--- a/MVC.docx
+++ b/MVC.docx
@@ -2465,6 +2465,157 @@
         </w:rPr>
       </w:pPr>
     </w:p>
+    <w:p>
+      <w:pPr>
+        <w:autoSpaceDE w:val="0"/>
+        <w:autoSpaceDN w:val="0"/>
+        <w:adjustRightInd w:val="0"/>
+        <w:spacing w:after="0" w:line="240" w:lineRule="auto"/>
+        <w:rPr>
+          <w:rFonts w:ascii="Arial" w:hAnsi="Arial" w:cs="Arial"/>
+          <w:color w:val="000000" w:themeColor="text1"/>
+          <w:sz w:val="24"/>
+          <w:szCs w:val="24"/>
+          <w14:textOutline w14:w="0" w14:cap="flat" w14:cmpd="sng" w14:algn="ctr">
+            <w14:noFill/>
+            <w14:prstDash w14:val="solid"/>
+            <w14:round/>
+          </w14:textOutline>
+        </w:rPr>
+      </w:pPr>
+      <w:proofErr w:type="spellStart"/>
+      <w:r>
+        <w:rPr>
+          <w:rFonts w:ascii="CourierStd" w:hAnsi="CourierStd" w:cs="CourierStd"/>
+          <w:sz w:val="17"/>
+          <w:szCs w:val="17"/>
+          <w:lang w:val="en-IN"/>
+        </w:rPr>
+        <w:t>DropDownList</w:t>
+      </w:r>
+      <w:proofErr w:type="spellEnd"/>
+      <w:r>
+        <w:rPr>
+          <w:rFonts w:ascii="CourierStd" w:hAnsi="CourierStd" w:cs="CourierStd"/>
+          <w:sz w:val="17"/>
+          <w:szCs w:val="17"/>
+          <w:lang w:val="en-IN"/>
+        </w:rPr>
+        <w:t xml:space="preserve"> </w:t>
+      </w:r>
+      <w:r>
+        <w:rPr>
+          <w:rFonts w:ascii="Sabon-Roman" w:hAnsi="Sabon-Roman" w:cs="Sabon-Roman"/>
+          <w:sz w:val="19"/>
+          <w:szCs w:val="19"/>
+          <w:lang w:val="en-IN"/>
+        </w:rPr>
+        <w:t>allows</w:t>
+      </w:r>
+      <w:r>
+        <w:rPr>
+          <w:rFonts w:ascii="Sabon-Roman" w:hAnsi="Sabon-Roman" w:cs="Sabon-Roman"/>
+          <w:sz w:val="19"/>
+          <w:szCs w:val="19"/>
+          <w:lang w:val="en-IN"/>
+        </w:rPr>
+        <w:t xml:space="preserve"> </w:t>
+      </w:r>
+      <w:r>
+        <w:rPr>
+          <w:rFonts w:ascii="Sabon-Roman" w:hAnsi="Sabon-Roman" w:cs="Sabon-Roman"/>
+          <w:sz w:val="19"/>
+          <w:szCs w:val="19"/>
+          <w:lang w:val="en-IN"/>
+        </w:rPr>
+        <w:t xml:space="preserve">single item selection, whereas </w:t>
+      </w:r>
+      <w:proofErr w:type="spellStart"/>
+      <w:r>
+        <w:rPr>
+          <w:rFonts w:ascii="CourierStd" w:hAnsi="CourierStd" w:cs="CourierStd"/>
+          <w:sz w:val="17"/>
+          <w:szCs w:val="17"/>
+          <w:lang w:val="en-IN"/>
+        </w:rPr>
+        <w:t>ListBox</w:t>
+      </w:r>
+      <w:proofErr w:type="spellEnd"/>
+      <w:r>
+        <w:rPr>
+          <w:rFonts w:ascii="CourierStd" w:hAnsi="CourierStd" w:cs="CourierStd"/>
+          <w:sz w:val="17"/>
+          <w:szCs w:val="17"/>
+          <w:lang w:val="en-IN"/>
+        </w:rPr>
+        <w:t xml:space="preserve"> </w:t>
+      </w:r>
+      <w:r>
+        <w:rPr>
+          <w:rFonts w:ascii="Sabon-Roman" w:hAnsi="Sabon-Roman" w:cs="Sabon-Roman"/>
+          <w:sz w:val="19"/>
+          <w:szCs w:val="19"/>
+          <w:lang w:val="en-IN"/>
+        </w:rPr>
+        <w:t xml:space="preserve">allows for multiple item selection (by setting the </w:t>
+      </w:r>
+      <w:r>
+        <w:rPr>
+          <w:rFonts w:ascii="CourierStd" w:hAnsi="CourierStd" w:cs="CourierStd"/>
+          <w:sz w:val="17"/>
+          <w:szCs w:val="17"/>
+          <w:lang w:val="en-IN"/>
+        </w:rPr>
+        <w:t>multiple</w:t>
+      </w:r>
+      <w:r>
+        <w:rPr>
+          <w:rFonts w:ascii="CourierStd" w:hAnsi="CourierStd" w:cs="CourierStd"/>
+          <w:sz w:val="17"/>
+          <w:szCs w:val="17"/>
+          <w:lang w:val="en-IN"/>
+        </w:rPr>
+        <w:t xml:space="preserve"> </w:t>
+      </w:r>
+      <w:r>
+        <w:rPr>
+          <w:rFonts w:ascii="Sabon-Roman" w:hAnsi="Sabon-Roman" w:cs="Sabon-Roman"/>
+          <w:sz w:val="19"/>
+          <w:szCs w:val="19"/>
+          <w:lang w:val="en-IN"/>
+        </w:rPr>
+        <w:t xml:space="preserve">attribute to </w:t>
+      </w:r>
+      <w:r>
+        <w:rPr>
+          <w:rFonts w:ascii="CourierStd" w:hAnsi="CourierStd" w:cs="CourierStd"/>
+          <w:sz w:val="17"/>
+          <w:szCs w:val="17"/>
+          <w:lang w:val="en-IN"/>
+        </w:rPr>
+        <w:t xml:space="preserve">multiple </w:t>
+      </w:r>
+      <w:r>
+        <w:rPr>
+          <w:rFonts w:ascii="Sabon-Roman" w:hAnsi="Sabon-Roman" w:cs="Sabon-Roman"/>
+          <w:sz w:val="19"/>
+          <w:szCs w:val="19"/>
+          <w:lang w:val="en-IN"/>
+        </w:rPr>
+        <w:t xml:space="preserve">in the rendered </w:t>
+      </w:r>
+      <w:proofErr w:type="spellStart"/>
+      <w:r>
+        <w:rPr>
+          <w:rFonts w:ascii="Sabon-Roman" w:hAnsi="Sabon-Roman" w:cs="Sabon-Roman"/>
+          <w:sz w:val="19"/>
+          <w:szCs w:val="19"/>
+          <w:lang w:val="en-IN"/>
+        </w:rPr>
+        <w:t>markup</w:t>
+      </w:r>
+      <w:proofErr w:type="spellEnd"/>
+    </w:p>
     <w:tbl>
       <w:tblPr>
         <w:tblW w:w="4000" w:type="pct"/>
@@ -2484,9 +2635,9 @@
         <w:tblLook w:val="04A0" w:firstRow="1" w:lastRow="0" w:firstColumn="1" w:lastColumn="0" w:noHBand="0" w:noVBand="1"/>
       </w:tblPr>
       <w:tblGrid>
-        <w:gridCol w:w="2412"/>
-        <w:gridCol w:w="2316"/>
-        <w:gridCol w:w="2747"/>
+        <w:gridCol w:w="3537"/>
+        <w:gridCol w:w="1804"/>
+        <w:gridCol w:w="2404"/>
       </w:tblGrid>
       <w:tr>
         <w:trPr>
@@ -2652,7 +2803,49 @@
                 <w:szCs w:val="24"/>
                 <w:lang w:val="en-IN" w:eastAsia="en-IN"/>
               </w:rPr>
-              <w:t>It is Key-Value Dictionary collection</w:t>
+              <w:t xml:space="preserve">It is Key-Value </w:t>
+            </w:r>
+            <w:r>
+              <w:rPr>
+                <w:rFonts w:ascii="Arial" w:eastAsia="Times New Roman" w:hAnsi="Arial" w:cs="Arial"/>
+                <w:color w:val="000000"/>
+                <w:sz w:val="24"/>
+                <w:szCs w:val="24"/>
+                <w:lang w:val="en-IN" w:eastAsia="en-IN"/>
+              </w:rPr>
+              <w:t>(</w:t>
+            </w:r>
+            <w:proofErr w:type="spellStart"/>
+            <w:r>
+              <w:rPr>
+                <w:rFonts w:ascii="Arial" w:eastAsia="Times New Roman" w:hAnsi="Arial" w:cs="Arial"/>
+                <w:color w:val="000000"/>
+                <w:sz w:val="24"/>
+                <w:szCs w:val="24"/>
+                <w:lang w:val="en-IN" w:eastAsia="en-IN"/>
+              </w:rPr>
+              <w:t>ViewDataDictionary</w:t>
+            </w:r>
+            <w:proofErr w:type="spellEnd"/>
+            <w:r>
+              <w:rPr>
+                <w:rFonts w:ascii="Arial" w:eastAsia="Times New Roman" w:hAnsi="Arial" w:cs="Arial"/>
+                <w:color w:val="000000"/>
+                <w:sz w:val="24"/>
+                <w:szCs w:val="24"/>
+                <w:lang w:val="en-IN" w:eastAsia="en-IN"/>
+              </w:rPr>
+              <w:t>)</w:t>
+            </w:r>
+            <w:r>
+              <w:rPr>
+                <w:rFonts w:ascii="Arial" w:eastAsia="Times New Roman" w:hAnsi="Arial" w:cs="Arial"/>
+                <w:color w:val="000000"/>
+                <w:sz w:val="24"/>
+                <w:szCs w:val="24"/>
+                <w:lang w:val="en-IN" w:eastAsia="en-IN"/>
+              </w:rPr>
+              <w:t>Dictionary collection</w:t>
             </w:r>
           </w:p>
         </w:tc>
@@ -4289,6 +4482,7 @@
             <w14:round/>
           </w14:textOutline>
         </w:rPr>
+        <w:lastRenderedPageBreak/>
         <w:br/>
       </w:r>
       <w:proofErr w:type="spellStart"/>
@@ -4651,7 +4845,6 @@
             <w14:round/>
           </w14:textOutline>
         </w:rPr>
-        <w:lastRenderedPageBreak/>
         <w:t xml:space="preserve">In ASP.NET </w:t>
       </w:r>
       <w:proofErr w:type="spellStart"/>
@@ -6422,6 +6615,7 @@
             <w14:round/>
           </w14:textOutline>
         </w:rPr>
+        <w:lastRenderedPageBreak/>
         <w:t xml:space="preserve">      </w:t>
       </w:r>
       <w:proofErr w:type="spellStart"/>
@@ -6864,7 +7058,6 @@
             <w14:round/>
           </w14:textOutline>
         </w:rPr>
-        <w:lastRenderedPageBreak/>
         <w:t>&lt;</w:t>
       </w:r>
       <w:proofErr w:type="spellStart"/>
@@ -8401,6 +8594,7 @@
           <w:szCs w:val="21"/>
           <w:lang w:val="en-IN" w:eastAsia="en-IN"/>
         </w:rPr>
+        <w:lastRenderedPageBreak/>
         <w:t xml:space="preserve">Although ASP.NET </w:t>
       </w:r>
       <w:proofErr w:type="spellStart"/>
@@ -9204,6 +9398,7 @@
                   <w14:round/>
                 </w14:textOutline>
               </w:rPr>
+              <w:lastRenderedPageBreak/>
               <w:t>Because of this coupled behavior, automated testing is really difficult.</w:t>
             </w:r>
           </w:p>
@@ -9391,7 +9586,6 @@
                   <w14:round/>
                 </w14:textOutline>
               </w:rPr>
-              <w:lastRenderedPageBreak/>
               <w:t xml:space="preserve">In order to achieve </w:t>
             </w:r>
             <w:proofErr w:type="spellStart"/>
@@ -10143,7 +10337,23 @@
                   <w14:round/>
                 </w14:textOutline>
               </w:rPr>
-              <w:t xml:space="preserve"> tries to introduce server-side controls as in Windows applications. Purpose was to provide  somehow an abstraction to the details of HTML. In ASP.NET Web Forms, minimal knowledge of HTML, JavaScript and CSS is required.</w:t>
+              <w:t xml:space="preserve"> tries to introduce server-side controls as in Windows applications. Purpose was to provide  somehow an abstraction to the </w:t>
+            </w:r>
+            <w:r>
+              <w:rPr>
+                <w:rFonts w:ascii="Arial" w:hAnsi="Arial" w:cs="Arial"/>
+                <w:color w:val="000000" w:themeColor="text1"/>
+                <w:sz w:val="24"/>
+                <w:szCs w:val="24"/>
+                <w:bdr w:val="none" w:sz="0" w:space="0" w:color="auto" w:frame="1"/>
+                <w14:textOutline w14:w="0" w14:cap="flat" w14:cmpd="sng" w14:algn="ctr">
+                  <w14:noFill/>
+                  <w14:prstDash w14:val="solid"/>
+                  <w14:round/>
+                </w14:textOutline>
+              </w:rPr>
+              <w:lastRenderedPageBreak/>
+              <w:t>details of HTML. In ASP.NET Web Forms, minimal knowledge of HTML, JavaScript and CSS is required.</w:t>
             </w:r>
           </w:p>
         </w:tc>
@@ -10195,6 +10405,7 @@
                   <w14:round/>
                 </w14:textOutline>
               </w:rPr>
+              <w:lastRenderedPageBreak/>
               <w:t xml:space="preserve">In </w:t>
             </w:r>
             <w:proofErr w:type="spellStart"/>
@@ -10281,7 +10492,6 @@
                   <w14:round/>
                 </w14:textOutline>
               </w:rPr>
-              <w:lastRenderedPageBreak/>
               <w:t>Above abstraction was good but provides limited control over HTML, JavaScript and CSS which is necessary in many cases.</w:t>
             </w:r>
           </w:p>
@@ -10948,6 +11158,7 @@
           <w:szCs w:val="24"/>
           <w:lang w:val="en-IN" w:eastAsia="en-IN"/>
         </w:rPr>
+        <w:lastRenderedPageBreak/>
         <w:t>}</w:t>
       </w:r>
     </w:p>
@@ -11129,7 +11340,6 @@
           <w:color w:val="161616"/>
           <w:shd w:val="clear" w:color="auto" w:fill="FCFCFC"/>
         </w:rPr>
-        <w:lastRenderedPageBreak/>
         <w:t>@</w:t>
       </w:r>
       <w:proofErr w:type="spellStart"/>
@@ -13644,7 +13854,6 @@
           <w:sz w:val="21"/>
           <w:szCs w:val="21"/>
         </w:rPr>
-        <w:lastRenderedPageBreak/>
         <w:br/>
       </w:r>
       <w:proofErr w:type="spellStart"/>
@@ -15255,6 +15464,122 @@
           <w:lang w:val="en-IN"/>
         </w:rPr>
       </w:pPr>
+      <w:r>
+        <w:rPr>
+          <w:rFonts w:ascii="Arial" w:hAnsi="Arial" w:cs="Arial"/>
+          <w:sz w:val="24"/>
+          <w:szCs w:val="24"/>
+          <w:lang w:val="en-IN"/>
+        </w:rPr>
+        <w:t xml:space="preserve">Html </w:t>
+      </w:r>
+      <w:proofErr w:type="spellStart"/>
+      <w:r>
+        <w:rPr>
+          <w:rFonts w:ascii="Arial" w:hAnsi="Arial" w:cs="Arial"/>
+          <w:sz w:val="24"/>
+          <w:szCs w:val="24"/>
+          <w:lang w:val="en-IN"/>
+        </w:rPr>
+        <w:t>RouteLink</w:t>
+      </w:r>
+      <w:proofErr w:type="spellEnd"/>
+      <w:r>
+        <w:rPr>
+          <w:rFonts w:ascii="Arial" w:hAnsi="Arial" w:cs="Arial"/>
+          <w:sz w:val="24"/>
+          <w:szCs w:val="24"/>
+          <w:lang w:val="en-IN"/>
+        </w:rPr>
+        <w:t xml:space="preserve"> we can provide user specific name to the route.</w:t>
+      </w:r>
+    </w:p>
+    <w:p>
+      <w:pPr>
+        <w:rPr>
+          <w:rFonts w:ascii="Arial" w:hAnsi="Arial" w:cs="Arial"/>
+          <w:color w:val="242729"/>
+          <w:sz w:val="23"/>
+          <w:szCs w:val="23"/>
+          <w:shd w:val="clear" w:color="auto" w:fill="FFFFFF"/>
+        </w:rPr>
+      </w:pPr>
+      <w:r>
+        <w:rPr>
+          <w:rFonts w:ascii="Arial" w:hAnsi="Arial" w:cs="Arial"/>
+          <w:color w:val="242729"/>
+          <w:sz w:val="23"/>
+          <w:szCs w:val="23"/>
+          <w:shd w:val="clear" w:color="auto" w:fill="FFFFFF"/>
+        </w:rPr>
+        <w:t>Difference is Html Partial returns an</w:t>
+      </w:r>
+      <w:r>
+        <w:rPr>
+          <w:rStyle w:val="apple-converted-space"/>
+          <w:rFonts w:ascii="Arial" w:hAnsi="Arial" w:cs="Arial"/>
+          <w:color w:val="242729"/>
+          <w:sz w:val="23"/>
+          <w:szCs w:val="23"/>
+          <w:shd w:val="clear" w:color="auto" w:fill="FFFFFF"/>
+        </w:rPr>
+        <w:t> </w:t>
+      </w:r>
+      <w:proofErr w:type="spellStart"/>
+      <w:r>
+        <w:rPr>
+          <w:rStyle w:val="HTMLCode"/>
+          <w:rFonts w:ascii="Consolas" w:eastAsiaTheme="minorHAnsi" w:hAnsi="Consolas"/>
+          <w:color w:val="242729"/>
+          <w:bdr w:val="none" w:sz="0" w:space="0" w:color="auto" w:frame="1"/>
+          <w:shd w:val="clear" w:color="auto" w:fill="EFF0F1"/>
+        </w:rPr>
+        <w:t>MvcHtmlString</w:t>
+      </w:r>
+      <w:proofErr w:type="spellEnd"/>
+      <w:r>
+        <w:rPr>
+          <w:rStyle w:val="apple-converted-space"/>
+          <w:rFonts w:ascii="Arial" w:hAnsi="Arial" w:cs="Arial"/>
+          <w:color w:val="242729"/>
+          <w:sz w:val="23"/>
+          <w:szCs w:val="23"/>
+          <w:shd w:val="clear" w:color="auto" w:fill="FFFFFF"/>
+        </w:rPr>
+        <w:t> </w:t>
+      </w:r>
+      <w:r>
+        <w:rPr>
+          <w:rFonts w:ascii="Arial" w:hAnsi="Arial" w:cs="Arial"/>
+          <w:color w:val="242729"/>
+          <w:sz w:val="23"/>
+          <w:szCs w:val="23"/>
+          <w:shd w:val="clear" w:color="auto" w:fill="FFFFFF"/>
+        </w:rPr>
+        <w:t xml:space="preserve">but </w:t>
+      </w:r>
+      <w:proofErr w:type="spellStart"/>
+      <w:r>
+        <w:rPr>
+          <w:rFonts w:ascii="Arial" w:hAnsi="Arial" w:cs="Arial"/>
+          <w:color w:val="242729"/>
+          <w:sz w:val="23"/>
+          <w:szCs w:val="23"/>
+          <w:shd w:val="clear" w:color="auto" w:fill="FFFFFF"/>
+        </w:rPr>
+        <w:t>RenderPartial</w:t>
+      </w:r>
+      <w:proofErr w:type="spellEnd"/>
+      <w:r>
+        <w:rPr>
+          <w:rFonts w:ascii="Arial" w:hAnsi="Arial" w:cs="Arial"/>
+          <w:color w:val="242729"/>
+          <w:sz w:val="23"/>
+          <w:szCs w:val="23"/>
+          <w:shd w:val="clear" w:color="auto" w:fill="FFFFFF"/>
+        </w:rPr>
+        <w:t xml:space="preserve"> outputs straight to the response.</w:t>
+      </w:r>
     </w:p>
     <w:p>
       <w:pPr>
@@ -15263,40 +15588,131 @@
         <w:adjustRightInd w:val="0"/>
         <w:spacing w:after="0" w:line="240" w:lineRule="auto"/>
         <w:rPr>
-          <w:rFonts w:ascii="Arial" w:hAnsi="Arial" w:cs="Arial"/>
-          <w:sz w:val="24"/>
-          <w:szCs w:val="24"/>
-          <w:lang w:val="en-IN"/>
-        </w:rPr>
-      </w:pPr>
-      <w:r>
-        <w:rPr>
-          <w:rFonts w:ascii="Arial" w:hAnsi="Arial" w:cs="Arial"/>
-          <w:sz w:val="24"/>
-          <w:szCs w:val="24"/>
-          <w:lang w:val="en-IN"/>
-        </w:rPr>
-        <w:t xml:space="preserve">As an example, the </w:t>
-      </w:r>
-      <w:proofErr w:type="spellStart"/>
-      <w:r>
-        <w:rPr>
-          <w:rFonts w:ascii="Arial" w:hAnsi="Arial" w:cs="Arial"/>
-          <w:sz w:val="24"/>
-          <w:szCs w:val="24"/>
-          <w:lang w:val="en-IN"/>
-        </w:rPr>
-        <w:t>Html.TextBoxFor</w:t>
-      </w:r>
-      <w:proofErr w:type="spellEnd"/>
-      <w:r>
-        <w:rPr>
-          <w:rFonts w:ascii="Arial" w:hAnsi="Arial" w:cs="Arial"/>
-          <w:sz w:val="24"/>
-          <w:szCs w:val="24"/>
-          <w:lang w:val="en-IN"/>
-        </w:rPr>
-        <w:t xml:space="preserve"> helper renders the following HTML for an album’s Title</w:t>
+          <w:rFonts w:ascii="Sabon-Roman" w:hAnsi="Sabon-Roman" w:cs="Sabon-Roman"/>
+          <w:sz w:val="19"/>
+          <w:szCs w:val="19"/>
+          <w:lang w:val="en-IN"/>
+        </w:rPr>
+      </w:pPr>
+      <w:r>
+        <w:rPr>
+          <w:rFonts w:ascii="CourierStd" w:hAnsi="CourierStd" w:cs="CourierStd"/>
+          <w:sz w:val="17"/>
+          <w:szCs w:val="17"/>
+          <w:lang w:val="en-IN"/>
+        </w:rPr>
+        <w:t>@</w:t>
+      </w:r>
+      <w:proofErr w:type="spellStart"/>
+      <w:r>
+        <w:rPr>
+          <w:rFonts w:ascii="CourierStd" w:hAnsi="CourierStd" w:cs="CourierStd"/>
+          <w:sz w:val="17"/>
+          <w:szCs w:val="17"/>
+          <w:lang w:val="en-IN"/>
+        </w:rPr>
+        <w:t>Html.Action</w:t>
+      </w:r>
+      <w:proofErr w:type="spellEnd"/>
+      <w:r>
+        <w:rPr>
+          <w:rFonts w:ascii="Sabon-Roman" w:hAnsi="Sabon-Roman" w:cs="Sabon-Roman"/>
+          <w:sz w:val="19"/>
+          <w:szCs w:val="19"/>
+          <w:lang w:val="en-IN"/>
+        </w:rPr>
+        <w:t xml:space="preserve">, on the other hand, executes a separate controller action and displays the </w:t>
+      </w:r>
+      <w:hyperlink r:id="rId8" w:history="1">
+        <w:r>
+          <w:rPr>
+            <w:rStyle w:val="Hyperlink"/>
+            <w:rFonts w:ascii="Sabon-Roman" w:hAnsi="Sabon-Roman" w:cs="Sabon-Roman"/>
+            <w:sz w:val="19"/>
+            <w:szCs w:val="19"/>
+            <w:lang w:val="en-IN"/>
+          </w:rPr>
+          <w:t>results.@</w:t>
+        </w:r>
+        <w:proofErr w:type="spellStart"/>
+        <w:r>
+          <w:rPr>
+            <w:rStyle w:val="Hyperlink"/>
+            <w:rFonts w:ascii="Sabon-Roman" w:hAnsi="Sabon-Roman" w:cs="Sabon-Roman"/>
+            <w:sz w:val="19"/>
+            <w:szCs w:val="19"/>
+            <w:lang w:val="en-IN"/>
+          </w:rPr>
+          <w:t>Html.RenderAction</w:t>
+        </w:r>
+        <w:proofErr w:type="spellEnd"/>
+      </w:hyperlink>
+      <w:r>
+        <w:rPr>
+          <w:rFonts w:ascii="Sabon-Roman" w:hAnsi="Sabon-Roman" w:cs="Sabon-Roman"/>
+          <w:sz w:val="19"/>
+          <w:szCs w:val="19"/>
+          <w:lang w:val="en-IN"/>
+        </w:rPr>
+        <w:t xml:space="preserve"> writes</w:t>
+      </w:r>
+      <w:r>
+        <w:rPr>
+          <w:rFonts w:ascii="Sabon-Roman" w:hAnsi="Sabon-Roman" w:cs="Sabon-Roman"/>
+          <w:sz w:val="19"/>
+          <w:szCs w:val="19"/>
+          <w:lang w:val="en-IN"/>
+        </w:rPr>
+        <w:t xml:space="preserve">  </w:t>
+      </w:r>
+      <w:r>
+        <w:rPr>
+          <w:rFonts w:ascii="Sabon-Roman" w:hAnsi="Sabon-Roman" w:cs="Sabon-Roman"/>
+          <w:sz w:val="19"/>
+          <w:szCs w:val="19"/>
+          <w:lang w:val="en-IN"/>
+        </w:rPr>
+        <w:t xml:space="preserve">directly to the response (which can bring a slight </w:t>
+      </w:r>
+      <w:proofErr w:type="spellStart"/>
+      <w:r>
+        <w:rPr>
+          <w:rFonts w:ascii="Sabon-Roman" w:hAnsi="Sabon-Roman" w:cs="Sabon-Roman"/>
+          <w:sz w:val="19"/>
+          <w:szCs w:val="19"/>
+          <w:lang w:val="en-IN"/>
+        </w:rPr>
+        <w:t>effi</w:t>
+      </w:r>
+      <w:proofErr w:type="spellEnd"/>
+      <w:r>
+        <w:rPr>
+          <w:rFonts w:ascii="Sabon-Roman" w:hAnsi="Sabon-Roman" w:cs="Sabon-Roman"/>
+          <w:sz w:val="19"/>
+          <w:szCs w:val="19"/>
+          <w:lang w:val="en-IN"/>
+        </w:rPr>
+        <w:t xml:space="preserve"> </w:t>
+      </w:r>
+      <w:proofErr w:type="spellStart"/>
+      <w:r>
+        <w:rPr>
+          <w:rFonts w:ascii="Sabon-Roman" w:hAnsi="Sabon-Roman" w:cs="Sabon-Roman"/>
+          <w:sz w:val="19"/>
+          <w:szCs w:val="19"/>
+          <w:lang w:val="en-IN"/>
+        </w:rPr>
+        <w:t>ciency</w:t>
+      </w:r>
+      <w:proofErr w:type="spellEnd"/>
+      <w:r>
+        <w:rPr>
+          <w:rFonts w:ascii="Sabon-Roman" w:hAnsi="Sabon-Roman" w:cs="Sabon-Roman"/>
+          <w:sz w:val="19"/>
+          <w:szCs w:val="19"/>
+          <w:lang w:val="en-IN"/>
+        </w:rPr>
+        <w:t xml:space="preserve"> gain).</w:t>
       </w:r>
     </w:p>
     <w:p>
@@ -15306,21 +15722,12 @@
         <w:adjustRightInd w:val="0"/>
         <w:spacing w:after="0" w:line="240" w:lineRule="auto"/>
         <w:rPr>
-          <w:rFonts w:ascii="Arial" w:hAnsi="Arial" w:cs="Arial"/>
-          <w:sz w:val="24"/>
-          <w:szCs w:val="24"/>
-          <w:lang w:val="en-IN"/>
-        </w:rPr>
-      </w:pPr>
-      <w:r>
-        <w:rPr>
-          <w:rFonts w:ascii="Arial" w:hAnsi="Arial" w:cs="Arial"/>
-          <w:sz w:val="24"/>
-          <w:szCs w:val="24"/>
-          <w:lang w:val="en-IN"/>
-        </w:rPr>
-        <w:t>property:</w:t>
-      </w:r>
+          <w:rFonts w:ascii="Sabon-Roman" w:hAnsi="Sabon-Roman" w:cs="Sabon-Roman"/>
+          <w:sz w:val="19"/>
+          <w:szCs w:val="19"/>
+          <w:lang w:val="en-IN"/>
+        </w:rPr>
+      </w:pPr>
     </w:p>
     <w:p>
       <w:pPr>
@@ -15329,21 +15736,12 @@
         <w:adjustRightInd w:val="0"/>
         <w:spacing w:after="0" w:line="240" w:lineRule="auto"/>
         <w:rPr>
-          <w:rFonts w:ascii="Arial" w:hAnsi="Arial" w:cs="Arial"/>
-          <w:sz w:val="24"/>
-          <w:szCs w:val="24"/>
-          <w:lang w:val="en-IN"/>
-        </w:rPr>
-      </w:pPr>
-      <w:r>
-        <w:rPr>
-          <w:rFonts w:ascii="Arial" w:hAnsi="Arial" w:cs="Arial"/>
-          <w:sz w:val="24"/>
-          <w:szCs w:val="24"/>
-          <w:lang w:val="en-IN"/>
-        </w:rPr>
-        <w:t>&lt;input id="Title" name="Title" type="text"</w:t>
-      </w:r>
+          <w:rFonts w:ascii="Sabon-Roman" w:hAnsi="Sabon-Roman" w:cs="Sabon-Roman"/>
+          <w:sz w:val="19"/>
+          <w:szCs w:val="19"/>
+          <w:lang w:val="en-IN"/>
+        </w:rPr>
+      </w:pPr>
     </w:p>
     <w:p>
       <w:pPr>
@@ -15352,20 +15750,503 @@
         <w:adjustRightInd w:val="0"/>
         <w:spacing w:after="0" w:line="240" w:lineRule="auto"/>
         <w:rPr>
-          <w:rFonts w:ascii="Arial" w:hAnsi="Arial" w:cs="Arial"/>
-          <w:sz w:val="24"/>
-          <w:szCs w:val="24"/>
-          <w:lang w:val="en-IN"/>
-        </w:rPr>
-      </w:pPr>
-      <w:r>
-        <w:rPr>
-          <w:rFonts w:ascii="Arial" w:hAnsi="Arial" w:cs="Arial"/>
-          <w:sz w:val="24"/>
-          <w:szCs w:val="24"/>
-          <w:lang w:val="en-IN"/>
-        </w:rPr>
-        <w:t>value="For Those About To Rock We Salute You" /&gt;</w:t>
+          <w:rFonts w:ascii="Sabon-Roman" w:hAnsi="Sabon-Roman" w:cs="Sabon-Roman"/>
+          <w:sz w:val="19"/>
+          <w:szCs w:val="19"/>
+          <w:lang w:val="en-IN"/>
+        </w:rPr>
+      </w:pPr>
+    </w:p>
+    <w:p>
+      <w:pPr>
+        <w:spacing w:after="0" w:line="240" w:lineRule="auto"/>
+        <w:rPr>
+          <w:rFonts w:ascii="Consolas" w:eastAsia="Times New Roman" w:hAnsi="Consolas" w:cs="Times New Roman"/>
+          <w:color w:val="000000"/>
+          <w:sz w:val="25"/>
+          <w:szCs w:val="25"/>
+          <w:shd w:val="clear" w:color="auto" w:fill="FFFFFF"/>
+          <w:lang w:val="en-IN" w:eastAsia="en-IN"/>
+        </w:rPr>
+      </w:pPr>
+      <w:r>
+        <w:rPr>
+          <w:rFonts w:ascii="Consolas" w:eastAsia="Times New Roman" w:hAnsi="Consolas" w:cs="Times New Roman"/>
+          <w:color w:val="000000"/>
+          <w:sz w:val="25"/>
+          <w:szCs w:val="25"/>
+          <w:lang w:val="en-IN" w:eastAsia="en-IN"/>
+        </w:rPr>
+        <w:lastRenderedPageBreak/>
+        <w:t>@</w:t>
+      </w:r>
+      <w:proofErr w:type="spellStart"/>
+      <w:r>
+        <w:rPr>
+          <w:rFonts w:ascii="Consolas" w:eastAsia="Times New Roman" w:hAnsi="Consolas" w:cs="Times New Roman"/>
+          <w:color w:val="000000"/>
+          <w:sz w:val="25"/>
+          <w:szCs w:val="25"/>
+          <w:lang w:val="en-IN" w:eastAsia="en-IN"/>
+        </w:rPr>
+        <w:t>Html</w:t>
+      </w:r>
+      <w:r>
+        <w:rPr>
+          <w:rFonts w:ascii="Consolas" w:eastAsia="Times New Roman" w:hAnsi="Consolas" w:cs="Times New Roman"/>
+          <w:color w:val="666666"/>
+          <w:sz w:val="25"/>
+          <w:szCs w:val="25"/>
+          <w:lang w:val="en-IN" w:eastAsia="en-IN"/>
+        </w:rPr>
+        <w:t>.</w:t>
+      </w:r>
+      <w:r>
+        <w:rPr>
+          <w:rFonts w:ascii="Consolas" w:eastAsia="Times New Roman" w:hAnsi="Consolas" w:cs="Times New Roman"/>
+          <w:color w:val="000000"/>
+          <w:sz w:val="25"/>
+          <w:szCs w:val="25"/>
+          <w:lang w:val="en-IN" w:eastAsia="en-IN"/>
+        </w:rPr>
+        <w:t>RouteLink</w:t>
+      </w:r>
+      <w:proofErr w:type="spellEnd"/>
+      <w:r>
+        <w:rPr>
+          <w:rFonts w:ascii="Consolas" w:eastAsia="Times New Roman" w:hAnsi="Consolas" w:cs="Times New Roman"/>
+          <w:color w:val="666666"/>
+          <w:sz w:val="25"/>
+          <w:szCs w:val="25"/>
+          <w:lang w:val="en-IN" w:eastAsia="en-IN"/>
+        </w:rPr>
+        <w:t>(</w:t>
+      </w:r>
+    </w:p>
+    <w:p>
+      <w:pPr>
+        <w:spacing w:after="0" w:line="240" w:lineRule="auto"/>
+        <w:rPr>
+          <w:rFonts w:ascii="Consolas" w:eastAsia="Times New Roman" w:hAnsi="Consolas" w:cs="Times New Roman"/>
+          <w:color w:val="000000"/>
+          <w:sz w:val="25"/>
+          <w:szCs w:val="25"/>
+          <w:shd w:val="clear" w:color="auto" w:fill="FFFFFF"/>
+          <w:lang w:val="en-IN" w:eastAsia="en-IN"/>
+        </w:rPr>
+      </w:pPr>
+      <w:r>
+        <w:rPr>
+          <w:rFonts w:ascii="Consolas" w:eastAsia="Times New Roman" w:hAnsi="Consolas" w:cs="Times New Roman"/>
+          <w:color w:val="000000"/>
+          <w:sz w:val="25"/>
+          <w:szCs w:val="25"/>
+          <w:shd w:val="clear" w:color="auto" w:fill="FFFFFF"/>
+          <w:lang w:val="en-IN" w:eastAsia="en-IN"/>
+        </w:rPr>
+        <w:t xml:space="preserve">    </w:t>
+      </w:r>
+      <w:proofErr w:type="spellStart"/>
+      <w:r>
+        <w:rPr>
+          <w:rFonts w:ascii="Consolas" w:eastAsia="Times New Roman" w:hAnsi="Consolas" w:cs="Times New Roman"/>
+          <w:color w:val="000000"/>
+          <w:sz w:val="25"/>
+          <w:szCs w:val="25"/>
+          <w:lang w:val="en-IN" w:eastAsia="en-IN"/>
+        </w:rPr>
+        <w:t>linkText</w:t>
+      </w:r>
+      <w:proofErr w:type="spellEnd"/>
+      <w:r>
+        <w:rPr>
+          <w:rFonts w:ascii="Consolas" w:eastAsia="Times New Roman" w:hAnsi="Consolas" w:cs="Times New Roman"/>
+          <w:color w:val="666666"/>
+          <w:sz w:val="25"/>
+          <w:szCs w:val="25"/>
+          <w:lang w:val="en-IN" w:eastAsia="en-IN"/>
+        </w:rPr>
+        <w:t>:</w:t>
+      </w:r>
+      <w:r>
+        <w:rPr>
+          <w:rFonts w:ascii="Consolas" w:eastAsia="Times New Roman" w:hAnsi="Consolas" w:cs="Times New Roman"/>
+          <w:color w:val="000000"/>
+          <w:sz w:val="25"/>
+          <w:szCs w:val="25"/>
+          <w:shd w:val="clear" w:color="auto" w:fill="FFFFFF"/>
+          <w:lang w:val="en-IN" w:eastAsia="en-IN"/>
+        </w:rPr>
+        <w:t xml:space="preserve"> </w:t>
+      </w:r>
+      <w:r>
+        <w:rPr>
+          <w:rFonts w:ascii="Consolas" w:eastAsia="Times New Roman" w:hAnsi="Consolas" w:cs="Times New Roman"/>
+          <w:color w:val="A31515"/>
+          <w:sz w:val="25"/>
+          <w:szCs w:val="25"/>
+          <w:lang w:val="en-IN" w:eastAsia="en-IN"/>
+        </w:rPr>
+        <w:t>"route: Test"</w:t>
+      </w:r>
+      <w:r>
+        <w:rPr>
+          <w:rFonts w:ascii="Consolas" w:eastAsia="Times New Roman" w:hAnsi="Consolas" w:cs="Times New Roman"/>
+          <w:color w:val="666666"/>
+          <w:sz w:val="25"/>
+          <w:szCs w:val="25"/>
+          <w:lang w:val="en-IN" w:eastAsia="en-IN"/>
+        </w:rPr>
+        <w:t>,</w:t>
+      </w:r>
+      <w:r>
+        <w:rPr>
+          <w:rFonts w:ascii="Consolas" w:eastAsia="Times New Roman" w:hAnsi="Consolas" w:cs="Times New Roman"/>
+          <w:color w:val="000000"/>
+          <w:sz w:val="25"/>
+          <w:szCs w:val="25"/>
+          <w:shd w:val="clear" w:color="auto" w:fill="FFFFFF"/>
+          <w:lang w:val="en-IN" w:eastAsia="en-IN"/>
+        </w:rPr>
+        <w:t xml:space="preserve"> </w:t>
+      </w:r>
+    </w:p>
+    <w:p>
+      <w:pPr>
+        <w:spacing w:after="0" w:line="240" w:lineRule="auto"/>
+        <w:rPr>
+          <w:rFonts w:ascii="Consolas" w:eastAsia="Times New Roman" w:hAnsi="Consolas" w:cs="Times New Roman"/>
+          <w:color w:val="000000"/>
+          <w:sz w:val="25"/>
+          <w:szCs w:val="25"/>
+          <w:shd w:val="clear" w:color="auto" w:fill="FFFFFF"/>
+          <w:lang w:val="en-IN" w:eastAsia="en-IN"/>
+        </w:rPr>
+      </w:pPr>
+      <w:r>
+        <w:rPr>
+          <w:rFonts w:ascii="Consolas" w:eastAsia="Times New Roman" w:hAnsi="Consolas" w:cs="Times New Roman"/>
+          <w:color w:val="000000"/>
+          <w:sz w:val="25"/>
+          <w:szCs w:val="25"/>
+          <w:shd w:val="clear" w:color="auto" w:fill="FFFFFF"/>
+          <w:lang w:val="en-IN" w:eastAsia="en-IN"/>
+        </w:rPr>
+        <w:t xml:space="preserve">    </w:t>
+      </w:r>
+      <w:proofErr w:type="spellStart"/>
+      <w:r>
+        <w:rPr>
+          <w:rFonts w:ascii="Consolas" w:eastAsia="Times New Roman" w:hAnsi="Consolas" w:cs="Times New Roman"/>
+          <w:color w:val="000000"/>
+          <w:sz w:val="25"/>
+          <w:szCs w:val="25"/>
+          <w:lang w:val="en-IN" w:eastAsia="en-IN"/>
+        </w:rPr>
+        <w:t>routeName</w:t>
+      </w:r>
+      <w:proofErr w:type="spellEnd"/>
+      <w:r>
+        <w:rPr>
+          <w:rFonts w:ascii="Consolas" w:eastAsia="Times New Roman" w:hAnsi="Consolas" w:cs="Times New Roman"/>
+          <w:color w:val="666666"/>
+          <w:sz w:val="25"/>
+          <w:szCs w:val="25"/>
+          <w:lang w:val="en-IN" w:eastAsia="en-IN"/>
+        </w:rPr>
+        <w:t>:</w:t>
+      </w:r>
+      <w:r>
+        <w:rPr>
+          <w:rFonts w:ascii="Consolas" w:eastAsia="Times New Roman" w:hAnsi="Consolas" w:cs="Times New Roman"/>
+          <w:color w:val="000000"/>
+          <w:sz w:val="25"/>
+          <w:szCs w:val="25"/>
+          <w:shd w:val="clear" w:color="auto" w:fill="FFFFFF"/>
+          <w:lang w:val="en-IN" w:eastAsia="en-IN"/>
+        </w:rPr>
+        <w:t xml:space="preserve"> </w:t>
+      </w:r>
+      <w:r>
+        <w:rPr>
+          <w:rFonts w:ascii="Consolas" w:eastAsia="Times New Roman" w:hAnsi="Consolas" w:cs="Times New Roman"/>
+          <w:color w:val="A31515"/>
+          <w:sz w:val="25"/>
+          <w:szCs w:val="25"/>
+          <w:lang w:val="en-IN" w:eastAsia="en-IN"/>
+        </w:rPr>
+        <w:t>"test"</w:t>
+      </w:r>
+      <w:r>
+        <w:rPr>
+          <w:rFonts w:ascii="Consolas" w:eastAsia="Times New Roman" w:hAnsi="Consolas" w:cs="Times New Roman"/>
+          <w:color w:val="666666"/>
+          <w:sz w:val="25"/>
+          <w:szCs w:val="25"/>
+          <w:lang w:val="en-IN" w:eastAsia="en-IN"/>
+        </w:rPr>
+        <w:t>,</w:t>
+      </w:r>
+      <w:r>
+        <w:rPr>
+          <w:rFonts w:ascii="Consolas" w:eastAsia="Times New Roman" w:hAnsi="Consolas" w:cs="Times New Roman"/>
+          <w:color w:val="000000"/>
+          <w:sz w:val="25"/>
+          <w:szCs w:val="25"/>
+          <w:shd w:val="clear" w:color="auto" w:fill="FFFFFF"/>
+          <w:lang w:val="en-IN" w:eastAsia="en-IN"/>
+        </w:rPr>
+        <w:t xml:space="preserve"> </w:t>
+      </w:r>
+    </w:p>
+    <w:p>
+      <w:pPr>
+        <w:spacing w:after="0" w:line="240" w:lineRule="auto"/>
+        <w:rPr>
+          <w:rFonts w:ascii="Consolas" w:eastAsia="Times New Roman" w:hAnsi="Consolas" w:cs="Times New Roman"/>
+          <w:color w:val="000000"/>
+          <w:sz w:val="25"/>
+          <w:szCs w:val="25"/>
+          <w:shd w:val="clear" w:color="auto" w:fill="FFFFFF"/>
+          <w:lang w:val="en-IN" w:eastAsia="en-IN"/>
+        </w:rPr>
+      </w:pPr>
+      <w:r>
+        <w:rPr>
+          <w:rFonts w:ascii="Consolas" w:eastAsia="Times New Roman" w:hAnsi="Consolas" w:cs="Times New Roman"/>
+          <w:color w:val="000000"/>
+          <w:sz w:val="25"/>
+          <w:szCs w:val="25"/>
+          <w:shd w:val="clear" w:color="auto" w:fill="FFFFFF"/>
+          <w:lang w:val="en-IN" w:eastAsia="en-IN"/>
+        </w:rPr>
+        <w:t xml:space="preserve">    </w:t>
+      </w:r>
+      <w:proofErr w:type="spellStart"/>
+      <w:r>
+        <w:rPr>
+          <w:rFonts w:ascii="Consolas" w:eastAsia="Times New Roman" w:hAnsi="Consolas" w:cs="Times New Roman"/>
+          <w:color w:val="000000"/>
+          <w:sz w:val="25"/>
+          <w:szCs w:val="25"/>
+          <w:lang w:val="en-IN" w:eastAsia="en-IN"/>
+        </w:rPr>
+        <w:t>routeValues</w:t>
+      </w:r>
+      <w:proofErr w:type="spellEnd"/>
+      <w:r>
+        <w:rPr>
+          <w:rFonts w:ascii="Consolas" w:eastAsia="Times New Roman" w:hAnsi="Consolas" w:cs="Times New Roman"/>
+          <w:color w:val="666666"/>
+          <w:sz w:val="25"/>
+          <w:szCs w:val="25"/>
+          <w:lang w:val="en-IN" w:eastAsia="en-IN"/>
+        </w:rPr>
+        <w:t>:</w:t>
+      </w:r>
+      <w:r>
+        <w:rPr>
+          <w:rFonts w:ascii="Consolas" w:eastAsia="Times New Roman" w:hAnsi="Consolas" w:cs="Times New Roman"/>
+          <w:color w:val="000000"/>
+          <w:sz w:val="25"/>
+          <w:szCs w:val="25"/>
+          <w:shd w:val="clear" w:color="auto" w:fill="FFFFFF"/>
+          <w:lang w:val="en-IN" w:eastAsia="en-IN"/>
+        </w:rPr>
+        <w:t xml:space="preserve"> </w:t>
+      </w:r>
+      <w:r>
+        <w:rPr>
+          <w:rFonts w:ascii="Consolas" w:eastAsia="Times New Roman" w:hAnsi="Consolas" w:cs="Times New Roman"/>
+          <w:color w:val="0000FF"/>
+          <w:sz w:val="25"/>
+          <w:szCs w:val="25"/>
+          <w:lang w:val="en-IN" w:eastAsia="en-IN"/>
+        </w:rPr>
+        <w:t>new</w:t>
+      </w:r>
+      <w:r>
+        <w:rPr>
+          <w:rFonts w:ascii="Consolas" w:eastAsia="Times New Roman" w:hAnsi="Consolas" w:cs="Times New Roman"/>
+          <w:color w:val="000000"/>
+          <w:sz w:val="25"/>
+          <w:szCs w:val="25"/>
+          <w:shd w:val="clear" w:color="auto" w:fill="FFFFFF"/>
+          <w:lang w:val="en-IN" w:eastAsia="en-IN"/>
+        </w:rPr>
+        <w:t xml:space="preserve"> </w:t>
+      </w:r>
+      <w:r>
+        <w:rPr>
+          <w:rFonts w:ascii="Consolas" w:eastAsia="Times New Roman" w:hAnsi="Consolas" w:cs="Times New Roman"/>
+          <w:color w:val="666666"/>
+          <w:sz w:val="25"/>
+          <w:szCs w:val="25"/>
+          <w:lang w:val="en-IN" w:eastAsia="en-IN"/>
+        </w:rPr>
+        <w:t>{</w:t>
+      </w:r>
+      <w:r>
+        <w:rPr>
+          <w:rFonts w:ascii="Consolas" w:eastAsia="Times New Roman" w:hAnsi="Consolas" w:cs="Times New Roman"/>
+          <w:color w:val="000000"/>
+          <w:sz w:val="25"/>
+          <w:szCs w:val="25"/>
+          <w:lang w:val="en-IN" w:eastAsia="en-IN"/>
+        </w:rPr>
+        <w:t>controller</w:t>
+      </w:r>
+      <w:r>
+        <w:rPr>
+          <w:rFonts w:ascii="Consolas" w:eastAsia="Times New Roman" w:hAnsi="Consolas" w:cs="Times New Roman"/>
+          <w:color w:val="666666"/>
+          <w:sz w:val="25"/>
+          <w:szCs w:val="25"/>
+          <w:lang w:val="en-IN" w:eastAsia="en-IN"/>
+        </w:rPr>
+        <w:t>=</w:t>
+      </w:r>
+      <w:r>
+        <w:rPr>
+          <w:rFonts w:ascii="Consolas" w:eastAsia="Times New Roman" w:hAnsi="Consolas" w:cs="Times New Roman"/>
+          <w:color w:val="A31515"/>
+          <w:sz w:val="25"/>
+          <w:szCs w:val="25"/>
+          <w:lang w:val="en-IN" w:eastAsia="en-IN"/>
+        </w:rPr>
+        <w:t>"section"</w:t>
+      </w:r>
+      <w:r>
+        <w:rPr>
+          <w:rFonts w:ascii="Consolas" w:eastAsia="Times New Roman" w:hAnsi="Consolas" w:cs="Times New Roman"/>
+          <w:color w:val="666666"/>
+          <w:sz w:val="25"/>
+          <w:szCs w:val="25"/>
+          <w:lang w:val="en-IN" w:eastAsia="en-IN"/>
+        </w:rPr>
+        <w:t>,</w:t>
+      </w:r>
+      <w:r>
+        <w:rPr>
+          <w:rFonts w:ascii="Consolas" w:eastAsia="Times New Roman" w:hAnsi="Consolas" w:cs="Times New Roman"/>
+          <w:color w:val="000000"/>
+          <w:sz w:val="25"/>
+          <w:szCs w:val="25"/>
+          <w:shd w:val="clear" w:color="auto" w:fill="FFFFFF"/>
+          <w:lang w:val="en-IN" w:eastAsia="en-IN"/>
+        </w:rPr>
+        <w:t xml:space="preserve"> </w:t>
+      </w:r>
+      <w:r>
+        <w:rPr>
+          <w:rFonts w:ascii="Consolas" w:eastAsia="Times New Roman" w:hAnsi="Consolas" w:cs="Times New Roman"/>
+          <w:color w:val="000000"/>
+          <w:sz w:val="25"/>
+          <w:szCs w:val="25"/>
+          <w:lang w:val="en-IN" w:eastAsia="en-IN"/>
+        </w:rPr>
+        <w:t>action</w:t>
+      </w:r>
+      <w:r>
+        <w:rPr>
+          <w:rFonts w:ascii="Consolas" w:eastAsia="Times New Roman" w:hAnsi="Consolas" w:cs="Times New Roman"/>
+          <w:color w:val="666666"/>
+          <w:sz w:val="25"/>
+          <w:szCs w:val="25"/>
+          <w:lang w:val="en-IN" w:eastAsia="en-IN"/>
+        </w:rPr>
+        <w:t>=</w:t>
+      </w:r>
+      <w:r>
+        <w:rPr>
+          <w:rFonts w:ascii="Consolas" w:eastAsia="Times New Roman" w:hAnsi="Consolas" w:cs="Times New Roman"/>
+          <w:color w:val="A31515"/>
+          <w:sz w:val="25"/>
+          <w:szCs w:val="25"/>
+          <w:lang w:val="en-IN" w:eastAsia="en-IN"/>
+        </w:rPr>
+        <w:t>"Index"</w:t>
+      </w:r>
+      <w:r>
+        <w:rPr>
+          <w:rFonts w:ascii="Consolas" w:eastAsia="Times New Roman" w:hAnsi="Consolas" w:cs="Times New Roman"/>
+          <w:color w:val="666666"/>
+          <w:sz w:val="25"/>
+          <w:szCs w:val="25"/>
+          <w:lang w:val="en-IN" w:eastAsia="en-IN"/>
+        </w:rPr>
+        <w:t>,</w:t>
+      </w:r>
+      <w:r>
+        <w:rPr>
+          <w:rFonts w:ascii="Consolas" w:eastAsia="Times New Roman" w:hAnsi="Consolas" w:cs="Times New Roman"/>
+          <w:color w:val="000000"/>
+          <w:sz w:val="25"/>
+          <w:szCs w:val="25"/>
+          <w:shd w:val="clear" w:color="auto" w:fill="FFFFFF"/>
+          <w:lang w:val="en-IN" w:eastAsia="en-IN"/>
+        </w:rPr>
+        <w:t xml:space="preserve"> </w:t>
+      </w:r>
+      <w:r>
+        <w:rPr>
+          <w:rFonts w:ascii="Consolas" w:eastAsia="Times New Roman" w:hAnsi="Consolas" w:cs="Times New Roman"/>
+          <w:color w:val="000000"/>
+          <w:sz w:val="25"/>
+          <w:szCs w:val="25"/>
+          <w:lang w:val="en-IN" w:eastAsia="en-IN"/>
+        </w:rPr>
+        <w:t>id</w:t>
+      </w:r>
+      <w:r>
+        <w:rPr>
+          <w:rFonts w:ascii="Consolas" w:eastAsia="Times New Roman" w:hAnsi="Consolas" w:cs="Times New Roman"/>
+          <w:color w:val="666666"/>
+          <w:sz w:val="25"/>
+          <w:szCs w:val="25"/>
+          <w:lang w:val="en-IN" w:eastAsia="en-IN"/>
+        </w:rPr>
+        <w:t>=</w:t>
+      </w:r>
+      <w:r>
+        <w:rPr>
+          <w:rFonts w:ascii="Consolas" w:eastAsia="Times New Roman" w:hAnsi="Consolas" w:cs="Times New Roman"/>
+          <w:color w:val="009999"/>
+          <w:sz w:val="25"/>
+          <w:szCs w:val="25"/>
+          <w:lang w:val="en-IN" w:eastAsia="en-IN"/>
+        </w:rPr>
+        <w:t>123</w:t>
+      </w:r>
+      <w:r>
+        <w:rPr>
+          <w:rFonts w:ascii="Consolas" w:eastAsia="Times New Roman" w:hAnsi="Consolas" w:cs="Times New Roman"/>
+          <w:color w:val="666666"/>
+          <w:sz w:val="25"/>
+          <w:szCs w:val="25"/>
+          <w:lang w:val="en-IN" w:eastAsia="en-IN"/>
+        </w:rPr>
+        <w:t>}</w:t>
+      </w:r>
+    </w:p>
+    <w:p>
+      <w:pPr>
+        <w:rPr>
+          <w:rFonts w:ascii="Arial" w:hAnsi="Arial" w:cs="Arial"/>
+          <w:sz w:val="24"/>
+          <w:szCs w:val="24"/>
+          <w:lang w:val="en-IN"/>
+        </w:rPr>
+      </w:pPr>
+      <w:r>
+        <w:rPr>
+          <w:rFonts w:ascii="Consolas" w:eastAsia="Times New Roman" w:hAnsi="Consolas" w:cs="Times New Roman"/>
+          <w:color w:val="666666"/>
+          <w:sz w:val="25"/>
+          <w:szCs w:val="25"/>
+          <w:lang w:val="en-IN" w:eastAsia="en-IN"/>
+        </w:rPr>
+        <w:t>)</w:t>
       </w:r>
     </w:p>
     <w:p>
@@ -15381,6 +16262,35 @@
           <w:lang w:val="en-IN"/>
         </w:rPr>
       </w:pPr>
+      <w:r>
+        <w:rPr>
+          <w:rFonts w:ascii="Arial" w:hAnsi="Arial" w:cs="Arial"/>
+          <w:sz w:val="24"/>
+          <w:szCs w:val="24"/>
+          <w:lang w:val="en-IN"/>
+        </w:rPr>
+        <w:t xml:space="preserve">As an example, the </w:t>
+      </w:r>
+      <w:proofErr w:type="spellStart"/>
+      <w:r>
+        <w:rPr>
+          <w:rFonts w:ascii="Arial" w:hAnsi="Arial" w:cs="Arial"/>
+          <w:sz w:val="24"/>
+          <w:szCs w:val="24"/>
+          <w:lang w:val="en-IN"/>
+        </w:rPr>
+        <w:t>Html.TextBoxFor</w:t>
+      </w:r>
+      <w:proofErr w:type="spellEnd"/>
+      <w:r>
+        <w:rPr>
+          <w:rFonts w:ascii="Arial" w:hAnsi="Arial" w:cs="Arial"/>
+          <w:sz w:val="24"/>
+          <w:szCs w:val="24"/>
+          <w:lang w:val="en-IN"/>
+        </w:rPr>
+        <w:t xml:space="preserve"> helper renders the following HTML for an album’s Title</w:t>
+      </w:r>
     </w:p>
     <w:p>
       <w:pPr>
@@ -15402,27 +16312,7 @@
           <w:szCs w:val="24"/>
           <w:lang w:val="en-IN"/>
         </w:rPr>
-        <w:t xml:space="preserve">Instead of using </w:t>
-      </w:r>
-      <w:proofErr w:type="spellStart"/>
-      <w:r>
-        <w:rPr>
-          <w:rFonts w:ascii="Arial" w:hAnsi="Arial" w:cs="Arial"/>
-          <w:sz w:val="24"/>
-          <w:szCs w:val="24"/>
-          <w:lang w:val="en-IN"/>
-        </w:rPr>
-        <w:t>Html.TextBoxFor</w:t>
-      </w:r>
-      <w:proofErr w:type="spellEnd"/>
-      <w:r>
-        <w:rPr>
-          <w:rFonts w:ascii="Arial" w:hAnsi="Arial" w:cs="Arial"/>
-          <w:sz w:val="24"/>
-          <w:szCs w:val="24"/>
-          <w:lang w:val="en-IN"/>
-        </w:rPr>
-        <w:t>, you can switch to using the following code:</w:t>
+        <w:t>property:</w:t>
       </w:r>
     </w:p>
     <w:p>
@@ -15445,47 +16335,7 @@
           <w:szCs w:val="24"/>
           <w:lang w:val="en-IN"/>
         </w:rPr>
-        <w:t>@</w:t>
-      </w:r>
-      <w:proofErr w:type="spellStart"/>
-      <w:r>
-        <w:rPr>
-          <w:rFonts w:ascii="Arial" w:hAnsi="Arial" w:cs="Arial"/>
-          <w:sz w:val="24"/>
-          <w:szCs w:val="24"/>
-          <w:lang w:val="en-IN"/>
-        </w:rPr>
-        <w:t>Html.EditorFor</w:t>
-      </w:r>
-      <w:proofErr w:type="spellEnd"/>
-      <w:r>
-        <w:rPr>
-          <w:rFonts w:ascii="Arial" w:hAnsi="Arial" w:cs="Arial"/>
-          <w:sz w:val="24"/>
-          <w:szCs w:val="24"/>
-          <w:lang w:val="en-IN"/>
-        </w:rPr>
-        <w:t xml:space="preserve">(m =&gt; </w:t>
-      </w:r>
-      <w:proofErr w:type="spellStart"/>
-      <w:r>
-        <w:rPr>
-          <w:rFonts w:ascii="Arial" w:hAnsi="Arial" w:cs="Arial"/>
-          <w:sz w:val="24"/>
-          <w:szCs w:val="24"/>
-          <w:lang w:val="en-IN"/>
-        </w:rPr>
-        <w:t>m.Title</w:t>
-      </w:r>
-      <w:proofErr w:type="spellEnd"/>
-      <w:r>
-        <w:rPr>
-          <w:rFonts w:ascii="Arial" w:hAnsi="Arial" w:cs="Arial"/>
-          <w:sz w:val="24"/>
-          <w:szCs w:val="24"/>
-          <w:lang w:val="en-IN"/>
-        </w:rPr>
-        <w:t>)</w:t>
+        <w:t>&lt;input id="Title" name="Title" type="text"</w:t>
       </w:r>
     </w:p>
     <w:p>
@@ -15501,6 +16351,15 @@
           <w:lang w:val="en-IN"/>
         </w:rPr>
       </w:pPr>
+      <w:r>
+        <w:rPr>
+          <w:rFonts w:ascii="Arial" w:hAnsi="Arial" w:cs="Arial"/>
+          <w:sz w:val="24"/>
+          <w:szCs w:val="24"/>
+          <w:lang w:val="en-IN"/>
+        </w:rPr>
+        <w:t>value="For Those About To Rock We Salute You" /&gt;</w:t>
+      </w:r>
     </w:p>
     <w:p>
       <w:pPr>
@@ -15515,187 +16374,6 @@
           <w:lang w:val="en-IN"/>
         </w:rPr>
       </w:pPr>
-      <w:r>
-        <w:rPr>
-          <w:rFonts w:ascii="Arial" w:hAnsi="Arial" w:cs="Arial"/>
-          <w:sz w:val="24"/>
-          <w:szCs w:val="24"/>
-          <w:lang w:val="en-IN"/>
-        </w:rPr>
-        <w:t xml:space="preserve">The </w:t>
-      </w:r>
-      <w:proofErr w:type="spellStart"/>
-      <w:r>
-        <w:rPr>
-          <w:rFonts w:ascii="Arial" w:hAnsi="Arial" w:cs="Arial"/>
-          <w:sz w:val="24"/>
-          <w:szCs w:val="24"/>
-          <w:lang w:val="en-IN"/>
-        </w:rPr>
-        <w:t>EditorFor</w:t>
-      </w:r>
-      <w:proofErr w:type="spellEnd"/>
-      <w:r>
-        <w:rPr>
-          <w:rFonts w:ascii="Arial" w:hAnsi="Arial" w:cs="Arial"/>
-          <w:sz w:val="24"/>
-          <w:szCs w:val="24"/>
-          <w:lang w:val="en-IN"/>
-        </w:rPr>
-        <w:t xml:space="preserve"> helper will render the same HTML as </w:t>
-      </w:r>
-      <w:proofErr w:type="spellStart"/>
-      <w:r>
-        <w:rPr>
-          <w:rFonts w:ascii="Arial" w:hAnsi="Arial" w:cs="Arial"/>
-          <w:sz w:val="24"/>
-          <w:szCs w:val="24"/>
-          <w:lang w:val="en-IN"/>
-        </w:rPr>
-        <w:t>TextBoxFor</w:t>
-      </w:r>
-      <w:proofErr w:type="spellEnd"/>
-      <w:r>
-        <w:rPr>
-          <w:rFonts w:ascii="Arial" w:hAnsi="Arial" w:cs="Arial"/>
-          <w:sz w:val="24"/>
-          <w:szCs w:val="24"/>
-          <w:lang w:val="en-IN"/>
-        </w:rPr>
-        <w:t>; however, you can change the</w:t>
-      </w:r>
-      <w:r>
-        <w:rPr>
-          <w:rFonts w:ascii="Arial" w:hAnsi="Arial" w:cs="Arial"/>
-          <w:sz w:val="24"/>
-          <w:szCs w:val="24"/>
-          <w:lang w:val="en-IN"/>
-        </w:rPr>
-        <w:t xml:space="preserve"> </w:t>
-      </w:r>
-      <w:r>
-        <w:rPr>
-          <w:rFonts w:ascii="Arial" w:hAnsi="Arial" w:cs="Arial"/>
-          <w:sz w:val="24"/>
-          <w:szCs w:val="24"/>
-          <w:lang w:val="en-IN"/>
-        </w:rPr>
-        <w:t>HTML using data annotations. If you think about the name of the helper (Editor), the name is</w:t>
-      </w:r>
-      <w:r>
-        <w:rPr>
-          <w:rFonts w:ascii="Arial" w:hAnsi="Arial" w:cs="Arial"/>
-          <w:sz w:val="24"/>
-          <w:szCs w:val="24"/>
-          <w:lang w:val="en-IN"/>
-        </w:rPr>
-        <w:t xml:space="preserve"> </w:t>
-      </w:r>
-      <w:r>
-        <w:rPr>
-          <w:rFonts w:ascii="Arial" w:hAnsi="Arial" w:cs="Arial"/>
-          <w:sz w:val="24"/>
-          <w:szCs w:val="24"/>
-          <w:lang w:val="en-IN"/>
-        </w:rPr>
-        <w:t xml:space="preserve">more generic than the </w:t>
-      </w:r>
-      <w:proofErr w:type="spellStart"/>
-      <w:r>
-        <w:rPr>
-          <w:rFonts w:ascii="Arial" w:hAnsi="Arial" w:cs="Arial"/>
-          <w:sz w:val="24"/>
-          <w:szCs w:val="24"/>
-          <w:lang w:val="en-IN"/>
-        </w:rPr>
-        <w:t>TextBox</w:t>
-      </w:r>
-      <w:proofErr w:type="spellEnd"/>
-      <w:r>
-        <w:rPr>
-          <w:rFonts w:ascii="Arial" w:hAnsi="Arial" w:cs="Arial"/>
-          <w:sz w:val="24"/>
-          <w:szCs w:val="24"/>
-          <w:lang w:val="en-IN"/>
-        </w:rPr>
-        <w:t xml:space="preserve"> helper (which implies a </w:t>
-      </w:r>
-      <w:proofErr w:type="spellStart"/>
-      <w:r>
-        <w:rPr>
-          <w:rFonts w:ascii="Arial" w:hAnsi="Arial" w:cs="Arial"/>
-          <w:sz w:val="24"/>
-          <w:szCs w:val="24"/>
-          <w:lang w:val="en-IN"/>
-        </w:rPr>
-        <w:t>specifi</w:t>
-      </w:r>
-      <w:proofErr w:type="spellEnd"/>
-      <w:r>
-        <w:rPr>
-          <w:rFonts w:ascii="Arial" w:hAnsi="Arial" w:cs="Arial"/>
-          <w:sz w:val="24"/>
-          <w:szCs w:val="24"/>
-          <w:lang w:val="en-IN"/>
-        </w:rPr>
-        <w:t xml:space="preserve"> c type of input element). When using</w:t>
-      </w:r>
-      <w:r>
-        <w:rPr>
-          <w:rFonts w:ascii="Arial" w:hAnsi="Arial" w:cs="Arial"/>
-          <w:sz w:val="24"/>
-          <w:szCs w:val="24"/>
-          <w:lang w:val="en-IN"/>
-        </w:rPr>
-        <w:t xml:space="preserve"> </w:t>
-      </w:r>
-      <w:r>
-        <w:rPr>
-          <w:rFonts w:ascii="Arial" w:hAnsi="Arial" w:cs="Arial"/>
-          <w:sz w:val="24"/>
-          <w:szCs w:val="24"/>
-          <w:lang w:val="en-IN"/>
-        </w:rPr>
-        <w:t>the templated helpers, you are asking the runtime to produce whatever “editor” it sees fi t. Let’s see</w:t>
-      </w:r>
-      <w:r>
-        <w:rPr>
-          <w:rFonts w:ascii="Arial" w:hAnsi="Arial" w:cs="Arial"/>
-          <w:sz w:val="24"/>
-          <w:szCs w:val="24"/>
-          <w:lang w:val="en-IN"/>
-        </w:rPr>
-        <w:t xml:space="preserve"> </w:t>
-      </w:r>
-      <w:r>
-        <w:rPr>
-          <w:rFonts w:ascii="Arial" w:hAnsi="Arial" w:cs="Arial"/>
-          <w:sz w:val="24"/>
-          <w:szCs w:val="24"/>
-          <w:lang w:val="en-IN"/>
-        </w:rPr>
-        <w:t xml:space="preserve">what happens if you add a </w:t>
-      </w:r>
-      <w:proofErr w:type="spellStart"/>
-      <w:r>
-        <w:rPr>
-          <w:rFonts w:ascii="Arial" w:hAnsi="Arial" w:cs="Arial"/>
-          <w:sz w:val="24"/>
-          <w:szCs w:val="24"/>
-          <w:lang w:val="en-IN"/>
-        </w:rPr>
-        <w:t>DataType</w:t>
-      </w:r>
-      <w:proofErr w:type="spellEnd"/>
-      <w:r>
-        <w:rPr>
-          <w:rFonts w:ascii="Arial" w:hAnsi="Arial" w:cs="Arial"/>
-          <w:sz w:val="24"/>
-          <w:szCs w:val="24"/>
-          <w:lang w:val="en-IN"/>
-        </w:rPr>
-        <w:t xml:space="preserve"> annotation to the Title property:</w:t>
-      </w:r>
     </w:p>
     <w:p>
       <w:pPr>
@@ -15710,6 +16388,35 @@
           <w:lang w:val="en-IN"/>
         </w:rPr>
       </w:pPr>
+      <w:r>
+        <w:rPr>
+          <w:rFonts w:ascii="Arial" w:hAnsi="Arial" w:cs="Arial"/>
+          <w:sz w:val="24"/>
+          <w:szCs w:val="24"/>
+          <w:lang w:val="en-IN"/>
+        </w:rPr>
+        <w:t xml:space="preserve">Instead of using </w:t>
+      </w:r>
+      <w:proofErr w:type="spellStart"/>
+      <w:r>
+        <w:rPr>
+          <w:rFonts w:ascii="Arial" w:hAnsi="Arial" w:cs="Arial"/>
+          <w:sz w:val="24"/>
+          <w:szCs w:val="24"/>
+          <w:lang w:val="en-IN"/>
+        </w:rPr>
+        <w:t>Html.TextBoxFor</w:t>
+      </w:r>
+      <w:proofErr w:type="spellEnd"/>
+      <w:r>
+        <w:rPr>
+          <w:rFonts w:ascii="Arial" w:hAnsi="Arial" w:cs="Arial"/>
+          <w:sz w:val="24"/>
+          <w:szCs w:val="24"/>
+          <w:lang w:val="en-IN"/>
+        </w:rPr>
+        <w:t>, you can switch to using the following code:</w:t>
+      </w:r>
     </w:p>
     <w:p>
       <w:pPr>
@@ -15731,27 +16438,47 @@
           <w:szCs w:val="24"/>
           <w:lang w:val="en-IN"/>
         </w:rPr>
-        <w:t>[Required(</w:t>
-      </w:r>
-      <w:proofErr w:type="spellStart"/>
-      <w:r>
-        <w:rPr>
-          <w:rFonts w:ascii="Arial" w:hAnsi="Arial" w:cs="Arial"/>
-          <w:sz w:val="24"/>
-          <w:szCs w:val="24"/>
-          <w:lang w:val="en-IN"/>
-        </w:rPr>
-        <w:t>ErrorMessage</w:t>
-      </w:r>
-      <w:proofErr w:type="spellEnd"/>
-      <w:r>
-        <w:rPr>
-          <w:rFonts w:ascii="Arial" w:hAnsi="Arial" w:cs="Arial"/>
-          <w:sz w:val="24"/>
-          <w:szCs w:val="24"/>
-          <w:lang w:val="en-IN"/>
-        </w:rPr>
-        <w:t xml:space="preserve"> = "An Album Title is required")]</w:t>
+        <w:t>@</w:t>
+      </w:r>
+      <w:proofErr w:type="spellStart"/>
+      <w:r>
+        <w:rPr>
+          <w:rFonts w:ascii="Arial" w:hAnsi="Arial" w:cs="Arial"/>
+          <w:sz w:val="24"/>
+          <w:szCs w:val="24"/>
+          <w:lang w:val="en-IN"/>
+        </w:rPr>
+        <w:t>Html.EditorFor</w:t>
+      </w:r>
+      <w:proofErr w:type="spellEnd"/>
+      <w:r>
+        <w:rPr>
+          <w:rFonts w:ascii="Arial" w:hAnsi="Arial" w:cs="Arial"/>
+          <w:sz w:val="24"/>
+          <w:szCs w:val="24"/>
+          <w:lang w:val="en-IN"/>
+        </w:rPr>
+        <w:t xml:space="preserve">(m =&gt; </w:t>
+      </w:r>
+      <w:proofErr w:type="spellStart"/>
+      <w:r>
+        <w:rPr>
+          <w:rFonts w:ascii="Arial" w:hAnsi="Arial" w:cs="Arial"/>
+          <w:sz w:val="24"/>
+          <w:szCs w:val="24"/>
+          <w:lang w:val="en-IN"/>
+        </w:rPr>
+        <w:t>m.Title</w:t>
+      </w:r>
+      <w:proofErr w:type="spellEnd"/>
+      <w:r>
+        <w:rPr>
+          <w:rFonts w:ascii="Arial" w:hAnsi="Arial" w:cs="Arial"/>
+          <w:sz w:val="24"/>
+          <w:szCs w:val="24"/>
+          <w:lang w:val="en-IN"/>
+        </w:rPr>
+        <w:t>)</w:t>
       </w:r>
     </w:p>
     <w:p>
@@ -15767,35 +16494,6 @@
           <w:lang w:val="en-IN"/>
         </w:rPr>
       </w:pPr>
-      <w:r>
-        <w:rPr>
-          <w:rFonts w:ascii="Arial" w:hAnsi="Arial" w:cs="Arial"/>
-          <w:sz w:val="24"/>
-          <w:szCs w:val="24"/>
-          <w:lang w:val="en-IN"/>
-        </w:rPr>
-        <w:t>[</w:t>
-      </w:r>
-      <w:proofErr w:type="spellStart"/>
-      <w:r>
-        <w:rPr>
-          <w:rFonts w:ascii="Arial" w:hAnsi="Arial" w:cs="Arial"/>
-          <w:sz w:val="24"/>
-          <w:szCs w:val="24"/>
-          <w:lang w:val="en-IN"/>
-        </w:rPr>
-        <w:t>StringLength</w:t>
-      </w:r>
-      <w:proofErr w:type="spellEnd"/>
-      <w:r>
-        <w:rPr>
-          <w:rFonts w:ascii="Arial" w:hAnsi="Arial" w:cs="Arial"/>
-          <w:sz w:val="24"/>
-          <w:szCs w:val="24"/>
-          <w:lang w:val="en-IN"/>
-        </w:rPr>
-        <w:t>(160)]</w:t>
-      </w:r>
     </w:p>
     <w:p>
       <w:pPr>
@@ -15805,27 +16503,176 @@
         <w:spacing w:after="0" w:line="240" w:lineRule="auto"/>
         <w:rPr>
           <w:rFonts w:ascii="Arial" w:hAnsi="Arial" w:cs="Arial"/>
-          <w:bCs/>
-          <w:sz w:val="24"/>
-          <w:szCs w:val="24"/>
-          <w:lang w:val="en-IN"/>
-        </w:rPr>
-      </w:pPr>
-      <w:r>
-        <w:rPr>
-          <w:rFonts w:ascii="Arial" w:hAnsi="Arial" w:cs="Arial"/>
-          <w:bCs/>
-          <w:sz w:val="24"/>
-          <w:szCs w:val="24"/>
-          <w:lang w:val="en-IN"/>
-        </w:rPr>
-        <w:t>[</w:t>
-      </w:r>
-      <w:proofErr w:type="spellStart"/>
-      <w:r>
-        <w:rPr>
-          <w:rFonts w:ascii="Arial" w:hAnsi="Arial" w:cs="Arial"/>
-          <w:bCs/>
+          <w:sz w:val="24"/>
+          <w:szCs w:val="24"/>
+          <w:lang w:val="en-IN"/>
+        </w:rPr>
+      </w:pPr>
+      <w:r>
+        <w:rPr>
+          <w:rFonts w:ascii="Arial" w:hAnsi="Arial" w:cs="Arial"/>
+          <w:sz w:val="24"/>
+          <w:szCs w:val="24"/>
+          <w:lang w:val="en-IN"/>
+        </w:rPr>
+        <w:t xml:space="preserve">The </w:t>
+      </w:r>
+      <w:proofErr w:type="spellStart"/>
+      <w:r>
+        <w:rPr>
+          <w:rFonts w:ascii="Arial" w:hAnsi="Arial" w:cs="Arial"/>
+          <w:sz w:val="24"/>
+          <w:szCs w:val="24"/>
+          <w:lang w:val="en-IN"/>
+        </w:rPr>
+        <w:t>EditorFor</w:t>
+      </w:r>
+      <w:proofErr w:type="spellEnd"/>
+      <w:r>
+        <w:rPr>
+          <w:rFonts w:ascii="Arial" w:hAnsi="Arial" w:cs="Arial"/>
+          <w:sz w:val="24"/>
+          <w:szCs w:val="24"/>
+          <w:lang w:val="en-IN"/>
+        </w:rPr>
+        <w:t xml:space="preserve"> helper will render the same HTML as </w:t>
+      </w:r>
+      <w:proofErr w:type="spellStart"/>
+      <w:r>
+        <w:rPr>
+          <w:rFonts w:ascii="Arial" w:hAnsi="Arial" w:cs="Arial"/>
+          <w:sz w:val="24"/>
+          <w:szCs w:val="24"/>
+          <w:lang w:val="en-IN"/>
+        </w:rPr>
+        <w:t>TextBoxFor</w:t>
+      </w:r>
+      <w:proofErr w:type="spellEnd"/>
+      <w:r>
+        <w:rPr>
+          <w:rFonts w:ascii="Arial" w:hAnsi="Arial" w:cs="Arial"/>
+          <w:sz w:val="24"/>
+          <w:szCs w:val="24"/>
+          <w:lang w:val="en-IN"/>
+        </w:rPr>
+        <w:t>; however, you can change the</w:t>
+      </w:r>
+      <w:r>
+        <w:rPr>
+          <w:rFonts w:ascii="Arial" w:hAnsi="Arial" w:cs="Arial"/>
+          <w:sz w:val="24"/>
+          <w:szCs w:val="24"/>
+          <w:lang w:val="en-IN"/>
+        </w:rPr>
+        <w:t xml:space="preserve"> </w:t>
+      </w:r>
+      <w:r>
+        <w:rPr>
+          <w:rFonts w:ascii="Arial" w:hAnsi="Arial" w:cs="Arial"/>
+          <w:sz w:val="24"/>
+          <w:szCs w:val="24"/>
+          <w:lang w:val="en-IN"/>
+        </w:rPr>
+        <w:t>HTML using data annotations. If you think about the name of the helper (Editor), the name is</w:t>
+      </w:r>
+      <w:r>
+        <w:rPr>
+          <w:rFonts w:ascii="Arial" w:hAnsi="Arial" w:cs="Arial"/>
+          <w:sz w:val="24"/>
+          <w:szCs w:val="24"/>
+          <w:lang w:val="en-IN"/>
+        </w:rPr>
+        <w:t xml:space="preserve"> </w:t>
+      </w:r>
+      <w:r>
+        <w:rPr>
+          <w:rFonts w:ascii="Arial" w:hAnsi="Arial" w:cs="Arial"/>
+          <w:sz w:val="24"/>
+          <w:szCs w:val="24"/>
+          <w:lang w:val="en-IN"/>
+        </w:rPr>
+        <w:t xml:space="preserve">more generic than the </w:t>
+      </w:r>
+      <w:proofErr w:type="spellStart"/>
+      <w:r>
+        <w:rPr>
+          <w:rFonts w:ascii="Arial" w:hAnsi="Arial" w:cs="Arial"/>
+          <w:sz w:val="24"/>
+          <w:szCs w:val="24"/>
+          <w:lang w:val="en-IN"/>
+        </w:rPr>
+        <w:t>TextBox</w:t>
+      </w:r>
+      <w:proofErr w:type="spellEnd"/>
+      <w:r>
+        <w:rPr>
+          <w:rFonts w:ascii="Arial" w:hAnsi="Arial" w:cs="Arial"/>
+          <w:sz w:val="24"/>
+          <w:szCs w:val="24"/>
+          <w:lang w:val="en-IN"/>
+        </w:rPr>
+        <w:t xml:space="preserve"> helper (which implies a </w:t>
+      </w:r>
+      <w:proofErr w:type="spellStart"/>
+      <w:r>
+        <w:rPr>
+          <w:rFonts w:ascii="Arial" w:hAnsi="Arial" w:cs="Arial"/>
+          <w:sz w:val="24"/>
+          <w:szCs w:val="24"/>
+          <w:lang w:val="en-IN"/>
+        </w:rPr>
+        <w:t>specifi</w:t>
+      </w:r>
+      <w:proofErr w:type="spellEnd"/>
+      <w:r>
+        <w:rPr>
+          <w:rFonts w:ascii="Arial" w:hAnsi="Arial" w:cs="Arial"/>
+          <w:sz w:val="24"/>
+          <w:szCs w:val="24"/>
+          <w:lang w:val="en-IN"/>
+        </w:rPr>
+        <w:t xml:space="preserve"> c type of input element). When using</w:t>
+      </w:r>
+      <w:r>
+        <w:rPr>
+          <w:rFonts w:ascii="Arial" w:hAnsi="Arial" w:cs="Arial"/>
+          <w:sz w:val="24"/>
+          <w:szCs w:val="24"/>
+          <w:lang w:val="en-IN"/>
+        </w:rPr>
+        <w:t xml:space="preserve"> </w:t>
+      </w:r>
+      <w:r>
+        <w:rPr>
+          <w:rFonts w:ascii="Arial" w:hAnsi="Arial" w:cs="Arial"/>
+          <w:sz w:val="24"/>
+          <w:szCs w:val="24"/>
+          <w:lang w:val="en-IN"/>
+        </w:rPr>
+        <w:t>the templated helpers, you are asking the runtime to produce whatever “editor” it sees fi t. Let’s see</w:t>
+      </w:r>
+      <w:r>
+        <w:rPr>
+          <w:rFonts w:ascii="Arial" w:hAnsi="Arial" w:cs="Arial"/>
+          <w:sz w:val="24"/>
+          <w:szCs w:val="24"/>
+          <w:lang w:val="en-IN"/>
+        </w:rPr>
+        <w:t xml:space="preserve"> </w:t>
+      </w:r>
+      <w:r>
+        <w:rPr>
+          <w:rFonts w:ascii="Arial" w:hAnsi="Arial" w:cs="Arial"/>
+          <w:sz w:val="24"/>
+          <w:szCs w:val="24"/>
+          <w:lang w:val="en-IN"/>
+        </w:rPr>
+        <w:t xml:space="preserve">what happens if you add a </w:t>
+      </w:r>
+      <w:proofErr w:type="spellStart"/>
+      <w:r>
+        <w:rPr>
+          <w:rFonts w:ascii="Arial" w:hAnsi="Arial" w:cs="Arial"/>
           <w:sz w:val="24"/>
           <w:szCs w:val="24"/>
           <w:lang w:val="en-IN"/>
@@ -15836,34 +16683,11 @@
       <w:r>
         <w:rPr>
           <w:rFonts w:ascii="Arial" w:hAnsi="Arial" w:cs="Arial"/>
-          <w:bCs/>
-          <w:sz w:val="24"/>
-          <w:szCs w:val="24"/>
-          <w:lang w:val="en-IN"/>
-        </w:rPr>
-        <w:t>(</w:t>
-      </w:r>
-      <w:proofErr w:type="spellStart"/>
-      <w:r>
-        <w:rPr>
-          <w:rFonts w:ascii="Arial" w:hAnsi="Arial" w:cs="Arial"/>
-          <w:bCs/>
-          <w:sz w:val="24"/>
-          <w:szCs w:val="24"/>
-          <w:lang w:val="en-IN"/>
-        </w:rPr>
-        <w:t>DataType.MultilineText</w:t>
-      </w:r>
-      <w:proofErr w:type="spellEnd"/>
-      <w:r>
-        <w:rPr>
-          <w:rFonts w:ascii="Arial" w:hAnsi="Arial" w:cs="Arial"/>
-          <w:bCs/>
-          <w:sz w:val="24"/>
-          <w:szCs w:val="24"/>
-          <w:lang w:val="en-IN"/>
-        </w:rPr>
-        <w:t>)]</w:t>
+          <w:sz w:val="24"/>
+          <w:szCs w:val="24"/>
+          <w:lang w:val="en-IN"/>
+        </w:rPr>
+        <w:t xml:space="preserve"> annotation to the Title property:</w:t>
       </w:r>
     </w:p>
     <w:p>
@@ -15879,15 +16703,6 @@
           <w:lang w:val="en-IN"/>
         </w:rPr>
       </w:pPr>
-      <w:r>
-        <w:rPr>
-          <w:rFonts w:ascii="Arial" w:hAnsi="Arial" w:cs="Arial"/>
-          <w:sz w:val="24"/>
-          <w:szCs w:val="24"/>
-          <w:lang w:val="en-IN"/>
-        </w:rPr>
-        <w:t>public string Title { get; set; }</w:t>
-      </w:r>
     </w:p>
     <w:p>
       <w:pPr>
@@ -15902,6 +16717,35 @@
           <w:lang w:val="en-IN"/>
         </w:rPr>
       </w:pPr>
+      <w:r>
+        <w:rPr>
+          <w:rFonts w:ascii="Arial" w:hAnsi="Arial" w:cs="Arial"/>
+          <w:sz w:val="24"/>
+          <w:szCs w:val="24"/>
+          <w:lang w:val="en-IN"/>
+        </w:rPr>
+        <w:t>[Required(</w:t>
+      </w:r>
+      <w:proofErr w:type="spellStart"/>
+      <w:r>
+        <w:rPr>
+          <w:rFonts w:ascii="Arial" w:hAnsi="Arial" w:cs="Arial"/>
+          <w:sz w:val="24"/>
+          <w:szCs w:val="24"/>
+          <w:lang w:val="en-IN"/>
+        </w:rPr>
+        <w:t>ErrorMessage</w:t>
+      </w:r>
+      <w:proofErr w:type="spellEnd"/>
+      <w:r>
+        <w:rPr>
+          <w:rFonts w:ascii="Arial" w:hAnsi="Arial" w:cs="Arial"/>
+          <w:sz w:val="24"/>
+          <w:szCs w:val="24"/>
+          <w:lang w:val="en-IN"/>
+        </w:rPr>
+        <w:t xml:space="preserve"> = "An Album Title is required")]</w:t>
+      </w:r>
     </w:p>
     <w:p>
       <w:pPr>
@@ -15923,27 +16767,27 @@
           <w:szCs w:val="24"/>
           <w:lang w:val="en-IN"/>
         </w:rPr>
-        <w:t xml:space="preserve">Now the </w:t>
-      </w:r>
-      <w:proofErr w:type="spellStart"/>
-      <w:r>
-        <w:rPr>
-          <w:rFonts w:ascii="Arial" w:hAnsi="Arial" w:cs="Arial"/>
-          <w:sz w:val="24"/>
-          <w:szCs w:val="24"/>
-          <w:lang w:val="en-IN"/>
-        </w:rPr>
-        <w:t>EditorFor</w:t>
-      </w:r>
-      <w:proofErr w:type="spellEnd"/>
-      <w:r>
-        <w:rPr>
-          <w:rFonts w:ascii="Arial" w:hAnsi="Arial" w:cs="Arial"/>
-          <w:sz w:val="24"/>
-          <w:szCs w:val="24"/>
-          <w:lang w:val="en-IN"/>
-        </w:rPr>
-        <w:t xml:space="preserve"> helper renders the following HTML:</w:t>
+        <w:t>[</w:t>
+      </w:r>
+      <w:proofErr w:type="spellStart"/>
+      <w:r>
+        <w:rPr>
+          <w:rFonts w:ascii="Arial" w:hAnsi="Arial" w:cs="Arial"/>
+          <w:sz w:val="24"/>
+          <w:szCs w:val="24"/>
+          <w:lang w:val="en-IN"/>
+        </w:rPr>
+        <w:t>StringLength</w:t>
+      </w:r>
+      <w:proofErr w:type="spellEnd"/>
+      <w:r>
+        <w:rPr>
+          <w:rFonts w:ascii="Arial" w:hAnsi="Arial" w:cs="Arial"/>
+          <w:sz w:val="24"/>
+          <w:szCs w:val="24"/>
+          <w:lang w:val="en-IN"/>
+        </w:rPr>
+        <w:t>(160)]</w:t>
       </w:r>
     </w:p>
     <w:p>
@@ -15954,39 +16798,65 @@
         <w:spacing w:after="0" w:line="240" w:lineRule="auto"/>
         <w:rPr>
           <w:rFonts w:ascii="Arial" w:hAnsi="Arial" w:cs="Arial"/>
-          <w:sz w:val="24"/>
-          <w:szCs w:val="24"/>
-          <w:lang w:val="en-IN"/>
-        </w:rPr>
-      </w:pPr>
-      <w:r>
-        <w:rPr>
-          <w:rFonts w:ascii="Arial" w:hAnsi="Arial" w:cs="Arial"/>
-          <w:sz w:val="24"/>
-          <w:szCs w:val="24"/>
-          <w:lang w:val="en-IN"/>
-        </w:rPr>
-        <w:t>&lt;</w:t>
-      </w:r>
-      <w:proofErr w:type="spellStart"/>
-      <w:r>
-        <w:rPr>
-          <w:rFonts w:ascii="Arial" w:hAnsi="Arial" w:cs="Arial"/>
-          <w:sz w:val="24"/>
-          <w:szCs w:val="24"/>
-          <w:lang w:val="en-IN"/>
-        </w:rPr>
-        <w:t>textarea</w:t>
-      </w:r>
-      <w:proofErr w:type="spellEnd"/>
-      <w:r>
-        <w:rPr>
-          <w:rFonts w:ascii="Arial" w:hAnsi="Arial" w:cs="Arial"/>
-          <w:sz w:val="24"/>
-          <w:szCs w:val="24"/>
-          <w:lang w:val="en-IN"/>
-        </w:rPr>
-        <w:t xml:space="preserve"> class="text-box multi-line" id="Title" name="Title"&gt;</w:t>
+          <w:bCs/>
+          <w:sz w:val="24"/>
+          <w:szCs w:val="24"/>
+          <w:lang w:val="en-IN"/>
+        </w:rPr>
+      </w:pPr>
+      <w:r>
+        <w:rPr>
+          <w:rFonts w:ascii="Arial" w:hAnsi="Arial" w:cs="Arial"/>
+          <w:bCs/>
+          <w:sz w:val="24"/>
+          <w:szCs w:val="24"/>
+          <w:lang w:val="en-IN"/>
+        </w:rPr>
+        <w:t>[</w:t>
+      </w:r>
+      <w:proofErr w:type="spellStart"/>
+      <w:r>
+        <w:rPr>
+          <w:rFonts w:ascii="Arial" w:hAnsi="Arial" w:cs="Arial"/>
+          <w:bCs/>
+          <w:sz w:val="24"/>
+          <w:szCs w:val="24"/>
+          <w:lang w:val="en-IN"/>
+        </w:rPr>
+        <w:t>DataType</w:t>
+      </w:r>
+      <w:proofErr w:type="spellEnd"/>
+      <w:r>
+        <w:rPr>
+          <w:rFonts w:ascii="Arial" w:hAnsi="Arial" w:cs="Arial"/>
+          <w:bCs/>
+          <w:sz w:val="24"/>
+          <w:szCs w:val="24"/>
+          <w:lang w:val="en-IN"/>
+        </w:rPr>
+        <w:t>(</w:t>
+      </w:r>
+      <w:proofErr w:type="spellStart"/>
+      <w:r>
+        <w:rPr>
+          <w:rFonts w:ascii="Arial" w:hAnsi="Arial" w:cs="Arial"/>
+          <w:bCs/>
+          <w:sz w:val="24"/>
+          <w:szCs w:val="24"/>
+          <w:lang w:val="en-IN"/>
+        </w:rPr>
+        <w:t>DataType.MultilineText</w:t>
+      </w:r>
+      <w:proofErr w:type="spellEnd"/>
+      <w:r>
+        <w:rPr>
+          <w:rFonts w:ascii="Arial" w:hAnsi="Arial" w:cs="Arial"/>
+          <w:bCs/>
+          <w:sz w:val="24"/>
+          <w:szCs w:val="24"/>
+          <w:lang w:val="en-IN"/>
+        </w:rPr>
+        <w:t>)]</w:t>
       </w:r>
     </w:p>
     <w:p>
@@ -16009,57 +16879,8 @@
           <w:szCs w:val="24"/>
           <w:lang w:val="en-IN"/>
         </w:rPr>
-        <w:t>Let There Be Rock</w:t>
-      </w:r>
-    </w:p>
-    <w:p>
-      <w:pPr>
-        <w:rPr>
-          <w:rFonts w:ascii="Arial" w:hAnsi="Arial" w:cs="Arial"/>
-          <w:sz w:val="24"/>
-          <w:szCs w:val="24"/>
-          <w:lang w:val="en-IN"/>
-        </w:rPr>
-      </w:pPr>
-      <w:r>
-        <w:rPr>
-          <w:rFonts w:ascii="Arial" w:hAnsi="Arial" w:cs="Arial"/>
-          <w:sz w:val="24"/>
-          <w:szCs w:val="24"/>
-          <w:lang w:val="en-IN"/>
-        </w:rPr>
-        <w:t>&lt;/</w:t>
-      </w:r>
-      <w:proofErr w:type="spellStart"/>
-      <w:r>
-        <w:rPr>
-          <w:rFonts w:ascii="Arial" w:hAnsi="Arial" w:cs="Arial"/>
-          <w:sz w:val="24"/>
-          <w:szCs w:val="24"/>
-          <w:lang w:val="en-IN"/>
-        </w:rPr>
-        <w:t>textarea</w:t>
-      </w:r>
-      <w:proofErr w:type="spellEnd"/>
-      <w:r>
-        <w:rPr>
-          <w:rFonts w:ascii="Arial" w:hAnsi="Arial" w:cs="Arial"/>
-          <w:sz w:val="24"/>
-          <w:szCs w:val="24"/>
-          <w:lang w:val="en-IN"/>
-        </w:rPr>
-        <w:t>&gt;</w:t>
-      </w:r>
-    </w:p>
-    <w:p>
-      <w:pPr>
-        <w:rPr>
-          <w:rFonts w:ascii="Arial" w:hAnsi="Arial" w:cs="Arial"/>
-          <w:sz w:val="24"/>
-          <w:szCs w:val="24"/>
-          <w:lang w:val="en-IN"/>
-        </w:rPr>
-      </w:pPr>
+        <w:t>public string Title { get; set; }</w:t>
+      </w:r>
     </w:p>
     <w:p>
       <w:pPr>
@@ -16069,22 +16890,11 @@
         <w:spacing w:after="0" w:line="240" w:lineRule="auto"/>
         <w:rPr>
           <w:rFonts w:ascii="Arial" w:hAnsi="Arial" w:cs="Arial"/>
-          <w:bCs/>
-          <w:sz w:val="24"/>
-          <w:szCs w:val="24"/>
-          <w:lang w:val="en-IN"/>
-        </w:rPr>
-      </w:pPr>
-      <w:r>
-        <w:rPr>
-          <w:rFonts w:ascii="Arial" w:hAnsi="Arial" w:cs="Arial"/>
-          <w:bCs/>
-          <w:sz w:val="24"/>
-          <w:szCs w:val="24"/>
-          <w:lang w:val="en-IN"/>
-        </w:rPr>
-        <w:t>@section Footer {</w:t>
-      </w:r>
+          <w:sz w:val="24"/>
+          <w:szCs w:val="24"/>
+          <w:lang w:val="en-IN"/>
+        </w:rPr>
+      </w:pPr>
     </w:p>
     <w:p>
       <w:pPr>
@@ -16094,21 +16904,39 @@
         <w:spacing w:after="0" w:line="240" w:lineRule="auto"/>
         <w:rPr>
           <w:rFonts w:ascii="Arial" w:hAnsi="Arial" w:cs="Arial"/>
-          <w:bCs/>
-          <w:sz w:val="24"/>
-          <w:szCs w:val="24"/>
-          <w:lang w:val="en-IN"/>
-        </w:rPr>
-      </w:pPr>
-      <w:r>
-        <w:rPr>
-          <w:rFonts w:ascii="Arial" w:hAnsi="Arial" w:cs="Arial"/>
-          <w:bCs/>
-          <w:sz w:val="24"/>
-          <w:szCs w:val="24"/>
-          <w:lang w:val="en-IN"/>
-        </w:rPr>
-        <w:t>This is the &lt;strong&gt;footer&lt;/strong&gt;.</w:t>
+          <w:sz w:val="24"/>
+          <w:szCs w:val="24"/>
+          <w:lang w:val="en-IN"/>
+        </w:rPr>
+      </w:pPr>
+      <w:r>
+        <w:rPr>
+          <w:rFonts w:ascii="Arial" w:hAnsi="Arial" w:cs="Arial"/>
+          <w:sz w:val="24"/>
+          <w:szCs w:val="24"/>
+          <w:lang w:val="en-IN"/>
+        </w:rPr>
+        <w:t xml:space="preserve">Now the </w:t>
+      </w:r>
+      <w:proofErr w:type="spellStart"/>
+      <w:r>
+        <w:rPr>
+          <w:rFonts w:ascii="Arial" w:hAnsi="Arial" w:cs="Arial"/>
+          <w:sz w:val="24"/>
+          <w:szCs w:val="24"/>
+          <w:lang w:val="en-IN"/>
+        </w:rPr>
+        <w:t>EditorFor</w:t>
+      </w:r>
+      <w:proofErr w:type="spellEnd"/>
+      <w:r>
+        <w:rPr>
+          <w:rFonts w:ascii="Arial" w:hAnsi="Arial" w:cs="Arial"/>
+          <w:sz w:val="24"/>
+          <w:szCs w:val="24"/>
+          <w:lang w:val="en-IN"/>
+        </w:rPr>
+        <w:t xml:space="preserve"> helper renders the following HTML:</w:t>
       </w:r>
     </w:p>
     <w:p>
@@ -16119,155 +16947,40 @@
         <w:spacing w:after="0" w:line="240" w:lineRule="auto"/>
         <w:rPr>
           <w:rFonts w:ascii="Arial" w:hAnsi="Arial" w:cs="Arial"/>
-          <w:bCs/>
-          <w:sz w:val="24"/>
-          <w:szCs w:val="24"/>
-          <w:lang w:val="en-IN"/>
-        </w:rPr>
-      </w:pPr>
-      <w:r>
-        <w:rPr>
-          <w:rFonts w:ascii="Arial" w:hAnsi="Arial" w:cs="Arial"/>
-          <w:bCs/>
-          <w:sz w:val="24"/>
-          <w:szCs w:val="24"/>
-          <w:lang w:val="en-IN"/>
-        </w:rPr>
-        <w:t>}</w:t>
-      </w:r>
-    </w:p>
-    <w:p>
-      <w:pPr>
-        <w:rPr>
-          <w:rFonts w:ascii="Arial" w:hAnsi="Arial" w:cs="Arial"/>
-          <w:sz w:val="24"/>
-          <w:szCs w:val="24"/>
-          <w:lang w:val="en-IN"/>
-        </w:rPr>
-      </w:pPr>
-      <w:r>
-        <w:rPr>
-          <w:rFonts w:ascii="Arial" w:hAnsi="Arial" w:cs="Arial"/>
-          <w:sz w:val="24"/>
-          <w:szCs w:val="24"/>
-          <w:lang w:val="en-IN"/>
-        </w:rPr>
-        <w:t xml:space="preserve">The @section syntax </w:t>
-      </w:r>
-      <w:proofErr w:type="spellStart"/>
-      <w:r>
-        <w:rPr>
-          <w:rFonts w:ascii="Arial" w:hAnsi="Arial" w:cs="Arial"/>
-          <w:sz w:val="24"/>
-          <w:szCs w:val="24"/>
-          <w:lang w:val="en-IN"/>
-        </w:rPr>
-        <w:t>specifi</w:t>
-      </w:r>
-      <w:proofErr w:type="spellEnd"/>
-      <w:r>
-        <w:rPr>
-          <w:rFonts w:ascii="Arial" w:hAnsi="Arial" w:cs="Arial"/>
-          <w:sz w:val="24"/>
-          <w:szCs w:val="24"/>
-          <w:lang w:val="en-IN"/>
-        </w:rPr>
-        <w:t xml:space="preserve"> </w:t>
-      </w:r>
-      <w:proofErr w:type="spellStart"/>
-      <w:r>
-        <w:rPr>
-          <w:rFonts w:ascii="Arial" w:hAnsi="Arial" w:cs="Arial"/>
-          <w:sz w:val="24"/>
-          <w:szCs w:val="24"/>
-          <w:lang w:val="en-IN"/>
-        </w:rPr>
-        <w:t>es</w:t>
-      </w:r>
-      <w:proofErr w:type="spellEnd"/>
-      <w:r>
-        <w:rPr>
-          <w:rFonts w:ascii="Arial" w:hAnsi="Arial" w:cs="Arial"/>
-          <w:sz w:val="24"/>
-          <w:szCs w:val="24"/>
-          <w:lang w:val="en-IN"/>
-        </w:rPr>
-        <w:t xml:space="preserve"> the contents for a section </w:t>
-      </w:r>
-      <w:proofErr w:type="spellStart"/>
-      <w:r>
-        <w:rPr>
-          <w:rFonts w:ascii="Arial" w:hAnsi="Arial" w:cs="Arial"/>
-          <w:sz w:val="24"/>
-          <w:szCs w:val="24"/>
-          <w:lang w:val="en-IN"/>
-        </w:rPr>
-        <w:t>defi</w:t>
-      </w:r>
-      <w:proofErr w:type="spellEnd"/>
-      <w:r>
-        <w:rPr>
-          <w:rFonts w:ascii="Arial" w:hAnsi="Arial" w:cs="Arial"/>
-          <w:sz w:val="24"/>
-          <w:szCs w:val="24"/>
-          <w:lang w:val="en-IN"/>
-        </w:rPr>
-        <w:t xml:space="preserve"> ned in the layout.</w:t>
-      </w:r>
-    </w:p>
-    <w:p>
-      <w:pPr>
-        <w:rPr>
-          <w:rFonts w:ascii="Arial" w:hAnsi="Arial" w:cs="Arial"/>
-          <w:bCs/>
-          <w:sz w:val="24"/>
-          <w:szCs w:val="24"/>
-          <w:lang w:val="en-IN"/>
-        </w:rPr>
-      </w:pPr>
-      <w:r>
-        <w:rPr>
-          <w:rFonts w:ascii="Arial" w:hAnsi="Arial" w:cs="Arial"/>
-          <w:bCs/>
-          <w:sz w:val="24"/>
-          <w:szCs w:val="24"/>
-          <w:lang w:val="en-IN"/>
-        </w:rPr>
-        <w:t>&lt;footer&gt;@</w:t>
-      </w:r>
-      <w:proofErr w:type="spellStart"/>
-      <w:r>
-        <w:rPr>
-          <w:rFonts w:ascii="Arial" w:hAnsi="Arial" w:cs="Arial"/>
-          <w:bCs/>
-          <w:sz w:val="24"/>
-          <w:szCs w:val="24"/>
-          <w:lang w:val="en-IN"/>
-        </w:rPr>
-        <w:t>RenderSection</w:t>
-      </w:r>
-      <w:proofErr w:type="spellEnd"/>
-      <w:r>
-        <w:rPr>
-          <w:rFonts w:ascii="Arial" w:hAnsi="Arial" w:cs="Arial"/>
-          <w:bCs/>
-          <w:sz w:val="24"/>
-          <w:szCs w:val="24"/>
-          <w:lang w:val="en-IN"/>
-        </w:rPr>
-        <w:t>("Footer")&lt;/footer&gt;</w:t>
-      </w:r>
-    </w:p>
-    <w:p>
-      <w:pPr>
-        <w:rPr>
-          <w:rFonts w:ascii="Arial" w:hAnsi="Arial" w:cs="Arial"/>
-          <w:bCs/>
-          <w:sz w:val="24"/>
-          <w:szCs w:val="24"/>
-          <w:lang w:val="en-IN"/>
-        </w:rPr>
-      </w:pPr>
+          <w:sz w:val="24"/>
+          <w:szCs w:val="24"/>
+          <w:lang w:val="en-IN"/>
+        </w:rPr>
+      </w:pPr>
+      <w:r>
+        <w:rPr>
+          <w:rFonts w:ascii="Arial" w:hAnsi="Arial" w:cs="Arial"/>
+          <w:sz w:val="24"/>
+          <w:szCs w:val="24"/>
+          <w:lang w:val="en-IN"/>
+        </w:rPr>
+        <w:t>&lt;</w:t>
+      </w:r>
+      <w:proofErr w:type="spellStart"/>
+      <w:r>
+        <w:rPr>
+          <w:rFonts w:ascii="Arial" w:hAnsi="Arial" w:cs="Arial"/>
+          <w:sz w:val="24"/>
+          <w:szCs w:val="24"/>
+          <w:lang w:val="en-IN"/>
+        </w:rPr>
+        <w:t>textarea</w:t>
+      </w:r>
+      <w:proofErr w:type="spellEnd"/>
+      <w:r>
+        <w:rPr>
+          <w:rFonts w:ascii="Arial" w:hAnsi="Arial" w:cs="Arial"/>
+          <w:sz w:val="24"/>
+          <w:szCs w:val="24"/>
+          <w:lang w:val="en-IN"/>
+        </w:rPr>
+        <w:t xml:space="preserve"> class="text-box multi-line" id="Title" name="Title"&gt;</w:t>
+      </w:r>
     </w:p>
     <w:p>
       <w:pPr>
@@ -16289,99 +17002,46 @@
           <w:szCs w:val="24"/>
           <w:lang w:val="en-IN"/>
         </w:rPr>
-        <w:t>The _</w:t>
-      </w:r>
-      <w:proofErr w:type="spellStart"/>
-      <w:r>
-        <w:rPr>
-          <w:rFonts w:ascii="Arial" w:hAnsi="Arial" w:cs="Arial"/>
-          <w:sz w:val="24"/>
-          <w:szCs w:val="24"/>
-          <w:lang w:val="en-IN"/>
-        </w:rPr>
-        <w:t>ViewStart.cshtml</w:t>
-      </w:r>
-      <w:proofErr w:type="spellEnd"/>
-      <w:r>
-        <w:rPr>
-          <w:rFonts w:ascii="Arial" w:hAnsi="Arial" w:cs="Arial"/>
-          <w:sz w:val="24"/>
-          <w:szCs w:val="24"/>
-          <w:lang w:val="en-IN"/>
-        </w:rPr>
-        <w:t xml:space="preserve"> page can be used to remove this redu</w:t>
-      </w:r>
-      <w:r>
-        <w:rPr>
-          <w:rFonts w:ascii="Arial" w:hAnsi="Arial" w:cs="Arial"/>
-          <w:sz w:val="24"/>
-          <w:szCs w:val="24"/>
-          <w:lang w:val="en-IN"/>
-        </w:rPr>
-        <w:t>ndancy. The code within this fi</w:t>
-      </w:r>
-      <w:r>
-        <w:rPr>
-          <w:rFonts w:ascii="Arial" w:hAnsi="Arial" w:cs="Arial"/>
-          <w:sz w:val="24"/>
-          <w:szCs w:val="24"/>
-          <w:lang w:val="en-IN"/>
-        </w:rPr>
-        <w:t>le</w:t>
-      </w:r>
-      <w:r>
-        <w:rPr>
-          <w:rFonts w:ascii="Arial" w:hAnsi="Arial" w:cs="Arial"/>
-          <w:sz w:val="24"/>
-          <w:szCs w:val="24"/>
-          <w:lang w:val="en-IN"/>
-        </w:rPr>
-        <w:t xml:space="preserve"> </w:t>
-      </w:r>
-      <w:r>
-        <w:rPr>
-          <w:rFonts w:ascii="Arial" w:hAnsi="Arial" w:cs="Arial"/>
-          <w:sz w:val="24"/>
-          <w:szCs w:val="24"/>
-          <w:lang w:val="en-IN"/>
-        </w:rPr>
-        <w:t>is executed before the code in any view placed</w:t>
-      </w:r>
-      <w:r>
-        <w:rPr>
-          <w:rFonts w:ascii="Arial" w:hAnsi="Arial" w:cs="Arial"/>
-          <w:sz w:val="24"/>
-          <w:szCs w:val="24"/>
-          <w:lang w:val="en-IN"/>
-        </w:rPr>
-        <w:t xml:space="preserve"> in the same directory. This fi</w:t>
-      </w:r>
-      <w:r>
-        <w:rPr>
-          <w:rFonts w:ascii="Arial" w:hAnsi="Arial" w:cs="Arial"/>
-          <w:sz w:val="24"/>
-          <w:szCs w:val="24"/>
-          <w:lang w:val="en-IN"/>
-        </w:rPr>
-        <w:t>le is also recursively</w:t>
-      </w:r>
-      <w:r>
-        <w:rPr>
-          <w:rFonts w:ascii="Arial" w:hAnsi="Arial" w:cs="Arial"/>
-          <w:sz w:val="24"/>
-          <w:szCs w:val="24"/>
-          <w:lang w:val="en-IN"/>
-        </w:rPr>
-        <w:t xml:space="preserve"> </w:t>
-      </w:r>
-      <w:r>
-        <w:rPr>
-          <w:rFonts w:ascii="Arial" w:hAnsi="Arial" w:cs="Arial"/>
-          <w:sz w:val="24"/>
-          <w:szCs w:val="24"/>
-          <w:lang w:val="en-IN"/>
-        </w:rPr>
-        <w:t>applied to any view within a subdirectory.</w:t>
+        <w:t>Let There Be Rock</w:t>
+      </w:r>
+    </w:p>
+    <w:p>
+      <w:pPr>
+        <w:rPr>
+          <w:rFonts w:ascii="Arial" w:hAnsi="Arial" w:cs="Arial"/>
+          <w:sz w:val="24"/>
+          <w:szCs w:val="24"/>
+          <w:lang w:val="en-IN"/>
+        </w:rPr>
+      </w:pPr>
+      <w:r>
+        <w:rPr>
+          <w:rFonts w:ascii="Arial" w:hAnsi="Arial" w:cs="Arial"/>
+          <w:sz w:val="24"/>
+          <w:szCs w:val="24"/>
+          <w:lang w:val="en-IN"/>
+        </w:rPr>
+        <w:t>&lt;/</w:t>
+      </w:r>
+      <w:proofErr w:type="spellStart"/>
+      <w:r>
+        <w:rPr>
+          <w:rFonts w:ascii="Arial" w:hAnsi="Arial" w:cs="Arial"/>
+          <w:sz w:val="24"/>
+          <w:szCs w:val="24"/>
+          <w:lang w:val="en-IN"/>
+        </w:rPr>
+        <w:t>textarea</w:t>
+      </w:r>
+      <w:proofErr w:type="spellEnd"/>
+      <w:r>
+        <w:rPr>
+          <w:rFonts w:ascii="Arial" w:hAnsi="Arial" w:cs="Arial"/>
+          <w:sz w:val="24"/>
+          <w:szCs w:val="24"/>
+          <w:lang w:val="en-IN"/>
+        </w:rPr>
+        <w:t>&gt;</w:t>
       </w:r>
     </w:p>
     <w:p>
@@ -16402,59 +17062,21 @@
         <w:spacing w:after="0" w:line="240" w:lineRule="auto"/>
         <w:rPr>
           <w:rFonts w:ascii="Arial" w:hAnsi="Arial" w:cs="Arial"/>
-          <w:sz w:val="24"/>
-          <w:szCs w:val="24"/>
-          <w:lang w:val="en-IN"/>
-        </w:rPr>
-      </w:pPr>
-      <w:r>
-        <w:rPr>
-          <w:rFonts w:ascii="Arial" w:hAnsi="Arial" w:cs="Arial"/>
-          <w:sz w:val="24"/>
-          <w:szCs w:val="24"/>
-          <w:lang w:val="en-IN"/>
-        </w:rPr>
-        <w:t>@using (</w:t>
-      </w:r>
-      <w:proofErr w:type="spellStart"/>
-      <w:r>
-        <w:rPr>
-          <w:rFonts w:ascii="Arial" w:hAnsi="Arial" w:cs="Arial"/>
-          <w:sz w:val="24"/>
-          <w:szCs w:val="24"/>
-          <w:lang w:val="en-IN"/>
-        </w:rPr>
-        <w:t>Html.BeginForm</w:t>
-      </w:r>
-      <w:proofErr w:type="spellEnd"/>
-      <w:r>
-        <w:rPr>
-          <w:rFonts w:ascii="Arial" w:hAnsi="Arial" w:cs="Arial"/>
-          <w:sz w:val="24"/>
-          <w:szCs w:val="24"/>
-          <w:lang w:val="en-IN"/>
-        </w:rPr>
-        <w:t xml:space="preserve">("Search", "Home", </w:t>
-      </w:r>
-      <w:proofErr w:type="spellStart"/>
-      <w:r>
-        <w:rPr>
-          <w:rFonts w:ascii="Arial" w:hAnsi="Arial" w:cs="Arial"/>
-          <w:sz w:val="24"/>
-          <w:szCs w:val="24"/>
-          <w:lang w:val="en-IN"/>
-        </w:rPr>
-        <w:t>FormMethod.Get</w:t>
-      </w:r>
-      <w:proofErr w:type="spellEnd"/>
-      <w:r>
-        <w:rPr>
-          <w:rFonts w:ascii="Arial" w:hAnsi="Arial" w:cs="Arial"/>
-          <w:sz w:val="24"/>
-          <w:szCs w:val="24"/>
-          <w:lang w:val="en-IN"/>
-        </w:rPr>
-        <w:t>)) {</w:t>
+          <w:bCs/>
+          <w:sz w:val="24"/>
+          <w:szCs w:val="24"/>
+          <w:lang w:val="en-IN"/>
+        </w:rPr>
+      </w:pPr>
+      <w:r>
+        <w:rPr>
+          <w:rFonts w:ascii="Arial" w:hAnsi="Arial" w:cs="Arial"/>
+          <w:bCs/>
+          <w:sz w:val="24"/>
+          <w:szCs w:val="24"/>
+          <w:lang w:val="en-IN"/>
+        </w:rPr>
+        <w:t>@section Footer {</w:t>
       </w:r>
     </w:p>
     <w:p>
@@ -16465,19 +17087,21 @@
         <w:spacing w:after="0" w:line="240" w:lineRule="auto"/>
         <w:rPr>
           <w:rFonts w:ascii="Arial" w:hAnsi="Arial" w:cs="Arial"/>
-          <w:sz w:val="24"/>
-          <w:szCs w:val="24"/>
-          <w:lang w:val="en-IN"/>
-        </w:rPr>
-      </w:pPr>
-      <w:r>
-        <w:rPr>
-          <w:rFonts w:ascii="Arial" w:hAnsi="Arial" w:cs="Arial"/>
-          <w:sz w:val="24"/>
-          <w:szCs w:val="24"/>
-          <w:lang w:val="en-IN"/>
-        </w:rPr>
-        <w:t>&lt;input type="text" name="q" /&gt;</w:t>
+          <w:bCs/>
+          <w:sz w:val="24"/>
+          <w:szCs w:val="24"/>
+          <w:lang w:val="en-IN"/>
+        </w:rPr>
+      </w:pPr>
+      <w:r>
+        <w:rPr>
+          <w:rFonts w:ascii="Arial" w:hAnsi="Arial" w:cs="Arial"/>
+          <w:bCs/>
+          <w:sz w:val="24"/>
+          <w:szCs w:val="24"/>
+          <w:lang w:val="en-IN"/>
+        </w:rPr>
+        <w:t>This is the &lt;strong&gt;footer&lt;/strong&gt;.</w:t>
       </w:r>
     </w:p>
     <w:p>
@@ -16488,33 +17112,16 @@
         <w:spacing w:after="0" w:line="240" w:lineRule="auto"/>
         <w:rPr>
           <w:rFonts w:ascii="Arial" w:hAnsi="Arial" w:cs="Arial"/>
-          <w:sz w:val="24"/>
-          <w:szCs w:val="24"/>
-          <w:lang w:val="en-IN"/>
-        </w:rPr>
-      </w:pPr>
-      <w:r>
-        <w:rPr>
-          <w:rFonts w:ascii="Arial" w:hAnsi="Arial" w:cs="Arial"/>
-          <w:sz w:val="24"/>
-          <w:szCs w:val="24"/>
-          <w:lang w:val="en-IN"/>
-        </w:rPr>
-        <w:t>&lt;input type="submit" value="Search" /&gt;</w:t>
-      </w:r>
-    </w:p>
-    <w:p>
-      <w:pPr>
-        <w:rPr>
-          <w:rFonts w:ascii="Arial" w:hAnsi="Arial" w:cs="Arial"/>
-          <w:sz w:val="24"/>
-          <w:szCs w:val="24"/>
-          <w:lang w:val="en-IN"/>
-        </w:rPr>
-      </w:pPr>
-      <w:r>
-        <w:rPr>
-          <w:rFonts w:ascii="Arial" w:hAnsi="Arial" w:cs="Arial"/>
+          <w:bCs/>
+          <w:sz w:val="24"/>
+          <w:szCs w:val="24"/>
+          <w:lang w:val="en-IN"/>
+        </w:rPr>
+      </w:pPr>
+      <w:r>
+        <w:rPr>
+          <w:rFonts w:ascii="Arial" w:hAnsi="Arial" w:cs="Arial"/>
+          <w:bCs/>
           <w:sz w:val="24"/>
           <w:szCs w:val="24"/>
           <w:lang w:val="en-IN"/>
@@ -16538,17 +17145,17 @@
           <w:szCs w:val="24"/>
           <w:lang w:val="en-IN"/>
         </w:rPr>
-        <w:t xml:space="preserve">Checkbox list in </w:t>
-      </w:r>
-      <w:proofErr w:type="spellStart"/>
-      <w:r>
-        <w:rPr>
-          <w:rFonts w:ascii="Arial" w:hAnsi="Arial" w:cs="Arial"/>
-          <w:sz w:val="24"/>
-          <w:szCs w:val="24"/>
-          <w:lang w:val="en-IN"/>
-        </w:rPr>
-        <w:t>asp.net</w:t>
+        <w:t xml:space="preserve">The @section syntax </w:t>
+      </w:r>
+      <w:proofErr w:type="spellStart"/>
+      <w:r>
+        <w:rPr>
+          <w:rFonts w:ascii="Arial" w:hAnsi="Arial" w:cs="Arial"/>
+          <w:sz w:val="24"/>
+          <w:szCs w:val="24"/>
+          <w:lang w:val="en-IN"/>
+        </w:rPr>
+        <w:t>specifi</w:t>
       </w:r>
       <w:proofErr w:type="spellEnd"/>
       <w:r>
@@ -16568,69 +17175,153 @@
           <w:szCs w:val="24"/>
           <w:lang w:val="en-IN"/>
         </w:rPr>
-        <w:t>mvc</w:t>
-      </w:r>
-      <w:proofErr w:type="spellEnd"/>
-      <w:r>
-        <w:rPr>
-          <w:rFonts w:ascii="Arial" w:hAnsi="Arial" w:cs="Arial"/>
-          <w:sz w:val="24"/>
-          <w:szCs w:val="24"/>
-          <w:lang w:val="en-IN"/>
-        </w:rPr>
-        <w:t xml:space="preserve"> code sample</w:t>
-      </w:r>
-      <w:r>
-        <w:rPr>
-          <w:rFonts w:ascii="Arial" w:hAnsi="Arial" w:cs="Arial"/>
-          <w:sz w:val="24"/>
-          <w:szCs w:val="24"/>
-          <w:lang w:val="en-IN"/>
-        </w:rPr>
-        <w:br/>
-      </w:r>
-      <w:hyperlink r:id="rId8" w:history="1">
-        <w:r>
-          <w:rPr>
-            <w:rStyle w:val="Hyperlink"/>
-            <w:rFonts w:ascii="Arial" w:hAnsi="Arial" w:cs="Arial"/>
-            <w:sz w:val="24"/>
-            <w:szCs w:val="24"/>
-            <w:lang w:val="en-IN"/>
-          </w:rPr>
-          <w:t>http://www.c-sharpcorner.com/UploadFile/4d9083/creating-simple-checkboxlist-in-mvc-4-using-razor/</w:t>
-        </w:r>
-      </w:hyperlink>
-    </w:p>
-    <w:p>
-      <w:pPr>
-        <w:rPr>
-          <w:rFonts w:ascii="Arial" w:hAnsi="Arial" w:cs="Arial"/>
-          <w:sz w:val="24"/>
-          <w:szCs w:val="24"/>
-          <w:lang w:val="en-IN"/>
-        </w:rPr>
-      </w:pPr>
-      <w:r>
-        <w:rPr>
-          <w:rFonts w:ascii="Arial" w:hAnsi="Arial" w:cs="Arial"/>
-          <w:sz w:val="24"/>
-          <w:szCs w:val="24"/>
-          <w:lang w:val="en-IN"/>
-        </w:rPr>
-        <w:t xml:space="preserve">Caching in </w:t>
-      </w:r>
-      <w:proofErr w:type="spellStart"/>
-      <w:r>
-        <w:rPr>
-          <w:rFonts w:ascii="Arial" w:hAnsi="Arial" w:cs="Arial"/>
-          <w:sz w:val="24"/>
-          <w:szCs w:val="24"/>
-          <w:lang w:val="en-IN"/>
-        </w:rPr>
-        <w:t>ASP.Net</w:t>
-      </w:r>
-      <w:proofErr w:type="spellEnd"/>
+        <w:t>es</w:t>
+      </w:r>
+      <w:proofErr w:type="spellEnd"/>
+      <w:r>
+        <w:rPr>
+          <w:rFonts w:ascii="Arial" w:hAnsi="Arial" w:cs="Arial"/>
+          <w:sz w:val="24"/>
+          <w:szCs w:val="24"/>
+          <w:lang w:val="en-IN"/>
+        </w:rPr>
+        <w:t xml:space="preserve"> the contents for a section </w:t>
+      </w:r>
+      <w:proofErr w:type="spellStart"/>
+      <w:r>
+        <w:rPr>
+          <w:rFonts w:ascii="Arial" w:hAnsi="Arial" w:cs="Arial"/>
+          <w:sz w:val="24"/>
+          <w:szCs w:val="24"/>
+          <w:lang w:val="en-IN"/>
+        </w:rPr>
+        <w:t>defi</w:t>
+      </w:r>
+      <w:proofErr w:type="spellEnd"/>
+      <w:r>
+        <w:rPr>
+          <w:rFonts w:ascii="Arial" w:hAnsi="Arial" w:cs="Arial"/>
+          <w:sz w:val="24"/>
+          <w:szCs w:val="24"/>
+          <w:lang w:val="en-IN"/>
+        </w:rPr>
+        <w:t xml:space="preserve"> ned in the layout.</w:t>
+      </w:r>
+    </w:p>
+    <w:p>
+      <w:pPr>
+        <w:rPr>
+          <w:rFonts w:ascii="Arial" w:hAnsi="Arial" w:cs="Arial"/>
+          <w:bCs/>
+          <w:sz w:val="24"/>
+          <w:szCs w:val="24"/>
+          <w:lang w:val="en-IN"/>
+        </w:rPr>
+      </w:pPr>
+      <w:r>
+        <w:rPr>
+          <w:rFonts w:ascii="Arial" w:hAnsi="Arial" w:cs="Arial"/>
+          <w:bCs/>
+          <w:sz w:val="24"/>
+          <w:szCs w:val="24"/>
+          <w:lang w:val="en-IN"/>
+        </w:rPr>
+        <w:t>&lt;footer&gt;@</w:t>
+      </w:r>
+      <w:proofErr w:type="spellStart"/>
+      <w:r>
+        <w:rPr>
+          <w:rFonts w:ascii="Arial" w:hAnsi="Arial" w:cs="Arial"/>
+          <w:bCs/>
+          <w:sz w:val="24"/>
+          <w:szCs w:val="24"/>
+          <w:lang w:val="en-IN"/>
+        </w:rPr>
+        <w:t>RenderSection</w:t>
+      </w:r>
+      <w:proofErr w:type="spellEnd"/>
+      <w:r>
+        <w:rPr>
+          <w:rFonts w:ascii="Arial" w:hAnsi="Arial" w:cs="Arial"/>
+          <w:bCs/>
+          <w:sz w:val="24"/>
+          <w:szCs w:val="24"/>
+          <w:lang w:val="en-IN"/>
+        </w:rPr>
+        <w:t>("Footer")&lt;/footer&gt;</w:t>
+      </w:r>
+    </w:p>
+    <w:p>
+      <w:pPr>
+        <w:rPr>
+          <w:rFonts w:ascii="Arial" w:hAnsi="Arial" w:cs="Arial"/>
+          <w:bCs/>
+          <w:sz w:val="24"/>
+          <w:szCs w:val="24"/>
+          <w:lang w:val="en-IN"/>
+        </w:rPr>
+      </w:pPr>
+    </w:p>
+    <w:p>
+      <w:pPr>
+        <w:autoSpaceDE w:val="0"/>
+        <w:autoSpaceDN w:val="0"/>
+        <w:adjustRightInd w:val="0"/>
+        <w:spacing w:after="0" w:line="240" w:lineRule="auto"/>
+        <w:rPr>
+          <w:rFonts w:ascii="Arial" w:hAnsi="Arial" w:cs="Arial"/>
+          <w:sz w:val="24"/>
+          <w:szCs w:val="24"/>
+          <w:lang w:val="en-IN"/>
+        </w:rPr>
+      </w:pPr>
+      <w:r>
+        <w:rPr>
+          <w:rFonts w:ascii="Arial" w:hAnsi="Arial" w:cs="Arial"/>
+          <w:sz w:val="24"/>
+          <w:szCs w:val="24"/>
+          <w:lang w:val="en-IN"/>
+        </w:rPr>
+        <w:t>The _</w:t>
+      </w:r>
+      <w:proofErr w:type="spellStart"/>
+      <w:r>
+        <w:rPr>
+          <w:rFonts w:ascii="Arial" w:hAnsi="Arial" w:cs="Arial"/>
+          <w:sz w:val="24"/>
+          <w:szCs w:val="24"/>
+          <w:lang w:val="en-IN"/>
+        </w:rPr>
+        <w:t>ViewStart.cshtml</w:t>
+      </w:r>
+      <w:proofErr w:type="spellEnd"/>
+      <w:r>
+        <w:rPr>
+          <w:rFonts w:ascii="Arial" w:hAnsi="Arial" w:cs="Arial"/>
+          <w:sz w:val="24"/>
+          <w:szCs w:val="24"/>
+          <w:lang w:val="en-IN"/>
+        </w:rPr>
+        <w:t xml:space="preserve"> page can be used to remove this redu</w:t>
+      </w:r>
+      <w:r>
+        <w:rPr>
+          <w:rFonts w:ascii="Arial" w:hAnsi="Arial" w:cs="Arial"/>
+          <w:sz w:val="24"/>
+          <w:szCs w:val="24"/>
+          <w:lang w:val="en-IN"/>
+        </w:rPr>
+        <w:t>ndancy. The code within this fi</w:t>
+      </w:r>
+      <w:r>
+        <w:rPr>
+          <w:rFonts w:ascii="Arial" w:hAnsi="Arial" w:cs="Arial"/>
+          <w:sz w:val="24"/>
+          <w:szCs w:val="24"/>
+          <w:lang w:val="en-IN"/>
+        </w:rPr>
+        <w:t>le</w:t>
+      </w:r>
       <w:r>
         <w:rPr>
           <w:rFonts w:ascii="Arial" w:hAnsi="Arial" w:cs="Arial"/>
@@ -16640,17 +17331,202 @@
         </w:rPr>
         <w:t xml:space="preserve"> </w:t>
       </w:r>
-      <w:proofErr w:type="spellStart"/>
-      <w:r>
-        <w:rPr>
-          <w:rFonts w:ascii="Arial" w:hAnsi="Arial" w:cs="Arial"/>
-          <w:sz w:val="24"/>
-          <w:szCs w:val="24"/>
-          <w:lang w:val="en-IN"/>
-        </w:rPr>
-        <w:t>MVC</w:t>
-      </w:r>
-      <w:proofErr w:type="spellEnd"/>
+      <w:r>
+        <w:rPr>
+          <w:rFonts w:ascii="Arial" w:hAnsi="Arial" w:cs="Arial"/>
+          <w:sz w:val="24"/>
+          <w:szCs w:val="24"/>
+          <w:lang w:val="en-IN"/>
+        </w:rPr>
+        <w:t>is executed before the code in any view placed</w:t>
+      </w:r>
+      <w:r>
+        <w:rPr>
+          <w:rFonts w:ascii="Arial" w:hAnsi="Arial" w:cs="Arial"/>
+          <w:sz w:val="24"/>
+          <w:szCs w:val="24"/>
+          <w:lang w:val="en-IN"/>
+        </w:rPr>
+        <w:t xml:space="preserve"> in the same directory. This fi</w:t>
+      </w:r>
+      <w:r>
+        <w:rPr>
+          <w:rFonts w:ascii="Arial" w:hAnsi="Arial" w:cs="Arial"/>
+          <w:sz w:val="24"/>
+          <w:szCs w:val="24"/>
+          <w:lang w:val="en-IN"/>
+        </w:rPr>
+        <w:t>le is also recursively</w:t>
+      </w:r>
+      <w:r>
+        <w:rPr>
+          <w:rFonts w:ascii="Arial" w:hAnsi="Arial" w:cs="Arial"/>
+          <w:sz w:val="24"/>
+          <w:szCs w:val="24"/>
+          <w:lang w:val="en-IN"/>
+        </w:rPr>
+        <w:t xml:space="preserve"> </w:t>
+      </w:r>
+      <w:r>
+        <w:rPr>
+          <w:rFonts w:ascii="Arial" w:hAnsi="Arial" w:cs="Arial"/>
+          <w:sz w:val="24"/>
+          <w:szCs w:val="24"/>
+          <w:lang w:val="en-IN"/>
+        </w:rPr>
+        <w:t>applied to any view within a subdirectory.</w:t>
+      </w:r>
+    </w:p>
+    <w:p>
+      <w:pPr>
+        <w:rPr>
+          <w:rFonts w:ascii="Arial" w:hAnsi="Arial" w:cs="Arial"/>
+          <w:sz w:val="24"/>
+          <w:szCs w:val="24"/>
+          <w:lang w:val="en-IN"/>
+        </w:rPr>
+      </w:pPr>
+    </w:p>
+    <w:p>
+      <w:pPr>
+        <w:autoSpaceDE w:val="0"/>
+        <w:autoSpaceDN w:val="0"/>
+        <w:adjustRightInd w:val="0"/>
+        <w:spacing w:after="0" w:line="240" w:lineRule="auto"/>
+        <w:rPr>
+          <w:rFonts w:ascii="ProximaNova-Bold" w:hAnsi="ProximaNova-Bold" w:cs="ProximaNova-Bold"/>
+          <w:b/>
+          <w:bCs/>
+          <w:sz w:val="29"/>
+          <w:szCs w:val="29"/>
+          <w:lang w:val="en-IN"/>
+        </w:rPr>
+      </w:pPr>
+      <w:proofErr w:type="spellStart"/>
+      <w:r>
+        <w:rPr>
+          <w:rFonts w:ascii="ProximaNova-Bold" w:hAnsi="ProximaNova-Bold" w:cs="ProximaNova-Bold"/>
+          <w:b/>
+          <w:bCs/>
+          <w:sz w:val="29"/>
+          <w:szCs w:val="29"/>
+          <w:lang w:val="en-IN"/>
+        </w:rPr>
+        <w:lastRenderedPageBreak/>
+        <w:t>IValidatableObject</w:t>
+      </w:r>
+      <w:proofErr w:type="spellEnd"/>
+    </w:p>
+    <w:p>
+      <w:pPr>
+        <w:autoSpaceDE w:val="0"/>
+        <w:autoSpaceDN w:val="0"/>
+        <w:adjustRightInd w:val="0"/>
+        <w:spacing w:after="0" w:line="240" w:lineRule="auto"/>
+        <w:rPr>
+          <w:rFonts w:ascii="Sabon-Roman" w:hAnsi="Sabon-Roman" w:cs="Sabon-Roman"/>
+          <w:sz w:val="19"/>
+          <w:szCs w:val="19"/>
+          <w:lang w:val="en-IN"/>
+        </w:rPr>
+      </w:pPr>
+      <w:r>
+        <w:rPr>
+          <w:rFonts w:ascii="Sabon-Roman" w:hAnsi="Sabon-Roman" w:cs="Sabon-Roman"/>
+          <w:sz w:val="19"/>
+          <w:szCs w:val="19"/>
+          <w:lang w:val="en-IN"/>
+        </w:rPr>
+        <w:t xml:space="preserve">A </w:t>
+      </w:r>
+      <w:r>
+        <w:rPr>
+          <w:rFonts w:ascii="Sabon-Italic" w:hAnsi="Sabon-Italic" w:cs="Sabon-Italic"/>
+          <w:i/>
+          <w:iCs/>
+          <w:sz w:val="19"/>
+          <w:szCs w:val="19"/>
+          <w:lang w:val="en-IN"/>
+        </w:rPr>
+        <w:t>self</w:t>
+      </w:r>
+      <w:r>
+        <w:rPr>
+          <w:rFonts w:ascii="Sabon-Roman" w:hAnsi="Sabon-Roman" w:cs="Sabon-Roman"/>
+          <w:sz w:val="19"/>
+          <w:szCs w:val="19"/>
+          <w:lang w:val="en-IN"/>
+        </w:rPr>
+        <w:t>-</w:t>
+      </w:r>
+      <w:r>
+        <w:rPr>
+          <w:rFonts w:ascii="Sabon-Italic" w:hAnsi="Sabon-Italic" w:cs="Sabon-Italic"/>
+          <w:i/>
+          <w:iCs/>
+          <w:sz w:val="19"/>
+          <w:szCs w:val="19"/>
+          <w:lang w:val="en-IN"/>
+        </w:rPr>
+        <w:t xml:space="preserve">validating </w:t>
+      </w:r>
+      <w:r>
+        <w:rPr>
+          <w:rFonts w:ascii="Sabon-Roman" w:hAnsi="Sabon-Roman" w:cs="Sabon-Roman"/>
+          <w:sz w:val="19"/>
+          <w:szCs w:val="19"/>
+          <w:lang w:val="en-IN"/>
+        </w:rPr>
+        <w:t>model is a model object that knows how to validate itself. A model object can</w:t>
+      </w:r>
+    </w:p>
+    <w:p>
+      <w:pPr>
+        <w:rPr>
+          <w:rFonts w:ascii="Sabon-Roman" w:hAnsi="Sabon-Roman" w:cs="Sabon-Roman"/>
+          <w:sz w:val="19"/>
+          <w:szCs w:val="19"/>
+          <w:lang w:val="en-IN"/>
+        </w:rPr>
+      </w:pPr>
+      <w:r>
+        <w:rPr>
+          <w:rFonts w:ascii="Sabon-Roman" w:hAnsi="Sabon-Roman" w:cs="Sabon-Roman"/>
+          <w:sz w:val="19"/>
+          <w:szCs w:val="19"/>
+          <w:lang w:val="en-IN"/>
+        </w:rPr>
+        <w:t xml:space="preserve">announce this capability by implementing the </w:t>
+      </w:r>
+      <w:proofErr w:type="spellStart"/>
+      <w:r>
+        <w:rPr>
+          <w:rFonts w:ascii="CourierStd" w:hAnsi="CourierStd" w:cs="CourierStd"/>
+          <w:sz w:val="17"/>
+          <w:szCs w:val="17"/>
+          <w:lang w:val="en-IN"/>
+        </w:rPr>
+        <w:t>IValidatableObject</w:t>
+      </w:r>
+      <w:proofErr w:type="spellEnd"/>
+      <w:r>
+        <w:rPr>
+          <w:rFonts w:ascii="CourierStd" w:hAnsi="CourierStd" w:cs="CourierStd"/>
+          <w:sz w:val="17"/>
+          <w:szCs w:val="17"/>
+          <w:lang w:val="en-IN"/>
+        </w:rPr>
+        <w:t xml:space="preserve"> </w:t>
+      </w:r>
+      <w:r>
+        <w:rPr>
+          <w:rFonts w:ascii="Sabon-Roman" w:hAnsi="Sabon-Roman" w:cs="Sabon-Roman"/>
+          <w:sz w:val="19"/>
+          <w:szCs w:val="19"/>
+          <w:lang w:val="en-IN"/>
+        </w:rPr>
+        <w:t>interface.</w:t>
+      </w:r>
     </w:p>
     <w:p>
       <w:pPr>
@@ -16682,9 +17558,10 @@
         <w:spacing w:after="0" w:line="240" w:lineRule="auto"/>
         <w:rPr>
           <w:rFonts w:ascii="Consolas" w:eastAsia="Times New Roman" w:hAnsi="Consolas" w:cs="Courier New"/>
-          <w:color w:val="000000"/>
+          <w:color w:val="0000FF"/>
           <w:sz w:val="18"/>
           <w:szCs w:val="18"/>
+          <w:bdr w:val="none" w:sz="0" w:space="0" w:color="auto" w:frame="1"/>
           <w:lang w:val="cs-CZ" w:eastAsia="en-IN"/>
         </w:rPr>
       </w:pPr>
@@ -16697,38 +17574,7 @@
           <w:bdr w:val="none" w:sz="0" w:space="0" w:color="auto" w:frame="1"/>
           <w:lang w:val="cs-CZ" w:eastAsia="en-IN"/>
         </w:rPr>
-        <w:t>public</w:t>
-      </w:r>
-      <w:r>
-        <w:rPr>
-          <w:rFonts w:ascii="Consolas" w:eastAsia="Times New Roman" w:hAnsi="Consolas" w:cs="Courier New"/>
-          <w:color w:val="000000"/>
-          <w:sz w:val="18"/>
-          <w:szCs w:val="18"/>
-          <w:lang w:val="cs-CZ" w:eastAsia="en-IN"/>
-        </w:rPr>
-        <w:t xml:space="preserve"> </w:t>
-      </w:r>
-      <w:r>
-        <w:rPr>
-          <w:rFonts w:ascii="Consolas" w:eastAsia="Times New Roman" w:hAnsi="Consolas" w:cs="Courier New"/>
-          <w:color w:val="0000FF"/>
-          <w:sz w:val="18"/>
-          <w:szCs w:val="18"/>
-          <w:bdr w:val="none" w:sz="0" w:space="0" w:color="auto" w:frame="1"/>
-          <w:lang w:val="cs-CZ" w:eastAsia="en-IN"/>
-        </w:rPr>
-        <w:t>class</w:t>
-      </w:r>
-      <w:r>
-        <w:rPr>
-          <w:rFonts w:ascii="Consolas" w:eastAsia="Times New Roman" w:hAnsi="Consolas" w:cs="Courier New"/>
-          <w:color w:val="000000"/>
-          <w:sz w:val="18"/>
-          <w:szCs w:val="18"/>
-          <w:lang w:val="cs-CZ" w:eastAsia="en-IN"/>
-        </w:rPr>
-        <w:t xml:space="preserve"> TestController : Controller</w:t>
+        <w:t>public class Order : IValidatableObject</w:t>
       </w:r>
     </w:p>
     <w:p>
@@ -16761,18 +17607,20 @@
         <w:spacing w:after="0" w:line="240" w:lineRule="auto"/>
         <w:rPr>
           <w:rFonts w:ascii="Consolas" w:eastAsia="Times New Roman" w:hAnsi="Consolas" w:cs="Courier New"/>
-          <w:color w:val="000000"/>
+          <w:color w:val="0000FF"/>
           <w:sz w:val="18"/>
           <w:szCs w:val="18"/>
+          <w:bdr w:val="none" w:sz="0" w:space="0" w:color="auto" w:frame="1"/>
           <w:lang w:val="cs-CZ" w:eastAsia="en-IN"/>
         </w:rPr>
       </w:pPr>
       <w:r>
         <w:rPr>
           <w:rFonts w:ascii="Consolas" w:eastAsia="Times New Roman" w:hAnsi="Consolas" w:cs="Courier New"/>
-          <w:color w:val="000000"/>
+          <w:color w:val="0000FF"/>
           <w:sz w:val="18"/>
           <w:szCs w:val="18"/>
+          <w:bdr w:val="none" w:sz="0" w:space="0" w:color="auto" w:frame="1"/>
           <w:lang w:val="cs-CZ" w:eastAsia="en-IN"/>
         </w:rPr>
         <w:t>{</w:t>
@@ -16808,160 +17656,23 @@
         <w:spacing w:after="0" w:line="240" w:lineRule="auto"/>
         <w:rPr>
           <w:rFonts w:ascii="Consolas" w:eastAsia="Times New Roman" w:hAnsi="Consolas" w:cs="Courier New"/>
-          <w:color w:val="000000"/>
+          <w:color w:val="0000FF"/>
           <w:sz w:val="18"/>
           <w:szCs w:val="18"/>
+          <w:bdr w:val="none" w:sz="0" w:space="0" w:color="auto" w:frame="1"/>
           <w:lang w:val="cs-CZ" w:eastAsia="en-IN"/>
         </w:rPr>
       </w:pPr>
       <w:r>
         <w:rPr>
           <w:rFonts w:ascii="Consolas" w:eastAsia="Times New Roman" w:hAnsi="Consolas" w:cs="Courier New"/>
-          <w:color w:val="000000"/>
+          <w:color w:val="0000FF"/>
           <w:sz w:val="18"/>
           <w:szCs w:val="18"/>
+          <w:bdr w:val="none" w:sz="0" w:space="0" w:color="auto" w:frame="1"/>
           <w:lang w:val="cs-CZ" w:eastAsia="en-IN"/>
         </w:rPr>
-        <w:t xml:space="preserve">    [OutputCache(Duration=</w:t>
-      </w:r>
-      <w:r>
-        <w:rPr>
-          <w:rFonts w:ascii="Consolas" w:eastAsia="Times New Roman" w:hAnsi="Consolas" w:cs="Courier New"/>
-          <w:color w:val="000080"/>
-          <w:sz w:val="18"/>
-          <w:szCs w:val="18"/>
-          <w:bdr w:val="none" w:sz="0" w:space="0" w:color="auto" w:frame="1"/>
-          <w:lang w:val="cs-CZ" w:eastAsia="en-IN"/>
-        </w:rPr>
-        <w:t>30</w:t>
-      </w:r>
-      <w:r>
-        <w:rPr>
-          <w:rFonts w:ascii="Consolas" w:eastAsia="Times New Roman" w:hAnsi="Consolas" w:cs="Courier New"/>
-          <w:color w:val="000000"/>
-          <w:sz w:val="18"/>
-          <w:szCs w:val="18"/>
-          <w:lang w:val="cs-CZ" w:eastAsia="en-IN"/>
-        </w:rPr>
-        <w:t>, VaryByParam=</w:t>
-      </w:r>
-      <w:r>
-        <w:rPr>
-          <w:rFonts w:ascii="Consolas" w:eastAsia="Times New Roman" w:hAnsi="Consolas" w:cs="Courier New"/>
-          <w:color w:val="800080"/>
-          <w:sz w:val="18"/>
-          <w:szCs w:val="18"/>
-          <w:bdr w:val="none" w:sz="0" w:space="0" w:color="auto" w:frame="1"/>
-          <w:lang w:val="cs-CZ" w:eastAsia="en-IN"/>
-        </w:rPr>
-        <w:t>"none"</w:t>
-      </w:r>
-      <w:r>
-        <w:rPr>
-          <w:rFonts w:ascii="Consolas" w:eastAsia="Times New Roman" w:hAnsi="Consolas" w:cs="Courier New"/>
-          <w:color w:val="800080"/>
-          <w:sz w:val="18"/>
-          <w:szCs w:val="18"/>
-          <w:bdr w:val="none" w:sz="0" w:space="0" w:color="auto" w:frame="1"/>
-          <w:lang w:val="cs-CZ" w:eastAsia="en-IN"/>
-        </w:rPr>
-        <w:t>,</w:t>
-      </w:r>
-      <w:r>
-        <w:rPr>
-          <w:rStyle w:val="typ"/>
-          <w:rFonts w:ascii="Consolas" w:hAnsi="Consolas"/>
-          <w:b/>
-          <w:bCs/>
-          <w:color w:val="5353A6"/>
-          <w:sz w:val="20"/>
-          <w:szCs w:val="20"/>
-        </w:rPr>
-        <w:t>Location</w:t>
-      </w:r>
-      <w:r>
-        <w:rPr>
-          <w:rStyle w:val="pln"/>
-          <w:rFonts w:ascii="Consolas" w:hAnsi="Consolas"/>
-          <w:b/>
-          <w:bCs/>
-          <w:color w:val="393124"/>
-          <w:sz w:val="20"/>
-          <w:szCs w:val="20"/>
-        </w:rPr>
-        <w:t xml:space="preserve"> </w:t>
-      </w:r>
-      <w:r>
-        <w:rPr>
-          <w:rStyle w:val="pun"/>
-          <w:rFonts w:ascii="Consolas" w:hAnsi="Consolas"/>
-          <w:b/>
-          <w:bCs/>
-          <w:color w:val="393124"/>
-          <w:sz w:val="20"/>
-          <w:szCs w:val="20"/>
-        </w:rPr>
-        <w:t>=</w:t>
-      </w:r>
-      <w:r>
-        <w:rPr>
-          <w:rStyle w:val="pln"/>
-          <w:rFonts w:ascii="Consolas" w:hAnsi="Consolas"/>
-          <w:b/>
-          <w:bCs/>
-          <w:color w:val="393124"/>
-          <w:sz w:val="20"/>
-          <w:szCs w:val="20"/>
-        </w:rPr>
-        <w:t xml:space="preserve"> </w:t>
-      </w:r>
-      <w:proofErr w:type="spellStart"/>
-      <w:r>
-        <w:rPr>
-          <w:rStyle w:val="typ"/>
-          <w:rFonts w:ascii="Consolas" w:hAnsi="Consolas"/>
-          <w:b/>
-          <w:bCs/>
-          <w:color w:val="5353A6"/>
-          <w:sz w:val="20"/>
-          <w:szCs w:val="20"/>
-        </w:rPr>
-        <w:t>OutputCacheLocation</w:t>
-      </w:r>
-      <w:r>
-        <w:rPr>
-          <w:rStyle w:val="pun"/>
-          <w:rFonts w:ascii="Consolas" w:hAnsi="Consolas"/>
-          <w:b/>
-          <w:bCs/>
-          <w:color w:val="393124"/>
-          <w:sz w:val="20"/>
-          <w:szCs w:val="20"/>
-        </w:rPr>
-        <w:t>.</w:t>
-      </w:r>
-      <w:r>
-        <w:rPr>
-          <w:rStyle w:val="typ"/>
-          <w:rFonts w:ascii="Consolas" w:hAnsi="Consolas"/>
-          <w:b/>
-          <w:bCs/>
-          <w:color w:val="5353A6"/>
-          <w:sz w:val="20"/>
-          <w:szCs w:val="20"/>
-        </w:rPr>
-        <w:t>Client</w:t>
-      </w:r>
-      <w:proofErr w:type="spellEnd"/>
-      <w:r>
-        <w:rPr>
-          <w:rFonts w:ascii="Consolas" w:eastAsia="Times New Roman" w:hAnsi="Consolas" w:cs="Courier New"/>
-          <w:color w:val="000000"/>
-          <w:sz w:val="18"/>
-          <w:szCs w:val="18"/>
-          <w:lang w:val="cs-CZ" w:eastAsia="en-IN"/>
-        </w:rPr>
-        <w:t>)]</w:t>
+        <w:t>public IEnumerable&lt;ValidationResult&gt; Validate(</w:t>
       </w:r>
     </w:p>
     <w:p>
@@ -16994,22 +17705,13 @@
         <w:spacing w:after="0" w:line="240" w:lineRule="auto"/>
         <w:rPr>
           <w:rFonts w:ascii="Consolas" w:eastAsia="Times New Roman" w:hAnsi="Consolas" w:cs="Courier New"/>
-          <w:color w:val="000000"/>
+          <w:color w:val="0000FF"/>
           <w:sz w:val="18"/>
           <w:szCs w:val="18"/>
+          <w:bdr w:val="none" w:sz="0" w:space="0" w:color="auto" w:frame="1"/>
           <w:lang w:val="cs-CZ" w:eastAsia="en-IN"/>
         </w:rPr>
       </w:pPr>
-      <w:r>
-        <w:rPr>
-          <w:rFonts w:ascii="Consolas" w:eastAsia="Times New Roman" w:hAnsi="Consolas" w:cs="Courier New"/>
-          <w:color w:val="000000"/>
-          <w:sz w:val="18"/>
-          <w:szCs w:val="18"/>
-          <w:lang w:val="cs-CZ" w:eastAsia="en-IN"/>
-        </w:rPr>
-        <w:t xml:space="preserve">    </w:t>
-      </w:r>
       <w:r>
         <w:rPr>
           <w:rFonts w:ascii="Consolas" w:eastAsia="Times New Roman" w:hAnsi="Consolas" w:cs="Courier New"/>
@@ -17019,17 +17721,7 @@
           <w:bdr w:val="none" w:sz="0" w:space="0" w:color="auto" w:frame="1"/>
           <w:lang w:val="cs-CZ" w:eastAsia="en-IN"/>
         </w:rPr>
-        <w:t>public</w:t>
-      </w:r>
-      <w:r>
-        <w:rPr>
-          <w:rFonts w:ascii="Consolas" w:eastAsia="Times New Roman" w:hAnsi="Consolas" w:cs="Courier New"/>
-          <w:color w:val="000000"/>
-          <w:sz w:val="18"/>
-          <w:szCs w:val="18"/>
-          <w:lang w:val="cs-CZ" w:eastAsia="en-IN"/>
-        </w:rPr>
-        <w:t xml:space="preserve"> ActionResult Index()</w:t>
+        <w:t>ValidationContext validationContext)</w:t>
       </w:r>
     </w:p>
     <w:p>
@@ -17062,21 +17754,23 @@
         <w:spacing w:after="0" w:line="240" w:lineRule="auto"/>
         <w:rPr>
           <w:rFonts w:ascii="Consolas" w:eastAsia="Times New Roman" w:hAnsi="Consolas" w:cs="Courier New"/>
-          <w:color w:val="000000"/>
+          <w:color w:val="0000FF"/>
           <w:sz w:val="18"/>
           <w:szCs w:val="18"/>
+          <w:bdr w:val="none" w:sz="0" w:space="0" w:color="auto" w:frame="1"/>
           <w:lang w:val="cs-CZ" w:eastAsia="en-IN"/>
         </w:rPr>
       </w:pPr>
       <w:r>
         <w:rPr>
           <w:rFonts w:ascii="Consolas" w:eastAsia="Times New Roman" w:hAnsi="Consolas" w:cs="Courier New"/>
-          <w:color w:val="000000"/>
+          <w:color w:val="0000FF"/>
           <w:sz w:val="18"/>
           <w:szCs w:val="18"/>
+          <w:bdr w:val="none" w:sz="0" w:space="0" w:color="auto" w:frame="1"/>
           <w:lang w:val="cs-CZ" w:eastAsia="en-IN"/>
         </w:rPr>
-        <w:t xml:space="preserve">    {</w:t>
+        <w:t>{</w:t>
       </w:r>
     </w:p>
     <w:p>
@@ -17109,22 +17803,13 @@
         <w:spacing w:after="0" w:line="240" w:lineRule="auto"/>
         <w:rPr>
           <w:rFonts w:ascii="Consolas" w:eastAsia="Times New Roman" w:hAnsi="Consolas" w:cs="Courier New"/>
-          <w:color w:val="000000"/>
+          <w:color w:val="0000FF"/>
           <w:sz w:val="18"/>
           <w:szCs w:val="18"/>
+          <w:bdr w:val="none" w:sz="0" w:space="0" w:color="auto" w:frame="1"/>
           <w:lang w:val="cs-CZ" w:eastAsia="en-IN"/>
         </w:rPr>
       </w:pPr>
-      <w:r>
-        <w:rPr>
-          <w:rFonts w:ascii="Consolas" w:eastAsia="Times New Roman" w:hAnsi="Consolas" w:cs="Courier New"/>
-          <w:color w:val="000000"/>
-          <w:sz w:val="18"/>
-          <w:szCs w:val="18"/>
-          <w:lang w:val="cs-CZ" w:eastAsia="en-IN"/>
-        </w:rPr>
-        <w:t xml:space="preserve">        </w:t>
-      </w:r>
       <w:r>
         <w:rPr>
           <w:rFonts w:ascii="Consolas" w:eastAsia="Times New Roman" w:hAnsi="Consolas" w:cs="Courier New"/>
@@ -17134,17 +17819,7 @@
           <w:bdr w:val="none" w:sz="0" w:space="0" w:color="auto" w:frame="1"/>
           <w:lang w:val="cs-CZ" w:eastAsia="en-IN"/>
         </w:rPr>
-        <w:t>return</w:t>
-      </w:r>
-      <w:r>
-        <w:rPr>
-          <w:rFonts w:ascii="Consolas" w:eastAsia="Times New Roman" w:hAnsi="Consolas" w:cs="Courier New"/>
-          <w:color w:val="000000"/>
-          <w:sz w:val="18"/>
-          <w:szCs w:val="18"/>
-          <w:lang w:val="cs-CZ" w:eastAsia="en-IN"/>
-        </w:rPr>
-        <w:t xml:space="preserve"> View();</w:t>
+        <w:t>if (LastName != null &amp;&amp;</w:t>
       </w:r>
     </w:p>
     <w:p>
@@ -17177,21 +17852,23 @@
         <w:spacing w:after="0" w:line="240" w:lineRule="auto"/>
         <w:rPr>
           <w:rFonts w:ascii="Consolas" w:eastAsia="Times New Roman" w:hAnsi="Consolas" w:cs="Courier New"/>
-          <w:color w:val="000000"/>
+          <w:color w:val="0000FF"/>
           <w:sz w:val="18"/>
           <w:szCs w:val="18"/>
+          <w:bdr w:val="none" w:sz="0" w:space="0" w:color="auto" w:frame="1"/>
           <w:lang w:val="cs-CZ" w:eastAsia="en-IN"/>
         </w:rPr>
       </w:pPr>
       <w:r>
         <w:rPr>
           <w:rFonts w:ascii="Consolas" w:eastAsia="Times New Roman" w:hAnsi="Consolas" w:cs="Courier New"/>
-          <w:color w:val="000000"/>
+          <w:color w:val="0000FF"/>
           <w:sz w:val="18"/>
           <w:szCs w:val="18"/>
+          <w:bdr w:val="none" w:sz="0" w:space="0" w:color="auto" w:frame="1"/>
           <w:lang w:val="cs-CZ" w:eastAsia="en-IN"/>
         </w:rPr>
-        <w:t xml:space="preserve">    }      </w:t>
+        <w:t>LastName.Split(' ').Length &gt; 10)</w:t>
       </w:r>
     </w:p>
     <w:p>
@@ -17224,473 +17901,23 @@
         <w:spacing w:after="0" w:line="240" w:lineRule="auto"/>
         <w:rPr>
           <w:rFonts w:ascii="Consolas" w:eastAsia="Times New Roman" w:hAnsi="Consolas" w:cs="Courier New"/>
-          <w:color w:val="000000"/>
+          <w:color w:val="0000FF"/>
           <w:sz w:val="18"/>
           <w:szCs w:val="18"/>
+          <w:bdr w:val="none" w:sz="0" w:space="0" w:color="auto" w:frame="1"/>
           <w:lang w:val="cs-CZ" w:eastAsia="en-IN"/>
         </w:rPr>
       </w:pPr>
       <w:r>
         <w:rPr>
           <w:rFonts w:ascii="Consolas" w:eastAsia="Times New Roman" w:hAnsi="Consolas" w:cs="Courier New"/>
-          <w:color w:val="000000"/>
+          <w:color w:val="0000FF"/>
           <w:sz w:val="18"/>
           <w:szCs w:val="18"/>
+          <w:bdr w:val="none" w:sz="0" w:space="0" w:color="auto" w:frame="1"/>
           <w:lang w:val="cs-CZ" w:eastAsia="en-IN"/>
         </w:rPr>
-        <w:t>}</w:t>
-      </w:r>
-    </w:p>
-    <w:p>
-      <w:pPr>
-        <w:rPr>
-          <w:rFonts w:ascii="Arial" w:hAnsi="Arial" w:cs="Arial"/>
-          <w:sz w:val="24"/>
-          <w:szCs w:val="24"/>
-          <w:lang w:val="en-IN"/>
-        </w:rPr>
-      </w:pPr>
-    </w:p>
-    <w:p>
-      <w:pPr>
-        <w:pStyle w:val="Heading4"/>
-        <w:shd w:val="clear" w:color="auto" w:fill="FFFFFF"/>
-        <w:rPr>
-          <w:rFonts w:ascii="Segoe UI" w:hAnsi="Segoe UI" w:cs="Segoe UI"/>
-          <w:color w:val="111111"/>
-        </w:rPr>
-      </w:pPr>
-      <w:r>
-        <w:rPr>
-          <w:rFonts w:ascii="Segoe UI" w:hAnsi="Segoe UI" w:cs="Segoe UI"/>
-          <w:color w:val="111111"/>
-        </w:rPr>
-        <w:lastRenderedPageBreak/>
-        <w:t>Cache Location</w:t>
-      </w:r>
-    </w:p>
-    <w:p>
-      <w:pPr>
-        <w:pStyle w:val="NormalWeb"/>
-        <w:shd w:val="clear" w:color="auto" w:fill="FFFFFF"/>
-        <w:spacing w:before="0" w:after="0"/>
-        <w:rPr>
-          <w:rFonts w:ascii="Segoe UI" w:hAnsi="Segoe UI" w:cs="Segoe UI"/>
-          <w:color w:val="111111"/>
-          <w:sz w:val="21"/>
-          <w:szCs w:val="21"/>
-        </w:rPr>
-      </w:pPr>
-      <w:r>
-        <w:rPr>
-          <w:rFonts w:ascii="Segoe UI" w:hAnsi="Segoe UI" w:cs="Segoe UI"/>
-          <w:color w:val="111111"/>
-          <w:sz w:val="21"/>
-          <w:szCs w:val="21"/>
-        </w:rPr>
-        <w:t>There is one more important property of the</w:t>
-      </w:r>
-      <w:r>
-        <w:rPr>
-          <w:rStyle w:val="apple-converted-space"/>
-          <w:rFonts w:ascii="Segoe UI" w:hAnsi="Segoe UI" w:cs="Segoe UI"/>
-          <w:color w:val="111111"/>
-          <w:sz w:val="21"/>
-          <w:szCs w:val="21"/>
-        </w:rPr>
-        <w:t> </w:t>
-      </w:r>
-      <w:proofErr w:type="spellStart"/>
-      <w:r>
-        <w:rPr>
-          <w:rStyle w:val="HTMLCode"/>
-          <w:rFonts w:ascii="Consolas" w:hAnsi="Consolas"/>
-          <w:color w:val="990000"/>
-          <w:sz w:val="22"/>
-          <w:szCs w:val="22"/>
-          <w:bdr w:val="none" w:sz="0" w:space="0" w:color="auto" w:frame="1"/>
-        </w:rPr>
-        <w:t>OutputCache</w:t>
-      </w:r>
-      <w:proofErr w:type="spellEnd"/>
-      <w:r>
-        <w:rPr>
-          <w:rStyle w:val="apple-converted-space"/>
-          <w:rFonts w:ascii="Segoe UI" w:hAnsi="Segoe UI" w:cs="Segoe UI"/>
-          <w:color w:val="111111"/>
-          <w:sz w:val="21"/>
-          <w:szCs w:val="21"/>
-        </w:rPr>
-        <w:t> </w:t>
-      </w:r>
-      <w:r>
-        <w:rPr>
-          <w:rFonts w:ascii="Segoe UI" w:hAnsi="Segoe UI" w:cs="Segoe UI"/>
-          <w:color w:val="111111"/>
-          <w:sz w:val="21"/>
-          <w:szCs w:val="21"/>
-        </w:rPr>
-        <w:t>attribute class which is</w:t>
-      </w:r>
-      <w:r>
-        <w:rPr>
-          <w:rStyle w:val="apple-converted-space"/>
-          <w:rFonts w:ascii="Segoe UI" w:hAnsi="Segoe UI" w:cs="Segoe UI"/>
-          <w:color w:val="111111"/>
-          <w:sz w:val="21"/>
-          <w:szCs w:val="21"/>
-        </w:rPr>
-        <w:t> </w:t>
-      </w:r>
-      <w:r>
-        <w:rPr>
-          <w:rStyle w:val="HTMLCode"/>
-          <w:rFonts w:ascii="Consolas" w:hAnsi="Consolas"/>
-          <w:color w:val="990000"/>
-          <w:sz w:val="22"/>
-          <w:szCs w:val="22"/>
-          <w:bdr w:val="none" w:sz="0" w:space="0" w:color="auto" w:frame="1"/>
-        </w:rPr>
-        <w:t>Location</w:t>
-      </w:r>
-      <w:r>
-        <w:rPr>
-          <w:rFonts w:ascii="Segoe UI" w:hAnsi="Segoe UI" w:cs="Segoe UI"/>
-          <w:color w:val="111111"/>
-          <w:sz w:val="21"/>
-          <w:szCs w:val="21"/>
-        </w:rPr>
-        <w:t>. This property will determine where will the cached data be stored on the server. Possible values for this property can be:</w:t>
-      </w:r>
-    </w:p>
-    <w:p>
-      <w:pPr>
-        <w:numPr>
-          <w:ilvl w:val="0"/>
-          <w:numId w:val="5"/>
-        </w:numPr>
-        <w:shd w:val="clear" w:color="auto" w:fill="FFFFFF"/>
-        <w:spacing w:after="0" w:line="240" w:lineRule="auto"/>
-        <w:ind w:left="0"/>
-        <w:rPr>
-          <w:rFonts w:ascii="Segoe UI" w:hAnsi="Segoe UI" w:cs="Segoe UI"/>
-          <w:color w:val="111111"/>
-          <w:sz w:val="21"/>
-          <w:szCs w:val="21"/>
-        </w:rPr>
-      </w:pPr>
-      <w:r>
-        <w:rPr>
-          <w:rStyle w:val="HTMLCode"/>
-          <w:rFonts w:ascii="Consolas" w:eastAsiaTheme="minorHAnsi" w:hAnsi="Consolas"/>
-          <w:color w:val="990000"/>
-          <w:bdr w:val="none" w:sz="0" w:space="0" w:color="auto" w:frame="1"/>
-        </w:rPr>
-        <w:t>Any</w:t>
-      </w:r>
-      <w:r>
-        <w:rPr>
-          <w:rStyle w:val="apple-converted-space"/>
-          <w:rFonts w:ascii="Segoe UI" w:hAnsi="Segoe UI" w:cs="Segoe UI"/>
-          <w:color w:val="111111"/>
-          <w:sz w:val="21"/>
-          <w:szCs w:val="21"/>
-        </w:rPr>
-        <w:t> </w:t>
-      </w:r>
-      <w:r>
-        <w:rPr>
-          <w:rFonts w:ascii="Segoe UI" w:hAnsi="Segoe UI" w:cs="Segoe UI"/>
-          <w:color w:val="111111"/>
-          <w:sz w:val="21"/>
-          <w:szCs w:val="21"/>
-        </w:rPr>
-        <w:t>(Default): Content is cached in three locations: the web server, any proxy servers, and the web browser.</w:t>
-      </w:r>
-    </w:p>
-    <w:p>
-      <w:pPr>
-        <w:numPr>
-          <w:ilvl w:val="0"/>
-          <w:numId w:val="5"/>
-        </w:numPr>
-        <w:shd w:val="clear" w:color="auto" w:fill="FFFFFF"/>
-        <w:spacing w:after="0" w:line="240" w:lineRule="auto"/>
-        <w:ind w:left="0"/>
-        <w:rPr>
-          <w:rFonts w:ascii="Segoe UI" w:hAnsi="Segoe UI" w:cs="Segoe UI"/>
-          <w:color w:val="111111"/>
-          <w:sz w:val="21"/>
-          <w:szCs w:val="21"/>
-        </w:rPr>
-      </w:pPr>
-      <w:r>
-        <w:rPr>
-          <w:rStyle w:val="HTMLCode"/>
-          <w:rFonts w:ascii="Consolas" w:eastAsiaTheme="minorHAnsi" w:hAnsi="Consolas"/>
-          <w:color w:val="990000"/>
-          <w:bdr w:val="none" w:sz="0" w:space="0" w:color="auto" w:frame="1"/>
-        </w:rPr>
-        <w:t>Client</w:t>
-      </w:r>
-      <w:r>
-        <w:rPr>
-          <w:rFonts w:ascii="Segoe UI" w:hAnsi="Segoe UI" w:cs="Segoe UI"/>
-          <w:color w:val="111111"/>
-          <w:sz w:val="21"/>
-          <w:szCs w:val="21"/>
-        </w:rPr>
-        <w:t>: Content is cached on the web browser.</w:t>
-      </w:r>
-    </w:p>
-    <w:p>
-      <w:pPr>
-        <w:numPr>
-          <w:ilvl w:val="0"/>
-          <w:numId w:val="5"/>
-        </w:numPr>
-        <w:shd w:val="clear" w:color="auto" w:fill="FFFFFF"/>
-        <w:spacing w:after="0" w:line="240" w:lineRule="auto"/>
-        <w:ind w:left="0"/>
-        <w:rPr>
-          <w:rFonts w:ascii="Segoe UI" w:hAnsi="Segoe UI" w:cs="Segoe UI"/>
-          <w:color w:val="111111"/>
-          <w:sz w:val="21"/>
-          <w:szCs w:val="21"/>
-        </w:rPr>
-      </w:pPr>
-      <w:r>
-        <w:rPr>
-          <w:rStyle w:val="HTMLCode"/>
-          <w:rFonts w:ascii="Consolas" w:eastAsiaTheme="minorHAnsi" w:hAnsi="Consolas"/>
-          <w:color w:val="990000"/>
-          <w:bdr w:val="none" w:sz="0" w:space="0" w:color="auto" w:frame="1"/>
-        </w:rPr>
-        <w:t>Server</w:t>
-      </w:r>
-      <w:r>
-        <w:rPr>
-          <w:rFonts w:ascii="Segoe UI" w:hAnsi="Segoe UI" w:cs="Segoe UI"/>
-          <w:color w:val="111111"/>
-          <w:sz w:val="21"/>
-          <w:szCs w:val="21"/>
-        </w:rPr>
-        <w:t>: Content is cached on the web server.</w:t>
-      </w:r>
-    </w:p>
-    <w:p>
-      <w:pPr>
-        <w:numPr>
-          <w:ilvl w:val="0"/>
-          <w:numId w:val="5"/>
-        </w:numPr>
-        <w:shd w:val="clear" w:color="auto" w:fill="FFFFFF"/>
-        <w:spacing w:after="0" w:line="240" w:lineRule="auto"/>
-        <w:ind w:left="0"/>
-        <w:rPr>
-          <w:rFonts w:ascii="Segoe UI" w:hAnsi="Segoe UI" w:cs="Segoe UI"/>
-          <w:color w:val="111111"/>
-          <w:sz w:val="21"/>
-          <w:szCs w:val="21"/>
-        </w:rPr>
-      </w:pPr>
-      <w:proofErr w:type="spellStart"/>
-      <w:r>
-        <w:rPr>
-          <w:rStyle w:val="HTMLCode"/>
-          <w:rFonts w:ascii="Consolas" w:eastAsiaTheme="minorHAnsi" w:hAnsi="Consolas"/>
-          <w:color w:val="990000"/>
-          <w:bdr w:val="none" w:sz="0" w:space="0" w:color="auto" w:frame="1"/>
-        </w:rPr>
-        <w:t>ServerAndClient</w:t>
-      </w:r>
-      <w:proofErr w:type="spellEnd"/>
-      <w:r>
-        <w:rPr>
-          <w:rFonts w:ascii="Segoe UI" w:hAnsi="Segoe UI" w:cs="Segoe UI"/>
-          <w:color w:val="111111"/>
-          <w:sz w:val="21"/>
-          <w:szCs w:val="21"/>
-        </w:rPr>
-        <w:t>: Content is cached on the web server and and the web browser.</w:t>
-      </w:r>
-    </w:p>
-    <w:p>
-      <w:pPr>
-        <w:numPr>
-          <w:ilvl w:val="0"/>
-          <w:numId w:val="5"/>
-        </w:numPr>
-        <w:shd w:val="clear" w:color="auto" w:fill="FFFFFF"/>
-        <w:spacing w:after="0" w:line="240" w:lineRule="auto"/>
-        <w:ind w:left="0"/>
-        <w:rPr>
-          <w:rFonts w:ascii="Segoe UI" w:hAnsi="Segoe UI" w:cs="Segoe UI"/>
-          <w:color w:val="111111"/>
-          <w:sz w:val="21"/>
-          <w:szCs w:val="21"/>
-        </w:rPr>
-      </w:pPr>
-      <w:r>
-        <w:rPr>
-          <w:rStyle w:val="HTMLCode"/>
-          <w:rFonts w:ascii="Consolas" w:eastAsiaTheme="minorHAnsi" w:hAnsi="Consolas"/>
-          <w:color w:val="990000"/>
-          <w:bdr w:val="none" w:sz="0" w:space="0" w:color="auto" w:frame="1"/>
-        </w:rPr>
-        <w:t>None</w:t>
-      </w:r>
-      <w:r>
-        <w:rPr>
-          <w:rFonts w:ascii="Segoe UI" w:hAnsi="Segoe UI" w:cs="Segoe UI"/>
-          <w:color w:val="111111"/>
-          <w:sz w:val="21"/>
-          <w:szCs w:val="21"/>
-        </w:rPr>
-        <w:t>: Content is not cached anywhere.</w:t>
-      </w:r>
-    </w:p>
-    <w:p>
-      <w:pPr>
-        <w:rPr>
-          <w:rFonts w:ascii="Arial" w:hAnsi="Arial" w:cs="Arial"/>
-          <w:sz w:val="24"/>
-          <w:szCs w:val="24"/>
-          <w:lang w:val="en-IN"/>
-        </w:rPr>
-      </w:pPr>
-    </w:p>
-    <w:p>
-      <w:pPr>
-        <w:shd w:val="clear" w:color="auto" w:fill="FFFFFF"/>
-        <w:spacing w:beforeAutospacing="1" w:after="0" w:afterAutospacing="1" w:line="240" w:lineRule="auto"/>
-        <w:rPr>
-          <w:rFonts w:ascii="Segoe UI" w:eastAsia="Times New Roman" w:hAnsi="Segoe UI" w:cs="Segoe UI"/>
-          <w:color w:val="111111"/>
-          <w:sz w:val="21"/>
-          <w:szCs w:val="21"/>
-          <w:lang w:val="en-IN" w:eastAsia="en-IN"/>
-        </w:rPr>
-      </w:pPr>
-      <w:r>
-        <w:rPr>
-          <w:rFonts w:ascii="Segoe UI" w:eastAsia="Times New Roman" w:hAnsi="Segoe UI" w:cs="Segoe UI"/>
-          <w:color w:val="111111"/>
-          <w:sz w:val="21"/>
-          <w:szCs w:val="21"/>
-          <w:lang w:val="en-IN" w:eastAsia="en-IN"/>
-        </w:rPr>
-        <w:t xml:space="preserve">In case we have multiple action methods across controllers needing the same caching </w:t>
-      </w:r>
-      <w:proofErr w:type="spellStart"/>
-      <w:r>
-        <w:rPr>
-          <w:rFonts w:ascii="Segoe UI" w:eastAsia="Times New Roman" w:hAnsi="Segoe UI" w:cs="Segoe UI"/>
-          <w:color w:val="111111"/>
-          <w:sz w:val="21"/>
-          <w:szCs w:val="21"/>
-          <w:lang w:val="en-IN" w:eastAsia="en-IN"/>
-        </w:rPr>
-        <w:t>behavior</w:t>
-      </w:r>
-      <w:proofErr w:type="spellEnd"/>
-      <w:r>
-        <w:rPr>
-          <w:rFonts w:ascii="Segoe UI" w:eastAsia="Times New Roman" w:hAnsi="Segoe UI" w:cs="Segoe UI"/>
-          <w:color w:val="111111"/>
-          <w:sz w:val="21"/>
-          <w:szCs w:val="21"/>
-          <w:lang w:val="en-IN" w:eastAsia="en-IN"/>
-        </w:rPr>
-        <w:t>, we can put this caching values in the </w:t>
-      </w:r>
-      <w:proofErr w:type="spellStart"/>
-      <w:r>
-        <w:rPr>
-          <w:rFonts w:ascii="Consolas" w:eastAsia="Times New Roman" w:hAnsi="Consolas" w:cs="Courier New"/>
-          <w:color w:val="990000"/>
-          <w:bdr w:val="none" w:sz="0" w:space="0" w:color="auto" w:frame="1"/>
-          <w:lang w:val="en-IN" w:eastAsia="en-IN"/>
-        </w:rPr>
-        <w:t>web.config</w:t>
-      </w:r>
-      <w:proofErr w:type="spellEnd"/>
-      <w:r>
-        <w:rPr>
-          <w:rFonts w:ascii="Segoe UI" w:eastAsia="Times New Roman" w:hAnsi="Segoe UI" w:cs="Segoe UI"/>
-          <w:color w:val="111111"/>
-          <w:sz w:val="21"/>
-          <w:szCs w:val="21"/>
-          <w:lang w:val="en-IN" w:eastAsia="en-IN"/>
-        </w:rPr>
-        <w:t> and create a </w:t>
-      </w:r>
-      <w:proofErr w:type="spellStart"/>
-      <w:r>
-        <w:rPr>
-          <w:rFonts w:ascii="Consolas" w:eastAsia="Times New Roman" w:hAnsi="Consolas" w:cs="Courier New"/>
-          <w:color w:val="990000"/>
-          <w:bdr w:val="none" w:sz="0" w:space="0" w:color="auto" w:frame="1"/>
-          <w:lang w:val="en-IN" w:eastAsia="en-IN"/>
-        </w:rPr>
-        <w:t>cacheprofile</w:t>
-      </w:r>
-      <w:proofErr w:type="spellEnd"/>
-      <w:r>
-        <w:rPr>
-          <w:rFonts w:ascii="Segoe UI" w:eastAsia="Times New Roman" w:hAnsi="Segoe UI" w:cs="Segoe UI"/>
-          <w:color w:val="111111"/>
-          <w:sz w:val="21"/>
-          <w:szCs w:val="21"/>
-          <w:lang w:val="en-IN" w:eastAsia="en-IN"/>
-        </w:rPr>
-        <w:t> for it.</w:t>
-      </w:r>
-    </w:p>
-    <w:p>
-      <w:pPr>
-        <w:shd w:val="clear" w:color="auto" w:fill="FFFFFF"/>
-        <w:spacing w:after="0" w:line="240" w:lineRule="auto"/>
-        <w:jc w:val="right"/>
-        <w:rPr>
-          <w:rFonts w:ascii="Segoe UI" w:eastAsia="Times New Roman" w:hAnsi="Segoe UI" w:cs="Segoe UI"/>
-          <w:color w:val="999999"/>
-          <w:sz w:val="17"/>
-          <w:szCs w:val="17"/>
-          <w:lang w:val="en-IN" w:eastAsia="en-IN"/>
-        </w:rPr>
-      </w:pPr>
-      <w:r>
-        <w:rPr>
-          <w:rFonts w:ascii="Segoe UI" w:eastAsia="Times New Roman" w:hAnsi="Segoe UI" w:cs="Segoe UI"/>
-          <w:color w:val="999999"/>
-          <w:sz w:val="17"/>
-          <w:szCs w:val="17"/>
-          <w:bdr w:val="none" w:sz="0" w:space="0" w:color="auto" w:frame="1"/>
-          <w:lang w:val="en-IN" w:eastAsia="en-IN"/>
-        </w:rPr>
-        <w:t>Hide</w:t>
-      </w:r>
-      <w:r>
-        <w:rPr>
-          <w:rFonts w:ascii="Segoe UI" w:eastAsia="Times New Roman" w:hAnsi="Segoe UI" w:cs="Segoe UI"/>
-          <w:color w:val="999999"/>
-          <w:sz w:val="17"/>
-          <w:szCs w:val="17"/>
-          <w:lang w:val="en-IN" w:eastAsia="en-IN"/>
-        </w:rPr>
-        <w:t>   </w:t>
-      </w:r>
-      <w:r>
-        <w:rPr>
-          <w:rFonts w:ascii="Segoe UI" w:eastAsia="Times New Roman" w:hAnsi="Segoe UI" w:cs="Segoe UI"/>
-          <w:color w:val="999999"/>
-          <w:sz w:val="17"/>
-          <w:szCs w:val="17"/>
-          <w:bdr w:val="none" w:sz="0" w:space="0" w:color="auto" w:frame="1"/>
-          <w:lang w:val="en-IN" w:eastAsia="en-IN"/>
-        </w:rPr>
-        <w:t>Copy Code</w:t>
+        <w:t>{</w:t>
       </w:r>
     </w:p>
     <w:p>
@@ -17723,10 +17950,11 @@
         <w:spacing w:after="0" w:line="240" w:lineRule="auto"/>
         <w:rPr>
           <w:rFonts w:ascii="Consolas" w:eastAsia="Times New Roman" w:hAnsi="Consolas" w:cs="Courier New"/>
-          <w:color w:val="000000"/>
+          <w:color w:val="0000FF"/>
           <w:sz w:val="18"/>
           <w:szCs w:val="18"/>
-          <w:lang w:val="en-IN" w:eastAsia="en-IN"/>
+          <w:bdr w:val="none" w:sz="0" w:space="0" w:color="auto" w:frame="1"/>
+          <w:lang w:val="cs-CZ" w:eastAsia="en-IN"/>
         </w:rPr>
       </w:pPr>
       <w:r>
@@ -17736,31 +17964,9 @@
           <w:sz w:val="18"/>
           <w:szCs w:val="18"/>
           <w:bdr w:val="none" w:sz="0" w:space="0" w:color="auto" w:frame="1"/>
-          <w:lang w:val="en-IN" w:eastAsia="en-IN"/>
-        </w:rPr>
-        <w:t>&lt;</w:t>
-      </w:r>
-      <w:r>
-        <w:rPr>
-          <w:rFonts w:ascii="Consolas" w:eastAsia="Times New Roman" w:hAnsi="Consolas" w:cs="Courier New"/>
-          <w:color w:val="800000"/>
-          <w:sz w:val="18"/>
-          <w:szCs w:val="18"/>
-          <w:bdr w:val="none" w:sz="0" w:space="0" w:color="auto" w:frame="1"/>
-          <w:lang w:val="en-IN" w:eastAsia="en-IN"/>
-        </w:rPr>
-        <w:t>caching</w:t>
-      </w:r>
-      <w:r>
-        <w:rPr>
-          <w:rFonts w:ascii="Consolas" w:eastAsia="Times New Roman" w:hAnsi="Consolas" w:cs="Courier New"/>
-          <w:color w:val="0000FF"/>
-          <w:sz w:val="18"/>
-          <w:szCs w:val="18"/>
-          <w:bdr w:val="none" w:sz="0" w:space="0" w:color="auto" w:frame="1"/>
-          <w:lang w:val="en-IN" w:eastAsia="en-IN"/>
-        </w:rPr>
-        <w:t>&gt;</w:t>
+          <w:lang w:val="cs-CZ" w:eastAsia="en-IN"/>
+        </w:rPr>
+        <w:t>yield return new ValidationResult("The last name has too many words!",</w:t>
       </w:r>
     </w:p>
     <w:p>
@@ -17793,22 +17999,13 @@
         <w:spacing w:after="0" w:line="240" w:lineRule="auto"/>
         <w:rPr>
           <w:rFonts w:ascii="Consolas" w:eastAsia="Times New Roman" w:hAnsi="Consolas" w:cs="Courier New"/>
-          <w:color w:val="000000"/>
+          <w:color w:val="0000FF"/>
           <w:sz w:val="18"/>
           <w:szCs w:val="18"/>
-          <w:lang w:val="en-IN" w:eastAsia="en-IN"/>
-        </w:rPr>
-      </w:pPr>
-      <w:r>
-        <w:rPr>
-          <w:rFonts w:ascii="Consolas" w:eastAsia="Times New Roman" w:hAnsi="Consolas" w:cs="Courier New"/>
-          <w:color w:val="000000"/>
-          <w:sz w:val="18"/>
-          <w:szCs w:val="18"/>
-          <w:lang w:val="en-IN" w:eastAsia="en-IN"/>
-        </w:rPr>
-        <w:t xml:space="preserve">      </w:t>
-      </w:r>
+          <w:bdr w:val="none" w:sz="0" w:space="0" w:color="auto" w:frame="1"/>
+          <w:lang w:val="cs-CZ" w:eastAsia="en-IN"/>
+        </w:rPr>
+      </w:pPr>
       <w:r>
         <w:rPr>
           <w:rFonts w:ascii="Consolas" w:eastAsia="Times New Roman" w:hAnsi="Consolas" w:cs="Courier New"/>
@@ -17816,33 +18013,9 @@
           <w:sz w:val="18"/>
           <w:szCs w:val="18"/>
           <w:bdr w:val="none" w:sz="0" w:space="0" w:color="auto" w:frame="1"/>
-          <w:lang w:val="en-IN" w:eastAsia="en-IN"/>
-        </w:rPr>
-        <w:t>&lt;</w:t>
-      </w:r>
-      <w:proofErr w:type="spellStart"/>
-      <w:r>
-        <w:rPr>
-          <w:rFonts w:ascii="Consolas" w:eastAsia="Times New Roman" w:hAnsi="Consolas" w:cs="Courier New"/>
-          <w:color w:val="800000"/>
-          <w:sz w:val="18"/>
-          <w:szCs w:val="18"/>
-          <w:bdr w:val="none" w:sz="0" w:space="0" w:color="auto" w:frame="1"/>
-          <w:lang w:val="en-IN" w:eastAsia="en-IN"/>
-        </w:rPr>
-        <w:t>outputCacheSettings</w:t>
-      </w:r>
-      <w:proofErr w:type="spellEnd"/>
-      <w:r>
-        <w:rPr>
-          <w:rFonts w:ascii="Consolas" w:eastAsia="Times New Roman" w:hAnsi="Consolas" w:cs="Courier New"/>
-          <w:color w:val="0000FF"/>
-          <w:sz w:val="18"/>
-          <w:szCs w:val="18"/>
-          <w:bdr w:val="none" w:sz="0" w:space="0" w:color="auto" w:frame="1"/>
-          <w:lang w:val="en-IN" w:eastAsia="en-IN"/>
-        </w:rPr>
-        <w:t>&gt;</w:t>
+          <w:lang w:val="cs-CZ" w:eastAsia="en-IN"/>
+        </w:rPr>
+        <w:t>new []{"LastName"});</w:t>
       </w:r>
     </w:p>
     <w:p>
@@ -17875,22 +18048,13 @@
         <w:spacing w:after="0" w:line="240" w:lineRule="auto"/>
         <w:rPr>
           <w:rFonts w:ascii="Consolas" w:eastAsia="Times New Roman" w:hAnsi="Consolas" w:cs="Courier New"/>
-          <w:color w:val="000000"/>
+          <w:color w:val="0000FF"/>
           <w:sz w:val="18"/>
           <w:szCs w:val="18"/>
-          <w:lang w:val="en-IN" w:eastAsia="en-IN"/>
-        </w:rPr>
-      </w:pPr>
-      <w:r>
-        <w:rPr>
-          <w:rFonts w:ascii="Consolas" w:eastAsia="Times New Roman" w:hAnsi="Consolas" w:cs="Courier New"/>
-          <w:color w:val="000000"/>
-          <w:sz w:val="18"/>
-          <w:szCs w:val="18"/>
-          <w:lang w:val="en-IN" w:eastAsia="en-IN"/>
-        </w:rPr>
-        <w:t xml:space="preserve">        </w:t>
-      </w:r>
+          <w:bdr w:val="none" w:sz="0" w:space="0" w:color="auto" w:frame="1"/>
+          <w:lang w:val="cs-CZ" w:eastAsia="en-IN"/>
+        </w:rPr>
+      </w:pPr>
       <w:r>
         <w:rPr>
           <w:rFonts w:ascii="Consolas" w:eastAsia="Times New Roman" w:hAnsi="Consolas" w:cs="Courier New"/>
@@ -17898,33 +18062,9 @@
           <w:sz w:val="18"/>
           <w:szCs w:val="18"/>
           <w:bdr w:val="none" w:sz="0" w:space="0" w:color="auto" w:frame="1"/>
-          <w:lang w:val="en-IN" w:eastAsia="en-IN"/>
-        </w:rPr>
-        <w:t>&lt;</w:t>
-      </w:r>
-      <w:proofErr w:type="spellStart"/>
-      <w:r>
-        <w:rPr>
-          <w:rFonts w:ascii="Consolas" w:eastAsia="Times New Roman" w:hAnsi="Consolas" w:cs="Courier New"/>
-          <w:color w:val="800000"/>
-          <w:sz w:val="18"/>
-          <w:szCs w:val="18"/>
-          <w:bdr w:val="none" w:sz="0" w:space="0" w:color="auto" w:frame="1"/>
-          <w:lang w:val="en-IN" w:eastAsia="en-IN"/>
-        </w:rPr>
-        <w:t>outputCacheProfiles</w:t>
-      </w:r>
-      <w:proofErr w:type="spellEnd"/>
-      <w:r>
-        <w:rPr>
-          <w:rFonts w:ascii="Consolas" w:eastAsia="Times New Roman" w:hAnsi="Consolas" w:cs="Courier New"/>
-          <w:color w:val="0000FF"/>
-          <w:sz w:val="18"/>
-          <w:szCs w:val="18"/>
-          <w:bdr w:val="none" w:sz="0" w:space="0" w:color="auto" w:frame="1"/>
-          <w:lang w:val="en-IN" w:eastAsia="en-IN"/>
-        </w:rPr>
-        <w:t>&gt;</w:t>
+          <w:lang w:val="cs-CZ" w:eastAsia="en-IN"/>
+        </w:rPr>
+        <w:t>}</w:t>
       </w:r>
     </w:p>
     <w:p>
@@ -17957,22 +18097,13 @@
         <w:spacing w:after="0" w:line="240" w:lineRule="auto"/>
         <w:rPr>
           <w:rFonts w:ascii="Consolas" w:eastAsia="Times New Roman" w:hAnsi="Consolas" w:cs="Courier New"/>
-          <w:color w:val="000000"/>
+          <w:color w:val="0000FF"/>
           <w:sz w:val="18"/>
           <w:szCs w:val="18"/>
-          <w:lang w:val="en-IN" w:eastAsia="en-IN"/>
-        </w:rPr>
-      </w:pPr>
-      <w:r>
-        <w:rPr>
-          <w:rFonts w:ascii="Consolas" w:eastAsia="Times New Roman" w:hAnsi="Consolas" w:cs="Courier New"/>
-          <w:color w:val="000000"/>
-          <w:sz w:val="18"/>
-          <w:szCs w:val="18"/>
-          <w:lang w:val="en-IN" w:eastAsia="en-IN"/>
-        </w:rPr>
-        <w:t xml:space="preserve">          </w:t>
-      </w:r>
+          <w:bdr w:val="none" w:sz="0" w:space="0" w:color="auto" w:frame="1"/>
+          <w:lang w:val="cs-CZ" w:eastAsia="en-IN"/>
+        </w:rPr>
+      </w:pPr>
       <w:r>
         <w:rPr>
           <w:rFonts w:ascii="Consolas" w:eastAsia="Times New Roman" w:hAnsi="Consolas" w:cs="Courier New"/>
@@ -17980,76 +18111,9 @@
           <w:sz w:val="18"/>
           <w:szCs w:val="18"/>
           <w:bdr w:val="none" w:sz="0" w:space="0" w:color="auto" w:frame="1"/>
-          <w:lang w:val="en-IN" w:eastAsia="en-IN"/>
-        </w:rPr>
-        <w:t>&lt;</w:t>
-      </w:r>
-      <w:r>
-        <w:rPr>
-          <w:rFonts w:ascii="Consolas" w:eastAsia="Times New Roman" w:hAnsi="Consolas" w:cs="Courier New"/>
-          <w:color w:val="800000"/>
-          <w:sz w:val="18"/>
-          <w:szCs w:val="18"/>
-          <w:bdr w:val="none" w:sz="0" w:space="0" w:color="auto" w:frame="1"/>
-          <w:lang w:val="en-IN" w:eastAsia="en-IN"/>
-        </w:rPr>
-        <w:t>add</w:t>
-      </w:r>
-      <w:r>
-        <w:rPr>
-          <w:rFonts w:ascii="Consolas" w:eastAsia="Times New Roman" w:hAnsi="Consolas" w:cs="Courier New"/>
-          <w:color w:val="000000"/>
-          <w:sz w:val="18"/>
-          <w:szCs w:val="18"/>
-          <w:lang w:val="en-IN" w:eastAsia="en-IN"/>
-        </w:rPr>
-        <w:t xml:space="preserve"> </w:t>
-      </w:r>
-      <w:r>
-        <w:rPr>
-          <w:rFonts w:ascii="Consolas" w:eastAsia="Times New Roman" w:hAnsi="Consolas" w:cs="Courier New"/>
-          <w:color w:val="FF0000"/>
-          <w:sz w:val="18"/>
-          <w:szCs w:val="18"/>
-          <w:bdr w:val="none" w:sz="0" w:space="0" w:color="auto" w:frame="1"/>
-          <w:lang w:val="en-IN" w:eastAsia="en-IN"/>
-        </w:rPr>
-        <w:t>name</w:t>
-      </w:r>
-      <w:r>
-        <w:rPr>
-          <w:rFonts w:ascii="Consolas" w:eastAsia="Times New Roman" w:hAnsi="Consolas" w:cs="Courier New"/>
-          <w:color w:val="0000FF"/>
-          <w:sz w:val="18"/>
-          <w:szCs w:val="18"/>
-          <w:bdr w:val="none" w:sz="0" w:space="0" w:color="auto" w:frame="1"/>
-          <w:lang w:val="en-IN" w:eastAsia="en-IN"/>
-        </w:rPr>
-        <w:t>="</w:t>
-      </w:r>
-      <w:proofErr w:type="spellStart"/>
-      <w:r>
-        <w:rPr>
-          <w:rFonts w:ascii="Consolas" w:eastAsia="Times New Roman" w:hAnsi="Consolas" w:cs="Courier New"/>
-          <w:color w:val="0000FF"/>
-          <w:sz w:val="18"/>
-          <w:szCs w:val="18"/>
-          <w:bdr w:val="none" w:sz="0" w:space="0" w:color="auto" w:frame="1"/>
-          <w:lang w:val="en-IN" w:eastAsia="en-IN"/>
-        </w:rPr>
-        <w:t>MyCacheProfile</w:t>
-      </w:r>
-      <w:proofErr w:type="spellEnd"/>
-      <w:r>
-        <w:rPr>
-          <w:rFonts w:ascii="Consolas" w:eastAsia="Times New Roman" w:hAnsi="Consolas" w:cs="Courier New"/>
-          <w:color w:val="0000FF"/>
-          <w:sz w:val="18"/>
-          <w:szCs w:val="18"/>
-          <w:bdr w:val="none" w:sz="0" w:space="0" w:color="auto" w:frame="1"/>
-          <w:lang w:val="en-IN" w:eastAsia="en-IN"/>
-        </w:rPr>
-        <w:t>"</w:t>
+          <w:lang w:val="cs-CZ" w:eastAsia="en-IN"/>
+        </w:rPr>
+        <w:t>}</w:t>
       </w:r>
     </w:p>
     <w:p>
@@ -18082,33 +18146,13 @@
         <w:spacing w:after="0" w:line="240" w:lineRule="auto"/>
         <w:rPr>
           <w:rFonts w:ascii="Consolas" w:eastAsia="Times New Roman" w:hAnsi="Consolas" w:cs="Courier New"/>
-          <w:color w:val="000000"/>
+          <w:color w:val="0000FF"/>
           <w:sz w:val="18"/>
           <w:szCs w:val="18"/>
-          <w:lang w:val="en-IN" w:eastAsia="en-IN"/>
-        </w:rPr>
-      </w:pPr>
-      <w:r>
-        <w:rPr>
-          <w:rFonts w:ascii="Consolas" w:eastAsia="Times New Roman" w:hAnsi="Consolas" w:cs="Courier New"/>
-          <w:color w:val="000000"/>
-          <w:sz w:val="18"/>
-          <w:szCs w:val="18"/>
-          <w:lang w:val="en-IN" w:eastAsia="en-IN"/>
-        </w:rPr>
-        <w:t xml:space="preserve">               </w:t>
-      </w:r>
-      <w:r>
-        <w:rPr>
-          <w:rFonts w:ascii="Consolas" w:eastAsia="Times New Roman" w:hAnsi="Consolas" w:cs="Courier New"/>
-          <w:color w:val="FF0000"/>
-          <w:sz w:val="18"/>
-          <w:szCs w:val="18"/>
-          <w:bdr w:val="none" w:sz="0" w:space="0" w:color="auto" w:frame="1"/>
-          <w:lang w:val="en-IN" w:eastAsia="en-IN"/>
-        </w:rPr>
-        <w:t>duration</w:t>
-      </w:r>
+          <w:bdr w:val="none" w:sz="0" w:space="0" w:color="auto" w:frame="1"/>
+          <w:lang w:val="cs-CZ" w:eastAsia="en-IN"/>
+        </w:rPr>
+      </w:pPr>
       <w:r>
         <w:rPr>
           <w:rFonts w:ascii="Consolas" w:eastAsia="Times New Roman" w:hAnsi="Consolas" w:cs="Courier New"/>
@@ -18116,9 +18160,9 @@
           <w:sz w:val="18"/>
           <w:szCs w:val="18"/>
           <w:bdr w:val="none" w:sz="0" w:space="0" w:color="auto" w:frame="1"/>
-          <w:lang w:val="en-IN" w:eastAsia="en-IN"/>
-        </w:rPr>
-        <w:t>="30"</w:t>
+          <w:lang w:val="cs-CZ" w:eastAsia="en-IN"/>
+        </w:rPr>
+        <w:t>// rest of Order implementation and properties</w:t>
       </w:r>
     </w:p>
     <w:p>
@@ -18151,35 +18195,13 @@
         <w:spacing w:after="0" w:line="240" w:lineRule="auto"/>
         <w:rPr>
           <w:rFonts w:ascii="Consolas" w:eastAsia="Times New Roman" w:hAnsi="Consolas" w:cs="Courier New"/>
-          <w:color w:val="000000"/>
+          <w:color w:val="0000FF"/>
           <w:sz w:val="18"/>
           <w:szCs w:val="18"/>
-          <w:lang w:val="en-IN" w:eastAsia="en-IN"/>
-        </w:rPr>
-      </w:pPr>
-      <w:r>
-        <w:rPr>
-          <w:rFonts w:ascii="Consolas" w:eastAsia="Times New Roman" w:hAnsi="Consolas" w:cs="Courier New"/>
-          <w:color w:val="000000"/>
-          <w:sz w:val="18"/>
-          <w:szCs w:val="18"/>
-          <w:lang w:val="en-IN" w:eastAsia="en-IN"/>
-        </w:rPr>
-        <w:t xml:space="preserve">               </w:t>
-      </w:r>
-      <w:proofErr w:type="spellStart"/>
-      <w:r>
-        <w:rPr>
-          <w:rFonts w:ascii="Consolas" w:eastAsia="Times New Roman" w:hAnsi="Consolas" w:cs="Courier New"/>
-          <w:color w:val="FF0000"/>
-          <w:sz w:val="18"/>
-          <w:szCs w:val="18"/>
-          <w:bdr w:val="none" w:sz="0" w:space="0" w:color="auto" w:frame="1"/>
-          <w:lang w:val="en-IN" w:eastAsia="en-IN"/>
-        </w:rPr>
-        <w:t>varyByParam</w:t>
-      </w:r>
-      <w:proofErr w:type="spellEnd"/>
+          <w:bdr w:val="none" w:sz="0" w:space="0" w:color="auto" w:frame="1"/>
+          <w:lang w:val="cs-CZ" w:eastAsia="en-IN"/>
+        </w:rPr>
+      </w:pPr>
       <w:r>
         <w:rPr>
           <w:rFonts w:ascii="Consolas" w:eastAsia="Times New Roman" w:hAnsi="Consolas" w:cs="Courier New"/>
@@ -18187,9 +18209,9 @@
           <w:sz w:val="18"/>
           <w:szCs w:val="18"/>
           <w:bdr w:val="none" w:sz="0" w:space="0" w:color="auto" w:frame="1"/>
-          <w:lang w:val="en-IN" w:eastAsia="en-IN"/>
-        </w:rPr>
-        <w:t>="id"</w:t>
+          <w:lang w:val="cs-CZ" w:eastAsia="en-IN"/>
+        </w:rPr>
+        <w:t>// ...</w:t>
       </w:r>
     </w:p>
     <w:p>
@@ -18222,33 +18244,13 @@
         <w:spacing w:after="0" w:line="240" w:lineRule="auto"/>
         <w:rPr>
           <w:rFonts w:ascii="Consolas" w:eastAsia="Times New Roman" w:hAnsi="Consolas" w:cs="Courier New"/>
-          <w:color w:val="000000"/>
+          <w:color w:val="0000FF"/>
           <w:sz w:val="18"/>
           <w:szCs w:val="18"/>
-          <w:lang w:val="en-IN" w:eastAsia="en-IN"/>
-        </w:rPr>
-      </w:pPr>
-      <w:r>
-        <w:rPr>
-          <w:rFonts w:ascii="Consolas" w:eastAsia="Times New Roman" w:hAnsi="Consolas" w:cs="Courier New"/>
-          <w:color w:val="000000"/>
-          <w:sz w:val="18"/>
-          <w:szCs w:val="18"/>
-          <w:lang w:val="en-IN" w:eastAsia="en-IN"/>
-        </w:rPr>
-        <w:t xml:space="preserve">               </w:t>
-      </w:r>
-      <w:r>
-        <w:rPr>
-          <w:rFonts w:ascii="Consolas" w:eastAsia="Times New Roman" w:hAnsi="Consolas" w:cs="Courier New"/>
-          <w:color w:val="FF0000"/>
-          <w:sz w:val="18"/>
-          <w:szCs w:val="18"/>
-          <w:bdr w:val="none" w:sz="0" w:space="0" w:color="auto" w:frame="1"/>
-          <w:lang w:val="en-IN" w:eastAsia="en-IN"/>
-        </w:rPr>
-        <w:t>location</w:t>
-      </w:r>
+          <w:bdr w:val="none" w:sz="0" w:space="0" w:color="auto" w:frame="1"/>
+          <w:lang w:val="cs-CZ" w:eastAsia="en-IN"/>
+        </w:rPr>
+      </w:pPr>
       <w:r>
         <w:rPr>
           <w:rFonts w:ascii="Consolas" w:eastAsia="Times New Roman" w:hAnsi="Consolas" w:cs="Courier New"/>
@@ -18256,31 +18258,268 @@
           <w:sz w:val="18"/>
           <w:szCs w:val="18"/>
           <w:bdr w:val="none" w:sz="0" w:space="0" w:color="auto" w:frame="1"/>
-          <w:lang w:val="en-IN" w:eastAsia="en-IN"/>
-        </w:rPr>
-        <w:t>="Any"</w:t>
-      </w:r>
-      <w:r>
-        <w:rPr>
-          <w:rFonts w:ascii="Consolas" w:eastAsia="Times New Roman" w:hAnsi="Consolas" w:cs="Courier New"/>
-          <w:color w:val="000000"/>
-          <w:sz w:val="18"/>
-          <w:szCs w:val="18"/>
-          <w:lang w:val="en-IN" w:eastAsia="en-IN"/>
+          <w:lang w:val="cs-CZ" w:eastAsia="en-IN"/>
+        </w:rPr>
+        <w:t>}</w:t>
+      </w:r>
+    </w:p>
+    <w:p>
+      <w:pPr>
+        <w:autoSpaceDE w:val="0"/>
+        <w:autoSpaceDN w:val="0"/>
+        <w:adjustRightInd w:val="0"/>
+        <w:spacing w:after="0" w:line="240" w:lineRule="auto"/>
+        <w:rPr>
+          <w:rFonts w:ascii="Arial" w:hAnsi="Arial" w:cs="Arial"/>
+          <w:sz w:val="24"/>
+          <w:szCs w:val="24"/>
+          <w:lang w:val="en-IN"/>
+        </w:rPr>
+      </w:pPr>
+      <w:r>
+        <w:rPr>
+          <w:rFonts w:ascii="Arial" w:hAnsi="Arial" w:cs="Arial"/>
+          <w:sz w:val="24"/>
+          <w:szCs w:val="24"/>
+          <w:lang w:val="en-IN"/>
+        </w:rPr>
+        <w:t>@using (</w:t>
+      </w:r>
+      <w:proofErr w:type="spellStart"/>
+      <w:r>
+        <w:rPr>
+          <w:rFonts w:ascii="Arial" w:hAnsi="Arial" w:cs="Arial"/>
+          <w:sz w:val="24"/>
+          <w:szCs w:val="24"/>
+          <w:lang w:val="en-IN"/>
+        </w:rPr>
+        <w:t>Html.BeginForm</w:t>
+      </w:r>
+      <w:proofErr w:type="spellEnd"/>
+      <w:r>
+        <w:rPr>
+          <w:rFonts w:ascii="Arial" w:hAnsi="Arial" w:cs="Arial"/>
+          <w:sz w:val="24"/>
+          <w:szCs w:val="24"/>
+          <w:lang w:val="en-IN"/>
+        </w:rPr>
+        <w:t xml:space="preserve">("Search", "Home", </w:t>
+      </w:r>
+      <w:proofErr w:type="spellStart"/>
+      <w:r>
+        <w:rPr>
+          <w:rFonts w:ascii="Arial" w:hAnsi="Arial" w:cs="Arial"/>
+          <w:sz w:val="24"/>
+          <w:szCs w:val="24"/>
+          <w:lang w:val="en-IN"/>
+        </w:rPr>
+        <w:t>FormMethod.Get</w:t>
+      </w:r>
+      <w:proofErr w:type="spellEnd"/>
+      <w:r>
+        <w:rPr>
+          <w:rFonts w:ascii="Arial" w:hAnsi="Arial" w:cs="Arial"/>
+          <w:sz w:val="24"/>
+          <w:szCs w:val="24"/>
+          <w:lang w:val="en-IN"/>
+        </w:rPr>
+        <w:t>)) {</w:t>
+      </w:r>
+    </w:p>
+    <w:p>
+      <w:pPr>
+        <w:autoSpaceDE w:val="0"/>
+        <w:autoSpaceDN w:val="0"/>
+        <w:adjustRightInd w:val="0"/>
+        <w:spacing w:after="0" w:line="240" w:lineRule="auto"/>
+        <w:rPr>
+          <w:rFonts w:ascii="Arial" w:hAnsi="Arial" w:cs="Arial"/>
+          <w:sz w:val="24"/>
+          <w:szCs w:val="24"/>
+          <w:lang w:val="en-IN"/>
+        </w:rPr>
+      </w:pPr>
+      <w:r>
+        <w:rPr>
+          <w:rFonts w:ascii="Arial" w:hAnsi="Arial" w:cs="Arial"/>
+          <w:sz w:val="24"/>
+          <w:szCs w:val="24"/>
+          <w:lang w:val="en-IN"/>
+        </w:rPr>
+        <w:t>&lt;input type="text" name="q" /&gt;</w:t>
+      </w:r>
+    </w:p>
+    <w:p>
+      <w:pPr>
+        <w:autoSpaceDE w:val="0"/>
+        <w:autoSpaceDN w:val="0"/>
+        <w:adjustRightInd w:val="0"/>
+        <w:spacing w:after="0" w:line="240" w:lineRule="auto"/>
+        <w:rPr>
+          <w:rFonts w:ascii="Arial" w:hAnsi="Arial" w:cs="Arial"/>
+          <w:sz w:val="24"/>
+          <w:szCs w:val="24"/>
+          <w:lang w:val="en-IN"/>
+        </w:rPr>
+      </w:pPr>
+      <w:r>
+        <w:rPr>
+          <w:rFonts w:ascii="Arial" w:hAnsi="Arial" w:cs="Arial"/>
+          <w:sz w:val="24"/>
+          <w:szCs w:val="24"/>
+          <w:lang w:val="en-IN"/>
+        </w:rPr>
+        <w:t>&lt;input type="submit" value="Search" /&gt;</w:t>
+      </w:r>
+    </w:p>
+    <w:p>
+      <w:pPr>
+        <w:rPr>
+          <w:rFonts w:ascii="Arial" w:hAnsi="Arial" w:cs="Arial"/>
+          <w:sz w:val="24"/>
+          <w:szCs w:val="24"/>
+          <w:lang w:val="en-IN"/>
+        </w:rPr>
+      </w:pPr>
+      <w:r>
+        <w:rPr>
+          <w:rFonts w:ascii="Arial" w:hAnsi="Arial" w:cs="Arial"/>
+          <w:sz w:val="24"/>
+          <w:szCs w:val="24"/>
+          <w:lang w:val="en-IN"/>
+        </w:rPr>
+        <w:t>}</w:t>
+      </w:r>
+    </w:p>
+    <w:p>
+      <w:pPr>
+        <w:rPr>
+          <w:rFonts w:ascii="Arial" w:hAnsi="Arial" w:cs="Arial"/>
+          <w:sz w:val="24"/>
+          <w:szCs w:val="24"/>
+          <w:lang w:val="en-IN"/>
+        </w:rPr>
+      </w:pPr>
+      <w:r>
+        <w:rPr>
+          <w:rFonts w:ascii="Arial" w:hAnsi="Arial" w:cs="Arial"/>
+          <w:sz w:val="24"/>
+          <w:szCs w:val="24"/>
+          <w:lang w:val="en-IN"/>
+        </w:rPr>
+        <w:t xml:space="preserve">Checkbox list in </w:t>
+      </w:r>
+      <w:proofErr w:type="spellStart"/>
+      <w:r>
+        <w:rPr>
+          <w:rFonts w:ascii="Arial" w:hAnsi="Arial" w:cs="Arial"/>
+          <w:sz w:val="24"/>
+          <w:szCs w:val="24"/>
+          <w:lang w:val="en-IN"/>
+        </w:rPr>
+        <w:t>asp.net</w:t>
+      </w:r>
+      <w:proofErr w:type="spellEnd"/>
+      <w:r>
+        <w:rPr>
+          <w:rFonts w:ascii="Arial" w:hAnsi="Arial" w:cs="Arial"/>
+          <w:sz w:val="24"/>
+          <w:szCs w:val="24"/>
+          <w:lang w:val="en-IN"/>
         </w:rPr>
         <w:t xml:space="preserve"> </w:t>
       </w:r>
-      <w:r>
-        <w:rPr>
-          <w:rFonts w:ascii="Consolas" w:eastAsia="Times New Roman" w:hAnsi="Consolas" w:cs="Courier New"/>
-          <w:color w:val="0000FF"/>
-          <w:sz w:val="18"/>
-          <w:szCs w:val="18"/>
-          <w:bdr w:val="none" w:sz="0" w:space="0" w:color="auto" w:frame="1"/>
-          <w:lang w:val="en-IN" w:eastAsia="en-IN"/>
-        </w:rPr>
-        <w:t>/&gt;</w:t>
-      </w:r>
+      <w:proofErr w:type="spellStart"/>
+      <w:r>
+        <w:rPr>
+          <w:rFonts w:ascii="Arial" w:hAnsi="Arial" w:cs="Arial"/>
+          <w:sz w:val="24"/>
+          <w:szCs w:val="24"/>
+          <w:lang w:val="en-IN"/>
+        </w:rPr>
+        <w:t>mvc</w:t>
+      </w:r>
+      <w:proofErr w:type="spellEnd"/>
+      <w:r>
+        <w:rPr>
+          <w:rFonts w:ascii="Arial" w:hAnsi="Arial" w:cs="Arial"/>
+          <w:sz w:val="24"/>
+          <w:szCs w:val="24"/>
+          <w:lang w:val="en-IN"/>
+        </w:rPr>
+        <w:t xml:space="preserve"> code sample</w:t>
+      </w:r>
+      <w:r>
+        <w:rPr>
+          <w:rFonts w:ascii="Arial" w:hAnsi="Arial" w:cs="Arial"/>
+          <w:sz w:val="24"/>
+          <w:szCs w:val="24"/>
+          <w:lang w:val="en-IN"/>
+        </w:rPr>
+        <w:br/>
+      </w:r>
+      <w:hyperlink r:id="rId9" w:history="1">
+        <w:r>
+          <w:rPr>
+            <w:rStyle w:val="Hyperlink"/>
+            <w:rFonts w:ascii="Arial" w:hAnsi="Arial" w:cs="Arial"/>
+            <w:sz w:val="24"/>
+            <w:szCs w:val="24"/>
+            <w:lang w:val="en-IN"/>
+          </w:rPr>
+          <w:t>http://www.c-sharpcorner.com/UploadFile/4d9083/creating-simple-checkboxlist-in-mvc-4-using-razor/</w:t>
+        </w:r>
+      </w:hyperlink>
+    </w:p>
+    <w:p>
+      <w:pPr>
+        <w:rPr>
+          <w:rFonts w:ascii="Arial" w:hAnsi="Arial" w:cs="Arial"/>
+          <w:sz w:val="24"/>
+          <w:szCs w:val="24"/>
+          <w:lang w:val="en-IN"/>
+        </w:rPr>
+      </w:pPr>
+      <w:r>
+        <w:rPr>
+          <w:rFonts w:ascii="Arial" w:hAnsi="Arial" w:cs="Arial"/>
+          <w:sz w:val="24"/>
+          <w:szCs w:val="24"/>
+          <w:lang w:val="en-IN"/>
+        </w:rPr>
+        <w:t xml:space="preserve">Caching in </w:t>
+      </w:r>
+      <w:proofErr w:type="spellStart"/>
+      <w:r>
+        <w:rPr>
+          <w:rFonts w:ascii="Arial" w:hAnsi="Arial" w:cs="Arial"/>
+          <w:sz w:val="24"/>
+          <w:szCs w:val="24"/>
+          <w:lang w:val="en-IN"/>
+        </w:rPr>
+        <w:t>ASP.Net</w:t>
+      </w:r>
+      <w:proofErr w:type="spellEnd"/>
+      <w:r>
+        <w:rPr>
+          <w:rFonts w:ascii="Arial" w:hAnsi="Arial" w:cs="Arial"/>
+          <w:sz w:val="24"/>
+          <w:szCs w:val="24"/>
+          <w:lang w:val="en-IN"/>
+        </w:rPr>
+        <w:t xml:space="preserve"> </w:t>
+      </w:r>
+      <w:proofErr w:type="spellStart"/>
+      <w:r>
+        <w:rPr>
+          <w:rFonts w:ascii="Arial" w:hAnsi="Arial" w:cs="Arial"/>
+          <w:sz w:val="24"/>
+          <w:szCs w:val="24"/>
+          <w:lang w:val="en-IN"/>
+        </w:rPr>
+        <w:t>MVC</w:t>
+      </w:r>
+      <w:proofErr w:type="spellEnd"/>
     </w:p>
     <w:p>
       <w:pPr>
@@ -18315,19 +18554,9 @@
           <w:color w:val="000000"/>
           <w:sz w:val="18"/>
           <w:szCs w:val="18"/>
-          <w:lang w:val="en-IN" w:eastAsia="en-IN"/>
-        </w:rPr>
-      </w:pPr>
-      <w:r>
-        <w:rPr>
-          <w:rFonts w:ascii="Consolas" w:eastAsia="Times New Roman" w:hAnsi="Consolas" w:cs="Courier New"/>
-          <w:color w:val="000000"/>
-          <w:sz w:val="18"/>
-          <w:szCs w:val="18"/>
-          <w:lang w:val="en-IN" w:eastAsia="en-IN"/>
-        </w:rPr>
-        <w:t xml:space="preserve">        </w:t>
-      </w:r>
+          <w:lang w:val="cs-CZ" w:eastAsia="en-IN"/>
+        </w:rPr>
+      </w:pPr>
       <w:r>
         <w:rPr>
           <w:rFonts w:ascii="Consolas" w:eastAsia="Times New Roman" w:hAnsi="Consolas" w:cs="Courier New"/>
@@ -18335,34 +18564,20 @@
           <w:sz w:val="18"/>
           <w:szCs w:val="18"/>
           <w:bdr w:val="none" w:sz="0" w:space="0" w:color="auto" w:frame="1"/>
-          <w:lang w:val="en-IN" w:eastAsia="en-IN"/>
-        </w:rPr>
-        <w:t>&lt;</w:t>
+          <w:lang w:val="cs-CZ" w:eastAsia="en-IN"/>
+        </w:rPr>
+        <w:t>public</w:t>
       </w:r>
       <w:r>
         <w:rPr>
           <w:rFonts w:ascii="Consolas" w:eastAsia="Times New Roman" w:hAnsi="Consolas" w:cs="Courier New"/>
-          <w:color w:val="800000"/>
+          <w:color w:val="000000"/>
           <w:sz w:val="18"/>
           <w:szCs w:val="18"/>
-          <w:bdr w:val="none" w:sz="0" w:space="0" w:color="auto" w:frame="1"/>
-          <w:lang w:val="en-IN" w:eastAsia="en-IN"/>
-        </w:rPr>
-        <w:t>/</w:t>
-      </w:r>
-      <w:proofErr w:type="spellStart"/>
-      <w:r>
-        <w:rPr>
-          <w:rFonts w:ascii="Consolas" w:eastAsia="Times New Roman" w:hAnsi="Consolas" w:cs="Courier New"/>
-          <w:color w:val="800000"/>
-          <w:sz w:val="18"/>
-          <w:szCs w:val="18"/>
-          <w:bdr w:val="none" w:sz="0" w:space="0" w:color="auto" w:frame="1"/>
-          <w:lang w:val="en-IN" w:eastAsia="en-IN"/>
-        </w:rPr>
-        <w:t>outputCacheProfiles</w:t>
-      </w:r>
-      <w:proofErr w:type="spellEnd"/>
+          <w:lang w:val="cs-CZ" w:eastAsia="en-IN"/>
+        </w:rPr>
+        <w:t xml:space="preserve"> </w:t>
+      </w:r>
       <w:r>
         <w:rPr>
           <w:rFonts w:ascii="Consolas" w:eastAsia="Times New Roman" w:hAnsi="Consolas" w:cs="Courier New"/>
@@ -18370,9 +18585,19 @@
           <w:sz w:val="18"/>
           <w:szCs w:val="18"/>
           <w:bdr w:val="none" w:sz="0" w:space="0" w:color="auto" w:frame="1"/>
-          <w:lang w:val="en-IN" w:eastAsia="en-IN"/>
-        </w:rPr>
-        <w:t>&gt;</w:t>
+          <w:lang w:val="cs-CZ" w:eastAsia="en-IN"/>
+        </w:rPr>
+        <w:t>class</w:t>
+      </w:r>
+      <w:r>
+        <w:rPr>
+          <w:rFonts w:ascii="Consolas" w:eastAsia="Times New Roman" w:hAnsi="Consolas" w:cs="Courier New"/>
+          <w:color w:val="000000"/>
+          <w:sz w:val="18"/>
+          <w:szCs w:val="18"/>
+          <w:lang w:val="cs-CZ" w:eastAsia="en-IN"/>
+        </w:rPr>
+        <w:t xml:space="preserve"> TestController : Controller</w:t>
       </w:r>
     </w:p>
     <w:p>
@@ -18408,7 +18633,7 @@
           <w:color w:val="000000"/>
           <w:sz w:val="18"/>
           <w:szCs w:val="18"/>
-          <w:lang w:val="en-IN" w:eastAsia="en-IN"/>
+          <w:lang w:val="cs-CZ" w:eastAsia="en-IN"/>
         </w:rPr>
       </w:pPr>
       <w:r>
@@ -18417,55 +18642,9 @@
           <w:color w:val="000000"/>
           <w:sz w:val="18"/>
           <w:szCs w:val="18"/>
-          <w:lang w:val="en-IN" w:eastAsia="en-IN"/>
-        </w:rPr>
-        <w:t xml:space="preserve">      </w:t>
-      </w:r>
-      <w:r>
-        <w:rPr>
-          <w:rFonts w:ascii="Consolas" w:eastAsia="Times New Roman" w:hAnsi="Consolas" w:cs="Courier New"/>
-          <w:color w:val="0000FF"/>
-          <w:sz w:val="18"/>
-          <w:szCs w:val="18"/>
-          <w:bdr w:val="none" w:sz="0" w:space="0" w:color="auto" w:frame="1"/>
-          <w:lang w:val="en-IN" w:eastAsia="en-IN"/>
-        </w:rPr>
-        <w:t>&lt;</w:t>
-      </w:r>
-      <w:r>
-        <w:rPr>
-          <w:rFonts w:ascii="Consolas" w:eastAsia="Times New Roman" w:hAnsi="Consolas" w:cs="Courier New"/>
-          <w:color w:val="800000"/>
-          <w:sz w:val="18"/>
-          <w:szCs w:val="18"/>
-          <w:bdr w:val="none" w:sz="0" w:space="0" w:color="auto" w:frame="1"/>
-          <w:lang w:val="en-IN" w:eastAsia="en-IN"/>
-        </w:rPr>
-        <w:t>/</w:t>
-      </w:r>
-      <w:proofErr w:type="spellStart"/>
-      <w:r>
-        <w:rPr>
-          <w:rFonts w:ascii="Consolas" w:eastAsia="Times New Roman" w:hAnsi="Consolas" w:cs="Courier New"/>
-          <w:color w:val="800000"/>
-          <w:sz w:val="18"/>
-          <w:szCs w:val="18"/>
-          <w:bdr w:val="none" w:sz="0" w:space="0" w:color="auto" w:frame="1"/>
-          <w:lang w:val="en-IN" w:eastAsia="en-IN"/>
-        </w:rPr>
-        <w:t>outputCacheSettings</w:t>
-      </w:r>
-      <w:proofErr w:type="spellEnd"/>
-      <w:r>
-        <w:rPr>
-          <w:rFonts w:ascii="Consolas" w:eastAsia="Times New Roman" w:hAnsi="Consolas" w:cs="Courier New"/>
-          <w:color w:val="0000FF"/>
-          <w:sz w:val="18"/>
-          <w:szCs w:val="18"/>
-          <w:bdr w:val="none" w:sz="0" w:space="0" w:color="auto" w:frame="1"/>
-          <w:lang w:val="en-IN" w:eastAsia="en-IN"/>
-        </w:rPr>
-        <w:t>&gt;</w:t>
+          <w:lang w:val="cs-CZ" w:eastAsia="en-IN"/>
+        </w:rPr>
+        <w:t>{</w:t>
       </w:r>
     </w:p>
     <w:p>
@@ -18501,6 +18680,1696 @@
           <w:color w:val="000000"/>
           <w:sz w:val="18"/>
           <w:szCs w:val="18"/>
+          <w:lang w:val="cs-CZ" w:eastAsia="en-IN"/>
+        </w:rPr>
+      </w:pPr>
+      <w:r>
+        <w:rPr>
+          <w:rFonts w:ascii="Consolas" w:eastAsia="Times New Roman" w:hAnsi="Consolas" w:cs="Courier New"/>
+          <w:color w:val="000000"/>
+          <w:sz w:val="18"/>
+          <w:szCs w:val="18"/>
+          <w:lang w:val="cs-CZ" w:eastAsia="en-IN"/>
+        </w:rPr>
+        <w:t xml:space="preserve">    [OutputCache(Duration=</w:t>
+      </w:r>
+      <w:r>
+        <w:rPr>
+          <w:rFonts w:ascii="Consolas" w:eastAsia="Times New Roman" w:hAnsi="Consolas" w:cs="Courier New"/>
+          <w:color w:val="000080"/>
+          <w:sz w:val="18"/>
+          <w:szCs w:val="18"/>
+          <w:bdr w:val="none" w:sz="0" w:space="0" w:color="auto" w:frame="1"/>
+          <w:lang w:val="cs-CZ" w:eastAsia="en-IN"/>
+        </w:rPr>
+        <w:t>30</w:t>
+      </w:r>
+      <w:r>
+        <w:rPr>
+          <w:rFonts w:ascii="Consolas" w:eastAsia="Times New Roman" w:hAnsi="Consolas" w:cs="Courier New"/>
+          <w:color w:val="000000"/>
+          <w:sz w:val="18"/>
+          <w:szCs w:val="18"/>
+          <w:lang w:val="cs-CZ" w:eastAsia="en-IN"/>
+        </w:rPr>
+        <w:t>, VaryByParam=</w:t>
+      </w:r>
+      <w:r>
+        <w:rPr>
+          <w:rFonts w:ascii="Consolas" w:eastAsia="Times New Roman" w:hAnsi="Consolas" w:cs="Courier New"/>
+          <w:color w:val="800080"/>
+          <w:sz w:val="18"/>
+          <w:szCs w:val="18"/>
+          <w:bdr w:val="none" w:sz="0" w:space="0" w:color="auto" w:frame="1"/>
+          <w:lang w:val="cs-CZ" w:eastAsia="en-IN"/>
+        </w:rPr>
+        <w:t>"none"</w:t>
+      </w:r>
+      <w:r>
+        <w:rPr>
+          <w:rFonts w:ascii="Consolas" w:eastAsia="Times New Roman" w:hAnsi="Consolas" w:cs="Courier New"/>
+          <w:color w:val="800080"/>
+          <w:sz w:val="18"/>
+          <w:szCs w:val="18"/>
+          <w:bdr w:val="none" w:sz="0" w:space="0" w:color="auto" w:frame="1"/>
+          <w:lang w:val="cs-CZ" w:eastAsia="en-IN"/>
+        </w:rPr>
+        <w:t>,</w:t>
+      </w:r>
+      <w:r>
+        <w:rPr>
+          <w:rStyle w:val="typ"/>
+          <w:rFonts w:ascii="Consolas" w:hAnsi="Consolas"/>
+          <w:b/>
+          <w:bCs/>
+          <w:color w:val="5353A6"/>
+          <w:sz w:val="20"/>
+          <w:szCs w:val="20"/>
+        </w:rPr>
+        <w:t>Location</w:t>
+      </w:r>
+      <w:r>
+        <w:rPr>
+          <w:rStyle w:val="pln"/>
+          <w:rFonts w:ascii="Consolas" w:hAnsi="Consolas"/>
+          <w:b/>
+          <w:bCs/>
+          <w:color w:val="393124"/>
+          <w:sz w:val="20"/>
+          <w:szCs w:val="20"/>
+        </w:rPr>
+        <w:t xml:space="preserve"> </w:t>
+      </w:r>
+      <w:r>
+        <w:rPr>
+          <w:rStyle w:val="pun"/>
+          <w:rFonts w:ascii="Consolas" w:hAnsi="Consolas"/>
+          <w:b/>
+          <w:bCs/>
+          <w:color w:val="393124"/>
+          <w:sz w:val="20"/>
+          <w:szCs w:val="20"/>
+        </w:rPr>
+        <w:t>=</w:t>
+      </w:r>
+      <w:r>
+        <w:rPr>
+          <w:rStyle w:val="pln"/>
+          <w:rFonts w:ascii="Consolas" w:hAnsi="Consolas"/>
+          <w:b/>
+          <w:bCs/>
+          <w:color w:val="393124"/>
+          <w:sz w:val="20"/>
+          <w:szCs w:val="20"/>
+        </w:rPr>
+        <w:t xml:space="preserve"> </w:t>
+      </w:r>
+      <w:proofErr w:type="spellStart"/>
+      <w:r>
+        <w:rPr>
+          <w:rStyle w:val="typ"/>
+          <w:rFonts w:ascii="Consolas" w:hAnsi="Consolas"/>
+          <w:b/>
+          <w:bCs/>
+          <w:color w:val="5353A6"/>
+          <w:sz w:val="20"/>
+          <w:szCs w:val="20"/>
+        </w:rPr>
+        <w:t>OutputCacheLocation</w:t>
+      </w:r>
+      <w:r>
+        <w:rPr>
+          <w:rStyle w:val="pun"/>
+          <w:rFonts w:ascii="Consolas" w:hAnsi="Consolas"/>
+          <w:b/>
+          <w:bCs/>
+          <w:color w:val="393124"/>
+          <w:sz w:val="20"/>
+          <w:szCs w:val="20"/>
+        </w:rPr>
+        <w:t>.</w:t>
+      </w:r>
+      <w:r>
+        <w:rPr>
+          <w:rStyle w:val="typ"/>
+          <w:rFonts w:ascii="Consolas" w:hAnsi="Consolas"/>
+          <w:b/>
+          <w:bCs/>
+          <w:color w:val="5353A6"/>
+          <w:sz w:val="20"/>
+          <w:szCs w:val="20"/>
+        </w:rPr>
+        <w:t>Client</w:t>
+      </w:r>
+      <w:proofErr w:type="spellEnd"/>
+      <w:r>
+        <w:rPr>
+          <w:rFonts w:ascii="Consolas" w:eastAsia="Times New Roman" w:hAnsi="Consolas" w:cs="Courier New"/>
+          <w:color w:val="000000"/>
+          <w:sz w:val="18"/>
+          <w:szCs w:val="18"/>
+          <w:lang w:val="cs-CZ" w:eastAsia="en-IN"/>
+        </w:rPr>
+        <w:t>)]</w:t>
+      </w:r>
+    </w:p>
+    <w:p>
+      <w:pPr>
+        <w:pBdr>
+          <w:top w:val="single" w:sz="6" w:space="5" w:color="FBEDBB"/>
+          <w:left w:val="single" w:sz="6" w:space="5" w:color="FBEDBB"/>
+          <w:bottom w:val="single" w:sz="6" w:space="5" w:color="FBEDBB"/>
+          <w:right w:val="single" w:sz="6" w:space="5" w:color="FBEDBB"/>
+        </w:pBdr>
+        <w:shd w:val="clear" w:color="auto" w:fill="FBEDBB"/>
+        <w:tabs>
+          <w:tab w:val="left" w:pos="916"/>
+          <w:tab w:val="left" w:pos="1832"/>
+          <w:tab w:val="left" w:pos="2748"/>
+          <w:tab w:val="left" w:pos="3664"/>
+          <w:tab w:val="left" w:pos="4580"/>
+          <w:tab w:val="left" w:pos="5496"/>
+          <w:tab w:val="left" w:pos="6412"/>
+          <w:tab w:val="left" w:pos="7328"/>
+          <w:tab w:val="left" w:pos="8244"/>
+          <w:tab w:val="left" w:pos="9160"/>
+          <w:tab w:val="left" w:pos="10076"/>
+          <w:tab w:val="left" w:pos="10992"/>
+          <w:tab w:val="left" w:pos="11908"/>
+          <w:tab w:val="left" w:pos="12824"/>
+          <w:tab w:val="left" w:pos="13740"/>
+          <w:tab w:val="left" w:pos="14656"/>
+        </w:tabs>
+        <w:spacing w:after="0" w:line="240" w:lineRule="auto"/>
+        <w:rPr>
+          <w:rFonts w:ascii="Consolas" w:eastAsia="Times New Roman" w:hAnsi="Consolas" w:cs="Courier New"/>
+          <w:color w:val="000000"/>
+          <w:sz w:val="18"/>
+          <w:szCs w:val="18"/>
+          <w:lang w:val="cs-CZ" w:eastAsia="en-IN"/>
+        </w:rPr>
+      </w:pPr>
+      <w:r>
+        <w:rPr>
+          <w:rFonts w:ascii="Consolas" w:eastAsia="Times New Roman" w:hAnsi="Consolas" w:cs="Courier New"/>
+          <w:color w:val="000000"/>
+          <w:sz w:val="18"/>
+          <w:szCs w:val="18"/>
+          <w:lang w:val="cs-CZ" w:eastAsia="en-IN"/>
+        </w:rPr>
+        <w:t xml:space="preserve">    </w:t>
+      </w:r>
+      <w:r>
+        <w:rPr>
+          <w:rFonts w:ascii="Consolas" w:eastAsia="Times New Roman" w:hAnsi="Consolas" w:cs="Courier New"/>
+          <w:color w:val="0000FF"/>
+          <w:sz w:val="18"/>
+          <w:szCs w:val="18"/>
+          <w:bdr w:val="none" w:sz="0" w:space="0" w:color="auto" w:frame="1"/>
+          <w:lang w:val="cs-CZ" w:eastAsia="en-IN"/>
+        </w:rPr>
+        <w:t>public</w:t>
+      </w:r>
+      <w:r>
+        <w:rPr>
+          <w:rFonts w:ascii="Consolas" w:eastAsia="Times New Roman" w:hAnsi="Consolas" w:cs="Courier New"/>
+          <w:color w:val="000000"/>
+          <w:sz w:val="18"/>
+          <w:szCs w:val="18"/>
+          <w:lang w:val="cs-CZ" w:eastAsia="en-IN"/>
+        </w:rPr>
+        <w:t xml:space="preserve"> ActionResult Index()</w:t>
+      </w:r>
+    </w:p>
+    <w:p>
+      <w:pPr>
+        <w:pBdr>
+          <w:top w:val="single" w:sz="6" w:space="5" w:color="FBEDBB"/>
+          <w:left w:val="single" w:sz="6" w:space="5" w:color="FBEDBB"/>
+          <w:bottom w:val="single" w:sz="6" w:space="5" w:color="FBEDBB"/>
+          <w:right w:val="single" w:sz="6" w:space="5" w:color="FBEDBB"/>
+        </w:pBdr>
+        <w:shd w:val="clear" w:color="auto" w:fill="FBEDBB"/>
+        <w:tabs>
+          <w:tab w:val="left" w:pos="916"/>
+          <w:tab w:val="left" w:pos="1832"/>
+          <w:tab w:val="left" w:pos="2748"/>
+          <w:tab w:val="left" w:pos="3664"/>
+          <w:tab w:val="left" w:pos="4580"/>
+          <w:tab w:val="left" w:pos="5496"/>
+          <w:tab w:val="left" w:pos="6412"/>
+          <w:tab w:val="left" w:pos="7328"/>
+          <w:tab w:val="left" w:pos="8244"/>
+          <w:tab w:val="left" w:pos="9160"/>
+          <w:tab w:val="left" w:pos="10076"/>
+          <w:tab w:val="left" w:pos="10992"/>
+          <w:tab w:val="left" w:pos="11908"/>
+          <w:tab w:val="left" w:pos="12824"/>
+          <w:tab w:val="left" w:pos="13740"/>
+          <w:tab w:val="left" w:pos="14656"/>
+        </w:tabs>
+        <w:spacing w:after="0" w:line="240" w:lineRule="auto"/>
+        <w:rPr>
+          <w:rFonts w:ascii="Consolas" w:eastAsia="Times New Roman" w:hAnsi="Consolas" w:cs="Courier New"/>
+          <w:color w:val="000000"/>
+          <w:sz w:val="18"/>
+          <w:szCs w:val="18"/>
+          <w:lang w:val="cs-CZ" w:eastAsia="en-IN"/>
+        </w:rPr>
+      </w:pPr>
+      <w:r>
+        <w:rPr>
+          <w:rFonts w:ascii="Consolas" w:eastAsia="Times New Roman" w:hAnsi="Consolas" w:cs="Courier New"/>
+          <w:color w:val="000000"/>
+          <w:sz w:val="18"/>
+          <w:szCs w:val="18"/>
+          <w:lang w:val="cs-CZ" w:eastAsia="en-IN"/>
+        </w:rPr>
+        <w:t xml:space="preserve">    {</w:t>
+      </w:r>
+    </w:p>
+    <w:p>
+      <w:pPr>
+        <w:pBdr>
+          <w:top w:val="single" w:sz="6" w:space="5" w:color="FBEDBB"/>
+          <w:left w:val="single" w:sz="6" w:space="5" w:color="FBEDBB"/>
+          <w:bottom w:val="single" w:sz="6" w:space="5" w:color="FBEDBB"/>
+          <w:right w:val="single" w:sz="6" w:space="5" w:color="FBEDBB"/>
+        </w:pBdr>
+        <w:shd w:val="clear" w:color="auto" w:fill="FBEDBB"/>
+        <w:tabs>
+          <w:tab w:val="left" w:pos="916"/>
+          <w:tab w:val="left" w:pos="1832"/>
+          <w:tab w:val="left" w:pos="2748"/>
+          <w:tab w:val="left" w:pos="3664"/>
+          <w:tab w:val="left" w:pos="4580"/>
+          <w:tab w:val="left" w:pos="5496"/>
+          <w:tab w:val="left" w:pos="6412"/>
+          <w:tab w:val="left" w:pos="7328"/>
+          <w:tab w:val="left" w:pos="8244"/>
+          <w:tab w:val="left" w:pos="9160"/>
+          <w:tab w:val="left" w:pos="10076"/>
+          <w:tab w:val="left" w:pos="10992"/>
+          <w:tab w:val="left" w:pos="11908"/>
+          <w:tab w:val="left" w:pos="12824"/>
+          <w:tab w:val="left" w:pos="13740"/>
+          <w:tab w:val="left" w:pos="14656"/>
+        </w:tabs>
+        <w:spacing w:after="0" w:line="240" w:lineRule="auto"/>
+        <w:rPr>
+          <w:rFonts w:ascii="Consolas" w:eastAsia="Times New Roman" w:hAnsi="Consolas" w:cs="Courier New"/>
+          <w:color w:val="000000"/>
+          <w:sz w:val="18"/>
+          <w:szCs w:val="18"/>
+          <w:lang w:val="cs-CZ" w:eastAsia="en-IN"/>
+        </w:rPr>
+      </w:pPr>
+      <w:r>
+        <w:rPr>
+          <w:rFonts w:ascii="Consolas" w:eastAsia="Times New Roman" w:hAnsi="Consolas" w:cs="Courier New"/>
+          <w:color w:val="000000"/>
+          <w:sz w:val="18"/>
+          <w:szCs w:val="18"/>
+          <w:lang w:val="cs-CZ" w:eastAsia="en-IN"/>
+        </w:rPr>
+        <w:t xml:space="preserve">        </w:t>
+      </w:r>
+      <w:r>
+        <w:rPr>
+          <w:rFonts w:ascii="Consolas" w:eastAsia="Times New Roman" w:hAnsi="Consolas" w:cs="Courier New"/>
+          <w:color w:val="0000FF"/>
+          <w:sz w:val="18"/>
+          <w:szCs w:val="18"/>
+          <w:bdr w:val="none" w:sz="0" w:space="0" w:color="auto" w:frame="1"/>
+          <w:lang w:val="cs-CZ" w:eastAsia="en-IN"/>
+        </w:rPr>
+        <w:t>return</w:t>
+      </w:r>
+      <w:r>
+        <w:rPr>
+          <w:rFonts w:ascii="Consolas" w:eastAsia="Times New Roman" w:hAnsi="Consolas" w:cs="Courier New"/>
+          <w:color w:val="000000"/>
+          <w:sz w:val="18"/>
+          <w:szCs w:val="18"/>
+          <w:lang w:val="cs-CZ" w:eastAsia="en-IN"/>
+        </w:rPr>
+        <w:t xml:space="preserve"> View();</w:t>
+      </w:r>
+    </w:p>
+    <w:p>
+      <w:pPr>
+        <w:pBdr>
+          <w:top w:val="single" w:sz="6" w:space="5" w:color="FBEDBB"/>
+          <w:left w:val="single" w:sz="6" w:space="5" w:color="FBEDBB"/>
+          <w:bottom w:val="single" w:sz="6" w:space="5" w:color="FBEDBB"/>
+          <w:right w:val="single" w:sz="6" w:space="5" w:color="FBEDBB"/>
+        </w:pBdr>
+        <w:shd w:val="clear" w:color="auto" w:fill="FBEDBB"/>
+        <w:tabs>
+          <w:tab w:val="left" w:pos="916"/>
+          <w:tab w:val="left" w:pos="1832"/>
+          <w:tab w:val="left" w:pos="2748"/>
+          <w:tab w:val="left" w:pos="3664"/>
+          <w:tab w:val="left" w:pos="4580"/>
+          <w:tab w:val="left" w:pos="5496"/>
+          <w:tab w:val="left" w:pos="6412"/>
+          <w:tab w:val="left" w:pos="7328"/>
+          <w:tab w:val="left" w:pos="8244"/>
+          <w:tab w:val="left" w:pos="9160"/>
+          <w:tab w:val="left" w:pos="10076"/>
+          <w:tab w:val="left" w:pos="10992"/>
+          <w:tab w:val="left" w:pos="11908"/>
+          <w:tab w:val="left" w:pos="12824"/>
+          <w:tab w:val="left" w:pos="13740"/>
+          <w:tab w:val="left" w:pos="14656"/>
+        </w:tabs>
+        <w:spacing w:after="0" w:line="240" w:lineRule="auto"/>
+        <w:rPr>
+          <w:rFonts w:ascii="Consolas" w:eastAsia="Times New Roman" w:hAnsi="Consolas" w:cs="Courier New"/>
+          <w:color w:val="000000"/>
+          <w:sz w:val="18"/>
+          <w:szCs w:val="18"/>
+          <w:lang w:val="cs-CZ" w:eastAsia="en-IN"/>
+        </w:rPr>
+      </w:pPr>
+      <w:r>
+        <w:rPr>
+          <w:rFonts w:ascii="Consolas" w:eastAsia="Times New Roman" w:hAnsi="Consolas" w:cs="Courier New"/>
+          <w:color w:val="000000"/>
+          <w:sz w:val="18"/>
+          <w:szCs w:val="18"/>
+          <w:lang w:val="cs-CZ" w:eastAsia="en-IN"/>
+        </w:rPr>
+        <w:t xml:space="preserve">    }      </w:t>
+      </w:r>
+    </w:p>
+    <w:p>
+      <w:pPr>
+        <w:pBdr>
+          <w:top w:val="single" w:sz="6" w:space="5" w:color="FBEDBB"/>
+          <w:left w:val="single" w:sz="6" w:space="5" w:color="FBEDBB"/>
+          <w:bottom w:val="single" w:sz="6" w:space="5" w:color="FBEDBB"/>
+          <w:right w:val="single" w:sz="6" w:space="5" w:color="FBEDBB"/>
+        </w:pBdr>
+        <w:shd w:val="clear" w:color="auto" w:fill="FBEDBB"/>
+        <w:tabs>
+          <w:tab w:val="left" w:pos="916"/>
+          <w:tab w:val="left" w:pos="1832"/>
+          <w:tab w:val="left" w:pos="2748"/>
+          <w:tab w:val="left" w:pos="3664"/>
+          <w:tab w:val="left" w:pos="4580"/>
+          <w:tab w:val="left" w:pos="5496"/>
+          <w:tab w:val="left" w:pos="6412"/>
+          <w:tab w:val="left" w:pos="7328"/>
+          <w:tab w:val="left" w:pos="8244"/>
+          <w:tab w:val="left" w:pos="9160"/>
+          <w:tab w:val="left" w:pos="10076"/>
+          <w:tab w:val="left" w:pos="10992"/>
+          <w:tab w:val="left" w:pos="11908"/>
+          <w:tab w:val="left" w:pos="12824"/>
+          <w:tab w:val="left" w:pos="13740"/>
+          <w:tab w:val="left" w:pos="14656"/>
+        </w:tabs>
+        <w:spacing w:after="0" w:line="240" w:lineRule="auto"/>
+        <w:rPr>
+          <w:rFonts w:ascii="Consolas" w:eastAsia="Times New Roman" w:hAnsi="Consolas" w:cs="Courier New"/>
+          <w:color w:val="000000"/>
+          <w:sz w:val="18"/>
+          <w:szCs w:val="18"/>
+          <w:lang w:val="cs-CZ" w:eastAsia="en-IN"/>
+        </w:rPr>
+      </w:pPr>
+      <w:r>
+        <w:rPr>
+          <w:rFonts w:ascii="Consolas" w:eastAsia="Times New Roman" w:hAnsi="Consolas" w:cs="Courier New"/>
+          <w:color w:val="000000"/>
+          <w:sz w:val="18"/>
+          <w:szCs w:val="18"/>
+          <w:lang w:val="cs-CZ" w:eastAsia="en-IN"/>
+        </w:rPr>
+        <w:t>}</w:t>
+      </w:r>
+    </w:p>
+    <w:p>
+      <w:pPr>
+        <w:rPr>
+          <w:rFonts w:ascii="Arial" w:hAnsi="Arial" w:cs="Arial"/>
+          <w:sz w:val="24"/>
+          <w:szCs w:val="24"/>
+          <w:lang w:val="en-IN"/>
+        </w:rPr>
+      </w:pPr>
+    </w:p>
+    <w:p>
+      <w:pPr>
+        <w:pStyle w:val="Heading4"/>
+        <w:shd w:val="clear" w:color="auto" w:fill="FFFFFF"/>
+        <w:rPr>
+          <w:rFonts w:ascii="Segoe UI" w:hAnsi="Segoe UI" w:cs="Segoe UI"/>
+          <w:color w:val="111111"/>
+        </w:rPr>
+      </w:pPr>
+      <w:r>
+        <w:rPr>
+          <w:rFonts w:ascii="Segoe UI" w:hAnsi="Segoe UI" w:cs="Segoe UI"/>
+          <w:color w:val="111111"/>
+        </w:rPr>
+        <w:t>Cache Location</w:t>
+      </w:r>
+    </w:p>
+    <w:p>
+      <w:pPr>
+        <w:pStyle w:val="NormalWeb"/>
+        <w:shd w:val="clear" w:color="auto" w:fill="FFFFFF"/>
+        <w:spacing w:before="0" w:after="0"/>
+        <w:rPr>
+          <w:rFonts w:ascii="Segoe UI" w:hAnsi="Segoe UI" w:cs="Segoe UI"/>
+          <w:color w:val="111111"/>
+          <w:sz w:val="21"/>
+          <w:szCs w:val="21"/>
+        </w:rPr>
+      </w:pPr>
+      <w:r>
+        <w:rPr>
+          <w:rFonts w:ascii="Segoe UI" w:hAnsi="Segoe UI" w:cs="Segoe UI"/>
+          <w:color w:val="111111"/>
+          <w:sz w:val="21"/>
+          <w:szCs w:val="21"/>
+        </w:rPr>
+        <w:t>There is one more important property of the</w:t>
+      </w:r>
+      <w:r>
+        <w:rPr>
+          <w:rStyle w:val="apple-converted-space"/>
+          <w:rFonts w:ascii="Segoe UI" w:hAnsi="Segoe UI" w:cs="Segoe UI"/>
+          <w:color w:val="111111"/>
+          <w:sz w:val="21"/>
+          <w:szCs w:val="21"/>
+        </w:rPr>
+        <w:t> </w:t>
+      </w:r>
+      <w:proofErr w:type="spellStart"/>
+      <w:r>
+        <w:rPr>
+          <w:rStyle w:val="HTMLCode"/>
+          <w:rFonts w:ascii="Consolas" w:hAnsi="Consolas"/>
+          <w:color w:val="990000"/>
+          <w:sz w:val="22"/>
+          <w:szCs w:val="22"/>
+          <w:bdr w:val="none" w:sz="0" w:space="0" w:color="auto" w:frame="1"/>
+        </w:rPr>
+        <w:t>OutputCache</w:t>
+      </w:r>
+      <w:proofErr w:type="spellEnd"/>
+      <w:r>
+        <w:rPr>
+          <w:rStyle w:val="apple-converted-space"/>
+          <w:rFonts w:ascii="Segoe UI" w:hAnsi="Segoe UI" w:cs="Segoe UI"/>
+          <w:color w:val="111111"/>
+          <w:sz w:val="21"/>
+          <w:szCs w:val="21"/>
+        </w:rPr>
+        <w:t> </w:t>
+      </w:r>
+      <w:r>
+        <w:rPr>
+          <w:rFonts w:ascii="Segoe UI" w:hAnsi="Segoe UI" w:cs="Segoe UI"/>
+          <w:color w:val="111111"/>
+          <w:sz w:val="21"/>
+          <w:szCs w:val="21"/>
+        </w:rPr>
+        <w:t>attribute class which is</w:t>
+      </w:r>
+      <w:r>
+        <w:rPr>
+          <w:rStyle w:val="apple-converted-space"/>
+          <w:rFonts w:ascii="Segoe UI" w:hAnsi="Segoe UI" w:cs="Segoe UI"/>
+          <w:color w:val="111111"/>
+          <w:sz w:val="21"/>
+          <w:szCs w:val="21"/>
+        </w:rPr>
+        <w:t> </w:t>
+      </w:r>
+      <w:r>
+        <w:rPr>
+          <w:rStyle w:val="HTMLCode"/>
+          <w:rFonts w:ascii="Consolas" w:hAnsi="Consolas"/>
+          <w:color w:val="990000"/>
+          <w:sz w:val="22"/>
+          <w:szCs w:val="22"/>
+          <w:bdr w:val="none" w:sz="0" w:space="0" w:color="auto" w:frame="1"/>
+        </w:rPr>
+        <w:t>Location</w:t>
+      </w:r>
+      <w:r>
+        <w:rPr>
+          <w:rFonts w:ascii="Segoe UI" w:hAnsi="Segoe UI" w:cs="Segoe UI"/>
+          <w:color w:val="111111"/>
+          <w:sz w:val="21"/>
+          <w:szCs w:val="21"/>
+        </w:rPr>
+        <w:t>. This property will determine where will the cached data be stored on the server. Possible values for this property can be:</w:t>
+      </w:r>
+    </w:p>
+    <w:p>
+      <w:pPr>
+        <w:numPr>
+          <w:ilvl w:val="0"/>
+          <w:numId w:val="5"/>
+        </w:numPr>
+        <w:shd w:val="clear" w:color="auto" w:fill="FFFFFF"/>
+        <w:spacing w:after="0" w:line="240" w:lineRule="auto"/>
+        <w:ind w:left="0"/>
+        <w:rPr>
+          <w:rFonts w:ascii="Segoe UI" w:hAnsi="Segoe UI" w:cs="Segoe UI"/>
+          <w:color w:val="111111"/>
+          <w:sz w:val="21"/>
+          <w:szCs w:val="21"/>
+        </w:rPr>
+      </w:pPr>
+      <w:r>
+        <w:rPr>
+          <w:rStyle w:val="HTMLCode"/>
+          <w:rFonts w:ascii="Consolas" w:eastAsiaTheme="minorHAnsi" w:hAnsi="Consolas"/>
+          <w:color w:val="990000"/>
+          <w:bdr w:val="none" w:sz="0" w:space="0" w:color="auto" w:frame="1"/>
+        </w:rPr>
+        <w:t>Any</w:t>
+      </w:r>
+      <w:r>
+        <w:rPr>
+          <w:rStyle w:val="apple-converted-space"/>
+          <w:rFonts w:ascii="Segoe UI" w:hAnsi="Segoe UI" w:cs="Segoe UI"/>
+          <w:color w:val="111111"/>
+          <w:sz w:val="21"/>
+          <w:szCs w:val="21"/>
+        </w:rPr>
+        <w:t> </w:t>
+      </w:r>
+      <w:r>
+        <w:rPr>
+          <w:rFonts w:ascii="Segoe UI" w:hAnsi="Segoe UI" w:cs="Segoe UI"/>
+          <w:color w:val="111111"/>
+          <w:sz w:val="21"/>
+          <w:szCs w:val="21"/>
+        </w:rPr>
+        <w:t>(Default): Content is cached in three locations: the web server, any proxy servers, and the web browser.</w:t>
+      </w:r>
+    </w:p>
+    <w:p>
+      <w:pPr>
+        <w:numPr>
+          <w:ilvl w:val="0"/>
+          <w:numId w:val="5"/>
+        </w:numPr>
+        <w:shd w:val="clear" w:color="auto" w:fill="FFFFFF"/>
+        <w:spacing w:after="0" w:line="240" w:lineRule="auto"/>
+        <w:ind w:left="0"/>
+        <w:rPr>
+          <w:rFonts w:ascii="Segoe UI" w:hAnsi="Segoe UI" w:cs="Segoe UI"/>
+          <w:color w:val="111111"/>
+          <w:sz w:val="21"/>
+          <w:szCs w:val="21"/>
+        </w:rPr>
+      </w:pPr>
+      <w:r>
+        <w:rPr>
+          <w:rStyle w:val="HTMLCode"/>
+          <w:rFonts w:ascii="Consolas" w:eastAsiaTheme="minorHAnsi" w:hAnsi="Consolas"/>
+          <w:color w:val="990000"/>
+          <w:bdr w:val="none" w:sz="0" w:space="0" w:color="auto" w:frame="1"/>
+        </w:rPr>
+        <w:t>Client</w:t>
+      </w:r>
+      <w:r>
+        <w:rPr>
+          <w:rFonts w:ascii="Segoe UI" w:hAnsi="Segoe UI" w:cs="Segoe UI"/>
+          <w:color w:val="111111"/>
+          <w:sz w:val="21"/>
+          <w:szCs w:val="21"/>
+        </w:rPr>
+        <w:t>: Content is cached on the web browser.</w:t>
+      </w:r>
+    </w:p>
+    <w:p>
+      <w:pPr>
+        <w:numPr>
+          <w:ilvl w:val="0"/>
+          <w:numId w:val="5"/>
+        </w:numPr>
+        <w:shd w:val="clear" w:color="auto" w:fill="FFFFFF"/>
+        <w:spacing w:after="0" w:line="240" w:lineRule="auto"/>
+        <w:ind w:left="0"/>
+        <w:rPr>
+          <w:rFonts w:ascii="Segoe UI" w:hAnsi="Segoe UI" w:cs="Segoe UI"/>
+          <w:color w:val="111111"/>
+          <w:sz w:val="21"/>
+          <w:szCs w:val="21"/>
+        </w:rPr>
+      </w:pPr>
+      <w:r>
+        <w:rPr>
+          <w:rStyle w:val="HTMLCode"/>
+          <w:rFonts w:ascii="Consolas" w:eastAsiaTheme="minorHAnsi" w:hAnsi="Consolas"/>
+          <w:color w:val="990000"/>
+          <w:bdr w:val="none" w:sz="0" w:space="0" w:color="auto" w:frame="1"/>
+        </w:rPr>
+        <w:t>Server</w:t>
+      </w:r>
+      <w:r>
+        <w:rPr>
+          <w:rFonts w:ascii="Segoe UI" w:hAnsi="Segoe UI" w:cs="Segoe UI"/>
+          <w:color w:val="111111"/>
+          <w:sz w:val="21"/>
+          <w:szCs w:val="21"/>
+        </w:rPr>
+        <w:t>: Content is cached on the web server.</w:t>
+      </w:r>
+    </w:p>
+    <w:p>
+      <w:pPr>
+        <w:numPr>
+          <w:ilvl w:val="0"/>
+          <w:numId w:val="5"/>
+        </w:numPr>
+        <w:shd w:val="clear" w:color="auto" w:fill="FFFFFF"/>
+        <w:spacing w:after="0" w:line="240" w:lineRule="auto"/>
+        <w:ind w:left="0"/>
+        <w:rPr>
+          <w:rFonts w:ascii="Segoe UI" w:hAnsi="Segoe UI" w:cs="Segoe UI"/>
+          <w:color w:val="111111"/>
+          <w:sz w:val="21"/>
+          <w:szCs w:val="21"/>
+        </w:rPr>
+      </w:pPr>
+      <w:proofErr w:type="spellStart"/>
+      <w:r>
+        <w:rPr>
+          <w:rStyle w:val="HTMLCode"/>
+          <w:rFonts w:ascii="Consolas" w:eastAsiaTheme="minorHAnsi" w:hAnsi="Consolas"/>
+          <w:color w:val="990000"/>
+          <w:bdr w:val="none" w:sz="0" w:space="0" w:color="auto" w:frame="1"/>
+        </w:rPr>
+        <w:t>ServerAndClient</w:t>
+      </w:r>
+      <w:proofErr w:type="spellEnd"/>
+      <w:r>
+        <w:rPr>
+          <w:rFonts w:ascii="Segoe UI" w:hAnsi="Segoe UI" w:cs="Segoe UI"/>
+          <w:color w:val="111111"/>
+          <w:sz w:val="21"/>
+          <w:szCs w:val="21"/>
+        </w:rPr>
+        <w:t>: Content is cached on the web server and and the web browser.</w:t>
+      </w:r>
+    </w:p>
+    <w:p>
+      <w:pPr>
+        <w:numPr>
+          <w:ilvl w:val="0"/>
+          <w:numId w:val="5"/>
+        </w:numPr>
+        <w:shd w:val="clear" w:color="auto" w:fill="FFFFFF"/>
+        <w:spacing w:after="0" w:line="240" w:lineRule="auto"/>
+        <w:ind w:left="0"/>
+        <w:rPr>
+          <w:rFonts w:ascii="Segoe UI" w:hAnsi="Segoe UI" w:cs="Segoe UI"/>
+          <w:color w:val="111111"/>
+          <w:sz w:val="21"/>
+          <w:szCs w:val="21"/>
+        </w:rPr>
+      </w:pPr>
+      <w:r>
+        <w:rPr>
+          <w:rStyle w:val="HTMLCode"/>
+          <w:rFonts w:ascii="Consolas" w:eastAsiaTheme="minorHAnsi" w:hAnsi="Consolas"/>
+          <w:color w:val="990000"/>
+          <w:bdr w:val="none" w:sz="0" w:space="0" w:color="auto" w:frame="1"/>
+        </w:rPr>
+        <w:lastRenderedPageBreak/>
+        <w:t>None</w:t>
+      </w:r>
+      <w:r>
+        <w:rPr>
+          <w:rFonts w:ascii="Segoe UI" w:hAnsi="Segoe UI" w:cs="Segoe UI"/>
+          <w:color w:val="111111"/>
+          <w:sz w:val="21"/>
+          <w:szCs w:val="21"/>
+        </w:rPr>
+        <w:t>: Content is not cached anywhere.</w:t>
+      </w:r>
+    </w:p>
+    <w:p>
+      <w:pPr>
+        <w:rPr>
+          <w:rFonts w:ascii="Arial" w:hAnsi="Arial" w:cs="Arial"/>
+          <w:sz w:val="24"/>
+          <w:szCs w:val="24"/>
+          <w:lang w:val="en-IN"/>
+        </w:rPr>
+      </w:pPr>
+    </w:p>
+    <w:p>
+      <w:pPr>
+        <w:shd w:val="clear" w:color="auto" w:fill="FFFFFF"/>
+        <w:spacing w:beforeAutospacing="1" w:after="0" w:afterAutospacing="1" w:line="240" w:lineRule="auto"/>
+        <w:rPr>
+          <w:rFonts w:ascii="Segoe UI" w:eastAsia="Times New Roman" w:hAnsi="Segoe UI" w:cs="Segoe UI"/>
+          <w:color w:val="111111"/>
+          <w:sz w:val="21"/>
+          <w:szCs w:val="21"/>
+          <w:lang w:val="en-IN" w:eastAsia="en-IN"/>
+        </w:rPr>
+      </w:pPr>
+      <w:r>
+        <w:rPr>
+          <w:rFonts w:ascii="Segoe UI" w:eastAsia="Times New Roman" w:hAnsi="Segoe UI" w:cs="Segoe UI"/>
+          <w:color w:val="111111"/>
+          <w:sz w:val="21"/>
+          <w:szCs w:val="21"/>
+          <w:lang w:val="en-IN" w:eastAsia="en-IN"/>
+        </w:rPr>
+        <w:t xml:space="preserve">In case we have multiple action methods across controllers needing the same caching </w:t>
+      </w:r>
+      <w:proofErr w:type="spellStart"/>
+      <w:r>
+        <w:rPr>
+          <w:rFonts w:ascii="Segoe UI" w:eastAsia="Times New Roman" w:hAnsi="Segoe UI" w:cs="Segoe UI"/>
+          <w:color w:val="111111"/>
+          <w:sz w:val="21"/>
+          <w:szCs w:val="21"/>
+          <w:lang w:val="en-IN" w:eastAsia="en-IN"/>
+        </w:rPr>
+        <w:t>behavior</w:t>
+      </w:r>
+      <w:proofErr w:type="spellEnd"/>
+      <w:r>
+        <w:rPr>
+          <w:rFonts w:ascii="Segoe UI" w:eastAsia="Times New Roman" w:hAnsi="Segoe UI" w:cs="Segoe UI"/>
+          <w:color w:val="111111"/>
+          <w:sz w:val="21"/>
+          <w:szCs w:val="21"/>
+          <w:lang w:val="en-IN" w:eastAsia="en-IN"/>
+        </w:rPr>
+        <w:t>, we can put this caching values in the </w:t>
+      </w:r>
+      <w:proofErr w:type="spellStart"/>
+      <w:r>
+        <w:rPr>
+          <w:rFonts w:ascii="Consolas" w:eastAsia="Times New Roman" w:hAnsi="Consolas" w:cs="Courier New"/>
+          <w:color w:val="990000"/>
+          <w:bdr w:val="none" w:sz="0" w:space="0" w:color="auto" w:frame="1"/>
+          <w:lang w:val="en-IN" w:eastAsia="en-IN"/>
+        </w:rPr>
+        <w:t>web.config</w:t>
+      </w:r>
+      <w:proofErr w:type="spellEnd"/>
+      <w:r>
+        <w:rPr>
+          <w:rFonts w:ascii="Segoe UI" w:eastAsia="Times New Roman" w:hAnsi="Segoe UI" w:cs="Segoe UI"/>
+          <w:color w:val="111111"/>
+          <w:sz w:val="21"/>
+          <w:szCs w:val="21"/>
+          <w:lang w:val="en-IN" w:eastAsia="en-IN"/>
+        </w:rPr>
+        <w:t> and create a </w:t>
+      </w:r>
+      <w:proofErr w:type="spellStart"/>
+      <w:r>
+        <w:rPr>
+          <w:rFonts w:ascii="Consolas" w:eastAsia="Times New Roman" w:hAnsi="Consolas" w:cs="Courier New"/>
+          <w:color w:val="990000"/>
+          <w:bdr w:val="none" w:sz="0" w:space="0" w:color="auto" w:frame="1"/>
+          <w:lang w:val="en-IN" w:eastAsia="en-IN"/>
+        </w:rPr>
+        <w:t>cacheprofile</w:t>
+      </w:r>
+      <w:proofErr w:type="spellEnd"/>
+      <w:r>
+        <w:rPr>
+          <w:rFonts w:ascii="Segoe UI" w:eastAsia="Times New Roman" w:hAnsi="Segoe UI" w:cs="Segoe UI"/>
+          <w:color w:val="111111"/>
+          <w:sz w:val="21"/>
+          <w:szCs w:val="21"/>
+          <w:lang w:val="en-IN" w:eastAsia="en-IN"/>
+        </w:rPr>
+        <w:t> for it.</w:t>
+      </w:r>
+    </w:p>
+    <w:p>
+      <w:pPr>
+        <w:shd w:val="clear" w:color="auto" w:fill="FFFFFF"/>
+        <w:spacing w:after="0" w:line="240" w:lineRule="auto"/>
+        <w:jc w:val="right"/>
+        <w:rPr>
+          <w:rFonts w:ascii="Segoe UI" w:eastAsia="Times New Roman" w:hAnsi="Segoe UI" w:cs="Segoe UI"/>
+          <w:color w:val="999999"/>
+          <w:sz w:val="17"/>
+          <w:szCs w:val="17"/>
+          <w:lang w:val="en-IN" w:eastAsia="en-IN"/>
+        </w:rPr>
+      </w:pPr>
+      <w:r>
+        <w:rPr>
+          <w:rFonts w:ascii="Segoe UI" w:eastAsia="Times New Roman" w:hAnsi="Segoe UI" w:cs="Segoe UI"/>
+          <w:color w:val="999999"/>
+          <w:sz w:val="17"/>
+          <w:szCs w:val="17"/>
+          <w:bdr w:val="none" w:sz="0" w:space="0" w:color="auto" w:frame="1"/>
+          <w:lang w:val="en-IN" w:eastAsia="en-IN"/>
+        </w:rPr>
+        <w:t>Hide</w:t>
+      </w:r>
+      <w:r>
+        <w:rPr>
+          <w:rFonts w:ascii="Segoe UI" w:eastAsia="Times New Roman" w:hAnsi="Segoe UI" w:cs="Segoe UI"/>
+          <w:color w:val="999999"/>
+          <w:sz w:val="17"/>
+          <w:szCs w:val="17"/>
+          <w:lang w:val="en-IN" w:eastAsia="en-IN"/>
+        </w:rPr>
+        <w:t>   </w:t>
+      </w:r>
+      <w:r>
+        <w:rPr>
+          <w:rFonts w:ascii="Segoe UI" w:eastAsia="Times New Roman" w:hAnsi="Segoe UI" w:cs="Segoe UI"/>
+          <w:color w:val="999999"/>
+          <w:sz w:val="17"/>
+          <w:szCs w:val="17"/>
+          <w:bdr w:val="none" w:sz="0" w:space="0" w:color="auto" w:frame="1"/>
+          <w:lang w:val="en-IN" w:eastAsia="en-IN"/>
+        </w:rPr>
+        <w:t>Copy Code</w:t>
+      </w:r>
+    </w:p>
+    <w:p>
+      <w:pPr>
+        <w:pBdr>
+          <w:top w:val="single" w:sz="6" w:space="5" w:color="FBEDBB"/>
+          <w:left w:val="single" w:sz="6" w:space="5" w:color="FBEDBB"/>
+          <w:bottom w:val="single" w:sz="6" w:space="5" w:color="FBEDBB"/>
+          <w:right w:val="single" w:sz="6" w:space="5" w:color="FBEDBB"/>
+        </w:pBdr>
+        <w:shd w:val="clear" w:color="auto" w:fill="FBEDBB"/>
+        <w:tabs>
+          <w:tab w:val="left" w:pos="916"/>
+          <w:tab w:val="left" w:pos="1832"/>
+          <w:tab w:val="left" w:pos="2748"/>
+          <w:tab w:val="left" w:pos="3664"/>
+          <w:tab w:val="left" w:pos="4580"/>
+          <w:tab w:val="left" w:pos="5496"/>
+          <w:tab w:val="left" w:pos="6412"/>
+          <w:tab w:val="left" w:pos="7328"/>
+          <w:tab w:val="left" w:pos="8244"/>
+          <w:tab w:val="left" w:pos="9160"/>
+          <w:tab w:val="left" w:pos="10076"/>
+          <w:tab w:val="left" w:pos="10992"/>
+          <w:tab w:val="left" w:pos="11908"/>
+          <w:tab w:val="left" w:pos="12824"/>
+          <w:tab w:val="left" w:pos="13740"/>
+          <w:tab w:val="left" w:pos="14656"/>
+        </w:tabs>
+        <w:spacing w:after="0" w:line="240" w:lineRule="auto"/>
+        <w:rPr>
+          <w:rFonts w:ascii="Consolas" w:eastAsia="Times New Roman" w:hAnsi="Consolas" w:cs="Courier New"/>
+          <w:color w:val="000000"/>
+          <w:sz w:val="18"/>
+          <w:szCs w:val="18"/>
+          <w:lang w:val="en-IN" w:eastAsia="en-IN"/>
+        </w:rPr>
+      </w:pPr>
+      <w:r>
+        <w:rPr>
+          <w:rFonts w:ascii="Consolas" w:eastAsia="Times New Roman" w:hAnsi="Consolas" w:cs="Courier New"/>
+          <w:color w:val="0000FF"/>
+          <w:sz w:val="18"/>
+          <w:szCs w:val="18"/>
+          <w:bdr w:val="none" w:sz="0" w:space="0" w:color="auto" w:frame="1"/>
+          <w:lang w:val="en-IN" w:eastAsia="en-IN"/>
+        </w:rPr>
+        <w:t>&lt;</w:t>
+      </w:r>
+      <w:r>
+        <w:rPr>
+          <w:rFonts w:ascii="Consolas" w:eastAsia="Times New Roman" w:hAnsi="Consolas" w:cs="Courier New"/>
+          <w:color w:val="800000"/>
+          <w:sz w:val="18"/>
+          <w:szCs w:val="18"/>
+          <w:bdr w:val="none" w:sz="0" w:space="0" w:color="auto" w:frame="1"/>
+          <w:lang w:val="en-IN" w:eastAsia="en-IN"/>
+        </w:rPr>
+        <w:t>caching</w:t>
+      </w:r>
+      <w:r>
+        <w:rPr>
+          <w:rFonts w:ascii="Consolas" w:eastAsia="Times New Roman" w:hAnsi="Consolas" w:cs="Courier New"/>
+          <w:color w:val="0000FF"/>
+          <w:sz w:val="18"/>
+          <w:szCs w:val="18"/>
+          <w:bdr w:val="none" w:sz="0" w:space="0" w:color="auto" w:frame="1"/>
+          <w:lang w:val="en-IN" w:eastAsia="en-IN"/>
+        </w:rPr>
+        <w:t>&gt;</w:t>
+      </w:r>
+    </w:p>
+    <w:p>
+      <w:pPr>
+        <w:pBdr>
+          <w:top w:val="single" w:sz="6" w:space="5" w:color="FBEDBB"/>
+          <w:left w:val="single" w:sz="6" w:space="5" w:color="FBEDBB"/>
+          <w:bottom w:val="single" w:sz="6" w:space="5" w:color="FBEDBB"/>
+          <w:right w:val="single" w:sz="6" w:space="5" w:color="FBEDBB"/>
+        </w:pBdr>
+        <w:shd w:val="clear" w:color="auto" w:fill="FBEDBB"/>
+        <w:tabs>
+          <w:tab w:val="left" w:pos="916"/>
+          <w:tab w:val="left" w:pos="1832"/>
+          <w:tab w:val="left" w:pos="2748"/>
+          <w:tab w:val="left" w:pos="3664"/>
+          <w:tab w:val="left" w:pos="4580"/>
+          <w:tab w:val="left" w:pos="5496"/>
+          <w:tab w:val="left" w:pos="6412"/>
+          <w:tab w:val="left" w:pos="7328"/>
+          <w:tab w:val="left" w:pos="8244"/>
+          <w:tab w:val="left" w:pos="9160"/>
+          <w:tab w:val="left" w:pos="10076"/>
+          <w:tab w:val="left" w:pos="10992"/>
+          <w:tab w:val="left" w:pos="11908"/>
+          <w:tab w:val="left" w:pos="12824"/>
+          <w:tab w:val="left" w:pos="13740"/>
+          <w:tab w:val="left" w:pos="14656"/>
+        </w:tabs>
+        <w:spacing w:after="0" w:line="240" w:lineRule="auto"/>
+        <w:rPr>
+          <w:rFonts w:ascii="Consolas" w:eastAsia="Times New Roman" w:hAnsi="Consolas" w:cs="Courier New"/>
+          <w:color w:val="000000"/>
+          <w:sz w:val="18"/>
+          <w:szCs w:val="18"/>
+          <w:lang w:val="en-IN" w:eastAsia="en-IN"/>
+        </w:rPr>
+      </w:pPr>
+      <w:r>
+        <w:rPr>
+          <w:rFonts w:ascii="Consolas" w:eastAsia="Times New Roman" w:hAnsi="Consolas" w:cs="Courier New"/>
+          <w:color w:val="000000"/>
+          <w:sz w:val="18"/>
+          <w:szCs w:val="18"/>
+          <w:lang w:val="en-IN" w:eastAsia="en-IN"/>
+        </w:rPr>
+        <w:t xml:space="preserve">      </w:t>
+      </w:r>
+      <w:r>
+        <w:rPr>
+          <w:rFonts w:ascii="Consolas" w:eastAsia="Times New Roman" w:hAnsi="Consolas" w:cs="Courier New"/>
+          <w:color w:val="0000FF"/>
+          <w:sz w:val="18"/>
+          <w:szCs w:val="18"/>
+          <w:bdr w:val="none" w:sz="0" w:space="0" w:color="auto" w:frame="1"/>
+          <w:lang w:val="en-IN" w:eastAsia="en-IN"/>
+        </w:rPr>
+        <w:t>&lt;</w:t>
+      </w:r>
+      <w:proofErr w:type="spellStart"/>
+      <w:r>
+        <w:rPr>
+          <w:rFonts w:ascii="Consolas" w:eastAsia="Times New Roman" w:hAnsi="Consolas" w:cs="Courier New"/>
+          <w:color w:val="800000"/>
+          <w:sz w:val="18"/>
+          <w:szCs w:val="18"/>
+          <w:bdr w:val="none" w:sz="0" w:space="0" w:color="auto" w:frame="1"/>
+          <w:lang w:val="en-IN" w:eastAsia="en-IN"/>
+        </w:rPr>
+        <w:t>outputCacheSettings</w:t>
+      </w:r>
+      <w:proofErr w:type="spellEnd"/>
+      <w:r>
+        <w:rPr>
+          <w:rFonts w:ascii="Consolas" w:eastAsia="Times New Roman" w:hAnsi="Consolas" w:cs="Courier New"/>
+          <w:color w:val="0000FF"/>
+          <w:sz w:val="18"/>
+          <w:szCs w:val="18"/>
+          <w:bdr w:val="none" w:sz="0" w:space="0" w:color="auto" w:frame="1"/>
+          <w:lang w:val="en-IN" w:eastAsia="en-IN"/>
+        </w:rPr>
+        <w:t>&gt;</w:t>
+      </w:r>
+    </w:p>
+    <w:p>
+      <w:pPr>
+        <w:pBdr>
+          <w:top w:val="single" w:sz="6" w:space="5" w:color="FBEDBB"/>
+          <w:left w:val="single" w:sz="6" w:space="5" w:color="FBEDBB"/>
+          <w:bottom w:val="single" w:sz="6" w:space="5" w:color="FBEDBB"/>
+          <w:right w:val="single" w:sz="6" w:space="5" w:color="FBEDBB"/>
+        </w:pBdr>
+        <w:shd w:val="clear" w:color="auto" w:fill="FBEDBB"/>
+        <w:tabs>
+          <w:tab w:val="left" w:pos="916"/>
+          <w:tab w:val="left" w:pos="1832"/>
+          <w:tab w:val="left" w:pos="2748"/>
+          <w:tab w:val="left" w:pos="3664"/>
+          <w:tab w:val="left" w:pos="4580"/>
+          <w:tab w:val="left" w:pos="5496"/>
+          <w:tab w:val="left" w:pos="6412"/>
+          <w:tab w:val="left" w:pos="7328"/>
+          <w:tab w:val="left" w:pos="8244"/>
+          <w:tab w:val="left" w:pos="9160"/>
+          <w:tab w:val="left" w:pos="10076"/>
+          <w:tab w:val="left" w:pos="10992"/>
+          <w:tab w:val="left" w:pos="11908"/>
+          <w:tab w:val="left" w:pos="12824"/>
+          <w:tab w:val="left" w:pos="13740"/>
+          <w:tab w:val="left" w:pos="14656"/>
+        </w:tabs>
+        <w:spacing w:after="0" w:line="240" w:lineRule="auto"/>
+        <w:rPr>
+          <w:rFonts w:ascii="Consolas" w:eastAsia="Times New Roman" w:hAnsi="Consolas" w:cs="Courier New"/>
+          <w:color w:val="000000"/>
+          <w:sz w:val="18"/>
+          <w:szCs w:val="18"/>
+          <w:lang w:val="en-IN" w:eastAsia="en-IN"/>
+        </w:rPr>
+      </w:pPr>
+      <w:r>
+        <w:rPr>
+          <w:rFonts w:ascii="Consolas" w:eastAsia="Times New Roman" w:hAnsi="Consolas" w:cs="Courier New"/>
+          <w:color w:val="000000"/>
+          <w:sz w:val="18"/>
+          <w:szCs w:val="18"/>
+          <w:lang w:val="en-IN" w:eastAsia="en-IN"/>
+        </w:rPr>
+        <w:t xml:space="preserve">        </w:t>
+      </w:r>
+      <w:r>
+        <w:rPr>
+          <w:rFonts w:ascii="Consolas" w:eastAsia="Times New Roman" w:hAnsi="Consolas" w:cs="Courier New"/>
+          <w:color w:val="0000FF"/>
+          <w:sz w:val="18"/>
+          <w:szCs w:val="18"/>
+          <w:bdr w:val="none" w:sz="0" w:space="0" w:color="auto" w:frame="1"/>
+          <w:lang w:val="en-IN" w:eastAsia="en-IN"/>
+        </w:rPr>
+        <w:t>&lt;</w:t>
+      </w:r>
+      <w:proofErr w:type="spellStart"/>
+      <w:r>
+        <w:rPr>
+          <w:rFonts w:ascii="Consolas" w:eastAsia="Times New Roman" w:hAnsi="Consolas" w:cs="Courier New"/>
+          <w:color w:val="800000"/>
+          <w:sz w:val="18"/>
+          <w:szCs w:val="18"/>
+          <w:bdr w:val="none" w:sz="0" w:space="0" w:color="auto" w:frame="1"/>
+          <w:lang w:val="en-IN" w:eastAsia="en-IN"/>
+        </w:rPr>
+        <w:t>outputCacheProfiles</w:t>
+      </w:r>
+      <w:proofErr w:type="spellEnd"/>
+      <w:r>
+        <w:rPr>
+          <w:rFonts w:ascii="Consolas" w:eastAsia="Times New Roman" w:hAnsi="Consolas" w:cs="Courier New"/>
+          <w:color w:val="0000FF"/>
+          <w:sz w:val="18"/>
+          <w:szCs w:val="18"/>
+          <w:bdr w:val="none" w:sz="0" w:space="0" w:color="auto" w:frame="1"/>
+          <w:lang w:val="en-IN" w:eastAsia="en-IN"/>
+        </w:rPr>
+        <w:t>&gt;</w:t>
+      </w:r>
+    </w:p>
+    <w:p>
+      <w:pPr>
+        <w:pBdr>
+          <w:top w:val="single" w:sz="6" w:space="5" w:color="FBEDBB"/>
+          <w:left w:val="single" w:sz="6" w:space="5" w:color="FBEDBB"/>
+          <w:bottom w:val="single" w:sz="6" w:space="5" w:color="FBEDBB"/>
+          <w:right w:val="single" w:sz="6" w:space="5" w:color="FBEDBB"/>
+        </w:pBdr>
+        <w:shd w:val="clear" w:color="auto" w:fill="FBEDBB"/>
+        <w:tabs>
+          <w:tab w:val="left" w:pos="916"/>
+          <w:tab w:val="left" w:pos="1832"/>
+          <w:tab w:val="left" w:pos="2748"/>
+          <w:tab w:val="left" w:pos="3664"/>
+          <w:tab w:val="left" w:pos="4580"/>
+          <w:tab w:val="left" w:pos="5496"/>
+          <w:tab w:val="left" w:pos="6412"/>
+          <w:tab w:val="left" w:pos="7328"/>
+          <w:tab w:val="left" w:pos="8244"/>
+          <w:tab w:val="left" w:pos="9160"/>
+          <w:tab w:val="left" w:pos="10076"/>
+          <w:tab w:val="left" w:pos="10992"/>
+          <w:tab w:val="left" w:pos="11908"/>
+          <w:tab w:val="left" w:pos="12824"/>
+          <w:tab w:val="left" w:pos="13740"/>
+          <w:tab w:val="left" w:pos="14656"/>
+        </w:tabs>
+        <w:spacing w:after="0" w:line="240" w:lineRule="auto"/>
+        <w:rPr>
+          <w:rFonts w:ascii="Consolas" w:eastAsia="Times New Roman" w:hAnsi="Consolas" w:cs="Courier New"/>
+          <w:color w:val="000000"/>
+          <w:sz w:val="18"/>
+          <w:szCs w:val="18"/>
+          <w:lang w:val="en-IN" w:eastAsia="en-IN"/>
+        </w:rPr>
+      </w:pPr>
+      <w:r>
+        <w:rPr>
+          <w:rFonts w:ascii="Consolas" w:eastAsia="Times New Roman" w:hAnsi="Consolas" w:cs="Courier New"/>
+          <w:color w:val="000000"/>
+          <w:sz w:val="18"/>
+          <w:szCs w:val="18"/>
+          <w:lang w:val="en-IN" w:eastAsia="en-IN"/>
+        </w:rPr>
+        <w:t xml:space="preserve">          </w:t>
+      </w:r>
+      <w:r>
+        <w:rPr>
+          <w:rFonts w:ascii="Consolas" w:eastAsia="Times New Roman" w:hAnsi="Consolas" w:cs="Courier New"/>
+          <w:color w:val="0000FF"/>
+          <w:sz w:val="18"/>
+          <w:szCs w:val="18"/>
+          <w:bdr w:val="none" w:sz="0" w:space="0" w:color="auto" w:frame="1"/>
+          <w:lang w:val="en-IN" w:eastAsia="en-IN"/>
+        </w:rPr>
+        <w:t>&lt;</w:t>
+      </w:r>
+      <w:r>
+        <w:rPr>
+          <w:rFonts w:ascii="Consolas" w:eastAsia="Times New Roman" w:hAnsi="Consolas" w:cs="Courier New"/>
+          <w:color w:val="800000"/>
+          <w:sz w:val="18"/>
+          <w:szCs w:val="18"/>
+          <w:bdr w:val="none" w:sz="0" w:space="0" w:color="auto" w:frame="1"/>
+          <w:lang w:val="en-IN" w:eastAsia="en-IN"/>
+        </w:rPr>
+        <w:t>add</w:t>
+      </w:r>
+      <w:r>
+        <w:rPr>
+          <w:rFonts w:ascii="Consolas" w:eastAsia="Times New Roman" w:hAnsi="Consolas" w:cs="Courier New"/>
+          <w:color w:val="000000"/>
+          <w:sz w:val="18"/>
+          <w:szCs w:val="18"/>
+          <w:lang w:val="en-IN" w:eastAsia="en-IN"/>
+        </w:rPr>
+        <w:t xml:space="preserve"> </w:t>
+      </w:r>
+      <w:r>
+        <w:rPr>
+          <w:rFonts w:ascii="Consolas" w:eastAsia="Times New Roman" w:hAnsi="Consolas" w:cs="Courier New"/>
+          <w:color w:val="FF0000"/>
+          <w:sz w:val="18"/>
+          <w:szCs w:val="18"/>
+          <w:bdr w:val="none" w:sz="0" w:space="0" w:color="auto" w:frame="1"/>
+          <w:lang w:val="en-IN" w:eastAsia="en-IN"/>
+        </w:rPr>
+        <w:t>name</w:t>
+      </w:r>
+      <w:r>
+        <w:rPr>
+          <w:rFonts w:ascii="Consolas" w:eastAsia="Times New Roman" w:hAnsi="Consolas" w:cs="Courier New"/>
+          <w:color w:val="0000FF"/>
+          <w:sz w:val="18"/>
+          <w:szCs w:val="18"/>
+          <w:bdr w:val="none" w:sz="0" w:space="0" w:color="auto" w:frame="1"/>
+          <w:lang w:val="en-IN" w:eastAsia="en-IN"/>
+        </w:rPr>
+        <w:t>="</w:t>
+      </w:r>
+      <w:proofErr w:type="spellStart"/>
+      <w:r>
+        <w:rPr>
+          <w:rFonts w:ascii="Consolas" w:eastAsia="Times New Roman" w:hAnsi="Consolas" w:cs="Courier New"/>
+          <w:color w:val="0000FF"/>
+          <w:sz w:val="18"/>
+          <w:szCs w:val="18"/>
+          <w:bdr w:val="none" w:sz="0" w:space="0" w:color="auto" w:frame="1"/>
+          <w:lang w:val="en-IN" w:eastAsia="en-IN"/>
+        </w:rPr>
+        <w:t>MyCacheProfile</w:t>
+      </w:r>
+      <w:proofErr w:type="spellEnd"/>
+      <w:r>
+        <w:rPr>
+          <w:rFonts w:ascii="Consolas" w:eastAsia="Times New Roman" w:hAnsi="Consolas" w:cs="Courier New"/>
+          <w:color w:val="0000FF"/>
+          <w:sz w:val="18"/>
+          <w:szCs w:val="18"/>
+          <w:bdr w:val="none" w:sz="0" w:space="0" w:color="auto" w:frame="1"/>
+          <w:lang w:val="en-IN" w:eastAsia="en-IN"/>
+        </w:rPr>
+        <w:t>"</w:t>
+      </w:r>
+    </w:p>
+    <w:p>
+      <w:pPr>
+        <w:pBdr>
+          <w:top w:val="single" w:sz="6" w:space="5" w:color="FBEDBB"/>
+          <w:left w:val="single" w:sz="6" w:space="5" w:color="FBEDBB"/>
+          <w:bottom w:val="single" w:sz="6" w:space="5" w:color="FBEDBB"/>
+          <w:right w:val="single" w:sz="6" w:space="5" w:color="FBEDBB"/>
+        </w:pBdr>
+        <w:shd w:val="clear" w:color="auto" w:fill="FBEDBB"/>
+        <w:tabs>
+          <w:tab w:val="left" w:pos="916"/>
+          <w:tab w:val="left" w:pos="1832"/>
+          <w:tab w:val="left" w:pos="2748"/>
+          <w:tab w:val="left" w:pos="3664"/>
+          <w:tab w:val="left" w:pos="4580"/>
+          <w:tab w:val="left" w:pos="5496"/>
+          <w:tab w:val="left" w:pos="6412"/>
+          <w:tab w:val="left" w:pos="7328"/>
+          <w:tab w:val="left" w:pos="8244"/>
+          <w:tab w:val="left" w:pos="9160"/>
+          <w:tab w:val="left" w:pos="10076"/>
+          <w:tab w:val="left" w:pos="10992"/>
+          <w:tab w:val="left" w:pos="11908"/>
+          <w:tab w:val="left" w:pos="12824"/>
+          <w:tab w:val="left" w:pos="13740"/>
+          <w:tab w:val="left" w:pos="14656"/>
+        </w:tabs>
+        <w:spacing w:after="0" w:line="240" w:lineRule="auto"/>
+        <w:rPr>
+          <w:rFonts w:ascii="Consolas" w:eastAsia="Times New Roman" w:hAnsi="Consolas" w:cs="Courier New"/>
+          <w:color w:val="000000"/>
+          <w:sz w:val="18"/>
+          <w:szCs w:val="18"/>
+          <w:lang w:val="en-IN" w:eastAsia="en-IN"/>
+        </w:rPr>
+      </w:pPr>
+      <w:r>
+        <w:rPr>
+          <w:rFonts w:ascii="Consolas" w:eastAsia="Times New Roman" w:hAnsi="Consolas" w:cs="Courier New"/>
+          <w:color w:val="000000"/>
+          <w:sz w:val="18"/>
+          <w:szCs w:val="18"/>
+          <w:lang w:val="en-IN" w:eastAsia="en-IN"/>
+        </w:rPr>
+        <w:t xml:space="preserve">               </w:t>
+      </w:r>
+      <w:r>
+        <w:rPr>
+          <w:rFonts w:ascii="Consolas" w:eastAsia="Times New Roman" w:hAnsi="Consolas" w:cs="Courier New"/>
+          <w:color w:val="FF0000"/>
+          <w:sz w:val="18"/>
+          <w:szCs w:val="18"/>
+          <w:bdr w:val="none" w:sz="0" w:space="0" w:color="auto" w:frame="1"/>
+          <w:lang w:val="en-IN" w:eastAsia="en-IN"/>
+        </w:rPr>
+        <w:t>duration</w:t>
+      </w:r>
+      <w:r>
+        <w:rPr>
+          <w:rFonts w:ascii="Consolas" w:eastAsia="Times New Roman" w:hAnsi="Consolas" w:cs="Courier New"/>
+          <w:color w:val="0000FF"/>
+          <w:sz w:val="18"/>
+          <w:szCs w:val="18"/>
+          <w:bdr w:val="none" w:sz="0" w:space="0" w:color="auto" w:frame="1"/>
+          <w:lang w:val="en-IN" w:eastAsia="en-IN"/>
+        </w:rPr>
+        <w:t>="30"</w:t>
+      </w:r>
+    </w:p>
+    <w:p>
+      <w:pPr>
+        <w:pBdr>
+          <w:top w:val="single" w:sz="6" w:space="5" w:color="FBEDBB"/>
+          <w:left w:val="single" w:sz="6" w:space="5" w:color="FBEDBB"/>
+          <w:bottom w:val="single" w:sz="6" w:space="5" w:color="FBEDBB"/>
+          <w:right w:val="single" w:sz="6" w:space="5" w:color="FBEDBB"/>
+        </w:pBdr>
+        <w:shd w:val="clear" w:color="auto" w:fill="FBEDBB"/>
+        <w:tabs>
+          <w:tab w:val="left" w:pos="916"/>
+          <w:tab w:val="left" w:pos="1832"/>
+          <w:tab w:val="left" w:pos="2748"/>
+          <w:tab w:val="left" w:pos="3664"/>
+          <w:tab w:val="left" w:pos="4580"/>
+          <w:tab w:val="left" w:pos="5496"/>
+          <w:tab w:val="left" w:pos="6412"/>
+          <w:tab w:val="left" w:pos="7328"/>
+          <w:tab w:val="left" w:pos="8244"/>
+          <w:tab w:val="left" w:pos="9160"/>
+          <w:tab w:val="left" w:pos="10076"/>
+          <w:tab w:val="left" w:pos="10992"/>
+          <w:tab w:val="left" w:pos="11908"/>
+          <w:tab w:val="left" w:pos="12824"/>
+          <w:tab w:val="left" w:pos="13740"/>
+          <w:tab w:val="left" w:pos="14656"/>
+        </w:tabs>
+        <w:spacing w:after="0" w:line="240" w:lineRule="auto"/>
+        <w:rPr>
+          <w:rFonts w:ascii="Consolas" w:eastAsia="Times New Roman" w:hAnsi="Consolas" w:cs="Courier New"/>
+          <w:color w:val="000000"/>
+          <w:sz w:val="18"/>
+          <w:szCs w:val="18"/>
+          <w:lang w:val="en-IN" w:eastAsia="en-IN"/>
+        </w:rPr>
+      </w:pPr>
+      <w:r>
+        <w:rPr>
+          <w:rFonts w:ascii="Consolas" w:eastAsia="Times New Roman" w:hAnsi="Consolas" w:cs="Courier New"/>
+          <w:color w:val="000000"/>
+          <w:sz w:val="18"/>
+          <w:szCs w:val="18"/>
+          <w:lang w:val="en-IN" w:eastAsia="en-IN"/>
+        </w:rPr>
+        <w:t xml:space="preserve">               </w:t>
+      </w:r>
+      <w:proofErr w:type="spellStart"/>
+      <w:r>
+        <w:rPr>
+          <w:rFonts w:ascii="Consolas" w:eastAsia="Times New Roman" w:hAnsi="Consolas" w:cs="Courier New"/>
+          <w:color w:val="FF0000"/>
+          <w:sz w:val="18"/>
+          <w:szCs w:val="18"/>
+          <w:bdr w:val="none" w:sz="0" w:space="0" w:color="auto" w:frame="1"/>
+          <w:lang w:val="en-IN" w:eastAsia="en-IN"/>
+        </w:rPr>
+        <w:t>varyByParam</w:t>
+      </w:r>
+      <w:proofErr w:type="spellEnd"/>
+      <w:r>
+        <w:rPr>
+          <w:rFonts w:ascii="Consolas" w:eastAsia="Times New Roman" w:hAnsi="Consolas" w:cs="Courier New"/>
+          <w:color w:val="0000FF"/>
+          <w:sz w:val="18"/>
+          <w:szCs w:val="18"/>
+          <w:bdr w:val="none" w:sz="0" w:space="0" w:color="auto" w:frame="1"/>
+          <w:lang w:val="en-IN" w:eastAsia="en-IN"/>
+        </w:rPr>
+        <w:t>="id"</w:t>
+      </w:r>
+    </w:p>
+    <w:p>
+      <w:pPr>
+        <w:pBdr>
+          <w:top w:val="single" w:sz="6" w:space="5" w:color="FBEDBB"/>
+          <w:left w:val="single" w:sz="6" w:space="5" w:color="FBEDBB"/>
+          <w:bottom w:val="single" w:sz="6" w:space="5" w:color="FBEDBB"/>
+          <w:right w:val="single" w:sz="6" w:space="5" w:color="FBEDBB"/>
+        </w:pBdr>
+        <w:shd w:val="clear" w:color="auto" w:fill="FBEDBB"/>
+        <w:tabs>
+          <w:tab w:val="left" w:pos="916"/>
+          <w:tab w:val="left" w:pos="1832"/>
+          <w:tab w:val="left" w:pos="2748"/>
+          <w:tab w:val="left" w:pos="3664"/>
+          <w:tab w:val="left" w:pos="4580"/>
+          <w:tab w:val="left" w:pos="5496"/>
+          <w:tab w:val="left" w:pos="6412"/>
+          <w:tab w:val="left" w:pos="7328"/>
+          <w:tab w:val="left" w:pos="8244"/>
+          <w:tab w:val="left" w:pos="9160"/>
+          <w:tab w:val="left" w:pos="10076"/>
+          <w:tab w:val="left" w:pos="10992"/>
+          <w:tab w:val="left" w:pos="11908"/>
+          <w:tab w:val="left" w:pos="12824"/>
+          <w:tab w:val="left" w:pos="13740"/>
+          <w:tab w:val="left" w:pos="14656"/>
+        </w:tabs>
+        <w:spacing w:after="0" w:line="240" w:lineRule="auto"/>
+        <w:rPr>
+          <w:rFonts w:ascii="Consolas" w:eastAsia="Times New Roman" w:hAnsi="Consolas" w:cs="Courier New"/>
+          <w:color w:val="000000"/>
+          <w:sz w:val="18"/>
+          <w:szCs w:val="18"/>
+          <w:lang w:val="en-IN" w:eastAsia="en-IN"/>
+        </w:rPr>
+      </w:pPr>
+      <w:r>
+        <w:rPr>
+          <w:rFonts w:ascii="Consolas" w:eastAsia="Times New Roman" w:hAnsi="Consolas" w:cs="Courier New"/>
+          <w:color w:val="000000"/>
+          <w:sz w:val="18"/>
+          <w:szCs w:val="18"/>
+          <w:lang w:val="en-IN" w:eastAsia="en-IN"/>
+        </w:rPr>
+        <w:t xml:space="preserve">               </w:t>
+      </w:r>
+      <w:r>
+        <w:rPr>
+          <w:rFonts w:ascii="Consolas" w:eastAsia="Times New Roman" w:hAnsi="Consolas" w:cs="Courier New"/>
+          <w:color w:val="FF0000"/>
+          <w:sz w:val="18"/>
+          <w:szCs w:val="18"/>
+          <w:bdr w:val="none" w:sz="0" w:space="0" w:color="auto" w:frame="1"/>
+          <w:lang w:val="en-IN" w:eastAsia="en-IN"/>
+        </w:rPr>
+        <w:t>location</w:t>
+      </w:r>
+      <w:r>
+        <w:rPr>
+          <w:rFonts w:ascii="Consolas" w:eastAsia="Times New Roman" w:hAnsi="Consolas" w:cs="Courier New"/>
+          <w:color w:val="0000FF"/>
+          <w:sz w:val="18"/>
+          <w:szCs w:val="18"/>
+          <w:bdr w:val="none" w:sz="0" w:space="0" w:color="auto" w:frame="1"/>
+          <w:lang w:val="en-IN" w:eastAsia="en-IN"/>
+        </w:rPr>
+        <w:t>="Any"</w:t>
+      </w:r>
+      <w:r>
+        <w:rPr>
+          <w:rFonts w:ascii="Consolas" w:eastAsia="Times New Roman" w:hAnsi="Consolas" w:cs="Courier New"/>
+          <w:color w:val="000000"/>
+          <w:sz w:val="18"/>
+          <w:szCs w:val="18"/>
+          <w:lang w:val="en-IN" w:eastAsia="en-IN"/>
+        </w:rPr>
+        <w:t xml:space="preserve"> </w:t>
+      </w:r>
+      <w:r>
+        <w:rPr>
+          <w:rFonts w:ascii="Consolas" w:eastAsia="Times New Roman" w:hAnsi="Consolas" w:cs="Courier New"/>
+          <w:color w:val="0000FF"/>
+          <w:sz w:val="18"/>
+          <w:szCs w:val="18"/>
+          <w:bdr w:val="none" w:sz="0" w:space="0" w:color="auto" w:frame="1"/>
+          <w:lang w:val="en-IN" w:eastAsia="en-IN"/>
+        </w:rPr>
+        <w:t>/&gt;</w:t>
+      </w:r>
+    </w:p>
+    <w:p>
+      <w:pPr>
+        <w:pBdr>
+          <w:top w:val="single" w:sz="6" w:space="5" w:color="FBEDBB"/>
+          <w:left w:val="single" w:sz="6" w:space="5" w:color="FBEDBB"/>
+          <w:bottom w:val="single" w:sz="6" w:space="5" w:color="FBEDBB"/>
+          <w:right w:val="single" w:sz="6" w:space="5" w:color="FBEDBB"/>
+        </w:pBdr>
+        <w:shd w:val="clear" w:color="auto" w:fill="FBEDBB"/>
+        <w:tabs>
+          <w:tab w:val="left" w:pos="916"/>
+          <w:tab w:val="left" w:pos="1832"/>
+          <w:tab w:val="left" w:pos="2748"/>
+          <w:tab w:val="left" w:pos="3664"/>
+          <w:tab w:val="left" w:pos="4580"/>
+          <w:tab w:val="left" w:pos="5496"/>
+          <w:tab w:val="left" w:pos="6412"/>
+          <w:tab w:val="left" w:pos="7328"/>
+          <w:tab w:val="left" w:pos="8244"/>
+          <w:tab w:val="left" w:pos="9160"/>
+          <w:tab w:val="left" w:pos="10076"/>
+          <w:tab w:val="left" w:pos="10992"/>
+          <w:tab w:val="left" w:pos="11908"/>
+          <w:tab w:val="left" w:pos="12824"/>
+          <w:tab w:val="left" w:pos="13740"/>
+          <w:tab w:val="left" w:pos="14656"/>
+        </w:tabs>
+        <w:spacing w:after="0" w:line="240" w:lineRule="auto"/>
+        <w:rPr>
+          <w:rFonts w:ascii="Consolas" w:eastAsia="Times New Roman" w:hAnsi="Consolas" w:cs="Courier New"/>
+          <w:color w:val="000000"/>
+          <w:sz w:val="18"/>
+          <w:szCs w:val="18"/>
+          <w:lang w:val="en-IN" w:eastAsia="en-IN"/>
+        </w:rPr>
+      </w:pPr>
+      <w:r>
+        <w:rPr>
+          <w:rFonts w:ascii="Consolas" w:eastAsia="Times New Roman" w:hAnsi="Consolas" w:cs="Courier New"/>
+          <w:color w:val="000000"/>
+          <w:sz w:val="18"/>
+          <w:szCs w:val="18"/>
+          <w:lang w:val="en-IN" w:eastAsia="en-IN"/>
+        </w:rPr>
+        <w:t xml:space="preserve">        </w:t>
+      </w:r>
+      <w:r>
+        <w:rPr>
+          <w:rFonts w:ascii="Consolas" w:eastAsia="Times New Roman" w:hAnsi="Consolas" w:cs="Courier New"/>
+          <w:color w:val="0000FF"/>
+          <w:sz w:val="18"/>
+          <w:szCs w:val="18"/>
+          <w:bdr w:val="none" w:sz="0" w:space="0" w:color="auto" w:frame="1"/>
+          <w:lang w:val="en-IN" w:eastAsia="en-IN"/>
+        </w:rPr>
+        <w:t>&lt;</w:t>
+      </w:r>
+      <w:r>
+        <w:rPr>
+          <w:rFonts w:ascii="Consolas" w:eastAsia="Times New Roman" w:hAnsi="Consolas" w:cs="Courier New"/>
+          <w:color w:val="800000"/>
+          <w:sz w:val="18"/>
+          <w:szCs w:val="18"/>
+          <w:bdr w:val="none" w:sz="0" w:space="0" w:color="auto" w:frame="1"/>
+          <w:lang w:val="en-IN" w:eastAsia="en-IN"/>
+        </w:rPr>
+        <w:t>/</w:t>
+      </w:r>
+      <w:proofErr w:type="spellStart"/>
+      <w:r>
+        <w:rPr>
+          <w:rFonts w:ascii="Consolas" w:eastAsia="Times New Roman" w:hAnsi="Consolas" w:cs="Courier New"/>
+          <w:color w:val="800000"/>
+          <w:sz w:val="18"/>
+          <w:szCs w:val="18"/>
+          <w:bdr w:val="none" w:sz="0" w:space="0" w:color="auto" w:frame="1"/>
+          <w:lang w:val="en-IN" w:eastAsia="en-IN"/>
+        </w:rPr>
+        <w:t>outputCacheProfiles</w:t>
+      </w:r>
+      <w:proofErr w:type="spellEnd"/>
+      <w:r>
+        <w:rPr>
+          <w:rFonts w:ascii="Consolas" w:eastAsia="Times New Roman" w:hAnsi="Consolas" w:cs="Courier New"/>
+          <w:color w:val="0000FF"/>
+          <w:sz w:val="18"/>
+          <w:szCs w:val="18"/>
+          <w:bdr w:val="none" w:sz="0" w:space="0" w:color="auto" w:frame="1"/>
+          <w:lang w:val="en-IN" w:eastAsia="en-IN"/>
+        </w:rPr>
+        <w:t>&gt;</w:t>
+      </w:r>
+    </w:p>
+    <w:p>
+      <w:pPr>
+        <w:pBdr>
+          <w:top w:val="single" w:sz="6" w:space="5" w:color="FBEDBB"/>
+          <w:left w:val="single" w:sz="6" w:space="5" w:color="FBEDBB"/>
+          <w:bottom w:val="single" w:sz="6" w:space="5" w:color="FBEDBB"/>
+          <w:right w:val="single" w:sz="6" w:space="5" w:color="FBEDBB"/>
+        </w:pBdr>
+        <w:shd w:val="clear" w:color="auto" w:fill="FBEDBB"/>
+        <w:tabs>
+          <w:tab w:val="left" w:pos="916"/>
+          <w:tab w:val="left" w:pos="1832"/>
+          <w:tab w:val="left" w:pos="2748"/>
+          <w:tab w:val="left" w:pos="3664"/>
+          <w:tab w:val="left" w:pos="4580"/>
+          <w:tab w:val="left" w:pos="5496"/>
+          <w:tab w:val="left" w:pos="6412"/>
+          <w:tab w:val="left" w:pos="7328"/>
+          <w:tab w:val="left" w:pos="8244"/>
+          <w:tab w:val="left" w:pos="9160"/>
+          <w:tab w:val="left" w:pos="10076"/>
+          <w:tab w:val="left" w:pos="10992"/>
+          <w:tab w:val="left" w:pos="11908"/>
+          <w:tab w:val="left" w:pos="12824"/>
+          <w:tab w:val="left" w:pos="13740"/>
+          <w:tab w:val="left" w:pos="14656"/>
+        </w:tabs>
+        <w:spacing w:after="0" w:line="240" w:lineRule="auto"/>
+        <w:rPr>
+          <w:rFonts w:ascii="Consolas" w:eastAsia="Times New Roman" w:hAnsi="Consolas" w:cs="Courier New"/>
+          <w:color w:val="000000"/>
+          <w:sz w:val="18"/>
+          <w:szCs w:val="18"/>
+          <w:lang w:val="en-IN" w:eastAsia="en-IN"/>
+        </w:rPr>
+      </w:pPr>
+      <w:r>
+        <w:rPr>
+          <w:rFonts w:ascii="Consolas" w:eastAsia="Times New Roman" w:hAnsi="Consolas" w:cs="Courier New"/>
+          <w:color w:val="000000"/>
+          <w:sz w:val="18"/>
+          <w:szCs w:val="18"/>
+          <w:lang w:val="en-IN" w:eastAsia="en-IN"/>
+        </w:rPr>
+        <w:t xml:space="preserve">      </w:t>
+      </w:r>
+      <w:r>
+        <w:rPr>
+          <w:rFonts w:ascii="Consolas" w:eastAsia="Times New Roman" w:hAnsi="Consolas" w:cs="Courier New"/>
+          <w:color w:val="0000FF"/>
+          <w:sz w:val="18"/>
+          <w:szCs w:val="18"/>
+          <w:bdr w:val="none" w:sz="0" w:space="0" w:color="auto" w:frame="1"/>
+          <w:lang w:val="en-IN" w:eastAsia="en-IN"/>
+        </w:rPr>
+        <w:t>&lt;</w:t>
+      </w:r>
+      <w:r>
+        <w:rPr>
+          <w:rFonts w:ascii="Consolas" w:eastAsia="Times New Roman" w:hAnsi="Consolas" w:cs="Courier New"/>
+          <w:color w:val="800000"/>
+          <w:sz w:val="18"/>
+          <w:szCs w:val="18"/>
+          <w:bdr w:val="none" w:sz="0" w:space="0" w:color="auto" w:frame="1"/>
+          <w:lang w:val="en-IN" w:eastAsia="en-IN"/>
+        </w:rPr>
+        <w:t>/</w:t>
+      </w:r>
+      <w:proofErr w:type="spellStart"/>
+      <w:r>
+        <w:rPr>
+          <w:rFonts w:ascii="Consolas" w:eastAsia="Times New Roman" w:hAnsi="Consolas" w:cs="Courier New"/>
+          <w:color w:val="800000"/>
+          <w:sz w:val="18"/>
+          <w:szCs w:val="18"/>
+          <w:bdr w:val="none" w:sz="0" w:space="0" w:color="auto" w:frame="1"/>
+          <w:lang w:val="en-IN" w:eastAsia="en-IN"/>
+        </w:rPr>
+        <w:t>outputCacheSettings</w:t>
+      </w:r>
+      <w:proofErr w:type="spellEnd"/>
+      <w:r>
+        <w:rPr>
+          <w:rFonts w:ascii="Consolas" w:eastAsia="Times New Roman" w:hAnsi="Consolas" w:cs="Courier New"/>
+          <w:color w:val="0000FF"/>
+          <w:sz w:val="18"/>
+          <w:szCs w:val="18"/>
+          <w:bdr w:val="none" w:sz="0" w:space="0" w:color="auto" w:frame="1"/>
+          <w:lang w:val="en-IN" w:eastAsia="en-IN"/>
+        </w:rPr>
+        <w:t>&gt;</w:t>
+      </w:r>
+    </w:p>
+    <w:p>
+      <w:pPr>
+        <w:pBdr>
+          <w:top w:val="single" w:sz="6" w:space="5" w:color="FBEDBB"/>
+          <w:left w:val="single" w:sz="6" w:space="5" w:color="FBEDBB"/>
+          <w:bottom w:val="single" w:sz="6" w:space="5" w:color="FBEDBB"/>
+          <w:right w:val="single" w:sz="6" w:space="5" w:color="FBEDBB"/>
+        </w:pBdr>
+        <w:shd w:val="clear" w:color="auto" w:fill="FBEDBB"/>
+        <w:tabs>
+          <w:tab w:val="left" w:pos="916"/>
+          <w:tab w:val="left" w:pos="1832"/>
+          <w:tab w:val="left" w:pos="2748"/>
+          <w:tab w:val="left" w:pos="3664"/>
+          <w:tab w:val="left" w:pos="4580"/>
+          <w:tab w:val="left" w:pos="5496"/>
+          <w:tab w:val="left" w:pos="6412"/>
+          <w:tab w:val="left" w:pos="7328"/>
+          <w:tab w:val="left" w:pos="8244"/>
+          <w:tab w:val="left" w:pos="9160"/>
+          <w:tab w:val="left" w:pos="10076"/>
+          <w:tab w:val="left" w:pos="10992"/>
+          <w:tab w:val="left" w:pos="11908"/>
+          <w:tab w:val="left" w:pos="12824"/>
+          <w:tab w:val="left" w:pos="13740"/>
+          <w:tab w:val="left" w:pos="14656"/>
+        </w:tabs>
+        <w:spacing w:after="0" w:line="240" w:lineRule="auto"/>
+        <w:rPr>
+          <w:rFonts w:ascii="Consolas" w:eastAsia="Times New Roman" w:hAnsi="Consolas" w:cs="Courier New"/>
+          <w:color w:val="000000"/>
+          <w:sz w:val="18"/>
+          <w:szCs w:val="18"/>
           <w:lang w:val="en-IN" w:eastAsia="en-IN"/>
         </w:rPr>
       </w:pPr>
@@ -19997,7 +21866,7 @@
         </w:rPr>
         <w:t>[RegularExpression(@"[A-Za-z0-9._%+-]</w:t>
       </w:r>
-      <w:hyperlink r:id="rId9" w:history="1">
+      <w:hyperlink r:id="rId10" w:history="1">
         <w:r>
           <w:rPr>
             <w:rStyle w:val="Hyperlink"/>
@@ -21016,7 +22885,6 @@
           <w:szCs w:val="24"/>
           <w:lang w:val="en-IN"/>
         </w:rPr>
-        <w:lastRenderedPageBreak/>
         <w:t>}</w:t>
       </w:r>
     </w:p>
@@ -21363,6 +23231,7 @@
           <w:bdr w:val="none" w:sz="0" w:space="0" w:color="auto" w:frame="1"/>
           <w:shd w:val="clear" w:color="auto" w:fill="F9F9F9"/>
         </w:rPr>
+        <w:lastRenderedPageBreak/>
         <w:t>public</w:t>
       </w:r>
       <w:r>
@@ -22097,7 +23966,6 @@
           <w:szCs w:val="24"/>
           <w:lang w:val="en-IN" w:eastAsia="en-IN"/>
         </w:rPr>
-        <w:lastRenderedPageBreak/>
         <w:t>If you want to specify multiple allowed roles in a requirement then you can specify them as parameters to the </w:t>
       </w:r>
       <w:proofErr w:type="spellStart"/>
@@ -22697,6 +24565,7 @@
           <w:szCs w:val="24"/>
           <w:lang w:val="en-IN"/>
         </w:rPr>
+        <w:lastRenderedPageBreak/>
         <w:t>On client side use @</w:t>
       </w:r>
       <w:proofErr w:type="spellStart"/>
@@ -23968,7 +25837,6 @@
                 <w:szCs w:val="24"/>
                 <w:lang w:val="en-IN"/>
               </w:rPr>
-              <w:lastRenderedPageBreak/>
               <w:t xml:space="preserve">Razor Engine is an advanced view engine that was introduced with </w:t>
             </w:r>
             <w:proofErr w:type="spellStart"/>
@@ -24559,6 +26427,7 @@
                 <w:szCs w:val="24"/>
                 <w:lang w:val="en-IN"/>
               </w:rPr>
+              <w:lastRenderedPageBreak/>
               <w:t xml:space="preserve">Razor syntax are easy to learn and much clean than Web Form syntax. Razor uses @ symbol to make the code like as: </w:t>
             </w:r>
           </w:p>
@@ -25467,7 +27336,6 @@
           <w:szCs w:val="24"/>
           <w:lang w:val="en-IN"/>
         </w:rPr>
-        <w:lastRenderedPageBreak/>
         <w:t>2.Content</w:t>
       </w:r>
       <w:proofErr w:type="spellEnd"/>
@@ -25805,6 +27673,7 @@
             <w14:round/>
           </w14:textOutline>
         </w:rPr>
+        <w:lastRenderedPageBreak/>
         <w:t>[</w:t>
       </w:r>
       <w:proofErr w:type="spellStart"/>
@@ -26941,7 +28810,6 @@
           </w14:textOutline>
         </w:rPr>
       </w:pPr>
-      <w:bookmarkStart w:id="0" w:name="_GoBack"/>
     </w:p>
     <w:p>
       <w:pPr>
@@ -27084,7 +28952,6 @@
         <w:t xml:space="preserve"> file.</w:t>
       </w:r>
     </w:p>
-    <w:bookmarkEnd w:id="0"/>
     <w:p>
       <w:pPr>
         <w:rPr>
@@ -27298,6 +29165,7 @@
         <w:rPr>
           <w:rFonts w:ascii="Arial" w:hAnsi="Arial" w:cs="Arial"/>
         </w:rPr>
+        <w:lastRenderedPageBreak/>
         <w:t xml:space="preserve">    void </w:t>
       </w:r>
       <w:proofErr w:type="spellStart"/>
@@ -28669,7 +30537,6 @@
           <w:sz w:val="24"/>
           <w:szCs w:val="24"/>
         </w:rPr>
-        <w:lastRenderedPageBreak/>
         <w:t xml:space="preserve">        {</w:t>
       </w:r>
     </w:p>
@@ -29079,6 +30946,7 @@
           <w:szCs w:val="24"/>
           <w:lang w:val="en-IN" w:eastAsia="en-IN"/>
         </w:rPr>
+        <w:lastRenderedPageBreak/>
         <w:t>4.</w:t>
       </w:r>
       <w:r>
@@ -30237,7 +32105,6 @@
           <w:rFonts w:ascii="Consolas" w:hAnsi="Consolas"/>
           <w:color w:val="0000FF"/>
         </w:rPr>
-        <w:lastRenderedPageBreak/>
         <w:t>public</w:t>
       </w:r>
       <w:r>
@@ -30599,6 +32466,150 @@
     </w:p>
     <w:p>
       <w:pPr>
+        <w:pStyle w:val="Heading3"/>
+        <w:spacing w:before="48" w:beforeAutospacing="0" w:after="48" w:afterAutospacing="0" w:line="360" w:lineRule="atLeast"/>
+        <w:ind w:right="48"/>
+        <w:rPr>
+          <w:rFonts w:ascii="Verdana" w:hAnsi="Verdana"/>
+          <w:b w:val="0"/>
+          <w:bCs w:val="0"/>
+          <w:color w:val="000000"/>
+          <w:sz w:val="31"/>
+          <w:szCs w:val="31"/>
+        </w:rPr>
+      </w:pPr>
+      <w:r>
+        <w:rPr>
+          <w:rFonts w:ascii="Verdana" w:hAnsi="Verdana"/>
+          <w:b w:val="0"/>
+          <w:bCs w:val="0"/>
+          <w:color w:val="000000"/>
+          <w:sz w:val="31"/>
+          <w:szCs w:val="31"/>
+        </w:rPr>
+        <w:lastRenderedPageBreak/>
+        <w:t>No Authentication</w:t>
+      </w:r>
+    </w:p>
+    <w:p>
+      <w:pPr>
+        <w:pStyle w:val="NormalWeb"/>
+        <w:spacing w:before="0" w:beforeAutospacing="0" w:after="240" w:afterAutospacing="0" w:line="360" w:lineRule="atLeast"/>
+        <w:ind w:left="48" w:right="48"/>
+        <w:jc w:val="both"/>
+        <w:rPr>
+          <w:rFonts w:ascii="Verdana" w:hAnsi="Verdana"/>
+          <w:color w:val="000000"/>
+        </w:rPr>
+      </w:pPr>
+      <w:r>
+        <w:rPr>
+          <w:rFonts w:ascii="Verdana" w:hAnsi="Verdana"/>
+          <w:color w:val="000000"/>
+        </w:rPr>
+        <w:t>The first option is No Authentication and this option is used when you want to build a website that doesn't care who the visitors are.</w:t>
+      </w:r>
+    </w:p>
+    <w:p>
+      <w:pPr>
+        <w:pStyle w:val="Heading3"/>
+        <w:spacing w:before="48" w:beforeAutospacing="0" w:after="48" w:afterAutospacing="0" w:line="360" w:lineRule="atLeast"/>
+        <w:ind w:right="48"/>
+        <w:rPr>
+          <w:rFonts w:ascii="Verdana" w:hAnsi="Verdana"/>
+          <w:b w:val="0"/>
+          <w:bCs w:val="0"/>
+          <w:color w:val="000000"/>
+          <w:sz w:val="31"/>
+          <w:szCs w:val="31"/>
+        </w:rPr>
+      </w:pPr>
+      <w:r>
+        <w:rPr>
+          <w:rFonts w:ascii="Verdana" w:hAnsi="Verdana"/>
+          <w:b w:val="0"/>
+          <w:bCs w:val="0"/>
+          <w:color w:val="000000"/>
+          <w:sz w:val="31"/>
+          <w:szCs w:val="31"/>
+        </w:rPr>
+        <w:t>Individual User Accounts</w:t>
+      </w:r>
+    </w:p>
+    <w:p>
+      <w:pPr>
+        <w:pStyle w:val="NormalWeb"/>
+        <w:spacing w:before="0" w:beforeAutospacing="0" w:after="240" w:afterAutospacing="0" w:line="360" w:lineRule="atLeast"/>
+        <w:ind w:left="48" w:right="48"/>
+        <w:jc w:val="both"/>
+        <w:rPr>
+          <w:rFonts w:ascii="Verdana" w:hAnsi="Verdana"/>
+          <w:color w:val="000000"/>
+        </w:rPr>
+      </w:pPr>
+      <w:r>
+        <w:rPr>
+          <w:rFonts w:ascii="Verdana" w:hAnsi="Verdana"/>
+          <w:color w:val="000000"/>
+        </w:rPr>
+        <w:t>The second option is Individual User Accounts and this is the traditional forms-based authentication where users can visit a website.</w:t>
+      </w:r>
+      <w:r>
+        <w:rPr>
+          <w:rStyle w:val="apple-converted-space"/>
+          <w:rFonts w:ascii="Verdana" w:hAnsi="Verdana"/>
+          <w:color w:val="000000"/>
+        </w:rPr>
+        <w:t> </w:t>
+      </w:r>
+    </w:p>
+    <w:p>
+      <w:pPr>
+        <w:pStyle w:val="Heading3"/>
+        <w:spacing w:before="48" w:beforeAutospacing="0" w:after="48" w:afterAutospacing="0" w:line="360" w:lineRule="atLeast"/>
+        <w:ind w:right="48"/>
+        <w:rPr>
+          <w:rFonts w:ascii="Verdana" w:hAnsi="Verdana"/>
+          <w:b w:val="0"/>
+          <w:bCs w:val="0"/>
+          <w:color w:val="000000"/>
+          <w:sz w:val="31"/>
+          <w:szCs w:val="31"/>
+        </w:rPr>
+      </w:pPr>
+      <w:r>
+        <w:rPr>
+          <w:rFonts w:ascii="Verdana" w:hAnsi="Verdana"/>
+          <w:b w:val="0"/>
+          <w:bCs w:val="0"/>
+          <w:color w:val="000000"/>
+          <w:sz w:val="31"/>
+          <w:szCs w:val="31"/>
+        </w:rPr>
+        <w:t>Work and School Accounts</w:t>
+      </w:r>
+    </w:p>
+    <w:p>
+      <w:pPr>
+        <w:pStyle w:val="NormalWeb"/>
+        <w:spacing w:before="0" w:beforeAutospacing="0" w:after="240" w:afterAutospacing="0" w:line="360" w:lineRule="atLeast"/>
+        <w:ind w:left="48" w:right="48"/>
+        <w:jc w:val="both"/>
+        <w:rPr>
+          <w:rFonts w:ascii="Verdana" w:hAnsi="Verdana"/>
+          <w:color w:val="000000"/>
+        </w:rPr>
+      </w:pPr>
+      <w:r>
+        <w:rPr>
+          <w:rFonts w:ascii="Verdana" w:hAnsi="Verdana"/>
+          <w:color w:val="000000"/>
+        </w:rPr>
+        <w:t>The third option is to use organizational accounts and this is typically used for business applications where you will be using active directory federation services.</w:t>
+      </w:r>
+    </w:p>
+    <w:p>
+      <w:pPr>
         <w:pStyle w:val="ListParagraph"/>
         <w:rPr>
           <w:rFonts w:ascii="Arial" w:hAnsi="Arial" w:cs="Arial"/>
@@ -30612,6 +32623,18 @@
           </w14:textOutline>
         </w:rPr>
       </w:pPr>
+      <w:r>
+        <w:rPr>
+          <w:rFonts w:ascii="Verdana" w:hAnsi="Verdana"/>
+          <w:color w:val="000000"/>
+          <w:sz w:val="23"/>
+          <w:szCs w:val="23"/>
+          <w:shd w:val="clear" w:color="auto" w:fill="FFFFFF"/>
+        </w:rPr>
+        <w:t>A user logs into Windows desktop and can launch a browser to the application that sits inside the same firewall. ASP.NET can automatically pick up the user's identity, the one that was established by active directory. This option does not allow any anonymous access to the site, but again that is a configuration setting that can be changed.</w:t>
+      </w:r>
+      <w:bookmarkStart w:id="0" w:name="_GoBack"/>
+      <w:bookmarkEnd w:id="0"/>
     </w:p>
     <w:p>
       <w:pPr>
@@ -30628,616 +32651,6 @@
           </w14:textOutline>
         </w:rPr>
       </w:pPr>
-    </w:p>
-    <w:p>
-      <w:pPr>
-        <w:pStyle w:val="ListParagraph"/>
-        <w:rPr>
-          <w:rFonts w:ascii="Arial" w:hAnsi="Arial" w:cs="Arial"/>
-          <w:color w:val="000000" w:themeColor="text1"/>
-          <w:sz w:val="24"/>
-          <w:szCs w:val="24"/>
-          <w14:textOutline w14:w="0" w14:cap="flat" w14:cmpd="sng" w14:algn="ctr">
-            <w14:noFill/>
-            <w14:prstDash w14:val="solid"/>
-            <w14:round/>
-          </w14:textOutline>
-        </w:rPr>
-      </w:pPr>
-    </w:p>
-    <w:p>
-      <w:pPr>
-        <w:pStyle w:val="ListParagraph"/>
-        <w:rPr>
-          <w:rFonts w:ascii="Arial" w:hAnsi="Arial" w:cs="Arial"/>
-          <w:color w:val="000000" w:themeColor="text1"/>
-          <w:sz w:val="24"/>
-          <w:szCs w:val="24"/>
-          <w14:textOutline w14:w="0" w14:cap="flat" w14:cmpd="sng" w14:algn="ctr">
-            <w14:noFill/>
-            <w14:prstDash w14:val="solid"/>
-            <w14:round/>
-          </w14:textOutline>
-        </w:rPr>
-      </w:pPr>
-    </w:p>
-    <w:p>
-      <w:pPr>
-        <w:pStyle w:val="ListParagraph"/>
-        <w:rPr>
-          <w:rFonts w:ascii="Arial" w:hAnsi="Arial" w:cs="Arial"/>
-          <w:color w:val="000000" w:themeColor="text1"/>
-          <w:sz w:val="24"/>
-          <w:szCs w:val="24"/>
-          <w14:textOutline w14:w="0" w14:cap="flat" w14:cmpd="sng" w14:algn="ctr">
-            <w14:noFill/>
-            <w14:prstDash w14:val="solid"/>
-            <w14:round/>
-          </w14:textOutline>
-        </w:rPr>
-      </w:pPr>
-    </w:p>
-    <w:p>
-      <w:pPr>
-        <w:pStyle w:val="ListParagraph"/>
-        <w:rPr>
-          <w:rFonts w:ascii="Arial" w:hAnsi="Arial" w:cs="Arial"/>
-          <w:color w:val="000000" w:themeColor="text1"/>
-          <w:sz w:val="24"/>
-          <w:szCs w:val="24"/>
-          <w14:textOutline w14:w="0" w14:cap="flat" w14:cmpd="sng" w14:algn="ctr">
-            <w14:noFill/>
-            <w14:prstDash w14:val="solid"/>
-            <w14:round/>
-          </w14:textOutline>
-        </w:rPr>
-      </w:pPr>
-    </w:p>
-    <w:p>
-      <w:pPr>
-        <w:pStyle w:val="ListParagraph"/>
-        <w:rPr>
-          <w:rFonts w:ascii="Arial" w:hAnsi="Arial" w:cs="Arial"/>
-          <w:color w:val="000000" w:themeColor="text1"/>
-          <w:sz w:val="24"/>
-          <w:szCs w:val="24"/>
-          <w14:textOutline w14:w="0" w14:cap="flat" w14:cmpd="sng" w14:algn="ctr">
-            <w14:noFill/>
-            <w14:prstDash w14:val="solid"/>
-            <w14:round/>
-          </w14:textOutline>
-        </w:rPr>
-      </w:pPr>
-      <w:r>
-        <w:rPr>
-          <w:rFonts w:ascii="Arial" w:hAnsi="Arial" w:cs="Arial"/>
-          <w:noProof/>
-          <w:color w:val="000000" w:themeColor="text1"/>
-          <w:sz w:val="24"/>
-          <w:szCs w:val="24"/>
-          <w:lang w:val="en-IN" w:eastAsia="en-IN"/>
-        </w:rPr>
-        <w:drawing>
-          <wp:inline distT="0" distB="0" distL="0" distR="0">
-            <wp:extent cx="5943600" cy="2288540"/>
-            <wp:effectExtent l="0" t="0" r="0" b="0"/>
-            <wp:docPr id="2" name="Picture 2"/>
-            <wp:cNvGraphicFramePr>
-              <a:graphicFrameLocks xmlns:a="http://schemas.openxmlformats.org/drawingml/2006/main" noChangeAspect="1"/>
-            </wp:cNvGraphicFramePr>
-            <a:graphic xmlns:a="http://schemas.openxmlformats.org/drawingml/2006/main">
-              <a:graphicData uri="http://schemas.openxmlformats.org/drawingml/2006/picture">
-                <pic:pic xmlns:pic="http://schemas.openxmlformats.org/drawingml/2006/picture">
-                  <pic:nvPicPr>
-                    <pic:cNvPr id="2" name="AAEAAQAAAAAAAAAkAAAAJGI2ZGMwNWI4LTI2NjctNGY0YS05ZWIwLTg1YTRlMjYwNzFjZg.jpg"/>
-                    <pic:cNvPicPr/>
-                  </pic:nvPicPr>
-                  <pic:blipFill>
-                    <a:blip r:embed="rId10">
-                      <a:extLst>
-                        <a:ext uri="{28A0092B-C50C-407E-A947-70E740481C1C}">
-                          <a14:useLocalDpi xmlns:a14="http://schemas.microsoft.com/office/drawing/2010/main" val="0"/>
-                        </a:ext>
-                      </a:extLst>
-                    </a:blip>
-                    <a:stretch>
-                      <a:fillRect/>
-                    </a:stretch>
-                  </pic:blipFill>
-                  <pic:spPr>
-                    <a:xfrm>
-                      <a:off x="0" y="0"/>
-                      <a:ext cx="5943600" cy="2288540"/>
-                    </a:xfrm>
-                    <a:prstGeom prst="rect">
-                      <a:avLst/>
-                    </a:prstGeom>
-                  </pic:spPr>
-                </pic:pic>
-              </a:graphicData>
-            </a:graphic>
-          </wp:inline>
-        </w:drawing>
-      </w:r>
-    </w:p>
-    <w:p>
-      <w:pPr>
-        <w:pStyle w:val="ListParagraph"/>
-        <w:rPr>
-          <w:rFonts w:ascii="Arial" w:hAnsi="Arial" w:cs="Arial"/>
-          <w:color w:val="000000" w:themeColor="text1"/>
-          <w:sz w:val="24"/>
-          <w:szCs w:val="24"/>
-          <w14:textOutline w14:w="0" w14:cap="flat" w14:cmpd="sng" w14:algn="ctr">
-            <w14:noFill/>
-            <w14:prstDash w14:val="solid"/>
-            <w14:round/>
-          </w14:textOutline>
-        </w:rPr>
-      </w:pPr>
-    </w:p>
-    <w:p>
-      <w:pPr>
-        <w:pStyle w:val="Heading3"/>
-        <w:spacing w:line="420" w:lineRule="atLeast"/>
-        <w:textAlignment w:val="baseline"/>
-        <w:rPr>
-          <w:rFonts w:ascii="Helvetica" w:hAnsi="Helvetica"/>
-          <w:sz w:val="32"/>
-          <w:szCs w:val="32"/>
-        </w:rPr>
-      </w:pPr>
-      <w:r>
-        <w:rPr>
-          <w:rFonts w:ascii="Helvetica" w:hAnsi="Helvetica"/>
-          <w:sz w:val="32"/>
-          <w:szCs w:val="32"/>
-        </w:rPr>
-        <w:t>A</w:t>
-      </w:r>
-      <w:r>
-        <w:rPr>
-          <w:rFonts w:ascii="Helvetica" w:hAnsi="Helvetica"/>
-          <w:sz w:val="32"/>
-          <w:szCs w:val="32"/>
-        </w:rPr>
-        <w:t xml:space="preserve">SP.NET </w:t>
-      </w:r>
-      <w:proofErr w:type="spellStart"/>
-      <w:r>
-        <w:rPr>
-          <w:rFonts w:ascii="Helvetica" w:hAnsi="Helvetica"/>
-          <w:sz w:val="32"/>
-          <w:szCs w:val="32"/>
-        </w:rPr>
-        <w:t>MVC6</w:t>
-      </w:r>
-      <w:proofErr w:type="spellEnd"/>
-      <w:r>
-        <w:rPr>
-          <w:rFonts w:ascii="Helvetica" w:hAnsi="Helvetica"/>
-          <w:sz w:val="32"/>
-          <w:szCs w:val="32"/>
-        </w:rPr>
-        <w:t xml:space="preserve"> | ASP.NET </w:t>
-      </w:r>
-      <w:proofErr w:type="spellStart"/>
-      <w:r>
-        <w:rPr>
-          <w:rFonts w:ascii="Helvetica" w:hAnsi="Helvetica"/>
-          <w:sz w:val="32"/>
-          <w:szCs w:val="32"/>
-        </w:rPr>
-        <w:t>vNext</w:t>
-      </w:r>
-      <w:proofErr w:type="spellEnd"/>
-    </w:p>
-    <w:p>
-      <w:pPr>
-        <w:numPr>
-          <w:ilvl w:val="0"/>
-          <w:numId w:val="8"/>
-        </w:numPr>
-        <w:spacing w:beforeAutospacing="1" w:after="320" w:line="480" w:lineRule="atLeast"/>
-        <w:textAlignment w:val="baseline"/>
-        <w:rPr>
-          <w:rFonts w:ascii="inherit" w:hAnsi="inherit"/>
-          <w:sz w:val="32"/>
-          <w:szCs w:val="32"/>
-        </w:rPr>
-      </w:pPr>
-      <w:r>
-        <w:rPr>
-          <w:rStyle w:val="Strong"/>
-          <w:rFonts w:ascii="inherit" w:hAnsi="inherit"/>
-          <w:sz w:val="32"/>
-          <w:szCs w:val="32"/>
-          <w:bdr w:val="none" w:sz="0" w:space="0" w:color="auto" w:frame="1"/>
-        </w:rPr>
-        <w:t>Single Programming Model</w:t>
-      </w:r>
-      <w:r>
-        <w:rPr>
-          <w:rStyle w:val="apple-converted-space"/>
-          <w:rFonts w:ascii="inherit" w:hAnsi="inherit"/>
-          <w:sz w:val="32"/>
-          <w:szCs w:val="32"/>
-        </w:rPr>
-        <w:t> </w:t>
-      </w:r>
-      <w:r>
-        <w:rPr>
-          <w:rFonts w:ascii="inherit" w:hAnsi="inherit"/>
-          <w:sz w:val="32"/>
-          <w:szCs w:val="32"/>
-        </w:rPr>
-        <w:t xml:space="preserve">for ASP.NET </w:t>
-      </w:r>
-      <w:proofErr w:type="spellStart"/>
-      <w:r>
-        <w:rPr>
-          <w:rFonts w:ascii="inherit" w:hAnsi="inherit"/>
-          <w:sz w:val="32"/>
-          <w:szCs w:val="32"/>
-        </w:rPr>
-        <w:t>MVC</w:t>
-      </w:r>
-      <w:proofErr w:type="spellEnd"/>
-      <w:r>
-        <w:rPr>
-          <w:rFonts w:ascii="inherit" w:hAnsi="inherit"/>
-          <w:sz w:val="32"/>
-          <w:szCs w:val="32"/>
-        </w:rPr>
-        <w:t xml:space="preserve"> and ASP.NET Web API.</w:t>
-      </w:r>
-    </w:p>
-    <w:p>
-      <w:pPr>
-        <w:numPr>
-          <w:ilvl w:val="0"/>
-          <w:numId w:val="8"/>
-        </w:numPr>
-        <w:spacing w:beforeAutospacing="1" w:after="320" w:line="480" w:lineRule="atLeast"/>
-        <w:textAlignment w:val="baseline"/>
-        <w:rPr>
-          <w:rFonts w:ascii="inherit" w:hAnsi="inherit"/>
-          <w:sz w:val="32"/>
-          <w:szCs w:val="32"/>
-        </w:rPr>
-      </w:pPr>
-      <w:r>
-        <w:rPr>
-          <w:rFonts w:ascii="inherit" w:hAnsi="inherit"/>
-          <w:sz w:val="32"/>
-          <w:szCs w:val="32"/>
-        </w:rPr>
-        <w:t>Optimized for</w:t>
-      </w:r>
-      <w:r>
-        <w:rPr>
-          <w:rStyle w:val="apple-converted-space"/>
-          <w:rFonts w:ascii="inherit" w:hAnsi="inherit"/>
-          <w:sz w:val="32"/>
-          <w:szCs w:val="32"/>
-        </w:rPr>
-        <w:t> </w:t>
-      </w:r>
-      <w:r>
-        <w:rPr>
-          <w:rStyle w:val="Strong"/>
-          <w:rFonts w:ascii="inherit" w:hAnsi="inherit"/>
-          <w:sz w:val="32"/>
-          <w:szCs w:val="32"/>
-          <w:bdr w:val="none" w:sz="0" w:space="0" w:color="auto" w:frame="1"/>
-        </w:rPr>
-        <w:t>Cloud Computing</w:t>
-      </w:r>
-      <w:r>
-        <w:rPr>
-          <w:rFonts w:ascii="inherit" w:hAnsi="inherit"/>
-          <w:sz w:val="32"/>
-          <w:szCs w:val="32"/>
-        </w:rPr>
-        <w:t>.</w:t>
-      </w:r>
-    </w:p>
-    <w:p>
-      <w:pPr>
-        <w:numPr>
-          <w:ilvl w:val="0"/>
-          <w:numId w:val="8"/>
-        </w:numPr>
-        <w:spacing w:beforeAutospacing="1" w:after="320" w:line="480" w:lineRule="atLeast"/>
-        <w:textAlignment w:val="baseline"/>
-        <w:rPr>
-          <w:rFonts w:ascii="inherit" w:hAnsi="inherit"/>
-          <w:sz w:val="32"/>
-          <w:szCs w:val="32"/>
-        </w:rPr>
-      </w:pPr>
-      <w:r>
-        <w:rPr>
-          <w:rFonts w:ascii="inherit" w:hAnsi="inherit"/>
-          <w:sz w:val="32"/>
-          <w:szCs w:val="32"/>
-        </w:rPr>
-        <w:lastRenderedPageBreak/>
-        <w:t>Supporting</w:t>
-      </w:r>
-      <w:r>
-        <w:rPr>
-          <w:rStyle w:val="apple-converted-space"/>
-          <w:rFonts w:ascii="inherit" w:hAnsi="inherit"/>
-          <w:sz w:val="32"/>
-          <w:szCs w:val="32"/>
-        </w:rPr>
-        <w:t> </w:t>
-      </w:r>
-      <w:r>
-        <w:rPr>
-          <w:rStyle w:val="Strong"/>
-          <w:rFonts w:ascii="inherit" w:hAnsi="inherit"/>
-          <w:sz w:val="32"/>
-          <w:szCs w:val="32"/>
-          <w:bdr w:val="none" w:sz="0" w:space="0" w:color="auto" w:frame="1"/>
-        </w:rPr>
-        <w:t>side by side deployment</w:t>
-      </w:r>
-      <w:r>
-        <w:rPr>
-          <w:rStyle w:val="apple-converted-space"/>
-          <w:rFonts w:ascii="inherit" w:hAnsi="inherit"/>
-          <w:sz w:val="32"/>
-          <w:szCs w:val="32"/>
-        </w:rPr>
-        <w:t> </w:t>
-      </w:r>
-      <w:r>
-        <w:rPr>
-          <w:rFonts w:ascii="inherit" w:hAnsi="inherit"/>
-          <w:sz w:val="32"/>
-          <w:szCs w:val="32"/>
-        </w:rPr>
-        <w:t>of runtime and framework along with application.</w:t>
-      </w:r>
-    </w:p>
-    <w:p>
-      <w:pPr>
-        <w:numPr>
-          <w:ilvl w:val="0"/>
-          <w:numId w:val="8"/>
-        </w:numPr>
-        <w:spacing w:beforeAutospacing="1" w:after="320" w:line="480" w:lineRule="atLeast"/>
-        <w:textAlignment w:val="baseline"/>
-        <w:rPr>
-          <w:rFonts w:ascii="inherit" w:hAnsi="inherit"/>
-          <w:sz w:val="32"/>
-          <w:szCs w:val="32"/>
-        </w:rPr>
-      </w:pPr>
-      <w:r>
-        <w:rPr>
-          <w:rFonts w:ascii="inherit" w:hAnsi="inherit"/>
-          <w:sz w:val="32"/>
-          <w:szCs w:val="32"/>
-        </w:rPr>
-        <w:t>Out of the box support for</w:t>
-      </w:r>
-      <w:r>
-        <w:rPr>
-          <w:rStyle w:val="apple-converted-space"/>
-          <w:rFonts w:ascii="inherit" w:hAnsi="inherit"/>
-          <w:sz w:val="32"/>
-          <w:szCs w:val="32"/>
-        </w:rPr>
-        <w:t> </w:t>
-      </w:r>
-      <w:r>
-        <w:rPr>
-          <w:rStyle w:val="Strong"/>
-          <w:rFonts w:ascii="inherit" w:hAnsi="inherit"/>
-          <w:sz w:val="32"/>
-          <w:szCs w:val="32"/>
-          <w:bdr w:val="none" w:sz="0" w:space="0" w:color="auto" w:frame="1"/>
-        </w:rPr>
-        <w:t>dependency injection</w:t>
-      </w:r>
-      <w:r>
-        <w:rPr>
-          <w:rFonts w:ascii="inherit" w:hAnsi="inherit"/>
-          <w:sz w:val="32"/>
-          <w:szCs w:val="32"/>
-        </w:rPr>
-        <w:t>.</w:t>
-      </w:r>
-    </w:p>
-    <w:p>
-      <w:pPr>
-        <w:numPr>
-          <w:ilvl w:val="0"/>
-          <w:numId w:val="8"/>
-        </w:numPr>
-        <w:spacing w:beforeAutospacing="1" w:after="320" w:line="480" w:lineRule="atLeast"/>
-        <w:textAlignment w:val="baseline"/>
-        <w:rPr>
-          <w:rFonts w:ascii="inherit" w:hAnsi="inherit"/>
-          <w:sz w:val="32"/>
-          <w:szCs w:val="32"/>
-        </w:rPr>
-      </w:pPr>
-      <w:proofErr w:type="spellStart"/>
-      <w:r>
-        <w:rPr>
-          <w:rFonts w:ascii="inherit" w:hAnsi="inherit"/>
-          <w:sz w:val="32"/>
-          <w:szCs w:val="32"/>
-        </w:rPr>
-        <w:t>vNext</w:t>
-      </w:r>
-      <w:proofErr w:type="spellEnd"/>
-      <w:r>
-        <w:rPr>
-          <w:rFonts w:ascii="inherit" w:hAnsi="inherit"/>
-          <w:sz w:val="32"/>
-          <w:szCs w:val="32"/>
-        </w:rPr>
-        <w:t xml:space="preserve"> is</w:t>
-      </w:r>
-      <w:r>
-        <w:rPr>
-          <w:rStyle w:val="apple-converted-space"/>
-          <w:rFonts w:ascii="inherit" w:hAnsi="inherit"/>
-          <w:sz w:val="32"/>
-          <w:szCs w:val="32"/>
-        </w:rPr>
-        <w:t> </w:t>
-      </w:r>
-      <w:r>
-        <w:rPr>
-          <w:rStyle w:val="Strong"/>
-          <w:rFonts w:ascii="inherit" w:hAnsi="inherit"/>
-          <w:sz w:val="32"/>
-          <w:szCs w:val="32"/>
-          <w:bdr w:val="none" w:sz="0" w:space="0" w:color="auto" w:frame="1"/>
-        </w:rPr>
-        <w:t>Open Source</w:t>
-      </w:r>
-      <w:r>
-        <w:rPr>
-          <w:rStyle w:val="apple-converted-space"/>
-          <w:rFonts w:ascii="inherit" w:hAnsi="inherit"/>
-          <w:sz w:val="32"/>
-          <w:szCs w:val="32"/>
-        </w:rPr>
-        <w:t> </w:t>
-      </w:r>
-      <w:r>
-        <w:rPr>
-          <w:rFonts w:ascii="inherit" w:hAnsi="inherit"/>
-          <w:sz w:val="32"/>
-          <w:szCs w:val="32"/>
-        </w:rPr>
-        <w:t>and supports running on multiple platforms including Linux and Mac.</w:t>
-      </w:r>
-    </w:p>
-    <w:p>
-      <w:pPr>
-        <w:numPr>
-          <w:ilvl w:val="0"/>
-          <w:numId w:val="8"/>
-        </w:numPr>
-        <w:spacing w:beforeAutospacing="1" w:after="320" w:line="480" w:lineRule="atLeast"/>
-        <w:textAlignment w:val="baseline"/>
-        <w:rPr>
-          <w:rFonts w:ascii="inherit" w:hAnsi="inherit"/>
-          <w:sz w:val="32"/>
-          <w:szCs w:val="32"/>
-        </w:rPr>
-      </w:pPr>
-      <w:r>
-        <w:rPr>
-          <w:rFonts w:ascii="inherit" w:hAnsi="inherit"/>
-          <w:sz w:val="32"/>
-          <w:szCs w:val="32"/>
-        </w:rPr>
-        <w:t>New</w:t>
-      </w:r>
-      <w:r>
-        <w:rPr>
-          <w:rStyle w:val="apple-converted-space"/>
-          <w:rFonts w:ascii="inherit" w:hAnsi="inherit"/>
-          <w:sz w:val="32"/>
-          <w:szCs w:val="32"/>
-        </w:rPr>
-        <w:t> </w:t>
-      </w:r>
-      <w:r>
-        <w:rPr>
-          <w:rStyle w:val="Strong"/>
-          <w:rFonts w:ascii="inherit" w:hAnsi="inherit"/>
-          <w:sz w:val="32"/>
-          <w:szCs w:val="32"/>
-          <w:bdr w:val="none" w:sz="0" w:space="0" w:color="auto" w:frame="1"/>
-        </w:rPr>
-        <w:t>JSON-based</w:t>
-      </w:r>
-      <w:r>
-        <w:rPr>
-          <w:rStyle w:val="apple-converted-space"/>
-          <w:rFonts w:ascii="inherit" w:hAnsi="inherit"/>
-          <w:sz w:val="32"/>
-          <w:szCs w:val="32"/>
-        </w:rPr>
-        <w:t> </w:t>
-      </w:r>
-      <w:r>
-        <w:rPr>
-          <w:rFonts w:ascii="inherit" w:hAnsi="inherit"/>
-          <w:sz w:val="32"/>
-          <w:szCs w:val="32"/>
-        </w:rPr>
-        <w:t>project Extension.</w:t>
-      </w:r>
-    </w:p>
-    <w:p>
-      <w:pPr>
-        <w:numPr>
-          <w:ilvl w:val="0"/>
-          <w:numId w:val="8"/>
-        </w:numPr>
-        <w:spacing w:beforeAutospacing="1" w:after="0" w:afterAutospacing="1" w:line="480" w:lineRule="atLeast"/>
-        <w:textAlignment w:val="baseline"/>
-        <w:rPr>
-          <w:rFonts w:ascii="inherit" w:hAnsi="inherit"/>
-          <w:sz w:val="32"/>
-          <w:szCs w:val="32"/>
-        </w:rPr>
-      </w:pPr>
-      <w:r>
-        <w:rPr>
-          <w:rFonts w:ascii="inherit" w:hAnsi="inherit"/>
-          <w:sz w:val="32"/>
-          <w:szCs w:val="32"/>
-        </w:rPr>
-        <w:t>In order to dynamically compile code,</w:t>
-      </w:r>
-      <w:r>
-        <w:rPr>
-          <w:rStyle w:val="apple-converted-space"/>
-          <w:rFonts w:ascii="inherit" w:hAnsi="inherit"/>
-          <w:sz w:val="32"/>
-          <w:szCs w:val="32"/>
-        </w:rPr>
-        <w:t> </w:t>
-      </w:r>
-      <w:r>
-        <w:rPr>
-          <w:rStyle w:val="Strong"/>
-          <w:rFonts w:ascii="inherit" w:hAnsi="inherit"/>
-          <w:sz w:val="32"/>
-          <w:szCs w:val="32"/>
-          <w:bdr w:val="none" w:sz="0" w:space="0" w:color="auto" w:frame="1"/>
-        </w:rPr>
-        <w:t>Roslyn compiler</w:t>
-      </w:r>
-      <w:r>
-        <w:rPr>
-          <w:rStyle w:val="apple-converted-space"/>
-          <w:rFonts w:ascii="inherit" w:hAnsi="inherit"/>
-          <w:sz w:val="32"/>
-          <w:szCs w:val="32"/>
-        </w:rPr>
-        <w:t> </w:t>
-      </w:r>
-      <w:r>
-        <w:rPr>
-          <w:rFonts w:ascii="inherit" w:hAnsi="inherit"/>
-          <w:sz w:val="32"/>
-          <w:szCs w:val="32"/>
-        </w:rPr>
-        <w:t>is used.</w:t>
-      </w:r>
     </w:p>
     <w:p>
       <w:pPr>
@@ -33146,6 +34559,36 @@
       <w:shd w:val="clear" w:color="auto" w:fill="E6E6E6"/>
     </w:rPr>
   </w:style>
+  <w:style w:type="character" w:customStyle="1" w:styleId="n">
+    <w:name w:val="n"/>
+    <w:basedOn w:val="DefaultParagraphFont"/>
+    <w:rsid w:val="00B65CDA"/>
+  </w:style>
+  <w:style w:type="character" w:customStyle="1" w:styleId="p">
+    <w:name w:val="p"/>
+    <w:basedOn w:val="DefaultParagraphFont"/>
+    <w:rsid w:val="00B65CDA"/>
+  </w:style>
+  <w:style w:type="character" w:customStyle="1" w:styleId="nf">
+    <w:name w:val="nf"/>
+    <w:basedOn w:val="DefaultParagraphFont"/>
+    <w:rsid w:val="00B65CDA"/>
+  </w:style>
+  <w:style w:type="character" w:customStyle="1" w:styleId="s">
+    <w:name w:val="s"/>
+    <w:basedOn w:val="DefaultParagraphFont"/>
+    <w:rsid w:val="00B65CDA"/>
+  </w:style>
+  <w:style w:type="character" w:customStyle="1" w:styleId="k">
+    <w:name w:val="k"/>
+    <w:basedOn w:val="DefaultParagraphFont"/>
+    <w:rsid w:val="00B65CDA"/>
+  </w:style>
+  <w:style w:type="character" w:customStyle="1" w:styleId="m">
+    <w:name w:val="m"/>
+    <w:basedOn w:val="DefaultParagraphFont"/>
+    <w:rsid w:val="00B65CDA"/>
+  </w:style>
 </w:styles>
 </file>
 

--- a/MVC.docx
+++ b/MVC.docx
@@ -4778,6 +4778,184 @@
     </w:p>
     <w:p>
       <w:pPr>
+        <w:rPr>
+          <w:rFonts w:ascii="Arial" w:hAnsi="Arial" w:cs="Arial"/>
+          <w:color w:val="000000" w:themeColor="text1"/>
+          <w:sz w:val="24"/>
+          <w:szCs w:val="24"/>
+          <w14:textOutline w14:w="0" w14:cap="flat" w14:cmpd="sng" w14:algn="ctr">
+            <w14:noFill/>
+            <w14:prstDash w14:val="solid"/>
+            <w14:round/>
+          </w14:textOutline>
+        </w:rPr>
+      </w:pPr>
+      <w:r>
+        <w:rPr>
+          <w:rFonts w:ascii="Arial" w:hAnsi="Arial" w:cs="Arial"/>
+          <w:color w:val="000000" w:themeColor="text1"/>
+          <w:sz w:val="24"/>
+          <w:szCs w:val="24"/>
+          <w14:textOutline w14:w="0" w14:cap="flat" w14:cmpd="sng" w14:algn="ctr">
+            <w14:noFill/>
+            <w14:prstDash w14:val="solid"/>
+            <w14:round/>
+          </w14:textOutline>
+        </w:rPr>
+        <w:t xml:space="preserve">Inbuilt Action Filters- </w:t>
+      </w:r>
+    </w:p>
+    <w:p>
+      <w:pPr>
+        <w:rPr>
+          <w:rFonts w:ascii="Arial" w:hAnsi="Arial" w:cs="Arial"/>
+          <w:color w:val="000000" w:themeColor="text1"/>
+          <w:sz w:val="24"/>
+          <w:szCs w:val="24"/>
+          <w14:textOutline w14:w="0" w14:cap="flat" w14:cmpd="sng" w14:algn="ctr">
+            <w14:noFill/>
+            <w14:prstDash w14:val="solid"/>
+            <w14:round/>
+          </w14:textOutline>
+        </w:rPr>
+      </w:pPr>
+      <w:r>
+        <w:rPr>
+          <w:rFonts w:ascii="Arial" w:hAnsi="Arial" w:cs="Arial"/>
+          <w:color w:val="000000" w:themeColor="text1"/>
+          <w:sz w:val="24"/>
+          <w:szCs w:val="24"/>
+          <w14:textOutline w14:w="0" w14:cap="flat" w14:cmpd="sng" w14:algn="ctr">
+            <w14:noFill/>
+            <w14:prstDash w14:val="solid"/>
+            <w14:round/>
+          </w14:textOutline>
+        </w:rPr>
+        <w:t>Authorization Filter- Authorize</w:t>
+      </w:r>
+    </w:p>
+    <w:p>
+      <w:pPr>
+        <w:rPr>
+          <w:rFonts w:ascii="Arial" w:hAnsi="Arial" w:cs="Arial"/>
+          <w:color w:val="000000" w:themeColor="text1"/>
+          <w:sz w:val="24"/>
+          <w:szCs w:val="24"/>
+          <w14:textOutline w14:w="0" w14:cap="flat" w14:cmpd="sng" w14:algn="ctr">
+            <w14:noFill/>
+            <w14:prstDash w14:val="solid"/>
+            <w14:round/>
+          </w14:textOutline>
+        </w:rPr>
+      </w:pPr>
+      <w:r>
+        <w:rPr>
+          <w:rFonts w:ascii="Arial" w:hAnsi="Arial" w:cs="Arial"/>
+          <w:color w:val="000000" w:themeColor="text1"/>
+          <w:sz w:val="24"/>
+          <w:szCs w:val="24"/>
+          <w14:textOutline w14:w="0" w14:cap="flat" w14:cmpd="sng" w14:algn="ctr">
+            <w14:noFill/>
+            <w14:prstDash w14:val="solid"/>
+            <w14:round/>
+          </w14:textOutline>
+        </w:rPr>
+        <w:t xml:space="preserve">Result Filter : </w:t>
+      </w:r>
+      <w:proofErr w:type="spellStart"/>
+      <w:r>
+        <w:rPr>
+          <w:rFonts w:ascii="Arial" w:hAnsi="Arial" w:cs="Arial"/>
+          <w:color w:val="000000" w:themeColor="text1"/>
+          <w:sz w:val="24"/>
+          <w:szCs w:val="24"/>
+          <w14:textOutline w14:w="0" w14:cap="flat" w14:cmpd="sng" w14:algn="ctr">
+            <w14:noFill/>
+            <w14:prstDash w14:val="solid"/>
+            <w14:round/>
+          </w14:textOutline>
+        </w:rPr>
+        <w:t>OutputCache</w:t>
+      </w:r>
+      <w:proofErr w:type="spellEnd"/>
+      <w:r>
+        <w:rPr>
+          <w:rFonts w:ascii="Arial" w:hAnsi="Arial" w:cs="Arial"/>
+          <w:color w:val="000000" w:themeColor="text1"/>
+          <w:sz w:val="24"/>
+          <w:szCs w:val="24"/>
+          <w14:textOutline w14:w="0" w14:cap="flat" w14:cmpd="sng" w14:algn="ctr">
+            <w14:noFill/>
+            <w14:prstDash w14:val="solid"/>
+            <w14:round/>
+          </w14:textOutline>
+        </w:rPr>
+        <w:t>,</w:t>
+      </w:r>
+    </w:p>
+    <w:p>
+      <w:pPr>
+        <w:rPr>
+          <w:rFonts w:ascii="Arial" w:hAnsi="Arial" w:cs="Arial"/>
+          <w:color w:val="000000" w:themeColor="text1"/>
+          <w:sz w:val="24"/>
+          <w:szCs w:val="24"/>
+          <w14:textOutline w14:w="0" w14:cap="flat" w14:cmpd="sng" w14:algn="ctr">
+            <w14:noFill/>
+            <w14:prstDash w14:val="solid"/>
+            <w14:round/>
+          </w14:textOutline>
+        </w:rPr>
+      </w:pPr>
+      <w:proofErr w:type="spellStart"/>
+      <w:r>
+        <w:rPr>
+          <w:rFonts w:ascii="Arial" w:hAnsi="Arial" w:cs="Arial"/>
+          <w:color w:val="000000" w:themeColor="text1"/>
+          <w:sz w:val="24"/>
+          <w:szCs w:val="24"/>
+          <w14:textOutline w14:w="0" w14:cap="flat" w14:cmpd="sng" w14:algn="ctr">
+            <w14:noFill/>
+            <w14:prstDash w14:val="solid"/>
+            <w14:round/>
+          </w14:textOutline>
+        </w:rPr>
+        <w:t>ExceptionFilter</w:t>
+      </w:r>
+      <w:proofErr w:type="spellEnd"/>
+      <w:r>
+        <w:rPr>
+          <w:rFonts w:ascii="Arial" w:hAnsi="Arial" w:cs="Arial"/>
+          <w:color w:val="000000" w:themeColor="text1"/>
+          <w:sz w:val="24"/>
+          <w:szCs w:val="24"/>
+          <w14:textOutline w14:w="0" w14:cap="flat" w14:cmpd="sng" w14:algn="ctr">
+            <w14:noFill/>
+            <w14:prstDash w14:val="solid"/>
+            <w14:round/>
+          </w14:textOutline>
+        </w:rPr>
+        <w:t xml:space="preserve">: </w:t>
+      </w:r>
+      <w:proofErr w:type="spellStart"/>
+      <w:r>
+        <w:rPr>
+          <w:rFonts w:ascii="Arial" w:hAnsi="Arial" w:cs="Arial"/>
+          <w:color w:val="000000" w:themeColor="text1"/>
+          <w:sz w:val="24"/>
+          <w:szCs w:val="24"/>
+          <w14:textOutline w14:w="0" w14:cap="flat" w14:cmpd="sng" w14:algn="ctr">
+            <w14:noFill/>
+            <w14:prstDash w14:val="solid"/>
+            <w14:round/>
+          </w14:textOutline>
+        </w:rPr>
+        <w:t>HandleError</w:t>
+      </w:r>
+      <w:proofErr w:type="spellEnd"/>
+    </w:p>
+    <w:p>
+      <w:pPr>
         <w:shd w:val="clear" w:color="auto" w:fill="FFFFFF"/>
         <w:spacing w:after="0" w:line="240" w:lineRule="auto"/>
         <w:textAlignment w:val="baseline"/>
@@ -4794,6 +4972,8 @@
           </w14:textOutline>
         </w:rPr>
       </w:pPr>
+      <w:bookmarkStart w:id="0" w:name="_GoBack"/>
+      <w:bookmarkEnd w:id="0"/>
     </w:p>
     <w:p>
       <w:pPr>
@@ -6211,6 +6391,7 @@
             <w14:round/>
           </w14:textOutline>
         </w:rPr>
+        <w:lastRenderedPageBreak/>
         <w:t>    &lt;li&gt;</w:t>
       </w:r>
       <w:r>
@@ -6615,7 +6796,6 @@
             <w14:round/>
           </w14:textOutline>
         </w:rPr>
-        <w:lastRenderedPageBreak/>
         <w:t xml:space="preserve">      </w:t>
       </w:r>
       <w:proofErr w:type="spellStart"/>
@@ -8444,6 +8624,7 @@
           <w:szCs w:val="23"/>
           <w:lang w:val="en-IN" w:eastAsia="en-IN"/>
         </w:rPr>
+        <w:lastRenderedPageBreak/>
         <w:t xml:space="preserve">Call </w:t>
       </w:r>
       <w:proofErr w:type="spellStart"/>
@@ -8594,7 +8775,6 @@
           <w:szCs w:val="21"/>
           <w:lang w:val="en-IN" w:eastAsia="en-IN"/>
         </w:rPr>
-        <w:lastRenderedPageBreak/>
         <w:t xml:space="preserve">Although ASP.NET </w:t>
       </w:r>
       <w:proofErr w:type="spellStart"/>
@@ -9244,6 +9424,7 @@
                   <w14:round/>
                 </w14:textOutline>
               </w:rPr>
+              <w:lastRenderedPageBreak/>
               <w:t>aspx.cs</w:t>
             </w:r>
             <w:proofErr w:type="spellEnd"/>
@@ -9344,6 +9525,7 @@
                   <w14:round/>
                 </w14:textOutline>
               </w:rPr>
+              <w:lastRenderedPageBreak/>
               <w:t>Very clean separation of concerns. View and Controller are neatly separate.</w:t>
             </w:r>
           </w:p>
@@ -9398,7 +9580,6 @@
                   <w14:round/>
                 </w14:textOutline>
               </w:rPr>
-              <w:lastRenderedPageBreak/>
               <w:t>Because of this coupled behavior, automated testing is really difficult.</w:t>
             </w:r>
           </w:p>
@@ -10273,6 +10454,7 @@
                   <w14:round/>
                 </w14:textOutline>
               </w:rPr>
+              <w:lastRenderedPageBreak/>
               <w:t xml:space="preserve">Along with </w:t>
             </w:r>
             <w:proofErr w:type="spellStart"/>
@@ -10337,23 +10519,7 @@
                   <w14:round/>
                 </w14:textOutline>
               </w:rPr>
-              <w:t xml:space="preserve"> tries to introduce server-side controls as in Windows applications. Purpose was to provide  somehow an abstraction to the </w:t>
-            </w:r>
-            <w:r>
-              <w:rPr>
-                <w:rFonts w:ascii="Arial" w:hAnsi="Arial" w:cs="Arial"/>
-                <w:color w:val="000000" w:themeColor="text1"/>
-                <w:sz w:val="24"/>
-                <w:szCs w:val="24"/>
-                <w:bdr w:val="none" w:sz="0" w:space="0" w:color="auto" w:frame="1"/>
-                <w14:textOutline w14:w="0" w14:cap="flat" w14:cmpd="sng" w14:algn="ctr">
-                  <w14:noFill/>
-                  <w14:prstDash w14:val="solid"/>
-                  <w14:round/>
-                </w14:textOutline>
-              </w:rPr>
-              <w:lastRenderedPageBreak/>
-              <w:t>details of HTML. In ASP.NET Web Forms, minimal knowledge of HTML, JavaScript and CSS is required.</w:t>
+              <w:t xml:space="preserve"> tries to introduce server-side controls as in Windows applications. Purpose was to provide  somehow an abstraction to the details of HTML. In ASP.NET Web Forms, minimal knowledge of HTML, JavaScript and CSS is required.</w:t>
             </w:r>
           </w:p>
         </w:tc>
@@ -10405,7 +10571,6 @@
                   <w14:round/>
                 </w14:textOutline>
               </w:rPr>
-              <w:lastRenderedPageBreak/>
               <w:t xml:space="preserve">In </w:t>
             </w:r>
             <w:proofErr w:type="spellStart"/>
@@ -10838,6 +11003,7 @@
             <w14:round/>
           </w14:textOutline>
         </w:rPr>
+        <w:lastRenderedPageBreak/>
         <w:t xml:space="preserve">Html Helpers in </w:t>
       </w:r>
       <w:proofErr w:type="spellStart"/>
@@ -11158,7 +11324,6 @@
           <w:szCs w:val="24"/>
           <w:lang w:val="en-IN" w:eastAsia="en-IN"/>
         </w:rPr>
-        <w:lastRenderedPageBreak/>
         <w:t>}</w:t>
       </w:r>
     </w:p>
@@ -12847,6 +13012,7 @@
           <w:bdr w:val="none" w:sz="0" w:space="0" w:color="auto" w:frame="1"/>
           <w:shd w:val="clear" w:color="auto" w:fill="EFF0F1"/>
         </w:rPr>
+        <w:lastRenderedPageBreak/>
         <w:t xml:space="preserve">    </w:t>
       </w:r>
       <w:r>
@@ -15512,6 +15678,7 @@
           <w:szCs w:val="23"/>
           <w:shd w:val="clear" w:color="auto" w:fill="FFFFFF"/>
         </w:rPr>
+        <w:lastRenderedPageBreak/>
         <w:t>Difference is Html Partial returns an</w:t>
       </w:r>
       <w:r>
@@ -15777,7 +15944,6 @@
           <w:szCs w:val="25"/>
           <w:lang w:val="en-IN" w:eastAsia="en-IN"/>
         </w:rPr>
-        <w:lastRenderedPageBreak/>
         <w:t>@</w:t>
       </w:r>
       <w:proofErr w:type="spellStart"/>
@@ -17412,7 +17578,6 @@
           <w:szCs w:val="29"/>
           <w:lang w:val="en-IN"/>
         </w:rPr>
-        <w:lastRenderedPageBreak/>
         <w:t>IValidatableObject</w:t>
       </w:r>
       <w:proofErr w:type="spellEnd"/>
@@ -19254,6 +19419,7 @@
           <w:color w:val="990000"/>
           <w:bdr w:val="none" w:sz="0" w:space="0" w:color="auto" w:frame="1"/>
         </w:rPr>
+        <w:lastRenderedPageBreak/>
         <w:t>Any</w:t>
       </w:r>
       <w:r>
@@ -19406,7 +19572,6 @@
           <w:color w:val="990000"/>
           <w:bdr w:val="none" w:sz="0" w:space="0" w:color="auto" w:frame="1"/>
         </w:rPr>
-        <w:lastRenderedPageBreak/>
         <w:t>None</w:t>
       </w:r>
       <w:r>
@@ -21518,6 +21683,7 @@
             <w14:round/>
           </w14:textOutline>
         </w:rPr>
+        <w:lastRenderedPageBreak/>
         <w:t xml:space="preserve">Authentication in </w:t>
       </w:r>
       <w:proofErr w:type="spellStart"/>
@@ -23231,7 +23397,6 @@
           <w:bdr w:val="none" w:sz="0" w:space="0" w:color="auto" w:frame="1"/>
           <w:shd w:val="clear" w:color="auto" w:fill="F9F9F9"/>
         </w:rPr>
-        <w:lastRenderedPageBreak/>
         <w:t>public</w:t>
       </w:r>
       <w:r>
@@ -24301,6 +24466,7 @@
           <w:shd w:val="clear" w:color="auto" w:fill="F9F9F9"/>
           <w:lang w:val="en-IN" w:eastAsia="en-IN"/>
         </w:rPr>
+        <w:lastRenderedPageBreak/>
         <w:t xml:space="preserve">                  </w:t>
       </w:r>
       <w:proofErr w:type="spellStart"/>
@@ -24565,7 +24731,6 @@
           <w:szCs w:val="24"/>
           <w:lang w:val="en-IN"/>
         </w:rPr>
-        <w:lastRenderedPageBreak/>
         <w:t>On client side use @</w:t>
       </w:r>
       <w:proofErr w:type="spellStart"/>
@@ -26318,6 +26483,7 @@
                 <w:szCs w:val="24"/>
                 <w:lang w:val="en-IN"/>
               </w:rPr>
+              <w:lastRenderedPageBreak/>
               <w:t xml:space="preserve">Razor has new and advance syntax that are compact, expressive and reduces typing. </w:t>
             </w:r>
           </w:p>
@@ -26427,7 +26593,6 @@
                 <w:szCs w:val="24"/>
                 <w:lang w:val="en-IN"/>
               </w:rPr>
-              <w:lastRenderedPageBreak/>
               <w:t xml:space="preserve">Razor syntax are easy to learn and much clean than Web Form syntax. Razor uses @ symbol to make the code like as: </w:t>
             </w:r>
           </w:p>
@@ -27617,6 +27782,7 @@
             <w14:round/>
           </w14:textOutline>
         </w:rPr>
+        <w:lastRenderedPageBreak/>
         <w:t xml:space="preserve">Attribute based routing in </w:t>
       </w:r>
       <w:proofErr w:type="spellStart"/>
@@ -27673,7 +27839,6 @@
             <w14:round/>
           </w14:textOutline>
         </w:rPr>
-        <w:lastRenderedPageBreak/>
         <w:t>[</w:t>
       </w:r>
       <w:proofErr w:type="spellStart"/>
@@ -29087,6 +29252,7 @@
         <w:rPr>
           <w:rFonts w:ascii="Arial" w:hAnsi="Arial" w:cs="Arial"/>
         </w:rPr>
+        <w:lastRenderedPageBreak/>
         <w:t xml:space="preserve">public interface </w:t>
       </w:r>
       <w:proofErr w:type="spellStart"/>
@@ -29165,7 +29331,6 @@
         <w:rPr>
           <w:rFonts w:ascii="Arial" w:hAnsi="Arial" w:cs="Arial"/>
         </w:rPr>
-        <w:lastRenderedPageBreak/>
         <w:t xml:space="preserve">    void </w:t>
       </w:r>
       <w:proofErr w:type="spellStart"/>
@@ -30946,7 +31111,6 @@
           <w:szCs w:val="24"/>
           <w:lang w:val="en-IN" w:eastAsia="en-IN"/>
         </w:rPr>
-        <w:lastRenderedPageBreak/>
         <w:t>4.</w:t>
       </w:r>
       <w:r>
@@ -32487,7 +32651,6 @@
           <w:sz w:val="31"/>
           <w:szCs w:val="31"/>
         </w:rPr>
-        <w:lastRenderedPageBreak/>
         <w:t>No Authentication</w:t>
       </w:r>
     </w:p>
@@ -32633,8 +32796,6 @@
         </w:rPr>
         <w:t>A user logs into Windows desktop and can launch a browser to the application that sits inside the same firewall. ASP.NET can automatically pick up the user's identity, the one that was established by active directory. This option does not allow any anonymous access to the site, but again that is a configuration setting that can be changed.</w:t>
       </w:r>
-      <w:bookmarkStart w:id="0" w:name="_GoBack"/>
-      <w:bookmarkEnd w:id="0"/>
     </w:p>
     <w:p>
       <w:pPr>

--- a/MVC.docx
+++ b/MVC.docx
@@ -1,6 +1,6 @@
 
 <file path=word/document.xml><?xml version="1.0" encoding="utf-8"?>
-<w:document xmlns:wpc="http://schemas.microsoft.com/office/word/2010/wordprocessingCanvas" xmlns:cx="http://schemas.microsoft.com/office/drawing/2014/chartex" xmlns:cx1="http://schemas.microsoft.com/office/drawing/2015/9/8/chartex" xmlns:cx2="http://schemas.microsoft.com/office/drawing/2015/10/21/chartex" xmlns:cx3="http://schemas.microsoft.com/office/drawing/2016/5/9/chartex" xmlns:cx4="http://schemas.microsoft.com/office/drawing/2016/5/10/chartex" xmlns:cx5="http://schemas.microsoft.com/office/drawing/2016/5/11/chartex" xmlns:mc="http://schemas.openxmlformats.org/markup-compatibility/2006" xmlns:o="urn:schemas-microsoft-com:office:office" xmlns:r="http://schemas.openxmlformats.org/officeDocument/2006/relationships" xmlns:m="http://schemas.openxmlformats.org/officeDocument/2006/math" xmlns:v="urn:schemas-microsoft-com:vml" xmlns:wp14="http://schemas.microsoft.com/office/word/2010/wordprocessingDrawing" xmlns:wp="http://schemas.openxmlformats.org/drawingml/2006/wordprocessingDrawing" xmlns:w10="urn:schemas-microsoft-com:office:word" xmlns:w="http://schemas.openxmlformats.org/wordprocessingml/2006/main" xmlns:w14="http://schemas.microsoft.com/office/word/2010/wordml" xmlns:w15="http://schemas.microsoft.com/office/word/2012/wordml" xmlns:w16se="http://schemas.microsoft.com/office/word/2015/wordml/symex" xmlns:wpg="http://schemas.microsoft.com/office/word/2010/wordprocessingGroup" xmlns:wpi="http://schemas.microsoft.com/office/word/2010/wordprocessingInk" xmlns:wne="http://schemas.microsoft.com/office/word/2006/wordml" xmlns:wps="http://schemas.microsoft.com/office/word/2010/wordprocessingShape" mc:Ignorable="w14 w15 w16se wp14">
+<w:document xmlns:wpc="http://schemas.microsoft.com/office/word/2010/wordprocessingCanvas" xmlns:cx="http://schemas.microsoft.com/office/drawing/2014/chartex" xmlns:cx1="http://schemas.microsoft.com/office/drawing/2015/9/8/chartex" xmlns:cx2="http://schemas.microsoft.com/office/drawing/2015/10/21/chartex" xmlns:cx3="http://schemas.microsoft.com/office/drawing/2016/5/9/chartex" xmlns:cx4="http://schemas.microsoft.com/office/drawing/2016/5/10/chartex" xmlns:cx5="http://schemas.microsoft.com/office/drawing/2016/5/11/chartex" xmlns:cx6="http://schemas.microsoft.com/office/drawing/2016/5/12/chartex" xmlns:cx7="http://schemas.microsoft.com/office/drawing/2016/5/13/chartex" xmlns:cx8="http://schemas.microsoft.com/office/drawing/2016/5/14/chartex" xmlns:mc="http://schemas.openxmlformats.org/markup-compatibility/2006" xmlns:o="urn:schemas-microsoft-com:office:office" xmlns:r="http://schemas.openxmlformats.org/officeDocument/2006/relationships" xmlns:m="http://schemas.openxmlformats.org/officeDocument/2006/math" xmlns:v="urn:schemas-microsoft-com:vml" xmlns:wp14="http://schemas.microsoft.com/office/word/2010/wordprocessingDrawing" xmlns:wp="http://schemas.openxmlformats.org/drawingml/2006/wordprocessingDrawing" xmlns:w10="urn:schemas-microsoft-com:office:word" xmlns:w="http://schemas.openxmlformats.org/wordprocessingml/2006/main" xmlns:w14="http://schemas.microsoft.com/office/word/2010/wordml" xmlns:w15="http://schemas.microsoft.com/office/word/2012/wordml" xmlns:w16se="http://schemas.microsoft.com/office/word/2015/wordml/symex" xmlns:wpg="http://schemas.microsoft.com/office/word/2010/wordprocessingGroup" xmlns:wpi="http://schemas.microsoft.com/office/word/2010/wordprocessingInk" xmlns:wne="http://schemas.microsoft.com/office/word/2006/wordml" xmlns:wps="http://schemas.microsoft.com/office/word/2010/wordprocessingShape" mc:Ignorable="w14 w15 w16se wp14">
   <w:body>
     <w:p>
       <w:pPr>
@@ -17,6 +17,20 @@
         </w:rPr>
       </w:pPr>
       <w:proofErr w:type="spellStart"/>
+      <w:r>
+        <w:rPr>
+          <w:rFonts w:ascii="Arial" w:hAnsi="Arial" w:cs="Arial"/>
+          <w:color w:val="000000" w:themeColor="text1"/>
+          <w:sz w:val="24"/>
+          <w:szCs w:val="24"/>
+          <w14:textOutline w14:w="0" w14:cap="flat" w14:cmpd="sng" w14:algn="ctr">
+            <w14:noFill/>
+            <w14:prstDash w14:val="solid"/>
+            <w14:round/>
+          </w14:textOutline>
+        </w:rPr>
+        <w:t>0</w:t>
+      </w:r>
       <w:r>
         <w:rPr>
           <w:rFonts w:ascii="Arial" w:hAnsi="Arial" w:cs="Arial"/>
@@ -2618,7 +2632,7 @@
     </w:p>
     <w:tbl>
       <w:tblPr>
-        <w:tblW w:w="4000" w:type="pct"/>
+        <w:tblW w:w="4144" w:type="pct"/>
         <w:tblBorders>
           <w:top w:val="outset" w:sz="6" w:space="0" w:color="auto"/>
           <w:left w:val="outset" w:sz="6" w:space="0" w:color="auto"/>
@@ -2626,6 +2640,7 @@
           <w:right w:val="outset" w:sz="6" w:space="0" w:color="auto"/>
         </w:tblBorders>
         <w:shd w:val="clear" w:color="auto" w:fill="FFFFFF"/>
+        <w:tblLayout w:type="fixed"/>
         <w:tblCellMar>
           <w:top w:w="15" w:type="dxa"/>
           <w:left w:w="15" w:type="dxa"/>
@@ -2635,9 +2650,9 @@
         <w:tblLook w:val="04A0" w:firstRow="1" w:lastRow="0" w:firstColumn="1" w:lastColumn="0" w:noHBand="0" w:noVBand="1"/>
       </w:tblPr>
       <w:tblGrid>
-        <w:gridCol w:w="3537"/>
-        <w:gridCol w:w="1804"/>
-        <w:gridCol w:w="2404"/>
+        <w:gridCol w:w="3536"/>
+        <w:gridCol w:w="2551"/>
+        <w:gridCol w:w="1657"/>
       </w:tblGrid>
       <w:tr>
         <w:trPr>
@@ -2645,7 +2660,7 @@
         </w:trPr>
         <w:tc>
           <w:tcPr>
-            <w:tcW w:w="0" w:type="auto"/>
+            <w:tcW w:w="2283" w:type="pct"/>
             <w:tcBorders>
               <w:top w:val="outset" w:sz="6" w:space="0" w:color="auto"/>
               <w:left w:val="outset" w:sz="6" w:space="0" w:color="auto"/>
@@ -2685,7 +2700,7 @@
         </w:tc>
         <w:tc>
           <w:tcPr>
-            <w:tcW w:w="0" w:type="auto"/>
+            <w:tcW w:w="1647" w:type="pct"/>
             <w:tcBorders>
               <w:top w:val="outset" w:sz="6" w:space="0" w:color="auto"/>
               <w:left w:val="outset" w:sz="6" w:space="0" w:color="auto"/>
@@ -2724,7 +2739,7 @@
         </w:tc>
         <w:tc>
           <w:tcPr>
-            <w:tcW w:w="0" w:type="auto"/>
+            <w:tcW w:w="1070" w:type="pct"/>
             <w:tcBorders>
               <w:top w:val="outset" w:sz="6" w:space="0" w:color="auto"/>
               <w:left w:val="outset" w:sz="6" w:space="0" w:color="auto"/>
@@ -2768,7 +2783,7 @@
         </w:trPr>
         <w:tc>
           <w:tcPr>
-            <w:tcW w:w="3520" w:type="dxa"/>
+            <w:tcW w:w="2283" w:type="pct"/>
             <w:tcBorders>
               <w:top w:val="nil"/>
               <w:left w:val="single" w:sz="8" w:space="0" w:color="auto"/>
@@ -2851,7 +2866,7 @@
         </w:tc>
         <w:tc>
           <w:tcPr>
-            <w:tcW w:w="3248" w:type="dxa"/>
+            <w:tcW w:w="1647" w:type="pct"/>
             <w:tcBorders>
               <w:top w:val="nil"/>
               <w:left w:val="nil"/>
@@ -2892,7 +2907,7 @@
         </w:tc>
         <w:tc>
           <w:tcPr>
-            <w:tcW w:w="3372" w:type="dxa"/>
+            <w:tcW w:w="1070" w:type="pct"/>
             <w:tcBorders>
               <w:top w:val="nil"/>
               <w:left w:val="nil"/>
@@ -2938,7 +2953,7 @@
         </w:trPr>
         <w:tc>
           <w:tcPr>
-            <w:tcW w:w="3520" w:type="dxa"/>
+            <w:tcW w:w="2283" w:type="pct"/>
             <w:tcBorders>
               <w:top w:val="nil"/>
               <w:left w:val="single" w:sz="8" w:space="0" w:color="auto"/>
@@ -3013,7 +3028,7 @@
         </w:tc>
         <w:tc>
           <w:tcPr>
-            <w:tcW w:w="3248" w:type="dxa"/>
+            <w:tcW w:w="1647" w:type="pct"/>
             <w:tcBorders>
               <w:top w:val="nil"/>
               <w:left w:val="nil"/>
@@ -3088,7 +3103,7 @@
         </w:tc>
         <w:tc>
           <w:tcPr>
-            <w:tcW w:w="3372" w:type="dxa"/>
+            <w:tcW w:w="1070" w:type="pct"/>
             <w:tcBorders>
               <w:top w:val="nil"/>
               <w:left w:val="nil"/>
@@ -3170,11 +3185,11 @@
       </w:tr>
       <w:tr>
         <w:trPr>
-          <w:trHeight w:val="300"/>
+          <w:trHeight w:val="197"/>
         </w:trPr>
         <w:tc>
           <w:tcPr>
-            <w:tcW w:w="3520" w:type="dxa"/>
+            <w:tcW w:w="2283" w:type="pct"/>
             <w:tcBorders>
               <w:top w:val="nil"/>
               <w:left w:val="single" w:sz="8" w:space="0" w:color="auto"/>
@@ -3239,7 +3254,7 @@
         </w:tc>
         <w:tc>
           <w:tcPr>
-            <w:tcW w:w="3248" w:type="dxa"/>
+            <w:tcW w:w="1647" w:type="pct"/>
             <w:tcBorders>
               <w:top w:val="nil"/>
               <w:left w:val="nil"/>
@@ -3304,7 +3319,7 @@
         </w:tc>
         <w:tc>
           <w:tcPr>
-            <w:tcW w:w="3372" w:type="dxa"/>
+            <w:tcW w:w="1070" w:type="pct"/>
             <w:tcBorders>
               <w:top w:val="nil"/>
               <w:left w:val="nil"/>
@@ -3350,7 +3365,7 @@
         </w:trPr>
         <w:tc>
           <w:tcPr>
-            <w:tcW w:w="3520" w:type="dxa"/>
+            <w:tcW w:w="2283" w:type="pct"/>
             <w:tcBorders>
               <w:top w:val="nil"/>
               <w:left w:val="single" w:sz="8" w:space="0" w:color="auto"/>
@@ -3447,7 +3462,7 @@
         </w:tc>
         <w:tc>
           <w:tcPr>
-            <w:tcW w:w="3248" w:type="dxa"/>
+            <w:tcW w:w="1647" w:type="pct"/>
             <w:tcBorders>
               <w:top w:val="nil"/>
               <w:left w:val="nil"/>
@@ -3544,7 +3559,7 @@
         </w:tc>
         <w:tc>
           <w:tcPr>
-            <w:tcW w:w="3372" w:type="dxa"/>
+            <w:tcW w:w="1070" w:type="pct"/>
             <w:tcBorders>
               <w:top w:val="nil"/>
               <w:left w:val="nil"/>
@@ -3646,7 +3661,7 @@
         </w:trPr>
         <w:tc>
           <w:tcPr>
-            <w:tcW w:w="3520" w:type="dxa"/>
+            <w:tcW w:w="2283" w:type="pct"/>
             <w:tcBorders>
               <w:top w:val="nil"/>
               <w:left w:val="single" w:sz="8" w:space="0" w:color="auto"/>
@@ -3721,7 +3736,7 @@
         </w:tc>
         <w:tc>
           <w:tcPr>
-            <w:tcW w:w="3248" w:type="dxa"/>
+            <w:tcW w:w="1647" w:type="pct"/>
             <w:tcBorders>
               <w:top w:val="nil"/>
               <w:left w:val="nil"/>
@@ -3796,7 +3811,7 @@
         </w:tc>
         <w:tc>
           <w:tcPr>
-            <w:tcW w:w="3372" w:type="dxa"/>
+            <w:tcW w:w="1070" w:type="pct"/>
             <w:tcBorders>
               <w:top w:val="nil"/>
               <w:left w:val="nil"/>
@@ -3876,7 +3891,7 @@
         </w:trPr>
         <w:tc>
           <w:tcPr>
-            <w:tcW w:w="3520" w:type="dxa"/>
+            <w:tcW w:w="2283" w:type="pct"/>
             <w:tcBorders>
               <w:top w:val="nil"/>
               <w:left w:val="single" w:sz="8" w:space="0" w:color="auto"/>
@@ -3917,7 +3932,7 @@
         </w:tc>
         <w:tc>
           <w:tcPr>
-            <w:tcW w:w="3248" w:type="dxa"/>
+            <w:tcW w:w="1647" w:type="pct"/>
             <w:tcBorders>
               <w:top w:val="nil"/>
               <w:left w:val="nil"/>
@@ -3974,13 +3989,34 @@
                 <w:szCs w:val="24"/>
                 <w:lang w:val="en-IN" w:eastAsia="en-IN"/>
               </w:rPr>
-              <w:t xml:space="preserve"> is used dynamic, so there is no need to type conversion while enumerating.</w:t>
+              <w:t xml:space="preserve"> is used dynamic, so there is no </w:t>
+            </w:r>
+            <w:r>
+              <w:rPr>
+                <w:rFonts w:ascii="Arial" w:eastAsia="Times New Roman" w:hAnsi="Arial" w:cs="Arial"/>
+                <w:color w:val="000000"/>
+                <w:sz w:val="24"/>
+                <w:szCs w:val="24"/>
+                <w:highlight w:val="yellow"/>
+                <w:lang w:val="en-IN" w:eastAsia="en-IN"/>
+              </w:rPr>
+              <w:t>need</w:t>
+            </w:r>
+            <w:r>
+              <w:rPr>
+                <w:rFonts w:ascii="Arial" w:eastAsia="Times New Roman" w:hAnsi="Arial" w:cs="Arial"/>
+                <w:color w:val="000000"/>
+                <w:sz w:val="24"/>
+                <w:szCs w:val="24"/>
+                <w:lang w:val="en-IN" w:eastAsia="en-IN"/>
+              </w:rPr>
+              <w:t xml:space="preserve"> to type conversion while enumerating.</w:t>
             </w:r>
           </w:p>
         </w:tc>
         <w:tc>
           <w:tcPr>
-            <w:tcW w:w="3372" w:type="dxa"/>
+            <w:tcW w:w="1070" w:type="pct"/>
             <w:tcBorders>
               <w:top w:val="nil"/>
               <w:left w:val="nil"/>
@@ -4026,7 +4062,7 @@
         </w:trPr>
         <w:tc>
           <w:tcPr>
-            <w:tcW w:w="3520" w:type="dxa"/>
+            <w:tcW w:w="2283" w:type="pct"/>
             <w:tcBorders>
               <w:top w:val="nil"/>
               <w:left w:val="single" w:sz="8" w:space="0" w:color="auto"/>
@@ -4067,7 +4103,7 @@
         </w:tc>
         <w:tc>
           <w:tcPr>
-            <w:tcW w:w="3248" w:type="dxa"/>
+            <w:tcW w:w="1647" w:type="pct"/>
             <w:tcBorders>
               <w:top w:val="nil"/>
               <w:left w:val="nil"/>
@@ -4120,7 +4156,7 @@
         </w:tc>
         <w:tc>
           <w:tcPr>
-            <w:tcW w:w="3372" w:type="dxa"/>
+            <w:tcW w:w="1070" w:type="pct"/>
             <w:tcBorders>
               <w:top w:val="nil"/>
               <w:left w:val="nil"/>
@@ -4178,7 +4214,7 @@
         </w:trPr>
         <w:tc>
           <w:tcPr>
-            <w:tcW w:w="3520" w:type="dxa"/>
+            <w:tcW w:w="2283" w:type="pct"/>
             <w:tcBorders>
               <w:top w:val="nil"/>
               <w:left w:val="single" w:sz="8" w:space="0" w:color="auto"/>
@@ -4219,7 +4255,7 @@
         </w:tc>
         <w:tc>
           <w:tcPr>
-            <w:tcW w:w="3248" w:type="dxa"/>
+            <w:tcW w:w="1647" w:type="pct"/>
             <w:tcBorders>
               <w:top w:val="nil"/>
               <w:left w:val="nil"/>
@@ -4272,7 +4308,7 @@
         </w:tc>
         <w:tc>
           <w:tcPr>
-            <w:tcW w:w="3372" w:type="dxa"/>
+            <w:tcW w:w="1070" w:type="pct"/>
             <w:tcBorders>
               <w:top w:val="nil"/>
               <w:left w:val="nil"/>
@@ -4482,7 +4518,6 @@
             <w14:round/>
           </w14:textOutline>
         </w:rPr>
-        <w:lastRenderedPageBreak/>
         <w:br/>
       </w:r>
       <w:proofErr w:type="spellStart"/>
@@ -6178,6 +6213,7 @@
             <w14:round/>
           </w14:textOutline>
         </w:rPr>
+        <w:lastRenderedPageBreak/>
         <w:t>//page code</w:t>
       </w:r>
     </w:p>
@@ -6389,7 +6425,6 @@
             <w14:round/>
           </w14:textOutline>
         </w:rPr>
-        <w:lastRenderedPageBreak/>
         <w:t>    &lt;li&gt;</w:t>
       </w:r>
       <w:r>
@@ -8532,6 +8567,7 @@
           <w:szCs w:val="23"/>
           <w:lang w:val="en-IN" w:eastAsia="en-IN"/>
         </w:rPr>
+        <w:lastRenderedPageBreak/>
         <w:t xml:space="preserve">we add test data in </w:t>
       </w:r>
       <w:proofErr w:type="spellStart"/>
@@ -8622,7 +8658,6 @@
           <w:szCs w:val="23"/>
           <w:lang w:val="en-IN" w:eastAsia="en-IN"/>
         </w:rPr>
-        <w:lastRenderedPageBreak/>
         <w:t xml:space="preserve">Call </w:t>
       </w:r>
       <w:proofErr w:type="spellStart"/>
@@ -9475,6 +9510,7 @@
                   <w14:round/>
                 </w14:textOutline>
               </w:rPr>
+              <w:lastRenderedPageBreak/>
               <w:t>No separation of concerns. As we discussed that every page (.</w:t>
             </w:r>
             <w:proofErr w:type="spellStart"/>
@@ -9555,7 +9591,6 @@
                   <w14:round/>
                 </w14:textOutline>
               </w:rPr>
-              <w:lastRenderedPageBreak/>
               <w:t>aspx.cs</w:t>
             </w:r>
             <w:proofErr w:type="spellEnd"/>
@@ -9656,7 +9691,6 @@
                   <w14:round/>
                 </w14:textOutline>
               </w:rPr>
-              <w:lastRenderedPageBreak/>
               <w:t>Very clean separation of concerns. View and Controller are neatly separate.</w:t>
             </w:r>
           </w:p>
@@ -10383,6 +10417,7 @@
                   <w14:round/>
                 </w14:textOutline>
               </w:rPr>
+              <w:lastRenderedPageBreak/>
               <w:t xml:space="preserve">ASP.NET </w:t>
             </w:r>
             <w:proofErr w:type="spellStart"/>
@@ -10585,7 +10620,6 @@
                   <w14:round/>
                 </w14:textOutline>
               </w:rPr>
-              <w:lastRenderedPageBreak/>
               <w:t xml:space="preserve">Along with </w:t>
             </w:r>
             <w:proofErr w:type="spellStart"/>
@@ -11035,6 +11069,7 @@
                   <w14:round/>
                 </w14:textOutline>
               </w:rPr>
+              <w:lastRenderedPageBreak/>
               <w:t>It’s good for small scale applications with limited team size.</w:t>
             </w:r>
           </w:p>
@@ -11134,7 +11169,6 @@
             <w14:round/>
           </w14:textOutline>
         </w:rPr>
-        <w:lastRenderedPageBreak/>
         <w:t xml:space="preserve">Html Helpers in </w:t>
       </w:r>
       <w:proofErr w:type="spellStart"/>
@@ -11197,6 +11231,36 @@
         </w:rPr>
         <w:t>Dynamic View</w:t>
       </w:r>
+      <w:r>
+        <w:rPr>
+          <w:rFonts w:ascii="Arial" w:hAnsi="Arial" w:cs="Arial"/>
+          <w:color w:val="000000" w:themeColor="text1"/>
+          <w:sz w:val="24"/>
+          <w:szCs w:val="24"/>
+          <w14:textOutline w14:w="0" w14:cap="flat" w14:cmpd="sng" w14:algn="ctr">
+            <w14:noFill/>
+            <w14:prstDash w14:val="solid"/>
+            <w14:round/>
+          </w14:textOutline>
+        </w:rPr>
+        <w:t xml:space="preserve">  - No </w:t>
+      </w:r>
+      <w:proofErr w:type="spellStart"/>
+      <w:r>
+        <w:rPr>
+          <w:rFonts w:ascii="Arial" w:hAnsi="Arial" w:cs="Arial"/>
+          <w:color w:val="000000" w:themeColor="text1"/>
+          <w:sz w:val="24"/>
+          <w:szCs w:val="24"/>
+          <w14:textOutline w14:w="0" w14:cap="flat" w14:cmpd="sng" w14:algn="ctr">
+            <w14:noFill/>
+            <w14:prstDash w14:val="solid"/>
+            <w14:round/>
+          </w14:textOutline>
+        </w:rPr>
+        <w:t>intellisense</w:t>
+      </w:r>
+      <w:proofErr w:type="spellEnd"/>
     </w:p>
     <w:p>
       <w:pPr>
@@ -11273,23 +11337,154 @@
         </w:rPr>
         <w:t>Strongly typed View</w:t>
       </w:r>
-    </w:p>
-    <w:p>
-      <w:pPr>
-        <w:rPr>
-          <w:rFonts w:ascii="Arial" w:hAnsi="Arial" w:cs="Arial"/>
-          <w:color w:val="000000" w:themeColor="text1"/>
-          <w:sz w:val="24"/>
-          <w:szCs w:val="24"/>
-          <w14:textOutline w14:w="0" w14:cap="flat" w14:cmpd="sng" w14:algn="ctr">
-            <w14:noFill/>
-            <w14:prstDash w14:val="solid"/>
-            <w14:round/>
-          </w14:textOutline>
-        </w:rPr>
-      </w:pPr>
-      <w:bookmarkStart w:id="0" w:name="_GoBack"/>
-      <w:bookmarkEnd w:id="0"/>
+      <w:r>
+        <w:rPr>
+          <w:rFonts w:ascii="Arial" w:hAnsi="Arial" w:cs="Arial"/>
+          <w:color w:val="000000" w:themeColor="text1"/>
+          <w:sz w:val="24"/>
+          <w:szCs w:val="24"/>
+          <w14:textOutline w14:w="0" w14:cap="flat" w14:cmpd="sng" w14:algn="ctr">
+            <w14:noFill/>
+            <w14:prstDash w14:val="solid"/>
+            <w14:round/>
+          </w14:textOutline>
+        </w:rPr>
+        <w:t xml:space="preserve"> – Select check while creating this kind of view. Provide </w:t>
+      </w:r>
+      <w:proofErr w:type="spellStart"/>
+      <w:r>
+        <w:rPr>
+          <w:rFonts w:ascii="Arial" w:hAnsi="Arial" w:cs="Arial"/>
+          <w:color w:val="000000" w:themeColor="text1"/>
+          <w:sz w:val="24"/>
+          <w:szCs w:val="24"/>
+          <w14:textOutline w14:w="0" w14:cap="flat" w14:cmpd="sng" w14:algn="ctr">
+            <w14:noFill/>
+            <w14:prstDash w14:val="solid"/>
+            <w14:round/>
+          </w14:textOutline>
+        </w:rPr>
+        <w:t>intellisense</w:t>
+      </w:r>
+      <w:proofErr w:type="spellEnd"/>
+      <w:r>
+        <w:rPr>
+          <w:rFonts w:ascii="Arial" w:hAnsi="Arial" w:cs="Arial"/>
+          <w:color w:val="000000" w:themeColor="text1"/>
+          <w:sz w:val="24"/>
+          <w:szCs w:val="24"/>
+          <w14:textOutline w14:w="0" w14:cap="flat" w14:cmpd="sng" w14:algn="ctr">
+            <w14:noFill/>
+            <w14:prstDash w14:val="solid"/>
+            <w14:round/>
+          </w14:textOutline>
+        </w:rPr>
+        <w:t>.</w:t>
+      </w:r>
+    </w:p>
+    <w:p>
+      <w:pPr>
+        <w:rPr>
+          <w:rFonts w:ascii="Arial" w:hAnsi="Arial" w:cs="Arial"/>
+          <w:color w:val="000000" w:themeColor="text1"/>
+          <w:sz w:val="24"/>
+          <w:szCs w:val="24"/>
+          <w14:textOutline w14:w="0" w14:cap="flat" w14:cmpd="sng" w14:algn="ctr">
+            <w14:noFill/>
+            <w14:prstDash w14:val="solid"/>
+            <w14:round/>
+          </w14:textOutline>
+        </w:rPr>
+      </w:pPr>
+      <w:r>
+        <w:rPr>
+          <w:rFonts w:ascii="Arial" w:hAnsi="Arial" w:cs="Arial"/>
+          <w:color w:val="000000" w:themeColor="text1"/>
+          <w:sz w:val="24"/>
+          <w:szCs w:val="24"/>
+          <w14:textOutline w14:w="0" w14:cap="flat" w14:cmpd="sng" w14:algn="ctr">
+            <w14:noFill/>
+            <w14:prstDash w14:val="solid"/>
+            <w14:round/>
+          </w14:textOutline>
+        </w:rPr>
+        <w:t xml:space="preserve">@model </w:t>
+      </w:r>
+      <w:proofErr w:type="spellStart"/>
+      <w:r>
+        <w:rPr>
+          <w:rFonts w:ascii="Arial" w:hAnsi="Arial" w:cs="Arial"/>
+          <w:color w:val="000000" w:themeColor="text1"/>
+          <w:sz w:val="24"/>
+          <w:szCs w:val="24"/>
+          <w14:textOutline w14:w="0" w14:cap="flat" w14:cmpd="sng" w14:algn="ctr">
+            <w14:noFill/>
+            <w14:prstDash w14:val="solid"/>
+            <w14:round/>
+          </w14:textOutline>
+        </w:rPr>
+        <w:t>IEnumerable</w:t>
+      </w:r>
+      <w:proofErr w:type="spellEnd"/>
+      <w:r>
+        <w:rPr>
+          <w:rFonts w:ascii="Arial" w:hAnsi="Arial" w:cs="Arial"/>
+          <w:color w:val="000000" w:themeColor="text1"/>
+          <w:sz w:val="24"/>
+          <w:szCs w:val="24"/>
+          <w14:textOutline w14:w="0" w14:cap="flat" w14:cmpd="sng" w14:algn="ctr">
+            <w14:noFill/>
+            <w14:prstDash w14:val="solid"/>
+            <w14:round/>
+          </w14:textOutline>
+        </w:rPr>
+        <w:t>&lt;</w:t>
+      </w:r>
+      <w:proofErr w:type="spellStart"/>
+      <w:r>
+        <w:rPr>
+          <w:rFonts w:ascii="Arial" w:hAnsi="Arial" w:cs="Arial"/>
+          <w:color w:val="000000" w:themeColor="text1"/>
+          <w:sz w:val="24"/>
+          <w:szCs w:val="24"/>
+          <w14:textOutline w14:w="0" w14:cap="flat" w14:cmpd="sng" w14:algn="ctr">
+            <w14:noFill/>
+            <w14:prstDash w14:val="solid"/>
+            <w14:round/>
+          </w14:textOutline>
+        </w:rPr>
+        <w:t>Mvc3Demo.Controllers.Blog</w:t>
+      </w:r>
+      <w:proofErr w:type="spellEnd"/>
+      <w:r>
+        <w:rPr>
+          <w:rFonts w:ascii="Arial" w:hAnsi="Arial" w:cs="Arial"/>
+          <w:color w:val="000000" w:themeColor="text1"/>
+          <w:sz w:val="24"/>
+          <w:szCs w:val="24"/>
+          <w14:textOutline w14:w="0" w14:cap="flat" w14:cmpd="sng" w14:algn="ctr">
+            <w14:noFill/>
+            <w14:prstDash w14:val="solid"/>
+            <w14:round/>
+          </w14:textOutline>
+        </w:rPr>
+        <w:t>&gt;</w:t>
+      </w:r>
+    </w:p>
+    <w:p>
+      <w:pPr>
+        <w:rPr>
+          <w:rFonts w:ascii="Arial" w:hAnsi="Arial" w:cs="Arial"/>
+          <w:color w:val="000000" w:themeColor="text1"/>
+          <w:sz w:val="24"/>
+          <w:szCs w:val="24"/>
+          <w14:textOutline w14:w="0" w14:cap="flat" w14:cmpd="sng" w14:algn="ctr">
+            <w14:noFill/>
+            <w14:prstDash w14:val="solid"/>
+            <w14:round/>
+          </w14:textOutline>
+        </w:rPr>
+      </w:pPr>
     </w:p>
     <w:p>
       <w:pPr>
@@ -11930,6 +12125,7 @@
           <w:color w:val="161616"/>
           <w:shd w:val="clear" w:color="auto" w:fill="FCFCFC"/>
         </w:rPr>
+        <w:lastRenderedPageBreak/>
         <w:t>@</w:t>
       </w:r>
       <w:proofErr w:type="spellStart"/>
@@ -12658,7 +12854,6 @@
           <w:szCs w:val="24"/>
           <w:lang w:val="en-IN" w:eastAsia="en-IN"/>
         </w:rPr>
-        <w:lastRenderedPageBreak/>
         <w:t>}</w:t>
       </w:r>
     </w:p>
@@ -14823,7 +15018,19 @@
           <w:bdr w:val="none" w:sz="0" w:space="0" w:color="auto" w:frame="1"/>
           <w:lang w:val="en-IN" w:eastAsia="en-IN"/>
         </w:rPr>
-        <w:t>="The DOJ : field is required."</w:t>
+        <w:t xml:space="preserve">="The DOJ : field is </w:t>
+      </w:r>
+      <w:r>
+        <w:rPr>
+          <w:rFonts w:ascii="Consolas" w:eastAsia="Times New Roman" w:hAnsi="Consolas" w:cs="Courier New"/>
+          <w:color w:val="0000FF"/>
+          <w:sz w:val="18"/>
+          <w:szCs w:val="18"/>
+          <w:bdr w:val="none" w:sz="0" w:space="0" w:color="auto" w:frame="1"/>
+          <w:lang w:val="en-IN" w:eastAsia="en-IN"/>
+        </w:rPr>
+        <w:lastRenderedPageBreak/>
+        <w:t>required."</w:t>
       </w:r>
       <w:r>
         <w:rPr>
@@ -15586,7 +15793,6 @@
           <w:szCs w:val="24"/>
           <w:lang w:val="en-IN"/>
         </w:rPr>
-        <w:lastRenderedPageBreak/>
         <w:t>@</w:t>
       </w:r>
       <w:proofErr w:type="spellStart"/>
@@ -16949,6 +17155,7 @@
           <w:szCs w:val="24"/>
           <w:lang w:val="en-IN"/>
         </w:rPr>
+        <w:lastRenderedPageBreak/>
         <w:t xml:space="preserve">The </w:t>
       </w:r>
       <w:proofErr w:type="spellStart"/>
@@ -17455,7 +17662,6 @@
           <w:szCs w:val="24"/>
           <w:lang w:val="en-IN"/>
         </w:rPr>
-        <w:lastRenderedPageBreak/>
         <w:t>&lt;/</w:t>
       </w:r>
       <w:proofErr w:type="spellStart"/>
@@ -18717,6 +18923,7 @@
           <w:szCs w:val="24"/>
           <w:lang w:val="en-IN"/>
         </w:rPr>
+        <w:lastRenderedPageBreak/>
         <w:t>@using (</w:t>
       </w:r>
       <w:proofErr w:type="spellStart"/>
@@ -18901,7 +19108,27 @@
             <w:szCs w:val="24"/>
             <w:lang w:val="en-IN"/>
           </w:rPr>
-          <w:t>http://www.c-sharpcorner.com/UploadFile/4d9083/creating-simple-checkboxlist-in-mvc-4-using-razor/</w:t>
+          <w:t>http://www.c-sharpcorner.com/Uploa</w:t>
+        </w:r>
+        <w:r>
+          <w:rPr>
+            <w:rStyle w:val="Hyperlink"/>
+            <w:rFonts w:ascii="Arial" w:hAnsi="Arial" w:cs="Arial"/>
+            <w:sz w:val="24"/>
+            <w:szCs w:val="24"/>
+            <w:lang w:val="en-IN"/>
+          </w:rPr>
+          <w:t>d</w:t>
+        </w:r>
+        <w:r>
+          <w:rPr>
+            <w:rStyle w:val="Hyperlink"/>
+            <w:rFonts w:ascii="Arial" w:hAnsi="Arial" w:cs="Arial"/>
+            <w:sz w:val="24"/>
+            <w:szCs w:val="24"/>
+            <w:lang w:val="en-IN"/>
+          </w:rPr>
+          <w:t>File/4d9083/creating-simple-checkboxlist-in-mvc-4-using-razor/</w:t>
         </w:r>
       </w:hyperlink>
     </w:p>
@@ -19426,7 +19653,6 @@
           <w:szCs w:val="18"/>
           <w:lang w:val="cs-CZ" w:eastAsia="en-IN"/>
         </w:rPr>
-        <w:lastRenderedPageBreak/>
         <w:t xml:space="preserve">        </w:t>
       </w:r>
       <w:r>
@@ -20871,6 +21097,7 @@
           <w:szCs w:val="21"/>
           <w:lang w:val="en-IN" w:eastAsia="en-IN"/>
         </w:rPr>
+        <w:lastRenderedPageBreak/>
         <w:t>And to use these values in the action methods we just need to specify the </w:t>
       </w:r>
       <w:proofErr w:type="spellStart"/>
@@ -23086,7 +23313,6 @@
           <w:szCs w:val="24"/>
           <w:lang w:val="en-IN"/>
         </w:rPr>
-        <w:lastRenderedPageBreak/>
         <w:t>{</w:t>
       </w:r>
     </w:p>
@@ -24090,6 +24316,7 @@
           <w:bdr w:val="none" w:sz="0" w:space="0" w:color="auto" w:frame="1"/>
           <w:shd w:val="clear" w:color="auto" w:fill="F9F9F9"/>
         </w:rPr>
+        <w:lastRenderedPageBreak/>
         <w:t xml:space="preserve">    </w:t>
       </w:r>
       <w:r>
@@ -24391,7 +24618,6 @@
           <w:bdr w:val="none" w:sz="0" w:space="0" w:color="auto" w:frame="1"/>
           <w:shd w:val="clear" w:color="auto" w:fill="F9F9F9"/>
         </w:rPr>
-        <w:lastRenderedPageBreak/>
         <w:t>}</w:t>
       </w:r>
     </w:p>
@@ -25655,6 +25881,7 @@
           <w:sz w:val="18"/>
           <w:szCs w:val="18"/>
         </w:rPr>
+        <w:lastRenderedPageBreak/>
         <w:t xml:space="preserve">        public string </w:t>
       </w:r>
       <w:proofErr w:type="spellStart"/>
@@ -26088,7 +26315,6 @@
                 <w:szCs w:val="24"/>
                 <w:lang w:val="en-IN"/>
               </w:rPr>
-              <w:lastRenderedPageBreak/>
               <w:t xml:space="preserve">Razor Engine is an advanced view engine that was introduced with </w:t>
             </w:r>
             <w:proofErr w:type="spellStart"/>
@@ -27480,7 +27706,18 @@
                 <w:szCs w:val="24"/>
                 <w:lang w:val="en-IN"/>
               </w:rPr>
-              <w:t xml:space="preserve"> (Test Driven Development) since it depend on </w:t>
+              <w:t xml:space="preserve"> (Test Driven Development) since it depend </w:t>
+            </w:r>
+            <w:r>
+              <w:rPr>
+                <w:rFonts w:ascii="Arial" w:hAnsi="Arial" w:cs="Arial"/>
+                <w:color w:val="000000"/>
+                <w:sz w:val="24"/>
+                <w:szCs w:val="24"/>
+                <w:lang w:val="en-IN"/>
+              </w:rPr>
+              <w:lastRenderedPageBreak/>
+              <w:t xml:space="preserve">on </w:t>
             </w:r>
             <w:proofErr w:type="spellStart"/>
             <w:r>
@@ -27722,7 +27959,6 @@
           <w:szCs w:val="24"/>
           <w:lang w:val="en-IN"/>
         </w:rPr>
-        <w:lastRenderedPageBreak/>
         <w:t xml:space="preserve">1. </w:t>
       </w:r>
       <w:r>
@@ -28840,6 +29076,7 @@
             <w14:round/>
           </w14:textOutline>
         </w:rPr>
+        <w:lastRenderedPageBreak/>
         <w:t xml:space="preserve">public </w:t>
       </w:r>
       <w:proofErr w:type="spellStart"/>
@@ -29212,7 +29449,6 @@
             <w14:round/>
           </w14:textOutline>
         </w:rPr>
-        <w:lastRenderedPageBreak/>
         <w:t xml:space="preserve">return View(); </w:t>
       </w:r>
     </w:p>
@@ -30313,6 +30549,7 @@
           <w:szCs w:val="24"/>
           <w:lang w:val="en-IN"/>
         </w:rPr>
+        <w:lastRenderedPageBreak/>
         <w:t>}</w:t>
       </w:r>
     </w:p>
@@ -30831,7 +31068,6 @@
           <w:sz w:val="24"/>
           <w:szCs w:val="24"/>
         </w:rPr>
-        <w:lastRenderedPageBreak/>
         <w:t xml:space="preserve">        }</w:t>
       </w:r>
     </w:p>
@@ -32481,13 +32717,6 @@
           <w:color w:val="333333"/>
         </w:rPr>
         <w:br/>
-      </w:r>
-      <w:r>
-        <w:rPr>
-          <w:rFonts w:ascii="Consolas" w:hAnsi="Consolas"/>
-          <w:color w:val="333333"/>
-        </w:rPr>
-        <w:lastRenderedPageBreak/>
         <w:t xml:space="preserve">    </w:t>
       </w:r>
       <w:proofErr w:type="spellStart"/>
@@ -33085,7 +33314,18 @@
           <w:szCs w:val="23"/>
           <w:shd w:val="clear" w:color="auto" w:fill="FFFFFF"/>
         </w:rPr>
-        <w:t>A user logs into Windows desktop and can launch a browser to the application that sits inside the same firewall. ASP.NET can automatically pick up the user's identity, the one that was established by active directory. This option does not allow any anonymous access to the site, but again that is a configuration setting that can be changed.</w:t>
+        <w:t xml:space="preserve">A user logs into Windows desktop and can launch a browser to the application that sits inside the same firewall. ASP.NET can automatically </w:t>
+      </w:r>
+      <w:r>
+        <w:rPr>
+          <w:rFonts w:ascii="Verdana" w:hAnsi="Verdana"/>
+          <w:color w:val="000000"/>
+          <w:sz w:val="23"/>
+          <w:szCs w:val="23"/>
+          <w:shd w:val="clear" w:color="auto" w:fill="FFFFFF"/>
+        </w:rPr>
+        <w:lastRenderedPageBreak/>
+        <w:t>pick up the user's identity, the one that was established by active directory. This option does not allow any anonymous access to the site, but again that is a configuration setting that can be changed.</w:t>
       </w:r>
     </w:p>
     <w:p>
@@ -33103,6 +33343,160 @@
           </w14:textOutline>
         </w:rPr>
       </w:pPr>
+    </w:p>
+    <w:p>
+      <w:pPr>
+        <w:pStyle w:val="ListParagraph"/>
+        <w:rPr>
+          <w:rFonts w:ascii="Arial" w:hAnsi="Arial" w:cs="Arial"/>
+          <w:color w:val="000000" w:themeColor="text1"/>
+          <w:sz w:val="24"/>
+          <w:szCs w:val="24"/>
+          <w14:textOutline w14:w="0" w14:cap="flat" w14:cmpd="sng" w14:algn="ctr">
+            <w14:noFill/>
+            <w14:prstDash w14:val="solid"/>
+            <w14:round/>
+          </w14:textOutline>
+        </w:rPr>
+      </w:pPr>
+      <w:hyperlink r:id="rId11" w:history="1">
+        <w:r>
+          <w:rPr>
+            <w:rStyle w:val="Hyperlink"/>
+            <w:rFonts w:ascii="Arial" w:hAnsi="Arial" w:cs="Arial"/>
+            <w:sz w:val="24"/>
+            <w:szCs w:val="24"/>
+            <w14:textOutline w14:w="0" w14:cap="flat" w14:cmpd="sng" w14:algn="ctr">
+              <w14:noFill/>
+              <w14:prstDash w14:val="solid"/>
+              <w14:round/>
+            </w14:textOutline>
+          </w:rPr>
+          <w:t>http://www.dotnettricks.co</w:t>
+        </w:r>
+        <w:r>
+          <w:rPr>
+            <w:rStyle w:val="Hyperlink"/>
+            <w:rFonts w:ascii="Arial" w:hAnsi="Arial" w:cs="Arial"/>
+            <w:sz w:val="24"/>
+            <w:szCs w:val="24"/>
+            <w14:textOutline w14:w="0" w14:cap="flat" w14:cmpd="sng" w14:algn="ctr">
+              <w14:noFill/>
+              <w14:prstDash w14:val="solid"/>
+              <w14:round/>
+            </w14:textOutline>
+          </w:rPr>
+          <w:t>m</w:t>
+        </w:r>
+        <w:r>
+          <w:rPr>
+            <w:rStyle w:val="Hyperlink"/>
+            <w:rFonts w:ascii="Arial" w:hAnsi="Arial" w:cs="Arial"/>
+            <w:sz w:val="24"/>
+            <w:szCs w:val="24"/>
+            <w14:textOutline w14:w="0" w14:cap="flat" w14:cmpd="sng" w14:algn="ctr">
+              <w14:noFill/>
+              <w14:prstDash w14:val="solid"/>
+              <w14:round/>
+            </w14:textOutline>
+          </w:rPr>
+          <w:t>/learn/mvc/layouts-renderbody-rendersection-and-renderpage-in-aspnet-mvc</w:t>
+        </w:r>
+      </w:hyperlink>
+    </w:p>
+    <w:p>
+      <w:pPr>
+        <w:pStyle w:val="ListParagraph"/>
+        <w:rPr>
+          <w:rFonts w:ascii="Arial" w:hAnsi="Arial" w:cs="Arial"/>
+          <w:color w:val="000000" w:themeColor="text1"/>
+          <w:sz w:val="24"/>
+          <w:szCs w:val="24"/>
+          <w14:textOutline w14:w="0" w14:cap="flat" w14:cmpd="sng" w14:algn="ctr">
+            <w14:noFill/>
+            <w14:prstDash w14:val="solid"/>
+            <w14:round/>
+          </w14:textOutline>
+        </w:rPr>
+      </w:pPr>
+    </w:p>
+    <w:p>
+      <w:pPr>
+        <w:pStyle w:val="ListParagraph"/>
+        <w:rPr>
+          <w:rFonts w:ascii="Arial" w:hAnsi="Arial" w:cs="Arial"/>
+          <w:color w:val="000000" w:themeColor="text1"/>
+          <w:sz w:val="24"/>
+          <w:szCs w:val="24"/>
+          <w14:textOutline w14:w="0" w14:cap="flat" w14:cmpd="sng" w14:algn="ctr">
+            <w14:noFill/>
+            <w14:prstDash w14:val="solid"/>
+            <w14:round/>
+          </w14:textOutline>
+        </w:rPr>
+      </w:pPr>
+    </w:p>
+    <w:p>
+      <w:pPr>
+        <w:pStyle w:val="ListParagraph"/>
+        <w:rPr>
+          <w:rFonts w:ascii="Arial" w:hAnsi="Arial" w:cs="Arial"/>
+          <w:color w:val="000000" w:themeColor="text1"/>
+          <w:sz w:val="24"/>
+          <w:szCs w:val="24"/>
+          <w14:textOutline w14:w="0" w14:cap="flat" w14:cmpd="sng" w14:algn="ctr">
+            <w14:noFill/>
+            <w14:prstDash w14:val="solid"/>
+            <w14:round/>
+          </w14:textOutline>
+        </w:rPr>
+      </w:pPr>
+      <w:hyperlink r:id="rId12" w:history="1">
+        <w:r>
+          <w:rPr>
+            <w:rStyle w:val="Hyperlink"/>
+            <w:rFonts w:ascii="Arial" w:hAnsi="Arial" w:cs="Arial"/>
+            <w:sz w:val="24"/>
+            <w:szCs w:val="24"/>
+            <w14:textOutline w14:w="0" w14:cap="flat" w14:cmpd="sng" w14:algn="ctr">
+              <w14:noFill/>
+              <w14:prstDash w14:val="solid"/>
+              <w14:round/>
+            </w14:textOutline>
+          </w:rPr>
+          <w:t>http://www.dotnettrick</w:t>
+        </w:r>
+        <w:bookmarkStart w:id="0" w:name="_GoBack"/>
+        <w:bookmarkEnd w:id="0"/>
+        <w:r>
+          <w:rPr>
+            <w:rStyle w:val="Hyperlink"/>
+            <w:rFonts w:ascii="Arial" w:hAnsi="Arial" w:cs="Arial"/>
+            <w:sz w:val="24"/>
+            <w:szCs w:val="24"/>
+            <w14:textOutline w14:w="0" w14:cap="flat" w14:cmpd="sng" w14:algn="ctr">
+              <w14:noFill/>
+              <w14:prstDash w14:val="solid"/>
+              <w14:round/>
+            </w14:textOutline>
+          </w:rPr>
+          <w:t>s</w:t>
+        </w:r>
+        <w:r>
+          <w:rPr>
+            <w:rStyle w:val="Hyperlink"/>
+            <w:rFonts w:ascii="Arial" w:hAnsi="Arial" w:cs="Arial"/>
+            <w:sz w:val="24"/>
+            <w:szCs w:val="24"/>
+            <w14:textOutline w14:w="0" w14:cap="flat" w14:cmpd="sng" w14:algn="ctr">
+              <w14:noFill/>
+              <w14:prstDash w14:val="solid"/>
+              <w14:round/>
+            </w14:textOutline>
+          </w:rPr>
+          <w:t>.com/learn/mvc/renderpartial-vs-renderaction-vs-partial-vs-action-in-mvc-razor</w:t>
+        </w:r>
+      </w:hyperlink>
     </w:p>
     <w:p>
       <w:pPr>
@@ -33131,7 +33525,7 @@
 </file>
 
 <file path=word/numbering.xml><?xml version="1.0" encoding="utf-8"?>
-<w:numbering xmlns:wpc="http://schemas.microsoft.com/office/word/2010/wordprocessingCanvas" xmlns:cx="http://schemas.microsoft.com/office/drawing/2014/chartex" xmlns:cx1="http://schemas.microsoft.com/office/drawing/2015/9/8/chartex" xmlns:cx2="http://schemas.microsoft.com/office/drawing/2015/10/21/chartex" xmlns:cx3="http://schemas.microsoft.com/office/drawing/2016/5/9/chartex" xmlns:cx4="http://schemas.microsoft.com/office/drawing/2016/5/10/chartex" xmlns:cx5="http://schemas.microsoft.com/office/drawing/2016/5/11/chartex" xmlns:mc="http://schemas.openxmlformats.org/markup-compatibility/2006" xmlns:o="urn:schemas-microsoft-com:office:office" xmlns:r="http://schemas.openxmlformats.org/officeDocument/2006/relationships" xmlns:m="http://schemas.openxmlformats.org/officeDocument/2006/math" xmlns:v="urn:schemas-microsoft-com:vml" xmlns:wp14="http://schemas.microsoft.com/office/word/2010/wordprocessingDrawing" xmlns:wp="http://schemas.openxmlformats.org/drawingml/2006/wordprocessingDrawing" xmlns:w10="urn:schemas-microsoft-com:office:word" xmlns:w="http://schemas.openxmlformats.org/wordprocessingml/2006/main" xmlns:w14="http://schemas.microsoft.com/office/word/2010/wordml" xmlns:w15="http://schemas.microsoft.com/office/word/2012/wordml" xmlns:w16se="http://schemas.microsoft.com/office/word/2015/wordml/symex" xmlns:wpg="http://schemas.microsoft.com/office/word/2010/wordprocessingGroup" xmlns:wpi="http://schemas.microsoft.com/office/word/2010/wordprocessingInk" xmlns:wne="http://schemas.microsoft.com/office/word/2006/wordml" xmlns:wps="http://schemas.microsoft.com/office/word/2010/wordprocessingShape" mc:Ignorable="w14 w15 w16se wp14">
+<w:numbering xmlns:wpc="http://schemas.microsoft.com/office/word/2010/wordprocessingCanvas" xmlns:cx="http://schemas.microsoft.com/office/drawing/2014/chartex" xmlns:cx1="http://schemas.microsoft.com/office/drawing/2015/9/8/chartex" xmlns:cx2="http://schemas.microsoft.com/office/drawing/2015/10/21/chartex" xmlns:cx3="http://schemas.microsoft.com/office/drawing/2016/5/9/chartex" xmlns:cx4="http://schemas.microsoft.com/office/drawing/2016/5/10/chartex" xmlns:cx5="http://schemas.microsoft.com/office/drawing/2016/5/11/chartex" xmlns:cx6="http://schemas.microsoft.com/office/drawing/2016/5/12/chartex" xmlns:cx7="http://schemas.microsoft.com/office/drawing/2016/5/13/chartex" xmlns:cx8="http://schemas.microsoft.com/office/drawing/2016/5/14/chartex" xmlns:mc="http://schemas.openxmlformats.org/markup-compatibility/2006" xmlns:o="urn:schemas-microsoft-com:office:office" xmlns:r="http://schemas.openxmlformats.org/officeDocument/2006/relationships" xmlns:m="http://schemas.openxmlformats.org/officeDocument/2006/math" xmlns:v="urn:schemas-microsoft-com:vml" xmlns:wp14="http://schemas.microsoft.com/office/word/2010/wordprocessingDrawing" xmlns:wp="http://schemas.openxmlformats.org/drawingml/2006/wordprocessingDrawing" xmlns:w10="urn:schemas-microsoft-com:office:word" xmlns:w="http://schemas.openxmlformats.org/wordprocessingml/2006/main" xmlns:w14="http://schemas.microsoft.com/office/word/2010/wordml" xmlns:w15="http://schemas.microsoft.com/office/word/2012/wordml" xmlns:w16se="http://schemas.microsoft.com/office/word/2015/wordml/symex" xmlns:wpg="http://schemas.microsoft.com/office/word/2010/wordprocessingGroup" xmlns:wpi="http://schemas.microsoft.com/office/word/2010/wordprocessingInk" xmlns:wne="http://schemas.microsoft.com/office/word/2006/wordml" xmlns:wps="http://schemas.microsoft.com/office/word/2010/wordprocessingShape" mc:Ignorable="w14 w15 w16se wp14">
   <w:abstractNum w:abstractNumId="0" w15:restartNumberingAfterBreak="0">
     <w:nsid w:val="026D3980"/>
     <w:multiLevelType w:val="multilevel"/>
@@ -35046,6 +35440,18 @@
     <w:basedOn w:val="DefaultParagraphFont"/>
     <w:rsid w:val="00316CD9"/>
   </w:style>
+  <w:style w:type="character" w:styleId="FollowedHyperlink">
+    <w:name w:val="FollowedHyperlink"/>
+    <w:basedOn w:val="DefaultParagraphFont"/>
+    <w:uiPriority w:val="99"/>
+    <w:semiHidden/>
+    <w:unhideWhenUsed/>
+    <w:rsid w:val="005C3FD4"/>
+    <w:rPr>
+      <w:color w:val="954F72" w:themeColor="followedHyperlink"/>
+      <w:u w:val="single"/>
+    </w:rPr>
+  </w:style>
 </w:styles>
 </file>
 

--- a/MVC.docx
+++ b/MVC.docx
@@ -1,6 +1,6 @@
 
 <file path=word/document.xml><?xml version="1.0" encoding="utf-8"?>
-<w:document xmlns:wpc="http://schemas.microsoft.com/office/word/2010/wordprocessingCanvas" xmlns:cx="http://schemas.microsoft.com/office/drawing/2014/chartex" xmlns:cx1="http://schemas.microsoft.com/office/drawing/2015/9/8/chartex" xmlns:cx2="http://schemas.microsoft.com/office/drawing/2015/10/21/chartex" xmlns:cx3="http://schemas.microsoft.com/office/drawing/2016/5/9/chartex" xmlns:cx4="http://schemas.microsoft.com/office/drawing/2016/5/10/chartex" xmlns:cx5="http://schemas.microsoft.com/office/drawing/2016/5/11/chartex" xmlns:cx6="http://schemas.microsoft.com/office/drawing/2016/5/12/chartex" xmlns:cx7="http://schemas.microsoft.com/office/drawing/2016/5/13/chartex" xmlns:cx8="http://schemas.microsoft.com/office/drawing/2016/5/14/chartex" xmlns:mc="http://schemas.openxmlformats.org/markup-compatibility/2006" xmlns:o="urn:schemas-microsoft-com:office:office" xmlns:r="http://schemas.openxmlformats.org/officeDocument/2006/relationships" xmlns:m="http://schemas.openxmlformats.org/officeDocument/2006/math" xmlns:v="urn:schemas-microsoft-com:vml" xmlns:wp14="http://schemas.microsoft.com/office/word/2010/wordprocessingDrawing" xmlns:wp="http://schemas.openxmlformats.org/drawingml/2006/wordprocessingDrawing" xmlns:w10="urn:schemas-microsoft-com:office:word" xmlns:w="http://schemas.openxmlformats.org/wordprocessingml/2006/main" xmlns:w14="http://schemas.microsoft.com/office/word/2010/wordml" xmlns:w15="http://schemas.microsoft.com/office/word/2012/wordml" xmlns:w16se="http://schemas.microsoft.com/office/word/2015/wordml/symex" xmlns:wpg="http://schemas.microsoft.com/office/word/2010/wordprocessingGroup" xmlns:wpi="http://schemas.microsoft.com/office/word/2010/wordprocessingInk" xmlns:wne="http://schemas.microsoft.com/office/word/2006/wordml" xmlns:wps="http://schemas.microsoft.com/office/word/2010/wordprocessingShape" mc:Ignorable="w14 w15 w16se wp14">
+<w:document xmlns:wpc="http://schemas.microsoft.com/office/word/2010/wordprocessingCanvas" xmlns:cx="http://schemas.microsoft.com/office/drawing/2014/chartex" xmlns:cx1="http://schemas.microsoft.com/office/drawing/2015/9/8/chartex" xmlns:cx2="http://schemas.microsoft.com/office/drawing/2015/10/21/chartex" xmlns:cx3="http://schemas.microsoft.com/office/drawing/2016/5/9/chartex" xmlns:cx4="http://schemas.microsoft.com/office/drawing/2016/5/10/chartex" xmlns:cx5="http://schemas.microsoft.com/office/drawing/2016/5/11/chartex" xmlns:cx6="http://schemas.microsoft.com/office/drawing/2016/5/12/chartex" xmlns:cx7="http://schemas.microsoft.com/office/drawing/2016/5/13/chartex" xmlns:cx8="http://schemas.microsoft.com/office/drawing/2016/5/14/chartex" xmlns:mc="http://schemas.openxmlformats.org/markup-compatibility/2006" xmlns:aink="http://schemas.microsoft.com/office/drawing/2016/ink" xmlns:o="urn:schemas-microsoft-com:office:office" xmlns:r="http://schemas.openxmlformats.org/officeDocument/2006/relationships" xmlns:m="http://schemas.openxmlformats.org/officeDocument/2006/math" xmlns:v="urn:schemas-microsoft-com:vml" xmlns:wp14="http://schemas.microsoft.com/office/word/2010/wordprocessingDrawing" xmlns:wp="http://schemas.openxmlformats.org/drawingml/2006/wordprocessingDrawing" xmlns:w10="urn:schemas-microsoft-com:office:word" xmlns:w="http://schemas.openxmlformats.org/wordprocessingml/2006/main" xmlns:w14="http://schemas.microsoft.com/office/word/2010/wordml" xmlns:w15="http://schemas.microsoft.com/office/word/2012/wordml" xmlns:w16se="http://schemas.microsoft.com/office/word/2015/wordml/symex" xmlns:wpg="http://schemas.microsoft.com/office/word/2010/wordprocessingGroup" xmlns:wpi="http://schemas.microsoft.com/office/word/2010/wordprocessingInk" xmlns:wne="http://schemas.microsoft.com/office/word/2006/wordml" xmlns:wps="http://schemas.microsoft.com/office/word/2010/wordprocessingShape" mc:Ignorable="w14 w15 w16se wp14">
   <w:body>
     <w:p>
       <w:pPr>
@@ -17,20 +17,6 @@
         </w:rPr>
       </w:pPr>
       <w:proofErr w:type="spellStart"/>
-      <w:r>
-        <w:rPr>
-          <w:rFonts w:ascii="Arial" w:hAnsi="Arial" w:cs="Arial"/>
-          <w:color w:val="000000" w:themeColor="text1"/>
-          <w:sz w:val="24"/>
-          <w:szCs w:val="24"/>
-          <w14:textOutline w14:w="0" w14:cap="flat" w14:cmpd="sng" w14:algn="ctr">
-            <w14:noFill/>
-            <w14:prstDash w14:val="solid"/>
-            <w14:round/>
-          </w14:textOutline>
-        </w:rPr>
-        <w:t>0</w:t>
-      </w:r>
       <w:r>
         <w:rPr>
           <w:rFonts w:ascii="Arial" w:hAnsi="Arial" w:cs="Arial"/>
@@ -495,6 +481,7 @@
         <w:t xml:space="preserve">The </w:t>
       </w:r>
       <w:proofErr w:type="spellStart"/>
+      <w:proofErr w:type="gramStart"/>
       <w:r>
         <w:rPr>
           <w:rFonts w:ascii="Arial" w:hAnsi="Arial" w:cs="Arial"/>
@@ -517,6 +504,7 @@
         <w:t>(</w:t>
       </w:r>
       <w:proofErr w:type="spellStart"/>
+      <w:proofErr w:type="gramEnd"/>
       <w:r>
         <w:rPr>
           <w:rFonts w:ascii="Arial" w:hAnsi="Arial" w:cs="Arial"/>
@@ -742,6 +730,7 @@
         <w:t xml:space="preserve"> instance (default is </w:t>
       </w:r>
       <w:proofErr w:type="spellStart"/>
+      <w:proofErr w:type="gramStart"/>
       <w:r>
         <w:rPr>
           <w:rFonts w:ascii="Arial" w:hAnsi="Arial" w:cs="Arial"/>
@@ -753,6 +742,7 @@
         <w:t>System.Web.Mvc.DefaultControllerFactory</w:t>
       </w:r>
       <w:proofErr w:type="spellEnd"/>
+      <w:proofErr w:type="gramEnd"/>
       <w:r>
         <w:rPr>
           <w:rFonts w:ascii="Arial" w:hAnsi="Arial" w:cs="Arial"/>
@@ -860,6 +850,7 @@
         <w:t xml:space="preserve"> When the controller is initialized, the controller calls its own </w:t>
       </w:r>
       <w:proofErr w:type="spellStart"/>
+      <w:proofErr w:type="gramStart"/>
       <w:r>
         <w:rPr>
           <w:rFonts w:ascii="Arial" w:hAnsi="Arial" w:cs="Arial"/>
@@ -879,7 +870,18 @@
           <w:szCs w:val="24"/>
           <w:lang w:val="en-IN"/>
         </w:rPr>
-        <w:t xml:space="preserve">() method by passing the details of the chosen action method. This is handled by the </w:t>
+        <w:t>(</w:t>
+      </w:r>
+      <w:proofErr w:type="gramEnd"/>
+      <w:r>
+        <w:rPr>
+          <w:rFonts w:ascii="Arial" w:hAnsi="Arial" w:cs="Arial"/>
+          <w:color w:val="000000"/>
+          <w:sz w:val="24"/>
+          <w:szCs w:val="24"/>
+          <w:lang w:val="en-IN"/>
+        </w:rPr>
+        <w:t xml:space="preserve">) method by passing the details of the chosen action method. This is handled by the </w:t>
       </w:r>
       <w:proofErr w:type="spellStart"/>
       <w:r>
@@ -926,7 +928,29 @@
           <w:szCs w:val="24"/>
           <w:lang w:val="en-IN"/>
         </w:rPr>
-        <w:t xml:space="preserve"> After chosen of appropriate action method, model binders(default is </w:t>
+        <w:t xml:space="preserve"> After chosen of appropriate action method, model </w:t>
+      </w:r>
+      <w:proofErr w:type="gramStart"/>
+      <w:r>
+        <w:rPr>
+          <w:rFonts w:ascii="Arial" w:hAnsi="Arial" w:cs="Arial"/>
+          <w:color w:val="000000"/>
+          <w:sz w:val="24"/>
+          <w:szCs w:val="24"/>
+          <w:lang w:val="en-IN"/>
+        </w:rPr>
+        <w:t>binders(</w:t>
+      </w:r>
+      <w:proofErr w:type="gramEnd"/>
+      <w:r>
+        <w:rPr>
+          <w:rFonts w:ascii="Arial" w:hAnsi="Arial" w:cs="Arial"/>
+          <w:color w:val="000000"/>
+          <w:sz w:val="24"/>
+          <w:szCs w:val="24"/>
+          <w:lang w:val="en-IN"/>
+        </w:rPr>
+        <w:t xml:space="preserve">default is </w:t>
       </w:r>
       <w:proofErr w:type="spellStart"/>
       <w:r>
@@ -1042,7 +1066,29 @@
           <w:szCs w:val="24"/>
           <w:lang w:val="en-IN"/>
         </w:rPr>
-        <w:t xml:space="preserve"> By default, Authenticate attribute is used to perform Authentication. You can easily create your own custom authentication filter by implementing </w:t>
+        <w:t xml:space="preserve"> By default, </w:t>
+      </w:r>
+      <w:proofErr w:type="gramStart"/>
+      <w:r>
+        <w:rPr>
+          <w:rFonts w:ascii="Arial" w:hAnsi="Arial" w:cs="Arial"/>
+          <w:color w:val="000000"/>
+          <w:sz w:val="24"/>
+          <w:szCs w:val="24"/>
+          <w:lang w:val="en-IN"/>
+        </w:rPr>
+        <w:t>Authenticate</w:t>
+      </w:r>
+      <w:proofErr w:type="gramEnd"/>
+      <w:r>
+        <w:rPr>
+          <w:rFonts w:ascii="Arial" w:hAnsi="Arial" w:cs="Arial"/>
+          <w:color w:val="000000"/>
+          <w:sz w:val="24"/>
+          <w:szCs w:val="24"/>
+          <w:lang w:val="en-IN"/>
+        </w:rPr>
+        <w:t xml:space="preserve"> attribute is used to perform Authentication. You can easily create your own custom authentication filter by implementing </w:t>
       </w:r>
       <w:proofErr w:type="spellStart"/>
       <w:r>
@@ -1114,7 +1160,29 @@
           <w:szCs w:val="24"/>
           <w:lang w:val="en-IN"/>
         </w:rPr>
-        <w:t xml:space="preserve"> By default, Authorize attribute is used to perform authorization. You can also make your own custom authorization filter by implementing </w:t>
+        <w:t xml:space="preserve"> By default, </w:t>
+      </w:r>
+      <w:proofErr w:type="gramStart"/>
+      <w:r>
+        <w:rPr>
+          <w:rFonts w:ascii="Arial" w:hAnsi="Arial" w:cs="Arial"/>
+          <w:color w:val="000000"/>
+          <w:sz w:val="24"/>
+          <w:szCs w:val="24"/>
+          <w:lang w:val="en-IN"/>
+        </w:rPr>
+        <w:t>Authorize</w:t>
+      </w:r>
+      <w:proofErr w:type="gramEnd"/>
+      <w:r>
+        <w:rPr>
+          <w:rFonts w:ascii="Arial" w:hAnsi="Arial" w:cs="Arial"/>
+          <w:color w:val="000000"/>
+          <w:sz w:val="24"/>
+          <w:szCs w:val="24"/>
+          <w:lang w:val="en-IN"/>
+        </w:rPr>
+        <w:t xml:space="preserve"> attribute is used to perform authorization. You can also make your own custom authorization filter by implementing </w:t>
       </w:r>
       <w:proofErr w:type="spellStart"/>
       <w:r>
@@ -1373,7 +1441,29 @@
           <w:szCs w:val="24"/>
           <w:lang w:val="en-IN"/>
         </w:rPr>
-        <w:t xml:space="preserve"> When action is executed, it process the user inputs with the help of model (Business Model or Data Model) and prepare Action Result. </w:t>
+        <w:t xml:space="preserve"> When action is executed, it </w:t>
+      </w:r>
+      <w:proofErr w:type="gramStart"/>
+      <w:r>
+        <w:rPr>
+          <w:rFonts w:ascii="Arial" w:hAnsi="Arial" w:cs="Arial"/>
+          <w:color w:val="000000"/>
+          <w:sz w:val="24"/>
+          <w:szCs w:val="24"/>
+          <w:lang w:val="en-IN"/>
+        </w:rPr>
+        <w:t>process</w:t>
+      </w:r>
+      <w:proofErr w:type="gramEnd"/>
+      <w:r>
+        <w:rPr>
+          <w:rFonts w:ascii="Arial" w:hAnsi="Arial" w:cs="Arial"/>
+          <w:color w:val="000000"/>
+          <w:sz w:val="24"/>
+          <w:szCs w:val="24"/>
+          <w:lang w:val="en-IN"/>
+        </w:rPr>
+        <w:t xml:space="preserve"> the user inputs with the help of model (Business Model or Data Model) and prepare Action Result. </w:t>
       </w:r>
     </w:p>
     <w:p>
@@ -1910,7 +2000,29 @@
           <w:szCs w:val="24"/>
           <w:lang w:val="en-IN"/>
         </w:rPr>
-        <w:t xml:space="preserve"> can be categorized into two category- </w:t>
+        <w:t xml:space="preserve"> can be categorized into two </w:t>
+      </w:r>
+      <w:proofErr w:type="gramStart"/>
+      <w:r>
+        <w:rPr>
+          <w:rFonts w:ascii="Arial" w:hAnsi="Arial" w:cs="Arial"/>
+          <w:color w:val="000000"/>
+          <w:sz w:val="24"/>
+          <w:szCs w:val="24"/>
+          <w:lang w:val="en-IN"/>
+        </w:rPr>
+        <w:t>category</w:t>
+      </w:r>
+      <w:proofErr w:type="gramEnd"/>
+      <w:r>
+        <w:rPr>
+          <w:rFonts w:ascii="Arial" w:hAnsi="Arial" w:cs="Arial"/>
+          <w:color w:val="000000"/>
+          <w:sz w:val="24"/>
+          <w:szCs w:val="24"/>
+          <w:lang w:val="en-IN"/>
+        </w:rPr>
+        <w:t xml:space="preserve">- </w:t>
       </w:r>
       <w:proofErr w:type="spellStart"/>
       <w:r>
@@ -2136,6 +2248,7 @@
         <w:t xml:space="preserve"> (</w:t>
       </w:r>
       <w:proofErr w:type="spellStart"/>
+      <w:proofErr w:type="gramStart"/>
       <w:r>
         <w:rPr>
           <w:rFonts w:ascii="Arial" w:hAnsi="Arial" w:cs="Arial"/>
@@ -2147,6 +2260,7 @@
         <w:t>System.Web.Mvc.IView</w:t>
       </w:r>
       <w:proofErr w:type="spellEnd"/>
+      <w:proofErr w:type="gramEnd"/>
       <w:r>
         <w:rPr>
           <w:rFonts w:ascii="Arial" w:hAnsi="Arial" w:cs="Arial"/>
@@ -2205,6 +2319,7 @@
         <w:t xml:space="preserve"> (</w:t>
       </w:r>
       <w:proofErr w:type="spellStart"/>
+      <w:proofErr w:type="gramStart"/>
       <w:r>
         <w:rPr>
           <w:rFonts w:ascii="Arial" w:hAnsi="Arial" w:cs="Arial"/>
@@ -2216,15 +2331,38 @@
         <w:t>System.Web.Mvc.IViewEngine</w:t>
       </w:r>
       <w:proofErr w:type="spellEnd"/>
-      <w:r>
-        <w:rPr>
-          <w:rFonts w:ascii="Arial" w:hAnsi="Arial" w:cs="Arial"/>
-          <w:color w:val="000000"/>
-          <w:sz w:val="24"/>
-          <w:szCs w:val="24"/>
-          <w:lang w:val="en-IN"/>
-        </w:rPr>
-        <w:t xml:space="preserve">) interface of the view engine. By default ASP.NET </w:t>
+      <w:proofErr w:type="gramEnd"/>
+      <w:r>
+        <w:rPr>
+          <w:rFonts w:ascii="Arial" w:hAnsi="Arial" w:cs="Arial"/>
+          <w:color w:val="000000"/>
+          <w:sz w:val="24"/>
+          <w:szCs w:val="24"/>
+          <w:lang w:val="en-IN"/>
+        </w:rPr>
+        <w:t xml:space="preserve">) interface of the view engine. By </w:t>
+      </w:r>
+      <w:proofErr w:type="gramStart"/>
+      <w:r>
+        <w:rPr>
+          <w:rFonts w:ascii="Arial" w:hAnsi="Arial" w:cs="Arial"/>
+          <w:color w:val="000000"/>
+          <w:sz w:val="24"/>
+          <w:szCs w:val="24"/>
+          <w:lang w:val="en-IN"/>
+        </w:rPr>
+        <w:t>default</w:t>
+      </w:r>
+      <w:proofErr w:type="gramEnd"/>
+      <w:r>
+        <w:rPr>
+          <w:rFonts w:ascii="Arial" w:hAnsi="Arial" w:cs="Arial"/>
+          <w:color w:val="000000"/>
+          <w:sz w:val="24"/>
+          <w:szCs w:val="24"/>
+          <w:lang w:val="en-IN"/>
+        </w:rPr>
+        <w:t xml:space="preserve"> ASP.NET </w:t>
       </w:r>
       <w:proofErr w:type="spellStart"/>
       <w:r>
@@ -3689,6 +3827,7 @@
               </w:rPr>
             </w:pPr>
             <w:proofErr w:type="spellStart"/>
+            <w:proofErr w:type="gramStart"/>
             <w:r>
               <w:rPr>
                 <w:rFonts w:ascii="Arial" w:eastAsia="Times New Roman" w:hAnsi="Arial" w:cs="Arial"/>
@@ -3708,7 +3847,18 @@
                 <w:szCs w:val="24"/>
                 <w:lang w:val="en-IN" w:eastAsia="en-IN"/>
               </w:rPr>
-              <w:t xml:space="preserve">  is also work with </w:t>
+              <w:t>  is</w:t>
+            </w:r>
+            <w:proofErr w:type="gramEnd"/>
+            <w:r>
+              <w:rPr>
+                <w:rFonts w:ascii="Arial" w:eastAsia="Times New Roman" w:hAnsi="Arial" w:cs="Arial"/>
+                <w:color w:val="000000"/>
+                <w:sz w:val="24"/>
+                <w:szCs w:val="24"/>
+                <w:lang w:val="en-IN" w:eastAsia="en-IN"/>
+              </w:rPr>
+              <w:t xml:space="preserve"> also work with </w:t>
             </w:r>
             <w:proofErr w:type="spellStart"/>
             <w:r>
@@ -3764,6 +3914,7 @@
               </w:rPr>
             </w:pPr>
             <w:proofErr w:type="spellStart"/>
+            <w:proofErr w:type="gramStart"/>
             <w:r>
               <w:rPr>
                 <w:rFonts w:ascii="Arial" w:eastAsia="Times New Roman" w:hAnsi="Arial" w:cs="Arial"/>
@@ -3783,7 +3934,18 @@
                 <w:szCs w:val="24"/>
                 <w:lang w:val="en-IN" w:eastAsia="en-IN"/>
               </w:rPr>
-              <w:t xml:space="preserve">  is only  work with </w:t>
+              <w:t>  is</w:t>
+            </w:r>
+            <w:proofErr w:type="gramEnd"/>
+            <w:r>
+              <w:rPr>
+                <w:rFonts w:ascii="Arial" w:eastAsia="Times New Roman" w:hAnsi="Arial" w:cs="Arial"/>
+                <w:color w:val="000000"/>
+                <w:sz w:val="24"/>
+                <w:szCs w:val="24"/>
+                <w:lang w:val="en-IN" w:eastAsia="en-IN"/>
+              </w:rPr>
+              <w:t xml:space="preserve"> only  work with </w:t>
             </w:r>
             <w:proofErr w:type="spellStart"/>
             <w:r>
@@ -3839,6 +4001,7 @@
               </w:rPr>
             </w:pPr>
             <w:proofErr w:type="spellStart"/>
+            <w:proofErr w:type="gramStart"/>
             <w:r>
               <w:rPr>
                 <w:rFonts w:ascii="Arial" w:eastAsia="Times New Roman" w:hAnsi="Arial" w:cs="Arial"/>
@@ -3858,7 +4021,18 @@
                 <w:szCs w:val="24"/>
                 <w:lang w:val="en-IN" w:eastAsia="en-IN"/>
               </w:rPr>
-              <w:t xml:space="preserve">  is also work with </w:t>
+              <w:t>  is</w:t>
+            </w:r>
+            <w:proofErr w:type="gramEnd"/>
+            <w:r>
+              <w:rPr>
+                <w:rFonts w:ascii="Arial" w:eastAsia="Times New Roman" w:hAnsi="Arial" w:cs="Arial"/>
+                <w:color w:val="000000"/>
+                <w:sz w:val="24"/>
+                <w:szCs w:val="24"/>
+                <w:lang w:val="en-IN" w:eastAsia="en-IN"/>
+              </w:rPr>
+              <w:t xml:space="preserve"> also work with </w:t>
             </w:r>
             <w:proofErr w:type="spellStart"/>
             <w:r>
@@ -4379,6 +4553,8 @@
           </w14:textOutline>
         </w:rPr>
       </w:pPr>
+      <w:bookmarkStart w:id="0" w:name="_GoBack"/>
+      <w:bookmarkEnd w:id="0"/>
     </w:p>
     <w:p>
       <w:pPr>
@@ -4398,6 +4574,67 @@
           </w14:textOutline>
         </w:rPr>
       </w:pPr>
+      <w:proofErr w:type="spellStart"/>
+      <w:r>
+        <w:rPr>
+          <w:rFonts w:ascii="Arial" w:hAnsi="Arial" w:cs="Arial"/>
+          <w:color w:val="000000" w:themeColor="text1"/>
+          <w:sz w:val="24"/>
+          <w:szCs w:val="24"/>
+          <w14:textOutline w14:w="0" w14:cap="flat" w14:cmpd="sng" w14:algn="ctr">
+            <w14:noFill/>
+            <w14:prstDash w14:val="solid"/>
+            <w14:round/>
+          </w14:textOutline>
+        </w:rPr>
+        <w:lastRenderedPageBreak/>
+        <w:t>Global.asax</w:t>
+      </w:r>
+      <w:proofErr w:type="spellEnd"/>
+      <w:r>
+        <w:rPr>
+          <w:rFonts w:ascii="Arial" w:hAnsi="Arial" w:cs="Arial"/>
+          <w:color w:val="000000" w:themeColor="text1"/>
+          <w:sz w:val="24"/>
+          <w:szCs w:val="24"/>
+          <w14:textOutline w14:w="0" w14:cap="flat" w14:cmpd="sng" w14:algn="ctr">
+            <w14:noFill/>
+            <w14:prstDash w14:val="solid"/>
+            <w14:round/>
+          </w14:textOutline>
+        </w:rPr>
+        <w:t xml:space="preserve"> </w:t>
+      </w:r>
+      <w:proofErr w:type="gramStart"/>
+      <w:r>
+        <w:rPr>
+          <w:rFonts w:ascii="Arial" w:hAnsi="Arial" w:cs="Arial"/>
+          <w:color w:val="000000" w:themeColor="text1"/>
+          <w:sz w:val="24"/>
+          <w:szCs w:val="24"/>
+          <w14:textOutline w14:w="0" w14:cap="flat" w14:cmpd="sng" w14:algn="ctr">
+            <w14:noFill/>
+            <w14:prstDash w14:val="solid"/>
+            <w14:round/>
+          </w14:textOutline>
+        </w:rPr>
+        <w:t>contains :</w:t>
+      </w:r>
+      <w:proofErr w:type="gramEnd"/>
+      <w:r>
+        <w:rPr>
+          <w:rFonts w:ascii="Arial" w:hAnsi="Arial" w:cs="Arial"/>
+          <w:color w:val="000000" w:themeColor="text1"/>
+          <w:sz w:val="24"/>
+          <w:szCs w:val="24"/>
+          <w14:textOutline w14:w="0" w14:cap="flat" w14:cmpd="sng" w14:algn="ctr">
+            <w14:noFill/>
+            <w14:prstDash w14:val="solid"/>
+            <w14:round/>
+          </w14:textOutline>
+        </w:rPr>
+        <w:t xml:space="preserve"> </w:t>
+      </w:r>
     </w:p>
     <w:p>
       <w:pPr>
@@ -4410,13 +4647,165 @@
           <w:color w:val="000000" w:themeColor="text1"/>
           <w:sz w:val="24"/>
           <w:szCs w:val="24"/>
-          <w14:textOutline w14:w="0" w14:cap="flat" w14:cmpd="sng" w14:algn="ctr">
-            <w14:noFill/>
-            <w14:prstDash w14:val="solid"/>
-            <w14:round/>
-          </w14:textOutline>
-        </w:rPr>
-      </w:pPr>
+          <w:highlight w:val="white"/>
+          <w:lang w:val="en-IN"/>
+          <w14:textOutline w14:w="0" w14:cap="flat" w14:cmpd="sng" w14:algn="ctr">
+            <w14:noFill/>
+            <w14:prstDash w14:val="solid"/>
+            <w14:round/>
+          </w14:textOutline>
+        </w:rPr>
+      </w:pPr>
+      <w:r>
+        <w:rPr>
+          <w:rFonts w:ascii="Arial" w:hAnsi="Arial" w:cs="Arial"/>
+          <w:color w:val="000000" w:themeColor="text1"/>
+          <w:sz w:val="24"/>
+          <w:szCs w:val="24"/>
+          <w14:textOutline w14:w="0" w14:cap="flat" w14:cmpd="sng" w14:algn="ctr">
+            <w14:noFill/>
+            <w14:prstDash w14:val="solid"/>
+            <w14:round/>
+          </w14:textOutline>
+        </w:rPr>
+        <w:br/>
+      </w:r>
+      <w:proofErr w:type="spellStart"/>
+      <w:r>
+        <w:rPr>
+          <w:rFonts w:ascii="Arial" w:hAnsi="Arial" w:cs="Arial"/>
+          <w:color w:val="000000" w:themeColor="text1"/>
+          <w:sz w:val="24"/>
+          <w:szCs w:val="24"/>
+          <w:highlight w:val="white"/>
+          <w:lang w:val="en-IN"/>
+          <w14:textOutline w14:w="0" w14:cap="flat" w14:cmpd="sng" w14:algn="ctr">
+            <w14:noFill/>
+            <w14:prstDash w14:val="solid"/>
+            <w14:round/>
+          </w14:textOutline>
+        </w:rPr>
+        <w:t>AreaRegistration.RegisterAllAreas</w:t>
+      </w:r>
+      <w:proofErr w:type="spellEnd"/>
+      <w:r>
+        <w:rPr>
+          <w:rFonts w:ascii="Arial" w:hAnsi="Arial" w:cs="Arial"/>
+          <w:color w:val="000000" w:themeColor="text1"/>
+          <w:sz w:val="24"/>
+          <w:szCs w:val="24"/>
+          <w:highlight w:val="white"/>
+          <w:lang w:val="en-IN"/>
+          <w14:textOutline w14:w="0" w14:cap="flat" w14:cmpd="sng" w14:algn="ctr">
+            <w14:noFill/>
+            <w14:prstDash w14:val="solid"/>
+            <w14:round/>
+          </w14:textOutline>
+        </w:rPr>
+        <w:t>(</w:t>
+      </w:r>
+      <w:proofErr w:type="gramStart"/>
+      <w:r>
+        <w:rPr>
+          <w:rFonts w:ascii="Arial" w:hAnsi="Arial" w:cs="Arial"/>
+          <w:color w:val="000000" w:themeColor="text1"/>
+          <w:sz w:val="24"/>
+          <w:szCs w:val="24"/>
+          <w:highlight w:val="white"/>
+          <w:lang w:val="en-IN"/>
+          <w14:textOutline w14:w="0" w14:cap="flat" w14:cmpd="sng" w14:algn="ctr">
+            <w14:noFill/>
+            <w14:prstDash w14:val="solid"/>
+            <w14:round/>
+          </w14:textOutline>
+        </w:rPr>
+        <w:t xml:space="preserve">);   </w:t>
+      </w:r>
+      <w:proofErr w:type="gramEnd"/>
+      <w:r>
+        <w:rPr>
+          <w:rFonts w:ascii="Arial" w:hAnsi="Arial" w:cs="Arial"/>
+          <w:color w:val="000000" w:themeColor="text1"/>
+          <w:sz w:val="24"/>
+          <w:szCs w:val="24"/>
+          <w:highlight w:val="white"/>
+          <w:lang w:val="en-IN"/>
+          <w14:textOutline w14:w="0" w14:cap="flat" w14:cmpd="sng" w14:algn="ctr">
+            <w14:noFill/>
+            <w14:prstDash w14:val="solid"/>
+            <w14:round/>
+          </w14:textOutline>
+        </w:rPr>
+        <w:t xml:space="preserve">         </w:t>
+      </w:r>
+      <w:proofErr w:type="spellStart"/>
+      <w:r>
+        <w:rPr>
+          <w:rFonts w:ascii="Arial" w:hAnsi="Arial" w:cs="Arial"/>
+          <w:color w:val="000000" w:themeColor="text1"/>
+          <w:sz w:val="24"/>
+          <w:szCs w:val="24"/>
+          <w:highlight w:val="white"/>
+          <w:lang w:val="en-IN"/>
+          <w14:textOutline w14:w="0" w14:cap="flat" w14:cmpd="sng" w14:algn="ctr">
+            <w14:noFill/>
+            <w14:prstDash w14:val="solid"/>
+            <w14:round/>
+          </w14:textOutline>
+        </w:rPr>
+        <w:t>WebApiConfig.Register</w:t>
+      </w:r>
+      <w:proofErr w:type="spellEnd"/>
+      <w:r>
+        <w:rPr>
+          <w:rFonts w:ascii="Arial" w:hAnsi="Arial" w:cs="Arial"/>
+          <w:color w:val="000000" w:themeColor="text1"/>
+          <w:sz w:val="24"/>
+          <w:szCs w:val="24"/>
+          <w:highlight w:val="white"/>
+          <w:lang w:val="en-IN"/>
+          <w14:textOutline w14:w="0" w14:cap="flat" w14:cmpd="sng" w14:algn="ctr">
+            <w14:noFill/>
+            <w14:prstDash w14:val="solid"/>
+            <w14:round/>
+          </w14:textOutline>
+        </w:rPr>
+        <w:t>(</w:t>
+      </w:r>
+      <w:proofErr w:type="spellStart"/>
+      <w:r>
+        <w:rPr>
+          <w:rFonts w:ascii="Arial" w:hAnsi="Arial" w:cs="Arial"/>
+          <w:color w:val="000000" w:themeColor="text1"/>
+          <w:sz w:val="24"/>
+          <w:szCs w:val="24"/>
+          <w:highlight w:val="white"/>
+          <w:lang w:val="en-IN"/>
+          <w14:textOutline w14:w="0" w14:cap="flat" w14:cmpd="sng" w14:algn="ctr">
+            <w14:noFill/>
+            <w14:prstDash w14:val="solid"/>
+            <w14:round/>
+          </w14:textOutline>
+        </w:rPr>
+        <w:t>GlobalConfiguration.Configuration</w:t>
+      </w:r>
+      <w:proofErr w:type="spellEnd"/>
+      <w:r>
+        <w:rPr>
+          <w:rFonts w:ascii="Arial" w:hAnsi="Arial" w:cs="Arial"/>
+          <w:color w:val="000000" w:themeColor="text1"/>
+          <w:sz w:val="24"/>
+          <w:szCs w:val="24"/>
+          <w:highlight w:val="white"/>
+          <w:lang w:val="en-IN"/>
+          <w14:textOutline w14:w="0" w14:cap="flat" w14:cmpd="sng" w14:algn="ctr">
+            <w14:noFill/>
+            <w14:prstDash w14:val="solid"/>
+            <w14:round/>
+          </w14:textOutline>
+        </w:rPr>
+        <w:t>);</w:t>
+      </w:r>
     </w:p>
     <w:p>
       <w:pPr>
@@ -4429,74 +4818,6 @@
           <w:color w:val="000000" w:themeColor="text1"/>
           <w:sz w:val="24"/>
           <w:szCs w:val="24"/>
-          <w14:textOutline w14:w="0" w14:cap="flat" w14:cmpd="sng" w14:algn="ctr">
-            <w14:noFill/>
-            <w14:prstDash w14:val="solid"/>
-            <w14:round/>
-          </w14:textOutline>
-        </w:rPr>
-      </w:pPr>
-    </w:p>
-    <w:p>
-      <w:pPr>
-        <w:autoSpaceDE w:val="0"/>
-        <w:autoSpaceDN w:val="0"/>
-        <w:adjustRightInd w:val="0"/>
-        <w:spacing w:after="0" w:line="240" w:lineRule="auto"/>
-        <w:rPr>
-          <w:rFonts w:ascii="Arial" w:hAnsi="Arial" w:cs="Arial"/>
-          <w:color w:val="000000" w:themeColor="text1"/>
-          <w:sz w:val="24"/>
-          <w:szCs w:val="24"/>
-          <w14:textOutline w14:w="0" w14:cap="flat" w14:cmpd="sng" w14:algn="ctr">
-            <w14:noFill/>
-            <w14:prstDash w14:val="solid"/>
-            <w14:round/>
-          </w14:textOutline>
-        </w:rPr>
-      </w:pPr>
-      <w:proofErr w:type="spellStart"/>
-      <w:r>
-        <w:rPr>
-          <w:rFonts w:ascii="Arial" w:hAnsi="Arial" w:cs="Arial"/>
-          <w:color w:val="000000" w:themeColor="text1"/>
-          <w:sz w:val="24"/>
-          <w:szCs w:val="24"/>
-          <w14:textOutline w14:w="0" w14:cap="flat" w14:cmpd="sng" w14:algn="ctr">
-            <w14:noFill/>
-            <w14:prstDash w14:val="solid"/>
-            <w14:round/>
-          </w14:textOutline>
-        </w:rPr>
-        <w:t>Global.asax</w:t>
-      </w:r>
-      <w:proofErr w:type="spellEnd"/>
-      <w:r>
-        <w:rPr>
-          <w:rFonts w:ascii="Arial" w:hAnsi="Arial" w:cs="Arial"/>
-          <w:color w:val="000000" w:themeColor="text1"/>
-          <w:sz w:val="24"/>
-          <w:szCs w:val="24"/>
-          <w14:textOutline w14:w="0" w14:cap="flat" w14:cmpd="sng" w14:algn="ctr">
-            <w14:noFill/>
-            <w14:prstDash w14:val="solid"/>
-            <w14:round/>
-          </w14:textOutline>
-        </w:rPr>
-        <w:t xml:space="preserve"> contains : </w:t>
-      </w:r>
-    </w:p>
-    <w:p>
-      <w:pPr>
-        <w:autoSpaceDE w:val="0"/>
-        <w:autoSpaceDN w:val="0"/>
-        <w:adjustRightInd w:val="0"/>
-        <w:spacing w:after="0" w:line="240" w:lineRule="auto"/>
-        <w:rPr>
-          <w:rFonts w:ascii="Arial" w:hAnsi="Arial" w:cs="Arial"/>
-          <w:color w:val="000000" w:themeColor="text1"/>
-          <w:sz w:val="24"/>
-          <w:szCs w:val="24"/>
           <w:highlight w:val="white"/>
           <w:lang w:val="en-IN"/>
           <w14:textOutline w14:w="0" w14:cap="flat" w14:cmpd="sng" w14:algn="ctr">
@@ -4506,20 +4827,6 @@
           </w14:textOutline>
         </w:rPr>
       </w:pPr>
-      <w:r>
-        <w:rPr>
-          <w:rFonts w:ascii="Arial" w:hAnsi="Arial" w:cs="Arial"/>
-          <w:color w:val="000000" w:themeColor="text1"/>
-          <w:sz w:val="24"/>
-          <w:szCs w:val="24"/>
-          <w14:textOutline w14:w="0" w14:cap="flat" w14:cmpd="sng" w14:algn="ctr">
-            <w14:noFill/>
-            <w14:prstDash w14:val="solid"/>
-            <w14:round/>
-          </w14:textOutline>
-        </w:rPr>
-        <w:br/>
-      </w:r>
       <w:proofErr w:type="spellStart"/>
       <w:r>
         <w:rPr>
@@ -4535,7 +4842,7 @@
             <w14:round/>
           </w14:textOutline>
         </w:rPr>
-        <w:t>AreaRegistration.RegisterAllAreas</w:t>
+        <w:t>FilterConfig.RegisterGlobalFilters</w:t>
       </w:r>
       <w:proofErr w:type="spellEnd"/>
       <w:r>
@@ -4552,7 +4859,7 @@
             <w14:round/>
           </w14:textOutline>
         </w:rPr>
-        <w:t xml:space="preserve">();            </w:t>
+        <w:t>(</w:t>
       </w:r>
       <w:proofErr w:type="spellStart"/>
       <w:r>
@@ -4569,7 +4876,7 @@
             <w14:round/>
           </w14:textOutline>
         </w:rPr>
-        <w:t>WebApiConfig.Register</w:t>
+        <w:t>GlobalFilters.Filters</w:t>
       </w:r>
       <w:proofErr w:type="spellEnd"/>
       <w:r>
@@ -4586,6 +4893,56 @@
             <w14:round/>
           </w14:textOutline>
         </w:rPr>
+        <w:t>);</w:t>
+      </w:r>
+    </w:p>
+    <w:p>
+      <w:pPr>
+        <w:rPr>
+          <w:rFonts w:ascii="Arial" w:hAnsi="Arial" w:cs="Arial"/>
+          <w:color w:val="000000" w:themeColor="text1"/>
+          <w:sz w:val="24"/>
+          <w:szCs w:val="24"/>
+          <w:lang w:val="en-IN"/>
+          <w14:textOutline w14:w="0" w14:cap="flat" w14:cmpd="sng" w14:algn="ctr">
+            <w14:noFill/>
+            <w14:prstDash w14:val="solid"/>
+            <w14:round/>
+          </w14:textOutline>
+        </w:rPr>
+      </w:pPr>
+      <w:proofErr w:type="spellStart"/>
+      <w:r>
+        <w:rPr>
+          <w:rFonts w:ascii="Arial" w:hAnsi="Arial" w:cs="Arial"/>
+          <w:color w:val="000000" w:themeColor="text1"/>
+          <w:sz w:val="24"/>
+          <w:szCs w:val="24"/>
+          <w:highlight w:val="white"/>
+          <w:lang w:val="en-IN"/>
+          <w14:textOutline w14:w="0" w14:cap="flat" w14:cmpd="sng" w14:algn="ctr">
+            <w14:noFill/>
+            <w14:prstDash w14:val="solid"/>
+            <w14:round/>
+          </w14:textOutline>
+        </w:rPr>
+        <w:t>RouteConfig.RegisterRoutes</w:t>
+      </w:r>
+      <w:proofErr w:type="spellEnd"/>
+      <w:r>
+        <w:rPr>
+          <w:rFonts w:ascii="Arial" w:hAnsi="Arial" w:cs="Arial"/>
+          <w:color w:val="000000" w:themeColor="text1"/>
+          <w:sz w:val="24"/>
+          <w:szCs w:val="24"/>
+          <w:highlight w:val="white"/>
+          <w:lang w:val="en-IN"/>
+          <w14:textOutline w14:w="0" w14:cap="flat" w14:cmpd="sng" w14:algn="ctr">
+            <w14:noFill/>
+            <w14:prstDash w14:val="solid"/>
+            <w14:round/>
+          </w14:textOutline>
+        </w:rPr>
         <w:t>(</w:t>
       </w:r>
       <w:proofErr w:type="spellStart"/>
@@ -4603,7 +4960,7 @@
             <w14:round/>
           </w14:textOutline>
         </w:rPr>
-        <w:t>GlobalConfiguration.Configuration</w:t>
+        <w:t>RouteTable.Routes</w:t>
       </w:r>
       <w:proofErr w:type="spellEnd"/>
       <w:r>
@@ -4625,179 +4982,6 @@
     </w:p>
     <w:p>
       <w:pPr>
-        <w:autoSpaceDE w:val="0"/>
-        <w:autoSpaceDN w:val="0"/>
-        <w:adjustRightInd w:val="0"/>
-        <w:spacing w:after="0" w:line="240" w:lineRule="auto"/>
-        <w:rPr>
-          <w:rFonts w:ascii="Arial" w:hAnsi="Arial" w:cs="Arial"/>
-          <w:color w:val="000000" w:themeColor="text1"/>
-          <w:sz w:val="24"/>
-          <w:szCs w:val="24"/>
-          <w:highlight w:val="white"/>
-          <w:lang w:val="en-IN"/>
-          <w14:textOutline w14:w="0" w14:cap="flat" w14:cmpd="sng" w14:algn="ctr">
-            <w14:noFill/>
-            <w14:prstDash w14:val="solid"/>
-            <w14:round/>
-          </w14:textOutline>
-        </w:rPr>
-      </w:pPr>
-      <w:proofErr w:type="spellStart"/>
-      <w:r>
-        <w:rPr>
-          <w:rFonts w:ascii="Arial" w:hAnsi="Arial" w:cs="Arial"/>
-          <w:color w:val="000000" w:themeColor="text1"/>
-          <w:sz w:val="24"/>
-          <w:szCs w:val="24"/>
-          <w:highlight w:val="white"/>
-          <w:lang w:val="en-IN"/>
-          <w14:textOutline w14:w="0" w14:cap="flat" w14:cmpd="sng" w14:algn="ctr">
-            <w14:noFill/>
-            <w14:prstDash w14:val="solid"/>
-            <w14:round/>
-          </w14:textOutline>
-        </w:rPr>
-        <w:t>FilterConfig.RegisterGlobalFilters</w:t>
-      </w:r>
-      <w:proofErr w:type="spellEnd"/>
-      <w:r>
-        <w:rPr>
-          <w:rFonts w:ascii="Arial" w:hAnsi="Arial" w:cs="Arial"/>
-          <w:color w:val="000000" w:themeColor="text1"/>
-          <w:sz w:val="24"/>
-          <w:szCs w:val="24"/>
-          <w:highlight w:val="white"/>
-          <w:lang w:val="en-IN"/>
-          <w14:textOutline w14:w="0" w14:cap="flat" w14:cmpd="sng" w14:algn="ctr">
-            <w14:noFill/>
-            <w14:prstDash w14:val="solid"/>
-            <w14:round/>
-          </w14:textOutline>
-        </w:rPr>
-        <w:t>(</w:t>
-      </w:r>
-      <w:proofErr w:type="spellStart"/>
-      <w:r>
-        <w:rPr>
-          <w:rFonts w:ascii="Arial" w:hAnsi="Arial" w:cs="Arial"/>
-          <w:color w:val="000000" w:themeColor="text1"/>
-          <w:sz w:val="24"/>
-          <w:szCs w:val="24"/>
-          <w:highlight w:val="white"/>
-          <w:lang w:val="en-IN"/>
-          <w14:textOutline w14:w="0" w14:cap="flat" w14:cmpd="sng" w14:algn="ctr">
-            <w14:noFill/>
-            <w14:prstDash w14:val="solid"/>
-            <w14:round/>
-          </w14:textOutline>
-        </w:rPr>
-        <w:t>GlobalFilters.Filters</w:t>
-      </w:r>
-      <w:proofErr w:type="spellEnd"/>
-      <w:r>
-        <w:rPr>
-          <w:rFonts w:ascii="Arial" w:hAnsi="Arial" w:cs="Arial"/>
-          <w:color w:val="000000" w:themeColor="text1"/>
-          <w:sz w:val="24"/>
-          <w:szCs w:val="24"/>
-          <w:highlight w:val="white"/>
-          <w:lang w:val="en-IN"/>
-          <w14:textOutline w14:w="0" w14:cap="flat" w14:cmpd="sng" w14:algn="ctr">
-            <w14:noFill/>
-            <w14:prstDash w14:val="solid"/>
-            <w14:round/>
-          </w14:textOutline>
-        </w:rPr>
-        <w:t>);</w:t>
-      </w:r>
-    </w:p>
-    <w:p>
-      <w:pPr>
-        <w:rPr>
-          <w:rFonts w:ascii="Arial" w:hAnsi="Arial" w:cs="Arial"/>
-          <w:color w:val="000000" w:themeColor="text1"/>
-          <w:sz w:val="24"/>
-          <w:szCs w:val="24"/>
-          <w:lang w:val="en-IN"/>
-          <w14:textOutline w14:w="0" w14:cap="flat" w14:cmpd="sng" w14:algn="ctr">
-            <w14:noFill/>
-            <w14:prstDash w14:val="solid"/>
-            <w14:round/>
-          </w14:textOutline>
-        </w:rPr>
-      </w:pPr>
-      <w:proofErr w:type="spellStart"/>
-      <w:r>
-        <w:rPr>
-          <w:rFonts w:ascii="Arial" w:hAnsi="Arial" w:cs="Arial"/>
-          <w:color w:val="000000" w:themeColor="text1"/>
-          <w:sz w:val="24"/>
-          <w:szCs w:val="24"/>
-          <w:highlight w:val="white"/>
-          <w:lang w:val="en-IN"/>
-          <w14:textOutline w14:w="0" w14:cap="flat" w14:cmpd="sng" w14:algn="ctr">
-            <w14:noFill/>
-            <w14:prstDash w14:val="solid"/>
-            <w14:round/>
-          </w14:textOutline>
-        </w:rPr>
-        <w:t>RouteConfig.RegisterRoutes</w:t>
-      </w:r>
-      <w:proofErr w:type="spellEnd"/>
-      <w:r>
-        <w:rPr>
-          <w:rFonts w:ascii="Arial" w:hAnsi="Arial" w:cs="Arial"/>
-          <w:color w:val="000000" w:themeColor="text1"/>
-          <w:sz w:val="24"/>
-          <w:szCs w:val="24"/>
-          <w:highlight w:val="white"/>
-          <w:lang w:val="en-IN"/>
-          <w14:textOutline w14:w="0" w14:cap="flat" w14:cmpd="sng" w14:algn="ctr">
-            <w14:noFill/>
-            <w14:prstDash w14:val="solid"/>
-            <w14:round/>
-          </w14:textOutline>
-        </w:rPr>
-        <w:t>(</w:t>
-      </w:r>
-      <w:proofErr w:type="spellStart"/>
-      <w:r>
-        <w:rPr>
-          <w:rFonts w:ascii="Arial" w:hAnsi="Arial" w:cs="Arial"/>
-          <w:color w:val="000000" w:themeColor="text1"/>
-          <w:sz w:val="24"/>
-          <w:szCs w:val="24"/>
-          <w:highlight w:val="white"/>
-          <w:lang w:val="en-IN"/>
-          <w14:textOutline w14:w="0" w14:cap="flat" w14:cmpd="sng" w14:algn="ctr">
-            <w14:noFill/>
-            <w14:prstDash w14:val="solid"/>
-            <w14:round/>
-          </w14:textOutline>
-        </w:rPr>
-        <w:t>RouteTable.Routes</w:t>
-      </w:r>
-      <w:proofErr w:type="spellEnd"/>
-      <w:r>
-        <w:rPr>
-          <w:rFonts w:ascii="Arial" w:hAnsi="Arial" w:cs="Arial"/>
-          <w:color w:val="000000" w:themeColor="text1"/>
-          <w:sz w:val="24"/>
-          <w:szCs w:val="24"/>
-          <w:highlight w:val="white"/>
-          <w:lang w:val="en-IN"/>
-          <w14:textOutline w14:w="0" w14:cap="flat" w14:cmpd="sng" w14:algn="ctr">
-            <w14:noFill/>
-            <w14:prstDash w14:val="solid"/>
-            <w14:round/>
-          </w14:textOutline>
-        </w:rPr>
-        <w:t>);</w:t>
-      </w:r>
-    </w:p>
-    <w:p>
-      <w:pPr>
         <w:rPr>
           <w:rFonts w:ascii="Arial" w:hAnsi="Arial" w:cs="Arial"/>
           <w:color w:val="000000" w:themeColor="text1"/>
@@ -4895,7 +5079,37 @@
             <w14:round/>
           </w14:textOutline>
         </w:rPr>
-        <w:t xml:space="preserve">Result Filter : </w:t>
+        <w:t xml:space="preserve">Result </w:t>
+      </w:r>
+      <w:proofErr w:type="gramStart"/>
+      <w:r>
+        <w:rPr>
+          <w:rFonts w:ascii="Arial" w:hAnsi="Arial" w:cs="Arial"/>
+          <w:color w:val="000000" w:themeColor="text1"/>
+          <w:sz w:val="24"/>
+          <w:szCs w:val="24"/>
+          <w14:textOutline w14:w="0" w14:cap="flat" w14:cmpd="sng" w14:algn="ctr">
+            <w14:noFill/>
+            <w14:prstDash w14:val="solid"/>
+            <w14:round/>
+          </w14:textOutline>
+        </w:rPr>
+        <w:t>Filter :</w:t>
+      </w:r>
+      <w:proofErr w:type="gramEnd"/>
+      <w:r>
+        <w:rPr>
+          <w:rFonts w:ascii="Arial" w:hAnsi="Arial" w:cs="Arial"/>
+          <w:color w:val="000000" w:themeColor="text1"/>
+          <w:sz w:val="24"/>
+          <w:szCs w:val="24"/>
+          <w14:textOutline w14:w="0" w14:cap="flat" w14:cmpd="sng" w14:algn="ctr">
+            <w14:noFill/>
+            <w14:prstDash w14:val="solid"/>
+            <w14:round/>
+          </w14:textOutline>
+        </w:rPr>
+        <w:t xml:space="preserve"> </w:t>
       </w:r>
       <w:proofErr w:type="spellStart"/>
       <w:r>
@@ -5705,7 +5919,39 @@
             <w14:round/>
           </w14:textOutline>
         </w:rPr>
-        <w:t> Index()</w:t>
+        <w:t> </w:t>
+      </w:r>
+      <w:proofErr w:type="gramStart"/>
+      <w:r>
+        <w:rPr>
+          <w:rFonts w:ascii="Arial" w:eastAsia="Times New Roman" w:hAnsi="Arial" w:cs="Arial"/>
+          <w:color w:val="000000" w:themeColor="text1"/>
+          <w:sz w:val="24"/>
+          <w:szCs w:val="24"/>
+          <w:lang w:val="en-IN" w:eastAsia="en-IN"/>
+          <w14:textOutline w14:w="0" w14:cap="flat" w14:cmpd="sng" w14:algn="ctr">
+            <w14:noFill/>
+            <w14:prstDash w14:val="solid"/>
+            <w14:round/>
+          </w14:textOutline>
+        </w:rPr>
+        <w:t>Index(</w:t>
+      </w:r>
+      <w:proofErr w:type="gramEnd"/>
+      <w:r>
+        <w:rPr>
+          <w:rFonts w:ascii="Arial" w:eastAsia="Times New Roman" w:hAnsi="Arial" w:cs="Arial"/>
+          <w:color w:val="000000" w:themeColor="text1"/>
+          <w:sz w:val="24"/>
+          <w:szCs w:val="24"/>
+          <w:lang w:val="en-IN" w:eastAsia="en-IN"/>
+          <w14:textOutline w14:w="0" w14:cap="flat" w14:cmpd="sng" w14:algn="ctr">
+            <w14:noFill/>
+            <w14:prstDash w14:val="solid"/>
+            <w14:round/>
+          </w14:textOutline>
+        </w:rPr>
+        <w:t>)</w:t>
       </w:r>
     </w:p>
     <w:p>
@@ -5771,7 +6017,39 @@
             <w14:round/>
           </w14:textOutline>
         </w:rPr>
-        <w:t>      List&lt;string&gt; Student = new List&lt;string&gt;();</w:t>
+        <w:t>      List&lt;string&gt; Student = new List&lt;string</w:t>
+      </w:r>
+      <w:proofErr w:type="gramStart"/>
+      <w:r>
+        <w:rPr>
+          <w:rFonts w:ascii="Arial" w:eastAsia="Times New Roman" w:hAnsi="Arial" w:cs="Arial"/>
+          <w:color w:val="000000" w:themeColor="text1"/>
+          <w:sz w:val="24"/>
+          <w:szCs w:val="24"/>
+          <w:lang w:val="en-IN" w:eastAsia="en-IN"/>
+          <w14:textOutline w14:w="0" w14:cap="flat" w14:cmpd="sng" w14:algn="ctr">
+            <w14:noFill/>
+            <w14:prstDash w14:val="solid"/>
+            <w14:round/>
+          </w14:textOutline>
+        </w:rPr>
+        <w:t>&gt;(</w:t>
+      </w:r>
+      <w:proofErr w:type="gramEnd"/>
+      <w:r>
+        <w:rPr>
+          <w:rFonts w:ascii="Arial" w:eastAsia="Times New Roman" w:hAnsi="Arial" w:cs="Arial"/>
+          <w:color w:val="000000" w:themeColor="text1"/>
+          <w:sz w:val="24"/>
+          <w:szCs w:val="24"/>
+          <w:lang w:val="en-IN" w:eastAsia="en-IN"/>
+          <w14:textOutline w14:w="0" w14:cap="flat" w14:cmpd="sng" w14:algn="ctr">
+            <w14:noFill/>
+            <w14:prstDash w14:val="solid"/>
+            <w14:round/>
+          </w14:textOutline>
+        </w:rPr>
+        <w:t>);</w:t>
       </w:r>
     </w:p>
     <w:p>
@@ -6129,7 +6407,39 @@
             <w14:round/>
           </w14:textOutline>
         </w:rPr>
-        <w:t>      return View();</w:t>
+        <w:t>      return </w:t>
+      </w:r>
+      <w:proofErr w:type="gramStart"/>
+      <w:r>
+        <w:rPr>
+          <w:rFonts w:ascii="Arial" w:eastAsia="Times New Roman" w:hAnsi="Arial" w:cs="Arial"/>
+          <w:color w:val="000000" w:themeColor="text1"/>
+          <w:sz w:val="24"/>
+          <w:szCs w:val="24"/>
+          <w:lang w:val="en-IN" w:eastAsia="en-IN"/>
+          <w14:textOutline w14:w="0" w14:cap="flat" w14:cmpd="sng" w14:algn="ctr">
+            <w14:noFill/>
+            <w14:prstDash w14:val="solid"/>
+            <w14:round/>
+          </w14:textOutline>
+        </w:rPr>
+        <w:t>View(</w:t>
+      </w:r>
+      <w:proofErr w:type="gramEnd"/>
+      <w:r>
+        <w:rPr>
+          <w:rFonts w:ascii="Arial" w:eastAsia="Times New Roman" w:hAnsi="Arial" w:cs="Arial"/>
+          <w:color w:val="000000" w:themeColor="text1"/>
+          <w:sz w:val="24"/>
+          <w:szCs w:val="24"/>
+          <w:lang w:val="en-IN" w:eastAsia="en-IN"/>
+          <w14:textOutline w14:w="0" w14:cap="flat" w14:cmpd="sng" w14:algn="ctr">
+            <w14:noFill/>
+            <w14:prstDash w14:val="solid"/>
+            <w14:round/>
+          </w14:textOutline>
+        </w:rPr>
+        <w:t>);</w:t>
       </w:r>
     </w:p>
     <w:p>
@@ -6213,7 +6523,6 @@
             <w14:round/>
           </w14:textOutline>
         </w:rPr>
-        <w:lastRenderedPageBreak/>
         <w:t>//page code</w:t>
       </w:r>
     </w:p>
@@ -6376,6 +6685,7 @@
             <w14:round/>
           </w14:textOutline>
         </w:rPr>
+        <w:lastRenderedPageBreak/>
         <w:t>        { </w:t>
       </w:r>
       <w:r>
@@ -6730,7 +7040,39 @@
             <w14:round/>
           </w14:textOutline>
         </w:rPr>
-        <w:t> Index()</w:t>
+        <w:t> </w:t>
+      </w:r>
+      <w:proofErr w:type="gramStart"/>
+      <w:r>
+        <w:rPr>
+          <w:rFonts w:ascii="Arial" w:eastAsia="Times New Roman" w:hAnsi="Arial" w:cs="Arial"/>
+          <w:color w:val="000000" w:themeColor="text1"/>
+          <w:sz w:val="24"/>
+          <w:szCs w:val="24"/>
+          <w:lang w:val="en-IN" w:eastAsia="en-IN"/>
+          <w14:textOutline w14:w="0" w14:cap="flat" w14:cmpd="sng" w14:algn="ctr">
+            <w14:noFill/>
+            <w14:prstDash w14:val="solid"/>
+            <w14:round/>
+          </w14:textOutline>
+        </w:rPr>
+        <w:t>Index(</w:t>
+      </w:r>
+      <w:proofErr w:type="gramEnd"/>
+      <w:r>
+        <w:rPr>
+          <w:rFonts w:ascii="Arial" w:eastAsia="Times New Roman" w:hAnsi="Arial" w:cs="Arial"/>
+          <w:color w:val="000000" w:themeColor="text1"/>
+          <w:sz w:val="24"/>
+          <w:szCs w:val="24"/>
+          <w:lang w:val="en-IN" w:eastAsia="en-IN"/>
+          <w14:textOutline w14:w="0" w14:cap="flat" w14:cmpd="sng" w14:algn="ctr">
+            <w14:noFill/>
+            <w14:prstDash w14:val="solid"/>
+            <w14:round/>
+          </w14:textOutline>
+        </w:rPr>
+        <w:t>)</w:t>
       </w:r>
     </w:p>
     <w:p>
@@ -6796,7 +7138,39 @@
             <w14:round/>
           </w14:textOutline>
         </w:rPr>
-        <w:t>      List&lt;string&gt; Student = new List&lt;string&gt;();</w:t>
+        <w:t>      List&lt;string&gt; Student = new List&lt;string</w:t>
+      </w:r>
+      <w:proofErr w:type="gramStart"/>
+      <w:r>
+        <w:rPr>
+          <w:rFonts w:ascii="Arial" w:eastAsia="Times New Roman" w:hAnsi="Arial" w:cs="Arial"/>
+          <w:color w:val="000000" w:themeColor="text1"/>
+          <w:sz w:val="24"/>
+          <w:szCs w:val="24"/>
+          <w:lang w:val="en-IN" w:eastAsia="en-IN"/>
+          <w14:textOutline w14:w="0" w14:cap="flat" w14:cmpd="sng" w14:algn="ctr">
+            <w14:noFill/>
+            <w14:prstDash w14:val="solid"/>
+            <w14:round/>
+          </w14:textOutline>
+        </w:rPr>
+        <w:t>&gt;(</w:t>
+      </w:r>
+      <w:proofErr w:type="gramEnd"/>
+      <w:r>
+        <w:rPr>
+          <w:rFonts w:ascii="Arial" w:eastAsia="Times New Roman" w:hAnsi="Arial" w:cs="Arial"/>
+          <w:color w:val="000000" w:themeColor="text1"/>
+          <w:sz w:val="24"/>
+          <w:szCs w:val="24"/>
+          <w:lang w:val="en-IN" w:eastAsia="en-IN"/>
+          <w14:textOutline w14:w="0" w14:cap="flat" w14:cmpd="sng" w14:algn="ctr">
+            <w14:noFill/>
+            <w14:prstDash w14:val="solid"/>
+            <w14:round/>
+          </w14:textOutline>
+        </w:rPr>
+        <w:t>);</w:t>
       </w:r>
     </w:p>
     <w:p>
@@ -7172,7 +7546,39 @@
             <w14:round/>
           </w14:textOutline>
         </w:rPr>
-        <w:t>      return View();</w:t>
+        <w:t>      return </w:t>
+      </w:r>
+      <w:proofErr w:type="gramStart"/>
+      <w:r>
+        <w:rPr>
+          <w:rFonts w:ascii="Arial" w:eastAsia="Times New Roman" w:hAnsi="Arial" w:cs="Arial"/>
+          <w:color w:val="000000" w:themeColor="text1"/>
+          <w:sz w:val="24"/>
+          <w:szCs w:val="24"/>
+          <w:lang w:val="en-IN" w:eastAsia="en-IN"/>
+          <w14:textOutline w14:w="0" w14:cap="flat" w14:cmpd="sng" w14:algn="ctr">
+            <w14:noFill/>
+            <w14:prstDash w14:val="solid"/>
+            <w14:round/>
+          </w14:textOutline>
+        </w:rPr>
+        <w:t>View(</w:t>
+      </w:r>
+      <w:proofErr w:type="gramEnd"/>
+      <w:r>
+        <w:rPr>
+          <w:rFonts w:ascii="Arial" w:eastAsia="Times New Roman" w:hAnsi="Arial" w:cs="Arial"/>
+          <w:color w:val="000000" w:themeColor="text1"/>
+          <w:sz w:val="24"/>
+          <w:szCs w:val="24"/>
+          <w:lang w:val="en-IN" w:eastAsia="en-IN"/>
+          <w14:textOutline w14:w="0" w14:cap="flat" w14:cmpd="sng" w14:algn="ctr">
+            <w14:noFill/>
+            <w14:prstDash w14:val="solid"/>
+            <w14:round/>
+          </w14:textOutline>
+        </w:rPr>
+        <w:t>);</w:t>
       </w:r>
     </w:p>
     <w:p>
@@ -7822,6 +8228,7 @@
         <w:t> </w:t>
       </w:r>
       <w:proofErr w:type="spellStart"/>
+      <w:proofErr w:type="gramStart"/>
       <w:r>
         <w:rPr>
           <w:rFonts w:ascii="Courier New" w:eastAsia="Times New Roman" w:hAnsi="Courier New" w:cs="Courier New"/>
@@ -7841,7 +8248,18 @@
           <w:szCs w:val="19"/>
           <w:lang w:val="en-IN" w:eastAsia="en-IN"/>
         </w:rPr>
-        <w:t> : </w:t>
+        <w:t> :</w:t>
+      </w:r>
+      <w:proofErr w:type="gramEnd"/>
+      <w:r>
+        <w:rPr>
+          <w:rFonts w:ascii="Courier New" w:eastAsia="Times New Roman" w:hAnsi="Courier New" w:cs="Courier New"/>
+          <w:color w:val="000000"/>
+          <w:sz w:val="19"/>
+          <w:szCs w:val="19"/>
+          <w:lang w:val="en-IN" w:eastAsia="en-IN"/>
+        </w:rPr>
+        <w:t> </w:t>
       </w:r>
       <w:r>
         <w:rPr>
@@ -7969,7 +8387,29 @@
           <w:szCs w:val="19"/>
           <w:lang w:val="en-IN" w:eastAsia="en-IN"/>
         </w:rPr>
-        <w:t> Index()</w:t>
+        <w:t> </w:t>
+      </w:r>
+      <w:proofErr w:type="gramStart"/>
+      <w:r>
+        <w:rPr>
+          <w:rFonts w:ascii="Courier New" w:eastAsia="Times New Roman" w:hAnsi="Courier New" w:cs="Courier New"/>
+          <w:color w:val="000000"/>
+          <w:sz w:val="19"/>
+          <w:szCs w:val="19"/>
+          <w:lang w:val="en-IN" w:eastAsia="en-IN"/>
+        </w:rPr>
+        <w:t>Index(</w:t>
+      </w:r>
+      <w:proofErr w:type="gramEnd"/>
+      <w:r>
+        <w:rPr>
+          <w:rFonts w:ascii="Courier New" w:eastAsia="Times New Roman" w:hAnsi="Courier New" w:cs="Courier New"/>
+          <w:color w:val="000000"/>
+          <w:sz w:val="19"/>
+          <w:szCs w:val="19"/>
+          <w:lang w:val="en-IN" w:eastAsia="en-IN"/>
+        </w:rPr>
+        <w:t>)</w:t>
       </w:r>
     </w:p>
     <w:p>
@@ -8484,7 +8924,37 @@
             <w14:round/>
           </w14:textOutline>
         </w:rPr>
-        <w:t xml:space="preserve"> Keep() is called on </w:t>
+        <w:t xml:space="preserve"> </w:t>
+      </w:r>
+      <w:proofErr w:type="gramStart"/>
+      <w:r>
+        <w:rPr>
+          <w:rFonts w:ascii="Arial" w:hAnsi="Arial" w:cs="Arial"/>
+          <w:color w:val="000000" w:themeColor="text1"/>
+          <w:sz w:val="24"/>
+          <w:szCs w:val="24"/>
+          <w14:textOutline w14:w="0" w14:cap="flat" w14:cmpd="sng" w14:algn="ctr">
+            <w14:noFill/>
+            <w14:prstDash w14:val="solid"/>
+            <w14:round/>
+          </w14:textOutline>
+        </w:rPr>
+        <w:t>Keep(</w:t>
+      </w:r>
+      <w:proofErr w:type="gramEnd"/>
+      <w:r>
+        <w:rPr>
+          <w:rFonts w:ascii="Arial" w:hAnsi="Arial" w:cs="Arial"/>
+          <w:color w:val="000000" w:themeColor="text1"/>
+          <w:sz w:val="24"/>
+          <w:szCs w:val="24"/>
+          <w14:textOutline w14:w="0" w14:cap="flat" w14:cmpd="sng" w14:algn="ctr">
+            <w14:noFill/>
+            <w14:prstDash w14:val="solid"/>
+            <w14:round/>
+          </w14:textOutline>
+        </w:rPr>
+        <w:t xml:space="preserve">) is called on </w:t>
       </w:r>
       <w:proofErr w:type="spellStart"/>
       <w:r>
@@ -8567,7 +9037,6 @@
           <w:szCs w:val="23"/>
           <w:lang w:val="en-IN" w:eastAsia="en-IN"/>
         </w:rPr>
-        <w:lastRenderedPageBreak/>
         <w:t xml:space="preserve">we add test data in </w:t>
       </w:r>
       <w:proofErr w:type="spellStart"/>
@@ -8658,6 +9127,7 @@
           <w:szCs w:val="23"/>
           <w:lang w:val="en-IN" w:eastAsia="en-IN"/>
         </w:rPr>
+        <w:lastRenderedPageBreak/>
         <w:t xml:space="preserve">Call </w:t>
       </w:r>
       <w:proofErr w:type="spellStart"/>
@@ -8730,6 +9200,7 @@
         </w:rPr>
         <w:t> </w:t>
       </w:r>
+      <w:proofErr w:type="gramStart"/>
       <w:r>
         <w:rPr>
           <w:rStyle w:val="HTMLCode"/>
@@ -8742,6 +9213,7 @@
         </w:rPr>
         <w:t>Peek</w:t>
       </w:r>
+      <w:proofErr w:type="gramEnd"/>
       <w:r>
         <w:rPr>
           <w:rStyle w:val="apple-converted-space"/>
@@ -8985,7 +9457,29 @@
           <w:szCs w:val="21"/>
           <w:lang w:val="en-IN" w:eastAsia="en-IN"/>
         </w:rPr>
-        <w:t xml:space="preserve"> stores it’s content in Session state</w:t>
+        <w:t xml:space="preserve"> stores </w:t>
+      </w:r>
+      <w:proofErr w:type="gramStart"/>
+      <w:r>
+        <w:rPr>
+          <w:rFonts w:ascii="Segoe UI" w:eastAsia="Times New Roman" w:hAnsi="Segoe UI" w:cs="Segoe UI"/>
+          <w:color w:val="111111"/>
+          <w:sz w:val="21"/>
+          <w:szCs w:val="21"/>
+          <w:lang w:val="en-IN" w:eastAsia="en-IN"/>
+        </w:rPr>
+        <w:t>it’s</w:t>
+      </w:r>
+      <w:proofErr w:type="gramEnd"/>
+      <w:r>
+        <w:rPr>
+          <w:rFonts w:ascii="Segoe UI" w:eastAsia="Times New Roman" w:hAnsi="Segoe UI" w:cs="Segoe UI"/>
+          <w:color w:val="111111"/>
+          <w:sz w:val="21"/>
+          <w:szCs w:val="21"/>
+          <w:lang w:val="en-IN" w:eastAsia="en-IN"/>
+        </w:rPr>
+        <w:t xml:space="preserve"> content in Session state</w:t>
       </w:r>
       <w:r>
         <w:rPr>
@@ -9343,6 +9837,7 @@
               <w:t xml:space="preserve">ASP.NET Web Forms uses Page controller pattern approach for rendering layout. In this approach, every page has </w:t>
             </w:r>
             <w:proofErr w:type="spellStart"/>
+            <w:proofErr w:type="gramStart"/>
             <w:r>
               <w:rPr>
                 <w:rFonts w:ascii="Arial" w:hAnsi="Arial" w:cs="Arial"/>
@@ -9359,6 +9854,7 @@
               <w:t>it’s</w:t>
             </w:r>
             <w:proofErr w:type="spellEnd"/>
+            <w:proofErr w:type="gramEnd"/>
             <w:r>
               <w:rPr>
                 <w:rFonts w:ascii="Arial" w:hAnsi="Arial" w:cs="Arial"/>
@@ -9456,7 +9952,39 @@
                   <w14:round/>
                 </w14:textOutline>
               </w:rPr>
-              <w:t xml:space="preserve"> uses Front Controller approach. That approach means ,a common controller for all pages, processes the requests.</w:t>
+              <w:t xml:space="preserve"> uses Front Controller approach. That approach </w:t>
+            </w:r>
+            <w:proofErr w:type="gramStart"/>
+            <w:r>
+              <w:rPr>
+                <w:rFonts w:ascii="Arial" w:hAnsi="Arial" w:cs="Arial"/>
+                <w:color w:val="000000" w:themeColor="text1"/>
+                <w:sz w:val="24"/>
+                <w:szCs w:val="24"/>
+                <w:bdr w:val="none" w:sz="0" w:space="0" w:color="auto" w:frame="1"/>
+                <w14:textOutline w14:w="0" w14:cap="flat" w14:cmpd="sng" w14:algn="ctr">
+                  <w14:noFill/>
+                  <w14:prstDash w14:val="solid"/>
+                  <w14:round/>
+                </w14:textOutline>
+              </w:rPr>
+              <w:t>means ,a</w:t>
+            </w:r>
+            <w:proofErr w:type="gramEnd"/>
+            <w:r>
+              <w:rPr>
+                <w:rFonts w:ascii="Arial" w:hAnsi="Arial" w:cs="Arial"/>
+                <w:color w:val="000000" w:themeColor="text1"/>
+                <w:sz w:val="24"/>
+                <w:szCs w:val="24"/>
+                <w:bdr w:val="none" w:sz="0" w:space="0" w:color="auto" w:frame="1"/>
+                <w14:textOutline w14:w="0" w14:cap="flat" w14:cmpd="sng" w14:algn="ctr">
+                  <w14:noFill/>
+                  <w14:prstDash w14:val="solid"/>
+                  <w14:round/>
+                </w14:textOutline>
+              </w:rPr>
+              <w:t xml:space="preserve"> common controller for all pages, processes the requests.</w:t>
             </w:r>
           </w:p>
         </w:tc>
@@ -9510,7 +10038,6 @@
                   <w14:round/>
                 </w14:textOutline>
               </w:rPr>
-              <w:lastRenderedPageBreak/>
               <w:t>No separation of concerns. As we discussed that every page (.</w:t>
             </w:r>
             <w:proofErr w:type="spellStart"/>
@@ -9546,6 +10073,7 @@
               <w:t xml:space="preserve">) has </w:t>
             </w:r>
             <w:proofErr w:type="spellStart"/>
+            <w:proofErr w:type="gramStart"/>
             <w:r>
               <w:rPr>
                 <w:rFonts w:ascii="Arial" w:hAnsi="Arial" w:cs="Arial"/>
@@ -9562,6 +10090,7 @@
               <w:t>it’s</w:t>
             </w:r>
             <w:proofErr w:type="spellEnd"/>
+            <w:proofErr w:type="gramEnd"/>
             <w:r>
               <w:rPr>
                 <w:rFonts w:ascii="Arial" w:hAnsi="Arial" w:cs="Arial"/>
@@ -9591,6 +10120,7 @@
                   <w14:round/>
                 </w14:textOutline>
               </w:rPr>
+              <w:lastRenderedPageBreak/>
               <w:t>aspx.cs</w:t>
             </w:r>
             <w:proofErr w:type="spellEnd"/>
@@ -9691,6 +10221,7 @@
                   <w14:round/>
                 </w14:textOutline>
               </w:rPr>
+              <w:lastRenderedPageBreak/>
               <w:t>Very clean separation of concerns. View and Controller are neatly separate.</w:t>
             </w:r>
           </w:p>
@@ -9745,7 +10276,39 @@
                   <w14:round/>
                 </w14:textOutline>
               </w:rPr>
-              <w:t>Because of this coupled behavior, automated testing is really difficult.</w:t>
+              <w:t xml:space="preserve">Because of this coupled behavior, automated testing is </w:t>
+            </w:r>
+            <w:proofErr w:type="gramStart"/>
+            <w:r>
+              <w:rPr>
+                <w:rFonts w:ascii="Arial" w:hAnsi="Arial" w:cs="Arial"/>
+                <w:color w:val="000000" w:themeColor="text1"/>
+                <w:sz w:val="24"/>
+                <w:szCs w:val="24"/>
+                <w:bdr w:val="none" w:sz="0" w:space="0" w:color="auto" w:frame="1"/>
+                <w14:textOutline w14:w="0" w14:cap="flat" w14:cmpd="sng" w14:algn="ctr">
+                  <w14:noFill/>
+                  <w14:prstDash w14:val="solid"/>
+                  <w14:round/>
+                </w14:textOutline>
+              </w:rPr>
+              <w:t>really difficult</w:t>
+            </w:r>
+            <w:proofErr w:type="gramEnd"/>
+            <w:r>
+              <w:rPr>
+                <w:rFonts w:ascii="Arial" w:hAnsi="Arial" w:cs="Arial"/>
+                <w:color w:val="000000" w:themeColor="text1"/>
+                <w:sz w:val="24"/>
+                <w:szCs w:val="24"/>
+                <w:bdr w:val="none" w:sz="0" w:space="0" w:color="auto" w:frame="1"/>
+                <w14:textOutline w14:w="0" w14:cap="flat" w14:cmpd="sng" w14:algn="ctr">
+                  <w14:noFill/>
+                  <w14:prstDash w14:val="solid"/>
+                  <w14:round/>
+                </w14:textOutline>
+              </w:rPr>
+              <w:t>.</w:t>
             </w:r>
           </w:p>
         </w:tc>
@@ -9919,6 +10482,7 @@
                 </w14:textOutline>
               </w:rPr>
             </w:pPr>
+            <w:proofErr w:type="gramStart"/>
             <w:r>
               <w:rPr>
                 <w:rFonts w:ascii="Arial" w:hAnsi="Arial" w:cs="Arial"/>
@@ -9932,7 +10496,23 @@
                   <w14:round/>
                 </w14:textOutline>
               </w:rPr>
-              <w:t xml:space="preserve">In order to achieve </w:t>
+              <w:t>In order to</w:t>
+            </w:r>
+            <w:proofErr w:type="gramEnd"/>
+            <w:r>
+              <w:rPr>
+                <w:rFonts w:ascii="Arial" w:hAnsi="Arial" w:cs="Arial"/>
+                <w:color w:val="000000" w:themeColor="text1"/>
+                <w:sz w:val="24"/>
+                <w:szCs w:val="24"/>
+                <w:bdr w:val="none" w:sz="0" w:space="0" w:color="auto" w:frame="1"/>
+                <w14:textOutline w14:w="0" w14:cap="flat" w14:cmpd="sng" w14:algn="ctr">
+                  <w14:noFill/>
+                  <w14:prstDash w14:val="solid"/>
+                  <w14:round/>
+                </w14:textOutline>
+              </w:rPr>
+              <w:t xml:space="preserve"> achieve </w:t>
             </w:r>
             <w:proofErr w:type="spellStart"/>
             <w:r>
@@ -10183,7 +10763,39 @@
                   <w14:round/>
                 </w14:textOutline>
               </w:rPr>
-              <w:t xml:space="preserve"> has a lots of problem for web environment in case of excessively large </w:t>
+              <w:t xml:space="preserve"> has </w:t>
+            </w:r>
+            <w:proofErr w:type="gramStart"/>
+            <w:r>
+              <w:rPr>
+                <w:rFonts w:ascii="Arial" w:hAnsi="Arial" w:cs="Arial"/>
+                <w:color w:val="000000" w:themeColor="text1"/>
+                <w:sz w:val="24"/>
+                <w:szCs w:val="24"/>
+                <w:bdr w:val="none" w:sz="0" w:space="0" w:color="auto" w:frame="1"/>
+                <w14:textOutline w14:w="0" w14:cap="flat" w14:cmpd="sng" w14:algn="ctr">
+                  <w14:noFill/>
+                  <w14:prstDash w14:val="solid"/>
+                  <w14:round/>
+                </w14:textOutline>
+              </w:rPr>
+              <w:t>a lots of problem</w:t>
+            </w:r>
+            <w:proofErr w:type="gramEnd"/>
+            <w:r>
+              <w:rPr>
+                <w:rFonts w:ascii="Arial" w:hAnsi="Arial" w:cs="Arial"/>
+                <w:color w:val="000000" w:themeColor="text1"/>
+                <w:sz w:val="24"/>
+                <w:szCs w:val="24"/>
+                <w:bdr w:val="none" w:sz="0" w:space="0" w:color="auto" w:frame="1"/>
+                <w14:textOutline w14:w="0" w14:cap="flat" w14:cmpd="sng" w14:algn="ctr">
+                  <w14:noFill/>
+                  <w14:prstDash w14:val="solid"/>
+                  <w14:round/>
+                </w14:textOutline>
+              </w:rPr>
+              <w:t xml:space="preserve"> for web environment in case of excessively large </w:t>
             </w:r>
             <w:proofErr w:type="spellStart"/>
             <w:r>
@@ -10299,7 +10911,39 @@
                   <w14:round/>
                 </w14:textOutline>
               </w:rPr>
-              <w:t xml:space="preserve">As controller and view are not dependent and also no </w:t>
+              <w:t xml:space="preserve">As controller and view are not dependent </w:t>
+            </w:r>
+            <w:proofErr w:type="gramStart"/>
+            <w:r>
+              <w:rPr>
+                <w:rFonts w:ascii="Arial" w:hAnsi="Arial" w:cs="Arial"/>
+                <w:color w:val="000000" w:themeColor="text1"/>
+                <w:sz w:val="24"/>
+                <w:szCs w:val="24"/>
+                <w:bdr w:val="none" w:sz="0" w:space="0" w:color="auto" w:frame="1"/>
+                <w14:textOutline w14:w="0" w14:cap="flat" w14:cmpd="sng" w14:algn="ctr">
+                  <w14:noFill/>
+                  <w14:prstDash w14:val="solid"/>
+                  <w14:round/>
+                </w14:textOutline>
+              </w:rPr>
+              <w:t>and also</w:t>
+            </w:r>
+            <w:proofErr w:type="gramEnd"/>
+            <w:r>
+              <w:rPr>
+                <w:rFonts w:ascii="Arial" w:hAnsi="Arial" w:cs="Arial"/>
+                <w:color w:val="000000" w:themeColor="text1"/>
+                <w:sz w:val="24"/>
+                <w:szCs w:val="24"/>
+                <w:bdr w:val="none" w:sz="0" w:space="0" w:color="auto" w:frame="1"/>
+                <w14:textOutline w14:w="0" w14:cap="flat" w14:cmpd="sng" w14:algn="ctr">
+                  <w14:noFill/>
+                  <w14:prstDash w14:val="solid"/>
+                  <w14:round/>
+                </w14:textOutline>
+              </w:rPr>
+              <w:t xml:space="preserve"> no </w:t>
             </w:r>
             <w:proofErr w:type="spellStart"/>
             <w:r>
@@ -10417,7 +11061,6 @@
                   <w14:round/>
                 </w14:textOutline>
               </w:rPr>
-              <w:lastRenderedPageBreak/>
               <w:t xml:space="preserve">ASP.NET </w:t>
             </w:r>
             <w:proofErr w:type="spellStart"/>
@@ -10620,6 +11263,7 @@
                   <w14:round/>
                 </w14:textOutline>
               </w:rPr>
+              <w:lastRenderedPageBreak/>
               <w:t xml:space="preserve">Along with </w:t>
             </w:r>
             <w:proofErr w:type="spellStart"/>
@@ -10684,7 +11328,39 @@
                   <w14:round/>
                 </w14:textOutline>
               </w:rPr>
-              <w:t xml:space="preserve"> tries to introduce server-side controls as in Windows applications. Purpose was to provide  somehow an abstraction to the details of HTML. In ASP.NET Web Forms, minimal knowledge of HTML, JavaScript and CSS is required.</w:t>
+              <w:t xml:space="preserve"> tries to introduce server-side controls as in Windows applications. Purpose was to </w:t>
+            </w:r>
+            <w:proofErr w:type="gramStart"/>
+            <w:r>
+              <w:rPr>
+                <w:rFonts w:ascii="Arial" w:hAnsi="Arial" w:cs="Arial"/>
+                <w:color w:val="000000" w:themeColor="text1"/>
+                <w:sz w:val="24"/>
+                <w:szCs w:val="24"/>
+                <w:bdr w:val="none" w:sz="0" w:space="0" w:color="auto" w:frame="1"/>
+                <w14:textOutline w14:w="0" w14:cap="flat" w14:cmpd="sng" w14:algn="ctr">
+                  <w14:noFill/>
+                  <w14:prstDash w14:val="solid"/>
+                  <w14:round/>
+                </w14:textOutline>
+              </w:rPr>
+              <w:t>provide  somehow</w:t>
+            </w:r>
+            <w:proofErr w:type="gramEnd"/>
+            <w:r>
+              <w:rPr>
+                <w:rFonts w:ascii="Arial" w:hAnsi="Arial" w:cs="Arial"/>
+                <w:color w:val="000000" w:themeColor="text1"/>
+                <w:sz w:val="24"/>
+                <w:szCs w:val="24"/>
+                <w:bdr w:val="none" w:sz="0" w:space="0" w:color="auto" w:frame="1"/>
+                <w14:textOutline w14:w="0" w14:cap="flat" w14:cmpd="sng" w14:algn="ctr">
+                  <w14:noFill/>
+                  <w14:prstDash w14:val="solid"/>
+                  <w14:round/>
+                </w14:textOutline>
+              </w:rPr>
+              <w:t xml:space="preserve"> an abstraction to the details of HTML. In ASP.NET Web Forms, minimal knowledge of HTML, JavaScript and CSS is required.</w:t>
             </w:r>
           </w:p>
         </w:tc>
@@ -10963,7 +11639,39 @@
                   <w14:round/>
                 </w14:textOutline>
               </w:rPr>
-              <w:t xml:space="preserve"> is RAD(Rapid Application Development) approach.</w:t>
+              <w:t xml:space="preserve"> is </w:t>
+            </w:r>
+            <w:proofErr w:type="gramStart"/>
+            <w:r>
+              <w:rPr>
+                <w:rFonts w:ascii="Arial" w:hAnsi="Arial" w:cs="Arial"/>
+                <w:color w:val="000000" w:themeColor="text1"/>
+                <w:sz w:val="24"/>
+                <w:szCs w:val="24"/>
+                <w:bdr w:val="none" w:sz="0" w:space="0" w:color="auto" w:frame="1"/>
+                <w14:textOutline w14:w="0" w14:cap="flat" w14:cmpd="sng" w14:algn="ctr">
+                  <w14:noFill/>
+                  <w14:prstDash w14:val="solid"/>
+                  <w14:round/>
+                </w14:textOutline>
+              </w:rPr>
+              <w:t>RAD(</w:t>
+            </w:r>
+            <w:proofErr w:type="gramEnd"/>
+            <w:r>
+              <w:rPr>
+                <w:rFonts w:ascii="Arial" w:hAnsi="Arial" w:cs="Arial"/>
+                <w:color w:val="000000" w:themeColor="text1"/>
+                <w:sz w:val="24"/>
+                <w:szCs w:val="24"/>
+                <w:bdr w:val="none" w:sz="0" w:space="0" w:color="auto" w:frame="1"/>
+                <w14:textOutline w14:w="0" w14:cap="flat" w14:cmpd="sng" w14:algn="ctr">
+                  <w14:noFill/>
+                  <w14:prstDash w14:val="solid"/>
+                  <w14:round/>
+                </w14:textOutline>
+              </w:rPr>
+              <w:t>Rapid Application Development) approach.</w:t>
             </w:r>
           </w:p>
         </w:tc>
@@ -11069,7 +11777,6 @@
                   <w14:round/>
                 </w14:textOutline>
               </w:rPr>
-              <w:lastRenderedPageBreak/>
               <w:t>It’s good for small scale applications with limited team size.</w:t>
             </w:r>
           </w:p>
@@ -11169,6 +11876,7 @@
             <w14:round/>
           </w14:textOutline>
         </w:rPr>
+        <w:lastRenderedPageBreak/>
         <w:t xml:space="preserve">Html Helpers in </w:t>
       </w:r>
       <w:proofErr w:type="spellStart"/>
@@ -11229,21 +11937,51 @@
             <w14:round/>
           </w14:textOutline>
         </w:rPr>
-        <w:t>Dynamic View</w:t>
-      </w:r>
-      <w:r>
-        <w:rPr>
-          <w:rFonts w:ascii="Arial" w:hAnsi="Arial" w:cs="Arial"/>
-          <w:color w:val="000000" w:themeColor="text1"/>
-          <w:sz w:val="24"/>
-          <w:szCs w:val="24"/>
-          <w14:textOutline w14:w="0" w14:cap="flat" w14:cmpd="sng" w14:algn="ctr">
-            <w14:noFill/>
-            <w14:prstDash w14:val="solid"/>
-            <w14:round/>
-          </w14:textOutline>
-        </w:rPr>
-        <w:t xml:space="preserve">  - No </w:t>
+        <w:t xml:space="preserve">Dynamic </w:t>
+      </w:r>
+      <w:proofErr w:type="gramStart"/>
+      <w:r>
+        <w:rPr>
+          <w:rFonts w:ascii="Arial" w:hAnsi="Arial" w:cs="Arial"/>
+          <w:color w:val="000000" w:themeColor="text1"/>
+          <w:sz w:val="24"/>
+          <w:szCs w:val="24"/>
+          <w14:textOutline w14:w="0" w14:cap="flat" w14:cmpd="sng" w14:algn="ctr">
+            <w14:noFill/>
+            <w14:prstDash w14:val="solid"/>
+            <w14:round/>
+          </w14:textOutline>
+        </w:rPr>
+        <w:t>View</w:t>
+      </w:r>
+      <w:r>
+        <w:rPr>
+          <w:rFonts w:ascii="Arial" w:hAnsi="Arial" w:cs="Arial"/>
+          <w:color w:val="000000" w:themeColor="text1"/>
+          <w:sz w:val="24"/>
+          <w:szCs w:val="24"/>
+          <w14:textOutline w14:w="0" w14:cap="flat" w14:cmpd="sng" w14:algn="ctr">
+            <w14:noFill/>
+            <w14:prstDash w14:val="solid"/>
+            <w14:round/>
+          </w14:textOutline>
+        </w:rPr>
+        <w:t xml:space="preserve">  -</w:t>
+      </w:r>
+      <w:proofErr w:type="gramEnd"/>
+      <w:r>
+        <w:rPr>
+          <w:rFonts w:ascii="Arial" w:hAnsi="Arial" w:cs="Arial"/>
+          <w:color w:val="000000" w:themeColor="text1"/>
+          <w:sz w:val="24"/>
+          <w:szCs w:val="24"/>
+          <w14:textOutline w14:w="0" w14:cap="flat" w14:cmpd="sng" w14:algn="ctr">
+            <w14:noFill/>
+            <w14:prstDash w14:val="solid"/>
+            <w14:round/>
+          </w14:textOutline>
+        </w:rPr>
+        <w:t xml:space="preserve"> No </w:t>
       </w:r>
       <w:proofErr w:type="spellStart"/>
       <w:r>
@@ -11411,6 +12149,7 @@
         <w:t xml:space="preserve">@model </w:t>
       </w:r>
       <w:proofErr w:type="spellStart"/>
+      <w:proofErr w:type="gramStart"/>
       <w:r>
         <w:rPr>
           <w:rFonts w:ascii="Arial" w:hAnsi="Arial" w:cs="Arial"/>
@@ -11456,6 +12195,7 @@
         <w:t>Mvc3Demo.Controllers.Blog</w:t>
       </w:r>
       <w:proofErr w:type="spellEnd"/>
+      <w:proofErr w:type="gramEnd"/>
       <w:r>
         <w:rPr>
           <w:rFonts w:ascii="Arial" w:hAnsi="Arial" w:cs="Arial"/>
@@ -12007,6 +12747,7 @@
         <w:t xml:space="preserve">”, new </w:t>
       </w:r>
       <w:proofErr w:type="spellStart"/>
+      <w:proofErr w:type="gramStart"/>
       <w:r>
         <w:rPr>
           <w:rFonts w:ascii="Segoe UI" w:hAnsi="Segoe UI" w:cs="Segoe UI"/>
@@ -12022,7 +12763,16 @@
           <w:color w:val="161616"/>
           <w:shd w:val="clear" w:color="auto" w:fill="FCFCFC"/>
         </w:rPr>
-        <w:t>(new [] {"Male", "Female"}))</w:t>
+        <w:t>(</w:t>
+      </w:r>
+      <w:proofErr w:type="gramEnd"/>
+      <w:r>
+        <w:rPr>
+          <w:rFonts w:ascii="Segoe UI" w:hAnsi="Segoe UI" w:cs="Segoe UI"/>
+          <w:color w:val="161616"/>
+          <w:shd w:val="clear" w:color="auto" w:fill="FCFCFC"/>
+        </w:rPr>
+        <w:t>new [] {"Male", "Female"}))</w:t>
       </w:r>
     </w:p>
     <w:p>
@@ -12078,6 +12828,7 @@
         <w:t>(m=&gt;</w:t>
       </w:r>
       <w:proofErr w:type="spellStart"/>
+      <w:proofErr w:type="gramStart"/>
       <w:r>
         <w:rPr>
           <w:rFonts w:ascii="Segoe UI" w:hAnsi="Segoe UI" w:cs="Segoe UI"/>
@@ -12087,6 +12838,7 @@
         <w:t>m.Name</w:t>
       </w:r>
       <w:proofErr w:type="spellEnd"/>
+      <w:proofErr w:type="gramEnd"/>
       <w:r>
         <w:rPr>
           <w:rFonts w:ascii="Segoe UI" w:hAnsi="Segoe UI" w:cs="Segoe UI"/>
@@ -12125,7 +12877,6 @@
           <w:color w:val="161616"/>
           <w:shd w:val="clear" w:color="auto" w:fill="FCFCFC"/>
         </w:rPr>
-        <w:lastRenderedPageBreak/>
         <w:t>@</w:t>
       </w:r>
       <w:proofErr w:type="spellStart"/>
@@ -12147,6 +12898,7 @@
         <w:t xml:space="preserve">(m =&gt; </w:t>
       </w:r>
       <w:proofErr w:type="spellStart"/>
+      <w:proofErr w:type="gramStart"/>
       <w:r>
         <w:rPr>
           <w:rFonts w:ascii="Segoe UI" w:hAnsi="Segoe UI" w:cs="Segoe UI"/>
@@ -12156,6 +12908,7 @@
         <w:t>m.Gender</w:t>
       </w:r>
       <w:proofErr w:type="spellEnd"/>
+      <w:proofErr w:type="gramEnd"/>
       <w:r>
         <w:rPr>
           <w:rFonts w:ascii="Segoe UI" w:hAnsi="Segoe UI" w:cs="Segoe UI"/>
@@ -12354,6 +13107,7 @@
         <w:t xml:space="preserve"> </w:t>
       </w:r>
       <w:proofErr w:type="spellStart"/>
+      <w:proofErr w:type="gramStart"/>
       <w:r>
         <w:rPr>
           <w:rFonts w:ascii="Consolas" w:eastAsia="Times New Roman" w:hAnsi="Consolas" w:cs="Times New Roman"/>
@@ -12377,7 +13131,20 @@
           <w:szCs w:val="24"/>
           <w:lang w:val="en-IN" w:eastAsia="en-IN"/>
         </w:rPr>
-        <w:t xml:space="preserve">(this </w:t>
+        <w:t>(</w:t>
+      </w:r>
+      <w:proofErr w:type="gramEnd"/>
+      <w:r>
+        <w:rPr>
+          <w:rFonts w:ascii="Consolas" w:eastAsia="Times New Roman" w:hAnsi="Consolas" w:cs="Times New Roman"/>
+          <w:b/>
+          <w:bCs/>
+          <w:color w:val="393124"/>
+          <w:sz w:val="24"/>
+          <w:szCs w:val="24"/>
+          <w:lang w:val="en-IN" w:eastAsia="en-IN"/>
+        </w:rPr>
+        <w:t xml:space="preserve">this </w:t>
       </w:r>
       <w:proofErr w:type="spellStart"/>
       <w:r>
@@ -12516,6 +13283,7 @@
           <w:szCs w:val="24"/>
           <w:lang w:val="en-IN" w:eastAsia="en-IN"/>
         </w:rPr>
+        <w:lastRenderedPageBreak/>
         <w:t xml:space="preserve">string </w:t>
       </w:r>
       <w:proofErr w:type="spellStart"/>
@@ -13059,6 +13827,7 @@
         </w:rPr>
         <w:t xml:space="preserve"> </w:t>
       </w:r>
+      <w:proofErr w:type="gramStart"/>
       <w:r>
         <w:rPr>
           <w:rStyle w:val="pun"/>
@@ -13079,6 +13848,7 @@
         </w:rPr>
         <w:t xml:space="preserve"> get</w:t>
       </w:r>
+      <w:proofErr w:type="gramEnd"/>
       <w:r>
         <w:rPr>
           <w:rStyle w:val="pun"/>
@@ -13185,6 +13955,7 @@
         </w:rPr>
         <w:t>[</w:t>
       </w:r>
+      <w:proofErr w:type="gramStart"/>
       <w:r>
         <w:rPr>
           <w:rStyle w:val="typ"/>
@@ -13205,6 +13976,7 @@
         </w:rPr>
         <w:t>(</w:t>
       </w:r>
+      <w:proofErr w:type="gramEnd"/>
       <w:r>
         <w:rPr>
           <w:rStyle w:val="typ"/>
@@ -13298,6 +14070,7 @@
         </w:rPr>
         <w:t>[</w:t>
       </w:r>
+      <w:proofErr w:type="gramStart"/>
       <w:r>
         <w:rPr>
           <w:rStyle w:val="typ"/>
@@ -13319,6 +14092,7 @@
         <w:t>(</w:t>
       </w:r>
       <w:proofErr w:type="spellStart"/>
+      <w:proofErr w:type="gramEnd"/>
       <w:r>
         <w:rPr>
           <w:rStyle w:val="typ"/>
@@ -13414,6 +14188,7 @@
         <w:t>[</w:t>
       </w:r>
       <w:proofErr w:type="spellStart"/>
+      <w:proofErr w:type="gramStart"/>
       <w:r>
         <w:rPr>
           <w:rStyle w:val="typ"/>
@@ -13435,6 +14210,7 @@
         </w:rPr>
         <w:t>(</w:t>
       </w:r>
+      <w:proofErr w:type="gramEnd"/>
       <w:r>
         <w:rPr>
           <w:rStyle w:val="lit"/>
@@ -13538,6 +14314,7 @@
         </w:rPr>
         <w:t xml:space="preserve"> </w:t>
       </w:r>
+      <w:proofErr w:type="gramStart"/>
       <w:r>
         <w:rPr>
           <w:rStyle w:val="pun"/>
@@ -13558,6 +14335,7 @@
         </w:rPr>
         <w:t xml:space="preserve"> get</w:t>
       </w:r>
+      <w:proofErr w:type="gramEnd"/>
       <w:r>
         <w:rPr>
           <w:rStyle w:val="pun"/>
@@ -13664,6 +14442,7 @@
         </w:rPr>
         <w:t>[</w:t>
       </w:r>
+      <w:proofErr w:type="gramStart"/>
       <w:r>
         <w:rPr>
           <w:rStyle w:val="typ"/>
@@ -13685,6 +14464,7 @@
         <w:t>(</w:t>
       </w:r>
       <w:proofErr w:type="spellStart"/>
+      <w:proofErr w:type="gramEnd"/>
       <w:r>
         <w:rPr>
           <w:rStyle w:val="typ"/>
@@ -13779,6 +14559,7 @@
         </w:rPr>
         <w:t>[</w:t>
       </w:r>
+      <w:proofErr w:type="gramStart"/>
       <w:r>
         <w:rPr>
           <w:rStyle w:val="typ"/>
@@ -13799,6 +14580,7 @@
         </w:rPr>
         <w:t>(</w:t>
       </w:r>
+      <w:proofErr w:type="gramEnd"/>
       <w:r>
         <w:rPr>
           <w:rStyle w:val="lit"/>
@@ -14017,6 +14799,7 @@
         </w:rPr>
         <w:t xml:space="preserve"> </w:t>
       </w:r>
+      <w:proofErr w:type="gramStart"/>
       <w:r>
         <w:rPr>
           <w:rStyle w:val="pun"/>
@@ -14037,6 +14820,7 @@
         </w:rPr>
         <w:t xml:space="preserve"> get</w:t>
       </w:r>
+      <w:proofErr w:type="gramEnd"/>
       <w:r>
         <w:rPr>
           <w:rStyle w:val="pun"/>
@@ -14191,6 +14975,7 @@
         <w:t xml:space="preserve">(m =&gt; </w:t>
       </w:r>
       <w:proofErr w:type="spellStart"/>
+      <w:proofErr w:type="gramStart"/>
       <w:r>
         <w:rPr>
           <w:rStyle w:val="HTMLCode"/>
@@ -14202,6 +14987,7 @@
         <w:t>m.Name</w:t>
       </w:r>
       <w:proofErr w:type="spellEnd"/>
+      <w:proofErr w:type="gramEnd"/>
       <w:r>
         <w:rPr>
           <w:rStyle w:val="HTMLCode"/>
@@ -14277,6 +15063,7 @@
         <w:t xml:space="preserve">(m =&gt; </w:t>
       </w:r>
       <w:proofErr w:type="spellStart"/>
+      <w:proofErr w:type="gramStart"/>
       <w:r>
         <w:rPr>
           <w:rStyle w:val="HTMLCode"/>
@@ -14288,6 +15075,7 @@
         <w:t>m.Price</w:t>
       </w:r>
       <w:proofErr w:type="spellEnd"/>
+      <w:proofErr w:type="gramEnd"/>
       <w:r>
         <w:rPr>
           <w:rStyle w:val="HTMLCode"/>
@@ -14962,7 +15750,31 @@
           <w:bdr w:val="none" w:sz="0" w:space="0" w:color="auto" w:frame="1"/>
           <w:lang w:val="en-IN" w:eastAsia="en-IN"/>
         </w:rPr>
-        <w:t>="The field DOJ : must be a date."</w:t>
+        <w:t xml:space="preserve">="The field </w:t>
+      </w:r>
+      <w:proofErr w:type="gramStart"/>
+      <w:r>
+        <w:rPr>
+          <w:rFonts w:ascii="Consolas" w:eastAsia="Times New Roman" w:hAnsi="Consolas" w:cs="Courier New"/>
+          <w:color w:val="0000FF"/>
+          <w:sz w:val="18"/>
+          <w:szCs w:val="18"/>
+          <w:bdr w:val="none" w:sz="0" w:space="0" w:color="auto" w:frame="1"/>
+          <w:lang w:val="en-IN" w:eastAsia="en-IN"/>
+        </w:rPr>
+        <w:t>DOJ :</w:t>
+      </w:r>
+      <w:proofErr w:type="gramEnd"/>
+      <w:r>
+        <w:rPr>
+          <w:rFonts w:ascii="Consolas" w:eastAsia="Times New Roman" w:hAnsi="Consolas" w:cs="Courier New"/>
+          <w:color w:val="0000FF"/>
+          <w:sz w:val="18"/>
+          <w:szCs w:val="18"/>
+          <w:bdr w:val="none" w:sz="0" w:space="0" w:color="auto" w:frame="1"/>
+          <w:lang w:val="en-IN" w:eastAsia="en-IN"/>
+        </w:rPr>
+        <w:t xml:space="preserve"> must be a date."</w:t>
       </w:r>
       <w:r>
         <w:rPr>
@@ -15018,7 +15830,28 @@
           <w:bdr w:val="none" w:sz="0" w:space="0" w:color="auto" w:frame="1"/>
           <w:lang w:val="en-IN" w:eastAsia="en-IN"/>
         </w:rPr>
-        <w:t xml:space="preserve">="The DOJ : field is </w:t>
+        <w:t>="The DOJ : field is required."</w:t>
+      </w:r>
+      <w:r>
+        <w:rPr>
+          <w:rFonts w:ascii="Consolas" w:eastAsia="Times New Roman" w:hAnsi="Consolas" w:cs="Courier New"/>
+          <w:color w:val="000000"/>
+          <w:sz w:val="18"/>
+          <w:szCs w:val="18"/>
+          <w:lang w:val="en-IN" w:eastAsia="en-IN"/>
+        </w:rPr>
+        <w:t xml:space="preserve"> </w:t>
+      </w:r>
+      <w:r>
+        <w:rPr>
+          <w:rFonts w:ascii="Consolas" w:eastAsia="Times New Roman" w:hAnsi="Consolas" w:cs="Courier New"/>
+          <w:color w:val="FF0000"/>
+          <w:sz w:val="18"/>
+          <w:szCs w:val="18"/>
+          <w:bdr w:val="none" w:sz="0" w:space="0" w:color="auto" w:frame="1"/>
+          <w:lang w:val="en-IN" w:eastAsia="en-IN"/>
+        </w:rPr>
+        <w:t>id</w:t>
       </w:r>
       <w:r>
         <w:rPr>
@@ -15029,8 +15862,31 @@
           <w:bdr w:val="none" w:sz="0" w:space="0" w:color="auto" w:frame="1"/>
           <w:lang w:val="en-IN" w:eastAsia="en-IN"/>
         </w:rPr>
-        <w:lastRenderedPageBreak/>
-        <w:t>required."</w:t>
+        <w:t>="</w:t>
+      </w:r>
+      <w:proofErr w:type="spellStart"/>
+      <w:r>
+        <w:rPr>
+          <w:rFonts w:ascii="Consolas" w:eastAsia="Times New Roman" w:hAnsi="Consolas" w:cs="Courier New"/>
+          <w:color w:val="0000FF"/>
+          <w:sz w:val="18"/>
+          <w:szCs w:val="18"/>
+          <w:bdr w:val="none" w:sz="0" w:space="0" w:color="auto" w:frame="1"/>
+          <w:lang w:val="en-IN" w:eastAsia="en-IN"/>
+        </w:rPr>
+        <w:t>DateOfJoining</w:t>
+      </w:r>
+      <w:proofErr w:type="spellEnd"/>
+      <w:r>
+        <w:rPr>
+          <w:rFonts w:ascii="Consolas" w:eastAsia="Times New Roman" w:hAnsi="Consolas" w:cs="Courier New"/>
+          <w:color w:val="0000FF"/>
+          <w:sz w:val="18"/>
+          <w:szCs w:val="18"/>
+          <w:bdr w:val="none" w:sz="0" w:space="0" w:color="auto" w:frame="1"/>
+          <w:lang w:val="en-IN" w:eastAsia="en-IN"/>
+        </w:rPr>
+        <w:t>"</w:t>
       </w:r>
       <w:r>
         <w:rPr>
@@ -15051,7 +15907,7 @@
           <w:bdr w:val="none" w:sz="0" w:space="0" w:color="auto" w:frame="1"/>
           <w:lang w:val="en-IN" w:eastAsia="en-IN"/>
         </w:rPr>
-        <w:t>id</w:t>
+        <w:t>name</w:t>
       </w:r>
       <w:r>
         <w:rPr>
@@ -15107,7 +15963,7 @@
           <w:bdr w:val="none" w:sz="0" w:space="0" w:color="auto" w:frame="1"/>
           <w:lang w:val="en-IN" w:eastAsia="en-IN"/>
         </w:rPr>
-        <w:t>name</w:t>
+        <w:t>type</w:t>
       </w:r>
       <w:r>
         <w:rPr>
@@ -15118,87 +15974,7 @@
           <w:bdr w:val="none" w:sz="0" w:space="0" w:color="auto" w:frame="1"/>
           <w:lang w:val="en-IN" w:eastAsia="en-IN"/>
         </w:rPr>
-        <w:t>="</w:t>
-      </w:r>
-      <w:proofErr w:type="spellStart"/>
-      <w:r>
-        <w:rPr>
-          <w:rFonts w:ascii="Consolas" w:eastAsia="Times New Roman" w:hAnsi="Consolas" w:cs="Courier New"/>
-          <w:color w:val="0000FF"/>
-          <w:sz w:val="18"/>
-          <w:szCs w:val="18"/>
-          <w:bdr w:val="none" w:sz="0" w:space="0" w:color="auto" w:frame="1"/>
-          <w:lang w:val="en-IN" w:eastAsia="en-IN"/>
-        </w:rPr>
-        <w:t>DateOfJoining</w:t>
-      </w:r>
-      <w:proofErr w:type="spellEnd"/>
-      <w:r>
-        <w:rPr>
-          <w:rFonts w:ascii="Consolas" w:eastAsia="Times New Roman" w:hAnsi="Consolas" w:cs="Courier New"/>
-          <w:color w:val="0000FF"/>
-          <w:sz w:val="18"/>
-          <w:szCs w:val="18"/>
-          <w:bdr w:val="none" w:sz="0" w:space="0" w:color="auto" w:frame="1"/>
-          <w:lang w:val="en-IN" w:eastAsia="en-IN"/>
-        </w:rPr>
-        <w:t>"</w:t>
-      </w:r>
-      <w:r>
-        <w:rPr>
-          <w:rFonts w:ascii="Consolas" w:eastAsia="Times New Roman" w:hAnsi="Consolas" w:cs="Courier New"/>
-          <w:color w:val="000000"/>
-          <w:sz w:val="18"/>
-          <w:szCs w:val="18"/>
-          <w:lang w:val="en-IN" w:eastAsia="en-IN"/>
-        </w:rPr>
-        <w:t xml:space="preserve"> </w:t>
-      </w:r>
-      <w:r>
-        <w:rPr>
-          <w:rFonts w:ascii="Consolas" w:eastAsia="Times New Roman" w:hAnsi="Consolas" w:cs="Courier New"/>
-          <w:color w:val="FF0000"/>
-          <w:sz w:val="18"/>
-          <w:szCs w:val="18"/>
-          <w:bdr w:val="none" w:sz="0" w:space="0" w:color="auto" w:frame="1"/>
-          <w:lang w:val="en-IN" w:eastAsia="en-IN"/>
-        </w:rPr>
-        <w:t>type</w:t>
-      </w:r>
-      <w:r>
-        <w:rPr>
-          <w:rFonts w:ascii="Consolas" w:eastAsia="Times New Roman" w:hAnsi="Consolas" w:cs="Courier New"/>
-          <w:color w:val="0000FF"/>
-          <w:sz w:val="18"/>
-          <w:szCs w:val="18"/>
-          <w:bdr w:val="none" w:sz="0" w:space="0" w:color="auto" w:frame="1"/>
-          <w:lang w:val="en-IN" w:eastAsia="en-IN"/>
-        </w:rPr>
-        <w:t>="</w:t>
-      </w:r>
-      <w:proofErr w:type="spellStart"/>
-      <w:r>
-        <w:rPr>
-          <w:rFonts w:ascii="Consolas" w:eastAsia="Times New Roman" w:hAnsi="Consolas" w:cs="Courier New"/>
-          <w:color w:val="0000FF"/>
-          <w:sz w:val="18"/>
-          <w:szCs w:val="18"/>
-          <w:bdr w:val="none" w:sz="0" w:space="0" w:color="auto" w:frame="1"/>
-          <w:lang w:val="en-IN" w:eastAsia="en-IN"/>
-        </w:rPr>
-        <w:t>datetime</w:t>
-      </w:r>
-      <w:proofErr w:type="spellEnd"/>
-      <w:r>
-        <w:rPr>
-          <w:rFonts w:ascii="Consolas" w:eastAsia="Times New Roman" w:hAnsi="Consolas" w:cs="Courier New"/>
-          <w:color w:val="0000FF"/>
-          <w:sz w:val="18"/>
-          <w:szCs w:val="18"/>
-          <w:bdr w:val="none" w:sz="0" w:space="0" w:color="auto" w:frame="1"/>
-          <w:lang w:val="en-IN" w:eastAsia="en-IN"/>
-        </w:rPr>
-        <w:t>"</w:t>
+        <w:t>="datetime"</w:t>
       </w:r>
       <w:r>
         <w:rPr>
@@ -15642,6 +16418,7 @@
         <w:t>@</w:t>
       </w:r>
       <w:proofErr w:type="spellStart"/>
+      <w:proofErr w:type="gramStart"/>
       <w:r>
         <w:rPr>
           <w:rFonts w:ascii="Arial" w:hAnsi="Arial" w:cs="Arial"/>
@@ -15669,7 +16446,22 @@
             <w14:round/>
           </w14:textOutline>
         </w:rPr>
-        <w:t xml:space="preserve"> : To generate anchor tag with </w:t>
+        <w:t xml:space="preserve"> :</w:t>
+      </w:r>
+      <w:proofErr w:type="gramEnd"/>
+      <w:r>
+        <w:rPr>
+          <w:rFonts w:ascii="Arial" w:hAnsi="Arial" w:cs="Arial"/>
+          <w:color w:val="000000" w:themeColor="text1"/>
+          <w:sz w:val="24"/>
+          <w:szCs w:val="24"/>
+          <w14:textOutline w14:w="0" w14:cap="flat" w14:cmpd="sng" w14:algn="ctr">
+            <w14:noFill/>
+            <w14:prstDash w14:val="solid"/>
+            <w14:round/>
+          </w14:textOutline>
+        </w:rPr>
+        <w:t xml:space="preserve"> To generate anchor tag with </w:t>
       </w:r>
       <w:proofErr w:type="spellStart"/>
       <w:r>
@@ -15744,6 +16536,7 @@
             <w14:round/>
           </w14:textOutline>
         </w:rPr>
+        <w:lastRenderedPageBreak/>
         <w:t>@</w:t>
       </w:r>
       <w:proofErr w:type="spellStart"/>
@@ -15774,7 +16567,37 @@
             <w14:round/>
           </w14:textOutline>
         </w:rPr>
-        <w:t>() : for partial html pages</w:t>
+        <w:t>(</w:t>
+      </w:r>
+      <w:proofErr w:type="gramStart"/>
+      <w:r>
+        <w:rPr>
+          <w:rFonts w:ascii="Arial" w:hAnsi="Arial" w:cs="Arial"/>
+          <w:color w:val="000000" w:themeColor="text1"/>
+          <w:sz w:val="24"/>
+          <w:szCs w:val="24"/>
+          <w14:textOutline w14:w="0" w14:cap="flat" w14:cmpd="sng" w14:algn="ctr">
+            <w14:noFill/>
+            <w14:prstDash w14:val="solid"/>
+            <w14:round/>
+          </w14:textOutline>
+        </w:rPr>
+        <w:t>) :</w:t>
+      </w:r>
+      <w:proofErr w:type="gramEnd"/>
+      <w:r>
+        <w:rPr>
+          <w:rFonts w:ascii="Arial" w:hAnsi="Arial" w:cs="Arial"/>
+          <w:color w:val="000000" w:themeColor="text1"/>
+          <w:sz w:val="24"/>
+          <w:szCs w:val="24"/>
+          <w14:textOutline w14:w="0" w14:cap="flat" w14:cmpd="sng" w14:algn="ctr">
+            <w14:noFill/>
+            <w14:prstDash w14:val="solid"/>
+            <w14:round/>
+          </w14:textOutline>
+        </w:rPr>
+        <w:t xml:space="preserve"> for partial html pages</w:t>
       </w:r>
     </w:p>
     <w:p>
@@ -15816,6 +16639,7 @@
         <w:t xml:space="preserve">(m =&gt; </w:t>
       </w:r>
       <w:proofErr w:type="spellStart"/>
+      <w:proofErr w:type="gramStart"/>
       <w:r>
         <w:rPr>
           <w:rFonts w:ascii="Arial" w:hAnsi="Arial" w:cs="Arial"/>
@@ -15826,6 +16650,7 @@
         <w:t>m.Title</w:t>
       </w:r>
       <w:proofErr w:type="spellEnd"/>
+      <w:proofErr w:type="gramEnd"/>
       <w:r>
         <w:rPr>
           <w:rFonts w:ascii="Arial" w:hAnsi="Arial" w:cs="Arial"/>
@@ -15939,6 +16764,7 @@
         <w:t xml:space="preserve">(m =&gt; </w:t>
       </w:r>
       <w:proofErr w:type="spellStart"/>
+      <w:proofErr w:type="gramStart"/>
       <w:r>
         <w:rPr>
           <w:rFonts w:ascii="Arial" w:hAnsi="Arial" w:cs="Arial"/>
@@ -15949,6 +16775,7 @@
         <w:t>m.GenreId</w:t>
       </w:r>
       <w:proofErr w:type="spellEnd"/>
+      <w:proofErr w:type="gramEnd"/>
       <w:r>
         <w:rPr>
           <w:rFonts w:ascii="Arial" w:hAnsi="Arial" w:cs="Arial"/>
@@ -16038,6 +16865,7 @@
         <w:t>(</w:t>
       </w:r>
       <w:proofErr w:type="spellStart"/>
+      <w:proofErr w:type="gramStart"/>
       <w:r>
         <w:rPr>
           <w:rFonts w:ascii="Arial" w:hAnsi="Arial" w:cs="Arial"/>
@@ -16048,6 +16876,7 @@
         <w:t>model.Message</w:t>
       </w:r>
       <w:proofErr w:type="spellEnd"/>
+      <w:proofErr w:type="gramEnd"/>
       <w:r>
         <w:rPr>
           <w:rFonts w:ascii="Arial" w:hAnsi="Arial" w:cs="Arial"/>
@@ -16295,8 +17124,9 @@
           <w:szCs w:val="19"/>
           <w:lang w:val="en-IN"/>
         </w:rPr>
-        <w:t xml:space="preserve"> writes</w:t>
-      </w:r>
+        <w:t xml:space="preserve"> </w:t>
+      </w:r>
+      <w:proofErr w:type="gramStart"/>
       <w:r>
         <w:rPr>
           <w:rFonts w:ascii="Sabon-Roman" w:hAnsi="Sabon-Roman" w:cs="Sabon-Roman"/>
@@ -16304,7 +17134,7 @@
           <w:szCs w:val="19"/>
           <w:lang w:val="en-IN"/>
         </w:rPr>
-        <w:t xml:space="preserve">  </w:t>
+        <w:t>writes</w:t>
       </w:r>
       <w:r>
         <w:rPr>
@@ -16313,7 +17143,26 @@
           <w:szCs w:val="19"/>
           <w:lang w:val="en-IN"/>
         </w:rPr>
-        <w:t xml:space="preserve">directly to the response (which can bring a slight </w:t>
+        <w:t xml:space="preserve">  </w:t>
+      </w:r>
+      <w:r>
+        <w:rPr>
+          <w:rFonts w:ascii="Sabon-Roman" w:hAnsi="Sabon-Roman" w:cs="Sabon-Roman"/>
+          <w:sz w:val="19"/>
+          <w:szCs w:val="19"/>
+          <w:lang w:val="en-IN"/>
+        </w:rPr>
+        <w:t>directly</w:t>
+      </w:r>
+      <w:proofErr w:type="gramEnd"/>
+      <w:r>
+        <w:rPr>
+          <w:rFonts w:ascii="Sabon-Roman" w:hAnsi="Sabon-Roman" w:cs="Sabon-Roman"/>
+          <w:sz w:val="19"/>
+          <w:szCs w:val="19"/>
+          <w:lang w:val="en-IN"/>
+        </w:rPr>
+        <w:t xml:space="preserve"> to the response (which can bring a slight </w:t>
       </w:r>
       <w:proofErr w:type="spellStart"/>
       <w:r>
@@ -16998,7 +17847,27 @@
           <w:szCs w:val="24"/>
           <w:lang w:val="en-IN"/>
         </w:rPr>
-        <w:t>value="For Those About To Rock We Salute You" /&gt;</w:t>
+        <w:t xml:space="preserve">value="For Those About </w:t>
+      </w:r>
+      <w:proofErr w:type="gramStart"/>
+      <w:r>
+        <w:rPr>
+          <w:rFonts w:ascii="Arial" w:hAnsi="Arial" w:cs="Arial"/>
+          <w:sz w:val="24"/>
+          <w:szCs w:val="24"/>
+          <w:lang w:val="en-IN"/>
+        </w:rPr>
+        <w:t>To</w:t>
+      </w:r>
+      <w:proofErr w:type="gramEnd"/>
+      <w:r>
+        <w:rPr>
+          <w:rFonts w:ascii="Arial" w:hAnsi="Arial" w:cs="Arial"/>
+          <w:sz w:val="24"/>
+          <w:szCs w:val="24"/>
+          <w:lang w:val="en-IN"/>
+        </w:rPr>
+        <w:t xml:space="preserve"> Rock We Salute You" /&gt;</w:t>
       </w:r>
     </w:p>
     <w:p>
@@ -17101,6 +17970,7 @@
         <w:t xml:space="preserve">(m =&gt; </w:t>
       </w:r>
       <w:proofErr w:type="spellStart"/>
+      <w:proofErr w:type="gramStart"/>
       <w:r>
         <w:rPr>
           <w:rFonts w:ascii="Arial" w:hAnsi="Arial" w:cs="Arial"/>
@@ -17111,6 +17981,7 @@
         <w:t>m.Title</w:t>
       </w:r>
       <w:proofErr w:type="spellEnd"/>
+      <w:proofErr w:type="gramEnd"/>
       <w:r>
         <w:rPr>
           <w:rFonts w:ascii="Arial" w:hAnsi="Arial" w:cs="Arial"/>
@@ -17155,7 +18026,6 @@
           <w:szCs w:val="24"/>
           <w:lang w:val="en-IN"/>
         </w:rPr>
-        <w:lastRenderedPageBreak/>
         <w:t xml:space="preserve">The </w:t>
       </w:r>
       <w:proofErr w:type="spellStart"/>
@@ -17365,9 +18235,20 @@
           <w:szCs w:val="24"/>
           <w:lang w:val="en-IN"/>
         </w:rPr>
-        <w:t>[Required(</w:t>
-      </w:r>
-      <w:proofErr w:type="spellStart"/>
+        <w:t>[</w:t>
+      </w:r>
+      <w:proofErr w:type="gramStart"/>
+      <w:r>
+        <w:rPr>
+          <w:rFonts w:ascii="Arial" w:hAnsi="Arial" w:cs="Arial"/>
+          <w:sz w:val="24"/>
+          <w:szCs w:val="24"/>
+          <w:lang w:val="en-IN"/>
+        </w:rPr>
+        <w:t>Required(</w:t>
+      </w:r>
+      <w:proofErr w:type="spellStart"/>
+      <w:proofErr w:type="gramEnd"/>
       <w:r>
         <w:rPr>
           <w:rFonts w:ascii="Arial" w:hAnsi="Arial" w:cs="Arial"/>
@@ -17411,6 +18292,7 @@
         <w:t>[</w:t>
       </w:r>
       <w:proofErr w:type="spellStart"/>
+      <w:proofErr w:type="gramStart"/>
       <w:r>
         <w:rPr>
           <w:rFonts w:ascii="Arial" w:hAnsi="Arial" w:cs="Arial"/>
@@ -17428,7 +18310,17 @@
           <w:szCs w:val="24"/>
           <w:lang w:val="en-IN"/>
         </w:rPr>
-        <w:t>(160)]</w:t>
+        <w:t>(</w:t>
+      </w:r>
+      <w:proofErr w:type="gramEnd"/>
+      <w:r>
+        <w:rPr>
+          <w:rFonts w:ascii="Arial" w:hAnsi="Arial" w:cs="Arial"/>
+          <w:sz w:val="24"/>
+          <w:szCs w:val="24"/>
+          <w:lang w:val="en-IN"/>
+        </w:rPr>
+        <w:t>160)]</w:t>
       </w:r>
     </w:p>
     <w:p>
@@ -17456,6 +18348,7 @@
         <w:t>[</w:t>
       </w:r>
       <w:proofErr w:type="spellStart"/>
+      <w:proofErr w:type="gramStart"/>
       <w:r>
         <w:rPr>
           <w:rFonts w:ascii="Arial" w:hAnsi="Arial" w:cs="Arial"/>
@@ -17478,6 +18371,7 @@
         <w:t>(</w:t>
       </w:r>
       <w:proofErr w:type="spellStart"/>
+      <w:proofErr w:type="gramEnd"/>
       <w:r>
         <w:rPr>
           <w:rFonts w:ascii="Arial" w:hAnsi="Arial" w:cs="Arial"/>
@@ -17520,7 +18414,27 @@
           <w:szCs w:val="24"/>
           <w:lang w:val="en-IN"/>
         </w:rPr>
-        <w:t>public string Title { get; set; }</w:t>
+        <w:t xml:space="preserve">public string Title </w:t>
+      </w:r>
+      <w:proofErr w:type="gramStart"/>
+      <w:r>
+        <w:rPr>
+          <w:rFonts w:ascii="Arial" w:hAnsi="Arial" w:cs="Arial"/>
+          <w:sz w:val="24"/>
+          <w:szCs w:val="24"/>
+          <w:lang w:val="en-IN"/>
+        </w:rPr>
+        <w:t>{ get</w:t>
+      </w:r>
+      <w:proofErr w:type="gramEnd"/>
+      <w:r>
+        <w:rPr>
+          <w:rFonts w:ascii="Arial" w:hAnsi="Arial" w:cs="Arial"/>
+          <w:sz w:val="24"/>
+          <w:szCs w:val="24"/>
+          <w:lang w:val="en-IN"/>
+        </w:rPr>
+        <w:t>; set; }</w:t>
       </w:r>
     </w:p>
     <w:p>
@@ -17643,6 +18557,7 @@
           <w:szCs w:val="24"/>
           <w:lang w:val="en-IN"/>
         </w:rPr>
+        <w:lastRenderedPageBreak/>
         <w:t>Let There Be Rock</w:t>
       </w:r>
     </w:p>
@@ -17889,7 +18804,29 @@
           <w:szCs w:val="24"/>
           <w:lang w:val="en-IN"/>
         </w:rPr>
-        <w:t>("Footer")&lt;/footer&gt;</w:t>
+        <w:t>("Footer</w:t>
+      </w:r>
+      <w:proofErr w:type="gramStart"/>
+      <w:r>
+        <w:rPr>
+          <w:rFonts w:ascii="Arial" w:hAnsi="Arial" w:cs="Arial"/>
+          <w:bCs/>
+          <w:sz w:val="24"/>
+          <w:szCs w:val="24"/>
+          <w:lang w:val="en-IN"/>
+        </w:rPr>
+        <w:t>")&lt;</w:t>
+      </w:r>
+      <w:proofErr w:type="gramEnd"/>
+      <w:r>
+        <w:rPr>
+          <w:rFonts w:ascii="Arial" w:hAnsi="Arial" w:cs="Arial"/>
+          <w:bCs/>
+          <w:sz w:val="24"/>
+          <w:szCs w:val="24"/>
+          <w:lang w:val="en-IN"/>
+        </w:rPr>
+        <w:t>/footer&gt;</w:t>
       </w:r>
     </w:p>
     <w:p>
@@ -18923,7 +19860,6 @@
           <w:szCs w:val="24"/>
           <w:lang w:val="en-IN"/>
         </w:rPr>
-        <w:lastRenderedPageBreak/>
         <w:t>@using (</w:t>
       </w:r>
       <w:proofErr w:type="spellStart"/>
@@ -19108,27 +20044,7 @@
             <w:szCs w:val="24"/>
             <w:lang w:val="en-IN"/>
           </w:rPr>
-          <w:t>http://www.c-sharpcorner.com/Uploa</w:t>
-        </w:r>
-        <w:r>
-          <w:rPr>
-            <w:rStyle w:val="Hyperlink"/>
-            <w:rFonts w:ascii="Arial" w:hAnsi="Arial" w:cs="Arial"/>
-            <w:sz w:val="24"/>
-            <w:szCs w:val="24"/>
-            <w:lang w:val="en-IN"/>
-          </w:rPr>
-          <w:t>d</w:t>
-        </w:r>
-        <w:r>
-          <w:rPr>
-            <w:rStyle w:val="Hyperlink"/>
-            <w:rFonts w:ascii="Arial" w:hAnsi="Arial" w:cs="Arial"/>
-            <w:sz w:val="24"/>
-            <w:szCs w:val="24"/>
-            <w:lang w:val="en-IN"/>
-          </w:rPr>
-          <w:t>File/4d9083/creating-simple-checkboxlist-in-mvc-4-using-razor/</w:t>
+          <w:t>http://www.c-sharpcorner.com/UploadFile/4d9083/creating-simple-checkboxlist-in-mvc-4-using-razor/</w:t>
         </w:r>
       </w:hyperlink>
     </w:p>
@@ -19606,6 +20522,7 @@
           <w:szCs w:val="18"/>
           <w:lang w:val="cs-CZ" w:eastAsia="en-IN"/>
         </w:rPr>
+        <w:lastRenderedPageBreak/>
         <w:t xml:space="preserve">    {</w:t>
       </w:r>
     </w:p>
@@ -21097,7 +22014,6 @@
           <w:szCs w:val="21"/>
           <w:lang w:val="en-IN" w:eastAsia="en-IN"/>
         </w:rPr>
-        <w:lastRenderedPageBreak/>
         <w:t>And to use these values in the action methods we just need to specify the </w:t>
       </w:r>
       <w:proofErr w:type="spellStart"/>
@@ -21655,6 +22571,7 @@
           <w:szCs w:val="18"/>
           <w:lang w:val="cs-CZ" w:eastAsia="en-IN"/>
         </w:rPr>
+        <w:lastRenderedPageBreak/>
         <w:t>}</w:t>
       </w:r>
     </w:p>
@@ -22336,6 +23253,7 @@
         </w:rPr>
       </w:pPr>
       <w:proofErr w:type="spellStart"/>
+      <w:proofErr w:type="gramStart"/>
       <w:r>
         <w:rPr>
           <w:rFonts w:ascii="Arial" w:hAnsi="Arial" w:cs="Arial"/>
@@ -22352,6 +23270,7 @@
         <w:t>System.ComponentModel.DataAnnotations</w:t>
       </w:r>
       <w:proofErr w:type="spellEnd"/>
+      <w:proofErr w:type="gramEnd"/>
       <w:r>
         <w:rPr>
           <w:rFonts w:ascii="Arial" w:hAnsi="Arial" w:cs="Arial"/>
@@ -22431,6 +23350,7 @@
         <w:t>[</w:t>
       </w:r>
       <w:proofErr w:type="spellStart"/>
+      <w:proofErr w:type="gramStart"/>
       <w:r>
         <w:rPr>
           <w:rFonts w:ascii="Arial" w:hAnsi="Arial" w:cs="Arial"/>
@@ -22450,9 +23370,9 @@
           <w:szCs w:val="24"/>
           <w:lang w:val="en-IN"/>
         </w:rPr>
-        <w:t xml:space="preserve">(160, </w:t>
-      </w:r>
-      <w:proofErr w:type="spellStart"/>
+        <w:t>(</w:t>
+      </w:r>
+      <w:proofErr w:type="gramEnd"/>
       <w:r>
         <w:rPr>
           <w:rFonts w:ascii="Arial" w:hAnsi="Arial" w:cs="Arial"/>
@@ -22461,6 +23381,17 @@
           <w:szCs w:val="24"/>
           <w:lang w:val="en-IN"/>
         </w:rPr>
+        <w:t xml:space="preserve">160, </w:t>
+      </w:r>
+      <w:proofErr w:type="spellStart"/>
+      <w:r>
+        <w:rPr>
+          <w:rFonts w:ascii="Arial" w:hAnsi="Arial" w:cs="Arial"/>
+          <w:bCs/>
+          <w:sz w:val="24"/>
+          <w:szCs w:val="24"/>
+          <w:lang w:val="en-IN"/>
+        </w:rPr>
         <w:t>MinimumLength</w:t>
       </w:r>
       <w:proofErr w:type="spellEnd"/>
@@ -22496,27 +23427,27 @@
           <w:szCs w:val="24"/>
           <w:lang w:val="en-IN"/>
         </w:rPr>
-        <w:t xml:space="preserve">public string </w:t>
-      </w:r>
-      <w:proofErr w:type="spellStart"/>
-      <w:r>
-        <w:rPr>
-          <w:rFonts w:ascii="Arial" w:hAnsi="Arial" w:cs="Arial"/>
-          <w:sz w:val="24"/>
-          <w:szCs w:val="24"/>
-          <w:lang w:val="en-IN"/>
-        </w:rPr>
-        <w:t>FirstName</w:t>
-      </w:r>
-      <w:proofErr w:type="spellEnd"/>
-      <w:r>
-        <w:rPr>
-          <w:rFonts w:ascii="Arial" w:hAnsi="Arial" w:cs="Arial"/>
-          <w:sz w:val="24"/>
-          <w:szCs w:val="24"/>
-          <w:lang w:val="en-IN"/>
-        </w:rPr>
-        <w:t xml:space="preserve"> { get; set; }</w:t>
+        <w:t xml:space="preserve">public string FirstName </w:t>
+      </w:r>
+      <w:proofErr w:type="gramStart"/>
+      <w:r>
+        <w:rPr>
+          <w:rFonts w:ascii="Arial" w:hAnsi="Arial" w:cs="Arial"/>
+          <w:sz w:val="24"/>
+          <w:szCs w:val="24"/>
+          <w:lang w:val="en-IN"/>
+        </w:rPr>
+        <w:t>{ get</w:t>
+      </w:r>
+      <w:proofErr w:type="gramEnd"/>
+      <w:r>
+        <w:rPr>
+          <w:rFonts w:ascii="Arial" w:hAnsi="Arial" w:cs="Arial"/>
+          <w:sz w:val="24"/>
+          <w:szCs w:val="24"/>
+          <w:lang w:val="en-IN"/>
+        </w:rPr>
+        <w:t>; set; }</w:t>
       </w:r>
     </w:p>
     <w:p>
@@ -22539,7 +23470,27 @@
           <w:szCs w:val="24"/>
           <w:lang w:val="en-IN"/>
         </w:rPr>
-        <w:t>[RegularExpression(@"[A-Za-z0-9._%+-]</w:t>
+        <w:t>[RegularExpression(@"[A-Za-z0-</w:t>
+      </w:r>
+      <w:proofErr w:type="gramStart"/>
+      <w:r>
+        <w:rPr>
+          <w:rFonts w:ascii="Arial" w:hAnsi="Arial" w:cs="Arial"/>
+          <w:sz w:val="24"/>
+          <w:szCs w:val="24"/>
+          <w:lang w:val="en-IN"/>
+        </w:rPr>
+        <w:t>9._</w:t>
+      </w:r>
+      <w:proofErr w:type="gramEnd"/>
+      <w:r>
+        <w:rPr>
+          <w:rFonts w:ascii="Arial" w:hAnsi="Arial" w:cs="Arial"/>
+          <w:sz w:val="24"/>
+          <w:szCs w:val="24"/>
+          <w:lang w:val="en-IN"/>
+        </w:rPr>
+        <w:t>%+-]</w:t>
       </w:r>
       <w:hyperlink r:id="rId10" w:history="1">
         <w:r>
@@ -22617,7 +23568,27 @@
           <w:szCs w:val="24"/>
           <w:lang w:val="en-IN"/>
         </w:rPr>
-        <w:t>public string Email { get; set; }</w:t>
+        <w:t xml:space="preserve">public string Email </w:t>
+      </w:r>
+      <w:proofErr w:type="gramStart"/>
+      <w:r>
+        <w:rPr>
+          <w:rFonts w:ascii="Arial" w:hAnsi="Arial" w:cs="Arial"/>
+          <w:sz w:val="24"/>
+          <w:szCs w:val="24"/>
+          <w:lang w:val="en-IN"/>
+        </w:rPr>
+        <w:t>{ get</w:t>
+      </w:r>
+      <w:proofErr w:type="gramEnd"/>
+      <w:r>
+        <w:rPr>
+          <w:rFonts w:ascii="Arial" w:hAnsi="Arial" w:cs="Arial"/>
+          <w:sz w:val="24"/>
+          <w:szCs w:val="24"/>
+          <w:lang w:val="en-IN"/>
+        </w:rPr>
+        <w:t>; set; }</w:t>
       </w:r>
     </w:p>
     <w:p>
@@ -22681,7 +23652,27 @@
           <w:szCs w:val="24"/>
           <w:lang w:val="en-IN"/>
         </w:rPr>
-        <w:t xml:space="preserve"> { get; set; }</w:t>
+        <w:t xml:space="preserve"> </w:t>
+      </w:r>
+      <w:proofErr w:type="gramStart"/>
+      <w:r>
+        <w:rPr>
+          <w:rFonts w:ascii="Arial" w:hAnsi="Arial" w:cs="Arial"/>
+          <w:sz w:val="24"/>
+          <w:szCs w:val="24"/>
+          <w:lang w:val="en-IN"/>
+        </w:rPr>
+        <w:t>{ get</w:t>
+      </w:r>
+      <w:proofErr w:type="gramEnd"/>
+      <w:r>
+        <w:rPr>
+          <w:rFonts w:ascii="Arial" w:hAnsi="Arial" w:cs="Arial"/>
+          <w:sz w:val="24"/>
+          <w:szCs w:val="24"/>
+          <w:lang w:val="en-IN"/>
+        </w:rPr>
+        <w:t>; set; }</w:t>
       </w:r>
     </w:p>
     <w:p>
@@ -22894,6 +23885,7 @@
         <w:t xml:space="preserve">public class </w:t>
       </w:r>
       <w:proofErr w:type="spellStart"/>
+      <w:proofErr w:type="gramStart"/>
       <w:r>
         <w:rPr>
           <w:rFonts w:ascii="Arial" w:hAnsi="Arial" w:cs="Arial"/>
@@ -22911,7 +23903,17 @@
           <w:szCs w:val="24"/>
           <w:lang w:val="en-IN"/>
         </w:rPr>
-        <w:t xml:space="preserve"> : </w:t>
+        <w:t xml:space="preserve"> :</w:t>
+      </w:r>
+      <w:proofErr w:type="gramEnd"/>
+      <w:r>
+        <w:rPr>
+          <w:rFonts w:ascii="Arial" w:hAnsi="Arial" w:cs="Arial"/>
+          <w:sz w:val="24"/>
+          <w:szCs w:val="24"/>
+          <w:lang w:val="en-IN"/>
+        </w:rPr>
+        <w:t xml:space="preserve"> </w:t>
       </w:r>
       <w:proofErr w:type="spellStart"/>
       <w:r>
@@ -22971,6 +23973,7 @@
         <w:t xml:space="preserve">public </w:t>
       </w:r>
       <w:proofErr w:type="spellStart"/>
+      <w:proofErr w:type="gramStart"/>
       <w:r>
         <w:rPr>
           <w:rFonts w:ascii="Arial" w:hAnsi="Arial" w:cs="Arial"/>
@@ -22991,6 +23994,7 @@
         <w:t>(</w:t>
       </w:r>
       <w:proofErr w:type="spellStart"/>
+      <w:proofErr w:type="gramEnd"/>
       <w:r>
         <w:rPr>
           <w:rFonts w:ascii="Arial" w:hAnsi="Arial" w:cs="Arial"/>
@@ -23183,6 +24187,7 @@
         <w:t xml:space="preserve"> </w:t>
       </w:r>
       <w:proofErr w:type="spellStart"/>
+      <w:proofErr w:type="gramStart"/>
       <w:r>
         <w:rPr>
           <w:rFonts w:ascii="Arial" w:hAnsi="Arial" w:cs="Arial"/>
@@ -23200,7 +24205,17 @@
           <w:szCs w:val="24"/>
           <w:lang w:val="en-IN"/>
         </w:rPr>
-        <w:t xml:space="preserve">(object value, </w:t>
+        <w:t>(</w:t>
+      </w:r>
+      <w:proofErr w:type="gramEnd"/>
+      <w:r>
+        <w:rPr>
+          <w:rFonts w:ascii="Arial" w:hAnsi="Arial" w:cs="Arial"/>
+          <w:sz w:val="24"/>
+          <w:szCs w:val="24"/>
+          <w:lang w:val="en-IN"/>
+        </w:rPr>
+        <w:t xml:space="preserve">object value, </w:t>
       </w:r>
       <w:proofErr w:type="spellStart"/>
       <w:r>
@@ -23288,7 +24303,30 @@
           <w:szCs w:val="24"/>
           <w:lang w:val="en-IN"/>
         </w:rPr>
-        <w:t>if (value != null)</w:t>
+        <w:lastRenderedPageBreak/>
+        <w:t>if (</w:t>
+      </w:r>
+      <w:proofErr w:type="gramStart"/>
+      <w:r>
+        <w:rPr>
+          <w:rFonts w:ascii="Arial" w:hAnsi="Arial" w:cs="Arial"/>
+          <w:bCs/>
+          <w:sz w:val="24"/>
+          <w:szCs w:val="24"/>
+          <w:lang w:val="en-IN"/>
+        </w:rPr>
+        <w:t>value !</w:t>
+      </w:r>
+      <w:proofErr w:type="gramEnd"/>
+      <w:r>
+        <w:rPr>
+          <w:rFonts w:ascii="Arial" w:hAnsi="Arial" w:cs="Arial"/>
+          <w:bCs/>
+          <w:sz w:val="24"/>
+          <w:szCs w:val="24"/>
+          <w:lang w:val="en-IN"/>
+        </w:rPr>
+        <w:t>= null)</w:t>
       </w:r>
     </w:p>
     <w:p>
@@ -23375,6 +24413,7 @@
         <w:t xml:space="preserve"> = </w:t>
       </w:r>
       <w:proofErr w:type="spellStart"/>
+      <w:proofErr w:type="gramStart"/>
       <w:r>
         <w:rPr>
           <w:rFonts w:ascii="Arial" w:hAnsi="Arial" w:cs="Arial"/>
@@ -23386,6 +24425,7 @@
         <w:t>value.ToString</w:t>
       </w:r>
       <w:proofErr w:type="spellEnd"/>
+      <w:proofErr w:type="gramEnd"/>
       <w:r>
         <w:rPr>
           <w:rFonts w:ascii="Arial" w:hAnsi="Arial" w:cs="Arial"/>
@@ -23441,7 +24481,29 @@
           <w:szCs w:val="24"/>
           <w:lang w:val="en-IN"/>
         </w:rPr>
-        <w:t>(' ').Length &gt; _</w:t>
+        <w:t>(' '</w:t>
+      </w:r>
+      <w:proofErr w:type="gramStart"/>
+      <w:r>
+        <w:rPr>
+          <w:rFonts w:ascii="Arial" w:hAnsi="Arial" w:cs="Arial"/>
+          <w:bCs/>
+          <w:sz w:val="24"/>
+          <w:szCs w:val="24"/>
+          <w:lang w:val="en-IN"/>
+        </w:rPr>
+        <w:t>).Length</w:t>
+      </w:r>
+      <w:proofErr w:type="gramEnd"/>
+      <w:r>
+        <w:rPr>
+          <w:rFonts w:ascii="Arial" w:hAnsi="Arial" w:cs="Arial"/>
+          <w:bCs/>
+          <w:sz w:val="24"/>
+          <w:szCs w:val="24"/>
+          <w:lang w:val="en-IN"/>
+        </w:rPr>
+        <w:t xml:space="preserve"> &gt; _</w:t>
       </w:r>
       <w:proofErr w:type="spellStart"/>
       <w:r>
@@ -23516,6 +24578,7 @@
         <w:t xml:space="preserve">return new </w:t>
       </w:r>
       <w:proofErr w:type="spellStart"/>
+      <w:proofErr w:type="gramStart"/>
       <w:r>
         <w:rPr>
           <w:rFonts w:ascii="Arial" w:hAnsi="Arial" w:cs="Arial"/>
@@ -23535,7 +24598,18 @@
           <w:szCs w:val="24"/>
           <w:lang w:val="en-IN"/>
         </w:rPr>
-        <w:t>("Too many words!");</w:t>
+        <w:t>(</w:t>
+      </w:r>
+      <w:proofErr w:type="gramEnd"/>
+      <w:r>
+        <w:rPr>
+          <w:rFonts w:ascii="Arial" w:hAnsi="Arial" w:cs="Arial"/>
+          <w:bCs/>
+          <w:sz w:val="24"/>
+          <w:szCs w:val="24"/>
+          <w:lang w:val="en-IN"/>
+        </w:rPr>
+        <w:t>"Too many words!");</w:t>
       </w:r>
     </w:p>
     <w:p>
@@ -23856,7 +24930,29 @@
           <w:bdr w:val="none" w:sz="0" w:space="0" w:color="auto" w:frame="1"/>
           <w:shd w:val="clear" w:color="auto" w:fill="F9F9F9"/>
         </w:rPr>
-        <w:t xml:space="preserve">[Authorize(Roles = </w:t>
+        <w:t>[</w:t>
+      </w:r>
+      <w:proofErr w:type="gramStart"/>
+      <w:r>
+        <w:rPr>
+          <w:rStyle w:val="HTMLCode"/>
+          <w:rFonts w:ascii="Consolas" w:hAnsi="Consolas"/>
+          <w:color w:val="222222"/>
+          <w:bdr w:val="none" w:sz="0" w:space="0" w:color="auto" w:frame="1"/>
+          <w:shd w:val="clear" w:color="auto" w:fill="F9F9F9"/>
+        </w:rPr>
+        <w:t>Authorize(</w:t>
+      </w:r>
+      <w:proofErr w:type="gramEnd"/>
+      <w:r>
+        <w:rPr>
+          <w:rStyle w:val="HTMLCode"/>
+          <w:rFonts w:ascii="Consolas" w:hAnsi="Consolas"/>
+          <w:color w:val="222222"/>
+          <w:bdr w:val="none" w:sz="0" w:space="0" w:color="auto" w:frame="1"/>
+          <w:shd w:val="clear" w:color="auto" w:fill="F9F9F9"/>
+        </w:rPr>
+        <w:t xml:space="preserve">Roles = </w:t>
       </w:r>
       <w:r>
         <w:rPr>
@@ -23939,6 +25035,7 @@
         <w:t xml:space="preserve"> </w:t>
       </w:r>
       <w:proofErr w:type="spellStart"/>
+      <w:proofErr w:type="gramStart"/>
       <w:r>
         <w:rPr>
           <w:rStyle w:val="hljs-title"/>
@@ -23958,7 +25055,18 @@
           <w:bdr w:val="none" w:sz="0" w:space="0" w:color="auto" w:frame="1"/>
           <w:shd w:val="clear" w:color="auto" w:fill="F9F9F9"/>
         </w:rPr>
-        <w:t xml:space="preserve"> : </w:t>
+        <w:t xml:space="preserve"> :</w:t>
+      </w:r>
+      <w:proofErr w:type="gramEnd"/>
+      <w:r>
+        <w:rPr>
+          <w:rStyle w:val="HTMLCode"/>
+          <w:rFonts w:ascii="Consolas" w:hAnsi="Consolas"/>
+          <w:color w:val="222222"/>
+          <w:bdr w:val="none" w:sz="0" w:space="0" w:color="auto" w:frame="1"/>
+          <w:shd w:val="clear" w:color="auto" w:fill="F9F9F9"/>
+        </w:rPr>
+        <w:t xml:space="preserve"> </w:t>
       </w:r>
       <w:r>
         <w:rPr>
@@ -24133,6 +25241,7 @@
         <w:t xml:space="preserve"> </w:t>
       </w:r>
       <w:proofErr w:type="spellStart"/>
+      <w:proofErr w:type="gramStart"/>
       <w:r>
         <w:rPr>
           <w:rStyle w:val="hljs-title"/>
@@ -24152,7 +25261,18 @@
           <w:bdr w:val="none" w:sz="0" w:space="0" w:color="auto" w:frame="1"/>
           <w:shd w:val="clear" w:color="auto" w:fill="F9F9F9"/>
         </w:rPr>
-        <w:t xml:space="preserve"> : </w:t>
+        <w:t xml:space="preserve"> :</w:t>
+      </w:r>
+      <w:proofErr w:type="gramEnd"/>
+      <w:r>
+        <w:rPr>
+          <w:rStyle w:val="HTMLCode"/>
+          <w:rFonts w:ascii="Consolas" w:hAnsi="Consolas"/>
+          <w:color w:val="222222"/>
+          <w:bdr w:val="none" w:sz="0" w:space="0" w:color="auto" w:frame="1"/>
+          <w:shd w:val="clear" w:color="auto" w:fill="F9F9F9"/>
+        </w:rPr>
+        <w:t xml:space="preserve"> </w:t>
       </w:r>
       <w:r>
         <w:rPr>
@@ -24267,6 +25387,7 @@
         <w:t xml:space="preserve"> </w:t>
       </w:r>
       <w:proofErr w:type="spellStart"/>
+      <w:proofErr w:type="gramStart"/>
       <w:r>
         <w:rPr>
           <w:rStyle w:val="hljs-title"/>
@@ -24286,7 +25407,18 @@
           <w:bdr w:val="none" w:sz="0" w:space="0" w:color="auto" w:frame="1"/>
           <w:shd w:val="clear" w:color="auto" w:fill="F9F9F9"/>
         </w:rPr>
-        <w:t>()</w:t>
+        <w:t>(</w:t>
+      </w:r>
+      <w:proofErr w:type="gramEnd"/>
+      <w:r>
+        <w:rPr>
+          <w:rStyle w:val="hljs-function"/>
+          <w:rFonts w:ascii="Consolas" w:hAnsi="Consolas"/>
+          <w:color w:val="222222"/>
+          <w:bdr w:val="none" w:sz="0" w:space="0" w:color="auto" w:frame="1"/>
+          <w:shd w:val="clear" w:color="auto" w:fill="F9F9F9"/>
+        </w:rPr>
+        <w:t>)</w:t>
       </w:r>
     </w:p>
     <w:p>
@@ -24316,7 +25448,6 @@
           <w:bdr w:val="none" w:sz="0" w:space="0" w:color="auto" w:frame="1"/>
           <w:shd w:val="clear" w:color="auto" w:fill="F9F9F9"/>
         </w:rPr>
-        <w:lastRenderedPageBreak/>
         <w:t xml:space="preserve">    </w:t>
       </w:r>
       <w:r>
@@ -24503,6 +25634,7 @@
         </w:rPr>
         <w:t xml:space="preserve"> </w:t>
       </w:r>
+      <w:proofErr w:type="gramStart"/>
       <w:r>
         <w:rPr>
           <w:rStyle w:val="hljs-title"/>
@@ -24521,7 +25653,18 @@
           <w:bdr w:val="none" w:sz="0" w:space="0" w:color="auto" w:frame="1"/>
           <w:shd w:val="clear" w:color="auto" w:fill="F9F9F9"/>
         </w:rPr>
-        <w:t>()</w:t>
+        <w:t>(</w:t>
+      </w:r>
+      <w:proofErr w:type="gramEnd"/>
+      <w:r>
+        <w:rPr>
+          <w:rStyle w:val="hljs-function"/>
+          <w:rFonts w:ascii="Consolas" w:hAnsi="Consolas"/>
+          <w:color w:val="222222"/>
+          <w:bdr w:val="none" w:sz="0" w:space="0" w:color="auto" w:frame="1"/>
+          <w:shd w:val="clear" w:color="auto" w:fill="F9F9F9"/>
+        </w:rPr>
+        <w:t>)</w:t>
       </w:r>
     </w:p>
     <w:p>
@@ -24618,6 +25761,7 @@
           <w:bdr w:val="none" w:sz="0" w:space="0" w:color="auto" w:frame="1"/>
           <w:shd w:val="clear" w:color="auto" w:fill="F9F9F9"/>
         </w:rPr>
+        <w:lastRenderedPageBreak/>
         <w:t>}</w:t>
       </w:r>
     </w:p>
@@ -24693,6 +25837,7 @@
         <w:t> </w:t>
       </w:r>
       <w:proofErr w:type="spellStart"/>
+      <w:proofErr w:type="gramStart"/>
       <w:r>
         <w:rPr>
           <w:rStyle w:val="HTMLCode"/>
@@ -24712,7 +25857,18 @@
           <w:bdr w:val="single" w:sz="6" w:space="2" w:color="D3D6DB" w:frame="1"/>
           <w:shd w:val="clear" w:color="auto" w:fill="F9F9F9"/>
         </w:rPr>
-        <w:t>()</w:t>
+        <w:t>(</w:t>
+      </w:r>
+      <w:proofErr w:type="gramEnd"/>
+      <w:r>
+        <w:rPr>
+          <w:rStyle w:val="HTMLCode"/>
+          <w:rFonts w:ascii="Consolas" w:eastAsiaTheme="minorHAnsi" w:hAnsi="Consolas"/>
+          <w:color w:val="222222"/>
+          <w:bdr w:val="single" w:sz="6" w:space="2" w:color="D3D6DB" w:frame="1"/>
+          <w:shd w:val="clear" w:color="auto" w:fill="F9F9F9"/>
+        </w:rPr>
+        <w:t>)</w:t>
       </w:r>
       <w:r>
         <w:rPr>
@@ -24854,6 +26010,7 @@
         </w:rPr>
       </w:pPr>
       <w:proofErr w:type="spellStart"/>
+      <w:proofErr w:type="gramStart"/>
       <w:r>
         <w:rPr>
           <w:rFonts w:ascii="Consolas" w:eastAsia="Times New Roman" w:hAnsi="Consolas" w:cs="Courier New"/>
@@ -24867,6 +26024,7 @@
         <w:t>options.AddPolicy</w:t>
       </w:r>
       <w:proofErr w:type="spellEnd"/>
+      <w:proofErr w:type="gramEnd"/>
       <w:r>
         <w:rPr>
           <w:rFonts w:ascii="Consolas" w:eastAsia="Times New Roman" w:hAnsi="Consolas" w:cs="Courier New"/>
@@ -24979,6 +26137,7 @@
         <w:t xml:space="preserve">                  </w:t>
       </w:r>
       <w:proofErr w:type="spellStart"/>
+      <w:proofErr w:type="gramStart"/>
       <w:r>
         <w:rPr>
           <w:rFonts w:ascii="Consolas" w:eastAsia="Times New Roman" w:hAnsi="Consolas" w:cs="Courier New"/>
@@ -24992,6 +26151,7 @@
         <w:t>policy.RequireRole</w:t>
       </w:r>
       <w:proofErr w:type="spellEnd"/>
+      <w:proofErr w:type="gramEnd"/>
       <w:r>
         <w:rPr>
           <w:rFonts w:ascii="Consolas" w:eastAsia="Times New Roman" w:hAnsi="Consolas" w:cs="Courier New"/>
@@ -25297,6 +26457,7 @@
         <w:t>[</w:t>
       </w:r>
       <w:proofErr w:type="spellStart"/>
+      <w:proofErr w:type="gramStart"/>
       <w:r>
         <w:rPr>
           <w:rFonts w:ascii="Consolas" w:hAnsi="Consolas"/>
@@ -25312,7 +26473,16 @@
           <w:color w:val="444444"/>
           <w:shd w:val="clear" w:color="auto" w:fill="FFFFFF"/>
         </w:rPr>
-        <w:t>()]</w:t>
+        <w:t>(</w:t>
+      </w:r>
+      <w:proofErr w:type="gramEnd"/>
+      <w:r>
+        <w:rPr>
+          <w:rFonts w:ascii="Consolas" w:hAnsi="Consolas"/>
+          <w:color w:val="444444"/>
+          <w:shd w:val="clear" w:color="auto" w:fill="FFFFFF"/>
+        </w:rPr>
+        <w:t>)]</w:t>
       </w:r>
       <w:r>
         <w:rPr>
@@ -25600,6 +26770,7 @@
         <w:t xml:space="preserve"> </w:t>
       </w:r>
       <w:proofErr w:type="spellStart"/>
+      <w:proofErr w:type="gramStart"/>
       <w:r>
         <w:rPr>
           <w:rFonts w:ascii="Consolas" w:hAnsi="Consolas"/>
@@ -25617,7 +26788,17 @@
           <w:sz w:val="18"/>
           <w:szCs w:val="18"/>
         </w:rPr>
-        <w:t xml:space="preserve">(Product </w:t>
+        <w:t>(</w:t>
+      </w:r>
+      <w:proofErr w:type="gramEnd"/>
+      <w:r>
+        <w:rPr>
+          <w:rFonts w:ascii="Consolas" w:hAnsi="Consolas"/>
+          <w:color w:val="000000"/>
+          <w:sz w:val="18"/>
+          <w:szCs w:val="18"/>
+        </w:rPr>
+        <w:t xml:space="preserve">Product </w:t>
       </w:r>
       <w:proofErr w:type="spellStart"/>
       <w:r>
@@ -25881,7 +27062,6 @@
           <w:sz w:val="18"/>
           <w:szCs w:val="18"/>
         </w:rPr>
-        <w:lastRenderedPageBreak/>
         <w:t xml:space="preserve">        public string </w:t>
       </w:r>
       <w:proofErr w:type="spellStart"/>
@@ -25902,7 +27082,27 @@
           <w:sz w:val="18"/>
           <w:szCs w:val="18"/>
         </w:rPr>
-        <w:t xml:space="preserve"> { get; set; }</w:t>
+        <w:t xml:space="preserve"> </w:t>
+      </w:r>
+      <w:proofErr w:type="gramStart"/>
+      <w:r>
+        <w:rPr>
+          <w:rFonts w:ascii="Consolas" w:hAnsi="Consolas"/>
+          <w:color w:val="000000"/>
+          <w:sz w:val="18"/>
+          <w:szCs w:val="18"/>
+        </w:rPr>
+        <w:t>{ get</w:t>
+      </w:r>
+      <w:proofErr w:type="gramEnd"/>
+      <w:r>
+        <w:rPr>
+          <w:rFonts w:ascii="Consolas" w:hAnsi="Consolas"/>
+          <w:color w:val="000000"/>
+          <w:sz w:val="18"/>
+          <w:szCs w:val="18"/>
+        </w:rPr>
+        <w:t>; set; }</w:t>
       </w:r>
     </w:p>
     <w:p>
@@ -25996,7 +27196,27 @@
           <w:sz w:val="18"/>
           <w:szCs w:val="18"/>
         </w:rPr>
-        <w:t xml:space="preserve"> { get; set; }</w:t>
+        <w:t xml:space="preserve"> </w:t>
+      </w:r>
+      <w:proofErr w:type="gramStart"/>
+      <w:r>
+        <w:rPr>
+          <w:rFonts w:ascii="Consolas" w:hAnsi="Consolas"/>
+          <w:color w:val="000000"/>
+          <w:sz w:val="18"/>
+          <w:szCs w:val="18"/>
+        </w:rPr>
+        <w:t>{ get</w:t>
+      </w:r>
+      <w:proofErr w:type="gramEnd"/>
+      <w:r>
+        <w:rPr>
+          <w:rFonts w:ascii="Consolas" w:hAnsi="Consolas"/>
+          <w:color w:val="000000"/>
+          <w:sz w:val="18"/>
+          <w:szCs w:val="18"/>
+        </w:rPr>
+        <w:t>; set; }</w:t>
       </w:r>
     </w:p>
     <w:p>
@@ -26315,6 +27535,7 @@
                 <w:szCs w:val="24"/>
                 <w:lang w:val="en-IN"/>
               </w:rPr>
+              <w:lastRenderedPageBreak/>
               <w:t xml:space="preserve">Razor Engine is an advanced view engine that was introduced with </w:t>
             </w:r>
             <w:proofErr w:type="spellStart"/>
@@ -26712,6 +27933,7 @@
               <w:t xml:space="preserve">The namespace for Razor Engine is </w:t>
             </w:r>
             <w:proofErr w:type="spellStart"/>
+            <w:proofErr w:type="gramStart"/>
             <w:r>
               <w:rPr>
                 <w:rFonts w:ascii="Arial" w:hAnsi="Arial" w:cs="Arial"/>
@@ -26723,6 +27945,7 @@
               <w:t>System.Web.Razor</w:t>
             </w:r>
             <w:proofErr w:type="spellEnd"/>
+            <w:proofErr w:type="gramEnd"/>
             <w:r>
               <w:rPr>
                 <w:rFonts w:ascii="Arial" w:hAnsi="Arial" w:cs="Arial"/>
@@ -26764,6 +27987,7 @@
               <w:t xml:space="preserve">The namespace for Webform Engine is </w:t>
             </w:r>
             <w:proofErr w:type="spellStart"/>
+            <w:proofErr w:type="gramStart"/>
             <w:r>
               <w:rPr>
                 <w:rFonts w:ascii="Arial" w:hAnsi="Arial" w:cs="Arial"/>
@@ -26775,6 +27999,7 @@
               <w:t>System.Web.Mvc.WebFormViewEngine</w:t>
             </w:r>
             <w:proofErr w:type="spellEnd"/>
+            <w:proofErr w:type="gramEnd"/>
             <w:r>
               <w:rPr>
                 <w:rFonts w:ascii="Arial" w:hAnsi="Arial" w:cs="Arial"/>
@@ -26818,7 +28043,18 @@
                 <w:szCs w:val="24"/>
                 <w:lang w:val="en-IN"/>
               </w:rPr>
-              <w:t>The file extensions used with Razor Engine are different from Web Form Engine. It has .</w:t>
+              <w:t xml:space="preserve">The file extensions used with Razor Engine are different from Web Form Engine. It </w:t>
+            </w:r>
+            <w:proofErr w:type="gramStart"/>
+            <w:r>
+              <w:rPr>
+                <w:rFonts w:ascii="Arial" w:hAnsi="Arial" w:cs="Arial"/>
+                <w:color w:val="000000"/>
+                <w:sz w:val="24"/>
+                <w:szCs w:val="24"/>
+                <w:lang w:val="en-IN"/>
+              </w:rPr>
+              <w:t>has .</w:t>
             </w:r>
             <w:proofErr w:type="spellStart"/>
             <w:r>
@@ -26832,6 +28068,7 @@
               <w:t>cshtml</w:t>
             </w:r>
             <w:proofErr w:type="spellEnd"/>
+            <w:proofErr w:type="gramEnd"/>
             <w:r>
               <w:rPr>
                 <w:rFonts w:ascii="Arial" w:hAnsi="Arial" w:cs="Arial"/>
@@ -26958,7 +28195,29 @@
                 <w:szCs w:val="24"/>
                 <w:lang w:val="en-IN"/>
               </w:rPr>
-              <w:t xml:space="preserve"> extension for partial views &amp; editor templates and .master extension for layout/master pages. </w:t>
+              <w:t xml:space="preserve"> extension for partial views &amp; editor templates </w:t>
+            </w:r>
+            <w:proofErr w:type="gramStart"/>
+            <w:r>
+              <w:rPr>
+                <w:rFonts w:ascii="Arial" w:hAnsi="Arial" w:cs="Arial"/>
+                <w:color w:val="000000"/>
+                <w:sz w:val="24"/>
+                <w:szCs w:val="24"/>
+                <w:lang w:val="en-IN"/>
+              </w:rPr>
+              <w:t>and .master</w:t>
+            </w:r>
+            <w:proofErr w:type="gramEnd"/>
+            <w:r>
+              <w:rPr>
+                <w:rFonts w:ascii="Arial" w:hAnsi="Arial" w:cs="Arial"/>
+                <w:color w:val="000000"/>
+                <w:sz w:val="24"/>
+                <w:szCs w:val="24"/>
+                <w:lang w:val="en-IN"/>
+              </w:rPr>
+              <w:t xml:space="preserve"> extension for layout/master pages. </w:t>
             </w:r>
           </w:p>
         </w:tc>
@@ -27023,7 +28282,29 @@
                 <w:szCs w:val="24"/>
                 <w:lang w:val="en-IN"/>
               </w:rPr>
-              <w:t xml:space="preserve">Web Form Engine has the same syntax like </w:t>
+              <w:t xml:space="preserve">Web Form Engine has the same syntax </w:t>
+            </w:r>
+            <w:proofErr w:type="gramStart"/>
+            <w:r>
+              <w:rPr>
+                <w:rFonts w:ascii="Arial" w:hAnsi="Arial" w:cs="Arial"/>
+                <w:color w:val="000000"/>
+                <w:sz w:val="24"/>
+                <w:szCs w:val="24"/>
+                <w:lang w:val="en-IN"/>
+              </w:rPr>
+              <w:t>like</w:t>
+            </w:r>
+            <w:proofErr w:type="gramEnd"/>
+            <w:r>
+              <w:rPr>
+                <w:rFonts w:ascii="Arial" w:hAnsi="Arial" w:cs="Arial"/>
+                <w:color w:val="000000"/>
+                <w:sz w:val="24"/>
+                <w:szCs w:val="24"/>
+                <w:lang w:val="en-IN"/>
+              </w:rPr>
+              <w:t xml:space="preserve"> </w:t>
             </w:r>
             <w:proofErr w:type="spellStart"/>
             <w:r>
@@ -27643,9 +28924,21 @@
                 <w:szCs w:val="24"/>
                 <w:lang w:val="en-IN"/>
               </w:rPr>
-              <w:t>System.Web.UI.Page</w:t>
+              <w:t>System.Web.</w:t>
+            </w:r>
+            <w:proofErr w:type="gramStart"/>
+            <w:r>
+              <w:rPr>
+                <w:rFonts w:ascii="Arial" w:hAnsi="Arial" w:cs="Arial"/>
+                <w:color w:val="000000"/>
+                <w:sz w:val="24"/>
+                <w:szCs w:val="24"/>
+                <w:lang w:val="en-IN"/>
+              </w:rPr>
+              <w:t>UI.Page</w:t>
             </w:r>
             <w:proofErr w:type="spellEnd"/>
+            <w:proofErr w:type="gramEnd"/>
             <w:r>
               <w:rPr>
                 <w:rFonts w:ascii="Arial" w:hAnsi="Arial" w:cs="Arial"/>
@@ -27706,18 +28999,7 @@
                 <w:szCs w:val="24"/>
                 <w:lang w:val="en-IN"/>
               </w:rPr>
-              <w:t xml:space="preserve"> (Test Driven Development) since it depend </w:t>
-            </w:r>
-            <w:r>
-              <w:rPr>
-                <w:rFonts w:ascii="Arial" w:hAnsi="Arial" w:cs="Arial"/>
-                <w:color w:val="000000"/>
-                <w:sz w:val="24"/>
-                <w:szCs w:val="24"/>
-                <w:lang w:val="en-IN"/>
-              </w:rPr>
-              <w:lastRenderedPageBreak/>
-              <w:t xml:space="preserve">on </w:t>
+              <w:t xml:space="preserve"> (Test Driven Development) since it depend on </w:t>
             </w:r>
             <w:proofErr w:type="spellStart"/>
             <w:r>
@@ -27728,9 +29010,21 @@
                 <w:szCs w:val="24"/>
                 <w:lang w:val="en-IN"/>
               </w:rPr>
-              <w:t>System.Web.UI.Page</w:t>
+              <w:t>System.Web.</w:t>
+            </w:r>
+            <w:proofErr w:type="gramStart"/>
+            <w:r>
+              <w:rPr>
+                <w:rFonts w:ascii="Arial" w:hAnsi="Arial" w:cs="Arial"/>
+                <w:color w:val="000000"/>
+                <w:sz w:val="24"/>
+                <w:szCs w:val="24"/>
+                <w:lang w:val="en-IN"/>
+              </w:rPr>
+              <w:t>UI.Page</w:t>
             </w:r>
             <w:proofErr w:type="spellEnd"/>
+            <w:proofErr w:type="gramEnd"/>
             <w:r>
               <w:rPr>
                 <w:rFonts w:ascii="Arial" w:hAnsi="Arial" w:cs="Arial"/>
@@ -27866,7 +29160,27 @@
           <w:szCs w:val="24"/>
           <w:lang w:val="en-IN"/>
         </w:rPr>
-        <w:t xml:space="preserve">The URL helpers are similar to the HTML </w:t>
+        <w:t xml:space="preserve">The URL helpers are </w:t>
+      </w:r>
+      <w:proofErr w:type="gramStart"/>
+      <w:r>
+        <w:rPr>
+          <w:rFonts w:ascii="Arial" w:hAnsi="Arial" w:cs="Arial"/>
+          <w:sz w:val="24"/>
+          <w:szCs w:val="24"/>
+          <w:lang w:val="en-IN"/>
+        </w:rPr>
+        <w:t>similar to</w:t>
+      </w:r>
+      <w:proofErr w:type="gramEnd"/>
+      <w:r>
+        <w:rPr>
+          <w:rFonts w:ascii="Arial" w:hAnsi="Arial" w:cs="Arial"/>
+          <w:sz w:val="24"/>
+          <w:szCs w:val="24"/>
+          <w:lang w:val="en-IN"/>
+        </w:rPr>
+        <w:t xml:space="preserve"> the HTML </w:t>
       </w:r>
       <w:proofErr w:type="spellStart"/>
       <w:r>
@@ -27920,7 +29234,21 @@
         <w:rPr>
           <w:rFonts w:ascii="Arial" w:hAnsi="Arial" w:cs="Arial"/>
         </w:rPr>
-        <w:t>returning HTML they build URLs and return the URLs as strings.</w:t>
+        <w:t xml:space="preserve">returning </w:t>
+      </w:r>
+      <w:proofErr w:type="gramStart"/>
+      <w:r>
+        <w:rPr>
+          <w:rFonts w:ascii="Arial" w:hAnsi="Arial" w:cs="Arial"/>
+        </w:rPr>
+        <w:t>HTML</w:t>
+      </w:r>
+      <w:proofErr w:type="gramEnd"/>
+      <w:r>
+        <w:rPr>
+          <w:rFonts w:ascii="Arial" w:hAnsi="Arial" w:cs="Arial"/>
+        </w:rPr>
+        <w:t xml:space="preserve"> they build URLs and return the URLs as strings.</w:t>
       </w:r>
     </w:p>
     <w:p>
@@ -27959,6 +29287,7 @@
           <w:szCs w:val="24"/>
           <w:lang w:val="en-IN"/>
         </w:rPr>
+        <w:lastRenderedPageBreak/>
         <w:t xml:space="preserve">1. </w:t>
       </w:r>
       <w:r>
@@ -28239,15 +29568,27 @@
         </w:rPr>
       </w:pPr>
       <w:proofErr w:type="spellStart"/>
-      <w:r>
-        <w:rPr>
-          <w:rFonts w:ascii="Arial" w:hAnsi="Arial" w:cs="Arial"/>
-          <w:color w:val="000000"/>
-          <w:sz w:val="24"/>
-          <w:szCs w:val="24"/>
-          <w:lang w:val="en-IN"/>
-        </w:rPr>
-        <w:t>System.Web.Optimization.BundleTable.EnableOptimizations</w:t>
+      <w:proofErr w:type="gramStart"/>
+      <w:r>
+        <w:rPr>
+          <w:rFonts w:ascii="Arial" w:hAnsi="Arial" w:cs="Arial"/>
+          <w:color w:val="000000"/>
+          <w:sz w:val="24"/>
+          <w:szCs w:val="24"/>
+          <w:lang w:val="en-IN"/>
+        </w:rPr>
+        <w:t>System.Web.Optimization.BundleTable</w:t>
+      </w:r>
+      <w:proofErr w:type="gramEnd"/>
+      <w:r>
+        <w:rPr>
+          <w:rFonts w:ascii="Arial" w:hAnsi="Arial" w:cs="Arial"/>
+          <w:color w:val="000000"/>
+          <w:sz w:val="24"/>
+          <w:szCs w:val="24"/>
+          <w:lang w:val="en-IN"/>
+        </w:rPr>
+        <w:t>.EnableOptimizations</w:t>
       </w:r>
       <w:proofErr w:type="spellEnd"/>
       <w:r>
@@ -28545,6 +29886,7 @@
         <w:t xml:space="preserve">public class </w:t>
       </w:r>
       <w:proofErr w:type="spellStart"/>
+      <w:proofErr w:type="gramStart"/>
       <w:r>
         <w:rPr>
           <w:rFonts w:ascii="Arial" w:hAnsi="Arial" w:cs="Arial"/>
@@ -28568,7 +29910,20 @@
             <w14:round/>
           </w14:textOutline>
         </w:rPr>
-        <w:t xml:space="preserve"> : Controller </w:t>
+        <w:t xml:space="preserve"> :</w:t>
+      </w:r>
+      <w:proofErr w:type="gramEnd"/>
+      <w:r>
+        <w:rPr>
+          <w:rFonts w:ascii="Arial" w:hAnsi="Arial" w:cs="Arial"/>
+          <w:color w:val="000000" w:themeColor="text1"/>
+          <w14:textOutline w14:w="0" w14:cap="flat" w14:cmpd="sng" w14:algn="ctr">
+            <w14:noFill/>
+            <w14:prstDash w14:val="solid"/>
+            <w14:round/>
+          </w14:textOutline>
+        </w:rPr>
+        <w:t xml:space="preserve"> Controller </w:t>
       </w:r>
     </w:p>
     <w:p>
@@ -28698,7 +30053,33 @@
             <w14:round/>
           </w14:textOutline>
         </w:rPr>
-        <w:t xml:space="preserve"> Index() </w:t>
+        <w:t xml:space="preserve"> </w:t>
+      </w:r>
+      <w:proofErr w:type="gramStart"/>
+      <w:r>
+        <w:rPr>
+          <w:rFonts w:ascii="Arial" w:hAnsi="Arial" w:cs="Arial"/>
+          <w:color w:val="000000" w:themeColor="text1"/>
+          <w14:textOutline w14:w="0" w14:cap="flat" w14:cmpd="sng" w14:algn="ctr">
+            <w14:noFill/>
+            <w14:prstDash w14:val="solid"/>
+            <w14:round/>
+          </w14:textOutline>
+        </w:rPr>
+        <w:t>Index(</w:t>
+      </w:r>
+      <w:proofErr w:type="gramEnd"/>
+      <w:r>
+        <w:rPr>
+          <w:rFonts w:ascii="Arial" w:hAnsi="Arial" w:cs="Arial"/>
+          <w:color w:val="000000" w:themeColor="text1"/>
+          <w14:textOutline w14:w="0" w14:cap="flat" w14:cmpd="sng" w14:algn="ctr">
+            <w14:noFill/>
+            <w14:prstDash w14:val="solid"/>
+            <w14:round/>
+          </w14:textOutline>
+        </w:rPr>
+        <w:t xml:space="preserve">) </w:t>
       </w:r>
     </w:p>
     <w:p>
@@ -28750,7 +30131,33 @@
             <w14:round/>
           </w14:textOutline>
         </w:rPr>
-        <w:t xml:space="preserve">return View(); </w:t>
+        <w:t xml:space="preserve">return </w:t>
+      </w:r>
+      <w:proofErr w:type="gramStart"/>
+      <w:r>
+        <w:rPr>
+          <w:rFonts w:ascii="Arial" w:hAnsi="Arial" w:cs="Arial"/>
+          <w:color w:val="000000" w:themeColor="text1"/>
+          <w14:textOutline w14:w="0" w14:cap="flat" w14:cmpd="sng" w14:algn="ctr">
+            <w14:noFill/>
+            <w14:prstDash w14:val="solid"/>
+            <w14:round/>
+          </w14:textOutline>
+        </w:rPr>
+        <w:t>View(</w:t>
+      </w:r>
+      <w:proofErr w:type="gramEnd"/>
+      <w:r>
+        <w:rPr>
+          <w:rFonts w:ascii="Arial" w:hAnsi="Arial" w:cs="Arial"/>
+          <w:color w:val="000000" w:themeColor="text1"/>
+          <w14:textOutline w14:w="0" w14:cap="flat" w14:cmpd="sng" w14:algn="ctr">
+            <w14:noFill/>
+            <w14:prstDash w14:val="solid"/>
+            <w14:round/>
+          </w14:textOutline>
+        </w:rPr>
+        <w:t xml:space="preserve">); </w:t>
       </w:r>
     </w:p>
     <w:p>
@@ -28880,7 +30287,33 @@
             <w14:round/>
           </w14:textOutline>
         </w:rPr>
-        <w:t xml:space="preserve"> About() </w:t>
+        <w:t xml:space="preserve"> </w:t>
+      </w:r>
+      <w:proofErr w:type="gramStart"/>
+      <w:r>
+        <w:rPr>
+          <w:rFonts w:ascii="Arial" w:hAnsi="Arial" w:cs="Arial"/>
+          <w:color w:val="000000" w:themeColor="text1"/>
+          <w14:textOutline w14:w="0" w14:cap="flat" w14:cmpd="sng" w14:algn="ctr">
+            <w14:noFill/>
+            <w14:prstDash w14:val="solid"/>
+            <w14:round/>
+          </w14:textOutline>
+        </w:rPr>
+        <w:t>About(</w:t>
+      </w:r>
+      <w:proofErr w:type="gramEnd"/>
+      <w:r>
+        <w:rPr>
+          <w:rFonts w:ascii="Arial" w:hAnsi="Arial" w:cs="Arial"/>
+          <w:color w:val="000000" w:themeColor="text1"/>
+          <w14:textOutline w14:w="0" w14:cap="flat" w14:cmpd="sng" w14:algn="ctr">
+            <w14:noFill/>
+            <w14:prstDash w14:val="solid"/>
+            <w14:round/>
+          </w14:textOutline>
+        </w:rPr>
+        <w:t xml:space="preserve">) </w:t>
       </w:r>
     </w:p>
     <w:p>
@@ -28972,7 +30405,33 @@
             <w14:round/>
           </w14:textOutline>
         </w:rPr>
-        <w:t xml:space="preserve">return View(); </w:t>
+        <w:t xml:space="preserve">return </w:t>
+      </w:r>
+      <w:proofErr w:type="gramStart"/>
+      <w:r>
+        <w:rPr>
+          <w:rFonts w:ascii="Arial" w:hAnsi="Arial" w:cs="Arial"/>
+          <w:color w:val="000000" w:themeColor="text1"/>
+          <w14:textOutline w14:w="0" w14:cap="flat" w14:cmpd="sng" w14:algn="ctr">
+            <w14:noFill/>
+            <w14:prstDash w14:val="solid"/>
+            <w14:round/>
+          </w14:textOutline>
+        </w:rPr>
+        <w:t>View(</w:t>
+      </w:r>
+      <w:proofErr w:type="gramEnd"/>
+      <w:r>
+        <w:rPr>
+          <w:rFonts w:ascii="Arial" w:hAnsi="Arial" w:cs="Arial"/>
+          <w:color w:val="000000" w:themeColor="text1"/>
+          <w14:textOutline w14:w="0" w14:cap="flat" w14:cmpd="sng" w14:algn="ctr">
+            <w14:noFill/>
+            <w14:prstDash w14:val="solid"/>
+            <w14:round/>
+          </w14:textOutline>
+        </w:rPr>
+        <w:t xml:space="preserve">); </w:t>
       </w:r>
     </w:p>
     <w:p>
@@ -29076,145 +30535,506 @@
             <w14:round/>
           </w14:textOutline>
         </w:rPr>
+        <w:t xml:space="preserve">public </w:t>
+      </w:r>
+      <w:proofErr w:type="spellStart"/>
+      <w:r>
+        <w:rPr>
+          <w:rFonts w:ascii="Arial" w:hAnsi="Arial" w:cs="Arial"/>
+          <w:color w:val="000000" w:themeColor="text1"/>
+          <w14:textOutline w14:w="0" w14:cap="flat" w14:cmpd="sng" w14:algn="ctr">
+            <w14:noFill/>
+            <w14:prstDash w14:val="solid"/>
+            <w14:round/>
+          </w14:textOutline>
+        </w:rPr>
+        <w:t>ActionResult</w:t>
+      </w:r>
+      <w:proofErr w:type="spellEnd"/>
+      <w:r>
+        <w:rPr>
+          <w:rFonts w:ascii="Arial" w:hAnsi="Arial" w:cs="Arial"/>
+          <w:color w:val="000000" w:themeColor="text1"/>
+          <w14:textOutline w14:w="0" w14:cap="flat" w14:cmpd="sng" w14:algn="ctr">
+            <w14:noFill/>
+            <w14:prstDash w14:val="solid"/>
+            <w14:round/>
+          </w14:textOutline>
+        </w:rPr>
+        <w:t xml:space="preserve"> </w:t>
+      </w:r>
+      <w:proofErr w:type="gramStart"/>
+      <w:r>
+        <w:rPr>
+          <w:rFonts w:ascii="Arial" w:hAnsi="Arial" w:cs="Arial"/>
+          <w:color w:val="000000" w:themeColor="text1"/>
+          <w14:textOutline w14:w="0" w14:cap="flat" w14:cmpd="sng" w14:algn="ctr">
+            <w14:noFill/>
+            <w14:prstDash w14:val="solid"/>
+            <w14:round/>
+          </w14:textOutline>
+        </w:rPr>
+        <w:t>Contact(</w:t>
+      </w:r>
+      <w:proofErr w:type="gramEnd"/>
+      <w:r>
+        <w:rPr>
+          <w:rFonts w:ascii="Arial" w:hAnsi="Arial" w:cs="Arial"/>
+          <w:color w:val="000000" w:themeColor="text1"/>
+          <w14:textOutline w14:w="0" w14:cap="flat" w14:cmpd="sng" w14:algn="ctr">
+            <w14:noFill/>
+            <w14:prstDash w14:val="solid"/>
+            <w14:round/>
+          </w14:textOutline>
+        </w:rPr>
+        <w:t xml:space="preserve">) </w:t>
+      </w:r>
+    </w:p>
+    <w:p>
+      <w:pPr>
+        <w:pStyle w:val="Default"/>
+        <w:rPr>
+          <w:rFonts w:ascii="Arial" w:hAnsi="Arial" w:cs="Arial"/>
+          <w:color w:val="000000" w:themeColor="text1"/>
+          <w14:textOutline w14:w="0" w14:cap="flat" w14:cmpd="sng" w14:algn="ctr">
+            <w14:noFill/>
+            <w14:prstDash w14:val="solid"/>
+            <w14:round/>
+          </w14:textOutline>
+        </w:rPr>
+      </w:pPr>
+      <w:r>
+        <w:rPr>
+          <w:rFonts w:ascii="Arial" w:hAnsi="Arial" w:cs="Arial"/>
+          <w:color w:val="000000" w:themeColor="text1"/>
+          <w14:textOutline w14:w="0" w14:cap="flat" w14:cmpd="sng" w14:algn="ctr">
+            <w14:noFill/>
+            <w14:prstDash w14:val="solid"/>
+            <w14:round/>
+          </w14:textOutline>
+        </w:rPr>
+        <w:t xml:space="preserve">{ </w:t>
+      </w:r>
+    </w:p>
+    <w:p>
+      <w:pPr>
+        <w:pStyle w:val="Default"/>
+        <w:rPr>
+          <w:rFonts w:ascii="Arial" w:hAnsi="Arial" w:cs="Arial"/>
+          <w:color w:val="000000" w:themeColor="text1"/>
+          <w14:textOutline w14:w="0" w14:cap="flat" w14:cmpd="sng" w14:algn="ctr">
+            <w14:noFill/>
+            <w14:prstDash w14:val="solid"/>
+            <w14:round/>
+          </w14:textOutline>
+        </w:rPr>
+      </w:pPr>
+      <w:proofErr w:type="spellStart"/>
+      <w:r>
+        <w:rPr>
+          <w:rFonts w:ascii="Arial" w:hAnsi="Arial" w:cs="Arial"/>
+          <w:color w:val="000000" w:themeColor="text1"/>
+          <w14:textOutline w14:w="0" w14:cap="flat" w14:cmpd="sng" w14:algn="ctr">
+            <w14:noFill/>
+            <w14:prstDash w14:val="solid"/>
+            <w14:round/>
+          </w14:textOutline>
+        </w:rPr>
+        <w:t>ViewBag.Message</w:t>
+      </w:r>
+      <w:proofErr w:type="spellEnd"/>
+      <w:r>
+        <w:rPr>
+          <w:rFonts w:ascii="Arial" w:hAnsi="Arial" w:cs="Arial"/>
+          <w:color w:val="000000" w:themeColor="text1"/>
+          <w14:textOutline w14:w="0" w14:cap="flat" w14:cmpd="sng" w14:algn="ctr">
+            <w14:noFill/>
+            <w14:prstDash w14:val="solid"/>
+            <w14:round/>
+          </w14:textOutline>
+        </w:rPr>
+        <w:t xml:space="preserve"> = "Your contact page."; </w:t>
+      </w:r>
+    </w:p>
+    <w:p>
+      <w:pPr>
+        <w:pStyle w:val="Default"/>
+        <w:rPr>
+          <w:rFonts w:ascii="Arial" w:hAnsi="Arial" w:cs="Arial"/>
+          <w:color w:val="000000" w:themeColor="text1"/>
+          <w14:textOutline w14:w="0" w14:cap="flat" w14:cmpd="sng" w14:algn="ctr">
+            <w14:noFill/>
+            <w14:prstDash w14:val="solid"/>
+            <w14:round/>
+          </w14:textOutline>
+        </w:rPr>
+      </w:pPr>
+      <w:r>
+        <w:rPr>
+          <w:rFonts w:ascii="Arial" w:hAnsi="Arial" w:cs="Arial"/>
+          <w:color w:val="000000" w:themeColor="text1"/>
+          <w14:textOutline w14:w="0" w14:cap="flat" w14:cmpd="sng" w14:algn="ctr">
+            <w14:noFill/>
+            <w14:prstDash w14:val="solid"/>
+            <w14:round/>
+          </w14:textOutline>
+        </w:rPr>
+        <w:t xml:space="preserve">return </w:t>
+      </w:r>
+      <w:proofErr w:type="gramStart"/>
+      <w:r>
+        <w:rPr>
+          <w:rFonts w:ascii="Arial" w:hAnsi="Arial" w:cs="Arial"/>
+          <w:color w:val="000000" w:themeColor="text1"/>
+          <w14:textOutline w14:w="0" w14:cap="flat" w14:cmpd="sng" w14:algn="ctr">
+            <w14:noFill/>
+            <w14:prstDash w14:val="solid"/>
+            <w14:round/>
+          </w14:textOutline>
+        </w:rPr>
+        <w:t>View(</w:t>
+      </w:r>
+      <w:proofErr w:type="gramEnd"/>
+      <w:r>
+        <w:rPr>
+          <w:rFonts w:ascii="Arial" w:hAnsi="Arial" w:cs="Arial"/>
+          <w:color w:val="000000" w:themeColor="text1"/>
+          <w14:textOutline w14:w="0" w14:cap="flat" w14:cmpd="sng" w14:algn="ctr">
+            <w14:noFill/>
+            <w14:prstDash w14:val="solid"/>
+            <w14:round/>
+          </w14:textOutline>
+        </w:rPr>
+        <w:t xml:space="preserve">); </w:t>
+      </w:r>
+    </w:p>
+    <w:p>
+      <w:pPr>
+        <w:pStyle w:val="Default"/>
+        <w:rPr>
+          <w:rFonts w:ascii="Arial" w:hAnsi="Arial" w:cs="Arial"/>
+          <w:color w:val="000000" w:themeColor="text1"/>
+          <w14:textOutline w14:w="0" w14:cap="flat" w14:cmpd="sng" w14:algn="ctr">
+            <w14:noFill/>
+            <w14:prstDash w14:val="solid"/>
+            <w14:round/>
+          </w14:textOutline>
+        </w:rPr>
+      </w:pPr>
+      <w:r>
+        <w:rPr>
+          <w:rFonts w:ascii="Arial" w:hAnsi="Arial" w:cs="Arial"/>
+          <w:color w:val="000000" w:themeColor="text1"/>
+          <w14:textOutline w14:w="0" w14:cap="flat" w14:cmpd="sng" w14:algn="ctr">
+            <w14:noFill/>
+            <w14:prstDash w14:val="solid"/>
+            <w14:round/>
+          </w14:textOutline>
+        </w:rPr>
+        <w:t xml:space="preserve">} </w:t>
+      </w:r>
+    </w:p>
+    <w:p>
+      <w:pPr>
+        <w:rPr>
+          <w:rFonts w:ascii="Arial" w:hAnsi="Arial" w:cs="Arial"/>
+          <w:color w:val="000000" w:themeColor="text1"/>
+          <w:sz w:val="24"/>
+          <w:szCs w:val="24"/>
+          <w14:textOutline w14:w="0" w14:cap="flat" w14:cmpd="sng" w14:algn="ctr">
+            <w14:noFill/>
+            <w14:prstDash w14:val="solid"/>
+            <w14:round/>
+          </w14:textOutline>
+        </w:rPr>
+      </w:pPr>
+      <w:r>
+        <w:rPr>
+          <w:rFonts w:ascii="Arial" w:hAnsi="Arial" w:cs="Arial"/>
+          <w:color w:val="000000" w:themeColor="text1"/>
+          <w:sz w:val="24"/>
+          <w:szCs w:val="24"/>
+          <w14:textOutline w14:w="0" w14:cap="flat" w14:cmpd="sng" w14:algn="ctr">
+            <w14:noFill/>
+            <w14:prstDash w14:val="solid"/>
+            <w14:round/>
+          </w14:textOutline>
+        </w:rPr>
+        <w:t xml:space="preserve">} </w:t>
+      </w:r>
+    </w:p>
+    <w:p>
+      <w:pPr>
+        <w:rPr>
+          <w:rFonts w:ascii="Arial" w:hAnsi="Arial" w:cs="Arial"/>
+          <w:color w:val="000000" w:themeColor="text1"/>
+          <w:sz w:val="24"/>
+          <w:szCs w:val="24"/>
+          <w14:textOutline w14:w="0" w14:cap="flat" w14:cmpd="sng" w14:algn="ctr">
+            <w14:noFill/>
+            <w14:prstDash w14:val="solid"/>
+            <w14:round/>
+          </w14:textOutline>
+        </w:rPr>
+      </w:pPr>
+      <w:r>
+        <w:rPr>
+          <w:rFonts w:ascii="Arial" w:hAnsi="Arial" w:cs="Arial"/>
+          <w:color w:val="000000" w:themeColor="text1"/>
+          <w:sz w:val="24"/>
+          <w:szCs w:val="24"/>
+          <w14:textOutline w14:w="0" w14:cap="flat" w14:cmpd="sng" w14:algn="ctr">
+            <w14:noFill/>
+            <w14:prstDash w14:val="solid"/>
+            <w14:round/>
+          </w14:textOutline>
+        </w:rPr>
+        <w:t xml:space="preserve">Action Level Routing </w:t>
+      </w:r>
+    </w:p>
+    <w:p>
+      <w:pPr>
+        <w:pStyle w:val="Default"/>
+        <w:rPr>
+          <w:rFonts w:ascii="Arial" w:hAnsi="Arial" w:cs="Arial"/>
+          <w:color w:val="000000" w:themeColor="text1"/>
+          <w14:textOutline w14:w="0" w14:cap="flat" w14:cmpd="sng" w14:algn="ctr">
+            <w14:noFill/>
+            <w14:prstDash w14:val="solid"/>
+            <w14:round/>
+          </w14:textOutline>
+        </w:rPr>
+      </w:pPr>
+      <w:r>
+        <w:rPr>
+          <w:rFonts w:ascii="Arial" w:hAnsi="Arial" w:cs="Arial"/>
+          <w:color w:val="000000" w:themeColor="text1"/>
+          <w14:textOutline w14:w="0" w14:cap="flat" w14:cmpd="sng" w14:algn="ctr">
+            <w14:noFill/>
+            <w14:prstDash w14:val="solid"/>
+            <w14:round/>
+          </w14:textOutline>
+        </w:rPr>
+        <w:t xml:space="preserve">[Route("users/about")] //route" /users/about </w:t>
+      </w:r>
+    </w:p>
+    <w:p>
+      <w:pPr>
+        <w:pStyle w:val="Default"/>
+        <w:rPr>
+          <w:rFonts w:ascii="Arial" w:hAnsi="Arial" w:cs="Arial"/>
+          <w:color w:val="000000" w:themeColor="text1"/>
+          <w14:textOutline w14:w="0" w14:cap="flat" w14:cmpd="sng" w14:algn="ctr">
+            <w14:noFill/>
+            <w14:prstDash w14:val="solid"/>
+            <w14:round/>
+          </w14:textOutline>
+        </w:rPr>
+      </w:pPr>
+      <w:r>
+        <w:rPr>
+          <w:rFonts w:ascii="Arial" w:hAnsi="Arial" w:cs="Arial"/>
+          <w:color w:val="000000" w:themeColor="text1"/>
+          <w14:textOutline w14:w="0" w14:cap="flat" w14:cmpd="sng" w14:algn="ctr">
+            <w14:noFill/>
+            <w14:prstDash w14:val="solid"/>
+            <w14:round/>
+          </w14:textOutline>
+        </w:rPr>
+        <w:t xml:space="preserve">public </w:t>
+      </w:r>
+      <w:proofErr w:type="spellStart"/>
+      <w:r>
+        <w:rPr>
+          <w:rFonts w:ascii="Arial" w:hAnsi="Arial" w:cs="Arial"/>
+          <w:color w:val="000000" w:themeColor="text1"/>
+          <w14:textOutline w14:w="0" w14:cap="flat" w14:cmpd="sng" w14:algn="ctr">
+            <w14:noFill/>
+            <w14:prstDash w14:val="solid"/>
+            <w14:round/>
+          </w14:textOutline>
+        </w:rPr>
+        <w:t>ActionResult</w:t>
+      </w:r>
+      <w:proofErr w:type="spellEnd"/>
+      <w:r>
+        <w:rPr>
+          <w:rFonts w:ascii="Arial" w:hAnsi="Arial" w:cs="Arial"/>
+          <w:color w:val="000000" w:themeColor="text1"/>
+          <w14:textOutline w14:w="0" w14:cap="flat" w14:cmpd="sng" w14:algn="ctr">
+            <w14:noFill/>
+            <w14:prstDash w14:val="solid"/>
+            <w14:round/>
+          </w14:textOutline>
+        </w:rPr>
+        <w:t xml:space="preserve"> </w:t>
+      </w:r>
+      <w:proofErr w:type="gramStart"/>
+      <w:r>
+        <w:rPr>
+          <w:rFonts w:ascii="Arial" w:hAnsi="Arial" w:cs="Arial"/>
+          <w:color w:val="000000" w:themeColor="text1"/>
+          <w14:textOutline w14:w="0" w14:cap="flat" w14:cmpd="sng" w14:algn="ctr">
+            <w14:noFill/>
+            <w14:prstDash w14:val="solid"/>
+            <w14:round/>
+          </w14:textOutline>
+        </w:rPr>
+        <w:t>About(</w:t>
+      </w:r>
+      <w:proofErr w:type="gramEnd"/>
+      <w:r>
+        <w:rPr>
+          <w:rFonts w:ascii="Arial" w:hAnsi="Arial" w:cs="Arial"/>
+          <w:color w:val="000000" w:themeColor="text1"/>
+          <w14:textOutline w14:w="0" w14:cap="flat" w14:cmpd="sng" w14:algn="ctr">
+            <w14:noFill/>
+            <w14:prstDash w14:val="solid"/>
+            <w14:round/>
+          </w14:textOutline>
+        </w:rPr>
+        <w:t xml:space="preserve">) </w:t>
+      </w:r>
+    </w:p>
+    <w:p>
+      <w:pPr>
+        <w:pStyle w:val="Default"/>
+        <w:rPr>
+          <w:rFonts w:ascii="Arial" w:hAnsi="Arial" w:cs="Arial"/>
+          <w:color w:val="000000" w:themeColor="text1"/>
+          <w14:textOutline w14:w="0" w14:cap="flat" w14:cmpd="sng" w14:algn="ctr">
+            <w14:noFill/>
+            <w14:prstDash w14:val="solid"/>
+            <w14:round/>
+          </w14:textOutline>
+        </w:rPr>
+      </w:pPr>
+      <w:r>
+        <w:rPr>
+          <w:rFonts w:ascii="Arial" w:hAnsi="Arial" w:cs="Arial"/>
+          <w:color w:val="000000" w:themeColor="text1"/>
+          <w14:textOutline w14:w="0" w14:cap="flat" w14:cmpd="sng" w14:algn="ctr">
+            <w14:noFill/>
+            <w14:prstDash w14:val="solid"/>
+            <w14:round/>
+          </w14:textOutline>
+        </w:rPr>
+        <w:t xml:space="preserve">{ </w:t>
+      </w:r>
+    </w:p>
+    <w:p>
+      <w:pPr>
+        <w:pStyle w:val="Default"/>
+        <w:rPr>
+          <w:rFonts w:ascii="Arial" w:hAnsi="Arial" w:cs="Arial"/>
+          <w:color w:val="000000" w:themeColor="text1"/>
+          <w14:textOutline w14:w="0" w14:cap="flat" w14:cmpd="sng" w14:algn="ctr">
+            <w14:noFill/>
+            <w14:prstDash w14:val="solid"/>
+            <w14:round/>
+          </w14:textOutline>
+        </w:rPr>
+      </w:pPr>
+      <w:proofErr w:type="spellStart"/>
+      <w:r>
+        <w:rPr>
+          <w:rFonts w:ascii="Arial" w:hAnsi="Arial" w:cs="Arial"/>
+          <w:color w:val="000000" w:themeColor="text1"/>
+          <w14:textOutline w14:w="0" w14:cap="flat" w14:cmpd="sng" w14:algn="ctr">
+            <w14:noFill/>
+            <w14:prstDash w14:val="solid"/>
+            <w14:round/>
+          </w14:textOutline>
+        </w:rPr>
+        <w:t>ViewBag.Message</w:t>
+      </w:r>
+      <w:proofErr w:type="spellEnd"/>
+      <w:r>
+        <w:rPr>
+          <w:rFonts w:ascii="Arial" w:hAnsi="Arial" w:cs="Arial"/>
+          <w:color w:val="000000" w:themeColor="text1"/>
+          <w14:textOutline w14:w="0" w14:cap="flat" w14:cmpd="sng" w14:algn="ctr">
+            <w14:noFill/>
+            <w14:prstDash w14:val="solid"/>
+            <w14:round/>
+          </w14:textOutline>
+        </w:rPr>
+        <w:t xml:space="preserve"> = "Your application description page."; </w:t>
+      </w:r>
+    </w:p>
+    <w:p>
+      <w:pPr>
+        <w:pStyle w:val="Default"/>
+        <w:rPr>
+          <w:rFonts w:ascii="Arial" w:hAnsi="Arial" w:cs="Arial"/>
+          <w:color w:val="000000" w:themeColor="text1"/>
+          <w14:textOutline w14:w="0" w14:cap="flat" w14:cmpd="sng" w14:algn="ctr">
+            <w14:noFill/>
+            <w14:prstDash w14:val="solid"/>
+            <w14:round/>
+          </w14:textOutline>
+        </w:rPr>
+      </w:pPr>
+      <w:r>
+        <w:rPr>
+          <w:rFonts w:ascii="Arial" w:hAnsi="Arial" w:cs="Arial"/>
+          <w:color w:val="000000" w:themeColor="text1"/>
+          <w14:textOutline w14:w="0" w14:cap="flat" w14:cmpd="sng" w14:algn="ctr">
+            <w14:noFill/>
+            <w14:prstDash w14:val="solid"/>
+            <w14:round/>
+          </w14:textOutline>
+        </w:rPr>
         <w:lastRenderedPageBreak/>
-        <w:t xml:space="preserve">public </w:t>
-      </w:r>
-      <w:proofErr w:type="spellStart"/>
-      <w:r>
-        <w:rPr>
-          <w:rFonts w:ascii="Arial" w:hAnsi="Arial" w:cs="Arial"/>
-          <w:color w:val="000000" w:themeColor="text1"/>
-          <w14:textOutline w14:w="0" w14:cap="flat" w14:cmpd="sng" w14:algn="ctr">
-            <w14:noFill/>
-            <w14:prstDash w14:val="solid"/>
-            <w14:round/>
-          </w14:textOutline>
-        </w:rPr>
-        <w:t>ActionResult</w:t>
-      </w:r>
-      <w:proofErr w:type="spellEnd"/>
-      <w:r>
-        <w:rPr>
-          <w:rFonts w:ascii="Arial" w:hAnsi="Arial" w:cs="Arial"/>
-          <w:color w:val="000000" w:themeColor="text1"/>
-          <w14:textOutline w14:w="0" w14:cap="flat" w14:cmpd="sng" w14:algn="ctr">
-            <w14:noFill/>
-            <w14:prstDash w14:val="solid"/>
-            <w14:round/>
-          </w14:textOutline>
-        </w:rPr>
-        <w:t xml:space="preserve"> Contact() </w:t>
-      </w:r>
-    </w:p>
-    <w:p>
-      <w:pPr>
-        <w:pStyle w:val="Default"/>
-        <w:rPr>
-          <w:rFonts w:ascii="Arial" w:hAnsi="Arial" w:cs="Arial"/>
-          <w:color w:val="000000" w:themeColor="text1"/>
-          <w14:textOutline w14:w="0" w14:cap="flat" w14:cmpd="sng" w14:algn="ctr">
-            <w14:noFill/>
-            <w14:prstDash w14:val="solid"/>
-            <w14:round/>
-          </w14:textOutline>
-        </w:rPr>
-      </w:pPr>
-      <w:r>
-        <w:rPr>
-          <w:rFonts w:ascii="Arial" w:hAnsi="Arial" w:cs="Arial"/>
-          <w:color w:val="000000" w:themeColor="text1"/>
-          <w14:textOutline w14:w="0" w14:cap="flat" w14:cmpd="sng" w14:algn="ctr">
-            <w14:noFill/>
-            <w14:prstDash w14:val="solid"/>
-            <w14:round/>
-          </w14:textOutline>
-        </w:rPr>
-        <w:t xml:space="preserve">{ </w:t>
-      </w:r>
-    </w:p>
-    <w:p>
-      <w:pPr>
-        <w:pStyle w:val="Default"/>
-        <w:rPr>
-          <w:rFonts w:ascii="Arial" w:hAnsi="Arial" w:cs="Arial"/>
-          <w:color w:val="000000" w:themeColor="text1"/>
-          <w14:textOutline w14:w="0" w14:cap="flat" w14:cmpd="sng" w14:algn="ctr">
-            <w14:noFill/>
-            <w14:prstDash w14:val="solid"/>
-            <w14:round/>
-          </w14:textOutline>
-        </w:rPr>
-      </w:pPr>
-      <w:proofErr w:type="spellStart"/>
-      <w:r>
-        <w:rPr>
-          <w:rFonts w:ascii="Arial" w:hAnsi="Arial" w:cs="Arial"/>
-          <w:color w:val="000000" w:themeColor="text1"/>
-          <w14:textOutline w14:w="0" w14:cap="flat" w14:cmpd="sng" w14:algn="ctr">
-            <w14:noFill/>
-            <w14:prstDash w14:val="solid"/>
-            <w14:round/>
-          </w14:textOutline>
-        </w:rPr>
-        <w:t>ViewBag.Message</w:t>
-      </w:r>
-      <w:proofErr w:type="spellEnd"/>
-      <w:r>
-        <w:rPr>
-          <w:rFonts w:ascii="Arial" w:hAnsi="Arial" w:cs="Arial"/>
-          <w:color w:val="000000" w:themeColor="text1"/>
-          <w14:textOutline w14:w="0" w14:cap="flat" w14:cmpd="sng" w14:algn="ctr">
-            <w14:noFill/>
-            <w14:prstDash w14:val="solid"/>
-            <w14:round/>
-          </w14:textOutline>
-        </w:rPr>
-        <w:t xml:space="preserve"> = "Your contact page."; </w:t>
-      </w:r>
-    </w:p>
-    <w:p>
-      <w:pPr>
-        <w:pStyle w:val="Default"/>
-        <w:rPr>
-          <w:rFonts w:ascii="Arial" w:hAnsi="Arial" w:cs="Arial"/>
-          <w:color w:val="000000" w:themeColor="text1"/>
-          <w14:textOutline w14:w="0" w14:cap="flat" w14:cmpd="sng" w14:algn="ctr">
-            <w14:noFill/>
-            <w14:prstDash w14:val="solid"/>
-            <w14:round/>
-          </w14:textOutline>
-        </w:rPr>
-      </w:pPr>
-      <w:r>
-        <w:rPr>
-          <w:rFonts w:ascii="Arial" w:hAnsi="Arial" w:cs="Arial"/>
-          <w:color w:val="000000" w:themeColor="text1"/>
-          <w14:textOutline w14:w="0" w14:cap="flat" w14:cmpd="sng" w14:algn="ctr">
-            <w14:noFill/>
-            <w14:prstDash w14:val="solid"/>
-            <w14:round/>
-          </w14:textOutline>
-        </w:rPr>
-        <w:t xml:space="preserve">return View(); </w:t>
-      </w:r>
-    </w:p>
-    <w:p>
-      <w:pPr>
-        <w:pStyle w:val="Default"/>
-        <w:rPr>
-          <w:rFonts w:ascii="Arial" w:hAnsi="Arial" w:cs="Arial"/>
-          <w:color w:val="000000" w:themeColor="text1"/>
-          <w14:textOutline w14:w="0" w14:cap="flat" w14:cmpd="sng" w14:algn="ctr">
-            <w14:noFill/>
-            <w14:prstDash w14:val="solid"/>
-            <w14:round/>
-          </w14:textOutline>
-        </w:rPr>
-      </w:pPr>
-      <w:r>
-        <w:rPr>
-          <w:rFonts w:ascii="Arial" w:hAnsi="Arial" w:cs="Arial"/>
-          <w:color w:val="000000" w:themeColor="text1"/>
+        <w:t xml:space="preserve">return </w:t>
+      </w:r>
+      <w:proofErr w:type="gramStart"/>
+      <w:r>
+        <w:rPr>
+          <w:rFonts w:ascii="Arial" w:hAnsi="Arial" w:cs="Arial"/>
+          <w:color w:val="000000" w:themeColor="text1"/>
+          <w14:textOutline w14:w="0" w14:cap="flat" w14:cmpd="sng" w14:algn="ctr">
+            <w14:noFill/>
+            <w14:prstDash w14:val="solid"/>
+            <w14:round/>
+          </w14:textOutline>
+        </w:rPr>
+        <w:t>View(</w:t>
+      </w:r>
+      <w:proofErr w:type="gramEnd"/>
+      <w:r>
+        <w:rPr>
+          <w:rFonts w:ascii="Arial" w:hAnsi="Arial" w:cs="Arial"/>
+          <w:color w:val="000000" w:themeColor="text1"/>
+          <w14:textOutline w14:w="0" w14:cap="flat" w14:cmpd="sng" w14:algn="ctr">
+            <w14:noFill/>
+            <w14:prstDash w14:val="solid"/>
+            <w14:round/>
+          </w14:textOutline>
+        </w:rPr>
+        <w:t xml:space="preserve">); </w:t>
+      </w:r>
+    </w:p>
+    <w:p>
+      <w:pPr>
+        <w:rPr>
+          <w:rFonts w:ascii="Arial" w:hAnsi="Arial" w:cs="Arial"/>
+          <w:color w:val="000000" w:themeColor="text1"/>
+          <w:sz w:val="24"/>
+          <w:szCs w:val="24"/>
+          <w14:textOutline w14:w="0" w14:cap="flat" w14:cmpd="sng" w14:algn="ctr">
+            <w14:noFill/>
+            <w14:prstDash w14:val="solid"/>
+            <w14:round/>
+          </w14:textOutline>
+        </w:rPr>
+      </w:pPr>
+      <w:r>
+        <w:rPr>
+          <w:rFonts w:ascii="Arial" w:hAnsi="Arial" w:cs="Arial"/>
+          <w:color w:val="000000" w:themeColor="text1"/>
+          <w:sz w:val="24"/>
+          <w:szCs w:val="24"/>
           <w14:textOutline w14:w="0" w14:cap="flat" w14:cmpd="sng" w14:algn="ctr">
             <w14:noFill/>
             <w14:prstDash w14:val="solid"/>
@@ -29238,279 +31058,23 @@
           </w14:textOutline>
         </w:rPr>
       </w:pPr>
-      <w:r>
-        <w:rPr>
-          <w:rFonts w:ascii="Arial" w:hAnsi="Arial" w:cs="Arial"/>
-          <w:color w:val="000000" w:themeColor="text1"/>
-          <w:sz w:val="24"/>
-          <w:szCs w:val="24"/>
-          <w14:textOutline w14:w="0" w14:cap="flat" w14:cmpd="sng" w14:algn="ctr">
-            <w14:noFill/>
-            <w14:prstDash w14:val="solid"/>
-            <w14:round/>
-          </w14:textOutline>
-        </w:rPr>
-        <w:t xml:space="preserve">} </w:t>
-      </w:r>
-    </w:p>
-    <w:p>
-      <w:pPr>
-        <w:rPr>
-          <w:rFonts w:ascii="Arial" w:hAnsi="Arial" w:cs="Arial"/>
-          <w:color w:val="000000" w:themeColor="text1"/>
-          <w:sz w:val="24"/>
-          <w:szCs w:val="24"/>
-          <w14:textOutline w14:w="0" w14:cap="flat" w14:cmpd="sng" w14:algn="ctr">
-            <w14:noFill/>
-            <w14:prstDash w14:val="solid"/>
-            <w14:round/>
-          </w14:textOutline>
-        </w:rPr>
-      </w:pPr>
-      <w:r>
-        <w:rPr>
-          <w:rFonts w:ascii="Arial" w:hAnsi="Arial" w:cs="Arial"/>
-          <w:color w:val="000000" w:themeColor="text1"/>
-          <w:sz w:val="24"/>
-          <w:szCs w:val="24"/>
-          <w14:textOutline w14:w="0" w14:cap="flat" w14:cmpd="sng" w14:algn="ctr">
-            <w14:noFill/>
-            <w14:prstDash w14:val="solid"/>
-            <w14:round/>
-          </w14:textOutline>
-        </w:rPr>
-        <w:t xml:space="preserve">Action Level Routing </w:t>
-      </w:r>
-    </w:p>
-    <w:p>
-      <w:pPr>
-        <w:pStyle w:val="Default"/>
-        <w:rPr>
-          <w:rFonts w:ascii="Arial" w:hAnsi="Arial" w:cs="Arial"/>
-          <w:color w:val="000000" w:themeColor="text1"/>
-          <w14:textOutline w14:w="0" w14:cap="flat" w14:cmpd="sng" w14:algn="ctr">
-            <w14:noFill/>
-            <w14:prstDash w14:val="solid"/>
-            <w14:round/>
-          </w14:textOutline>
-        </w:rPr>
-      </w:pPr>
-      <w:r>
-        <w:rPr>
-          <w:rFonts w:ascii="Arial" w:hAnsi="Arial" w:cs="Arial"/>
-          <w:color w:val="000000" w:themeColor="text1"/>
-          <w14:textOutline w14:w="0" w14:cap="flat" w14:cmpd="sng" w14:algn="ctr">
-            <w14:noFill/>
-            <w14:prstDash w14:val="solid"/>
-            <w14:round/>
-          </w14:textOutline>
-        </w:rPr>
-        <w:t xml:space="preserve">[Route("users/about")] //route" /users/about </w:t>
-      </w:r>
-    </w:p>
-    <w:p>
-      <w:pPr>
-        <w:pStyle w:val="Default"/>
-        <w:rPr>
-          <w:rFonts w:ascii="Arial" w:hAnsi="Arial" w:cs="Arial"/>
-          <w:color w:val="000000" w:themeColor="text1"/>
-          <w14:textOutline w14:w="0" w14:cap="flat" w14:cmpd="sng" w14:algn="ctr">
-            <w14:noFill/>
-            <w14:prstDash w14:val="solid"/>
-            <w14:round/>
-          </w14:textOutline>
-        </w:rPr>
-      </w:pPr>
-      <w:r>
-        <w:rPr>
-          <w:rFonts w:ascii="Arial" w:hAnsi="Arial" w:cs="Arial"/>
-          <w:color w:val="000000" w:themeColor="text1"/>
-          <w14:textOutline w14:w="0" w14:cap="flat" w14:cmpd="sng" w14:algn="ctr">
-            <w14:noFill/>
-            <w14:prstDash w14:val="solid"/>
-            <w14:round/>
-          </w14:textOutline>
-        </w:rPr>
-        <w:t xml:space="preserve">public </w:t>
-      </w:r>
-      <w:proofErr w:type="spellStart"/>
-      <w:r>
-        <w:rPr>
-          <w:rFonts w:ascii="Arial" w:hAnsi="Arial" w:cs="Arial"/>
-          <w:color w:val="000000" w:themeColor="text1"/>
-          <w14:textOutline w14:w="0" w14:cap="flat" w14:cmpd="sng" w14:algn="ctr">
-            <w14:noFill/>
-            <w14:prstDash w14:val="solid"/>
-            <w14:round/>
-          </w14:textOutline>
-        </w:rPr>
-        <w:t>ActionResult</w:t>
-      </w:r>
-      <w:proofErr w:type="spellEnd"/>
-      <w:r>
-        <w:rPr>
-          <w:rFonts w:ascii="Arial" w:hAnsi="Arial" w:cs="Arial"/>
-          <w:color w:val="000000" w:themeColor="text1"/>
-          <w14:textOutline w14:w="0" w14:cap="flat" w14:cmpd="sng" w14:algn="ctr">
-            <w14:noFill/>
-            <w14:prstDash w14:val="solid"/>
-            <w14:round/>
-          </w14:textOutline>
-        </w:rPr>
-        <w:t xml:space="preserve"> About() </w:t>
-      </w:r>
-    </w:p>
-    <w:p>
-      <w:pPr>
-        <w:pStyle w:val="Default"/>
-        <w:rPr>
-          <w:rFonts w:ascii="Arial" w:hAnsi="Arial" w:cs="Arial"/>
-          <w:color w:val="000000" w:themeColor="text1"/>
-          <w14:textOutline w14:w="0" w14:cap="flat" w14:cmpd="sng" w14:algn="ctr">
-            <w14:noFill/>
-            <w14:prstDash w14:val="solid"/>
-            <w14:round/>
-          </w14:textOutline>
-        </w:rPr>
-      </w:pPr>
-      <w:r>
-        <w:rPr>
-          <w:rFonts w:ascii="Arial" w:hAnsi="Arial" w:cs="Arial"/>
-          <w:color w:val="000000" w:themeColor="text1"/>
-          <w14:textOutline w14:w="0" w14:cap="flat" w14:cmpd="sng" w14:algn="ctr">
-            <w14:noFill/>
-            <w14:prstDash w14:val="solid"/>
-            <w14:round/>
-          </w14:textOutline>
-        </w:rPr>
-        <w:t xml:space="preserve">{ </w:t>
-      </w:r>
-    </w:p>
-    <w:p>
-      <w:pPr>
-        <w:pStyle w:val="Default"/>
-        <w:rPr>
-          <w:rFonts w:ascii="Arial" w:hAnsi="Arial" w:cs="Arial"/>
-          <w:color w:val="000000" w:themeColor="text1"/>
-          <w14:textOutline w14:w="0" w14:cap="flat" w14:cmpd="sng" w14:algn="ctr">
-            <w14:noFill/>
-            <w14:prstDash w14:val="solid"/>
-            <w14:round/>
-          </w14:textOutline>
-        </w:rPr>
-      </w:pPr>
-      <w:proofErr w:type="spellStart"/>
-      <w:r>
-        <w:rPr>
-          <w:rFonts w:ascii="Arial" w:hAnsi="Arial" w:cs="Arial"/>
-          <w:color w:val="000000" w:themeColor="text1"/>
-          <w14:textOutline w14:w="0" w14:cap="flat" w14:cmpd="sng" w14:algn="ctr">
-            <w14:noFill/>
-            <w14:prstDash w14:val="solid"/>
-            <w14:round/>
-          </w14:textOutline>
-        </w:rPr>
-        <w:t>ViewBag.Message</w:t>
-      </w:r>
-      <w:proofErr w:type="spellEnd"/>
-      <w:r>
-        <w:rPr>
-          <w:rFonts w:ascii="Arial" w:hAnsi="Arial" w:cs="Arial"/>
-          <w:color w:val="000000" w:themeColor="text1"/>
-          <w14:textOutline w14:w="0" w14:cap="flat" w14:cmpd="sng" w14:algn="ctr">
-            <w14:noFill/>
-            <w14:prstDash w14:val="solid"/>
-            <w14:round/>
-          </w14:textOutline>
-        </w:rPr>
-        <w:t xml:space="preserve"> = "Your application description page."; </w:t>
-      </w:r>
-    </w:p>
-    <w:p>
-      <w:pPr>
-        <w:pStyle w:val="Default"/>
-        <w:rPr>
-          <w:rFonts w:ascii="Arial" w:hAnsi="Arial" w:cs="Arial"/>
-          <w:color w:val="000000" w:themeColor="text1"/>
-          <w14:textOutline w14:w="0" w14:cap="flat" w14:cmpd="sng" w14:algn="ctr">
-            <w14:noFill/>
-            <w14:prstDash w14:val="solid"/>
-            <w14:round/>
-          </w14:textOutline>
-        </w:rPr>
-      </w:pPr>
-      <w:r>
-        <w:rPr>
-          <w:rFonts w:ascii="Arial" w:hAnsi="Arial" w:cs="Arial"/>
-          <w:color w:val="000000" w:themeColor="text1"/>
-          <w14:textOutline w14:w="0" w14:cap="flat" w14:cmpd="sng" w14:algn="ctr">
-            <w14:noFill/>
-            <w14:prstDash w14:val="solid"/>
-            <w14:round/>
-          </w14:textOutline>
-        </w:rPr>
-        <w:t xml:space="preserve">return View(); </w:t>
-      </w:r>
-    </w:p>
-    <w:p>
-      <w:pPr>
-        <w:rPr>
-          <w:rFonts w:ascii="Arial" w:hAnsi="Arial" w:cs="Arial"/>
-          <w:color w:val="000000" w:themeColor="text1"/>
-          <w:sz w:val="24"/>
-          <w:szCs w:val="24"/>
-          <w14:textOutline w14:w="0" w14:cap="flat" w14:cmpd="sng" w14:algn="ctr">
-            <w14:noFill/>
-            <w14:prstDash w14:val="solid"/>
-            <w14:round/>
-          </w14:textOutline>
-        </w:rPr>
-      </w:pPr>
-      <w:r>
-        <w:rPr>
-          <w:rFonts w:ascii="Arial" w:hAnsi="Arial" w:cs="Arial"/>
-          <w:color w:val="000000" w:themeColor="text1"/>
-          <w:sz w:val="24"/>
-          <w:szCs w:val="24"/>
-          <w14:textOutline w14:w="0" w14:cap="flat" w14:cmpd="sng" w14:algn="ctr">
-            <w14:noFill/>
-            <w14:prstDash w14:val="solid"/>
-            <w14:round/>
-          </w14:textOutline>
-        </w:rPr>
-        <w:t xml:space="preserve">} </w:t>
-      </w:r>
-    </w:p>
-    <w:p>
-      <w:pPr>
-        <w:rPr>
-          <w:rFonts w:ascii="Arial" w:hAnsi="Arial" w:cs="Arial"/>
-          <w:color w:val="000000" w:themeColor="text1"/>
-          <w:sz w:val="24"/>
-          <w:szCs w:val="24"/>
-          <w14:textOutline w14:w="0" w14:cap="flat" w14:cmpd="sng" w14:algn="ctr">
-            <w14:noFill/>
-            <w14:prstDash w14:val="solid"/>
-            <w14:round/>
-          </w14:textOutline>
-        </w:rPr>
-      </w:pPr>
-    </w:p>
-    <w:p>
-      <w:pPr>
-        <w:rPr>
-          <w:rFonts w:ascii="Arial" w:hAnsi="Arial" w:cs="Arial"/>
-          <w:color w:val="000000" w:themeColor="text1"/>
-          <w:sz w:val="24"/>
-          <w:szCs w:val="24"/>
-          <w14:textOutline w14:w="0" w14:cap="flat" w14:cmpd="sng" w14:algn="ctr">
-            <w14:noFill/>
-            <w14:prstDash w14:val="solid"/>
-            <w14:round/>
-          </w14:textOutline>
-        </w:rPr>
-      </w:pPr>
-      <w:proofErr w:type="spellStart"/>
+    </w:p>
+    <w:p>
+      <w:pPr>
+        <w:rPr>
+          <w:rFonts w:ascii="Arial" w:hAnsi="Arial" w:cs="Arial"/>
+          <w:color w:val="000000" w:themeColor="text1"/>
+          <w:sz w:val="24"/>
+          <w:szCs w:val="24"/>
+          <w14:textOutline w14:w="0" w14:cap="flat" w14:cmpd="sng" w14:algn="ctr">
+            <w14:noFill/>
+            <w14:prstDash w14:val="solid"/>
+            <w14:round/>
+          </w14:textOutline>
+        </w:rPr>
+      </w:pPr>
+      <w:proofErr w:type="spellStart"/>
+      <w:proofErr w:type="gramStart"/>
       <w:r>
         <w:rPr>
           <w:rFonts w:ascii="Arial" w:hAnsi="Arial" w:cs="Arial"/>
@@ -29528,6 +31092,7 @@
         <w:t>routes.MapMvcAttributeRoutes</w:t>
       </w:r>
       <w:proofErr w:type="spellEnd"/>
+      <w:proofErr w:type="gramEnd"/>
       <w:r>
         <w:rPr>
           <w:rFonts w:ascii="Arial" w:hAnsi="Arial" w:cs="Arial"/>
@@ -29758,7 +31323,37 @@
             <w14:round/>
           </w14:textOutline>
         </w:rPr>
-        <w:t xml:space="preserve">Authentication Filters : </w:t>
+        <w:t xml:space="preserve">Authentication </w:t>
+      </w:r>
+      <w:proofErr w:type="gramStart"/>
+      <w:r>
+        <w:rPr>
+          <w:rFonts w:ascii="Arial" w:hAnsi="Arial" w:cs="Arial"/>
+          <w:color w:val="000000" w:themeColor="text1"/>
+          <w:sz w:val="24"/>
+          <w:szCs w:val="24"/>
+          <w14:textOutline w14:w="0" w14:cap="flat" w14:cmpd="sng" w14:algn="ctr">
+            <w14:noFill/>
+            <w14:prstDash w14:val="solid"/>
+            <w14:round/>
+          </w14:textOutline>
+        </w:rPr>
+        <w:t>Filters :</w:t>
+      </w:r>
+      <w:proofErr w:type="gramEnd"/>
+      <w:r>
+        <w:rPr>
+          <w:rFonts w:ascii="Arial" w:hAnsi="Arial" w:cs="Arial"/>
+          <w:color w:val="000000" w:themeColor="text1"/>
+          <w:sz w:val="24"/>
+          <w:szCs w:val="24"/>
+          <w14:textOutline w14:w="0" w14:cap="flat" w14:cmpd="sng" w14:algn="ctr">
+            <w14:noFill/>
+            <w14:prstDash w14:val="solid"/>
+            <w14:round/>
+          </w14:textOutline>
+        </w:rPr>
+        <w:t xml:space="preserve"> </w:t>
       </w:r>
     </w:p>
     <w:p>
@@ -29797,6 +31392,7 @@
         <w:t xml:space="preserve">    void </w:t>
       </w:r>
       <w:proofErr w:type="spellStart"/>
+      <w:proofErr w:type="gramStart"/>
       <w:r>
         <w:rPr>
           <w:rFonts w:ascii="Arial" w:hAnsi="Arial" w:cs="Arial"/>
@@ -29811,6 +31407,7 @@
         <w:t>(</w:t>
       </w:r>
       <w:proofErr w:type="spellStart"/>
+      <w:proofErr w:type="gramEnd"/>
       <w:r>
         <w:rPr>
           <w:rFonts w:ascii="Arial" w:hAnsi="Arial" w:cs="Arial"/>
@@ -29853,6 +31450,7 @@
         <w:t xml:space="preserve">    void </w:t>
       </w:r>
       <w:proofErr w:type="spellStart"/>
+      <w:proofErr w:type="gramStart"/>
       <w:r>
         <w:rPr>
           <w:rFonts w:ascii="Arial" w:hAnsi="Arial" w:cs="Arial"/>
@@ -29867,6 +31465,7 @@
         <w:t>(</w:t>
       </w:r>
       <w:proofErr w:type="spellStart"/>
+      <w:proofErr w:type="gramEnd"/>
       <w:r>
         <w:rPr>
           <w:rFonts w:ascii="Arial" w:hAnsi="Arial" w:cs="Arial"/>
@@ -29933,7 +31532,37 @@
             <w14:round/>
           </w14:textOutline>
         </w:rPr>
-        <w:t xml:space="preserve">Authorization Filters : </w:t>
+        <w:t xml:space="preserve">Authorization </w:t>
+      </w:r>
+      <w:proofErr w:type="gramStart"/>
+      <w:r>
+        <w:rPr>
+          <w:rFonts w:ascii="Arial" w:hAnsi="Arial" w:cs="Arial"/>
+          <w:color w:val="000000" w:themeColor="text1"/>
+          <w:sz w:val="24"/>
+          <w:szCs w:val="24"/>
+          <w14:textOutline w14:w="0" w14:cap="flat" w14:cmpd="sng" w14:algn="ctr">
+            <w14:noFill/>
+            <w14:prstDash w14:val="solid"/>
+            <w14:round/>
+          </w14:textOutline>
+        </w:rPr>
+        <w:t>Filters :</w:t>
+      </w:r>
+      <w:proofErr w:type="gramEnd"/>
+      <w:r>
+        <w:rPr>
+          <w:rFonts w:ascii="Arial" w:hAnsi="Arial" w:cs="Arial"/>
+          <w:color w:val="000000" w:themeColor="text1"/>
+          <w:sz w:val="24"/>
+          <w:szCs w:val="24"/>
+          <w14:textOutline w14:w="0" w14:cap="flat" w14:cmpd="sng" w14:algn="ctr">
+            <w14:noFill/>
+            <w14:prstDash w14:val="solid"/>
+            <w14:round/>
+          </w14:textOutline>
+        </w:rPr>
+        <w:t xml:space="preserve"> </w:t>
       </w:r>
     </w:p>
     <w:p>
@@ -29975,6 +31604,7 @@
         <w:t xml:space="preserve">public class </w:t>
       </w:r>
       <w:proofErr w:type="spellStart"/>
+      <w:proofErr w:type="gramStart"/>
       <w:r>
         <w:rPr>
           <w:rFonts w:ascii="Arial" w:eastAsia="Times New Roman" w:hAnsi="Arial" w:cs="Arial"/>
@@ -29992,7 +31622,17 @@
           <w:szCs w:val="24"/>
           <w:lang w:val="en-IN" w:eastAsia="en-IN"/>
         </w:rPr>
-        <w:t xml:space="preserve"> : </w:t>
+        <w:t xml:space="preserve"> :</w:t>
+      </w:r>
+      <w:proofErr w:type="gramEnd"/>
+      <w:r>
+        <w:rPr>
+          <w:rFonts w:ascii="Arial" w:eastAsia="Times New Roman" w:hAnsi="Arial" w:cs="Arial"/>
+          <w:sz w:val="24"/>
+          <w:szCs w:val="24"/>
+          <w:lang w:val="en-IN" w:eastAsia="en-IN"/>
+        </w:rPr>
+        <w:t xml:space="preserve"> </w:t>
       </w:r>
       <w:proofErr w:type="spellStart"/>
       <w:r>
@@ -30084,6 +31724,7 @@
         <w:t xml:space="preserve">        public override void </w:t>
       </w:r>
       <w:proofErr w:type="spellStart"/>
+      <w:proofErr w:type="gramStart"/>
       <w:r>
         <w:rPr>
           <w:rFonts w:ascii="Arial" w:eastAsia="Times New Roman" w:hAnsi="Arial" w:cs="Arial"/>
@@ -30104,6 +31745,7 @@
         <w:t>(</w:t>
       </w:r>
       <w:proofErr w:type="spellStart"/>
+      <w:proofErr w:type="gramEnd"/>
       <w:r>
         <w:rPr>
           <w:rFonts w:ascii="Arial" w:eastAsia="Times New Roman" w:hAnsi="Arial" w:cs="Arial"/>
@@ -30222,6 +31864,7 @@
         <w:t xml:space="preserve">            </w:t>
       </w:r>
       <w:proofErr w:type="spellStart"/>
+      <w:proofErr w:type="gramStart"/>
       <w:r>
         <w:rPr>
           <w:rFonts w:ascii="Arial" w:eastAsia="Times New Roman" w:hAnsi="Arial" w:cs="Arial"/>
@@ -30232,6 +31875,7 @@
         <w:t>filterContext.Controller.ViewBag.AutherizationMessage</w:t>
       </w:r>
       <w:proofErr w:type="spellEnd"/>
+      <w:proofErr w:type="gramEnd"/>
       <w:r>
         <w:rPr>
           <w:rFonts w:ascii="Arial" w:eastAsia="Times New Roman" w:hAnsi="Arial" w:cs="Arial"/>
@@ -30444,17 +32088,37 @@
           <w:szCs w:val="24"/>
           <w:lang w:val="en-IN"/>
         </w:rPr>
-        <w:t>if (!</w:t>
-      </w:r>
-      <w:proofErr w:type="spellStart"/>
-      <w:r>
-        <w:rPr>
-          <w:rFonts w:ascii="Arial" w:hAnsi="Arial" w:cs="Arial"/>
-          <w:sz w:val="24"/>
-          <w:szCs w:val="24"/>
-          <w:lang w:val="en-IN"/>
-        </w:rPr>
-        <w:t>user.Identity.IsAuthenticated</w:t>
+        <w:t xml:space="preserve">if </w:t>
+      </w:r>
+      <w:proofErr w:type="gramStart"/>
+      <w:r>
+        <w:rPr>
+          <w:rFonts w:ascii="Arial" w:hAnsi="Arial" w:cs="Arial"/>
+          <w:sz w:val="24"/>
+          <w:szCs w:val="24"/>
+          <w:lang w:val="en-IN"/>
+        </w:rPr>
+        <w:t>(!</w:t>
+      </w:r>
+      <w:proofErr w:type="spellStart"/>
+      <w:r>
+        <w:rPr>
+          <w:rFonts w:ascii="Arial" w:hAnsi="Arial" w:cs="Arial"/>
+          <w:sz w:val="24"/>
+          <w:szCs w:val="24"/>
+          <w:lang w:val="en-IN"/>
+        </w:rPr>
+        <w:t>user</w:t>
+      </w:r>
+      <w:proofErr w:type="gramEnd"/>
+      <w:r>
+        <w:rPr>
+          <w:rFonts w:ascii="Arial" w:hAnsi="Arial" w:cs="Arial"/>
+          <w:sz w:val="24"/>
+          <w:szCs w:val="24"/>
+          <w:lang w:val="en-IN"/>
+        </w:rPr>
+        <w:t>.Identity.IsAuthenticated</w:t>
       </w:r>
       <w:proofErr w:type="spellEnd"/>
       <w:r>
@@ -30549,7 +32213,6 @@
           <w:szCs w:val="24"/>
           <w:lang w:val="en-IN"/>
         </w:rPr>
-        <w:lastRenderedPageBreak/>
         <w:t>}</w:t>
       </w:r>
     </w:p>
@@ -30593,7 +32256,27 @@
           <w:szCs w:val="24"/>
           <w:lang w:val="en-IN" w:eastAsia="en-IN"/>
         </w:rPr>
-        <w:t xml:space="preserve">Action Filters : </w:t>
+        <w:t xml:space="preserve">Action </w:t>
+      </w:r>
+      <w:proofErr w:type="gramStart"/>
+      <w:r>
+        <w:rPr>
+          <w:rFonts w:ascii="Arial" w:eastAsia="Times New Roman" w:hAnsi="Arial" w:cs="Arial"/>
+          <w:sz w:val="24"/>
+          <w:szCs w:val="24"/>
+          <w:lang w:val="en-IN" w:eastAsia="en-IN"/>
+        </w:rPr>
+        <w:t>Filters :</w:t>
+      </w:r>
+      <w:proofErr w:type="gramEnd"/>
+      <w:r>
+        <w:rPr>
+          <w:rFonts w:ascii="Arial" w:eastAsia="Times New Roman" w:hAnsi="Arial" w:cs="Arial"/>
+          <w:sz w:val="24"/>
+          <w:szCs w:val="24"/>
+          <w:lang w:val="en-IN" w:eastAsia="en-IN"/>
+        </w:rPr>
+        <w:t xml:space="preserve"> </w:t>
       </w:r>
     </w:p>
     <w:p>
@@ -30658,6 +32341,7 @@
         <w:t xml:space="preserve"> </w:t>
       </w:r>
       <w:proofErr w:type="spellStart"/>
+      <w:proofErr w:type="gramStart"/>
       <w:r>
         <w:rPr>
           <w:rFonts w:ascii="Arial" w:hAnsi="Arial" w:cs="Arial"/>
@@ -30676,6 +32360,7 @@
         <w:t>(</w:t>
       </w:r>
       <w:proofErr w:type="spellStart"/>
+      <w:proofErr w:type="gramEnd"/>
       <w:r>
         <w:rPr>
           <w:rFonts w:ascii="Arial" w:hAnsi="Arial" w:cs="Arial"/>
@@ -30750,13 +32435,23 @@
         <w:t xml:space="preserve">            </w:t>
       </w:r>
       <w:proofErr w:type="spellStart"/>
-      <w:r>
-        <w:rPr>
-          <w:rFonts w:ascii="Arial" w:hAnsi="Arial" w:cs="Arial"/>
-          <w:sz w:val="24"/>
-          <w:szCs w:val="24"/>
-        </w:rPr>
-        <w:t>filterContext.Controller.ViewBag.CustomActionMessage1</w:t>
+      <w:proofErr w:type="gramStart"/>
+      <w:r>
+        <w:rPr>
+          <w:rFonts w:ascii="Arial" w:hAnsi="Arial" w:cs="Arial"/>
+          <w:sz w:val="24"/>
+          <w:szCs w:val="24"/>
+        </w:rPr>
+        <w:t>filterContext.Controller.ViewBag.CustomActionMessage</w:t>
+      </w:r>
+      <w:proofErr w:type="gramEnd"/>
+      <w:r>
+        <w:rPr>
+          <w:rFonts w:ascii="Arial" w:hAnsi="Arial" w:cs="Arial"/>
+          <w:sz w:val="24"/>
+          <w:szCs w:val="24"/>
+        </w:rPr>
+        <w:t>1</w:t>
       </w:r>
       <w:proofErr w:type="spellEnd"/>
       <w:r>
@@ -30905,6 +32600,7 @@
         <w:t xml:space="preserve"> </w:t>
       </w:r>
       <w:proofErr w:type="spellStart"/>
+      <w:proofErr w:type="gramStart"/>
       <w:r>
         <w:rPr>
           <w:rFonts w:ascii="Arial" w:hAnsi="Arial" w:cs="Arial"/>
@@ -30923,6 +32619,7 @@
         <w:t>(</w:t>
       </w:r>
       <w:proofErr w:type="spellStart"/>
+      <w:proofErr w:type="gramEnd"/>
       <w:r>
         <w:rPr>
           <w:rFonts w:ascii="Arial" w:hAnsi="Arial" w:cs="Arial"/>
@@ -30997,13 +32694,23 @@
         <w:t xml:space="preserve">            </w:t>
       </w:r>
       <w:proofErr w:type="spellStart"/>
-      <w:r>
-        <w:rPr>
-          <w:rFonts w:ascii="Arial" w:hAnsi="Arial" w:cs="Arial"/>
-          <w:sz w:val="24"/>
-          <w:szCs w:val="24"/>
-        </w:rPr>
-        <w:t>filterContext.Controller.ViewBag.CustomActionMessage2</w:t>
+      <w:proofErr w:type="gramStart"/>
+      <w:r>
+        <w:rPr>
+          <w:rFonts w:ascii="Arial" w:hAnsi="Arial" w:cs="Arial"/>
+          <w:sz w:val="24"/>
+          <w:szCs w:val="24"/>
+        </w:rPr>
+        <w:t>filterContext.Controller.ViewBag.CustomActionMessage</w:t>
+      </w:r>
+      <w:proofErr w:type="gramEnd"/>
+      <w:r>
+        <w:rPr>
+          <w:rFonts w:ascii="Arial" w:hAnsi="Arial" w:cs="Arial"/>
+          <w:sz w:val="24"/>
+          <w:szCs w:val="24"/>
+        </w:rPr>
+        <w:t>2</w:t>
       </w:r>
       <w:proofErr w:type="spellEnd"/>
       <w:r>
@@ -31068,6 +32775,7 @@
           <w:sz w:val="24"/>
           <w:szCs w:val="24"/>
         </w:rPr>
+        <w:lastRenderedPageBreak/>
         <w:t xml:space="preserve">        }</w:t>
       </w:r>
     </w:p>
@@ -31152,6 +32860,7 @@
         <w:t xml:space="preserve"> </w:t>
       </w:r>
       <w:proofErr w:type="spellStart"/>
+      <w:proofErr w:type="gramStart"/>
       <w:r>
         <w:rPr>
           <w:rFonts w:ascii="Arial" w:hAnsi="Arial" w:cs="Arial"/>
@@ -31170,6 +32879,7 @@
         <w:t>(</w:t>
       </w:r>
       <w:proofErr w:type="spellStart"/>
+      <w:proofErr w:type="gramEnd"/>
       <w:r>
         <w:rPr>
           <w:rFonts w:ascii="Arial" w:hAnsi="Arial" w:cs="Arial"/>
@@ -31244,13 +32954,23 @@
         <w:t xml:space="preserve">            </w:t>
       </w:r>
       <w:proofErr w:type="spellStart"/>
-      <w:r>
-        <w:rPr>
-          <w:rFonts w:ascii="Arial" w:hAnsi="Arial" w:cs="Arial"/>
-          <w:sz w:val="24"/>
-          <w:szCs w:val="24"/>
-        </w:rPr>
-        <w:t>filterContext.Controller.ViewBag.CustomActionMessage3</w:t>
+      <w:proofErr w:type="gramStart"/>
+      <w:r>
+        <w:rPr>
+          <w:rFonts w:ascii="Arial" w:hAnsi="Arial" w:cs="Arial"/>
+          <w:sz w:val="24"/>
+          <w:szCs w:val="24"/>
+        </w:rPr>
+        <w:t>filterContext.Controller.ViewBag.CustomActionMessage</w:t>
+      </w:r>
+      <w:proofErr w:type="gramEnd"/>
+      <w:r>
+        <w:rPr>
+          <w:rFonts w:ascii="Arial" w:hAnsi="Arial" w:cs="Arial"/>
+          <w:sz w:val="24"/>
+          <w:szCs w:val="24"/>
+        </w:rPr>
+        <w:t>3</w:t>
       </w:r>
       <w:proofErr w:type="spellEnd"/>
       <w:r>
@@ -31399,6 +33119,7 @@
         <w:t xml:space="preserve"> </w:t>
       </w:r>
       <w:proofErr w:type="spellStart"/>
+      <w:proofErr w:type="gramStart"/>
       <w:r>
         <w:rPr>
           <w:rFonts w:ascii="Arial" w:hAnsi="Arial" w:cs="Arial"/>
@@ -31417,6 +33138,7 @@
         <w:t>(</w:t>
       </w:r>
       <w:proofErr w:type="spellStart"/>
+      <w:proofErr w:type="gramEnd"/>
       <w:r>
         <w:rPr>
           <w:rFonts w:ascii="Arial" w:hAnsi="Arial" w:cs="Arial"/>
@@ -31491,13 +33213,23 @@
         <w:t xml:space="preserve">            </w:t>
       </w:r>
       <w:proofErr w:type="spellStart"/>
-      <w:r>
-        <w:rPr>
-          <w:rFonts w:ascii="Arial" w:hAnsi="Arial" w:cs="Arial"/>
-          <w:sz w:val="24"/>
-          <w:szCs w:val="24"/>
-        </w:rPr>
-        <w:t>filterContext.Controller.ViewBag.CustomActionMessage4</w:t>
+      <w:proofErr w:type="gramStart"/>
+      <w:r>
+        <w:rPr>
+          <w:rFonts w:ascii="Arial" w:hAnsi="Arial" w:cs="Arial"/>
+          <w:sz w:val="24"/>
+          <w:szCs w:val="24"/>
+        </w:rPr>
+        <w:t>filterContext.Controller.ViewBag.CustomActionMessage</w:t>
+      </w:r>
+      <w:proofErr w:type="gramEnd"/>
+      <w:r>
+        <w:rPr>
+          <w:rFonts w:ascii="Arial" w:hAnsi="Arial" w:cs="Arial"/>
+          <w:sz w:val="24"/>
+          <w:szCs w:val="24"/>
+        </w:rPr>
+        <w:t>4</w:t>
       </w:r>
       <w:proofErr w:type="spellEnd"/>
       <w:r>
@@ -31752,6 +33484,7 @@
         <w:t xml:space="preserve">public class </w:t>
       </w:r>
       <w:proofErr w:type="spellStart"/>
+      <w:proofErr w:type="gramStart"/>
       <w:r>
         <w:rPr>
           <w:rFonts w:ascii="Arial" w:eastAsia="Times New Roman" w:hAnsi="Arial" w:cs="Arial"/>
@@ -31769,7 +33502,17 @@
           <w:szCs w:val="24"/>
           <w:lang w:val="en-IN" w:eastAsia="en-IN"/>
         </w:rPr>
-        <w:t xml:space="preserve"> : </w:t>
+        <w:t xml:space="preserve"> :</w:t>
+      </w:r>
+      <w:proofErr w:type="gramEnd"/>
+      <w:r>
+        <w:rPr>
+          <w:rFonts w:ascii="Arial" w:eastAsia="Times New Roman" w:hAnsi="Arial" w:cs="Arial"/>
+          <w:sz w:val="24"/>
+          <w:szCs w:val="24"/>
+          <w:lang w:val="en-IN" w:eastAsia="en-IN"/>
+        </w:rPr>
+        <w:t xml:space="preserve"> </w:t>
       </w:r>
       <w:proofErr w:type="spellStart"/>
       <w:r>
@@ -31876,7 +33619,27 @@
           <w:szCs w:val="24"/>
           <w:lang w:val="en-IN" w:eastAsia="en-IN"/>
         </w:rPr>
-        <w:t xml:space="preserve">        public  void </w:t>
+        <w:t xml:space="preserve">        </w:t>
+      </w:r>
+      <w:proofErr w:type="gramStart"/>
+      <w:r>
+        <w:rPr>
+          <w:rFonts w:ascii="Arial" w:eastAsia="Times New Roman" w:hAnsi="Arial" w:cs="Arial"/>
+          <w:sz w:val="24"/>
+          <w:szCs w:val="24"/>
+          <w:lang w:val="en-IN" w:eastAsia="en-IN"/>
+        </w:rPr>
+        <w:t>public  void</w:t>
+      </w:r>
+      <w:proofErr w:type="gramEnd"/>
+      <w:r>
+        <w:rPr>
+          <w:rFonts w:ascii="Arial" w:eastAsia="Times New Roman" w:hAnsi="Arial" w:cs="Arial"/>
+          <w:sz w:val="24"/>
+          <w:szCs w:val="24"/>
+          <w:lang w:val="en-IN" w:eastAsia="en-IN"/>
+        </w:rPr>
+        <w:t xml:space="preserve"> </w:t>
       </w:r>
       <w:proofErr w:type="spellStart"/>
       <w:r>
@@ -32015,6 +33778,7 @@
         <w:t xml:space="preserve">            </w:t>
       </w:r>
       <w:proofErr w:type="spellStart"/>
+      <w:proofErr w:type="gramStart"/>
       <w:r>
         <w:rPr>
           <w:rFonts w:ascii="Arial" w:eastAsia="Times New Roman" w:hAnsi="Arial" w:cs="Arial"/>
@@ -32025,6 +33789,7 @@
         <w:t>filterContext.Controller.ViewBag.ExceptionMessage</w:t>
       </w:r>
       <w:proofErr w:type="spellEnd"/>
+      <w:proofErr w:type="gramEnd"/>
       <w:r>
         <w:rPr>
           <w:rFonts w:ascii="Arial" w:eastAsia="Times New Roman" w:hAnsi="Arial" w:cs="Arial"/>
@@ -32322,7 +34087,27 @@
           <w:szCs w:val="24"/>
           <w:lang w:val="en-IN" w:eastAsia="en-IN"/>
         </w:rPr>
-        <w:t>Instead of setting layout property of each and every page set that in _</w:t>
+        <w:t xml:space="preserve">Instead of setting layout property of </w:t>
+      </w:r>
+      <w:proofErr w:type="gramStart"/>
+      <w:r>
+        <w:rPr>
+          <w:rFonts w:ascii="Arial" w:eastAsia="Times New Roman" w:hAnsi="Arial" w:cs="Arial"/>
+          <w:sz w:val="24"/>
+          <w:szCs w:val="24"/>
+          <w:lang w:val="en-IN" w:eastAsia="en-IN"/>
+        </w:rPr>
+        <w:t>each and every</w:t>
+      </w:r>
+      <w:proofErr w:type="gramEnd"/>
+      <w:r>
+        <w:rPr>
+          <w:rFonts w:ascii="Arial" w:eastAsia="Times New Roman" w:hAnsi="Arial" w:cs="Arial"/>
+          <w:sz w:val="24"/>
+          <w:szCs w:val="24"/>
+          <w:lang w:val="en-IN" w:eastAsia="en-IN"/>
+        </w:rPr>
+        <w:t xml:space="preserve"> page set that in _</w:t>
       </w:r>
       <w:proofErr w:type="spellStart"/>
       <w:r>
@@ -32523,21 +34308,37 @@
           <w:rFonts w:ascii="Consolas" w:hAnsi="Consolas"/>
           <w:color w:val="333333"/>
         </w:rPr>
-        <w:t>Application_Start</w:t>
-      </w:r>
-      <w:proofErr w:type="spellEnd"/>
+        <w:t>Application_</w:t>
+      </w:r>
+      <w:proofErr w:type="gramStart"/>
       <w:r>
         <w:rPr>
           <w:rFonts w:ascii="Consolas" w:hAnsi="Consolas"/>
           <w:color w:val="333333"/>
         </w:rPr>
-        <w:t>()</w:t>
-      </w:r>
+        <w:t>Start</w:t>
+      </w:r>
+      <w:proofErr w:type="spellEnd"/>
       <w:r>
         <w:rPr>
           <w:rFonts w:ascii="Consolas" w:hAnsi="Consolas"/>
           <w:color w:val="333333"/>
         </w:rPr>
+        <w:t>(</w:t>
+      </w:r>
+      <w:proofErr w:type="gramEnd"/>
+      <w:r>
+        <w:rPr>
+          <w:rFonts w:ascii="Consolas" w:hAnsi="Consolas"/>
+          <w:color w:val="333333"/>
+        </w:rPr>
+        <w:t>)</w:t>
+      </w:r>
+      <w:r>
+        <w:rPr>
+          <w:rFonts w:ascii="Consolas" w:hAnsi="Consolas"/>
+          <w:color w:val="333333"/>
+        </w:rPr>
         <w:br/>
         <w:t>{</w:t>
       </w:r>
@@ -32717,6 +34518,13 @@
           <w:color w:val="333333"/>
         </w:rPr>
         <w:br/>
+      </w:r>
+      <w:r>
+        <w:rPr>
+          <w:rFonts w:ascii="Consolas" w:hAnsi="Consolas"/>
+          <w:color w:val="333333"/>
+        </w:rPr>
+        <w:lastRenderedPageBreak/>
         <w:t xml:space="preserve">    </w:t>
       </w:r>
       <w:proofErr w:type="spellStart"/>
@@ -32813,6 +34621,7 @@
         <w:t> </w:t>
       </w:r>
       <w:proofErr w:type="spellStart"/>
+      <w:proofErr w:type="gramStart"/>
       <w:r>
         <w:rPr>
           <w:rFonts w:ascii="Consolas" w:hAnsi="Consolas"/>
@@ -32826,7 +34635,15 @@
           <w:rFonts w:ascii="Consolas" w:hAnsi="Consolas"/>
           <w:color w:val="333333"/>
         </w:rPr>
-        <w:t xml:space="preserve"> : </w:t>
+        <w:t xml:space="preserve"> :</w:t>
+      </w:r>
+      <w:proofErr w:type="gramEnd"/>
+      <w:r>
+        <w:rPr>
+          <w:rFonts w:ascii="Consolas" w:hAnsi="Consolas"/>
+          <w:color w:val="333333"/>
+        </w:rPr>
+        <w:t xml:space="preserve"> </w:t>
       </w:r>
       <w:proofErr w:type="spellStart"/>
       <w:r>
@@ -33306,6 +35123,7 @@
           </w14:textOutline>
         </w:rPr>
       </w:pPr>
+      <w:proofErr w:type="gramStart"/>
       <w:r>
         <w:rPr>
           <w:rFonts w:ascii="Verdana" w:hAnsi="Verdana"/>
@@ -33314,8 +35132,9 @@
           <w:szCs w:val="23"/>
           <w:shd w:val="clear" w:color="auto" w:fill="FFFFFF"/>
         </w:rPr>
-        <w:t xml:space="preserve">A user logs into Windows desktop and can launch a browser to the application that sits inside the same firewall. ASP.NET can automatically </w:t>
-      </w:r>
+        <w:t>A user logs</w:t>
+      </w:r>
+      <w:proofErr w:type="gramEnd"/>
       <w:r>
         <w:rPr>
           <w:rFonts w:ascii="Verdana" w:hAnsi="Verdana"/>
@@ -33324,8 +35143,7 @@
           <w:szCs w:val="23"/>
           <w:shd w:val="clear" w:color="auto" w:fill="FFFFFF"/>
         </w:rPr>
-        <w:lastRenderedPageBreak/>
-        <w:t>pick up the user's identity, the one that was established by active directory. This option does not allow any anonymous access to the site, but again that is a configuration setting that can be changed.</w:t>
+        <w:t xml:space="preserve"> into Windows desktop and can launch a browser to the application that sits inside the same firewall. ASP.NET can automatically pick up the user's identity, the one that was established by active directory. This option does not allow any anonymous access to the site, but again that is a configuration setting that can be changed.</w:t>
       </w:r>
     </w:p>
     <w:p>
@@ -33372,35 +35190,7 @@
               <w14:round/>
             </w14:textOutline>
           </w:rPr>
-          <w:t>http://www.dotnettricks.co</w:t>
-        </w:r>
-        <w:r>
-          <w:rPr>
-            <w:rStyle w:val="Hyperlink"/>
-            <w:rFonts w:ascii="Arial" w:hAnsi="Arial" w:cs="Arial"/>
-            <w:sz w:val="24"/>
-            <w:szCs w:val="24"/>
-            <w14:textOutline w14:w="0" w14:cap="flat" w14:cmpd="sng" w14:algn="ctr">
-              <w14:noFill/>
-              <w14:prstDash w14:val="solid"/>
-              <w14:round/>
-            </w14:textOutline>
-          </w:rPr>
-          <w:t>m</w:t>
-        </w:r>
-        <w:r>
-          <w:rPr>
-            <w:rStyle w:val="Hyperlink"/>
-            <w:rFonts w:ascii="Arial" w:hAnsi="Arial" w:cs="Arial"/>
-            <w:sz w:val="24"/>
-            <w:szCs w:val="24"/>
-            <w14:textOutline w14:w="0" w14:cap="flat" w14:cmpd="sng" w14:algn="ctr">
-              <w14:noFill/>
-              <w14:prstDash w14:val="solid"/>
-              <w14:round/>
-            </w14:textOutline>
-          </w:rPr>
-          <w:t>/learn/mvc/layouts-renderbody-rendersection-and-renderpage-in-aspnet-mvc</w:t>
+          <w:t>http://www.dotnettricks.com/learn/mvc/layouts-renderbody-rendersection-and-renderpage-in-aspnet-mvc</w:t>
         </w:r>
       </w:hyperlink>
     </w:p>
@@ -33464,39 +35254,490 @@
               <w14:round/>
             </w14:textOutline>
           </w:rPr>
-          <w:t>http://www.dotnettrick</w:t>
-        </w:r>
-        <w:bookmarkStart w:id="0" w:name="_GoBack"/>
-        <w:bookmarkEnd w:id="0"/>
-        <w:r>
-          <w:rPr>
-            <w:rStyle w:val="Hyperlink"/>
-            <w:rFonts w:ascii="Arial" w:hAnsi="Arial" w:cs="Arial"/>
-            <w:sz w:val="24"/>
-            <w:szCs w:val="24"/>
-            <w14:textOutline w14:w="0" w14:cap="flat" w14:cmpd="sng" w14:algn="ctr">
-              <w14:noFill/>
-              <w14:prstDash w14:val="solid"/>
-              <w14:round/>
-            </w14:textOutline>
-          </w:rPr>
-          <w:t>s</w:t>
-        </w:r>
-        <w:r>
-          <w:rPr>
-            <w:rStyle w:val="Hyperlink"/>
-            <w:rFonts w:ascii="Arial" w:hAnsi="Arial" w:cs="Arial"/>
-            <w:sz w:val="24"/>
-            <w:szCs w:val="24"/>
-            <w14:textOutline w14:w="0" w14:cap="flat" w14:cmpd="sng" w14:algn="ctr">
-              <w14:noFill/>
-              <w14:prstDash w14:val="solid"/>
-              <w14:round/>
-            </w14:textOutline>
-          </w:rPr>
-          <w:t>.com/learn/mvc/renderpartial-vs-renderaction-vs-partial-vs-action-in-mvc-razor</w:t>
+          <w:t>http://www.dotnettricks.com/learn/mvc/renderpartial-vs-renderaction-vs-partial-vs-action-in-mvc-razor</w:t>
         </w:r>
       </w:hyperlink>
+    </w:p>
+    <w:p>
+      <w:pPr>
+        <w:pStyle w:val="ListParagraph"/>
+        <w:rPr>
+          <w:rFonts w:ascii="Arial" w:hAnsi="Arial" w:cs="Arial"/>
+          <w:color w:val="000000" w:themeColor="text1"/>
+          <w:sz w:val="24"/>
+          <w:szCs w:val="24"/>
+          <w14:textOutline w14:w="0" w14:cap="flat" w14:cmpd="sng" w14:algn="ctr">
+            <w14:noFill/>
+            <w14:prstDash w14:val="solid"/>
+            <w14:round/>
+          </w14:textOutline>
+        </w:rPr>
+      </w:pPr>
+    </w:p>
+    <w:p>
+      <w:pPr>
+        <w:pStyle w:val="ListParagraph"/>
+        <w:rPr>
+          <w:rFonts w:ascii="Arial" w:hAnsi="Arial" w:cs="Arial"/>
+          <w:color w:val="000000" w:themeColor="text1"/>
+          <w:sz w:val="24"/>
+          <w:szCs w:val="24"/>
+          <w14:textOutline w14:w="0" w14:cap="flat" w14:cmpd="sng" w14:algn="ctr">
+            <w14:noFill/>
+            <w14:prstDash w14:val="solid"/>
+            <w14:round/>
+          </w14:textOutline>
+        </w:rPr>
+      </w:pPr>
+    </w:p>
+    <w:p>
+      <w:pPr>
+        <w:pStyle w:val="Heading2"/>
+        <w:shd w:val="clear" w:color="auto" w:fill="FFFFFF"/>
+        <w:spacing w:before="192" w:after="192" w:line="240" w:lineRule="atLeast"/>
+        <w:textAlignment w:val="baseline"/>
+        <w:rPr>
+          <w:rFonts w:ascii="Arial" w:hAnsi="Arial" w:cs="Arial"/>
+          <w:color w:val="23BD8F"/>
+          <w:sz w:val="48"/>
+          <w:szCs w:val="48"/>
+        </w:rPr>
+      </w:pPr>
+      <w:proofErr w:type="spellStart"/>
+      <w:r>
+        <w:rPr>
+          <w:rFonts w:ascii="Arial" w:hAnsi="Arial" w:cs="Arial"/>
+          <w:color w:val="23BD8F"/>
+          <w:sz w:val="48"/>
+          <w:szCs w:val="48"/>
+        </w:rPr>
+        <w:t>OSX</w:t>
+      </w:r>
+      <w:proofErr w:type="spellEnd"/>
+      <w:r>
+        <w:rPr>
+          <w:rFonts w:ascii="Arial" w:hAnsi="Arial" w:cs="Arial"/>
+          <w:color w:val="23BD8F"/>
+          <w:sz w:val="48"/>
+          <w:szCs w:val="48"/>
+        </w:rPr>
+        <w:t xml:space="preserve"> and Linux Support</w:t>
+      </w:r>
+    </w:p>
+    <w:p>
+      <w:pPr>
+        <w:pStyle w:val="NormalWeb"/>
+        <w:shd w:val="clear" w:color="auto" w:fill="FFFFFF"/>
+        <w:spacing w:before="0" w:beforeAutospacing="0" w:after="192" w:afterAutospacing="0"/>
+        <w:jc w:val="both"/>
+        <w:textAlignment w:val="baseline"/>
+        <w:rPr>
+          <w:rFonts w:ascii="Arial" w:hAnsi="Arial" w:cs="Arial"/>
+          <w:color w:val="444444"/>
+        </w:rPr>
+      </w:pPr>
+      <w:proofErr w:type="spellStart"/>
+      <w:r>
+        <w:rPr>
+          <w:rFonts w:ascii="Arial" w:hAnsi="Arial" w:cs="Arial"/>
+          <w:color w:val="444444"/>
+        </w:rPr>
+        <w:t>OSX</w:t>
+      </w:r>
+      <w:proofErr w:type="spellEnd"/>
+      <w:r>
+        <w:rPr>
+          <w:rFonts w:ascii="Arial" w:hAnsi="Arial" w:cs="Arial"/>
+          <w:color w:val="444444"/>
+        </w:rPr>
+        <w:t xml:space="preserve"> and Linux users can now rejoice as </w:t>
+      </w:r>
+      <w:proofErr w:type="spellStart"/>
+      <w:r>
+        <w:rPr>
+          <w:rFonts w:ascii="Arial" w:hAnsi="Arial" w:cs="Arial"/>
+          <w:color w:val="444444"/>
+        </w:rPr>
+        <w:t>ASP.Net</w:t>
+      </w:r>
+      <w:proofErr w:type="spellEnd"/>
+      <w:r>
+        <w:rPr>
+          <w:rFonts w:ascii="Arial" w:hAnsi="Arial" w:cs="Arial"/>
+          <w:color w:val="444444"/>
+        </w:rPr>
+        <w:t xml:space="preserve"> applications can be run on both </w:t>
+      </w:r>
+      <w:proofErr w:type="spellStart"/>
+      <w:r>
+        <w:rPr>
+          <w:rFonts w:ascii="Arial" w:hAnsi="Arial" w:cs="Arial"/>
+          <w:color w:val="444444"/>
+        </w:rPr>
+        <w:t>OSX</w:t>
+      </w:r>
+      <w:proofErr w:type="spellEnd"/>
+      <w:r>
+        <w:rPr>
+          <w:rFonts w:ascii="Arial" w:hAnsi="Arial" w:cs="Arial"/>
+          <w:color w:val="444444"/>
+        </w:rPr>
+        <w:t xml:space="preserve"> and Linux platforms for the very first time.</w:t>
+      </w:r>
+      <w:r>
+        <w:rPr>
+          <w:rStyle w:val="apple-converted-space"/>
+          <w:rFonts w:ascii="Arial" w:hAnsi="Arial" w:cs="Arial"/>
+          <w:color w:val="444444"/>
+        </w:rPr>
+        <w:t> </w:t>
+      </w:r>
+    </w:p>
+    <w:p>
+      <w:pPr>
+        <w:pStyle w:val="Heading2"/>
+        <w:shd w:val="clear" w:color="auto" w:fill="FFFFFF"/>
+        <w:spacing w:before="192" w:after="192" w:line="240" w:lineRule="atLeast"/>
+        <w:textAlignment w:val="baseline"/>
+        <w:rPr>
+          <w:rFonts w:ascii="Arial" w:hAnsi="Arial" w:cs="Arial"/>
+          <w:color w:val="23BD8F"/>
+          <w:sz w:val="48"/>
+          <w:szCs w:val="48"/>
+        </w:rPr>
+      </w:pPr>
+      <w:r>
+        <w:rPr>
+          <w:rFonts w:ascii="Arial" w:hAnsi="Arial" w:cs="Arial"/>
+          <w:color w:val="23BD8F"/>
+          <w:sz w:val="48"/>
+          <w:szCs w:val="48"/>
+        </w:rPr>
+        <w:t>Cloud Optimization</w:t>
+      </w:r>
+    </w:p>
+    <w:p>
+      <w:pPr>
+        <w:pStyle w:val="NormalWeb"/>
+        <w:shd w:val="clear" w:color="auto" w:fill="FFFFFF"/>
+        <w:spacing w:before="0" w:beforeAutospacing="0" w:after="192" w:afterAutospacing="0"/>
+        <w:jc w:val="both"/>
+        <w:textAlignment w:val="baseline"/>
+        <w:rPr>
+          <w:rFonts w:ascii="Arial" w:hAnsi="Arial" w:cs="Arial"/>
+          <w:color w:val="444444"/>
+        </w:rPr>
+      </w:pPr>
+      <w:r>
+        <w:rPr>
+          <w:rFonts w:ascii="Arial" w:hAnsi="Arial" w:cs="Arial"/>
+          <w:color w:val="444444"/>
+        </w:rPr>
+        <w:t xml:space="preserve">There is a growing clout of cloud based applications and </w:t>
+      </w:r>
+      <w:proofErr w:type="spellStart"/>
+      <w:r>
+        <w:rPr>
+          <w:rFonts w:ascii="Arial" w:hAnsi="Arial" w:cs="Arial"/>
+          <w:color w:val="444444"/>
+        </w:rPr>
+        <w:t>MVC</w:t>
+      </w:r>
+      <w:proofErr w:type="spellEnd"/>
+      <w:r>
+        <w:rPr>
+          <w:rFonts w:ascii="Arial" w:hAnsi="Arial" w:cs="Arial"/>
+          <w:color w:val="444444"/>
+        </w:rPr>
+        <w:t xml:space="preserve"> 6 has addressed the needs of the developers. With the new update, cloud optimized apps can be easily built within the framework.</w:t>
+      </w:r>
+      <w:r>
+        <w:rPr>
+          <w:rStyle w:val="apple-converted-space"/>
+          <w:rFonts w:ascii="Arial" w:hAnsi="Arial" w:cs="Arial"/>
+          <w:color w:val="444444"/>
+        </w:rPr>
+        <w:t> </w:t>
+      </w:r>
+    </w:p>
+    <w:p>
+      <w:pPr>
+        <w:pStyle w:val="Heading2"/>
+        <w:shd w:val="clear" w:color="auto" w:fill="FFFFFF"/>
+        <w:spacing w:before="192" w:after="192" w:line="240" w:lineRule="atLeast"/>
+        <w:textAlignment w:val="baseline"/>
+        <w:rPr>
+          <w:rFonts w:ascii="Arial" w:hAnsi="Arial" w:cs="Arial"/>
+          <w:color w:val="23BD8F"/>
+          <w:sz w:val="48"/>
+          <w:szCs w:val="48"/>
+        </w:rPr>
+      </w:pPr>
+      <w:r>
+        <w:rPr>
+          <w:rFonts w:ascii="Arial" w:hAnsi="Arial" w:cs="Arial"/>
+          <w:color w:val="23BD8F"/>
+          <w:sz w:val="48"/>
+          <w:szCs w:val="48"/>
+        </w:rPr>
+        <w:t xml:space="preserve">Unification of </w:t>
+      </w:r>
+      <w:proofErr w:type="spellStart"/>
+      <w:r>
+        <w:rPr>
+          <w:rFonts w:ascii="Arial" w:hAnsi="Arial" w:cs="Arial"/>
+          <w:color w:val="23BD8F"/>
+          <w:sz w:val="48"/>
+          <w:szCs w:val="48"/>
+        </w:rPr>
+        <w:t>MVC</w:t>
+      </w:r>
+      <w:proofErr w:type="spellEnd"/>
+      <w:r>
+        <w:rPr>
+          <w:rFonts w:ascii="Arial" w:hAnsi="Arial" w:cs="Arial"/>
+          <w:color w:val="23BD8F"/>
+          <w:sz w:val="48"/>
+          <w:szCs w:val="48"/>
+        </w:rPr>
+        <w:t xml:space="preserve"> and Web API Controllers</w:t>
+      </w:r>
+    </w:p>
+    <w:p>
+      <w:pPr>
+        <w:pStyle w:val="ListParagraph"/>
+        <w:rPr>
+          <w:rFonts w:ascii="Arial" w:hAnsi="Arial" w:cs="Arial"/>
+          <w:color w:val="444444"/>
+          <w:shd w:val="clear" w:color="auto" w:fill="FFFFFF"/>
+        </w:rPr>
+      </w:pPr>
+      <w:r>
+        <w:rPr>
+          <w:rFonts w:ascii="Arial" w:hAnsi="Arial" w:cs="Arial"/>
+          <w:color w:val="444444"/>
+          <w:shd w:val="clear" w:color="auto" w:fill="FFFFFF"/>
+        </w:rPr>
+        <w:t xml:space="preserve">In </w:t>
+      </w:r>
+      <w:proofErr w:type="spellStart"/>
+      <w:r>
+        <w:rPr>
+          <w:rFonts w:ascii="Arial" w:hAnsi="Arial" w:cs="Arial"/>
+          <w:color w:val="444444"/>
+          <w:shd w:val="clear" w:color="auto" w:fill="FFFFFF"/>
+        </w:rPr>
+        <w:t>MVC</w:t>
+      </w:r>
+      <w:proofErr w:type="spellEnd"/>
+      <w:r>
+        <w:rPr>
+          <w:rFonts w:ascii="Arial" w:hAnsi="Arial" w:cs="Arial"/>
+          <w:color w:val="444444"/>
+          <w:shd w:val="clear" w:color="auto" w:fill="FFFFFF"/>
+        </w:rPr>
+        <w:t xml:space="preserve"> 6, these have been merged and there is just one controller for both of them – </w:t>
+      </w:r>
+      <w:proofErr w:type="spellStart"/>
+      <w:proofErr w:type="gramStart"/>
+      <w:r>
+        <w:rPr>
+          <w:rFonts w:ascii="Arial" w:hAnsi="Arial" w:cs="Arial"/>
+          <w:color w:val="444444"/>
+          <w:shd w:val="clear" w:color="auto" w:fill="FFFFFF"/>
+        </w:rPr>
+        <w:t>Microsoft.AspNet.Mvc.Controller</w:t>
+      </w:r>
+      <w:proofErr w:type="spellEnd"/>
+      <w:proofErr w:type="gramEnd"/>
+      <w:r>
+        <w:rPr>
+          <w:rFonts w:ascii="Arial" w:hAnsi="Arial" w:cs="Arial"/>
+          <w:color w:val="444444"/>
+          <w:shd w:val="clear" w:color="auto" w:fill="FFFFFF"/>
+        </w:rPr>
+        <w:t xml:space="preserve"> class.</w:t>
+      </w:r>
+    </w:p>
+    <w:p>
+      <w:pPr>
+        <w:pStyle w:val="ListParagraph"/>
+        <w:rPr>
+          <w:rFonts w:ascii="Arial" w:hAnsi="Arial" w:cs="Arial"/>
+          <w:color w:val="444444"/>
+          <w:shd w:val="clear" w:color="auto" w:fill="FFFFFF"/>
+        </w:rPr>
+      </w:pPr>
+    </w:p>
+    <w:p>
+      <w:pPr>
+        <w:pStyle w:val="ListParagraph"/>
+        <w:rPr>
+          <w:rFonts w:ascii="Arial" w:hAnsi="Arial" w:cs="Arial"/>
+          <w:color w:val="000000" w:themeColor="text1"/>
+          <w:sz w:val="24"/>
+          <w:szCs w:val="24"/>
+          <w14:textOutline w14:w="0" w14:cap="flat" w14:cmpd="sng" w14:algn="ctr">
+            <w14:noFill/>
+            <w14:prstDash w14:val="solid"/>
+            <w14:round/>
+          </w14:textOutline>
+        </w:rPr>
+      </w:pPr>
+    </w:p>
+    <w:p>
+      <w:pPr>
+        <w:pStyle w:val="Heading2"/>
+        <w:shd w:val="clear" w:color="auto" w:fill="FFFFFF"/>
+        <w:spacing w:before="192" w:after="192" w:line="240" w:lineRule="atLeast"/>
+        <w:textAlignment w:val="baseline"/>
+        <w:rPr>
+          <w:rFonts w:ascii="Arial" w:hAnsi="Arial" w:cs="Arial"/>
+          <w:color w:val="23BD8F"/>
+          <w:sz w:val="48"/>
+          <w:szCs w:val="48"/>
+        </w:rPr>
+      </w:pPr>
+      <w:proofErr w:type="spellStart"/>
+      <w:r>
+        <w:rPr>
+          <w:rFonts w:ascii="Arial" w:hAnsi="Arial" w:cs="Arial"/>
+          <w:color w:val="23BD8F"/>
+          <w:sz w:val="48"/>
+          <w:szCs w:val="48"/>
+        </w:rPr>
+        <w:t>Self Hosting</w:t>
+      </w:r>
+      <w:proofErr w:type="spellEnd"/>
+    </w:p>
+    <w:p>
+      <w:pPr>
+        <w:pStyle w:val="ListParagraph"/>
+        <w:rPr>
+          <w:rFonts w:ascii="Arial" w:hAnsi="Arial" w:cs="Arial"/>
+          <w:color w:val="444444"/>
+          <w:shd w:val="clear" w:color="auto" w:fill="FFFFFF"/>
+        </w:rPr>
+      </w:pPr>
+      <w:proofErr w:type="spellStart"/>
+      <w:r>
+        <w:rPr>
+          <w:rFonts w:ascii="Arial" w:hAnsi="Arial" w:cs="Arial"/>
+          <w:color w:val="444444"/>
+          <w:shd w:val="clear" w:color="auto" w:fill="FFFFFF"/>
+        </w:rPr>
+        <w:t>MVC</w:t>
+      </w:r>
+      <w:proofErr w:type="spellEnd"/>
+      <w:r>
+        <w:rPr>
+          <w:rFonts w:ascii="Arial" w:hAnsi="Arial" w:cs="Arial"/>
+          <w:color w:val="444444"/>
+          <w:shd w:val="clear" w:color="auto" w:fill="FFFFFF"/>
+        </w:rPr>
+        <w:t xml:space="preserve"> 6 on the other hand can be easily self-hosted as it makes use of flexible pipeline where you get total control over all the components which are a part of the pipeline.</w:t>
+      </w:r>
+    </w:p>
+    <w:p>
+      <w:pPr>
+        <w:pStyle w:val="ListParagraph"/>
+        <w:rPr>
+          <w:rFonts w:ascii="Arial" w:hAnsi="Arial" w:cs="Arial"/>
+          <w:color w:val="444444"/>
+          <w:shd w:val="clear" w:color="auto" w:fill="FFFFFF"/>
+        </w:rPr>
+      </w:pPr>
+    </w:p>
+    <w:p>
+      <w:pPr>
+        <w:pStyle w:val="Heading2"/>
+        <w:shd w:val="clear" w:color="auto" w:fill="FFFFFF"/>
+        <w:spacing w:before="192" w:after="192" w:line="240" w:lineRule="atLeast"/>
+        <w:textAlignment w:val="baseline"/>
+        <w:rPr>
+          <w:rFonts w:ascii="Arial" w:hAnsi="Arial" w:cs="Arial"/>
+          <w:color w:val="23BD8F"/>
+          <w:sz w:val="48"/>
+          <w:szCs w:val="48"/>
+        </w:rPr>
+      </w:pPr>
+      <w:r>
+        <w:rPr>
+          <w:rFonts w:ascii="Arial" w:hAnsi="Arial" w:cs="Arial"/>
+          <w:color w:val="23BD8F"/>
+          <w:sz w:val="48"/>
+          <w:szCs w:val="48"/>
+        </w:rPr>
+        <w:t>Dependency Injection Framework</w:t>
+      </w:r>
+    </w:p>
+    <w:p>
+      <w:pPr>
+        <w:pStyle w:val="NormalWeb"/>
+        <w:shd w:val="clear" w:color="auto" w:fill="FFFFFF"/>
+        <w:spacing w:before="0" w:beforeAutospacing="0" w:after="192" w:afterAutospacing="0"/>
+        <w:jc w:val="both"/>
+        <w:textAlignment w:val="baseline"/>
+        <w:rPr>
+          <w:rFonts w:ascii="Arial" w:hAnsi="Arial" w:cs="Arial"/>
+          <w:color w:val="444444"/>
+        </w:rPr>
+      </w:pPr>
+      <w:r>
+        <w:rPr>
+          <w:rFonts w:ascii="Arial" w:hAnsi="Arial" w:cs="Arial"/>
+          <w:color w:val="444444"/>
+        </w:rPr>
+        <w:t xml:space="preserve">The new version comes with in-built support for Dependency Injection </w:t>
+      </w:r>
+      <w:proofErr w:type="gramStart"/>
+      <w:r>
+        <w:rPr>
+          <w:rFonts w:ascii="Arial" w:hAnsi="Arial" w:cs="Arial"/>
+          <w:color w:val="444444"/>
+        </w:rPr>
+        <w:t>and also</w:t>
+      </w:r>
+      <w:proofErr w:type="gramEnd"/>
+      <w:r>
+        <w:rPr>
+          <w:rFonts w:ascii="Arial" w:hAnsi="Arial" w:cs="Arial"/>
+          <w:color w:val="444444"/>
+        </w:rPr>
+        <w:t xml:space="preserve"> for the Service Locator pattern. What this means is that you are no longer forced to seek support from third-party Dependency Injection frameworks such as </w:t>
+      </w:r>
+      <w:proofErr w:type="spellStart"/>
+      <w:r>
+        <w:rPr>
+          <w:rFonts w:ascii="Arial" w:hAnsi="Arial" w:cs="Arial"/>
+          <w:color w:val="444444"/>
+        </w:rPr>
+        <w:t>AutoFacor</w:t>
+      </w:r>
+      <w:proofErr w:type="spellEnd"/>
+      <w:r>
+        <w:rPr>
+          <w:rFonts w:ascii="Arial" w:hAnsi="Arial" w:cs="Arial"/>
+          <w:color w:val="444444"/>
+        </w:rPr>
+        <w:t xml:space="preserve"> and </w:t>
+      </w:r>
+      <w:proofErr w:type="spellStart"/>
+      <w:r>
+        <w:rPr>
+          <w:rFonts w:ascii="Arial" w:hAnsi="Arial" w:cs="Arial"/>
+          <w:color w:val="444444"/>
+        </w:rPr>
+        <w:t>Ninject</w:t>
+      </w:r>
+      <w:proofErr w:type="spellEnd"/>
+      <w:r>
+        <w:rPr>
+          <w:rFonts w:ascii="Arial" w:hAnsi="Arial" w:cs="Arial"/>
+          <w:color w:val="444444"/>
+        </w:rPr>
+        <w:t>. This further makes it an all-inclusive development environment that Microsoft wants to market it as.</w:t>
+      </w:r>
     </w:p>
     <w:p>
       <w:pPr>
@@ -33525,7 +35766,7 @@
 </file>
 
 <file path=word/numbering.xml><?xml version="1.0" encoding="utf-8"?>
-<w:numbering xmlns:wpc="http://schemas.microsoft.com/office/word/2010/wordprocessingCanvas" xmlns:cx="http://schemas.microsoft.com/office/drawing/2014/chartex" xmlns:cx1="http://schemas.microsoft.com/office/drawing/2015/9/8/chartex" xmlns:cx2="http://schemas.microsoft.com/office/drawing/2015/10/21/chartex" xmlns:cx3="http://schemas.microsoft.com/office/drawing/2016/5/9/chartex" xmlns:cx4="http://schemas.microsoft.com/office/drawing/2016/5/10/chartex" xmlns:cx5="http://schemas.microsoft.com/office/drawing/2016/5/11/chartex" xmlns:cx6="http://schemas.microsoft.com/office/drawing/2016/5/12/chartex" xmlns:cx7="http://schemas.microsoft.com/office/drawing/2016/5/13/chartex" xmlns:cx8="http://schemas.microsoft.com/office/drawing/2016/5/14/chartex" xmlns:mc="http://schemas.openxmlformats.org/markup-compatibility/2006" xmlns:o="urn:schemas-microsoft-com:office:office" xmlns:r="http://schemas.openxmlformats.org/officeDocument/2006/relationships" xmlns:m="http://schemas.openxmlformats.org/officeDocument/2006/math" xmlns:v="urn:schemas-microsoft-com:vml" xmlns:wp14="http://schemas.microsoft.com/office/word/2010/wordprocessingDrawing" xmlns:wp="http://schemas.openxmlformats.org/drawingml/2006/wordprocessingDrawing" xmlns:w10="urn:schemas-microsoft-com:office:word" xmlns:w="http://schemas.openxmlformats.org/wordprocessingml/2006/main" xmlns:w14="http://schemas.microsoft.com/office/word/2010/wordml" xmlns:w15="http://schemas.microsoft.com/office/word/2012/wordml" xmlns:w16se="http://schemas.microsoft.com/office/word/2015/wordml/symex" xmlns:wpg="http://schemas.microsoft.com/office/word/2010/wordprocessingGroup" xmlns:wpi="http://schemas.microsoft.com/office/word/2010/wordprocessingInk" xmlns:wne="http://schemas.microsoft.com/office/word/2006/wordml" xmlns:wps="http://schemas.microsoft.com/office/word/2010/wordprocessingShape" mc:Ignorable="w14 w15 w16se wp14">
+<w:numbering xmlns:wpc="http://schemas.microsoft.com/office/word/2010/wordprocessingCanvas" xmlns:cx="http://schemas.microsoft.com/office/drawing/2014/chartex" xmlns:cx1="http://schemas.microsoft.com/office/drawing/2015/9/8/chartex" xmlns:cx2="http://schemas.microsoft.com/office/drawing/2015/10/21/chartex" xmlns:cx3="http://schemas.microsoft.com/office/drawing/2016/5/9/chartex" xmlns:cx4="http://schemas.microsoft.com/office/drawing/2016/5/10/chartex" xmlns:cx5="http://schemas.microsoft.com/office/drawing/2016/5/11/chartex" xmlns:cx6="http://schemas.microsoft.com/office/drawing/2016/5/12/chartex" xmlns:cx7="http://schemas.microsoft.com/office/drawing/2016/5/13/chartex" xmlns:cx8="http://schemas.microsoft.com/office/drawing/2016/5/14/chartex" xmlns:mc="http://schemas.openxmlformats.org/markup-compatibility/2006" xmlns:aink="http://schemas.microsoft.com/office/drawing/2016/ink" xmlns:o="urn:schemas-microsoft-com:office:office" xmlns:r="http://schemas.openxmlformats.org/officeDocument/2006/relationships" xmlns:m="http://schemas.openxmlformats.org/officeDocument/2006/math" xmlns:v="urn:schemas-microsoft-com:vml" xmlns:wp14="http://schemas.microsoft.com/office/word/2010/wordprocessingDrawing" xmlns:wp="http://schemas.openxmlformats.org/drawingml/2006/wordprocessingDrawing" xmlns:w10="urn:schemas-microsoft-com:office:word" xmlns:w="http://schemas.openxmlformats.org/wordprocessingml/2006/main" xmlns:w14="http://schemas.microsoft.com/office/word/2010/wordml" xmlns:w15="http://schemas.microsoft.com/office/word/2012/wordml" xmlns:w16se="http://schemas.microsoft.com/office/word/2015/wordml/symex" xmlns:wpg="http://schemas.microsoft.com/office/word/2010/wordprocessingGroup" xmlns:wpi="http://schemas.microsoft.com/office/word/2010/wordprocessingInk" xmlns:wne="http://schemas.microsoft.com/office/word/2006/wordml" xmlns:wps="http://schemas.microsoft.com/office/word/2010/wordprocessingShape" mc:Ignorable="w14 w15 w16se wp14">
   <w:abstractNum w:abstractNumId="0" w15:restartNumberingAfterBreak="0">
     <w:nsid w:val="026D3980"/>
     <w:multiLevelType w:val="multilevel"/>
@@ -35043,6 +37284,29 @@
     <w:name w:val="Normal"/>
     <w:qFormat/>
     <w:rsid w:val="00BF2840"/>
+  </w:style>
+  <w:style w:type="paragraph" w:styleId="Heading2">
+    <w:name w:val="heading 2"/>
+    <w:basedOn w:val="Normal"/>
+    <w:next w:val="Normal"/>
+    <w:link w:val="Heading2Char"/>
+    <w:uiPriority w:val="9"/>
+    <w:semiHidden/>
+    <w:unhideWhenUsed/>
+    <w:qFormat/>
+    <w:rsid w:val="00FA3FA7"/>
+    <w:pPr>
+      <w:keepNext/>
+      <w:keepLines/>
+      <w:spacing w:before="40" w:after="0"/>
+      <w:outlineLvl w:val="1"/>
+    </w:pPr>
+    <w:rPr>
+      <w:rFonts w:asciiTheme="majorHAnsi" w:eastAsiaTheme="majorEastAsia" w:hAnsiTheme="majorHAnsi" w:cstheme="majorBidi"/>
+      <w:color w:val="2F5496" w:themeColor="accent1" w:themeShade="BF"/>
+      <w:sz w:val="26"/>
+      <w:szCs w:val="26"/>
+    </w:rPr>
   </w:style>
   <w:style w:type="paragraph" w:styleId="Heading3">
     <w:name w:val="heading 3"/>
@@ -35452,6 +37716,20 @@
       <w:u w:val="single"/>
     </w:rPr>
   </w:style>
+  <w:style w:type="character" w:customStyle="1" w:styleId="Heading2Char">
+    <w:name w:val="Heading 2 Char"/>
+    <w:basedOn w:val="DefaultParagraphFont"/>
+    <w:link w:val="Heading2"/>
+    <w:uiPriority w:val="9"/>
+    <w:semiHidden/>
+    <w:rsid w:val="00FA3FA7"/>
+    <w:rPr>
+      <w:rFonts w:asciiTheme="majorHAnsi" w:eastAsiaTheme="majorEastAsia" w:hAnsiTheme="majorHAnsi" w:cstheme="majorBidi"/>
+      <w:color w:val="2F5496" w:themeColor="accent1" w:themeShade="BF"/>
+      <w:sz w:val="26"/>
+      <w:szCs w:val="26"/>
+    </w:rPr>
+  </w:style>
 </w:styles>
 </file>
 

--- a/MVC.docx
+++ b/MVC.docx
@@ -1,6 +1,6 @@
 
 <file path=word/document.xml><?xml version="1.0" encoding="utf-8"?>
-<w:document xmlns:wpc="http://schemas.microsoft.com/office/word/2010/wordprocessingCanvas" xmlns:cx="http://schemas.microsoft.com/office/drawing/2014/chartex" xmlns:cx1="http://schemas.microsoft.com/office/drawing/2015/9/8/chartex" xmlns:cx2="http://schemas.microsoft.com/office/drawing/2015/10/21/chartex" xmlns:cx3="http://schemas.microsoft.com/office/drawing/2016/5/9/chartex" xmlns:cx4="http://schemas.microsoft.com/office/drawing/2016/5/10/chartex" xmlns:cx5="http://schemas.microsoft.com/office/drawing/2016/5/11/chartex" xmlns:cx6="http://schemas.microsoft.com/office/drawing/2016/5/12/chartex" xmlns:cx7="http://schemas.microsoft.com/office/drawing/2016/5/13/chartex" xmlns:cx8="http://schemas.microsoft.com/office/drawing/2016/5/14/chartex" xmlns:mc="http://schemas.openxmlformats.org/markup-compatibility/2006" xmlns:aink="http://schemas.microsoft.com/office/drawing/2016/ink" xmlns:o="urn:schemas-microsoft-com:office:office" xmlns:r="http://schemas.openxmlformats.org/officeDocument/2006/relationships" xmlns:m="http://schemas.openxmlformats.org/officeDocument/2006/math" xmlns:v="urn:schemas-microsoft-com:vml" xmlns:wp14="http://schemas.microsoft.com/office/word/2010/wordprocessingDrawing" xmlns:wp="http://schemas.openxmlformats.org/drawingml/2006/wordprocessingDrawing" xmlns:w10="urn:schemas-microsoft-com:office:word" xmlns:w="http://schemas.openxmlformats.org/wordprocessingml/2006/main" xmlns:w14="http://schemas.microsoft.com/office/word/2010/wordml" xmlns:w15="http://schemas.microsoft.com/office/word/2012/wordml" xmlns:w16se="http://schemas.microsoft.com/office/word/2015/wordml/symex" xmlns:wpg="http://schemas.microsoft.com/office/word/2010/wordprocessingGroup" xmlns:wpi="http://schemas.microsoft.com/office/word/2010/wordprocessingInk" xmlns:wne="http://schemas.microsoft.com/office/word/2006/wordml" xmlns:wps="http://schemas.microsoft.com/office/word/2010/wordprocessingShape" mc:Ignorable="w14 w15 w16se wp14">
+<w:document xmlns:wpc="http://schemas.microsoft.com/office/word/2010/wordprocessingCanvas" xmlns:cx="http://schemas.microsoft.com/office/drawing/2014/chartex" xmlns:cx1="http://schemas.microsoft.com/office/drawing/2015/9/8/chartex" xmlns:cx2="http://schemas.microsoft.com/office/drawing/2015/10/21/chartex" xmlns:cx3="http://schemas.microsoft.com/office/drawing/2016/5/9/chartex" xmlns:cx4="http://schemas.microsoft.com/office/drawing/2016/5/10/chartex" xmlns:cx5="http://schemas.microsoft.com/office/drawing/2016/5/11/chartex" xmlns:cx6="http://schemas.microsoft.com/office/drawing/2016/5/12/chartex" xmlns:cx7="http://schemas.microsoft.com/office/drawing/2016/5/13/chartex" xmlns:cx8="http://schemas.microsoft.com/office/drawing/2016/5/14/chartex" xmlns:mc="http://schemas.openxmlformats.org/markup-compatibility/2006" xmlns:aink="http://schemas.microsoft.com/office/drawing/2016/ink" xmlns:am3d="http://schemas.microsoft.com/office/drawing/2017/model3d" xmlns:o="urn:schemas-microsoft-com:office:office" xmlns:r="http://schemas.openxmlformats.org/officeDocument/2006/relationships" xmlns:m="http://schemas.openxmlformats.org/officeDocument/2006/math" xmlns:v="urn:schemas-microsoft-com:vml" xmlns:wp14="http://schemas.microsoft.com/office/word/2010/wordprocessingDrawing" xmlns:wp="http://schemas.openxmlformats.org/drawingml/2006/wordprocessingDrawing" xmlns:w10="urn:schemas-microsoft-com:office:word" xmlns:w="http://schemas.openxmlformats.org/wordprocessingml/2006/main" xmlns:w14="http://schemas.microsoft.com/office/word/2010/wordml" xmlns:w15="http://schemas.microsoft.com/office/word/2012/wordml" xmlns:w16cid="http://schemas.microsoft.com/office/word/2016/wordml/cid" xmlns:w16se="http://schemas.microsoft.com/office/word/2015/wordml/symex" xmlns:wpg="http://schemas.microsoft.com/office/word/2010/wordprocessingGroup" xmlns:wpi="http://schemas.microsoft.com/office/word/2010/wordprocessingInk" xmlns:wne="http://schemas.microsoft.com/office/word/2006/wordml" xmlns:wps="http://schemas.microsoft.com/office/word/2010/wordprocessingShape" mc:Ignorable="w14 w15 w16se w16cid wp14">
   <w:body>
     <w:p>
       <w:pPr>
@@ -16,7 +16,6 @@
           </w14:textOutline>
         </w:rPr>
       </w:pPr>
-      <w:proofErr w:type="spellStart"/>
       <w:r>
         <w:rPr>
           <w:rFonts w:ascii="Arial" w:hAnsi="Arial" w:cs="Arial"/>
@@ -31,7 +30,6 @@
         </w:rPr>
         <w:t>MVC</w:t>
       </w:r>
-      <w:proofErr w:type="spellEnd"/>
     </w:p>
     <w:p>
       <w:pPr>
@@ -65,39 +63,7 @@
             <w14:round/>
           </w14:textOutline>
         </w:rPr>
-        <w:t xml:space="preserve">The </w:t>
-      </w:r>
-      <w:proofErr w:type="spellStart"/>
-      <w:r>
-        <w:rPr>
-          <w:rFonts w:ascii="Arial" w:hAnsi="Arial" w:cs="Arial"/>
-          <w:color w:val="000000" w:themeColor="text1"/>
-          <w:sz w:val="24"/>
-          <w:szCs w:val="24"/>
-          <w:lang w:val="en-IN"/>
-          <w14:textOutline w14:w="0" w14:cap="flat" w14:cmpd="sng" w14:algn="ctr">
-            <w14:noFill/>
-            <w14:prstDash w14:val="solid"/>
-            <w14:round/>
-          </w14:textOutline>
-        </w:rPr>
-        <w:t>MVC</w:t>
-      </w:r>
-      <w:proofErr w:type="spellEnd"/>
-      <w:r>
-        <w:rPr>
-          <w:rFonts w:ascii="Arial" w:hAnsi="Arial" w:cs="Arial"/>
-          <w:color w:val="000000" w:themeColor="text1"/>
-          <w:sz w:val="24"/>
-          <w:szCs w:val="24"/>
-          <w:lang w:val="en-IN"/>
-          <w14:textOutline w14:w="0" w14:cap="flat" w14:cmpd="sng" w14:algn="ctr">
-            <w14:noFill/>
-            <w14:prstDash w14:val="solid"/>
-            <w14:round/>
-          </w14:textOutline>
-        </w:rPr>
-        <w:t xml:space="preserve"> separates the user interface (UI) of an application into three main aspects:</w:t>
+        <w:t>The MVC separates the user interface (UI) of an application into three main aspects:</w:t>
       </w:r>
     </w:p>
     <w:p>
@@ -353,29 +319,7 @@
           <w:szCs w:val="24"/>
           <w:lang w:val="en-IN"/>
         </w:rPr>
-        <w:t xml:space="preserve">The detail ASP.NET </w:t>
-      </w:r>
-      <w:proofErr w:type="spellStart"/>
-      <w:r>
-        <w:rPr>
-          <w:rFonts w:ascii="Arial" w:hAnsi="Arial" w:cs="Arial"/>
-          <w:color w:val="000000"/>
-          <w:sz w:val="24"/>
-          <w:szCs w:val="24"/>
-          <w:lang w:val="en-IN"/>
-        </w:rPr>
-        <w:t>MVC</w:t>
-      </w:r>
-      <w:proofErr w:type="spellEnd"/>
-      <w:r>
-        <w:rPr>
-          <w:rFonts w:ascii="Arial" w:hAnsi="Arial" w:cs="Arial"/>
-          <w:color w:val="000000"/>
-          <w:sz w:val="24"/>
-          <w:szCs w:val="24"/>
-          <w:lang w:val="en-IN"/>
-        </w:rPr>
-        <w:t xml:space="preserve"> pipeline is given below: </w:t>
+        <w:t xml:space="preserve">The detail ASP.NET MVC pipeline is given below: </w:t>
       </w:r>
     </w:p>
     <w:p>
@@ -416,29 +360,7 @@
           <w:szCs w:val="24"/>
           <w:lang w:val="en-IN"/>
         </w:rPr>
-        <w:t xml:space="preserve">Routing is the first step in ASP.NET </w:t>
-      </w:r>
-      <w:proofErr w:type="spellStart"/>
-      <w:r>
-        <w:rPr>
-          <w:rFonts w:ascii="Arial" w:hAnsi="Arial" w:cs="Arial"/>
-          <w:color w:val="000000"/>
-          <w:sz w:val="24"/>
-          <w:szCs w:val="24"/>
-          <w:lang w:val="en-IN"/>
-        </w:rPr>
-        <w:t>MVC</w:t>
-      </w:r>
-      <w:proofErr w:type="spellEnd"/>
-      <w:r>
-        <w:rPr>
-          <w:rFonts w:ascii="Arial" w:hAnsi="Arial" w:cs="Arial"/>
-          <w:color w:val="000000"/>
-          <w:sz w:val="24"/>
-          <w:szCs w:val="24"/>
-          <w:lang w:val="en-IN"/>
-        </w:rPr>
-        <w:t xml:space="preserve"> pipeline. Typically, it is a pattern matching system that matches the incoming request to the registered URL patterns in the Route Table. </w:t>
+        <w:t xml:space="preserve">Routing is the first step in ASP.NET MVC pipeline. Typically, it is a pattern matching system that matches the incoming request to the registered URL patterns in the Route Table. </w:t>
       </w:r>
     </w:p>
     <w:p>
@@ -661,29 +583,7 @@
           <w:szCs w:val="24"/>
           <w:lang w:val="en-IN"/>
         </w:rPr>
-        <w:t xml:space="preserve"> initiates the real processing inside ASP.NET </w:t>
-      </w:r>
-      <w:proofErr w:type="spellStart"/>
-      <w:r>
-        <w:rPr>
-          <w:rFonts w:ascii="Arial" w:hAnsi="Arial" w:cs="Arial"/>
-          <w:color w:val="000000"/>
-          <w:sz w:val="24"/>
-          <w:szCs w:val="24"/>
-          <w:lang w:val="en-IN"/>
-        </w:rPr>
-        <w:t>MVC</w:t>
-      </w:r>
-      <w:proofErr w:type="spellEnd"/>
-      <w:r>
-        <w:rPr>
-          <w:rFonts w:ascii="Arial" w:hAnsi="Arial" w:cs="Arial"/>
-          <w:color w:val="000000"/>
-          <w:sz w:val="24"/>
-          <w:szCs w:val="24"/>
-          <w:lang w:val="en-IN"/>
-        </w:rPr>
-        <w:t xml:space="preserve"> pipeline by using </w:t>
+        <w:t xml:space="preserve"> initiates the real processing inside ASP.NET MVC pipeline by using </w:t>
       </w:r>
       <w:proofErr w:type="spellStart"/>
       <w:r>
@@ -997,51 +897,7 @@
           <w:szCs w:val="24"/>
           <w:lang w:val="en-IN"/>
         </w:rPr>
-        <w:t xml:space="preserve"> Authentication Filter was introduced with ASP.NET </w:t>
-      </w:r>
-      <w:proofErr w:type="spellStart"/>
-      <w:r>
-        <w:rPr>
-          <w:rFonts w:ascii="Arial" w:hAnsi="Arial" w:cs="Arial"/>
-          <w:color w:val="000000"/>
-          <w:sz w:val="24"/>
-          <w:szCs w:val="24"/>
-          <w:lang w:val="en-IN"/>
-        </w:rPr>
-        <w:t>MVC5</w:t>
-      </w:r>
-      <w:proofErr w:type="spellEnd"/>
-      <w:r>
-        <w:rPr>
-          <w:rFonts w:ascii="Arial" w:hAnsi="Arial" w:cs="Arial"/>
-          <w:color w:val="000000"/>
-          <w:sz w:val="24"/>
-          <w:szCs w:val="24"/>
-          <w:lang w:val="en-IN"/>
-        </w:rPr>
-        <w:t xml:space="preserve"> that run prior to authorization filter. It is used to authenticate a user. Authentication filter process user credentials in the request and provide a corresponding principal. Prior to ASP.NET </w:t>
-      </w:r>
-      <w:proofErr w:type="spellStart"/>
-      <w:r>
-        <w:rPr>
-          <w:rFonts w:ascii="Arial" w:hAnsi="Arial" w:cs="Arial"/>
-          <w:color w:val="000000"/>
-          <w:sz w:val="24"/>
-          <w:szCs w:val="24"/>
-          <w:lang w:val="en-IN"/>
-        </w:rPr>
-        <w:t>MVC5</w:t>
-      </w:r>
-      <w:proofErr w:type="spellEnd"/>
-      <w:r>
-        <w:rPr>
-          <w:rFonts w:ascii="Arial" w:hAnsi="Arial" w:cs="Arial"/>
-          <w:color w:val="000000"/>
-          <w:sz w:val="24"/>
-          <w:szCs w:val="24"/>
-          <w:lang w:val="en-IN"/>
-        </w:rPr>
-        <w:t xml:space="preserve">, you use authorization filter for authentication and authorization to a user. </w:t>
+        <w:t xml:space="preserve"> Authentication Filter was introduced with ASP.NET MVC5 that run prior to authorization filter. It is used to authenticate a user. Authentication filter process user credentials in the request and provide a corresponding principal. Prior to ASP.NET MVC5, you use authorization filter for authentication and authorization to a user. </w:t>
       </w:r>
     </w:p>
     <w:p>
@@ -1394,29 +1250,7 @@
           <w:szCs w:val="24"/>
           <w:lang w:val="en-IN"/>
         </w:rPr>
-        <w:t xml:space="preserve">. For more about filters refer this article Understanding ASP.NET </w:t>
-      </w:r>
-      <w:proofErr w:type="spellStart"/>
-      <w:r>
-        <w:rPr>
-          <w:rFonts w:ascii="Arial" w:hAnsi="Arial" w:cs="Arial"/>
-          <w:color w:val="000000"/>
-          <w:sz w:val="24"/>
-          <w:szCs w:val="24"/>
-          <w:lang w:val="en-IN"/>
-        </w:rPr>
-        <w:t>MVC</w:t>
-      </w:r>
-      <w:proofErr w:type="spellEnd"/>
-      <w:r>
-        <w:rPr>
-          <w:rFonts w:ascii="Arial" w:hAnsi="Arial" w:cs="Arial"/>
-          <w:color w:val="000000"/>
-          <w:sz w:val="24"/>
-          <w:szCs w:val="24"/>
-          <w:lang w:val="en-IN"/>
-        </w:rPr>
-        <w:t xml:space="preserve"> Filters and Attributes </w:t>
+        <w:t xml:space="preserve">. For more about filters refer this article Understanding ASP.NET MVC Filters and Attributes </w:t>
       </w:r>
     </w:p>
     <w:p>
@@ -1978,29 +1812,7 @@
           <w:szCs w:val="24"/>
           <w:lang w:val="en-IN"/>
         </w:rPr>
-        <w:t xml:space="preserve"> Various Result type provided by the ASP.NET </w:t>
-      </w:r>
-      <w:proofErr w:type="spellStart"/>
-      <w:r>
-        <w:rPr>
-          <w:rFonts w:ascii="Arial" w:hAnsi="Arial" w:cs="Arial"/>
-          <w:color w:val="000000"/>
-          <w:sz w:val="24"/>
-          <w:szCs w:val="24"/>
-          <w:lang w:val="en-IN"/>
-        </w:rPr>
-        <w:t>MVC</w:t>
-      </w:r>
-      <w:proofErr w:type="spellEnd"/>
-      <w:r>
-        <w:rPr>
-          <w:rFonts w:ascii="Arial" w:hAnsi="Arial" w:cs="Arial"/>
-          <w:color w:val="000000"/>
-          <w:sz w:val="24"/>
-          <w:szCs w:val="24"/>
-          <w:lang w:val="en-IN"/>
-        </w:rPr>
-        <w:t xml:space="preserve"> can be categorized into two </w:t>
+        <w:t xml:space="preserve"> Various Result type provided by the ASP.NET MVC can be categorized into two </w:t>
       </w:r>
       <w:proofErr w:type="gramStart"/>
       <w:r>
@@ -2362,29 +2174,7 @@
           <w:szCs w:val="24"/>
           <w:lang w:val="en-IN"/>
         </w:rPr>
-        <w:t xml:space="preserve"> ASP.NET </w:t>
-      </w:r>
-      <w:proofErr w:type="spellStart"/>
-      <w:r>
-        <w:rPr>
-          <w:rFonts w:ascii="Arial" w:hAnsi="Arial" w:cs="Arial"/>
-          <w:color w:val="000000"/>
-          <w:sz w:val="24"/>
-          <w:szCs w:val="24"/>
-          <w:lang w:val="en-IN"/>
-        </w:rPr>
-        <w:t>MVC</w:t>
-      </w:r>
-      <w:proofErr w:type="spellEnd"/>
-      <w:r>
-        <w:rPr>
-          <w:rFonts w:ascii="Arial" w:hAnsi="Arial" w:cs="Arial"/>
-          <w:color w:val="000000"/>
-          <w:sz w:val="24"/>
-          <w:szCs w:val="24"/>
-          <w:lang w:val="en-IN"/>
-        </w:rPr>
-        <w:t xml:space="preserve"> provides </w:t>
+        <w:t xml:space="preserve"> ASP.NET MVC provides </w:t>
       </w:r>
       <w:proofErr w:type="spellStart"/>
       <w:r>
@@ -2428,29 +2218,7 @@
           <w:szCs w:val="24"/>
           <w:lang w:val="en-IN"/>
         </w:rPr>
-        <w:t xml:space="preserve"> interface and can registered your custom view engine in to your ASP.NET </w:t>
-      </w:r>
-      <w:proofErr w:type="spellStart"/>
-      <w:r>
-        <w:rPr>
-          <w:rFonts w:ascii="Arial" w:hAnsi="Arial" w:cs="Arial"/>
-          <w:color w:val="000000"/>
-          <w:sz w:val="24"/>
-          <w:szCs w:val="24"/>
-          <w:lang w:val="en-IN"/>
-        </w:rPr>
-        <w:t>MVC</w:t>
-      </w:r>
-      <w:proofErr w:type="spellEnd"/>
-      <w:r>
-        <w:rPr>
-          <w:rFonts w:ascii="Arial" w:hAnsi="Arial" w:cs="Arial"/>
-          <w:color w:val="000000"/>
-          <w:sz w:val="24"/>
-          <w:szCs w:val="24"/>
-          <w:lang w:val="en-IN"/>
-        </w:rPr>
-        <w:t xml:space="preserve"> application as shown below: </w:t>
+        <w:t xml:space="preserve"> interface and can registered your custom view engine in to your ASP.NET MVC application as shown below: </w:t>
       </w:r>
     </w:p>
     <w:p>
@@ -3550,51 +3318,7 @@
                 <w:szCs w:val="24"/>
                 <w:lang w:val="en-IN" w:eastAsia="en-IN"/>
               </w:rPr>
-              <w:t xml:space="preserve"> is introduced in </w:t>
-            </w:r>
-            <w:proofErr w:type="spellStart"/>
-            <w:r>
-              <w:rPr>
-                <w:rFonts w:ascii="Arial" w:eastAsia="Times New Roman" w:hAnsi="Arial" w:cs="Arial"/>
-                <w:color w:val="000000"/>
-                <w:sz w:val="24"/>
-                <w:szCs w:val="24"/>
-                <w:lang w:val="en-IN" w:eastAsia="en-IN"/>
-              </w:rPr>
-              <w:t>MVC</w:t>
-            </w:r>
-            <w:proofErr w:type="spellEnd"/>
-            <w:r>
-              <w:rPr>
-                <w:rFonts w:ascii="Arial" w:eastAsia="Times New Roman" w:hAnsi="Arial" w:cs="Arial"/>
-                <w:color w:val="000000"/>
-                <w:sz w:val="24"/>
-                <w:szCs w:val="24"/>
-                <w:lang w:val="en-IN" w:eastAsia="en-IN"/>
-              </w:rPr>
-              <w:t xml:space="preserve"> 1.0 and available in </w:t>
-            </w:r>
-            <w:proofErr w:type="spellStart"/>
-            <w:r>
-              <w:rPr>
-                <w:rFonts w:ascii="Arial" w:eastAsia="Times New Roman" w:hAnsi="Arial" w:cs="Arial"/>
-                <w:color w:val="000000"/>
-                <w:sz w:val="24"/>
-                <w:szCs w:val="24"/>
-                <w:lang w:val="en-IN" w:eastAsia="en-IN"/>
-              </w:rPr>
-              <w:t>MVC</w:t>
-            </w:r>
-            <w:proofErr w:type="spellEnd"/>
-            <w:r>
-              <w:rPr>
-                <w:rFonts w:ascii="Arial" w:eastAsia="Times New Roman" w:hAnsi="Arial" w:cs="Arial"/>
-                <w:color w:val="000000"/>
-                <w:sz w:val="24"/>
-                <w:szCs w:val="24"/>
-                <w:lang w:val="en-IN" w:eastAsia="en-IN"/>
-              </w:rPr>
-              <w:t xml:space="preserve"> 1.0 and above</w:t>
+              <w:t xml:space="preserve"> is introduced in MVC 1.0 and available in MVC 1.0 and above</w:t>
             </w:r>
           </w:p>
         </w:tc>
@@ -3647,51 +3371,7 @@
                 <w:szCs w:val="24"/>
                 <w:lang w:val="en-IN" w:eastAsia="en-IN"/>
               </w:rPr>
-              <w:t xml:space="preserve"> is introduced in </w:t>
-            </w:r>
-            <w:proofErr w:type="spellStart"/>
-            <w:r>
-              <w:rPr>
-                <w:rFonts w:ascii="Arial" w:eastAsia="Times New Roman" w:hAnsi="Arial" w:cs="Arial"/>
-                <w:color w:val="000000"/>
-                <w:sz w:val="24"/>
-                <w:szCs w:val="24"/>
-                <w:lang w:val="en-IN" w:eastAsia="en-IN"/>
-              </w:rPr>
-              <w:t>MVC</w:t>
-            </w:r>
-            <w:proofErr w:type="spellEnd"/>
-            <w:r>
-              <w:rPr>
-                <w:rFonts w:ascii="Arial" w:eastAsia="Times New Roman" w:hAnsi="Arial" w:cs="Arial"/>
-                <w:color w:val="000000"/>
-                <w:sz w:val="24"/>
-                <w:szCs w:val="24"/>
-                <w:lang w:val="en-IN" w:eastAsia="en-IN"/>
-              </w:rPr>
-              <w:t xml:space="preserve"> 3.0 and available in </w:t>
-            </w:r>
-            <w:proofErr w:type="spellStart"/>
-            <w:r>
-              <w:rPr>
-                <w:rFonts w:ascii="Arial" w:eastAsia="Times New Roman" w:hAnsi="Arial" w:cs="Arial"/>
-                <w:color w:val="000000"/>
-                <w:sz w:val="24"/>
-                <w:szCs w:val="24"/>
-                <w:lang w:val="en-IN" w:eastAsia="en-IN"/>
-              </w:rPr>
-              <w:t>MVC</w:t>
-            </w:r>
-            <w:proofErr w:type="spellEnd"/>
-            <w:r>
-              <w:rPr>
-                <w:rFonts w:ascii="Arial" w:eastAsia="Times New Roman" w:hAnsi="Arial" w:cs="Arial"/>
-                <w:color w:val="000000"/>
-                <w:sz w:val="24"/>
-                <w:szCs w:val="24"/>
-                <w:lang w:val="en-IN" w:eastAsia="en-IN"/>
-              </w:rPr>
-              <w:t xml:space="preserve"> 3.0 and above</w:t>
+              <w:t xml:space="preserve"> is introduced in MVC 3.0 and available in MVC 3.0 and above</w:t>
             </w:r>
           </w:p>
         </w:tc>
@@ -3744,51 +3424,7 @@
                 <w:szCs w:val="24"/>
                 <w:lang w:val="en-IN" w:eastAsia="en-IN"/>
               </w:rPr>
-              <w:t xml:space="preserve"> is also introduced in </w:t>
-            </w:r>
-            <w:proofErr w:type="spellStart"/>
-            <w:r>
-              <w:rPr>
-                <w:rFonts w:ascii="Arial" w:eastAsia="Times New Roman" w:hAnsi="Arial" w:cs="Arial"/>
-                <w:color w:val="000000"/>
-                <w:sz w:val="24"/>
-                <w:szCs w:val="24"/>
-                <w:lang w:val="en-IN" w:eastAsia="en-IN"/>
-              </w:rPr>
-              <w:t>MVC1.0</w:t>
-            </w:r>
-            <w:proofErr w:type="spellEnd"/>
-            <w:r>
-              <w:rPr>
-                <w:rFonts w:ascii="Arial" w:eastAsia="Times New Roman" w:hAnsi="Arial" w:cs="Arial"/>
-                <w:color w:val="000000"/>
-                <w:sz w:val="24"/>
-                <w:szCs w:val="24"/>
-                <w:lang w:val="en-IN" w:eastAsia="en-IN"/>
-              </w:rPr>
-              <w:t xml:space="preserve"> and available in </w:t>
-            </w:r>
-            <w:proofErr w:type="spellStart"/>
-            <w:r>
-              <w:rPr>
-                <w:rFonts w:ascii="Arial" w:eastAsia="Times New Roman" w:hAnsi="Arial" w:cs="Arial"/>
-                <w:color w:val="000000"/>
-                <w:sz w:val="24"/>
-                <w:szCs w:val="24"/>
-                <w:lang w:val="en-IN" w:eastAsia="en-IN"/>
-              </w:rPr>
-              <w:t>MVC</w:t>
-            </w:r>
-            <w:proofErr w:type="spellEnd"/>
-            <w:r>
-              <w:rPr>
-                <w:rFonts w:ascii="Arial" w:eastAsia="Times New Roman" w:hAnsi="Arial" w:cs="Arial"/>
-                <w:color w:val="000000"/>
-                <w:sz w:val="24"/>
-                <w:szCs w:val="24"/>
-                <w:lang w:val="en-IN" w:eastAsia="en-IN"/>
-              </w:rPr>
-              <w:t xml:space="preserve"> 1.0 and above.</w:t>
+              <w:t xml:space="preserve"> is also introduced in MVC1.0 and available in MVC 1.0 and above.</w:t>
             </w:r>
           </w:p>
         </w:tc>
@@ -3858,29 +3494,7 @@
                 <w:szCs w:val="24"/>
                 <w:lang w:val="en-IN" w:eastAsia="en-IN"/>
               </w:rPr>
-              <w:t xml:space="preserve"> also work with </w:t>
-            </w:r>
-            <w:proofErr w:type="spellStart"/>
-            <w:r>
-              <w:rPr>
-                <w:rFonts w:ascii="Arial" w:eastAsia="Times New Roman" w:hAnsi="Arial" w:cs="Arial"/>
-                <w:color w:val="000000"/>
-                <w:sz w:val="24"/>
-                <w:szCs w:val="24"/>
-                <w:lang w:val="en-IN" w:eastAsia="en-IN"/>
-              </w:rPr>
-              <w:t>.net</w:t>
-            </w:r>
-            <w:proofErr w:type="spellEnd"/>
-            <w:r>
-              <w:rPr>
-                <w:rFonts w:ascii="Arial" w:eastAsia="Times New Roman" w:hAnsi="Arial" w:cs="Arial"/>
-                <w:color w:val="000000"/>
-                <w:sz w:val="24"/>
-                <w:szCs w:val="24"/>
-                <w:lang w:val="en-IN" w:eastAsia="en-IN"/>
-              </w:rPr>
-              <w:t xml:space="preserve"> framework 3.5 and above</w:t>
+              <w:t xml:space="preserve"> also work with .net framework 3.5 and above</w:t>
             </w:r>
           </w:p>
         </w:tc>
@@ -3945,29 +3559,7 @@
                 <w:szCs w:val="24"/>
                 <w:lang w:val="en-IN" w:eastAsia="en-IN"/>
               </w:rPr>
-              <w:t xml:space="preserve"> only  work with </w:t>
-            </w:r>
-            <w:proofErr w:type="spellStart"/>
-            <w:r>
-              <w:rPr>
-                <w:rFonts w:ascii="Arial" w:eastAsia="Times New Roman" w:hAnsi="Arial" w:cs="Arial"/>
-                <w:color w:val="000000"/>
-                <w:sz w:val="24"/>
-                <w:szCs w:val="24"/>
-                <w:lang w:val="en-IN" w:eastAsia="en-IN"/>
-              </w:rPr>
-              <w:t>.net</w:t>
-            </w:r>
-            <w:proofErr w:type="spellEnd"/>
-            <w:r>
-              <w:rPr>
-                <w:rFonts w:ascii="Arial" w:eastAsia="Times New Roman" w:hAnsi="Arial" w:cs="Arial"/>
-                <w:color w:val="000000"/>
-                <w:sz w:val="24"/>
-                <w:szCs w:val="24"/>
-                <w:lang w:val="en-IN" w:eastAsia="en-IN"/>
-              </w:rPr>
-              <w:t xml:space="preserve"> framework 4.0 and above</w:t>
+              <w:t xml:space="preserve"> only  work with .net framework 4.0 and above</w:t>
             </w:r>
           </w:p>
         </w:tc>
@@ -4032,29 +3624,7 @@
                 <w:szCs w:val="24"/>
                 <w:lang w:val="en-IN" w:eastAsia="en-IN"/>
               </w:rPr>
-              <w:t xml:space="preserve"> also work with </w:t>
-            </w:r>
-            <w:proofErr w:type="spellStart"/>
-            <w:r>
-              <w:rPr>
-                <w:rFonts w:ascii="Arial" w:eastAsia="Times New Roman" w:hAnsi="Arial" w:cs="Arial"/>
-                <w:color w:val="000000"/>
-                <w:sz w:val="24"/>
-                <w:szCs w:val="24"/>
-                <w:lang w:val="en-IN" w:eastAsia="en-IN"/>
-              </w:rPr>
-              <w:t>.net</w:t>
-            </w:r>
-            <w:proofErr w:type="spellEnd"/>
-            <w:r>
-              <w:rPr>
-                <w:rFonts w:ascii="Arial" w:eastAsia="Times New Roman" w:hAnsi="Arial" w:cs="Arial"/>
-                <w:color w:val="000000"/>
-                <w:sz w:val="24"/>
-                <w:szCs w:val="24"/>
-                <w:lang w:val="en-IN" w:eastAsia="en-IN"/>
-              </w:rPr>
-              <w:t xml:space="preserve"> framework 3.5 and above</w:t>
+              <w:t xml:space="preserve"> also work with .net framework 3.5 and above</w:t>
             </w:r>
           </w:p>
         </w:tc>
@@ -4553,8 +4123,6 @@
           </w14:textOutline>
         </w:rPr>
       </w:pPr>
-      <w:bookmarkStart w:id="0" w:name="_GoBack"/>
-      <w:bookmarkEnd w:id="0"/>
     </w:p>
     <w:p>
       <w:pPr>
@@ -5272,39 +4840,7 @@
             <w14:round/>
           </w14:textOutline>
         </w:rPr>
-        <w:t xml:space="preserve">In ASP.NET </w:t>
-      </w:r>
-      <w:proofErr w:type="spellStart"/>
-      <w:r>
-        <w:rPr>
-          <w:rFonts w:ascii="Arial" w:eastAsia="Times New Roman" w:hAnsi="Arial" w:cs="Arial"/>
-          <w:color w:val="000000" w:themeColor="text1"/>
-          <w:sz w:val="24"/>
-          <w:szCs w:val="24"/>
-          <w:lang w:val="en-IN" w:eastAsia="en-IN"/>
-          <w14:textOutline w14:w="0" w14:cap="flat" w14:cmpd="sng" w14:algn="ctr">
-            <w14:noFill/>
-            <w14:prstDash w14:val="solid"/>
-            <w14:round/>
-          </w14:textOutline>
-        </w:rPr>
-        <w:t>MVC</w:t>
-      </w:r>
-      <w:proofErr w:type="spellEnd"/>
-      <w:r>
-        <w:rPr>
-          <w:rFonts w:ascii="Arial" w:eastAsia="Times New Roman" w:hAnsi="Arial" w:cs="Arial"/>
-          <w:color w:val="000000" w:themeColor="text1"/>
-          <w:sz w:val="24"/>
-          <w:szCs w:val="24"/>
-          <w:lang w:val="en-IN" w:eastAsia="en-IN"/>
-          <w14:textOutline w14:w="0" w14:cap="flat" w14:cmpd="sng" w14:algn="ctr">
-            <w14:noFill/>
-            <w14:prstDash w14:val="solid"/>
-            <w14:round/>
-          </w14:textOutline>
-        </w:rPr>
-        <w:t>, we have many built-in </w:t>
+        <w:t>In ASP.NET MVC, we have many built-in </w:t>
       </w:r>
       <w:proofErr w:type="spellStart"/>
       <w:r>
@@ -7773,39 +7309,7 @@
             <w14:round/>
           </w14:textOutline>
         </w:rPr>
-        <w:t> </w:t>
-      </w:r>
-      <w:proofErr w:type="spellStart"/>
-      <w:r>
-        <w:rPr>
-          <w:rFonts w:ascii="Arial" w:eastAsia="Times New Roman" w:hAnsi="Arial" w:cs="Arial"/>
-          <w:color w:val="000000" w:themeColor="text1"/>
-          <w:sz w:val="24"/>
-          <w:szCs w:val="24"/>
-          <w:lang w:val="en-IN" w:eastAsia="en-IN"/>
-          <w14:textOutline w14:w="0" w14:cap="flat" w14:cmpd="sng" w14:algn="ctr">
-            <w14:noFill/>
-            <w14:prstDash w14:val="solid"/>
-            <w14:round/>
-          </w14:textOutline>
-        </w:rPr>
-        <w:t>foreach</w:t>
-      </w:r>
-      <w:proofErr w:type="spellEnd"/>
-      <w:r>
-        <w:rPr>
-          <w:rFonts w:ascii="Arial" w:eastAsia="Times New Roman" w:hAnsi="Arial" w:cs="Arial"/>
-          <w:color w:val="000000" w:themeColor="text1"/>
-          <w:sz w:val="24"/>
-          <w:szCs w:val="24"/>
-          <w:lang w:val="en-IN" w:eastAsia="en-IN"/>
-          <w14:textOutline w14:w="0" w14:cap="flat" w14:cmpd="sng" w14:algn="ctr">
-            <w14:noFill/>
-            <w14:prstDash w14:val="solid"/>
-            <w14:round/>
-          </w14:textOutline>
-        </w:rPr>
-        <w:t> (</w:t>
+        <w:t> foreach (</w:t>
       </w:r>
       <w:proofErr w:type="spellStart"/>
       <w:r>
@@ -8505,29 +8009,7 @@
           <w:szCs w:val="19"/>
           <w:lang w:val="en-IN" w:eastAsia="en-IN"/>
         </w:rPr>
-        <w:t xml:space="preserve">"Hello </w:t>
-      </w:r>
-      <w:proofErr w:type="spellStart"/>
-      <w:r>
-        <w:rPr>
-          <w:rFonts w:ascii="Courier New" w:eastAsia="Times New Roman" w:hAnsi="Courier New" w:cs="Courier New"/>
-          <w:color w:val="A31515"/>
-          <w:sz w:val="19"/>
-          <w:szCs w:val="19"/>
-          <w:lang w:val="en-IN" w:eastAsia="en-IN"/>
-        </w:rPr>
-        <w:t>MVC</w:t>
-      </w:r>
-      <w:proofErr w:type="spellEnd"/>
-      <w:r>
-        <w:rPr>
-          <w:rFonts w:ascii="Courier New" w:eastAsia="Times New Roman" w:hAnsi="Courier New" w:cs="Courier New"/>
-          <w:color w:val="A31515"/>
-          <w:sz w:val="19"/>
-          <w:szCs w:val="19"/>
-          <w:lang w:val="en-IN" w:eastAsia="en-IN"/>
-        </w:rPr>
-        <w:t>!"</w:t>
+        <w:t>"Hello MVC!"</w:t>
       </w:r>
       <w:r>
         <w:rPr>
@@ -8748,7 +8230,6 @@
           </w14:textOutline>
         </w:rPr>
       </w:pPr>
-      <w:proofErr w:type="spellStart"/>
       <w:r>
         <w:rPr>
           <w:rFonts w:ascii="Arial" w:hAnsi="Arial" w:cs="Arial"/>
@@ -8775,22 +8256,7 @@
             <w14:round/>
           </w14:textOutline>
         </w:rPr>
-        <w:t>If</w:t>
-      </w:r>
-      <w:proofErr w:type="spellEnd"/>
-      <w:r>
-        <w:rPr>
-          <w:rFonts w:ascii="Arial" w:hAnsi="Arial" w:cs="Arial"/>
-          <w:color w:val="000000" w:themeColor="text1"/>
-          <w:sz w:val="24"/>
-          <w:szCs w:val="24"/>
-          <w14:textOutline w14:w="0" w14:cap="flat" w14:cmpd="sng" w14:algn="ctr">
-            <w14:noFill/>
-            <w14:prstDash w14:val="solid"/>
-            <w14:round/>
-          </w14:textOutline>
-        </w:rPr>
-        <w:t xml:space="preserve"> </w:t>
+        <w:t xml:space="preserve">If </w:t>
       </w:r>
       <w:proofErr w:type="spellStart"/>
       <w:r>
@@ -8896,35 +8362,19 @@
           </w14:textOutline>
         </w:rPr>
       </w:pPr>
-      <w:proofErr w:type="spellStart"/>
-      <w:r>
-        <w:rPr>
-          <w:rFonts w:ascii="Arial" w:hAnsi="Arial" w:cs="Arial"/>
-          <w:color w:val="000000" w:themeColor="text1"/>
-          <w:sz w:val="24"/>
-          <w:szCs w:val="24"/>
-          <w14:textOutline w14:w="0" w14:cap="flat" w14:cmpd="sng" w14:algn="ctr">
-            <w14:noFill/>
-            <w14:prstDash w14:val="solid"/>
-            <w14:round/>
-          </w14:textOutline>
-        </w:rPr>
-        <w:t>3.If</w:t>
-      </w:r>
-      <w:proofErr w:type="spellEnd"/>
-      <w:r>
-        <w:rPr>
-          <w:rFonts w:ascii="Arial" w:hAnsi="Arial" w:cs="Arial"/>
-          <w:color w:val="000000" w:themeColor="text1"/>
-          <w:sz w:val="24"/>
-          <w:szCs w:val="24"/>
-          <w14:textOutline w14:w="0" w14:cap="flat" w14:cmpd="sng" w14:algn="ctr">
-            <w14:noFill/>
-            <w14:prstDash w14:val="solid"/>
-            <w14:round/>
-          </w14:textOutline>
-        </w:rPr>
-        <w:t xml:space="preserve"> </w:t>
+      <w:r>
+        <w:rPr>
+          <w:rFonts w:ascii="Arial" w:hAnsi="Arial" w:cs="Arial"/>
+          <w:color w:val="000000" w:themeColor="text1"/>
+          <w:sz w:val="24"/>
+          <w:szCs w:val="24"/>
+          <w14:textOutline w14:w="0" w14:cap="flat" w14:cmpd="sng" w14:algn="ctr">
+            <w14:noFill/>
+            <w14:prstDash w14:val="solid"/>
+            <w14:round/>
+          </w14:textOutline>
+        </w:rPr>
+        <w:t xml:space="preserve">3.If </w:t>
       </w:r>
       <w:proofErr w:type="gramStart"/>
       <w:r>
@@ -9200,7 +8650,6 @@
         </w:rPr>
         <w:t> </w:t>
       </w:r>
-      <w:proofErr w:type="gramStart"/>
       <w:r>
         <w:rPr>
           <w:rStyle w:val="HTMLCode"/>
@@ -9213,7 +8662,6 @@
         </w:rPr>
         <w:t>Peek</w:t>
       </w:r>
-      <w:proofErr w:type="gramEnd"/>
       <w:r>
         <w:rPr>
           <w:rStyle w:val="apple-converted-space"/>
@@ -9346,7 +8794,7 @@
           <w:szCs w:val="29"/>
           <w:lang w:val="en-IN" w:eastAsia="en-IN"/>
         </w:rPr>
-        <w:t xml:space="preserve">ASP.NET </w:t>
+        <w:t xml:space="preserve">ASP.NET MVC </w:t>
       </w:r>
       <w:proofErr w:type="spellStart"/>
       <w:r>
@@ -9357,7 +8805,7 @@
           <w:szCs w:val="29"/>
           <w:lang w:val="en-IN" w:eastAsia="en-IN"/>
         </w:rPr>
-        <w:t>MVC</w:t>
+        <w:t>TempData</w:t>
       </w:r>
       <w:proofErr w:type="spellEnd"/>
       <w:r>
@@ -9368,28 +8816,6 @@
           <w:szCs w:val="29"/>
           <w:lang w:val="en-IN" w:eastAsia="en-IN"/>
         </w:rPr>
-        <w:t xml:space="preserve"> </w:t>
-      </w:r>
-      <w:proofErr w:type="spellStart"/>
-      <w:r>
-        <w:rPr>
-          <w:rFonts w:ascii="Segoe UI" w:eastAsia="Times New Roman" w:hAnsi="Segoe UI" w:cs="Segoe UI"/>
-          <w:color w:val="FF9900"/>
-          <w:sz w:val="29"/>
-          <w:szCs w:val="29"/>
-          <w:lang w:val="en-IN" w:eastAsia="en-IN"/>
-        </w:rPr>
-        <w:t>TempData</w:t>
-      </w:r>
-      <w:proofErr w:type="spellEnd"/>
-      <w:r>
-        <w:rPr>
-          <w:rFonts w:ascii="Segoe UI" w:eastAsia="Times New Roman" w:hAnsi="Segoe UI" w:cs="Segoe UI"/>
-          <w:color w:val="FF9900"/>
-          <w:sz w:val="29"/>
-          <w:szCs w:val="29"/>
-          <w:lang w:val="en-IN" w:eastAsia="en-IN"/>
-        </w:rPr>
         <w:t xml:space="preserve"> Vs Sessions</w:t>
       </w:r>
     </w:p>
@@ -9413,29 +8839,7 @@
           <w:szCs w:val="21"/>
           <w:lang w:val="en-IN" w:eastAsia="en-IN"/>
         </w:rPr>
-        <w:t xml:space="preserve">Although ASP.NET </w:t>
-      </w:r>
-      <w:proofErr w:type="spellStart"/>
-      <w:r>
-        <w:rPr>
-          <w:rFonts w:ascii="Segoe UI" w:eastAsia="Times New Roman" w:hAnsi="Segoe UI" w:cs="Segoe UI"/>
-          <w:color w:val="111111"/>
-          <w:sz w:val="21"/>
-          <w:szCs w:val="21"/>
-          <w:lang w:val="en-IN" w:eastAsia="en-IN"/>
-        </w:rPr>
-        <w:t>MVC</w:t>
-      </w:r>
-      <w:proofErr w:type="spellEnd"/>
-      <w:r>
-        <w:rPr>
-          <w:rFonts w:ascii="Segoe UI" w:eastAsia="Times New Roman" w:hAnsi="Segoe UI" w:cs="Segoe UI"/>
-          <w:color w:val="111111"/>
-          <w:sz w:val="21"/>
-          <w:szCs w:val="21"/>
-          <w:lang w:val="en-IN" w:eastAsia="en-IN"/>
-        </w:rPr>
-        <w:t xml:space="preserve"> </w:t>
+        <w:t xml:space="preserve">Although ASP.NET MVC </w:t>
       </w:r>
       <w:proofErr w:type="spellStart"/>
       <w:r>
@@ -9760,25 +9164,8 @@
                   <w14:round/>
                 </w14:textOutline>
               </w:rPr>
-              <w:t xml:space="preserve">ASP.NET </w:t>
+              <w:t>ASP.NET MVC</w:t>
             </w:r>
-            <w:proofErr w:type="spellStart"/>
-            <w:r>
-              <w:rPr>
-                <w:rFonts w:ascii="Arial" w:hAnsi="Arial" w:cs="Arial"/>
-                <w:b w:val="0"/>
-                <w:color w:val="000000" w:themeColor="text1"/>
-                <w:sz w:val="24"/>
-                <w:szCs w:val="24"/>
-                <w14:textOutline w14:w="0" w14:cap="flat" w14:cmpd="sng" w14:algn="ctr">
-                  <w14:noFill/>
-                  <w14:prstDash w14:val="solid"/>
-                  <w14:round/>
-                </w14:textOutline>
-              </w:rPr>
-              <w:t>MVC</w:t>
-            </w:r>
-            <w:proofErr w:type="spellEnd"/>
           </w:p>
         </w:tc>
       </w:tr>
@@ -9920,39 +9307,7 @@
                   <w14:round/>
                 </w14:textOutline>
               </w:rPr>
-              <w:t xml:space="preserve">ASP.NET </w:t>
-            </w:r>
-            <w:proofErr w:type="spellStart"/>
-            <w:r>
-              <w:rPr>
-                <w:rFonts w:ascii="Arial" w:hAnsi="Arial" w:cs="Arial"/>
-                <w:color w:val="000000" w:themeColor="text1"/>
-                <w:sz w:val="24"/>
-                <w:szCs w:val="24"/>
-                <w:bdr w:val="none" w:sz="0" w:space="0" w:color="auto" w:frame="1"/>
-                <w14:textOutline w14:w="0" w14:cap="flat" w14:cmpd="sng" w14:algn="ctr">
-                  <w14:noFill/>
-                  <w14:prstDash w14:val="solid"/>
-                  <w14:round/>
-                </w14:textOutline>
-              </w:rPr>
-              <w:t>MVC</w:t>
-            </w:r>
-            <w:proofErr w:type="spellEnd"/>
-            <w:r>
-              <w:rPr>
-                <w:rFonts w:ascii="Arial" w:hAnsi="Arial" w:cs="Arial"/>
-                <w:color w:val="000000" w:themeColor="text1"/>
-                <w:sz w:val="24"/>
-                <w:szCs w:val="24"/>
-                <w:bdr w:val="none" w:sz="0" w:space="0" w:color="auto" w:frame="1"/>
-                <w14:textOutline w14:w="0" w14:cap="flat" w14:cmpd="sng" w14:algn="ctr">
-                  <w14:noFill/>
-                  <w14:prstDash w14:val="solid"/>
-                  <w14:round/>
-                </w14:textOutline>
-              </w:rPr>
-              <w:t xml:space="preserve"> uses Front Controller approach. That approach </w:t>
+              <w:t xml:space="preserve">ASP.NET MVC uses Front Controller approach. That approach </w:t>
             </w:r>
             <w:proofErr w:type="gramStart"/>
             <w:r>
@@ -10360,39 +9715,7 @@
                   <w14:round/>
                 </w14:textOutline>
               </w:rPr>
-              <w:t xml:space="preserve">Testability is key feature in ASP.NET </w:t>
-            </w:r>
-            <w:proofErr w:type="spellStart"/>
-            <w:r>
-              <w:rPr>
-                <w:rFonts w:ascii="Arial" w:hAnsi="Arial" w:cs="Arial"/>
-                <w:color w:val="000000" w:themeColor="text1"/>
-                <w:sz w:val="24"/>
-                <w:szCs w:val="24"/>
-                <w:bdr w:val="none" w:sz="0" w:space="0" w:color="auto" w:frame="1"/>
-                <w14:textOutline w14:w="0" w14:cap="flat" w14:cmpd="sng" w14:algn="ctr">
-                  <w14:noFill/>
-                  <w14:prstDash w14:val="solid"/>
-                  <w14:round/>
-                </w14:textOutline>
-              </w:rPr>
-              <w:t>MVC</w:t>
-            </w:r>
-            <w:proofErr w:type="spellEnd"/>
-            <w:r>
-              <w:rPr>
-                <w:rFonts w:ascii="Arial" w:hAnsi="Arial" w:cs="Arial"/>
-                <w:color w:val="000000" w:themeColor="text1"/>
-                <w:sz w:val="24"/>
-                <w:szCs w:val="24"/>
-                <w:bdr w:val="none" w:sz="0" w:space="0" w:color="auto" w:frame="1"/>
-                <w14:textOutline w14:w="0" w14:cap="flat" w14:cmpd="sng" w14:algn="ctr">
-                  <w14:noFill/>
-                  <w14:prstDash w14:val="solid"/>
-                  <w14:round/>
-                </w14:textOutline>
-              </w:rPr>
-              <w:t>. Test driven development is quite simple using this approach. Please</w:t>
+              <w:t>Testability is key feature in ASP.NET MVC. Test driven development is quite simple using this approach. Please</w:t>
             </w:r>
             <w:r>
               <w:rPr>
@@ -10512,39 +9835,7 @@
                   <w14:round/>
                 </w14:textOutline>
               </w:rPr>
-              <w:t xml:space="preserve"> achieve </w:t>
-            </w:r>
-            <w:proofErr w:type="spellStart"/>
-            <w:r>
-              <w:rPr>
-                <w:rFonts w:ascii="Arial" w:hAnsi="Arial" w:cs="Arial"/>
-                <w:color w:val="000000" w:themeColor="text1"/>
-                <w:sz w:val="24"/>
-                <w:szCs w:val="24"/>
-                <w:bdr w:val="none" w:sz="0" w:space="0" w:color="auto" w:frame="1"/>
-                <w14:textOutline w14:w="0" w14:cap="flat" w14:cmpd="sng" w14:algn="ctr">
-                  <w14:noFill/>
-                  <w14:prstDash w14:val="solid"/>
-                  <w14:round/>
-                </w14:textOutline>
-              </w:rPr>
-              <w:t>stateful</w:t>
-            </w:r>
-            <w:proofErr w:type="spellEnd"/>
-            <w:r>
-              <w:rPr>
-                <w:rFonts w:ascii="Arial" w:hAnsi="Arial" w:cs="Arial"/>
-                <w:color w:val="000000" w:themeColor="text1"/>
-                <w:sz w:val="24"/>
-                <w:szCs w:val="24"/>
-                <w:bdr w:val="none" w:sz="0" w:space="0" w:color="auto" w:frame="1"/>
-                <w14:textOutline w14:w="0" w14:cap="flat" w14:cmpd="sng" w14:algn="ctr">
-                  <w14:noFill/>
-                  <w14:prstDash w14:val="solid"/>
-                  <w14:round/>
-                </w14:textOutline>
-              </w:rPr>
-              <w:t xml:space="preserve"> behavior, </w:t>
+              <w:t xml:space="preserve"> achieve stateful behavior, </w:t>
             </w:r>
             <w:proofErr w:type="spellStart"/>
             <w:r>
@@ -10628,39 +9919,7 @@
                   <w14:round/>
                 </w14:textOutline>
               </w:rPr>
-              <w:t xml:space="preserve">ASP.NET </w:t>
-            </w:r>
-            <w:proofErr w:type="spellStart"/>
-            <w:r>
-              <w:rPr>
-                <w:rFonts w:ascii="Arial" w:hAnsi="Arial" w:cs="Arial"/>
-                <w:color w:val="000000" w:themeColor="text1"/>
-                <w:sz w:val="24"/>
-                <w:szCs w:val="24"/>
-                <w:bdr w:val="none" w:sz="0" w:space="0" w:color="auto" w:frame="1"/>
-                <w14:textOutline w14:w="0" w14:cap="flat" w14:cmpd="sng" w14:algn="ctr">
-                  <w14:noFill/>
-                  <w14:prstDash w14:val="solid"/>
-                  <w14:round/>
-                </w14:textOutline>
-              </w:rPr>
-              <w:t>MVC</w:t>
-            </w:r>
-            <w:proofErr w:type="spellEnd"/>
-            <w:r>
-              <w:rPr>
-                <w:rFonts w:ascii="Arial" w:hAnsi="Arial" w:cs="Arial"/>
-                <w:color w:val="000000" w:themeColor="text1"/>
-                <w:sz w:val="24"/>
-                <w:szCs w:val="24"/>
-                <w:bdr w:val="none" w:sz="0" w:space="0" w:color="auto" w:frame="1"/>
-                <w14:textOutline w14:w="0" w14:cap="flat" w14:cmpd="sng" w14:algn="ctr">
-                  <w14:noFill/>
-                  <w14:prstDash w14:val="solid"/>
-                  <w14:round/>
-                </w14:textOutline>
-              </w:rPr>
-              <w:t xml:space="preserve"> approach is stateless as that of the web. So here no concept of </w:t>
+              <w:t xml:space="preserve">ASP.NET MVC approach is stateless as that of the web. So here no concept of </w:t>
             </w:r>
             <w:proofErr w:type="spellStart"/>
             <w:r>
@@ -10975,39 +10234,7 @@
                   <w14:round/>
                 </w14:textOutline>
               </w:rPr>
-              <w:t xml:space="preserve"> concept in ASP.NET </w:t>
-            </w:r>
-            <w:proofErr w:type="spellStart"/>
-            <w:r>
-              <w:rPr>
-                <w:rFonts w:ascii="Arial" w:hAnsi="Arial" w:cs="Arial"/>
-                <w:color w:val="000000" w:themeColor="text1"/>
-                <w:sz w:val="24"/>
-                <w:szCs w:val="24"/>
-                <w:bdr w:val="none" w:sz="0" w:space="0" w:color="auto" w:frame="1"/>
-                <w14:textOutline w14:w="0" w14:cap="flat" w14:cmpd="sng" w14:algn="ctr">
-                  <w14:noFill/>
-                  <w14:prstDash w14:val="solid"/>
-                  <w14:round/>
-                </w14:textOutline>
-              </w:rPr>
-              <w:t>MVC</w:t>
-            </w:r>
-            <w:proofErr w:type="spellEnd"/>
-            <w:r>
-              <w:rPr>
-                <w:rFonts w:ascii="Arial" w:hAnsi="Arial" w:cs="Arial"/>
-                <w:color w:val="000000" w:themeColor="text1"/>
-                <w:sz w:val="24"/>
-                <w:szCs w:val="24"/>
-                <w:bdr w:val="none" w:sz="0" w:space="0" w:color="auto" w:frame="1"/>
-                <w14:textOutline w14:w="0" w14:cap="flat" w14:cmpd="sng" w14:algn="ctr">
-                  <w14:noFill/>
-                  <w14:prstDash w14:val="solid"/>
-                  <w14:round/>
-                </w14:textOutline>
-              </w:rPr>
-              <w:t>, so output is very clean.</w:t>
+              <w:t xml:space="preserve"> concept in ASP.NET MVC, so output is very clean.</w:t>
             </w:r>
           </w:p>
         </w:tc>
@@ -11177,39 +10404,7 @@
                   <w14:round/>
                 </w14:textOutline>
               </w:rPr>
-              <w:t xml:space="preserve">. Request cycle is simple in ASP.NET </w:t>
-            </w:r>
-            <w:proofErr w:type="spellStart"/>
-            <w:r>
-              <w:rPr>
-                <w:rFonts w:ascii="Arial" w:hAnsi="Arial" w:cs="Arial"/>
-                <w:color w:val="000000" w:themeColor="text1"/>
-                <w:sz w:val="24"/>
-                <w:szCs w:val="24"/>
-                <w:bdr w:val="none" w:sz="0" w:space="0" w:color="auto" w:frame="1"/>
-                <w14:textOutline w14:w="0" w14:cap="flat" w14:cmpd="sng" w14:algn="ctr">
-                  <w14:noFill/>
-                  <w14:prstDash w14:val="solid"/>
-                  <w14:round/>
-                </w14:textOutline>
-              </w:rPr>
-              <w:t>MVC</w:t>
-            </w:r>
-            <w:proofErr w:type="spellEnd"/>
-            <w:r>
-              <w:rPr>
-                <w:rFonts w:ascii="Arial" w:hAnsi="Arial" w:cs="Arial"/>
-                <w:color w:val="000000" w:themeColor="text1"/>
-                <w:sz w:val="24"/>
-                <w:szCs w:val="24"/>
-                <w:bdr w:val="none" w:sz="0" w:space="0" w:color="auto" w:frame="1"/>
-                <w14:textOutline w14:w="0" w14:cap="flat" w14:cmpd="sng" w14:algn="ctr">
-                  <w14:noFill/>
-                  <w14:prstDash w14:val="solid"/>
-                  <w14:round/>
-                </w14:textOutline>
-              </w:rPr>
-              <w:t xml:space="preserve"> model.</w:t>
+              <w:t>. Request cycle is simple in ASP.NET MVC model.</w:t>
             </w:r>
           </w:p>
         </w:tc>
@@ -11412,39 +10607,7 @@
                   <w14:round/>
                 </w14:textOutline>
               </w:rPr>
-              <w:t xml:space="preserve">In </w:t>
-            </w:r>
-            <w:proofErr w:type="spellStart"/>
-            <w:r>
-              <w:rPr>
-                <w:rFonts w:ascii="Arial" w:hAnsi="Arial" w:cs="Arial"/>
-                <w:color w:val="000000" w:themeColor="text1"/>
-                <w:sz w:val="24"/>
-                <w:szCs w:val="24"/>
-                <w:bdr w:val="none" w:sz="0" w:space="0" w:color="auto" w:frame="1"/>
-                <w14:textOutline w14:w="0" w14:cap="flat" w14:cmpd="sng" w14:algn="ctr">
-                  <w14:noFill/>
-                  <w14:prstDash w14:val="solid"/>
-                  <w14:round/>
-                </w14:textOutline>
-              </w:rPr>
-              <w:t>MVC</w:t>
-            </w:r>
-            <w:proofErr w:type="spellEnd"/>
-            <w:r>
-              <w:rPr>
-                <w:rFonts w:ascii="Arial" w:hAnsi="Arial" w:cs="Arial"/>
-                <w:color w:val="000000" w:themeColor="text1"/>
-                <w:sz w:val="24"/>
-                <w:szCs w:val="24"/>
-                <w:bdr w:val="none" w:sz="0" w:space="0" w:color="auto" w:frame="1"/>
-                <w14:textOutline w14:w="0" w14:cap="flat" w14:cmpd="sng" w14:algn="ctr">
-                  <w14:noFill/>
-                  <w14:prstDash w14:val="solid"/>
-                  <w14:round/>
-                </w14:textOutline>
-              </w:rPr>
-              <w:t>, detailed knowledge of HTML, JavaScript and CSS is required.</w:t>
+              <w:t>In MVC, detailed knowledge of HTML, JavaScript and CSS is required.</w:t>
             </w:r>
           </w:p>
         </w:tc>
@@ -11877,24 +11040,8 @@
           </w14:textOutline>
         </w:rPr>
         <w:lastRenderedPageBreak/>
-        <w:t xml:space="preserve">Html Helpers in </w:t>
-      </w:r>
-      <w:proofErr w:type="spellStart"/>
-      <w:r>
-        <w:rPr>
-          <w:rFonts w:ascii="Arial" w:hAnsi="Arial" w:cs="Arial"/>
-          <w:color w:val="000000" w:themeColor="text1"/>
-          <w:sz w:val="24"/>
-          <w:szCs w:val="24"/>
-          <w14:textOutline w14:w="0" w14:cap="flat" w14:cmpd="sng" w14:algn="ctr">
-            <w14:noFill/>
-            <w14:prstDash w14:val="solid"/>
-            <w14:round/>
-          </w14:textOutline>
-        </w:rPr>
-        <w:t>MVC</w:t>
-      </w:r>
-      <w:proofErr w:type="spellEnd"/>
+        <w:t>Html Helpers in MVC</w:t>
+      </w:r>
     </w:p>
     <w:p>
       <w:pPr>
@@ -12177,24 +11324,8 @@
             <w14:round/>
           </w14:textOutline>
         </w:rPr>
-        <w:t>&lt;</w:t>
-      </w:r>
-      <w:proofErr w:type="spellStart"/>
-      <w:r>
-        <w:rPr>
-          <w:rFonts w:ascii="Arial" w:hAnsi="Arial" w:cs="Arial"/>
-          <w:color w:val="000000" w:themeColor="text1"/>
-          <w:sz w:val="24"/>
-          <w:szCs w:val="24"/>
-          <w14:textOutline w14:w="0" w14:cap="flat" w14:cmpd="sng" w14:algn="ctr">
-            <w14:noFill/>
-            <w14:prstDash w14:val="solid"/>
-            <w14:round/>
-          </w14:textOutline>
-        </w:rPr>
-        <w:t>Mvc3Demo.Controllers.Blog</w:t>
-      </w:r>
-      <w:proofErr w:type="spellEnd"/>
+        <w:t>&lt;Mvc3Demo.Controllers.Blog</w:t>
+      </w:r>
       <w:proofErr w:type="gramEnd"/>
       <w:r>
         <w:rPr>
@@ -12246,35 +11377,19 @@
           <w:lang w:val="en-IN" w:eastAsia="en-IN"/>
         </w:rPr>
       </w:pPr>
-      <w:proofErr w:type="spellStart"/>
-      <w:r>
-        <w:rPr>
-          <w:rFonts w:ascii="Arial" w:hAnsi="Arial" w:cs="Arial"/>
-          <w:color w:val="000000" w:themeColor="text1"/>
-          <w:sz w:val="24"/>
-          <w:szCs w:val="24"/>
-          <w14:textOutline w14:w="0" w14:cap="flat" w14:cmpd="sng" w14:algn="ctr">
-            <w14:noFill/>
-            <w14:prstDash w14:val="solid"/>
-            <w14:round/>
-          </w14:textOutline>
-        </w:rPr>
-        <w:t>1.Inline</w:t>
-      </w:r>
-      <w:proofErr w:type="spellEnd"/>
-      <w:r>
-        <w:rPr>
-          <w:rFonts w:ascii="Arial" w:hAnsi="Arial" w:cs="Arial"/>
-          <w:color w:val="000000" w:themeColor="text1"/>
-          <w:sz w:val="24"/>
-          <w:szCs w:val="24"/>
-          <w14:textOutline w14:w="0" w14:cap="flat" w14:cmpd="sng" w14:algn="ctr">
-            <w14:noFill/>
-            <w14:prstDash w14:val="solid"/>
-            <w14:round/>
-          </w14:textOutline>
-        </w:rPr>
-        <w:t xml:space="preserve"> html helpers - </w:t>
+      <w:r>
+        <w:rPr>
+          <w:rFonts w:ascii="Arial" w:hAnsi="Arial" w:cs="Arial"/>
+          <w:color w:val="000000" w:themeColor="text1"/>
+          <w:sz w:val="24"/>
+          <w:szCs w:val="24"/>
+          <w14:textOutline w14:w="0" w14:cap="flat" w14:cmpd="sng" w14:algn="ctr">
+            <w14:noFill/>
+            <w14:prstDash w14:val="solid"/>
+            <w14:round/>
+          </w14:textOutline>
+        </w:rPr>
+        <w:t xml:space="preserve">1.Inline html helpers - </w:t>
       </w:r>
       <w:r>
         <w:rPr>
@@ -12286,33 +11401,7 @@
           <w:szCs w:val="24"/>
           <w:lang w:val="en-IN" w:eastAsia="en-IN"/>
         </w:rPr>
-        <w:t>@</w:t>
-      </w:r>
-      <w:proofErr w:type="spellStart"/>
-      <w:r>
-        <w:rPr>
-          <w:rFonts w:ascii="Consolas" w:eastAsia="Times New Roman" w:hAnsi="Consolas" w:cs="Times New Roman"/>
-          <w:b/>
-          <w:bCs/>
-          <w:color w:val="393124"/>
-          <w:sz w:val="24"/>
-          <w:szCs w:val="24"/>
-          <w:lang w:val="en-IN" w:eastAsia="en-IN"/>
-        </w:rPr>
-        <w:t>foreach</w:t>
-      </w:r>
-      <w:proofErr w:type="spellEnd"/>
-      <w:r>
-        <w:rPr>
-          <w:rFonts w:ascii="Consolas" w:eastAsia="Times New Roman" w:hAnsi="Consolas" w:cs="Times New Roman"/>
-          <w:b/>
-          <w:bCs/>
-          <w:color w:val="393124"/>
-          <w:sz w:val="24"/>
-          <w:szCs w:val="24"/>
-          <w:lang w:val="en-IN" w:eastAsia="en-IN"/>
-        </w:rPr>
-        <w:t xml:space="preserve"> (string item in items)</w:t>
+        <w:t>@foreach (string item in items)</w:t>
       </w:r>
     </w:p>
     <w:p>
@@ -12559,35 +11648,19 @@
           </w14:textOutline>
         </w:rPr>
       </w:pPr>
-      <w:proofErr w:type="spellStart"/>
-      <w:r>
-        <w:rPr>
-          <w:rFonts w:ascii="Arial" w:hAnsi="Arial" w:cs="Arial"/>
-          <w:color w:val="000000" w:themeColor="text1"/>
-          <w:sz w:val="24"/>
-          <w:szCs w:val="24"/>
-          <w14:textOutline w14:w="0" w14:cap="flat" w14:cmpd="sng" w14:algn="ctr">
-            <w14:noFill/>
-            <w14:prstDash w14:val="solid"/>
-            <w14:round/>
-          </w14:textOutline>
-        </w:rPr>
-        <w:t>2.Built</w:t>
-      </w:r>
-      <w:proofErr w:type="spellEnd"/>
-      <w:r>
-        <w:rPr>
-          <w:rFonts w:ascii="Arial" w:hAnsi="Arial" w:cs="Arial"/>
-          <w:color w:val="000000" w:themeColor="text1"/>
-          <w:sz w:val="24"/>
-          <w:szCs w:val="24"/>
-          <w14:textOutline w14:w="0" w14:cap="flat" w14:cmpd="sng" w14:algn="ctr">
-            <w14:noFill/>
-            <w14:prstDash w14:val="solid"/>
-            <w14:round/>
-          </w14:textOutline>
-        </w:rPr>
-        <w:t xml:space="preserve"> in html helpers</w:t>
+      <w:r>
+        <w:rPr>
+          <w:rFonts w:ascii="Arial" w:hAnsi="Arial" w:cs="Arial"/>
+          <w:color w:val="000000" w:themeColor="text1"/>
+          <w:sz w:val="24"/>
+          <w:szCs w:val="24"/>
+          <w14:textOutline w14:w="0" w14:cap="flat" w14:cmpd="sng" w14:algn="ctr">
+            <w14:noFill/>
+            <w14:prstDash w14:val="solid"/>
+            <w14:round/>
+          </w14:textOutline>
+        </w:rPr>
+        <w:t>2.Built in html helpers</w:t>
       </w:r>
     </w:p>
     <w:p>
@@ -12646,25 +11719,7 @@
           <w:color w:val="161616"/>
           <w:shd w:val="clear" w:color="auto" w:fill="FCFCFC"/>
         </w:rPr>
-        <w:t>("</w:t>
-      </w:r>
-      <w:proofErr w:type="spellStart"/>
-      <w:r>
-        <w:rPr>
-          <w:rFonts w:ascii="Segoe UI" w:hAnsi="Segoe UI" w:cs="Segoe UI"/>
-          <w:color w:val="161616"/>
-          <w:shd w:val="clear" w:color="auto" w:fill="FCFCFC"/>
-        </w:rPr>
-        <w:t>Textbox1</w:t>
-      </w:r>
-      <w:proofErr w:type="spellEnd"/>
-      <w:r>
-        <w:rPr>
-          <w:rFonts w:ascii="Segoe UI" w:hAnsi="Segoe UI" w:cs="Segoe UI"/>
-          <w:color w:val="161616"/>
-          <w:shd w:val="clear" w:color="auto" w:fill="FCFCFC"/>
-        </w:rPr>
-        <w:t>", "</w:t>
+        <w:t>("Textbox1", "</w:t>
       </w:r>
       <w:proofErr w:type="spellStart"/>
       <w:r>
@@ -12726,25 +11781,7 @@
           <w:color w:val="161616"/>
           <w:shd w:val="clear" w:color="auto" w:fill="FCFCFC"/>
         </w:rPr>
-        <w:t xml:space="preserve"> (“</w:t>
-      </w:r>
-      <w:proofErr w:type="spellStart"/>
-      <w:r>
-        <w:rPr>
-          <w:rFonts w:ascii="Segoe UI" w:hAnsi="Segoe UI" w:cs="Segoe UI"/>
-          <w:color w:val="161616"/>
-          <w:shd w:val="clear" w:color="auto" w:fill="FCFCFC"/>
-        </w:rPr>
-        <w:t>DropDownList1</w:t>
-      </w:r>
-      <w:proofErr w:type="spellEnd"/>
-      <w:r>
-        <w:rPr>
-          <w:rFonts w:ascii="Segoe UI" w:hAnsi="Segoe UI" w:cs="Segoe UI"/>
-          <w:color w:val="161616"/>
-          <w:shd w:val="clear" w:color="auto" w:fill="FCFCFC"/>
-        </w:rPr>
-        <w:t xml:space="preserve">”, new </w:t>
+        <w:t xml:space="preserve"> (“DropDownList1”, new </w:t>
       </w:r>
       <w:proofErr w:type="spellStart"/>
       <w:proofErr w:type="gramStart"/>
@@ -13003,35 +12040,19 @@
           </w14:textOutline>
         </w:rPr>
       </w:pPr>
-      <w:proofErr w:type="spellStart"/>
-      <w:r>
-        <w:rPr>
-          <w:rFonts w:ascii="Arial" w:hAnsi="Arial" w:cs="Arial"/>
-          <w:color w:val="000000" w:themeColor="text1"/>
-          <w:sz w:val="24"/>
-          <w:szCs w:val="24"/>
-          <w14:textOutline w14:w="0" w14:cap="flat" w14:cmpd="sng" w14:algn="ctr">
-            <w14:noFill/>
-            <w14:prstDash w14:val="solid"/>
-            <w14:round/>
-          </w14:textOutline>
-        </w:rPr>
-        <w:t>3.Custom</w:t>
-      </w:r>
-      <w:proofErr w:type="spellEnd"/>
-      <w:r>
-        <w:rPr>
-          <w:rFonts w:ascii="Arial" w:hAnsi="Arial" w:cs="Arial"/>
-          <w:color w:val="000000" w:themeColor="text1"/>
-          <w:sz w:val="24"/>
-          <w:szCs w:val="24"/>
-          <w14:textOutline w14:w="0" w14:cap="flat" w14:cmpd="sng" w14:algn="ctr">
-            <w14:noFill/>
-            <w14:prstDash w14:val="solid"/>
-            <w14:round/>
-          </w14:textOutline>
-        </w:rPr>
-        <w:t xml:space="preserve"> Html Helpers -</w:t>
+      <w:r>
+        <w:rPr>
+          <w:rFonts w:ascii="Arial" w:hAnsi="Arial" w:cs="Arial"/>
+          <w:color w:val="000000" w:themeColor="text1"/>
+          <w:sz w:val="24"/>
+          <w:szCs w:val="24"/>
+          <w14:textOutline w14:w="0" w14:cap="flat" w14:cmpd="sng" w14:algn="ctr">
+            <w14:noFill/>
+            <w14:prstDash w14:val="solid"/>
+            <w14:round/>
+          </w14:textOutline>
+        </w:rPr>
+        <w:t>3.Custom Html Helpers -</w:t>
       </w:r>
       <w:r>
         <w:rPr>
@@ -16370,24 +15391,8 @@
             <w14:round/>
           </w14:textOutline>
         </w:rPr>
-        <w:t xml:space="preserve">Action Helper in </w:t>
-      </w:r>
-      <w:proofErr w:type="spellStart"/>
-      <w:r>
-        <w:rPr>
-          <w:rFonts w:ascii="Arial" w:hAnsi="Arial" w:cs="Arial"/>
-          <w:color w:val="000000" w:themeColor="text1"/>
-          <w:sz w:val="24"/>
-          <w:szCs w:val="24"/>
-          <w14:textOutline w14:w="0" w14:cap="flat" w14:cmpd="sng" w14:algn="ctr">
-            <w14:noFill/>
-            <w14:prstDash w14:val="solid"/>
-            <w14:round/>
-          </w14:textOutline>
-        </w:rPr>
-        <w:t>MVC</w:t>
-      </w:r>
-      <w:proofErr w:type="spellEnd"/>
+        <w:t>Action Helper in MVC</w:t>
+      </w:r>
     </w:p>
     <w:p>
       <w:pPr>
@@ -16491,24 +15496,8 @@
             <w14:round/>
           </w14:textOutline>
         </w:rPr>
-        <w:t xml:space="preserve"> and anchor text in </w:t>
-      </w:r>
-      <w:proofErr w:type="spellStart"/>
-      <w:r>
-        <w:rPr>
-          <w:rFonts w:ascii="Arial" w:hAnsi="Arial" w:cs="Arial"/>
-          <w:color w:val="000000" w:themeColor="text1"/>
-          <w:sz w:val="24"/>
-          <w:szCs w:val="24"/>
-          <w14:textOutline w14:w="0" w14:cap="flat" w14:cmpd="sng" w14:algn="ctr">
-            <w14:noFill/>
-            <w14:prstDash w14:val="solid"/>
-            <w14:round/>
-          </w14:textOutline>
-        </w:rPr>
-        <w:t>MVC</w:t>
-      </w:r>
-      <w:proofErr w:type="spellEnd"/>
+        <w:t xml:space="preserve"> and anchor text in MVC</w:t>
+      </w:r>
     </w:p>
     <w:p>
       <w:pPr>
@@ -17102,20 +16091,8 @@
             <w:szCs w:val="19"/>
             <w:lang w:val="en-IN"/>
           </w:rPr>
-          <w:t>results.@</w:t>
+          <w:t>results.@Html.RenderAction</w:t>
         </w:r>
-        <w:proofErr w:type="spellStart"/>
-        <w:r>
-          <w:rPr>
-            <w:rStyle w:val="Hyperlink"/>
-            <w:rFonts w:ascii="Sabon-Roman" w:hAnsi="Sabon-Roman" w:cs="Sabon-Roman"/>
-            <w:sz w:val="19"/>
-            <w:szCs w:val="19"/>
-            <w:lang w:val="en-IN"/>
-          </w:rPr>
-          <w:t>Html.RenderAction</w:t>
-        </w:r>
-        <w:proofErr w:type="spellEnd"/>
       </w:hyperlink>
       <w:r>
         <w:rPr>
@@ -19984,27 +18961,7 @@
           <w:szCs w:val="24"/>
           <w:lang w:val="en-IN"/>
         </w:rPr>
-        <w:t xml:space="preserve">Checkbox list in </w:t>
-      </w:r>
-      <w:proofErr w:type="spellStart"/>
-      <w:r>
-        <w:rPr>
-          <w:rFonts w:ascii="Arial" w:hAnsi="Arial" w:cs="Arial"/>
-          <w:sz w:val="24"/>
-          <w:szCs w:val="24"/>
-          <w:lang w:val="en-IN"/>
-        </w:rPr>
-        <w:t>asp.net</w:t>
-      </w:r>
-      <w:proofErr w:type="spellEnd"/>
-      <w:r>
-        <w:rPr>
-          <w:rFonts w:ascii="Arial" w:hAnsi="Arial" w:cs="Arial"/>
-          <w:sz w:val="24"/>
-          <w:szCs w:val="24"/>
-          <w:lang w:val="en-IN"/>
-        </w:rPr>
-        <w:t xml:space="preserve"> </w:t>
+        <w:t xml:space="preserve">Checkbox list in asp.net </w:t>
       </w:r>
       <w:proofErr w:type="spellStart"/>
       <w:r>
@@ -20064,39 +19021,8 @@
           <w:szCs w:val="24"/>
           <w:lang w:val="en-IN"/>
         </w:rPr>
-        <w:t xml:space="preserve">Caching in </w:t>
-      </w:r>
-      <w:proofErr w:type="spellStart"/>
-      <w:r>
-        <w:rPr>
-          <w:rFonts w:ascii="Arial" w:hAnsi="Arial" w:cs="Arial"/>
-          <w:sz w:val="24"/>
-          <w:szCs w:val="24"/>
-          <w:lang w:val="en-IN"/>
-        </w:rPr>
-        <w:t>ASP.Net</w:t>
-      </w:r>
-      <w:proofErr w:type="spellEnd"/>
-      <w:r>
-        <w:rPr>
-          <w:rFonts w:ascii="Arial" w:hAnsi="Arial" w:cs="Arial"/>
-          <w:sz w:val="24"/>
-          <w:szCs w:val="24"/>
-          <w:lang w:val="en-IN"/>
-        </w:rPr>
-        <w:t xml:space="preserve"> </w:t>
-      </w:r>
-      <w:proofErr w:type="spellStart"/>
-      <w:r>
-        <w:rPr>
-          <w:rFonts w:ascii="Arial" w:hAnsi="Arial" w:cs="Arial"/>
-          <w:sz w:val="24"/>
-          <w:szCs w:val="24"/>
-          <w:lang w:val="en-IN"/>
-        </w:rPr>
-        <w:t>MVC</w:t>
-      </w:r>
-      <w:proofErr w:type="spellEnd"/>
+        <w:t>Caching in ASP.Net MVC</w:t>
+      </w:r>
     </w:p>
     <w:p>
       <w:pPr>
@@ -23110,24 +22036,8 @@
             <w14:round/>
           </w14:textOutline>
         </w:rPr>
-        <w:t xml:space="preserve"> in </w:t>
-      </w:r>
-      <w:proofErr w:type="spellStart"/>
-      <w:r>
-        <w:rPr>
-          <w:rFonts w:ascii="Arial" w:hAnsi="Arial" w:cs="Arial"/>
-          <w:b/>
-          <w:color w:val="000000" w:themeColor="text1"/>
-          <w:u w:val="single"/>
-          <w14:textOutline w14:w="0" w14:cap="flat" w14:cmpd="sng" w14:algn="ctr">
-            <w14:noFill/>
-            <w14:prstDash w14:val="solid"/>
-            <w14:round/>
-          </w14:textOutline>
-        </w:rPr>
-        <w:t>MVC</w:t>
-      </w:r>
-      <w:proofErr w:type="spellEnd"/>
+        <w:t xml:space="preserve"> in MVC</w:t>
+      </w:r>
     </w:p>
     <w:p>
       <w:pPr>
@@ -23166,59 +22076,7 @@
             <w14:round/>
           </w14:textOutline>
         </w:rPr>
-        <w:t xml:space="preserve">Data Annotation in </w:t>
-      </w:r>
-      <w:proofErr w:type="spellStart"/>
-      <w:r>
-        <w:rPr>
-          <w:rFonts w:ascii="Arial" w:hAnsi="Arial" w:cs="Arial"/>
-          <w:color w:val="000000" w:themeColor="text1"/>
-          <w14:textOutline w14:w="0" w14:cap="flat" w14:cmpd="sng" w14:algn="ctr">
-            <w14:noFill/>
-            <w14:prstDash w14:val="solid"/>
-            <w14:round/>
-          </w14:textOutline>
-        </w:rPr>
-        <w:t>ASP.Net</w:t>
-      </w:r>
-      <w:proofErr w:type="spellEnd"/>
-      <w:r>
-        <w:rPr>
-          <w:rFonts w:ascii="Arial" w:hAnsi="Arial" w:cs="Arial"/>
-          <w:color w:val="000000" w:themeColor="text1"/>
-          <w14:textOutline w14:w="0" w14:cap="flat" w14:cmpd="sng" w14:algn="ctr">
-            <w14:noFill/>
-            <w14:prstDash w14:val="solid"/>
-            <w14:round/>
-          </w14:textOutline>
-        </w:rPr>
-        <w:t xml:space="preserve"> </w:t>
-      </w:r>
-      <w:proofErr w:type="spellStart"/>
-      <w:r>
-        <w:rPr>
-          <w:rFonts w:ascii="Arial" w:hAnsi="Arial" w:cs="Arial"/>
-          <w:color w:val="000000" w:themeColor="text1"/>
-          <w14:textOutline w14:w="0" w14:cap="flat" w14:cmpd="sng" w14:algn="ctr">
-            <w14:noFill/>
-            <w14:prstDash w14:val="solid"/>
-            <w14:round/>
-          </w14:textOutline>
-        </w:rPr>
-        <w:t>MVC</w:t>
-      </w:r>
-      <w:proofErr w:type="spellEnd"/>
-      <w:r>
-        <w:rPr>
-          <w:rFonts w:ascii="Arial" w:hAnsi="Arial" w:cs="Arial"/>
-          <w:color w:val="000000" w:themeColor="text1"/>
-          <w14:textOutline w14:w="0" w14:cap="flat" w14:cmpd="sng" w14:algn="ctr">
-            <w14:noFill/>
-            <w14:prstDash w14:val="solid"/>
-            <w14:round/>
-          </w14:textOutline>
-        </w:rPr>
-        <w:t xml:space="preserve"> – For validations </w:t>
+        <w:t xml:space="preserve">Data Annotation in ASP.Net MVC – For validations </w:t>
       </w:r>
       <w:r>
         <w:rPr>
@@ -23470,27 +22328,7 @@
           <w:szCs w:val="24"/>
           <w:lang w:val="en-IN"/>
         </w:rPr>
-        <w:t>[RegularExpression(@"[A-Za-z0-</w:t>
-      </w:r>
-      <w:proofErr w:type="gramStart"/>
-      <w:r>
-        <w:rPr>
-          <w:rFonts w:ascii="Arial" w:hAnsi="Arial" w:cs="Arial"/>
-          <w:sz w:val="24"/>
-          <w:szCs w:val="24"/>
-          <w:lang w:val="en-IN"/>
-        </w:rPr>
-        <w:t>9._</w:t>
-      </w:r>
-      <w:proofErr w:type="gramEnd"/>
-      <w:r>
-        <w:rPr>
-          <w:rFonts w:ascii="Arial" w:hAnsi="Arial" w:cs="Arial"/>
-          <w:sz w:val="24"/>
-          <w:szCs w:val="24"/>
-          <w:lang w:val="en-IN"/>
-        </w:rPr>
-        <w:t>%+-]</w:t>
+        <w:t>[RegularExpression(@"[A-Za-z0-9._%+-]</w:t>
       </w:r>
       <w:hyperlink r:id="rId10" w:history="1">
         <w:r>
@@ -23705,27 +22543,7 @@
           <w:szCs w:val="24"/>
           <w:lang w:val="en-IN"/>
         </w:rPr>
-        <w:t xml:space="preserve">By default, the ASP.NET </w:t>
-      </w:r>
-      <w:proofErr w:type="spellStart"/>
-      <w:r>
-        <w:rPr>
-          <w:rFonts w:ascii="Arial" w:hAnsi="Arial" w:cs="Arial"/>
-          <w:sz w:val="24"/>
-          <w:szCs w:val="24"/>
-          <w:lang w:val="en-IN"/>
-        </w:rPr>
-        <w:t>MVC</w:t>
-      </w:r>
-      <w:proofErr w:type="spellEnd"/>
-      <w:r>
-        <w:rPr>
-          <w:rFonts w:ascii="Arial" w:hAnsi="Arial" w:cs="Arial"/>
-          <w:sz w:val="24"/>
-          <w:szCs w:val="24"/>
-          <w:lang w:val="en-IN"/>
-        </w:rPr>
-        <w:t xml:space="preserve"> framework executes validation logic during model binding. You can also explicitly request model binding using the </w:t>
+        <w:t xml:space="preserve">By default, the ASP.NET MVC framework executes validation logic during model binding. You can also explicitly request model binding using the </w:t>
       </w:r>
       <w:proofErr w:type="spellStart"/>
       <w:r>
@@ -24872,21 +23690,8 @@
           <w:u w:val="single"/>
           <w:lang w:val="en-IN"/>
         </w:rPr>
-        <w:t xml:space="preserve">Authorization in </w:t>
-      </w:r>
-      <w:proofErr w:type="spellStart"/>
-      <w:r>
-        <w:rPr>
-          <w:rFonts w:ascii="Arial" w:hAnsi="Arial" w:cs="Arial"/>
-          <w:b/>
-          <w:sz w:val="24"/>
-          <w:szCs w:val="24"/>
-          <w:u w:val="single"/>
-          <w:lang w:val="en-IN"/>
-        </w:rPr>
-        <w:t>MVC</w:t>
-      </w:r>
-      <w:proofErr w:type="spellEnd"/>
+        <w:t>Authorization in MVC</w:t>
+      </w:r>
     </w:p>
     <w:p>
       <w:pPr>
@@ -26327,9 +25132,8 @@
           <w:u w:val="single"/>
           <w:lang w:val="en-IN"/>
         </w:rPr>
-        <w:t xml:space="preserve"> in </w:t>
-      </w:r>
-      <w:proofErr w:type="spellStart"/>
+        <w:t xml:space="preserve"> in MVC</w:t>
+      </w:r>
       <w:r>
         <w:rPr>
           <w:rFonts w:ascii="Arial" w:hAnsi="Arial" w:cs="Arial"/>
@@ -26340,19 +25144,6 @@
           <w:u w:val="single"/>
           <w:lang w:val="en-IN"/>
         </w:rPr>
-        <w:t>MVC</w:t>
-      </w:r>
-      <w:proofErr w:type="spellEnd"/>
-      <w:r>
-        <w:rPr>
-          <w:rFonts w:ascii="Arial" w:hAnsi="Arial" w:cs="Arial"/>
-          <w:b/>
-          <w:color w:val="000000"/>
-          <w:sz w:val="24"/>
-          <w:szCs w:val="24"/>
-          <w:u w:val="single"/>
-          <w:lang w:val="en-IN"/>
-        </w:rPr>
         <w:t xml:space="preserve">   </w:t>
       </w:r>
       <w:r>
@@ -26363,20 +25154,8 @@
           <w:szCs w:val="24"/>
           <w:lang w:val="en-IN"/>
         </w:rPr>
-        <w:t xml:space="preserve">- for </w:t>
-      </w:r>
-      <w:proofErr w:type="spellStart"/>
-      <w:r>
-        <w:rPr>
-          <w:rFonts w:ascii="Arial" w:hAnsi="Arial" w:cs="Arial"/>
-          <w:color w:val="000000"/>
-          <w:sz w:val="24"/>
-          <w:szCs w:val="24"/>
-          <w:lang w:val="en-IN"/>
-        </w:rPr>
-        <w:t>CSRF</w:t>
-      </w:r>
-      <w:proofErr w:type="spellEnd"/>
+        <w:t>- for CSRF</w:t>
+      </w:r>
     </w:p>
     <w:p>
       <w:pPr>
@@ -26491,7 +25270,7 @@
           <w:color w:val="444444"/>
           <w:shd w:val="clear" w:color="auto" w:fill="FFFFFF"/>
         </w:rPr>
-        <w:t xml:space="preserve">  to check whether the request to the related controller comes with token or not which is checked internally by </w:t>
+        <w:t xml:space="preserve">  to check whether the request to the related controller comes with token or not which is checked internally by ASP.net MVC otherwise </w:t>
       </w:r>
       <w:proofErr w:type="spellStart"/>
       <w:r>
@@ -26501,7 +25280,7 @@
           <w:color w:val="444444"/>
           <w:shd w:val="clear" w:color="auto" w:fill="FFFFFF"/>
         </w:rPr>
-        <w:t>ASP.net</w:t>
+        <w:t>System.web.mvc.httpAntiforgeryToken</w:t>
       </w:r>
       <w:proofErr w:type="spellEnd"/>
       <w:r>
@@ -26511,29 +25290,36 @@
           <w:color w:val="444444"/>
           <w:shd w:val="clear" w:color="auto" w:fill="FFFFFF"/>
         </w:rPr>
-        <w:t xml:space="preserve"> </w:t>
-      </w:r>
-      <w:proofErr w:type="spellStart"/>
-      <w:r>
+        <w:t xml:space="preserve"> exception is raised.</w:t>
+      </w:r>
+    </w:p>
+    <w:p>
+      <w:pPr>
+        <w:autoSpaceDE w:val="0"/>
+        <w:autoSpaceDN w:val="0"/>
+        <w:adjustRightInd w:val="0"/>
+        <w:spacing w:after="0" w:line="240" w:lineRule="auto"/>
         <w:rPr>
           <w:rStyle w:val="apple-converted-space"/>
           <w:rFonts w:ascii="Consolas" w:hAnsi="Consolas"/>
           <w:color w:val="444444"/>
           <w:shd w:val="clear" w:color="auto" w:fill="FFFFFF"/>
         </w:rPr>
-        <w:t>MVC</w:t>
-      </w:r>
-      <w:proofErr w:type="spellEnd"/>
-      <w:r>
+      </w:pPr>
+    </w:p>
+    <w:p>
+      <w:pPr>
+        <w:autoSpaceDE w:val="0"/>
+        <w:autoSpaceDN w:val="0"/>
+        <w:adjustRightInd w:val="0"/>
+        <w:spacing w:after="0" w:line="240" w:lineRule="auto"/>
         <w:rPr>
           <w:rStyle w:val="apple-converted-space"/>
           <w:rFonts w:ascii="Consolas" w:hAnsi="Consolas"/>
           <w:color w:val="444444"/>
           <w:shd w:val="clear" w:color="auto" w:fill="FFFFFF"/>
         </w:rPr>
-        <w:t xml:space="preserve"> otherwise </w:t>
-      </w:r>
-      <w:proofErr w:type="spellStart"/>
+      </w:pPr>
       <w:r>
         <w:rPr>
           <w:rStyle w:val="apple-converted-space"/>
@@ -26541,85 +25327,7 @@
           <w:color w:val="444444"/>
           <w:shd w:val="clear" w:color="auto" w:fill="FFFFFF"/>
         </w:rPr>
-        <w:t>System.web.mvc.httpAntiforgeryToken</w:t>
-      </w:r>
-      <w:proofErr w:type="spellEnd"/>
-      <w:r>
-        <w:rPr>
-          <w:rStyle w:val="apple-converted-space"/>
-          <w:rFonts w:ascii="Consolas" w:hAnsi="Consolas"/>
-          <w:color w:val="444444"/>
-          <w:shd w:val="clear" w:color="auto" w:fill="FFFFFF"/>
-        </w:rPr>
-        <w:t xml:space="preserve"> exception is raised.</w:t>
-      </w:r>
-    </w:p>
-    <w:p>
-      <w:pPr>
-        <w:autoSpaceDE w:val="0"/>
-        <w:autoSpaceDN w:val="0"/>
-        <w:adjustRightInd w:val="0"/>
-        <w:spacing w:after="0" w:line="240" w:lineRule="auto"/>
-        <w:rPr>
-          <w:rStyle w:val="apple-converted-space"/>
-          <w:rFonts w:ascii="Consolas" w:hAnsi="Consolas"/>
-          <w:color w:val="444444"/>
-          <w:shd w:val="clear" w:color="auto" w:fill="FFFFFF"/>
-        </w:rPr>
-      </w:pPr>
-    </w:p>
-    <w:p>
-      <w:pPr>
-        <w:autoSpaceDE w:val="0"/>
-        <w:autoSpaceDN w:val="0"/>
-        <w:adjustRightInd w:val="0"/>
-        <w:spacing w:after="0" w:line="240" w:lineRule="auto"/>
-        <w:rPr>
-          <w:rStyle w:val="apple-converted-space"/>
-          <w:rFonts w:ascii="Consolas" w:hAnsi="Consolas"/>
-          <w:color w:val="444444"/>
-          <w:shd w:val="clear" w:color="auto" w:fill="FFFFFF"/>
-        </w:rPr>
-      </w:pPr>
-      <w:proofErr w:type="spellStart"/>
-      <w:r>
-        <w:rPr>
-          <w:rStyle w:val="apple-converted-space"/>
-          <w:rFonts w:ascii="Consolas" w:hAnsi="Consolas"/>
-          <w:color w:val="444444"/>
-          <w:shd w:val="clear" w:color="auto" w:fill="FFFFFF"/>
-        </w:rPr>
-        <w:t>XSS</w:t>
-      </w:r>
-      <w:proofErr w:type="spellEnd"/>
-      <w:r>
-        <w:rPr>
-          <w:rStyle w:val="apple-converted-space"/>
-          <w:rFonts w:ascii="Consolas" w:hAnsi="Consolas"/>
-          <w:color w:val="444444"/>
-          <w:shd w:val="clear" w:color="auto" w:fill="FFFFFF"/>
-        </w:rPr>
-        <w:t xml:space="preserve"> attack in </w:t>
-      </w:r>
-      <w:proofErr w:type="spellStart"/>
-      <w:r>
-        <w:rPr>
-          <w:rStyle w:val="apple-converted-space"/>
-          <w:rFonts w:ascii="Consolas" w:hAnsi="Consolas"/>
-          <w:color w:val="444444"/>
-          <w:shd w:val="clear" w:color="auto" w:fill="FFFFFF"/>
-        </w:rPr>
-        <w:t>MVC</w:t>
-      </w:r>
-      <w:proofErr w:type="spellEnd"/>
-      <w:r>
-        <w:rPr>
-          <w:rStyle w:val="apple-converted-space"/>
-          <w:rFonts w:ascii="Consolas" w:hAnsi="Consolas"/>
-          <w:color w:val="444444"/>
-          <w:shd w:val="clear" w:color="auto" w:fill="FFFFFF"/>
-        </w:rPr>
-        <w:t xml:space="preserve"> </w:t>
+        <w:t xml:space="preserve">XSS attack in MVC </w:t>
       </w:r>
       <w:r>
         <w:rPr>
@@ -27062,27 +25770,7 @@
           <w:sz w:val="18"/>
           <w:szCs w:val="18"/>
         </w:rPr>
-        <w:t xml:space="preserve">        public string </w:t>
-      </w:r>
-      <w:proofErr w:type="spellStart"/>
-      <w:r>
-        <w:rPr>
-          <w:rFonts w:ascii="Consolas" w:hAnsi="Consolas"/>
-          <w:color w:val="000000"/>
-          <w:sz w:val="18"/>
-          <w:szCs w:val="18"/>
-        </w:rPr>
-        <w:t>ProductName</w:t>
-      </w:r>
-      <w:proofErr w:type="spellEnd"/>
-      <w:r>
-        <w:rPr>
-          <w:rFonts w:ascii="Consolas" w:hAnsi="Consolas"/>
-          <w:color w:val="000000"/>
-          <w:sz w:val="18"/>
-          <w:szCs w:val="18"/>
-        </w:rPr>
-        <w:t xml:space="preserve"> </w:t>
+        <w:t xml:space="preserve">        public string ProductName </w:t>
       </w:r>
       <w:proofErr w:type="gramStart"/>
       <w:r>
@@ -27416,6 +26104,50 @@
           </w14:textOutline>
         </w:rPr>
       </w:pPr>
+    </w:p>
+    <w:p>
+      <w:pPr>
+        <w:pStyle w:val="Default"/>
+        <w:rPr>
+          <w:rFonts w:ascii="Arial" w:hAnsi="Arial" w:cs="Arial"/>
+          <w:color w:val="000000" w:themeColor="text1"/>
+          <w14:textOutline w14:w="0" w14:cap="flat" w14:cmpd="sng" w14:algn="ctr">
+            <w14:noFill/>
+            <w14:prstDash w14:val="solid"/>
+            <w14:round/>
+          </w14:textOutline>
+        </w:rPr>
+      </w:pPr>
+    </w:p>
+    <w:p>
+      <w:pPr>
+        <w:pStyle w:val="Default"/>
+        <w:rPr>
+          <w:rFonts w:ascii="Arial" w:hAnsi="Arial" w:cs="Arial"/>
+          <w:color w:val="000000" w:themeColor="text1"/>
+          <w14:textOutline w14:w="0" w14:cap="flat" w14:cmpd="sng" w14:algn="ctr">
+            <w14:noFill/>
+            <w14:prstDash w14:val="solid"/>
+            <w14:round/>
+          </w14:textOutline>
+        </w:rPr>
+      </w:pPr>
+    </w:p>
+    <w:p>
+      <w:pPr>
+        <w:pStyle w:val="Default"/>
+        <w:rPr>
+          <w:rFonts w:ascii="Arial" w:hAnsi="Arial" w:cs="Arial"/>
+          <w:color w:val="000000" w:themeColor="text1"/>
+          <w14:textOutline w14:w="0" w14:cap="flat" w14:cmpd="sng" w14:algn="ctr">
+            <w14:noFill/>
+            <w14:prstDash w14:val="solid"/>
+            <w14:round/>
+          </w14:textOutline>
+        </w:rPr>
+      </w:pPr>
+      <w:bookmarkStart w:id="0" w:name="_GoBack"/>
+      <w:bookmarkEnd w:id="0"/>
     </w:p>
     <w:tbl>
       <w:tblPr>
@@ -27468,6 +26200,7 @@
                 <w:szCs w:val="24"/>
                 <w:lang w:val="en-IN"/>
               </w:rPr>
+              <w:lastRenderedPageBreak/>
               <w:t xml:space="preserve">Razor View Engine </w:t>
             </w:r>
           </w:p>
@@ -27535,30 +26268,7 @@
                 <w:szCs w:val="24"/>
                 <w:lang w:val="en-IN"/>
               </w:rPr>
-              <w:lastRenderedPageBreak/>
-              <w:t xml:space="preserve">Razor Engine is an advanced view engine that was introduced with </w:t>
-            </w:r>
-            <w:proofErr w:type="spellStart"/>
-            <w:r>
-              <w:rPr>
-                <w:rFonts w:ascii="Arial" w:hAnsi="Arial" w:cs="Arial"/>
-                <w:color w:val="000000"/>
-                <w:sz w:val="24"/>
-                <w:szCs w:val="24"/>
-                <w:lang w:val="en-IN"/>
-              </w:rPr>
-              <w:t>MVC3</w:t>
-            </w:r>
-            <w:proofErr w:type="spellEnd"/>
-            <w:r>
-              <w:rPr>
-                <w:rFonts w:ascii="Arial" w:hAnsi="Arial" w:cs="Arial"/>
-                <w:color w:val="000000"/>
-                <w:sz w:val="24"/>
-                <w:szCs w:val="24"/>
-                <w:lang w:val="en-IN"/>
-              </w:rPr>
-              <w:t xml:space="preserve">. This is not a new language but it is a new </w:t>
+              <w:t xml:space="preserve">Razor Engine is an advanced view engine that was introduced with MVC3. This is not a new language but it is a new </w:t>
             </w:r>
             <w:proofErr w:type="spellStart"/>
             <w:r>
@@ -27610,95 +26320,7 @@
                 <w:szCs w:val="24"/>
                 <w:lang w:val="en-IN"/>
               </w:rPr>
-              <w:t xml:space="preserve">Web Form Engine is the default view engine for the </w:t>
-            </w:r>
-            <w:proofErr w:type="spellStart"/>
-            <w:r>
-              <w:rPr>
-                <w:rFonts w:ascii="Arial" w:hAnsi="Arial" w:cs="Arial"/>
-                <w:color w:val="000000"/>
-                <w:sz w:val="24"/>
-                <w:szCs w:val="24"/>
-                <w:lang w:val="en-IN"/>
-              </w:rPr>
-              <w:t>Asp.net</w:t>
-            </w:r>
-            <w:proofErr w:type="spellEnd"/>
-            <w:r>
-              <w:rPr>
-                <w:rFonts w:ascii="Arial" w:hAnsi="Arial" w:cs="Arial"/>
-                <w:color w:val="000000"/>
-                <w:sz w:val="24"/>
-                <w:szCs w:val="24"/>
-                <w:lang w:val="en-IN"/>
-              </w:rPr>
-              <w:t xml:space="preserve"> </w:t>
-            </w:r>
-            <w:proofErr w:type="spellStart"/>
-            <w:r>
-              <w:rPr>
-                <w:rFonts w:ascii="Arial" w:hAnsi="Arial" w:cs="Arial"/>
-                <w:color w:val="000000"/>
-                <w:sz w:val="24"/>
-                <w:szCs w:val="24"/>
-                <w:lang w:val="en-IN"/>
-              </w:rPr>
-              <w:t>MVC</w:t>
-            </w:r>
-            <w:proofErr w:type="spellEnd"/>
-            <w:r>
-              <w:rPr>
-                <w:rFonts w:ascii="Arial" w:hAnsi="Arial" w:cs="Arial"/>
-                <w:color w:val="000000"/>
-                <w:sz w:val="24"/>
-                <w:szCs w:val="24"/>
-                <w:lang w:val="en-IN"/>
-              </w:rPr>
-              <w:t xml:space="preserve"> that is included with </w:t>
-            </w:r>
-            <w:proofErr w:type="spellStart"/>
-            <w:r>
-              <w:rPr>
-                <w:rFonts w:ascii="Arial" w:hAnsi="Arial" w:cs="Arial"/>
-                <w:color w:val="000000"/>
-                <w:sz w:val="24"/>
-                <w:szCs w:val="24"/>
-                <w:lang w:val="en-IN"/>
-              </w:rPr>
-              <w:t>Asp.net</w:t>
-            </w:r>
-            <w:proofErr w:type="spellEnd"/>
-            <w:r>
-              <w:rPr>
-                <w:rFonts w:ascii="Arial" w:hAnsi="Arial" w:cs="Arial"/>
-                <w:color w:val="000000"/>
-                <w:sz w:val="24"/>
-                <w:szCs w:val="24"/>
-                <w:lang w:val="en-IN"/>
-              </w:rPr>
-              <w:t xml:space="preserve"> </w:t>
-            </w:r>
-            <w:proofErr w:type="spellStart"/>
-            <w:r>
-              <w:rPr>
-                <w:rFonts w:ascii="Arial" w:hAnsi="Arial" w:cs="Arial"/>
-                <w:color w:val="000000"/>
-                <w:sz w:val="24"/>
-                <w:szCs w:val="24"/>
-                <w:lang w:val="en-IN"/>
-              </w:rPr>
-              <w:t>MVC</w:t>
-            </w:r>
-            <w:proofErr w:type="spellEnd"/>
-            <w:r>
-              <w:rPr>
-                <w:rFonts w:ascii="Arial" w:hAnsi="Arial" w:cs="Arial"/>
-                <w:color w:val="000000"/>
-                <w:sz w:val="24"/>
-                <w:szCs w:val="24"/>
-                <w:lang w:val="en-IN"/>
-              </w:rPr>
-              <w:t xml:space="preserve"> from the beginning. </w:t>
+              <w:t xml:space="preserve">Web Form Engine is the default view engine for the Asp.net MVC that is included with Asp.net MVC from the beginning. </w:t>
             </w:r>
           </w:p>
         </w:tc>
@@ -27733,29 +26355,7 @@
                 <w:szCs w:val="24"/>
                 <w:lang w:val="en-IN"/>
               </w:rPr>
-              <w:t xml:space="preserve">Razor Engine is an advanced view engine that was introduced with </w:t>
-            </w:r>
-            <w:proofErr w:type="spellStart"/>
-            <w:r>
-              <w:rPr>
-                <w:rFonts w:ascii="Arial" w:hAnsi="Arial" w:cs="Arial"/>
-                <w:color w:val="000000"/>
-                <w:sz w:val="24"/>
-                <w:szCs w:val="24"/>
-                <w:lang w:val="en-IN"/>
-              </w:rPr>
-              <w:t>MVC3</w:t>
-            </w:r>
-            <w:proofErr w:type="spellEnd"/>
-            <w:r>
-              <w:rPr>
-                <w:rFonts w:ascii="Arial" w:hAnsi="Arial" w:cs="Arial"/>
-                <w:color w:val="000000"/>
-                <w:sz w:val="24"/>
-                <w:szCs w:val="24"/>
-                <w:lang w:val="en-IN"/>
-              </w:rPr>
-              <w:t xml:space="preserve">. This is not a new language but it is a new </w:t>
+              <w:t xml:space="preserve">Razor Engine is an advanced view engine that was introduced with MVC3. This is not a new language but it is a new </w:t>
             </w:r>
             <w:proofErr w:type="spellStart"/>
             <w:r>
@@ -27807,95 +26407,7 @@
                 <w:szCs w:val="24"/>
                 <w:lang w:val="en-IN"/>
               </w:rPr>
-              <w:t xml:space="preserve">Web Form Engine is the default view engine for the </w:t>
-            </w:r>
-            <w:proofErr w:type="spellStart"/>
-            <w:r>
-              <w:rPr>
-                <w:rFonts w:ascii="Arial" w:hAnsi="Arial" w:cs="Arial"/>
-                <w:color w:val="000000"/>
-                <w:sz w:val="24"/>
-                <w:szCs w:val="24"/>
-                <w:lang w:val="en-IN"/>
-              </w:rPr>
-              <w:t>Asp.net</w:t>
-            </w:r>
-            <w:proofErr w:type="spellEnd"/>
-            <w:r>
-              <w:rPr>
-                <w:rFonts w:ascii="Arial" w:hAnsi="Arial" w:cs="Arial"/>
-                <w:color w:val="000000"/>
-                <w:sz w:val="24"/>
-                <w:szCs w:val="24"/>
-                <w:lang w:val="en-IN"/>
-              </w:rPr>
-              <w:t xml:space="preserve"> </w:t>
-            </w:r>
-            <w:proofErr w:type="spellStart"/>
-            <w:r>
-              <w:rPr>
-                <w:rFonts w:ascii="Arial" w:hAnsi="Arial" w:cs="Arial"/>
-                <w:color w:val="000000"/>
-                <w:sz w:val="24"/>
-                <w:szCs w:val="24"/>
-                <w:lang w:val="en-IN"/>
-              </w:rPr>
-              <w:t>MVC</w:t>
-            </w:r>
-            <w:proofErr w:type="spellEnd"/>
-            <w:r>
-              <w:rPr>
-                <w:rFonts w:ascii="Arial" w:hAnsi="Arial" w:cs="Arial"/>
-                <w:color w:val="000000"/>
-                <w:sz w:val="24"/>
-                <w:szCs w:val="24"/>
-                <w:lang w:val="en-IN"/>
-              </w:rPr>
-              <w:t xml:space="preserve"> that is included with </w:t>
-            </w:r>
-            <w:proofErr w:type="spellStart"/>
-            <w:r>
-              <w:rPr>
-                <w:rFonts w:ascii="Arial" w:hAnsi="Arial" w:cs="Arial"/>
-                <w:color w:val="000000"/>
-                <w:sz w:val="24"/>
-                <w:szCs w:val="24"/>
-                <w:lang w:val="en-IN"/>
-              </w:rPr>
-              <w:t>Asp.net</w:t>
-            </w:r>
-            <w:proofErr w:type="spellEnd"/>
-            <w:r>
-              <w:rPr>
-                <w:rFonts w:ascii="Arial" w:hAnsi="Arial" w:cs="Arial"/>
-                <w:color w:val="000000"/>
-                <w:sz w:val="24"/>
-                <w:szCs w:val="24"/>
-                <w:lang w:val="en-IN"/>
-              </w:rPr>
-              <w:t xml:space="preserve"> </w:t>
-            </w:r>
-            <w:proofErr w:type="spellStart"/>
-            <w:r>
-              <w:rPr>
-                <w:rFonts w:ascii="Arial" w:hAnsi="Arial" w:cs="Arial"/>
-                <w:color w:val="000000"/>
-                <w:sz w:val="24"/>
-                <w:szCs w:val="24"/>
-                <w:lang w:val="en-IN"/>
-              </w:rPr>
-              <w:t>MVC</w:t>
-            </w:r>
-            <w:proofErr w:type="spellEnd"/>
-            <w:r>
-              <w:rPr>
-                <w:rFonts w:ascii="Arial" w:hAnsi="Arial" w:cs="Arial"/>
-                <w:color w:val="000000"/>
-                <w:sz w:val="24"/>
-                <w:szCs w:val="24"/>
-                <w:lang w:val="en-IN"/>
-              </w:rPr>
-              <w:t xml:space="preserve"> from the beginning. </w:t>
+              <w:t xml:space="preserve">Web Form Engine is the default view engine for the Asp.net MVC that is included with Asp.net MVC from the beginning. </w:t>
             </w:r>
           </w:p>
         </w:tc>
@@ -28129,29 +26641,7 @@
                 <w:szCs w:val="24"/>
                 <w:lang w:val="en-IN"/>
               </w:rPr>
-              <w:t xml:space="preserve">The file extensions used with Web Form Engine are also like </w:t>
-            </w:r>
-            <w:proofErr w:type="spellStart"/>
-            <w:r>
-              <w:rPr>
-                <w:rFonts w:ascii="Arial" w:hAnsi="Arial" w:cs="Arial"/>
-                <w:color w:val="000000"/>
-                <w:sz w:val="24"/>
-                <w:szCs w:val="24"/>
-                <w:lang w:val="en-IN"/>
-              </w:rPr>
-              <w:t>Asp.net</w:t>
-            </w:r>
-            <w:proofErr w:type="spellEnd"/>
-            <w:r>
-              <w:rPr>
-                <w:rFonts w:ascii="Arial" w:hAnsi="Arial" w:cs="Arial"/>
-                <w:color w:val="000000"/>
-                <w:sz w:val="24"/>
-                <w:szCs w:val="24"/>
-                <w:lang w:val="en-IN"/>
-              </w:rPr>
-              <w:t xml:space="preserve"> Web Forms. It has .</w:t>
+              <w:t>The file extensions used with Web Form Engine are also like Asp.net Web Forms. It has .</w:t>
             </w:r>
             <w:proofErr w:type="spellStart"/>
             <w:r>
@@ -28304,29 +26794,7 @@
                 <w:szCs w:val="24"/>
                 <w:lang w:val="en-IN"/>
               </w:rPr>
-              <w:t xml:space="preserve"> </w:t>
-            </w:r>
-            <w:proofErr w:type="spellStart"/>
-            <w:r>
-              <w:rPr>
-                <w:rFonts w:ascii="Arial" w:hAnsi="Arial" w:cs="Arial"/>
-                <w:color w:val="000000"/>
-                <w:sz w:val="24"/>
-                <w:szCs w:val="24"/>
-                <w:lang w:val="en-IN"/>
-              </w:rPr>
-              <w:t>Asp.net</w:t>
-            </w:r>
-            <w:proofErr w:type="spellEnd"/>
-            <w:r>
-              <w:rPr>
-                <w:rFonts w:ascii="Arial" w:hAnsi="Arial" w:cs="Arial"/>
-                <w:color w:val="000000"/>
-                <w:sz w:val="24"/>
-                <w:szCs w:val="24"/>
-                <w:lang w:val="en-IN"/>
-              </w:rPr>
-              <w:t xml:space="preserve"> Web Forms uses for .</w:t>
+              <w:t xml:space="preserve"> Asp.net Web Forms uses for .</w:t>
             </w:r>
             <w:proofErr w:type="spellStart"/>
             <w:r>
@@ -28504,29 +26972,7 @@
                 <w:szCs w:val="24"/>
                 <w:lang w:val="en-IN"/>
               </w:rPr>
-              <w:t xml:space="preserve">Web Form syntax are borrowed from </w:t>
-            </w:r>
-            <w:proofErr w:type="spellStart"/>
-            <w:r>
-              <w:rPr>
-                <w:rFonts w:ascii="Arial" w:hAnsi="Arial" w:cs="Arial"/>
-                <w:color w:val="000000"/>
-                <w:sz w:val="24"/>
-                <w:szCs w:val="24"/>
-                <w:lang w:val="en-IN"/>
-              </w:rPr>
-              <w:t>Asp.net</w:t>
-            </w:r>
-            <w:proofErr w:type="spellEnd"/>
-            <w:r>
-              <w:rPr>
-                <w:rFonts w:ascii="Arial" w:hAnsi="Arial" w:cs="Arial"/>
-                <w:color w:val="000000"/>
-                <w:sz w:val="24"/>
-                <w:szCs w:val="24"/>
-                <w:lang w:val="en-IN"/>
-              </w:rPr>
-              <w:t xml:space="preserve"> Web Forms syntax that are mixed with html and sometimes make a view messy. Webform uses &lt;% and %&gt; delimiters to make the code like as: </w:t>
+              <w:t xml:space="preserve">Web Form syntax are borrowed from Asp.net Web Forms syntax that are mixed with html and sometimes make a view messy. Webform uses &lt;% and %&gt; delimiters to make the code like as: </w:t>
             </w:r>
           </w:p>
           <w:p>
@@ -28652,29 +27098,7 @@
                 <w:szCs w:val="24"/>
                 <w:lang w:val="en-IN"/>
               </w:rPr>
-              <w:t xml:space="preserve">By default, Razor Engine prevents </w:t>
-            </w:r>
-            <w:proofErr w:type="spellStart"/>
-            <w:r>
-              <w:rPr>
-                <w:rFonts w:ascii="Arial" w:hAnsi="Arial" w:cs="Arial"/>
-                <w:color w:val="000000"/>
-                <w:sz w:val="24"/>
-                <w:szCs w:val="24"/>
-                <w:lang w:val="en-IN"/>
-              </w:rPr>
-              <w:t>XSS</w:t>
-            </w:r>
-            <w:proofErr w:type="spellEnd"/>
-            <w:r>
-              <w:rPr>
-                <w:rFonts w:ascii="Arial" w:hAnsi="Arial" w:cs="Arial"/>
-                <w:color w:val="000000"/>
-                <w:sz w:val="24"/>
-                <w:szCs w:val="24"/>
-                <w:lang w:val="en-IN"/>
-              </w:rPr>
-              <w:t xml:space="preserve"> attacks (Cross-Site Scripting Attacks) means it encodes the script or html tags like &lt;, &gt; before rendering to view. </w:t>
+              <w:t xml:space="preserve">By default, Razor Engine prevents XSS attacks (Cross-Site Scripting Attacks) means it encodes the script or html tags like &lt;, &gt; before rendering to view. </w:t>
             </w:r>
           </w:p>
         </w:tc>
@@ -28704,29 +27128,7 @@
                 <w:szCs w:val="24"/>
                 <w:lang w:val="en-IN"/>
               </w:rPr>
-              <w:t xml:space="preserve">Web Form Engine does not prevent </w:t>
-            </w:r>
-            <w:proofErr w:type="spellStart"/>
-            <w:r>
-              <w:rPr>
-                <w:rFonts w:ascii="Arial" w:hAnsi="Arial" w:cs="Arial"/>
-                <w:color w:val="000000"/>
-                <w:sz w:val="24"/>
-                <w:szCs w:val="24"/>
-                <w:lang w:val="en-IN"/>
-              </w:rPr>
-              <w:t>XSS</w:t>
-            </w:r>
-            <w:proofErr w:type="spellEnd"/>
-            <w:r>
-              <w:rPr>
-                <w:rFonts w:ascii="Arial" w:hAnsi="Arial" w:cs="Arial"/>
-                <w:color w:val="000000"/>
-                <w:sz w:val="24"/>
-                <w:szCs w:val="24"/>
-                <w:lang w:val="en-IN"/>
-              </w:rPr>
-              <w:t xml:space="preserve"> attacks means any script saved in the database will be fired while rendering the page </w:t>
+              <w:t xml:space="preserve">Web Form Engine does not prevent XSS attacks means any script saved in the database will be fired while rendering the page </w:t>
             </w:r>
           </w:p>
         </w:tc>
@@ -28891,29 +27293,7 @@
                 <w:szCs w:val="24"/>
                 <w:lang w:val="en-IN"/>
               </w:rPr>
-              <w:t xml:space="preserve">Razor Engine support </w:t>
-            </w:r>
-            <w:proofErr w:type="spellStart"/>
-            <w:r>
-              <w:rPr>
-                <w:rFonts w:ascii="Arial" w:hAnsi="Arial" w:cs="Arial"/>
-                <w:color w:val="000000"/>
-                <w:sz w:val="24"/>
-                <w:szCs w:val="24"/>
-                <w:lang w:val="en-IN"/>
-              </w:rPr>
-              <w:t>TDD</w:t>
-            </w:r>
-            <w:proofErr w:type="spellEnd"/>
-            <w:r>
-              <w:rPr>
-                <w:rFonts w:ascii="Arial" w:hAnsi="Arial" w:cs="Arial"/>
-                <w:color w:val="000000"/>
-                <w:sz w:val="24"/>
-                <w:szCs w:val="24"/>
-                <w:lang w:val="en-IN"/>
-              </w:rPr>
-              <w:t xml:space="preserve"> (Test Driven Development) since it is not depend on </w:t>
+              <w:t xml:space="preserve">Razor Engine support TDD (Test Driven Development) since it is not depend on </w:t>
             </w:r>
             <w:proofErr w:type="spellStart"/>
             <w:r>
@@ -28977,29 +27357,7 @@
                 <w:szCs w:val="24"/>
                 <w:lang w:val="en-IN"/>
               </w:rPr>
-              <w:t xml:space="preserve">Web Form Engine doesn't support </w:t>
-            </w:r>
-            <w:proofErr w:type="spellStart"/>
-            <w:r>
-              <w:rPr>
-                <w:rFonts w:ascii="Arial" w:hAnsi="Arial" w:cs="Arial"/>
-                <w:color w:val="000000"/>
-                <w:sz w:val="24"/>
-                <w:szCs w:val="24"/>
-                <w:lang w:val="en-IN"/>
-              </w:rPr>
-              <w:t>TDD</w:t>
-            </w:r>
-            <w:proofErr w:type="spellEnd"/>
-            <w:r>
-              <w:rPr>
-                <w:rFonts w:ascii="Arial" w:hAnsi="Arial" w:cs="Arial"/>
-                <w:color w:val="000000"/>
-                <w:sz w:val="24"/>
-                <w:szCs w:val="24"/>
-                <w:lang w:val="en-IN"/>
-              </w:rPr>
-              <w:t xml:space="preserve"> (Test Driven Development) since it depend on </w:t>
+              <w:t xml:space="preserve">Web Form Engine doesn't support TDD (Test Driven Development) since it depend on </w:t>
             </w:r>
             <w:proofErr w:type="spellStart"/>
             <w:r>
@@ -29287,7 +27645,6 @@
           <w:szCs w:val="24"/>
           <w:lang w:val="en-IN"/>
         </w:rPr>
-        <w:lastRenderedPageBreak/>
         <w:t xml:space="preserve">1. </w:t>
       </w:r>
       <w:r>
@@ -29342,7 +27699,6 @@
           <w:lang w:val="en-IN"/>
         </w:rPr>
       </w:pPr>
-      <w:proofErr w:type="spellStart"/>
       <w:r>
         <w:rPr>
           <w:rFonts w:ascii="Arial" w:hAnsi="Arial" w:cs="Arial"/>
@@ -29352,7 +27708,6 @@
         </w:rPr>
         <w:t>2.Content</w:t>
       </w:r>
-      <w:proofErr w:type="spellEnd"/>
       <w:r>
         <w:rPr>
           <w:rFonts w:ascii="Arial" w:hAnsi="Arial" w:cs="Arial"/>
@@ -29643,24 +27998,8 @@
             <w14:round/>
           </w14:textOutline>
         </w:rPr>
-        <w:t xml:space="preserve">Attribute based routing in </w:t>
-      </w:r>
-      <w:proofErr w:type="spellStart"/>
-      <w:r>
-        <w:rPr>
-          <w:rFonts w:ascii="Arial" w:hAnsi="Arial" w:cs="Arial"/>
-          <w:b/>
-          <w:color w:val="000000" w:themeColor="text1"/>
-          <w:u w:val="single"/>
-          <w14:textOutline w14:w="0" w14:cap="flat" w14:cmpd="sng" w14:algn="ctr">
-            <w14:noFill/>
-            <w14:prstDash w14:val="solid"/>
-            <w14:round/>
-          </w14:textOutline>
-        </w:rPr>
-        <w:t>MVC5</w:t>
-      </w:r>
-      <w:proofErr w:type="spellEnd"/>
+        <w:t>Attribute based routing in MVC5</w:t>
+      </w:r>
     </w:p>
     <w:p>
       <w:pPr>
@@ -29777,20 +28116,230 @@
             <w14:round/>
           </w14:textOutline>
         </w:rPr>
-        <w:t xml:space="preserve">Controller based routing in </w:t>
-      </w:r>
-      <w:proofErr w:type="spellStart"/>
-      <w:r>
-        <w:rPr>
-          <w:rFonts w:ascii="Arial" w:hAnsi="Arial" w:cs="Arial"/>
-          <w:color w:val="000000" w:themeColor="text1"/>
-          <w14:textOutline w14:w="0" w14:cap="flat" w14:cmpd="sng" w14:algn="ctr">
-            <w14:noFill/>
-            <w14:prstDash w14:val="solid"/>
-            <w14:round/>
-          </w14:textOutline>
-        </w:rPr>
-        <w:t>ASP.net</w:t>
+        <w:t>Controller based routing in ASP.net MVC5</w:t>
+      </w:r>
+    </w:p>
+    <w:p>
+      <w:pPr>
+        <w:pStyle w:val="Default"/>
+        <w:rPr>
+          <w:rFonts w:ascii="Arial" w:hAnsi="Arial" w:cs="Arial"/>
+          <w:color w:val="000000" w:themeColor="text1"/>
+          <w14:textOutline w14:w="0" w14:cap="flat" w14:cmpd="sng" w14:algn="ctr">
+            <w14:noFill/>
+            <w14:prstDash w14:val="solid"/>
+            <w14:round/>
+          </w14:textOutline>
+        </w:rPr>
+      </w:pPr>
+    </w:p>
+    <w:p>
+      <w:pPr>
+        <w:pStyle w:val="Default"/>
+        <w:rPr>
+          <w:rFonts w:ascii="Arial" w:hAnsi="Arial" w:cs="Arial"/>
+          <w:color w:val="000000" w:themeColor="text1"/>
+          <w14:textOutline w14:w="0" w14:cap="flat" w14:cmpd="sng" w14:algn="ctr">
+            <w14:noFill/>
+            <w14:prstDash w14:val="solid"/>
+            <w14:round/>
+          </w14:textOutline>
+        </w:rPr>
+      </w:pPr>
+      <w:r>
+        <w:rPr>
+          <w:rFonts w:ascii="Arial" w:hAnsi="Arial" w:cs="Arial"/>
+          <w:color w:val="000000" w:themeColor="text1"/>
+          <w14:textOutline w14:w="0" w14:cap="flat" w14:cmpd="sng" w14:algn="ctr">
+            <w14:noFill/>
+            <w14:prstDash w14:val="solid"/>
+            <w14:round/>
+          </w14:textOutline>
+        </w:rPr>
+        <w:t xml:space="preserve">[Route("{action=index}")] //default action </w:t>
+      </w:r>
+    </w:p>
+    <w:p>
+      <w:pPr>
+        <w:pStyle w:val="Default"/>
+        <w:rPr>
+          <w:rFonts w:ascii="Arial" w:hAnsi="Arial" w:cs="Arial"/>
+          <w:color w:val="000000" w:themeColor="text1"/>
+          <w14:textOutline w14:w="0" w14:cap="flat" w14:cmpd="sng" w14:algn="ctr">
+            <w14:noFill/>
+            <w14:prstDash w14:val="solid"/>
+            <w14:round/>
+          </w14:textOutline>
+        </w:rPr>
+      </w:pPr>
+      <w:r>
+        <w:rPr>
+          <w:rFonts w:ascii="Arial" w:hAnsi="Arial" w:cs="Arial"/>
+          <w:color w:val="000000" w:themeColor="text1"/>
+          <w14:textOutline w14:w="0" w14:cap="flat" w14:cmpd="sng" w14:algn="ctr">
+            <w14:noFill/>
+            <w14:prstDash w14:val="solid"/>
+            <w14:round/>
+          </w14:textOutline>
+        </w:rPr>
+        <w:t xml:space="preserve">public class </w:t>
+      </w:r>
+      <w:proofErr w:type="spellStart"/>
+      <w:proofErr w:type="gramStart"/>
+      <w:r>
+        <w:rPr>
+          <w:rFonts w:ascii="Arial" w:hAnsi="Arial" w:cs="Arial"/>
+          <w:color w:val="000000" w:themeColor="text1"/>
+          <w14:textOutline w14:w="0" w14:cap="flat" w14:cmpd="sng" w14:algn="ctr">
+            <w14:noFill/>
+            <w14:prstDash w14:val="solid"/>
+            <w14:round/>
+          </w14:textOutline>
+        </w:rPr>
+        <w:t>HomeController</w:t>
+      </w:r>
+      <w:proofErr w:type="spellEnd"/>
+      <w:r>
+        <w:rPr>
+          <w:rFonts w:ascii="Arial" w:hAnsi="Arial" w:cs="Arial"/>
+          <w:color w:val="000000" w:themeColor="text1"/>
+          <w14:textOutline w14:w="0" w14:cap="flat" w14:cmpd="sng" w14:algn="ctr">
+            <w14:noFill/>
+            <w14:prstDash w14:val="solid"/>
+            <w14:round/>
+          </w14:textOutline>
+        </w:rPr>
+        <w:t xml:space="preserve"> :</w:t>
+      </w:r>
+      <w:proofErr w:type="gramEnd"/>
+      <w:r>
+        <w:rPr>
+          <w:rFonts w:ascii="Arial" w:hAnsi="Arial" w:cs="Arial"/>
+          <w:color w:val="000000" w:themeColor="text1"/>
+          <w14:textOutline w14:w="0" w14:cap="flat" w14:cmpd="sng" w14:algn="ctr">
+            <w14:noFill/>
+            <w14:prstDash w14:val="solid"/>
+            <w14:round/>
+          </w14:textOutline>
+        </w:rPr>
+        <w:t xml:space="preserve"> Controller </w:t>
+      </w:r>
+    </w:p>
+    <w:p>
+      <w:pPr>
+        <w:pStyle w:val="Default"/>
+        <w:rPr>
+          <w:rFonts w:ascii="Arial" w:hAnsi="Arial" w:cs="Arial"/>
+          <w:color w:val="000000" w:themeColor="text1"/>
+          <w14:textOutline w14:w="0" w14:cap="flat" w14:cmpd="sng" w14:algn="ctr">
+            <w14:noFill/>
+            <w14:prstDash w14:val="solid"/>
+            <w14:round/>
+          </w14:textOutline>
+        </w:rPr>
+      </w:pPr>
+      <w:r>
+        <w:rPr>
+          <w:rFonts w:ascii="Arial" w:hAnsi="Arial" w:cs="Arial"/>
+          <w:color w:val="000000" w:themeColor="text1"/>
+          <w14:textOutline w14:w="0" w14:cap="flat" w14:cmpd="sng" w14:algn="ctr">
+            <w14:noFill/>
+            <w14:prstDash w14:val="solid"/>
+            <w14:round/>
+          </w14:textOutline>
+        </w:rPr>
+        <w:t xml:space="preserve">{ </w:t>
+      </w:r>
+    </w:p>
+    <w:p>
+      <w:pPr>
+        <w:pStyle w:val="Default"/>
+        <w:rPr>
+          <w:rFonts w:ascii="Arial" w:hAnsi="Arial" w:cs="Arial"/>
+          <w:color w:val="000000" w:themeColor="text1"/>
+          <w14:textOutline w14:w="0" w14:cap="flat" w14:cmpd="sng" w14:algn="ctr">
+            <w14:noFill/>
+            <w14:prstDash w14:val="solid"/>
+            <w14:round/>
+          </w14:textOutline>
+        </w:rPr>
+      </w:pPr>
+      <w:r>
+        <w:rPr>
+          <w:rFonts w:ascii="Arial" w:hAnsi="Arial" w:cs="Arial"/>
+          <w:color w:val="000000" w:themeColor="text1"/>
+          <w14:textOutline w14:w="0" w14:cap="flat" w14:cmpd="sng" w14:algn="ctr">
+            <w14:noFill/>
+            <w14:prstDash w14:val="solid"/>
+            <w14:round/>
+          </w14:textOutline>
+        </w:rPr>
+        <w:t>//new route: /</w:t>
+      </w:r>
+      <w:proofErr w:type="spellStart"/>
+      <w:r>
+        <w:rPr>
+          <w:rFonts w:ascii="Arial" w:hAnsi="Arial" w:cs="Arial"/>
+          <w:color w:val="000000" w:themeColor="text1"/>
+          <w14:textOutline w14:w="0" w14:cap="flat" w14:cmpd="sng" w14:algn="ctr">
+            <w14:noFill/>
+            <w14:prstDash w14:val="solid"/>
+            <w14:round/>
+          </w14:textOutline>
+        </w:rPr>
+        <w:t>MyHome</w:t>
+      </w:r>
+      <w:proofErr w:type="spellEnd"/>
+      <w:r>
+        <w:rPr>
+          <w:rFonts w:ascii="Arial" w:hAnsi="Arial" w:cs="Arial"/>
+          <w:color w:val="000000" w:themeColor="text1"/>
+          <w14:textOutline w14:w="0" w14:cap="flat" w14:cmpd="sng" w14:algn="ctr">
+            <w14:noFill/>
+            <w14:prstDash w14:val="solid"/>
+            <w14:round/>
+          </w14:textOutline>
+        </w:rPr>
+        <w:t xml:space="preserve">/Index </w:t>
+      </w:r>
+    </w:p>
+    <w:p>
+      <w:pPr>
+        <w:pStyle w:val="Default"/>
+        <w:rPr>
+          <w:rFonts w:ascii="Arial" w:hAnsi="Arial" w:cs="Arial"/>
+          <w:color w:val="000000" w:themeColor="text1"/>
+          <w14:textOutline w14:w="0" w14:cap="flat" w14:cmpd="sng" w14:algn="ctr">
+            <w14:noFill/>
+            <w14:prstDash w14:val="solid"/>
+            <w14:round/>
+          </w14:textOutline>
+        </w:rPr>
+      </w:pPr>
+      <w:r>
+        <w:rPr>
+          <w:rFonts w:ascii="Arial" w:hAnsi="Arial" w:cs="Arial"/>
+          <w:color w:val="000000" w:themeColor="text1"/>
+          <w14:textOutline w14:w="0" w14:cap="flat" w14:cmpd="sng" w14:algn="ctr">
+            <w14:noFill/>
+            <w14:prstDash w14:val="solid"/>
+            <w14:round/>
+          </w14:textOutline>
+        </w:rPr>
+        <w:t xml:space="preserve">public </w:t>
+      </w:r>
+      <w:proofErr w:type="spellStart"/>
+      <w:r>
+        <w:rPr>
+          <w:rFonts w:ascii="Arial" w:hAnsi="Arial" w:cs="Arial"/>
+          <w:color w:val="000000" w:themeColor="text1"/>
+          <w14:textOutline w14:w="0" w14:cap="flat" w14:cmpd="sng" w14:algn="ctr">
+            <w14:noFill/>
+            <w14:prstDash w14:val="solid"/>
+            <w14:round/>
+          </w14:textOutline>
+        </w:rPr>
+        <w:t>ActionResult</w:t>
       </w:r>
       <w:proofErr w:type="spellEnd"/>
       <w:r>
@@ -29805,20 +28354,32 @@
         </w:rPr>
         <w:t xml:space="preserve"> </w:t>
       </w:r>
-      <w:proofErr w:type="spellStart"/>
-      <w:r>
-        <w:rPr>
-          <w:rFonts w:ascii="Arial" w:hAnsi="Arial" w:cs="Arial"/>
-          <w:color w:val="000000" w:themeColor="text1"/>
-          <w14:textOutline w14:w="0" w14:cap="flat" w14:cmpd="sng" w14:algn="ctr">
-            <w14:noFill/>
-            <w14:prstDash w14:val="solid"/>
-            <w14:round/>
-          </w14:textOutline>
-        </w:rPr>
-        <w:t>MVC5</w:t>
-      </w:r>
-      <w:proofErr w:type="spellEnd"/>
+      <w:proofErr w:type="gramStart"/>
+      <w:r>
+        <w:rPr>
+          <w:rFonts w:ascii="Arial" w:hAnsi="Arial" w:cs="Arial"/>
+          <w:color w:val="000000" w:themeColor="text1"/>
+          <w14:textOutline w14:w="0" w14:cap="flat" w14:cmpd="sng" w14:algn="ctr">
+            <w14:noFill/>
+            <w14:prstDash w14:val="solid"/>
+            <w14:round/>
+          </w14:textOutline>
+        </w:rPr>
+        <w:t>Index(</w:t>
+      </w:r>
+      <w:proofErr w:type="gramEnd"/>
+      <w:r>
+        <w:rPr>
+          <w:rFonts w:ascii="Arial" w:hAnsi="Arial" w:cs="Arial"/>
+          <w:color w:val="000000" w:themeColor="text1"/>
+          <w14:textOutline w14:w="0" w14:cap="flat" w14:cmpd="sng" w14:algn="ctr">
+            <w14:noFill/>
+            <w14:prstDash w14:val="solid"/>
+            <w14:round/>
+          </w14:textOutline>
+        </w:rPr>
+        <w:t xml:space="preserve">) </w:t>
+      </w:r>
     </w:p>
     <w:p>
       <w:pPr>
@@ -29833,6 +28394,18 @@
           </w14:textOutline>
         </w:rPr>
       </w:pPr>
+      <w:r>
+        <w:rPr>
+          <w:rFonts w:ascii="Arial" w:hAnsi="Arial" w:cs="Arial"/>
+          <w:color w:val="000000" w:themeColor="text1"/>
+          <w14:textOutline w14:w="0" w14:cap="flat" w14:cmpd="sng" w14:algn="ctr">
+            <w14:noFill/>
+            <w14:prstDash w14:val="solid"/>
+            <w14:round/>
+          </w14:textOutline>
+        </w:rPr>
+        <w:t xml:space="preserve">{ </w:t>
+      </w:r>
     </w:p>
     <w:p>
       <w:pPr>
@@ -29857,7 +28430,33 @@
             <w14:round/>
           </w14:textOutline>
         </w:rPr>
-        <w:t xml:space="preserve">[Route("{action=index}")] //default action </w:t>
+        <w:t xml:space="preserve">return </w:t>
+      </w:r>
+      <w:proofErr w:type="gramStart"/>
+      <w:r>
+        <w:rPr>
+          <w:rFonts w:ascii="Arial" w:hAnsi="Arial" w:cs="Arial"/>
+          <w:color w:val="000000" w:themeColor="text1"/>
+          <w14:textOutline w14:w="0" w14:cap="flat" w14:cmpd="sng" w14:algn="ctr">
+            <w14:noFill/>
+            <w14:prstDash w14:val="solid"/>
+            <w14:round/>
+          </w14:textOutline>
+        </w:rPr>
+        <w:t>View(</w:t>
+      </w:r>
+      <w:proofErr w:type="gramEnd"/>
+      <w:r>
+        <w:rPr>
+          <w:rFonts w:ascii="Arial" w:hAnsi="Arial" w:cs="Arial"/>
+          <w:color w:val="000000" w:themeColor="text1"/>
+          <w14:textOutline w14:w="0" w14:cap="flat" w14:cmpd="sng" w14:algn="ctr">
+            <w14:noFill/>
+            <w14:prstDash w14:val="solid"/>
+            <w14:round/>
+          </w14:textOutline>
+        </w:rPr>
+        <w:t xml:space="preserve">); </w:t>
       </w:r>
     </w:p>
     <w:p>
@@ -29883,9 +28482,112 @@
             <w14:round/>
           </w14:textOutline>
         </w:rPr>
-        <w:t xml:space="preserve">public class </w:t>
-      </w:r>
-      <w:proofErr w:type="spellStart"/>
+        <w:t xml:space="preserve">} </w:t>
+      </w:r>
+    </w:p>
+    <w:p>
+      <w:pPr>
+        <w:pStyle w:val="Default"/>
+        <w:rPr>
+          <w:rFonts w:ascii="Arial" w:hAnsi="Arial" w:cs="Arial"/>
+          <w:color w:val="000000" w:themeColor="text1"/>
+          <w14:textOutline w14:w="0" w14:cap="flat" w14:cmpd="sng" w14:algn="ctr">
+            <w14:noFill/>
+            <w14:prstDash w14:val="solid"/>
+            <w14:round/>
+          </w14:textOutline>
+        </w:rPr>
+      </w:pPr>
+      <w:r>
+        <w:rPr>
+          <w:rFonts w:ascii="Arial" w:hAnsi="Arial" w:cs="Arial"/>
+          <w:color w:val="000000" w:themeColor="text1"/>
+          <w14:textOutline w14:w="0" w14:cap="flat" w14:cmpd="sng" w14:algn="ctr">
+            <w14:noFill/>
+            <w14:prstDash w14:val="solid"/>
+            <w14:round/>
+          </w14:textOutline>
+        </w:rPr>
+        <w:t>//new route: /</w:t>
+      </w:r>
+      <w:proofErr w:type="spellStart"/>
+      <w:r>
+        <w:rPr>
+          <w:rFonts w:ascii="Arial" w:hAnsi="Arial" w:cs="Arial"/>
+          <w:color w:val="000000" w:themeColor="text1"/>
+          <w14:textOutline w14:w="0" w14:cap="flat" w14:cmpd="sng" w14:algn="ctr">
+            <w14:noFill/>
+            <w14:prstDash w14:val="solid"/>
+            <w14:round/>
+          </w14:textOutline>
+        </w:rPr>
+        <w:t>MyHome</w:t>
+      </w:r>
+      <w:proofErr w:type="spellEnd"/>
+      <w:r>
+        <w:rPr>
+          <w:rFonts w:ascii="Arial" w:hAnsi="Arial" w:cs="Arial"/>
+          <w:color w:val="000000" w:themeColor="text1"/>
+          <w14:textOutline w14:w="0" w14:cap="flat" w14:cmpd="sng" w14:algn="ctr">
+            <w14:noFill/>
+            <w14:prstDash w14:val="solid"/>
+            <w14:round/>
+          </w14:textOutline>
+        </w:rPr>
+        <w:t xml:space="preserve">/About </w:t>
+      </w:r>
+    </w:p>
+    <w:p>
+      <w:pPr>
+        <w:pStyle w:val="Default"/>
+        <w:rPr>
+          <w:rFonts w:ascii="Arial" w:hAnsi="Arial" w:cs="Arial"/>
+          <w:color w:val="000000" w:themeColor="text1"/>
+          <w14:textOutline w14:w="0" w14:cap="flat" w14:cmpd="sng" w14:algn="ctr">
+            <w14:noFill/>
+            <w14:prstDash w14:val="solid"/>
+            <w14:round/>
+          </w14:textOutline>
+        </w:rPr>
+      </w:pPr>
+      <w:r>
+        <w:rPr>
+          <w:rFonts w:ascii="Arial" w:hAnsi="Arial" w:cs="Arial"/>
+          <w:color w:val="000000" w:themeColor="text1"/>
+          <w14:textOutline w14:w="0" w14:cap="flat" w14:cmpd="sng" w14:algn="ctr">
+            <w14:noFill/>
+            <w14:prstDash w14:val="solid"/>
+            <w14:round/>
+          </w14:textOutline>
+        </w:rPr>
+        <w:t xml:space="preserve">public </w:t>
+      </w:r>
+      <w:proofErr w:type="spellStart"/>
+      <w:r>
+        <w:rPr>
+          <w:rFonts w:ascii="Arial" w:hAnsi="Arial" w:cs="Arial"/>
+          <w:color w:val="000000" w:themeColor="text1"/>
+          <w14:textOutline w14:w="0" w14:cap="flat" w14:cmpd="sng" w14:algn="ctr">
+            <w14:noFill/>
+            <w14:prstDash w14:val="solid"/>
+            <w14:round/>
+          </w14:textOutline>
+        </w:rPr>
+        <w:t>ActionResult</w:t>
+      </w:r>
+      <w:proofErr w:type="spellEnd"/>
+      <w:r>
+        <w:rPr>
+          <w:rFonts w:ascii="Arial" w:hAnsi="Arial" w:cs="Arial"/>
+          <w:color w:val="000000" w:themeColor="text1"/>
+          <w14:textOutline w14:w="0" w14:cap="flat" w14:cmpd="sng" w14:algn="ctr">
+            <w14:noFill/>
+            <w14:prstDash w14:val="solid"/>
+            <w14:round/>
+          </w14:textOutline>
+        </w:rPr>
+        <w:t xml:space="preserve"> </w:t>
+      </w:r>
       <w:proofErr w:type="gramStart"/>
       <w:r>
         <w:rPr>
@@ -29897,20 +28599,7 @@
             <w14:round/>
           </w14:textOutline>
         </w:rPr>
-        <w:t>HomeController</w:t>
-      </w:r>
-      <w:proofErr w:type="spellEnd"/>
-      <w:r>
-        <w:rPr>
-          <w:rFonts w:ascii="Arial" w:hAnsi="Arial" w:cs="Arial"/>
-          <w:color w:val="000000" w:themeColor="text1"/>
-          <w14:textOutline w14:w="0" w14:cap="flat" w14:cmpd="sng" w14:algn="ctr">
-            <w14:noFill/>
-            <w14:prstDash w14:val="solid"/>
-            <w14:round/>
-          </w14:textOutline>
-        </w:rPr>
-        <w:t xml:space="preserve"> :</w:t>
+        <w:t>About(</w:t>
       </w:r>
       <w:proofErr w:type="gramEnd"/>
       <w:r>
@@ -29923,7 +28612,7 @@
             <w14:round/>
           </w14:textOutline>
         </w:rPr>
-        <w:t xml:space="preserve"> Controller </w:t>
+        <w:t xml:space="preserve">) </w:t>
       </w:r>
     </w:p>
     <w:p>
@@ -29965,6 +28654,124 @@
           </w14:textOutline>
         </w:rPr>
       </w:pPr>
+      <w:proofErr w:type="spellStart"/>
+      <w:r>
+        <w:rPr>
+          <w:rFonts w:ascii="Arial" w:hAnsi="Arial" w:cs="Arial"/>
+          <w:color w:val="000000" w:themeColor="text1"/>
+          <w14:textOutline w14:w="0" w14:cap="flat" w14:cmpd="sng" w14:algn="ctr">
+            <w14:noFill/>
+            <w14:prstDash w14:val="solid"/>
+            <w14:round/>
+          </w14:textOutline>
+        </w:rPr>
+        <w:t>ViewBag.Message</w:t>
+      </w:r>
+      <w:proofErr w:type="spellEnd"/>
+      <w:r>
+        <w:rPr>
+          <w:rFonts w:ascii="Arial" w:hAnsi="Arial" w:cs="Arial"/>
+          <w:color w:val="000000" w:themeColor="text1"/>
+          <w14:textOutline w14:w="0" w14:cap="flat" w14:cmpd="sng" w14:algn="ctr">
+            <w14:noFill/>
+            <w14:prstDash w14:val="solid"/>
+            <w14:round/>
+          </w14:textOutline>
+        </w:rPr>
+        <w:t xml:space="preserve"> = "Your application description page."; </w:t>
+      </w:r>
+    </w:p>
+    <w:p>
+      <w:pPr>
+        <w:pStyle w:val="Default"/>
+        <w:rPr>
+          <w:rFonts w:ascii="Arial" w:hAnsi="Arial" w:cs="Arial"/>
+          <w:color w:val="000000" w:themeColor="text1"/>
+          <w14:textOutline w14:w="0" w14:cap="flat" w14:cmpd="sng" w14:algn="ctr">
+            <w14:noFill/>
+            <w14:prstDash w14:val="solid"/>
+            <w14:round/>
+          </w14:textOutline>
+        </w:rPr>
+      </w:pPr>
+      <w:r>
+        <w:rPr>
+          <w:rFonts w:ascii="Arial" w:hAnsi="Arial" w:cs="Arial"/>
+          <w:color w:val="000000" w:themeColor="text1"/>
+          <w14:textOutline w14:w="0" w14:cap="flat" w14:cmpd="sng" w14:algn="ctr">
+            <w14:noFill/>
+            <w14:prstDash w14:val="solid"/>
+            <w14:round/>
+          </w14:textOutline>
+        </w:rPr>
+        <w:t xml:space="preserve">return </w:t>
+      </w:r>
+      <w:proofErr w:type="gramStart"/>
+      <w:r>
+        <w:rPr>
+          <w:rFonts w:ascii="Arial" w:hAnsi="Arial" w:cs="Arial"/>
+          <w:color w:val="000000" w:themeColor="text1"/>
+          <w14:textOutline w14:w="0" w14:cap="flat" w14:cmpd="sng" w14:algn="ctr">
+            <w14:noFill/>
+            <w14:prstDash w14:val="solid"/>
+            <w14:round/>
+          </w14:textOutline>
+        </w:rPr>
+        <w:t>View(</w:t>
+      </w:r>
+      <w:proofErr w:type="gramEnd"/>
+      <w:r>
+        <w:rPr>
+          <w:rFonts w:ascii="Arial" w:hAnsi="Arial" w:cs="Arial"/>
+          <w:color w:val="000000" w:themeColor="text1"/>
+          <w14:textOutline w14:w="0" w14:cap="flat" w14:cmpd="sng" w14:algn="ctr">
+            <w14:noFill/>
+            <w14:prstDash w14:val="solid"/>
+            <w14:round/>
+          </w14:textOutline>
+        </w:rPr>
+        <w:t xml:space="preserve">); </w:t>
+      </w:r>
+    </w:p>
+    <w:p>
+      <w:pPr>
+        <w:pStyle w:val="Default"/>
+        <w:rPr>
+          <w:rFonts w:ascii="Arial" w:hAnsi="Arial" w:cs="Arial"/>
+          <w:color w:val="000000" w:themeColor="text1"/>
+          <w14:textOutline w14:w="0" w14:cap="flat" w14:cmpd="sng" w14:algn="ctr">
+            <w14:noFill/>
+            <w14:prstDash w14:val="solid"/>
+            <w14:round/>
+          </w14:textOutline>
+        </w:rPr>
+      </w:pPr>
+      <w:r>
+        <w:rPr>
+          <w:rFonts w:ascii="Arial" w:hAnsi="Arial" w:cs="Arial"/>
+          <w:color w:val="000000" w:themeColor="text1"/>
+          <w14:textOutline w14:w="0" w14:cap="flat" w14:cmpd="sng" w14:algn="ctr">
+            <w14:noFill/>
+            <w14:prstDash w14:val="solid"/>
+            <w14:round/>
+          </w14:textOutline>
+        </w:rPr>
+        <w:t xml:space="preserve">} </w:t>
+      </w:r>
+    </w:p>
+    <w:p>
+      <w:pPr>
+        <w:pStyle w:val="Default"/>
+        <w:rPr>
+          <w:rFonts w:ascii="Arial" w:hAnsi="Arial" w:cs="Arial"/>
+          <w:color w:val="000000" w:themeColor="text1"/>
+          <w14:textOutline w14:w="0" w14:cap="flat" w14:cmpd="sng" w14:algn="ctr">
+            <w14:noFill/>
+            <w14:prstDash w14:val="solid"/>
+            <w14:round/>
+          </w14:textOutline>
+        </w:rPr>
+      </w:pPr>
       <w:r>
         <w:rPr>
           <w:rFonts w:ascii="Arial" w:hAnsi="Arial" w:cs="Arial"/>
@@ -30001,7 +28808,7 @@
             <w14:round/>
           </w14:textOutline>
         </w:rPr>
-        <w:t xml:space="preserve">/Index </w:t>
+        <w:t xml:space="preserve">/Contact </w:t>
       </w:r>
     </w:p>
     <w:p>
@@ -30066,7 +28873,7 @@
             <w14:round/>
           </w14:textOutline>
         </w:rPr>
-        <w:t>Index(</w:t>
+        <w:t>Contact(</w:t>
       </w:r>
       <w:proofErr w:type="gramEnd"/>
       <w:r>
@@ -30121,6 +28928,46 @@
           </w14:textOutline>
         </w:rPr>
       </w:pPr>
+      <w:proofErr w:type="spellStart"/>
+      <w:r>
+        <w:rPr>
+          <w:rFonts w:ascii="Arial" w:hAnsi="Arial" w:cs="Arial"/>
+          <w:color w:val="000000" w:themeColor="text1"/>
+          <w14:textOutline w14:w="0" w14:cap="flat" w14:cmpd="sng" w14:algn="ctr">
+            <w14:noFill/>
+            <w14:prstDash w14:val="solid"/>
+            <w14:round/>
+          </w14:textOutline>
+        </w:rPr>
+        <w:t>ViewBag.Message</w:t>
+      </w:r>
+      <w:proofErr w:type="spellEnd"/>
+      <w:r>
+        <w:rPr>
+          <w:rFonts w:ascii="Arial" w:hAnsi="Arial" w:cs="Arial"/>
+          <w:color w:val="000000" w:themeColor="text1"/>
+          <w14:textOutline w14:w="0" w14:cap="flat" w14:cmpd="sng" w14:algn="ctr">
+            <w14:noFill/>
+            <w14:prstDash w14:val="solid"/>
+            <w14:round/>
+          </w14:textOutline>
+        </w:rPr>
+        <w:t xml:space="preserve"> = "Your contact page."; </w:t>
+      </w:r>
+    </w:p>
+    <w:p>
+      <w:pPr>
+        <w:pStyle w:val="Default"/>
+        <w:rPr>
+          <w:rFonts w:ascii="Arial" w:hAnsi="Arial" w:cs="Arial"/>
+          <w:color w:val="000000" w:themeColor="text1"/>
+          <w14:textOutline w14:w="0" w14:cap="flat" w14:cmpd="sng" w14:algn="ctr">
+            <w14:noFill/>
+            <w14:prstDash w14:val="solid"/>
+            <w14:round/>
+          </w14:textOutline>
+        </w:rPr>
+      </w:pPr>
       <w:r>
         <w:rPr>
           <w:rFonts w:ascii="Arial" w:hAnsi="Arial" w:cs="Arial"/>
@@ -30188,6 +29035,64 @@
     </w:p>
     <w:p>
       <w:pPr>
+        <w:rPr>
+          <w:rFonts w:ascii="Arial" w:hAnsi="Arial" w:cs="Arial"/>
+          <w:color w:val="000000" w:themeColor="text1"/>
+          <w:sz w:val="24"/>
+          <w:szCs w:val="24"/>
+          <w14:textOutline w14:w="0" w14:cap="flat" w14:cmpd="sng" w14:algn="ctr">
+            <w14:noFill/>
+            <w14:prstDash w14:val="solid"/>
+            <w14:round/>
+          </w14:textOutline>
+        </w:rPr>
+      </w:pPr>
+      <w:r>
+        <w:rPr>
+          <w:rFonts w:ascii="Arial" w:hAnsi="Arial" w:cs="Arial"/>
+          <w:color w:val="000000" w:themeColor="text1"/>
+          <w:sz w:val="24"/>
+          <w:szCs w:val="24"/>
+          <w14:textOutline w14:w="0" w14:cap="flat" w14:cmpd="sng" w14:algn="ctr">
+            <w14:noFill/>
+            <w14:prstDash w14:val="solid"/>
+            <w14:round/>
+          </w14:textOutline>
+        </w:rPr>
+        <w:t xml:space="preserve">} </w:t>
+      </w:r>
+    </w:p>
+    <w:p>
+      <w:pPr>
+        <w:rPr>
+          <w:rFonts w:ascii="Arial" w:hAnsi="Arial" w:cs="Arial"/>
+          <w:color w:val="000000" w:themeColor="text1"/>
+          <w:sz w:val="24"/>
+          <w:szCs w:val="24"/>
+          <w14:textOutline w14:w="0" w14:cap="flat" w14:cmpd="sng" w14:algn="ctr">
+            <w14:noFill/>
+            <w14:prstDash w14:val="solid"/>
+            <w14:round/>
+          </w14:textOutline>
+        </w:rPr>
+      </w:pPr>
+      <w:r>
+        <w:rPr>
+          <w:rFonts w:ascii="Arial" w:hAnsi="Arial" w:cs="Arial"/>
+          <w:color w:val="000000" w:themeColor="text1"/>
+          <w:sz w:val="24"/>
+          <w:szCs w:val="24"/>
+          <w14:textOutline w14:w="0" w14:cap="flat" w14:cmpd="sng" w14:algn="ctr">
+            <w14:noFill/>
+            <w14:prstDash w14:val="solid"/>
+            <w14:round/>
+          </w14:textOutline>
+        </w:rPr>
+        <w:t xml:space="preserve">Action Level Routing </w:t>
+      </w:r>
+    </w:p>
+    <w:p>
+      <w:pPr>
         <w:pStyle w:val="Default"/>
         <w:rPr>
           <w:rFonts w:ascii="Arial" w:hAnsi="Arial" w:cs="Arial"/>
@@ -30209,33 +29114,7 @@
             <w14:round/>
           </w14:textOutline>
         </w:rPr>
-        <w:t>//new route: /</w:t>
-      </w:r>
-      <w:proofErr w:type="spellStart"/>
-      <w:r>
-        <w:rPr>
-          <w:rFonts w:ascii="Arial" w:hAnsi="Arial" w:cs="Arial"/>
-          <w:color w:val="000000" w:themeColor="text1"/>
-          <w14:textOutline w14:w="0" w14:cap="flat" w14:cmpd="sng" w14:algn="ctr">
-            <w14:noFill/>
-            <w14:prstDash w14:val="solid"/>
-            <w14:round/>
-          </w14:textOutline>
-        </w:rPr>
-        <w:t>MyHome</w:t>
-      </w:r>
-      <w:proofErr w:type="spellEnd"/>
-      <w:r>
-        <w:rPr>
-          <w:rFonts w:ascii="Arial" w:hAnsi="Arial" w:cs="Arial"/>
-          <w:color w:val="000000" w:themeColor="text1"/>
-          <w14:textOutline w14:w="0" w14:cap="flat" w14:cmpd="sng" w14:algn="ctr">
-            <w14:noFill/>
-            <w14:prstDash w14:val="solid"/>
-            <w14:round/>
-          </w14:textOutline>
-        </w:rPr>
-        <w:t xml:space="preserve">/About </w:t>
+        <w:t xml:space="preserve">[Route("users/about")] //route" /users/about </w:t>
       </w:r>
     </w:p>
     <w:p>
@@ -30366,6 +29245,7 @@
             <w14:round/>
           </w14:textOutline>
         </w:rPr>
+        <w:lastRenderedPageBreak/>
         <w:t>ViewBag.Message</w:t>
       </w:r>
       <w:proofErr w:type="spellEnd"/>
@@ -30405,587 +29285,6 @@
             <w14:round/>
           </w14:textOutline>
         </w:rPr>
-        <w:t xml:space="preserve">return </w:t>
-      </w:r>
-      <w:proofErr w:type="gramStart"/>
-      <w:r>
-        <w:rPr>
-          <w:rFonts w:ascii="Arial" w:hAnsi="Arial" w:cs="Arial"/>
-          <w:color w:val="000000" w:themeColor="text1"/>
-          <w14:textOutline w14:w="0" w14:cap="flat" w14:cmpd="sng" w14:algn="ctr">
-            <w14:noFill/>
-            <w14:prstDash w14:val="solid"/>
-            <w14:round/>
-          </w14:textOutline>
-        </w:rPr>
-        <w:t>View(</w:t>
-      </w:r>
-      <w:proofErr w:type="gramEnd"/>
-      <w:r>
-        <w:rPr>
-          <w:rFonts w:ascii="Arial" w:hAnsi="Arial" w:cs="Arial"/>
-          <w:color w:val="000000" w:themeColor="text1"/>
-          <w14:textOutline w14:w="0" w14:cap="flat" w14:cmpd="sng" w14:algn="ctr">
-            <w14:noFill/>
-            <w14:prstDash w14:val="solid"/>
-            <w14:round/>
-          </w14:textOutline>
-        </w:rPr>
-        <w:t xml:space="preserve">); </w:t>
-      </w:r>
-    </w:p>
-    <w:p>
-      <w:pPr>
-        <w:pStyle w:val="Default"/>
-        <w:rPr>
-          <w:rFonts w:ascii="Arial" w:hAnsi="Arial" w:cs="Arial"/>
-          <w:color w:val="000000" w:themeColor="text1"/>
-          <w14:textOutline w14:w="0" w14:cap="flat" w14:cmpd="sng" w14:algn="ctr">
-            <w14:noFill/>
-            <w14:prstDash w14:val="solid"/>
-            <w14:round/>
-          </w14:textOutline>
-        </w:rPr>
-      </w:pPr>
-      <w:r>
-        <w:rPr>
-          <w:rFonts w:ascii="Arial" w:hAnsi="Arial" w:cs="Arial"/>
-          <w:color w:val="000000" w:themeColor="text1"/>
-          <w14:textOutline w14:w="0" w14:cap="flat" w14:cmpd="sng" w14:algn="ctr">
-            <w14:noFill/>
-            <w14:prstDash w14:val="solid"/>
-            <w14:round/>
-          </w14:textOutline>
-        </w:rPr>
-        <w:t xml:space="preserve">} </w:t>
-      </w:r>
-    </w:p>
-    <w:p>
-      <w:pPr>
-        <w:pStyle w:val="Default"/>
-        <w:rPr>
-          <w:rFonts w:ascii="Arial" w:hAnsi="Arial" w:cs="Arial"/>
-          <w:color w:val="000000" w:themeColor="text1"/>
-          <w14:textOutline w14:w="0" w14:cap="flat" w14:cmpd="sng" w14:algn="ctr">
-            <w14:noFill/>
-            <w14:prstDash w14:val="solid"/>
-            <w14:round/>
-          </w14:textOutline>
-        </w:rPr>
-      </w:pPr>
-      <w:r>
-        <w:rPr>
-          <w:rFonts w:ascii="Arial" w:hAnsi="Arial" w:cs="Arial"/>
-          <w:color w:val="000000" w:themeColor="text1"/>
-          <w14:textOutline w14:w="0" w14:cap="flat" w14:cmpd="sng" w14:algn="ctr">
-            <w14:noFill/>
-            <w14:prstDash w14:val="solid"/>
-            <w14:round/>
-          </w14:textOutline>
-        </w:rPr>
-        <w:t>//new route: /</w:t>
-      </w:r>
-      <w:proofErr w:type="spellStart"/>
-      <w:r>
-        <w:rPr>
-          <w:rFonts w:ascii="Arial" w:hAnsi="Arial" w:cs="Arial"/>
-          <w:color w:val="000000" w:themeColor="text1"/>
-          <w14:textOutline w14:w="0" w14:cap="flat" w14:cmpd="sng" w14:algn="ctr">
-            <w14:noFill/>
-            <w14:prstDash w14:val="solid"/>
-            <w14:round/>
-          </w14:textOutline>
-        </w:rPr>
-        <w:t>MyHome</w:t>
-      </w:r>
-      <w:proofErr w:type="spellEnd"/>
-      <w:r>
-        <w:rPr>
-          <w:rFonts w:ascii="Arial" w:hAnsi="Arial" w:cs="Arial"/>
-          <w:color w:val="000000" w:themeColor="text1"/>
-          <w14:textOutline w14:w="0" w14:cap="flat" w14:cmpd="sng" w14:algn="ctr">
-            <w14:noFill/>
-            <w14:prstDash w14:val="solid"/>
-            <w14:round/>
-          </w14:textOutline>
-        </w:rPr>
-        <w:t xml:space="preserve">/Contact </w:t>
-      </w:r>
-    </w:p>
-    <w:p>
-      <w:pPr>
-        <w:pStyle w:val="Default"/>
-        <w:rPr>
-          <w:rFonts w:ascii="Arial" w:hAnsi="Arial" w:cs="Arial"/>
-          <w:color w:val="000000" w:themeColor="text1"/>
-          <w14:textOutline w14:w="0" w14:cap="flat" w14:cmpd="sng" w14:algn="ctr">
-            <w14:noFill/>
-            <w14:prstDash w14:val="solid"/>
-            <w14:round/>
-          </w14:textOutline>
-        </w:rPr>
-      </w:pPr>
-      <w:r>
-        <w:rPr>
-          <w:rFonts w:ascii="Arial" w:hAnsi="Arial" w:cs="Arial"/>
-          <w:color w:val="000000" w:themeColor="text1"/>
-          <w14:textOutline w14:w="0" w14:cap="flat" w14:cmpd="sng" w14:algn="ctr">
-            <w14:noFill/>
-            <w14:prstDash w14:val="solid"/>
-            <w14:round/>
-          </w14:textOutline>
-        </w:rPr>
-        <w:t xml:space="preserve">public </w:t>
-      </w:r>
-      <w:proofErr w:type="spellStart"/>
-      <w:r>
-        <w:rPr>
-          <w:rFonts w:ascii="Arial" w:hAnsi="Arial" w:cs="Arial"/>
-          <w:color w:val="000000" w:themeColor="text1"/>
-          <w14:textOutline w14:w="0" w14:cap="flat" w14:cmpd="sng" w14:algn="ctr">
-            <w14:noFill/>
-            <w14:prstDash w14:val="solid"/>
-            <w14:round/>
-          </w14:textOutline>
-        </w:rPr>
-        <w:t>ActionResult</w:t>
-      </w:r>
-      <w:proofErr w:type="spellEnd"/>
-      <w:r>
-        <w:rPr>
-          <w:rFonts w:ascii="Arial" w:hAnsi="Arial" w:cs="Arial"/>
-          <w:color w:val="000000" w:themeColor="text1"/>
-          <w14:textOutline w14:w="0" w14:cap="flat" w14:cmpd="sng" w14:algn="ctr">
-            <w14:noFill/>
-            <w14:prstDash w14:val="solid"/>
-            <w14:round/>
-          </w14:textOutline>
-        </w:rPr>
-        <w:t xml:space="preserve"> </w:t>
-      </w:r>
-      <w:proofErr w:type="gramStart"/>
-      <w:r>
-        <w:rPr>
-          <w:rFonts w:ascii="Arial" w:hAnsi="Arial" w:cs="Arial"/>
-          <w:color w:val="000000" w:themeColor="text1"/>
-          <w14:textOutline w14:w="0" w14:cap="flat" w14:cmpd="sng" w14:algn="ctr">
-            <w14:noFill/>
-            <w14:prstDash w14:val="solid"/>
-            <w14:round/>
-          </w14:textOutline>
-        </w:rPr>
-        <w:t>Contact(</w:t>
-      </w:r>
-      <w:proofErr w:type="gramEnd"/>
-      <w:r>
-        <w:rPr>
-          <w:rFonts w:ascii="Arial" w:hAnsi="Arial" w:cs="Arial"/>
-          <w:color w:val="000000" w:themeColor="text1"/>
-          <w14:textOutline w14:w="0" w14:cap="flat" w14:cmpd="sng" w14:algn="ctr">
-            <w14:noFill/>
-            <w14:prstDash w14:val="solid"/>
-            <w14:round/>
-          </w14:textOutline>
-        </w:rPr>
-        <w:t xml:space="preserve">) </w:t>
-      </w:r>
-    </w:p>
-    <w:p>
-      <w:pPr>
-        <w:pStyle w:val="Default"/>
-        <w:rPr>
-          <w:rFonts w:ascii="Arial" w:hAnsi="Arial" w:cs="Arial"/>
-          <w:color w:val="000000" w:themeColor="text1"/>
-          <w14:textOutline w14:w="0" w14:cap="flat" w14:cmpd="sng" w14:algn="ctr">
-            <w14:noFill/>
-            <w14:prstDash w14:val="solid"/>
-            <w14:round/>
-          </w14:textOutline>
-        </w:rPr>
-      </w:pPr>
-      <w:r>
-        <w:rPr>
-          <w:rFonts w:ascii="Arial" w:hAnsi="Arial" w:cs="Arial"/>
-          <w:color w:val="000000" w:themeColor="text1"/>
-          <w14:textOutline w14:w="0" w14:cap="flat" w14:cmpd="sng" w14:algn="ctr">
-            <w14:noFill/>
-            <w14:prstDash w14:val="solid"/>
-            <w14:round/>
-          </w14:textOutline>
-        </w:rPr>
-        <w:t xml:space="preserve">{ </w:t>
-      </w:r>
-    </w:p>
-    <w:p>
-      <w:pPr>
-        <w:pStyle w:val="Default"/>
-        <w:rPr>
-          <w:rFonts w:ascii="Arial" w:hAnsi="Arial" w:cs="Arial"/>
-          <w:color w:val="000000" w:themeColor="text1"/>
-          <w14:textOutline w14:w="0" w14:cap="flat" w14:cmpd="sng" w14:algn="ctr">
-            <w14:noFill/>
-            <w14:prstDash w14:val="solid"/>
-            <w14:round/>
-          </w14:textOutline>
-        </w:rPr>
-      </w:pPr>
-      <w:proofErr w:type="spellStart"/>
-      <w:r>
-        <w:rPr>
-          <w:rFonts w:ascii="Arial" w:hAnsi="Arial" w:cs="Arial"/>
-          <w:color w:val="000000" w:themeColor="text1"/>
-          <w14:textOutline w14:w="0" w14:cap="flat" w14:cmpd="sng" w14:algn="ctr">
-            <w14:noFill/>
-            <w14:prstDash w14:val="solid"/>
-            <w14:round/>
-          </w14:textOutline>
-        </w:rPr>
-        <w:t>ViewBag.Message</w:t>
-      </w:r>
-      <w:proofErr w:type="spellEnd"/>
-      <w:r>
-        <w:rPr>
-          <w:rFonts w:ascii="Arial" w:hAnsi="Arial" w:cs="Arial"/>
-          <w:color w:val="000000" w:themeColor="text1"/>
-          <w14:textOutline w14:w="0" w14:cap="flat" w14:cmpd="sng" w14:algn="ctr">
-            <w14:noFill/>
-            <w14:prstDash w14:val="solid"/>
-            <w14:round/>
-          </w14:textOutline>
-        </w:rPr>
-        <w:t xml:space="preserve"> = "Your contact page."; </w:t>
-      </w:r>
-    </w:p>
-    <w:p>
-      <w:pPr>
-        <w:pStyle w:val="Default"/>
-        <w:rPr>
-          <w:rFonts w:ascii="Arial" w:hAnsi="Arial" w:cs="Arial"/>
-          <w:color w:val="000000" w:themeColor="text1"/>
-          <w14:textOutline w14:w="0" w14:cap="flat" w14:cmpd="sng" w14:algn="ctr">
-            <w14:noFill/>
-            <w14:prstDash w14:val="solid"/>
-            <w14:round/>
-          </w14:textOutline>
-        </w:rPr>
-      </w:pPr>
-      <w:r>
-        <w:rPr>
-          <w:rFonts w:ascii="Arial" w:hAnsi="Arial" w:cs="Arial"/>
-          <w:color w:val="000000" w:themeColor="text1"/>
-          <w14:textOutline w14:w="0" w14:cap="flat" w14:cmpd="sng" w14:algn="ctr">
-            <w14:noFill/>
-            <w14:prstDash w14:val="solid"/>
-            <w14:round/>
-          </w14:textOutline>
-        </w:rPr>
-        <w:t xml:space="preserve">return </w:t>
-      </w:r>
-      <w:proofErr w:type="gramStart"/>
-      <w:r>
-        <w:rPr>
-          <w:rFonts w:ascii="Arial" w:hAnsi="Arial" w:cs="Arial"/>
-          <w:color w:val="000000" w:themeColor="text1"/>
-          <w14:textOutline w14:w="0" w14:cap="flat" w14:cmpd="sng" w14:algn="ctr">
-            <w14:noFill/>
-            <w14:prstDash w14:val="solid"/>
-            <w14:round/>
-          </w14:textOutline>
-        </w:rPr>
-        <w:t>View(</w:t>
-      </w:r>
-      <w:proofErr w:type="gramEnd"/>
-      <w:r>
-        <w:rPr>
-          <w:rFonts w:ascii="Arial" w:hAnsi="Arial" w:cs="Arial"/>
-          <w:color w:val="000000" w:themeColor="text1"/>
-          <w14:textOutline w14:w="0" w14:cap="flat" w14:cmpd="sng" w14:algn="ctr">
-            <w14:noFill/>
-            <w14:prstDash w14:val="solid"/>
-            <w14:round/>
-          </w14:textOutline>
-        </w:rPr>
-        <w:t xml:space="preserve">); </w:t>
-      </w:r>
-    </w:p>
-    <w:p>
-      <w:pPr>
-        <w:pStyle w:val="Default"/>
-        <w:rPr>
-          <w:rFonts w:ascii="Arial" w:hAnsi="Arial" w:cs="Arial"/>
-          <w:color w:val="000000" w:themeColor="text1"/>
-          <w14:textOutline w14:w="0" w14:cap="flat" w14:cmpd="sng" w14:algn="ctr">
-            <w14:noFill/>
-            <w14:prstDash w14:val="solid"/>
-            <w14:round/>
-          </w14:textOutline>
-        </w:rPr>
-      </w:pPr>
-      <w:r>
-        <w:rPr>
-          <w:rFonts w:ascii="Arial" w:hAnsi="Arial" w:cs="Arial"/>
-          <w:color w:val="000000" w:themeColor="text1"/>
-          <w14:textOutline w14:w="0" w14:cap="flat" w14:cmpd="sng" w14:algn="ctr">
-            <w14:noFill/>
-            <w14:prstDash w14:val="solid"/>
-            <w14:round/>
-          </w14:textOutline>
-        </w:rPr>
-        <w:t xml:space="preserve">} </w:t>
-      </w:r>
-    </w:p>
-    <w:p>
-      <w:pPr>
-        <w:rPr>
-          <w:rFonts w:ascii="Arial" w:hAnsi="Arial" w:cs="Arial"/>
-          <w:color w:val="000000" w:themeColor="text1"/>
-          <w:sz w:val="24"/>
-          <w:szCs w:val="24"/>
-          <w14:textOutline w14:w="0" w14:cap="flat" w14:cmpd="sng" w14:algn="ctr">
-            <w14:noFill/>
-            <w14:prstDash w14:val="solid"/>
-            <w14:round/>
-          </w14:textOutline>
-        </w:rPr>
-      </w:pPr>
-      <w:r>
-        <w:rPr>
-          <w:rFonts w:ascii="Arial" w:hAnsi="Arial" w:cs="Arial"/>
-          <w:color w:val="000000" w:themeColor="text1"/>
-          <w:sz w:val="24"/>
-          <w:szCs w:val="24"/>
-          <w14:textOutline w14:w="0" w14:cap="flat" w14:cmpd="sng" w14:algn="ctr">
-            <w14:noFill/>
-            <w14:prstDash w14:val="solid"/>
-            <w14:round/>
-          </w14:textOutline>
-        </w:rPr>
-        <w:t xml:space="preserve">} </w:t>
-      </w:r>
-    </w:p>
-    <w:p>
-      <w:pPr>
-        <w:rPr>
-          <w:rFonts w:ascii="Arial" w:hAnsi="Arial" w:cs="Arial"/>
-          <w:color w:val="000000" w:themeColor="text1"/>
-          <w:sz w:val="24"/>
-          <w:szCs w:val="24"/>
-          <w14:textOutline w14:w="0" w14:cap="flat" w14:cmpd="sng" w14:algn="ctr">
-            <w14:noFill/>
-            <w14:prstDash w14:val="solid"/>
-            <w14:round/>
-          </w14:textOutline>
-        </w:rPr>
-      </w:pPr>
-      <w:r>
-        <w:rPr>
-          <w:rFonts w:ascii="Arial" w:hAnsi="Arial" w:cs="Arial"/>
-          <w:color w:val="000000" w:themeColor="text1"/>
-          <w:sz w:val="24"/>
-          <w:szCs w:val="24"/>
-          <w14:textOutline w14:w="0" w14:cap="flat" w14:cmpd="sng" w14:algn="ctr">
-            <w14:noFill/>
-            <w14:prstDash w14:val="solid"/>
-            <w14:round/>
-          </w14:textOutline>
-        </w:rPr>
-        <w:t xml:space="preserve">Action Level Routing </w:t>
-      </w:r>
-    </w:p>
-    <w:p>
-      <w:pPr>
-        <w:pStyle w:val="Default"/>
-        <w:rPr>
-          <w:rFonts w:ascii="Arial" w:hAnsi="Arial" w:cs="Arial"/>
-          <w:color w:val="000000" w:themeColor="text1"/>
-          <w14:textOutline w14:w="0" w14:cap="flat" w14:cmpd="sng" w14:algn="ctr">
-            <w14:noFill/>
-            <w14:prstDash w14:val="solid"/>
-            <w14:round/>
-          </w14:textOutline>
-        </w:rPr>
-      </w:pPr>
-      <w:r>
-        <w:rPr>
-          <w:rFonts w:ascii="Arial" w:hAnsi="Arial" w:cs="Arial"/>
-          <w:color w:val="000000" w:themeColor="text1"/>
-          <w14:textOutline w14:w="0" w14:cap="flat" w14:cmpd="sng" w14:algn="ctr">
-            <w14:noFill/>
-            <w14:prstDash w14:val="solid"/>
-            <w14:round/>
-          </w14:textOutline>
-        </w:rPr>
-        <w:t xml:space="preserve">[Route("users/about")] //route" /users/about </w:t>
-      </w:r>
-    </w:p>
-    <w:p>
-      <w:pPr>
-        <w:pStyle w:val="Default"/>
-        <w:rPr>
-          <w:rFonts w:ascii="Arial" w:hAnsi="Arial" w:cs="Arial"/>
-          <w:color w:val="000000" w:themeColor="text1"/>
-          <w14:textOutline w14:w="0" w14:cap="flat" w14:cmpd="sng" w14:algn="ctr">
-            <w14:noFill/>
-            <w14:prstDash w14:val="solid"/>
-            <w14:round/>
-          </w14:textOutline>
-        </w:rPr>
-      </w:pPr>
-      <w:r>
-        <w:rPr>
-          <w:rFonts w:ascii="Arial" w:hAnsi="Arial" w:cs="Arial"/>
-          <w:color w:val="000000" w:themeColor="text1"/>
-          <w14:textOutline w14:w="0" w14:cap="flat" w14:cmpd="sng" w14:algn="ctr">
-            <w14:noFill/>
-            <w14:prstDash w14:val="solid"/>
-            <w14:round/>
-          </w14:textOutline>
-        </w:rPr>
-        <w:t xml:space="preserve">public </w:t>
-      </w:r>
-      <w:proofErr w:type="spellStart"/>
-      <w:r>
-        <w:rPr>
-          <w:rFonts w:ascii="Arial" w:hAnsi="Arial" w:cs="Arial"/>
-          <w:color w:val="000000" w:themeColor="text1"/>
-          <w14:textOutline w14:w="0" w14:cap="flat" w14:cmpd="sng" w14:algn="ctr">
-            <w14:noFill/>
-            <w14:prstDash w14:val="solid"/>
-            <w14:round/>
-          </w14:textOutline>
-        </w:rPr>
-        <w:t>ActionResult</w:t>
-      </w:r>
-      <w:proofErr w:type="spellEnd"/>
-      <w:r>
-        <w:rPr>
-          <w:rFonts w:ascii="Arial" w:hAnsi="Arial" w:cs="Arial"/>
-          <w:color w:val="000000" w:themeColor="text1"/>
-          <w14:textOutline w14:w="0" w14:cap="flat" w14:cmpd="sng" w14:algn="ctr">
-            <w14:noFill/>
-            <w14:prstDash w14:val="solid"/>
-            <w14:round/>
-          </w14:textOutline>
-        </w:rPr>
-        <w:t xml:space="preserve"> </w:t>
-      </w:r>
-      <w:proofErr w:type="gramStart"/>
-      <w:r>
-        <w:rPr>
-          <w:rFonts w:ascii="Arial" w:hAnsi="Arial" w:cs="Arial"/>
-          <w:color w:val="000000" w:themeColor="text1"/>
-          <w14:textOutline w14:w="0" w14:cap="flat" w14:cmpd="sng" w14:algn="ctr">
-            <w14:noFill/>
-            <w14:prstDash w14:val="solid"/>
-            <w14:round/>
-          </w14:textOutline>
-        </w:rPr>
-        <w:t>About(</w:t>
-      </w:r>
-      <w:proofErr w:type="gramEnd"/>
-      <w:r>
-        <w:rPr>
-          <w:rFonts w:ascii="Arial" w:hAnsi="Arial" w:cs="Arial"/>
-          <w:color w:val="000000" w:themeColor="text1"/>
-          <w14:textOutline w14:w="0" w14:cap="flat" w14:cmpd="sng" w14:algn="ctr">
-            <w14:noFill/>
-            <w14:prstDash w14:val="solid"/>
-            <w14:round/>
-          </w14:textOutline>
-        </w:rPr>
-        <w:t xml:space="preserve">) </w:t>
-      </w:r>
-    </w:p>
-    <w:p>
-      <w:pPr>
-        <w:pStyle w:val="Default"/>
-        <w:rPr>
-          <w:rFonts w:ascii="Arial" w:hAnsi="Arial" w:cs="Arial"/>
-          <w:color w:val="000000" w:themeColor="text1"/>
-          <w14:textOutline w14:w="0" w14:cap="flat" w14:cmpd="sng" w14:algn="ctr">
-            <w14:noFill/>
-            <w14:prstDash w14:val="solid"/>
-            <w14:round/>
-          </w14:textOutline>
-        </w:rPr>
-      </w:pPr>
-      <w:r>
-        <w:rPr>
-          <w:rFonts w:ascii="Arial" w:hAnsi="Arial" w:cs="Arial"/>
-          <w:color w:val="000000" w:themeColor="text1"/>
-          <w14:textOutline w14:w="0" w14:cap="flat" w14:cmpd="sng" w14:algn="ctr">
-            <w14:noFill/>
-            <w14:prstDash w14:val="solid"/>
-            <w14:round/>
-          </w14:textOutline>
-        </w:rPr>
-        <w:t xml:space="preserve">{ </w:t>
-      </w:r>
-    </w:p>
-    <w:p>
-      <w:pPr>
-        <w:pStyle w:val="Default"/>
-        <w:rPr>
-          <w:rFonts w:ascii="Arial" w:hAnsi="Arial" w:cs="Arial"/>
-          <w:color w:val="000000" w:themeColor="text1"/>
-          <w14:textOutline w14:w="0" w14:cap="flat" w14:cmpd="sng" w14:algn="ctr">
-            <w14:noFill/>
-            <w14:prstDash w14:val="solid"/>
-            <w14:round/>
-          </w14:textOutline>
-        </w:rPr>
-      </w:pPr>
-      <w:proofErr w:type="spellStart"/>
-      <w:r>
-        <w:rPr>
-          <w:rFonts w:ascii="Arial" w:hAnsi="Arial" w:cs="Arial"/>
-          <w:color w:val="000000" w:themeColor="text1"/>
-          <w14:textOutline w14:w="0" w14:cap="flat" w14:cmpd="sng" w14:algn="ctr">
-            <w14:noFill/>
-            <w14:prstDash w14:val="solid"/>
-            <w14:round/>
-          </w14:textOutline>
-        </w:rPr>
-        <w:t>ViewBag.Message</w:t>
-      </w:r>
-      <w:proofErr w:type="spellEnd"/>
-      <w:r>
-        <w:rPr>
-          <w:rFonts w:ascii="Arial" w:hAnsi="Arial" w:cs="Arial"/>
-          <w:color w:val="000000" w:themeColor="text1"/>
-          <w14:textOutline w14:w="0" w14:cap="flat" w14:cmpd="sng" w14:algn="ctr">
-            <w14:noFill/>
-            <w14:prstDash w14:val="solid"/>
-            <w14:round/>
-          </w14:textOutline>
-        </w:rPr>
-        <w:t xml:space="preserve"> = "Your application description page."; </w:t>
-      </w:r>
-    </w:p>
-    <w:p>
-      <w:pPr>
-        <w:pStyle w:val="Default"/>
-        <w:rPr>
-          <w:rFonts w:ascii="Arial" w:hAnsi="Arial" w:cs="Arial"/>
-          <w:color w:val="000000" w:themeColor="text1"/>
-          <w14:textOutline w14:w="0" w14:cap="flat" w14:cmpd="sng" w14:algn="ctr">
-            <w14:noFill/>
-            <w14:prstDash w14:val="solid"/>
-            <w14:round/>
-          </w14:textOutline>
-        </w:rPr>
-      </w:pPr>
-      <w:r>
-        <w:rPr>
-          <w:rFonts w:ascii="Arial" w:hAnsi="Arial" w:cs="Arial"/>
-          <w:color w:val="000000" w:themeColor="text1"/>
-          <w14:textOutline w14:w="0" w14:cap="flat" w14:cmpd="sng" w14:algn="ctr">
-            <w14:noFill/>
-            <w14:prstDash w14:val="solid"/>
-            <w14:round/>
-          </w14:textOutline>
-        </w:rPr>
-        <w:lastRenderedPageBreak/>
         <w:t xml:space="preserve">return </w:t>
       </w:r>
       <w:proofErr w:type="gramStart"/>
@@ -31243,54 +29542,8 @@
             <w14:round/>
           </w14:textOutline>
         </w:rPr>
-        <w:t xml:space="preserve">Filters in </w:t>
-      </w:r>
-      <w:proofErr w:type="spellStart"/>
-      <w:r>
-        <w:rPr>
-          <w:rFonts w:ascii="Arial" w:hAnsi="Arial" w:cs="Arial"/>
-          <w:color w:val="000000" w:themeColor="text1"/>
-          <w:sz w:val="24"/>
-          <w:szCs w:val="24"/>
-          <w14:textOutline w14:w="0" w14:cap="flat" w14:cmpd="sng" w14:algn="ctr">
-            <w14:noFill/>
-            <w14:prstDash w14:val="solid"/>
-            <w14:round/>
-          </w14:textOutline>
-        </w:rPr>
-        <w:t>ASP.Net</w:t>
-      </w:r>
-      <w:proofErr w:type="spellEnd"/>
-      <w:r>
-        <w:rPr>
-          <w:rFonts w:ascii="Arial" w:hAnsi="Arial" w:cs="Arial"/>
-          <w:color w:val="000000" w:themeColor="text1"/>
-          <w:sz w:val="24"/>
-          <w:szCs w:val="24"/>
-          <w14:textOutline w14:w="0" w14:cap="flat" w14:cmpd="sng" w14:algn="ctr">
-            <w14:noFill/>
-            <w14:prstDash w14:val="solid"/>
-            <w14:round/>
-          </w14:textOutline>
-        </w:rPr>
-        <w:t xml:space="preserve"> </w:t>
-      </w:r>
-      <w:proofErr w:type="spellStart"/>
-      <w:r>
-        <w:rPr>
-          <w:rFonts w:ascii="Arial" w:hAnsi="Arial" w:cs="Arial"/>
-          <w:color w:val="000000" w:themeColor="text1"/>
-          <w:sz w:val="24"/>
-          <w:szCs w:val="24"/>
-          <w14:textOutline w14:w="0" w14:cap="flat" w14:cmpd="sng" w14:algn="ctr">
-            <w14:noFill/>
-            <w14:prstDash w14:val="solid"/>
-            <w14:round/>
-          </w14:textOutline>
-        </w:rPr>
-        <w:t>MVC</w:t>
-      </w:r>
-      <w:proofErr w:type="spellEnd"/>
+        <w:t>Filters in ASP.Net MVC</w:t>
+      </w:r>
     </w:p>
     <w:p>
       <w:pPr>
@@ -32434,7 +30687,6 @@
         </w:rPr>
         <w:t xml:space="preserve">            </w:t>
       </w:r>
-      <w:proofErr w:type="spellStart"/>
       <w:proofErr w:type="gramStart"/>
       <w:r>
         <w:rPr>
@@ -32451,16 +30703,7 @@
           <w:sz w:val="24"/>
           <w:szCs w:val="24"/>
         </w:rPr>
-        <w:t>1</w:t>
-      </w:r>
-      <w:proofErr w:type="spellEnd"/>
-      <w:r>
-        <w:rPr>
-          <w:rFonts w:ascii="Arial" w:hAnsi="Arial" w:cs="Arial"/>
-          <w:sz w:val="24"/>
-          <w:szCs w:val="24"/>
-        </w:rPr>
-        <w:t xml:space="preserve"> = </w:t>
+        <w:t xml:space="preserve">1 = </w:t>
       </w:r>
       <w:r>
         <w:rPr>
@@ -32691,9 +30934,9 @@
           <w:sz w:val="24"/>
           <w:szCs w:val="24"/>
         </w:rPr>
+        <w:lastRenderedPageBreak/>
         <w:t xml:space="preserve">            </w:t>
       </w:r>
-      <w:proofErr w:type="spellStart"/>
       <w:proofErr w:type="gramStart"/>
       <w:r>
         <w:rPr>
@@ -32710,16 +30953,7 @@
           <w:sz w:val="24"/>
           <w:szCs w:val="24"/>
         </w:rPr>
-        <w:t>2</w:t>
-      </w:r>
-      <w:proofErr w:type="spellEnd"/>
-      <w:r>
-        <w:rPr>
-          <w:rFonts w:ascii="Arial" w:hAnsi="Arial" w:cs="Arial"/>
-          <w:sz w:val="24"/>
-          <w:szCs w:val="24"/>
-        </w:rPr>
-        <w:t xml:space="preserve"> = </w:t>
+        <w:t xml:space="preserve">2 = </w:t>
       </w:r>
       <w:r>
         <w:rPr>
@@ -32775,7 +31009,6 @@
           <w:sz w:val="24"/>
           <w:szCs w:val="24"/>
         </w:rPr>
-        <w:lastRenderedPageBreak/>
         <w:t xml:space="preserve">        }</w:t>
       </w:r>
     </w:p>
@@ -32953,7 +31186,6 @@
         </w:rPr>
         <w:t xml:space="preserve">            </w:t>
       </w:r>
-      <w:proofErr w:type="spellStart"/>
       <w:proofErr w:type="gramStart"/>
       <w:r>
         <w:rPr>
@@ -32970,16 +31202,7 @@
           <w:sz w:val="24"/>
           <w:szCs w:val="24"/>
         </w:rPr>
-        <w:t>3</w:t>
-      </w:r>
-      <w:proofErr w:type="spellEnd"/>
-      <w:r>
-        <w:rPr>
-          <w:rFonts w:ascii="Arial" w:hAnsi="Arial" w:cs="Arial"/>
-          <w:sz w:val="24"/>
-          <w:szCs w:val="24"/>
-        </w:rPr>
-        <w:t xml:space="preserve"> = </w:t>
+        <w:t xml:space="preserve">3 = </w:t>
       </w:r>
       <w:r>
         <w:rPr>
@@ -33212,7 +31435,6 @@
         </w:rPr>
         <w:t xml:space="preserve">            </w:t>
       </w:r>
-      <w:proofErr w:type="spellStart"/>
       <w:proofErr w:type="gramStart"/>
       <w:r>
         <w:rPr>
@@ -33229,16 +31451,7 @@
           <w:sz w:val="24"/>
           <w:szCs w:val="24"/>
         </w:rPr>
-        <w:t>4</w:t>
-      </w:r>
-      <w:proofErr w:type="spellEnd"/>
-      <w:r>
-        <w:rPr>
-          <w:rFonts w:ascii="Arial" w:hAnsi="Arial" w:cs="Arial"/>
-          <w:sz w:val="24"/>
-          <w:szCs w:val="24"/>
-        </w:rPr>
-        <w:t xml:space="preserve"> = </w:t>
+        <w:t xml:space="preserve">4 = </w:t>
       </w:r>
       <w:r>
         <w:rPr>
@@ -34463,13 +32676,20 @@
           <w:color w:val="333333"/>
         </w:rPr>
         <w:br/>
-        <w:t xml:space="preserve">    </w:t>
       </w:r>
       <w:r>
         <w:rPr>
           <w:rFonts w:ascii="Consolas" w:hAnsi="Consolas"/>
           <w:color w:val="333333"/>
         </w:rPr>
+        <w:lastRenderedPageBreak/>
+        <w:t xml:space="preserve">    </w:t>
+      </w:r>
+      <w:r>
+        <w:rPr>
+          <w:rFonts w:ascii="Consolas" w:hAnsi="Consolas"/>
+          <w:color w:val="333333"/>
+        </w:rPr>
         <w:br/>
         <w:t xml:space="preserve">    </w:t>
       </w:r>
@@ -34518,13 +32738,6 @@
           <w:color w:val="333333"/>
         </w:rPr>
         <w:br/>
-      </w:r>
-      <w:r>
-        <w:rPr>
-          <w:rFonts w:ascii="Consolas" w:hAnsi="Consolas"/>
-          <w:color w:val="333333"/>
-        </w:rPr>
-        <w:lastRenderedPageBreak/>
         <w:t xml:space="preserve">    </w:t>
       </w:r>
       <w:proofErr w:type="spellStart"/>
@@ -35123,7 +33336,6 @@
           </w14:textOutline>
         </w:rPr>
       </w:pPr>
-      <w:proofErr w:type="gramStart"/>
       <w:r>
         <w:rPr>
           <w:rFonts w:ascii="Verdana" w:hAnsi="Verdana"/>
@@ -35132,18 +33344,7 @@
           <w:szCs w:val="23"/>
           <w:shd w:val="clear" w:color="auto" w:fill="FFFFFF"/>
         </w:rPr>
-        <w:t>A user logs</w:t>
-      </w:r>
-      <w:proofErr w:type="gramEnd"/>
-      <w:r>
-        <w:rPr>
-          <w:rFonts w:ascii="Verdana" w:hAnsi="Verdana"/>
-          <w:color w:val="000000"/>
-          <w:sz w:val="23"/>
-          <w:szCs w:val="23"/>
-          <w:shd w:val="clear" w:color="auto" w:fill="FFFFFF"/>
-        </w:rPr>
-        <w:t xml:space="preserve"> into Windows desktop and can launch a browser to the application that sits inside the same firewall. ASP.NET can automatically pick up the user's identity, the one that was established by active directory. This option does not allow any anonymous access to the site, but again that is a configuration setting that can be changed.</w:t>
+        <w:t>A user logs into Windows desktop and can launch a browser to the application that sits inside the same firewall. ASP.NET can automatically pick up the user's identity, the one that was established by active directory. This option does not allow any anonymous access to the site, but again that is a configuration setting that can be changed.</w:t>
       </w:r>
     </w:p>
     <w:p>
@@ -35303,7 +33504,6 @@
           <w:szCs w:val="48"/>
         </w:rPr>
       </w:pPr>
-      <w:proofErr w:type="spellStart"/>
       <w:r>
         <w:rPr>
           <w:rFonts w:ascii="Arial" w:hAnsi="Arial" w:cs="Arial"/>
@@ -35311,17 +33511,7 @@
           <w:sz w:val="48"/>
           <w:szCs w:val="48"/>
         </w:rPr>
-        <w:t>OSX</w:t>
-      </w:r>
-      <w:proofErr w:type="spellEnd"/>
-      <w:r>
-        <w:rPr>
-          <w:rFonts w:ascii="Arial" w:hAnsi="Arial" w:cs="Arial"/>
-          <w:color w:val="23BD8F"/>
-          <w:sz w:val="48"/>
-          <w:szCs w:val="48"/>
-        </w:rPr>
-        <w:t xml:space="preserve"> and Linux Support</w:t>
+        <w:t>OSX and Linux Support</w:t>
       </w:r>
     </w:p>
     <w:p>
@@ -35336,53 +33526,12 @@
           <w:color w:val="444444"/>
         </w:rPr>
       </w:pPr>
-      <w:proofErr w:type="spellStart"/>
       <w:r>
         <w:rPr>
           <w:rFonts w:ascii="Arial" w:hAnsi="Arial" w:cs="Arial"/>
           <w:color w:val="444444"/>
         </w:rPr>
-        <w:t>OSX</w:t>
-      </w:r>
-      <w:proofErr w:type="spellEnd"/>
-      <w:r>
-        <w:rPr>
-          <w:rFonts w:ascii="Arial" w:hAnsi="Arial" w:cs="Arial"/>
-          <w:color w:val="444444"/>
-        </w:rPr>
-        <w:t xml:space="preserve"> and Linux users can now rejoice as </w:t>
-      </w:r>
-      <w:proofErr w:type="spellStart"/>
-      <w:r>
-        <w:rPr>
-          <w:rFonts w:ascii="Arial" w:hAnsi="Arial" w:cs="Arial"/>
-          <w:color w:val="444444"/>
-        </w:rPr>
-        <w:t>ASP.Net</w:t>
-      </w:r>
-      <w:proofErr w:type="spellEnd"/>
-      <w:r>
-        <w:rPr>
-          <w:rFonts w:ascii="Arial" w:hAnsi="Arial" w:cs="Arial"/>
-          <w:color w:val="444444"/>
-        </w:rPr>
-        <w:t xml:space="preserve"> applications can be run on both </w:t>
-      </w:r>
-      <w:proofErr w:type="spellStart"/>
-      <w:r>
-        <w:rPr>
-          <w:rFonts w:ascii="Arial" w:hAnsi="Arial" w:cs="Arial"/>
-          <w:color w:val="444444"/>
-        </w:rPr>
-        <w:t>OSX</w:t>
-      </w:r>
-      <w:proofErr w:type="spellEnd"/>
-      <w:r>
-        <w:rPr>
-          <w:rFonts w:ascii="Arial" w:hAnsi="Arial" w:cs="Arial"/>
-          <w:color w:val="444444"/>
-        </w:rPr>
-        <w:t xml:space="preserve"> and Linux platforms for the very first time.</w:t>
+        <w:t>OSX and Linux users can now rejoice as ASP.Net applications can be run on both OSX and Linux platforms for the very first time.</w:t>
       </w:r>
       <w:r>
         <w:rPr>
@@ -35433,23 +33582,7 @@
           <w:rFonts w:ascii="Arial" w:hAnsi="Arial" w:cs="Arial"/>
           <w:color w:val="444444"/>
         </w:rPr>
-        <w:t xml:space="preserve">There is a growing clout of cloud based applications and </w:t>
-      </w:r>
-      <w:proofErr w:type="spellStart"/>
-      <w:r>
-        <w:rPr>
-          <w:rFonts w:ascii="Arial" w:hAnsi="Arial" w:cs="Arial"/>
-          <w:color w:val="444444"/>
-        </w:rPr>
-        <w:t>MVC</w:t>
-      </w:r>
-      <w:proofErr w:type="spellEnd"/>
-      <w:r>
-        <w:rPr>
-          <w:rFonts w:ascii="Arial" w:hAnsi="Arial" w:cs="Arial"/>
-          <w:color w:val="444444"/>
-        </w:rPr>
-        <w:t xml:space="preserve"> 6 has addressed the needs of the developers. With the new update, cloud optimized apps can be easily built within the framework.</w:t>
+        <w:t>There is a growing clout of cloud based applications and MVC 6 has addressed the needs of the developers. With the new update, cloud optimized apps can be easily built within the framework.</w:t>
       </w:r>
       <w:r>
         <w:rPr>
@@ -35480,27 +33613,7 @@
           <w:sz w:val="48"/>
           <w:szCs w:val="48"/>
         </w:rPr>
-        <w:t xml:space="preserve">Unification of </w:t>
-      </w:r>
-      <w:proofErr w:type="spellStart"/>
-      <w:r>
-        <w:rPr>
-          <w:rFonts w:ascii="Arial" w:hAnsi="Arial" w:cs="Arial"/>
-          <w:color w:val="23BD8F"/>
-          <w:sz w:val="48"/>
-          <w:szCs w:val="48"/>
-        </w:rPr>
-        <w:t>MVC</w:t>
-      </w:r>
-      <w:proofErr w:type="spellEnd"/>
-      <w:r>
-        <w:rPr>
-          <w:rFonts w:ascii="Arial" w:hAnsi="Arial" w:cs="Arial"/>
-          <w:color w:val="23BD8F"/>
-          <w:sz w:val="48"/>
-          <w:szCs w:val="48"/>
-        </w:rPr>
-        <w:t xml:space="preserve"> and Web API Controllers</w:t>
+        <w:t>Unification of MVC and Web API Controllers</w:t>
       </w:r>
     </w:p>
     <w:p>
@@ -35518,25 +33631,7 @@
           <w:color w:val="444444"/>
           <w:shd w:val="clear" w:color="auto" w:fill="FFFFFF"/>
         </w:rPr>
-        <w:t xml:space="preserve">In </w:t>
-      </w:r>
-      <w:proofErr w:type="spellStart"/>
-      <w:r>
-        <w:rPr>
-          <w:rFonts w:ascii="Arial" w:hAnsi="Arial" w:cs="Arial"/>
-          <w:color w:val="444444"/>
-          <w:shd w:val="clear" w:color="auto" w:fill="FFFFFF"/>
-        </w:rPr>
-        <w:t>MVC</w:t>
-      </w:r>
-      <w:proofErr w:type="spellEnd"/>
-      <w:r>
-        <w:rPr>
-          <w:rFonts w:ascii="Arial" w:hAnsi="Arial" w:cs="Arial"/>
-          <w:color w:val="444444"/>
-          <w:shd w:val="clear" w:color="auto" w:fill="FFFFFF"/>
-        </w:rPr>
-        <w:t xml:space="preserve"> 6, these have been merged and there is just one controller for both of them – </w:t>
+        <w:t xml:space="preserve">In MVC 6, these have been merged and there is just one controller for both of them – </w:t>
       </w:r>
       <w:proofErr w:type="spellStart"/>
       <w:proofErr w:type="gramStart"/>
@@ -35619,23 +33714,13 @@
           <w:shd w:val="clear" w:color="auto" w:fill="FFFFFF"/>
         </w:rPr>
       </w:pPr>
-      <w:proofErr w:type="spellStart"/>
       <w:r>
         <w:rPr>
           <w:rFonts w:ascii="Arial" w:hAnsi="Arial" w:cs="Arial"/>
           <w:color w:val="444444"/>
           <w:shd w:val="clear" w:color="auto" w:fill="FFFFFF"/>
         </w:rPr>
-        <w:t>MVC</w:t>
-      </w:r>
-      <w:proofErr w:type="spellEnd"/>
-      <w:r>
-        <w:rPr>
-          <w:rFonts w:ascii="Arial" w:hAnsi="Arial" w:cs="Arial"/>
-          <w:color w:val="444444"/>
-          <w:shd w:val="clear" w:color="auto" w:fill="FFFFFF"/>
-        </w:rPr>
-        <w:t xml:space="preserve"> 6 on the other hand can be easily self-hosted as it makes use of flexible pipeline where you get total control over all the components which are a part of the pipeline.</w:t>
+        <w:t>MVC 6 on the other hand can be easily self-hosted as it makes use of flexible pipeline where you get total control over all the components which are a part of the pipeline.</w:t>
       </w:r>
     </w:p>
     <w:p>
@@ -35766,7 +33851,7 @@
 </file>
 
 <file path=word/numbering.xml><?xml version="1.0" encoding="utf-8"?>
-<w:numbering xmlns:wpc="http://schemas.microsoft.com/office/word/2010/wordprocessingCanvas" xmlns:cx="http://schemas.microsoft.com/office/drawing/2014/chartex" xmlns:cx1="http://schemas.microsoft.com/office/drawing/2015/9/8/chartex" xmlns:cx2="http://schemas.microsoft.com/office/drawing/2015/10/21/chartex" xmlns:cx3="http://schemas.microsoft.com/office/drawing/2016/5/9/chartex" xmlns:cx4="http://schemas.microsoft.com/office/drawing/2016/5/10/chartex" xmlns:cx5="http://schemas.microsoft.com/office/drawing/2016/5/11/chartex" xmlns:cx6="http://schemas.microsoft.com/office/drawing/2016/5/12/chartex" xmlns:cx7="http://schemas.microsoft.com/office/drawing/2016/5/13/chartex" xmlns:cx8="http://schemas.microsoft.com/office/drawing/2016/5/14/chartex" xmlns:mc="http://schemas.openxmlformats.org/markup-compatibility/2006" xmlns:aink="http://schemas.microsoft.com/office/drawing/2016/ink" xmlns:o="urn:schemas-microsoft-com:office:office" xmlns:r="http://schemas.openxmlformats.org/officeDocument/2006/relationships" xmlns:m="http://schemas.openxmlformats.org/officeDocument/2006/math" xmlns:v="urn:schemas-microsoft-com:vml" xmlns:wp14="http://schemas.microsoft.com/office/word/2010/wordprocessingDrawing" xmlns:wp="http://schemas.openxmlformats.org/drawingml/2006/wordprocessingDrawing" xmlns:w10="urn:schemas-microsoft-com:office:word" xmlns:w="http://schemas.openxmlformats.org/wordprocessingml/2006/main" xmlns:w14="http://schemas.microsoft.com/office/word/2010/wordml" xmlns:w15="http://schemas.microsoft.com/office/word/2012/wordml" xmlns:w16se="http://schemas.microsoft.com/office/word/2015/wordml/symex" xmlns:wpg="http://schemas.microsoft.com/office/word/2010/wordprocessingGroup" xmlns:wpi="http://schemas.microsoft.com/office/word/2010/wordprocessingInk" xmlns:wne="http://schemas.microsoft.com/office/word/2006/wordml" xmlns:wps="http://schemas.microsoft.com/office/word/2010/wordprocessingShape" mc:Ignorable="w14 w15 w16se wp14">
+<w:numbering xmlns:wpc="http://schemas.microsoft.com/office/word/2010/wordprocessingCanvas" xmlns:cx="http://schemas.microsoft.com/office/drawing/2014/chartex" xmlns:cx1="http://schemas.microsoft.com/office/drawing/2015/9/8/chartex" xmlns:cx2="http://schemas.microsoft.com/office/drawing/2015/10/21/chartex" xmlns:cx3="http://schemas.microsoft.com/office/drawing/2016/5/9/chartex" xmlns:cx4="http://schemas.microsoft.com/office/drawing/2016/5/10/chartex" xmlns:cx5="http://schemas.microsoft.com/office/drawing/2016/5/11/chartex" xmlns:cx6="http://schemas.microsoft.com/office/drawing/2016/5/12/chartex" xmlns:cx7="http://schemas.microsoft.com/office/drawing/2016/5/13/chartex" xmlns:cx8="http://schemas.microsoft.com/office/drawing/2016/5/14/chartex" xmlns:mc="http://schemas.openxmlformats.org/markup-compatibility/2006" xmlns:aink="http://schemas.microsoft.com/office/drawing/2016/ink" xmlns:am3d="http://schemas.microsoft.com/office/drawing/2017/model3d" xmlns:o="urn:schemas-microsoft-com:office:office" xmlns:r="http://schemas.openxmlformats.org/officeDocument/2006/relationships" xmlns:m="http://schemas.openxmlformats.org/officeDocument/2006/math" xmlns:v="urn:schemas-microsoft-com:vml" xmlns:wp14="http://schemas.microsoft.com/office/word/2010/wordprocessingDrawing" xmlns:wp="http://schemas.openxmlformats.org/drawingml/2006/wordprocessingDrawing" xmlns:w10="urn:schemas-microsoft-com:office:word" xmlns:w="http://schemas.openxmlformats.org/wordprocessingml/2006/main" xmlns:w14="http://schemas.microsoft.com/office/word/2010/wordml" xmlns:w15="http://schemas.microsoft.com/office/word/2012/wordml" xmlns:w16cid="http://schemas.microsoft.com/office/word/2016/wordml/cid" xmlns:w16se="http://schemas.microsoft.com/office/word/2015/wordml/symex" xmlns:wpg="http://schemas.microsoft.com/office/word/2010/wordprocessingGroup" xmlns:wpi="http://schemas.microsoft.com/office/word/2010/wordprocessingInk" xmlns:wne="http://schemas.microsoft.com/office/word/2006/wordml" xmlns:wps="http://schemas.microsoft.com/office/word/2010/wordprocessingShape" mc:Ignorable="w14 w15 w16se w16cid wp14">
   <w:abstractNum w:abstractNumId="0" w15:restartNumberingAfterBreak="0">
     <w:nsid w:val="026D3980"/>
     <w:multiLevelType w:val="multilevel"/>
@@ -36888,7 +34973,7 @@
 </file>
 
 <file path=word/styles.xml><?xml version="1.0" encoding="utf-8"?>
-<w:styles xmlns:mc="http://schemas.openxmlformats.org/markup-compatibility/2006" xmlns:r="http://schemas.openxmlformats.org/officeDocument/2006/relationships" xmlns:w="http://schemas.openxmlformats.org/wordprocessingml/2006/main" xmlns:w14="http://schemas.microsoft.com/office/word/2010/wordml" xmlns:w15="http://schemas.microsoft.com/office/word/2012/wordml" xmlns:w16se="http://schemas.microsoft.com/office/word/2015/wordml/symex" mc:Ignorable="w14 w15 w16se">
+<w:styles xmlns:mc="http://schemas.openxmlformats.org/markup-compatibility/2006" xmlns:r="http://schemas.openxmlformats.org/officeDocument/2006/relationships" xmlns:w="http://schemas.openxmlformats.org/wordprocessingml/2006/main" xmlns:w14="http://schemas.microsoft.com/office/word/2010/wordml" xmlns:w15="http://schemas.microsoft.com/office/word/2012/wordml" xmlns:w16cid="http://schemas.microsoft.com/office/word/2016/wordml/cid" xmlns:w16se="http://schemas.microsoft.com/office/word/2015/wordml/symex" mc:Ignorable="w14 w15 w16se w16cid">
   <w:docDefaults>
     <w:rPrDefault>
       <w:rPr>
@@ -36904,7 +34989,7 @@
       </w:pPr>
     </w:pPrDefault>
   </w:docDefaults>
-  <w:latentStyles w:defLockedState="0" w:defUIPriority="99" w:defSemiHidden="0" w:defUnhideWhenUsed="0" w:defQFormat="0" w:count="374">
+  <w:latentStyles w:defLockedState="0" w:defUIPriority="99" w:defSemiHidden="0" w:defUnhideWhenUsed="0" w:defQFormat="0" w:count="375">
     <w:lsdException w:name="Normal" w:uiPriority="0" w:qFormat="1"/>
     <w:lsdException w:name="heading 1" w:uiPriority="9" w:qFormat="1"/>
     <w:lsdException w:name="heading 2" w:semiHidden="1" w:uiPriority="9" w:unhideWhenUsed="1" w:qFormat="1"/>
@@ -37010,7 +35095,6 @@
     <w:lsdException w:name="HTML Sample" w:semiHidden="1" w:unhideWhenUsed="1"/>
     <w:lsdException w:name="HTML Typewriter" w:semiHidden="1" w:unhideWhenUsed="1"/>
     <w:lsdException w:name="HTML Variable" w:semiHidden="1" w:unhideWhenUsed="1"/>
-    <w:lsdException w:name="Normal Table" w:semiHidden="1" w:unhideWhenUsed="1"/>
     <w:lsdException w:name="annotation subject" w:semiHidden="1" w:unhideWhenUsed="1"/>
     <w:lsdException w:name="No List" w:semiHidden="1" w:unhideWhenUsed="1"/>
     <w:lsdException w:name="Outline List 1" w:semiHidden="1" w:unhideWhenUsed="1"/>
@@ -37057,10 +35141,8 @@
     <w:lsdException w:name="Table Subtle 2" w:semiHidden="1" w:unhideWhenUsed="1"/>
     <w:lsdException w:name="Table Web 1" w:semiHidden="1" w:unhideWhenUsed="1"/>
     <w:lsdException w:name="Table Web 2" w:semiHidden="1" w:unhideWhenUsed="1"/>
-    <w:lsdException w:name="Table Web 3" w:semiHidden="1" w:unhideWhenUsed="1"/>
     <w:lsdException w:name="Balloon Text" w:semiHidden="1" w:unhideWhenUsed="1"/>
     <w:lsdException w:name="Table Grid" w:uiPriority="39"/>
-    <w:lsdException w:name="Table Theme" w:semiHidden="1" w:unhideWhenUsed="1"/>
     <w:lsdException w:name="Placeholder Text" w:semiHidden="1"/>
     <w:lsdException w:name="No Spacing" w:uiPriority="1" w:qFormat="1"/>
     <w:lsdException w:name="Light Shading" w:uiPriority="60"/>
@@ -37279,6 +35361,7 @@
     <w:lsdException w:name="Mention" w:semiHidden="1" w:unhideWhenUsed="1"/>
     <w:lsdException w:name="Smart Hyperlink" w:semiHidden="1" w:unhideWhenUsed="1"/>
     <w:lsdException w:name="Hashtag" w:semiHidden="1" w:unhideWhenUsed="1"/>
+    <w:lsdException w:name="Unresolved Mention" w:semiHidden="1" w:unhideWhenUsed="1"/>
   </w:latentStyles>
   <w:style w:type="paragraph" w:default="1" w:styleId="Normal">
     <w:name w:val="Normal"/>
